--- a/docs/DNS&Bind.docx
+++ b/docs/DNS&Bind.docx
@@ -3,8 +3,10 @@
 <w:document xmlns:wpc="http://schemas.microsoft.com/office/word/2010/wordprocessingCanvas" xmlns:cx="http://schemas.microsoft.com/office/drawing/2014/chartex" xmlns:cx1="http://schemas.microsoft.com/office/drawing/2015/9/8/chartex" xmlns:cx2="http://schemas.microsoft.com/office/drawing/2015/10/21/chartex" xmlns:cx3="http://schemas.microsoft.com/office/drawing/2016/5/9/chartex" xmlns:cx4="http://schemas.microsoft.com/office/drawing/2016/5/10/chartex" xmlns:cx5="http://schemas.microsoft.com/office/drawing/2016/5/11/chartex" xmlns:cx6="http://schemas.microsoft.com/office/drawing/2016/5/12/chartex" xmlns:cx7="http://schemas.microsoft.com/office/drawing/2016/5/13/chartex" xmlns:cx8="http://schemas.microsoft.com/office/drawing/2016/5/14/chartex" xmlns:mc="http://schemas.openxmlformats.org/markup-compatibility/2006" xmlns:aink="http://schemas.microsoft.com/office/drawing/2016/ink" xmlns:am3d="http://schemas.microsoft.com/office/drawing/2017/model3d" xmlns:o="urn:schemas-microsoft-com:office:office" xmlns:r="http://schemas.openxmlformats.org/officeDocument/2006/relationships" xmlns:m="http://schemas.openxmlformats.org/officeDocument/2006/math" xmlns:v="urn:schemas-microsoft-com:vml" xmlns:wp14="http://schemas.microsoft.com/office/word/2010/wordprocessingDrawing" xmlns:wp="http://schemas.openxmlformats.org/drawingml/2006/wordprocessingDrawing" xmlns:w10="urn:schemas-microsoft-com:office:word" xmlns:w="http://schemas.openxmlformats.org/wordprocessingml/2006/main" xmlns:w14="http://schemas.microsoft.com/office/word/2010/wordml" xmlns:w15="http://schemas.microsoft.com/office/word/2012/wordml" xmlns:w16cid="http://schemas.microsoft.com/office/word/2016/wordml/cid" xmlns:w16se="http://schemas.microsoft.com/office/word/2015/wordml/symex" xmlns:wpg="http://schemas.microsoft.com/office/word/2010/wordprocessingGroup" xmlns:wpi="http://schemas.microsoft.com/office/word/2010/wordprocessingInk" xmlns:wne="http://schemas.microsoft.com/office/word/2006/wordml" xmlns:wps="http://schemas.microsoft.com/office/word/2010/wordprocessingShape" mc:Ignorable="w14 w15 w16se w16cid wp14">
   <w:body>
     <w:p/>
-    <w:p/>
-    <w:p/>
+    <w:p>
+      <w:bookmarkStart w:id="0" w:name="_GoBack"/>
+      <w:bookmarkEnd w:id="0"/>
+    </w:p>
     <w:p/>
     <w:p/>
     <w:p>
@@ -49,7 +51,7 @@
                     </pic:cNvPicPr>
                   </pic:nvPicPr>
                   <pic:blipFill>
-                    <a:blip r:embed="rId9">
+                    <a:blip r:embed="rId11">
                       <a:extLst>
                         <a:ext uri="{28A0092B-C50C-407E-A947-70E740481C1C}">
                           <a14:useLocalDpi xmlns:a14="http://schemas.microsoft.com/office/drawing/2010/main" val="0"/>
@@ -95,7 +97,14 @@
         <w:t>Explanation of terms</w:t>
       </w:r>
     </w:p>
-    <w:p/>
+    <w:p>
+      <w:pPr>
+        <w:pStyle w:val="Heading2"/>
+      </w:pPr>
+      <w:r>
+        <w:t xml:space="preserve">General record </w:t>
+      </w:r>
+    </w:p>
     <w:p>
       <w:r>
         <w:t>SOA record</w:t>
@@ -117,122 +126,6 @@
             <wp:extent cx="4280120" cy="1149409"/>
             <wp:effectExtent l="0" t="0" r="6350" b="0"/>
             <wp:docPr id="6" name="Picture 6"/>
-            <wp:cNvGraphicFramePr>
-              <a:graphicFrameLocks xmlns:a="http://schemas.openxmlformats.org/drawingml/2006/main" noChangeAspect="1"/>
-            </wp:cNvGraphicFramePr>
-            <a:graphic xmlns:a="http://schemas.openxmlformats.org/drawingml/2006/main">
-              <a:graphicData uri="http://schemas.openxmlformats.org/drawingml/2006/picture">
-                <pic:pic xmlns:pic="http://schemas.openxmlformats.org/drawingml/2006/picture">
-                  <pic:nvPicPr>
-                    <pic:cNvPr id="1" name=""/>
-                    <pic:cNvPicPr/>
-                  </pic:nvPicPr>
-                  <pic:blipFill>
-                    <a:blip r:embed="rId10"/>
-                    <a:stretch>
-                      <a:fillRect/>
-                    </a:stretch>
-                  </pic:blipFill>
-                  <pic:spPr>
-                    <a:xfrm>
-                      <a:off x="0" y="0"/>
-                      <a:ext cx="4280120" cy="1149409"/>
-                    </a:xfrm>
-                    <a:prstGeom prst="rect">
-                      <a:avLst/>
-                    </a:prstGeom>
-                  </pic:spPr>
-                </pic:pic>
-              </a:graphicData>
-            </a:graphic>
-          </wp:inline>
-        </w:drawing>
-      </w:r>
-    </w:p>
-    <w:p>
-      <w:r>
-        <w:t>NS record</w:t>
-      </w:r>
-    </w:p>
-    <w:p>
-      <w:pPr>
-        <w:ind w:firstLine="720"/>
-      </w:pPr>
-      <w:r>
-        <w:t>Lists a nameserver for this zone</w:t>
-      </w:r>
-    </w:p>
-    <w:p>
-      <w:pPr>
-        <w:ind w:firstLine="720"/>
-      </w:pPr>
-      <w:r>
-        <w:rPr>
-          <w:noProof/>
-        </w:rPr>
-        <w:drawing>
-          <wp:inline distT="0" distB="0" distL="0" distR="0" wp14:anchorId="6C08029D" wp14:editId="0A592B10">
-            <wp:extent cx="2813195" cy="330217"/>
-            <wp:effectExtent l="0" t="0" r="6350" b="0"/>
-            <wp:docPr id="7" name="Picture 7"/>
-            <wp:cNvGraphicFramePr>
-              <a:graphicFrameLocks xmlns:a="http://schemas.openxmlformats.org/drawingml/2006/main" noChangeAspect="1"/>
-            </wp:cNvGraphicFramePr>
-            <a:graphic xmlns:a="http://schemas.openxmlformats.org/drawingml/2006/main">
-              <a:graphicData uri="http://schemas.openxmlformats.org/drawingml/2006/picture">
-                <pic:pic xmlns:pic="http://schemas.openxmlformats.org/drawingml/2006/picture">
-                  <pic:nvPicPr>
-                    <pic:cNvPr id="1" name=""/>
-                    <pic:cNvPicPr/>
-                  </pic:nvPicPr>
-                  <pic:blipFill>
-                    <a:blip r:embed="rId11"/>
-                    <a:stretch>
-                      <a:fillRect/>
-                    </a:stretch>
-                  </pic:blipFill>
-                  <pic:spPr>
-                    <a:xfrm>
-                      <a:off x="0" y="0"/>
-                      <a:ext cx="2813195" cy="330217"/>
-                    </a:xfrm>
-                    <a:prstGeom prst="rect">
-                      <a:avLst/>
-                    </a:prstGeom>
-                  </pic:spPr>
-                </pic:pic>
-              </a:graphicData>
-            </a:graphic>
-          </wp:inline>
-        </w:drawing>
-      </w:r>
-    </w:p>
-    <w:p>
-      <w:r>
-        <w:t>A</w:t>
-      </w:r>
-    </w:p>
-    <w:p>
-      <w:pPr>
-        <w:ind w:firstLine="720"/>
-      </w:pPr>
-      <w:r>
-        <w:t>Name-to-address mapping</w:t>
-      </w:r>
-    </w:p>
-    <w:p>
-      <w:pPr>
-        <w:ind w:firstLine="720"/>
-      </w:pPr>
-      <w:r>
-        <w:rPr>
-          <w:noProof/>
-        </w:rPr>
-        <w:drawing>
-          <wp:inline distT="0" distB="0" distL="0" distR="0" wp14:anchorId="46B29A15" wp14:editId="4CCDFB6F">
-            <wp:extent cx="3194214" cy="317516"/>
-            <wp:effectExtent l="0" t="0" r="6350" b="6350"/>
-            <wp:docPr id="8" name="Picture 8"/>
             <wp:cNvGraphicFramePr>
               <a:graphicFrameLocks xmlns:a="http://schemas.openxmlformats.org/drawingml/2006/main" noChangeAspect="1"/>
             </wp:cNvGraphicFramePr>
@@ -252,7 +145,7 @@
                   <pic:spPr>
                     <a:xfrm>
                       <a:off x="0" y="0"/>
-                      <a:ext cx="3194214" cy="317516"/>
+                      <a:ext cx="4280120" cy="1149409"/>
                     </a:xfrm>
                     <a:prstGeom prst="rect">
                       <a:avLst/>
@@ -267,28 +160,30 @@
     </w:p>
     <w:p>
       <w:r>
-        <w:t>MX</w:t>
-      </w:r>
-    </w:p>
-    <w:p>
-      <w:r>
-        <w:tab/>
-        <w:t>Email address to receive email</w:t>
-      </w:r>
-    </w:p>
-    <w:p>
-      <w:r>
-        <w:tab/>
-      </w:r>
+        <w:t>NS record</w:t>
+      </w:r>
+    </w:p>
+    <w:p>
+      <w:pPr>
+        <w:ind w:firstLine="720"/>
+      </w:pPr>
+      <w:r>
+        <w:t>Lists a nameserver for this zone</w:t>
+      </w:r>
+    </w:p>
+    <w:p>
+      <w:pPr>
+        <w:ind w:firstLine="720"/>
+      </w:pPr>
       <w:r>
         <w:rPr>
           <w:noProof/>
         </w:rPr>
         <w:drawing>
-          <wp:inline distT="0" distB="0" distL="0" distR="0" wp14:anchorId="7FA61152" wp14:editId="20F37545">
-            <wp:extent cx="2946551" cy="393720"/>
-            <wp:effectExtent l="0" t="0" r="6350" b="6350"/>
-            <wp:docPr id="10" name="Picture 10"/>
+          <wp:inline distT="0" distB="0" distL="0" distR="0" wp14:anchorId="6C08029D" wp14:editId="0A592B10">
+            <wp:extent cx="2813195" cy="330217"/>
+            <wp:effectExtent l="0" t="0" r="6350" b="0"/>
+            <wp:docPr id="7" name="Picture 7"/>
             <wp:cNvGraphicFramePr>
               <a:graphicFrameLocks xmlns:a="http://schemas.openxmlformats.org/drawingml/2006/main" noChangeAspect="1"/>
             </wp:cNvGraphicFramePr>
@@ -308,7 +203,7 @@
                   <pic:spPr>
                     <a:xfrm>
                       <a:off x="0" y="0"/>
-                      <a:ext cx="2946551" cy="393720"/>
+                      <a:ext cx="2813195" cy="330217"/>
                     </a:xfrm>
                     <a:prstGeom prst="rect">
                       <a:avLst/>
@@ -323,15 +218,7 @@
     </w:p>
     <w:p>
       <w:r>
-        <w:t>HINFO</w:t>
-      </w:r>
-    </w:p>
-    <w:p>
-      <w:r>
-        <w:tab/>
-      </w:r>
-      <w:r>
-        <w:t xml:space="preserve">Hardware information </w:t>
+        <w:t>A</w:t>
       </w:r>
     </w:p>
     <w:p>
@@ -339,14 +226,22 @@
         <w:ind w:firstLine="720"/>
       </w:pPr>
       <w:r>
+        <w:t>Name-to-address mapping</w:t>
+      </w:r>
+    </w:p>
+    <w:p>
+      <w:pPr>
+        <w:ind w:firstLine="720"/>
+      </w:pPr>
+      <w:r>
         <w:rPr>
           <w:noProof/>
         </w:rPr>
         <w:drawing>
-          <wp:inline distT="0" distB="0" distL="0" distR="0" wp14:anchorId="59D2E680" wp14:editId="0AE1A21C">
-            <wp:extent cx="3213265" cy="171459"/>
-            <wp:effectExtent l="0" t="0" r="6350" b="0"/>
-            <wp:docPr id="11" name="Picture 11"/>
+          <wp:inline distT="0" distB="0" distL="0" distR="0" wp14:anchorId="46B29A15" wp14:editId="4CCDFB6F">
+            <wp:extent cx="3194214" cy="317516"/>
+            <wp:effectExtent l="0" t="0" r="6350" b="6350"/>
+            <wp:docPr id="8" name="Picture 8"/>
             <wp:cNvGraphicFramePr>
               <a:graphicFrameLocks xmlns:a="http://schemas.openxmlformats.org/drawingml/2006/main" noChangeAspect="1"/>
             </wp:cNvGraphicFramePr>
@@ -366,7 +261,7 @@
                   <pic:spPr>
                     <a:xfrm>
                       <a:off x="0" y="0"/>
-                      <a:ext cx="3213265" cy="171459"/>
+                      <a:ext cx="3194214" cy="317516"/>
                     </a:xfrm>
                     <a:prstGeom prst="rect">
                       <a:avLst/>
@@ -378,34 +273,31 @@
           </wp:inline>
         </w:drawing>
       </w:r>
-      <w:r>
-        <w:t xml:space="preserve"> </w:t>
-      </w:r>
-    </w:p>
-    <w:p>
-      <w:r>
-        <w:t xml:space="preserve">TXT </w:t>
+    </w:p>
+    <w:p>
+      <w:r>
+        <w:t>MX</w:t>
       </w:r>
     </w:p>
     <w:p>
       <w:r>
         <w:tab/>
-        <w:t xml:space="preserve">Txt message information </w:t>
-      </w:r>
-    </w:p>
-    <w:p>
-      <w:pPr>
-        <w:ind w:firstLine="720"/>
-      </w:pPr>
+        <w:t>Email address to receive email</w:t>
+      </w:r>
+    </w:p>
+    <w:p>
+      <w:r>
+        <w:tab/>
+      </w:r>
       <w:r>
         <w:rPr>
           <w:noProof/>
         </w:rPr>
         <w:drawing>
-          <wp:inline distT="0" distB="0" distL="0" distR="0" wp14:anchorId="771FAE12" wp14:editId="1565E7D8">
-            <wp:extent cx="2698889" cy="177809"/>
-            <wp:effectExtent l="0" t="0" r="6350" b="0"/>
-            <wp:docPr id="12" name="Picture 12"/>
+          <wp:inline distT="0" distB="0" distL="0" distR="0" wp14:anchorId="7FA61152" wp14:editId="20F37545">
+            <wp:extent cx="2946551" cy="393720"/>
+            <wp:effectExtent l="0" t="0" r="6350" b="6350"/>
+            <wp:docPr id="10" name="Picture 10"/>
             <wp:cNvGraphicFramePr>
               <a:graphicFrameLocks xmlns:a="http://schemas.openxmlformats.org/drawingml/2006/main" noChangeAspect="1"/>
             </wp:cNvGraphicFramePr>
@@ -425,7 +317,7 @@
                   <pic:spPr>
                     <a:xfrm>
                       <a:off x="0" y="0"/>
-                      <a:ext cx="2698889" cy="177809"/>
+                      <a:ext cx="2946551" cy="393720"/>
                     </a:xfrm>
                     <a:prstGeom prst="rect">
                       <a:avLst/>
@@ -437,13 +329,18 @@
           </wp:inline>
         </w:drawing>
       </w:r>
-      <w:r>
-        <w:t xml:space="preserve"> </w:t>
-      </w:r>
-    </w:p>
-    <w:p>
-      <w:r>
-        <w:t>CNAME</w:t>
+    </w:p>
+    <w:p>
+      <w:r>
+        <w:t>HINFO</w:t>
+      </w:r>
+    </w:p>
+    <w:p>
+      <w:r>
+        <w:tab/>
+      </w:r>
+      <w:r>
+        <w:t xml:space="preserve">Hardware information </w:t>
       </w:r>
     </w:p>
     <w:p>
@@ -451,23 +348,14 @@
         <w:ind w:firstLine="720"/>
       </w:pPr>
       <w:r>
-        <w:t>Canonical name (for aliases)</w:t>
-      </w:r>
-    </w:p>
-    <w:p>
-      <w:pPr>
-        <w:ind w:firstLine="720"/>
-      </w:pPr>
-      <w:r>
         <w:rPr>
           <w:noProof/>
         </w:rPr>
-        <w:lastRenderedPageBreak/>
         <w:drawing>
-          <wp:inline distT="0" distB="0" distL="0" distR="0" wp14:anchorId="678ABE12" wp14:editId="50AAAFAD">
-            <wp:extent cx="3130711" cy="330217"/>
-            <wp:effectExtent l="0" t="0" r="0" b="0"/>
-            <wp:docPr id="9" name="Picture 9"/>
+          <wp:inline distT="0" distB="0" distL="0" distR="0" wp14:anchorId="59D2E680" wp14:editId="0AE1A21C">
+            <wp:extent cx="3213265" cy="171459"/>
+            <wp:effectExtent l="0" t="0" r="6350" b="0"/>
+            <wp:docPr id="11" name="Picture 11"/>
             <wp:cNvGraphicFramePr>
               <a:graphicFrameLocks xmlns:a="http://schemas.openxmlformats.org/drawingml/2006/main" noChangeAspect="1"/>
             </wp:cNvGraphicFramePr>
@@ -487,7 +375,7 @@
                   <pic:spPr>
                     <a:xfrm>
                       <a:off x="0" y="0"/>
-                      <a:ext cx="3130711" cy="330217"/>
+                      <a:ext cx="3213265" cy="171459"/>
                     </a:xfrm>
                     <a:prstGeom prst="rect">
                       <a:avLst/>
@@ -499,37 +387,34 @@
           </wp:inline>
         </w:drawing>
       </w:r>
-    </w:p>
-    <w:p/>
-    <w:p>
-      <w:r>
-        <w:t>PTR Records</w:t>
+      <w:r>
+        <w:t xml:space="preserve"> </w:t>
+      </w:r>
+    </w:p>
+    <w:p>
+      <w:r>
+        <w:t xml:space="preserve">TXT </w:t>
       </w:r>
     </w:p>
     <w:p>
       <w:r>
         <w:tab/>
-      </w:r>
-      <w:r>
-        <w:t xml:space="preserve">Here are the PTR records we added for network </w:t>
-      </w:r>
-      <w:r>
-        <w:t>172.17.0.0</w:t>
-      </w:r>
-      <w:r>
-        <w:t>/24</w:t>
-      </w:r>
-    </w:p>
-    <w:p>
+        <w:t xml:space="preserve">Txt message information </w:t>
+      </w:r>
+    </w:p>
+    <w:p>
+      <w:pPr>
+        <w:ind w:firstLine="720"/>
+      </w:pPr>
       <w:r>
         <w:rPr>
           <w:noProof/>
         </w:rPr>
         <w:drawing>
-          <wp:inline distT="0" distB="0" distL="0" distR="0" wp14:anchorId="296CC78F" wp14:editId="4D30744B">
-            <wp:extent cx="5378726" cy="1924149"/>
-            <wp:effectExtent l="0" t="0" r="0" b="0"/>
-            <wp:docPr id="13" name="Picture 13"/>
+          <wp:inline distT="0" distB="0" distL="0" distR="0" wp14:anchorId="771FAE12" wp14:editId="1565E7D8">
+            <wp:extent cx="2698889" cy="177809"/>
+            <wp:effectExtent l="0" t="0" r="6350" b="0"/>
+            <wp:docPr id="12" name="Picture 12"/>
             <wp:cNvGraphicFramePr>
               <a:graphicFrameLocks xmlns:a="http://schemas.openxmlformats.org/drawingml/2006/main" noChangeAspect="1"/>
             </wp:cNvGraphicFramePr>
@@ -549,7 +434,7 @@
                   <pic:spPr>
                     <a:xfrm>
                       <a:off x="0" y="0"/>
-                      <a:ext cx="5378726" cy="1924149"/>
+                      <a:ext cx="2698889" cy="177809"/>
                     </a:xfrm>
                     <a:prstGeom prst="rect">
                       <a:avLst/>
@@ -561,61 +446,37 @@
           </wp:inline>
         </w:drawing>
       </w:r>
-    </w:p>
-    <w:p/>
-    <w:p/>
-    <w:p>
-      <w:pPr>
-        <w:pStyle w:val="Heading1"/>
-      </w:pPr>
-      <w:r>
-        <w:t xml:space="preserve">DNS bind Installation </w:t>
-      </w:r>
-    </w:p>
-    <w:p>
-      <w:r>
-        <w:t>#</w:t>
-      </w:r>
-      <w:proofErr w:type="spellStart"/>
-      <w:r>
-        <w:t>s</w:t>
-      </w:r>
-      <w:r>
-        <w:t>udo</w:t>
-      </w:r>
-      <w:proofErr w:type="spellEnd"/>
-      <w:r>
-        <w:t xml:space="preserve"> apt-get update </w:t>
-      </w:r>
-    </w:p>
-    <w:p>
-      <w:r>
-        <w:t>#</w:t>
-      </w:r>
-      <w:proofErr w:type="spellStart"/>
-      <w:r>
-        <w:t>sudo</w:t>
-      </w:r>
-      <w:proofErr w:type="spellEnd"/>
-      <w:r>
-        <w:t xml:space="preserve"> apt-get install -y bind9 bind9utils bind9-doc </w:t>
-      </w:r>
-      <w:proofErr w:type="spellStart"/>
-      <w:r>
-        <w:t>dnsutils</w:t>
-      </w:r>
-      <w:proofErr w:type="spellEnd"/>
-    </w:p>
-    <w:p>
+      <w:r>
+        <w:t xml:space="preserve"> </w:t>
+      </w:r>
+    </w:p>
+    <w:p>
+      <w:r>
+        <w:t>CNAME</w:t>
+      </w:r>
+    </w:p>
+    <w:p>
+      <w:pPr>
+        <w:ind w:firstLine="720"/>
+      </w:pPr>
+      <w:r>
+        <w:lastRenderedPageBreak/>
+        <w:t>Canonical name (for aliases)</w:t>
+      </w:r>
+    </w:p>
+    <w:p>
+      <w:pPr>
+        <w:ind w:firstLine="720"/>
+      </w:pPr>
       <w:r>
         <w:rPr>
           <w:noProof/>
         </w:rPr>
         <w:drawing>
-          <wp:inline distT="0" distB="0" distL="0" distR="0" wp14:anchorId="48654FAD" wp14:editId="6DAA2731">
-            <wp:extent cx="4572000" cy="2981305"/>
+          <wp:inline distT="0" distB="0" distL="0" distR="0" wp14:anchorId="678ABE12" wp14:editId="50AAAFAD">
+            <wp:extent cx="3130711" cy="330217"/>
             <wp:effectExtent l="0" t="0" r="0" b="0"/>
-            <wp:docPr id="14" name="Picture 14"/>
+            <wp:docPr id="9" name="Picture 9"/>
             <wp:cNvGraphicFramePr>
               <a:graphicFrameLocks xmlns:a="http://schemas.openxmlformats.org/drawingml/2006/main" noChangeAspect="1"/>
             </wp:cNvGraphicFramePr>
@@ -635,7 +496,7 @@
                   <pic:spPr>
                     <a:xfrm>
                       <a:off x="0" y="0"/>
-                      <a:ext cx="4578390" cy="2985472"/>
+                      <a:ext cx="3130711" cy="330217"/>
                     </a:xfrm>
                     <a:prstGeom prst="rect">
                       <a:avLst/>
@@ -651,8 +512,21 @@
     <w:p/>
     <w:p>
       <w:r>
-        <w:lastRenderedPageBreak/>
-        <w:t>Make sure services is running</w:t>
+        <w:t>PTR Records</w:t>
+      </w:r>
+    </w:p>
+    <w:p>
+      <w:r>
+        <w:tab/>
+      </w:r>
+      <w:r>
+        <w:t xml:space="preserve">Here are the PTR records we added for network </w:t>
+      </w:r>
+      <w:r>
+        <w:t>172.17.0.0</w:t>
+      </w:r>
+      <w:r>
+        <w:t>/24</w:t>
       </w:r>
     </w:p>
     <w:p>
@@ -661,10 +535,10 @@
           <w:noProof/>
         </w:rPr>
         <w:drawing>
-          <wp:inline distT="0" distB="0" distL="0" distR="0" wp14:anchorId="0294E06A" wp14:editId="3D4861CF">
-            <wp:extent cx="5943600" cy="2243455"/>
-            <wp:effectExtent l="0" t="0" r="0" b="4445"/>
-            <wp:docPr id="15" name="Picture 15"/>
+          <wp:inline distT="0" distB="0" distL="0" distR="0" wp14:anchorId="296CC78F" wp14:editId="4D30744B">
+            <wp:extent cx="5378726" cy="1924149"/>
+            <wp:effectExtent l="0" t="0" r="0" b="0"/>
+            <wp:docPr id="13" name="Picture 13"/>
             <wp:cNvGraphicFramePr>
               <a:graphicFrameLocks xmlns:a="http://schemas.openxmlformats.org/drawingml/2006/main" noChangeAspect="1"/>
             </wp:cNvGraphicFramePr>
@@ -684,7 +558,7 @@
                   <pic:spPr>
                     <a:xfrm>
                       <a:off x="0" y="0"/>
-                      <a:ext cx="5943600" cy="2243455"/>
+                      <a:ext cx="5378726" cy="1924149"/>
                     </a:xfrm>
                     <a:prstGeom prst="rect">
                       <a:avLst/>
@@ -697,10 +571,268 @@
         </w:drawing>
       </w:r>
     </w:p>
-    <w:p>
-      <w:r>
-        <w:t>Make sure 53 port is up and running</w:t>
-      </w:r>
+    <w:p/>
+    <w:p>
+      <w:pPr>
+        <w:pStyle w:val="Heading2"/>
+      </w:pPr>
+      <w:r>
+        <w:t>Config file explain</w:t>
+      </w:r>
+    </w:p>
+    <w:p>
+      <w:r>
+        <w:t>@</w:t>
+      </w:r>
+    </w:p>
+    <w:p>
+      <w:pPr>
+        <w:ind w:firstLine="720"/>
+      </w:pPr>
+      <w:r>
+        <w:t>符号</w:t>
+      </w:r>
+      <w:r>
+        <w:t>“ /”</w:t>
+      </w:r>
+      <w:r>
+        <w:t>或</w:t>
+      </w:r>
+      <w:r>
+        <w:t>“ @”</w:t>
+      </w:r>
+      <w:r>
+        <w:t>代表当前原点。在区域文件的开</w:t>
+      </w:r>
+      <w:r>
+        <w:rPr>
+          <w:rFonts w:hint="eastAsia"/>
+        </w:rPr>
+        <w:t>头</w:t>
+      </w:r>
+    </w:p>
+    <w:p>
+      <w:r>
+        <w:t>$ORIGIN</w:t>
+      </w:r>
+    </w:p>
+    <w:p>
+      <w:pPr>
+        <w:ind w:firstLine="720"/>
+      </w:pPr>
+      <w:r>
+        <w:rPr>
+          <w:rFonts w:hint="eastAsia"/>
+        </w:rPr>
+        <w:t>首次读取区域时，</w:t>
+      </w:r>
+      <w:r>
+        <w:rPr>
+          <w:rFonts w:hint="eastAsia"/>
+        </w:rPr>
+        <w:t xml:space="preserve"> $ORIGIN</w:t>
+      </w:r>
+      <w:r>
+        <w:t xml:space="preserve"> </w:t>
+      </w:r>
+      <w:r>
+        <w:rPr>
+          <w:rFonts w:hint="eastAsia"/>
+        </w:rPr>
+        <w:t xml:space="preserve">&lt; </w:t>
+      </w:r>
+      <w:proofErr w:type="spellStart"/>
+      <w:r>
+        <w:rPr>
+          <w:rFonts w:hint="eastAsia"/>
+        </w:rPr>
+        <w:t>zone_name</w:t>
+      </w:r>
+      <w:proofErr w:type="spellEnd"/>
+      <w:r>
+        <w:rPr>
+          <w:rFonts w:hint="eastAsia"/>
+        </w:rPr>
+        <w:t>&gt; .</w:t>
+      </w:r>
+      <w:r>
+        <w:rPr>
+          <w:rFonts w:hint="eastAsia"/>
+        </w:rPr>
+        <w:t>，后跟尾随点</w:t>
+      </w:r>
+    </w:p>
+    <w:p>
+      <w:pPr>
+        <w:ind w:left="720"/>
+      </w:pPr>
+      <w:r>
+        <w:t>$ORIGIN example.com.</w:t>
+      </w:r>
+    </w:p>
+    <w:p>
+      <w:pPr>
+        <w:ind w:left="720"/>
+      </w:pPr>
+      <w:r>
+        <w:t>WWW     CNAME   MAIN-SERVER</w:t>
+      </w:r>
+    </w:p>
+    <w:p>
+      <w:pPr>
+        <w:ind w:left="720"/>
+      </w:pPr>
+      <w:r>
+        <w:rPr>
+          <w:rFonts w:hint="eastAsia"/>
+        </w:rPr>
+        <w:t>等同</w:t>
+      </w:r>
+    </w:p>
+    <w:p>
+      <w:pPr>
+        <w:ind w:left="720"/>
+      </w:pPr>
+      <w:r>
+        <w:t>WWW.EXAMPLE.COM. CNAME MAIN-SERVER.EXAMPLE.COM.</w:t>
+      </w:r>
+    </w:p>
+    <w:p/>
+    <w:p>
+      <w:r>
+        <w:t>$INCLUDE</w:t>
+      </w:r>
+    </w:p>
+    <w:p>
+      <w:r>
+        <w:tab/>
+        <w:t>I</w:t>
+      </w:r>
+      <w:r>
+        <w:rPr>
+          <w:rFonts w:hint="eastAsia"/>
+        </w:rPr>
+        <w:t>ncluding</w:t>
+      </w:r>
+      <w:r>
+        <w:t xml:space="preserve"> config file such as follows </w:t>
+      </w:r>
+    </w:p>
+    <w:p>
+      <w:r>
+        <w:t>include "/</w:t>
+      </w:r>
+      <w:proofErr w:type="spellStart"/>
+      <w:r>
+        <w:t>etc</w:t>
+      </w:r>
+      <w:proofErr w:type="spellEnd"/>
+      <w:r>
+        <w:t>/bind/</w:t>
+      </w:r>
+      <w:proofErr w:type="spellStart"/>
+      <w:r>
+        <w:t>named.conf.options</w:t>
+      </w:r>
+      <w:proofErr w:type="spellEnd"/>
+      <w:r>
+        <w:t>";</w:t>
+      </w:r>
+    </w:p>
+    <w:p>
+      <w:r>
+        <w:t>include "/</w:t>
+      </w:r>
+      <w:proofErr w:type="spellStart"/>
+      <w:r>
+        <w:t>etc</w:t>
+      </w:r>
+      <w:proofErr w:type="spellEnd"/>
+      <w:r>
+        <w:t>/bind/</w:t>
+      </w:r>
+      <w:proofErr w:type="spellStart"/>
+      <w:r>
+        <w:t>named.conf.local</w:t>
+      </w:r>
+      <w:proofErr w:type="spellEnd"/>
+      <w:r>
+        <w:t>";</w:t>
+      </w:r>
+    </w:p>
+    <w:p>
+      <w:r>
+        <w:lastRenderedPageBreak/>
+        <w:t>include "/</w:t>
+      </w:r>
+      <w:proofErr w:type="spellStart"/>
+      <w:r>
+        <w:t>etc</w:t>
+      </w:r>
+      <w:proofErr w:type="spellEnd"/>
+      <w:r>
+        <w:t>/bind/</w:t>
+      </w:r>
+      <w:proofErr w:type="spellStart"/>
+      <w:r>
+        <w:t>named.conf.default</w:t>
+      </w:r>
+      <w:proofErr w:type="spellEnd"/>
+      <w:r>
+        <w:t>-zones";</w:t>
+      </w:r>
+    </w:p>
+    <w:p/>
+    <w:p>
+      <w:r>
+        <w:t>$TTL</w:t>
+      </w:r>
+    </w:p>
+    <w:p>
+      <w:r>
+        <w:tab/>
+        <w:t xml:space="preserve">Time to live </w:t>
+      </w:r>
+    </w:p>
+    <w:p/>
+    <w:p>
+      <w:r>
+        <w:t xml:space="preserve">DNS bind Installation </w:t>
+      </w:r>
+    </w:p>
+    <w:p>
+      <w:r>
+        <w:t>#</w:t>
+      </w:r>
+      <w:proofErr w:type="spellStart"/>
+      <w:r>
+        <w:t>s</w:t>
+      </w:r>
+      <w:r>
+        <w:t>udo</w:t>
+      </w:r>
+      <w:proofErr w:type="spellEnd"/>
+      <w:r>
+        <w:t xml:space="preserve"> apt-get update </w:t>
+      </w:r>
+    </w:p>
+    <w:p>
+      <w:r>
+        <w:t>#</w:t>
+      </w:r>
+      <w:proofErr w:type="spellStart"/>
+      <w:r>
+        <w:t>sudo</w:t>
+      </w:r>
+      <w:proofErr w:type="spellEnd"/>
+      <w:r>
+        <w:t xml:space="preserve"> apt-get install -y bind9 bind9utils bind9-doc </w:t>
+      </w:r>
+      <w:proofErr w:type="spellStart"/>
+      <w:r>
+        <w:t>dnsutils</w:t>
+      </w:r>
+      <w:proofErr w:type="spellEnd"/>
     </w:p>
     <w:p>
       <w:r>
@@ -708,10 +840,10 @@
           <w:noProof/>
         </w:rPr>
         <w:drawing>
-          <wp:inline distT="0" distB="0" distL="0" distR="0" wp14:anchorId="05D42A85" wp14:editId="79D6FAA4">
-            <wp:extent cx="5943600" cy="1035050"/>
+          <wp:inline distT="0" distB="0" distL="0" distR="0" wp14:anchorId="48654FAD" wp14:editId="6DAA2731">
+            <wp:extent cx="4572000" cy="2981305"/>
             <wp:effectExtent l="0" t="0" r="0" b="0"/>
-            <wp:docPr id="16" name="Picture 16"/>
+            <wp:docPr id="14" name="Picture 14"/>
             <wp:cNvGraphicFramePr>
               <a:graphicFrameLocks xmlns:a="http://schemas.openxmlformats.org/drawingml/2006/main" noChangeAspect="1"/>
             </wp:cNvGraphicFramePr>
@@ -731,7 +863,7 @@
                   <pic:spPr>
                     <a:xfrm>
                       <a:off x="0" y="0"/>
-                      <a:ext cx="5943600" cy="1035050"/>
+                      <a:ext cx="4578390" cy="2985472"/>
                     </a:xfrm>
                     <a:prstGeom prst="rect">
                       <a:avLst/>
@@ -746,259 +878,8 @@
     </w:p>
     <w:p/>
     <w:p>
-      <w:pPr>
-        <w:pStyle w:val="Heading1"/>
-      </w:pPr>
-      <w:r>
-        <w:t>R</w:t>
-      </w:r>
-      <w:r>
-        <w:t xml:space="preserve">unning </w:t>
-      </w:r>
-      <w:r>
-        <w:t xml:space="preserve">openSUSE </w:t>
-      </w:r>
-      <w:proofErr w:type="spellStart"/>
-      <w:r>
-        <w:rPr>
-          <w:rFonts w:hint="eastAsia"/>
-        </w:rPr>
-        <w:t>leap</w:t>
-      </w:r>
-      <w:r>
-        <w:t>+bind</w:t>
-      </w:r>
-      <w:proofErr w:type="spellEnd"/>
-      <w:r>
-        <w:t xml:space="preserve"> </w:t>
-      </w:r>
-      <w:r>
-        <w:t xml:space="preserve">in docker </w:t>
-      </w:r>
-    </w:p>
-    <w:p>
-      <w:pPr>
-        <w:pStyle w:val="Heading2"/>
-      </w:pPr>
-      <w:r>
-        <w:t>pull images</w:t>
-      </w:r>
-    </w:p>
-    <w:p>
-      <w:r>
-        <w:t xml:space="preserve">Docker pull </w:t>
-      </w:r>
-      <w:proofErr w:type="spellStart"/>
-      <w:r>
-        <w:t>opensuse</w:t>
-      </w:r>
-      <w:proofErr w:type="spellEnd"/>
-      <w:r>
-        <w:t>/leap</w:t>
-      </w:r>
-    </w:p>
-    <w:p>
-      <w:r>
-        <w:t>docker run -</w:t>
-      </w:r>
-      <w:proofErr w:type="gramStart"/>
-      <w:r>
-        <w:t xml:space="preserve">it </w:t>
-      </w:r>
-      <w:r>
-        <w:t xml:space="preserve"> </w:t>
-      </w:r>
-      <w:r>
-        <w:t>--</w:t>
-      </w:r>
-      <w:proofErr w:type="gramEnd"/>
-      <w:r>
-        <w:t xml:space="preserve">name=leap </w:t>
-      </w:r>
-      <w:r>
-        <w:t>-p 53:53</w:t>
-      </w:r>
-      <w:r>
-        <w:t>/</w:t>
-      </w:r>
-      <w:proofErr w:type="spellStart"/>
-      <w:r>
-        <w:t>tcp</w:t>
-      </w:r>
-      <w:proofErr w:type="spellEnd"/>
-      <w:r>
-        <w:t xml:space="preserve"> </w:t>
-      </w:r>
-      <w:r>
-        <w:t>-p 53:53/</w:t>
-      </w:r>
-      <w:proofErr w:type="spellStart"/>
-      <w:r>
-        <w:t>udp</w:t>
-      </w:r>
-      <w:proofErr w:type="spellEnd"/>
-      <w:r>
-        <w:t xml:space="preserve"> </w:t>
-      </w:r>
-      <w:r>
-        <w:t xml:space="preserve">-p </w:t>
-      </w:r>
-      <w:r>
-        <w:t>9</w:t>
-      </w:r>
-      <w:r>
-        <w:t>53:</w:t>
-      </w:r>
-      <w:r>
-        <w:t>9</w:t>
-      </w:r>
-      <w:r>
-        <w:t>53</w:t>
-      </w:r>
-      <w:r>
-        <w:t>/</w:t>
-      </w:r>
-      <w:proofErr w:type="spellStart"/>
-      <w:r>
-        <w:t>tcp</w:t>
-      </w:r>
-      <w:proofErr w:type="spellEnd"/>
-      <w:r>
-        <w:t xml:space="preserve"> </w:t>
-      </w:r>
-      <w:r>
-        <w:t>-p 953:953</w:t>
-      </w:r>
-      <w:r>
-        <w:t>/</w:t>
-      </w:r>
-      <w:proofErr w:type="spellStart"/>
-      <w:r>
-        <w:t>udp</w:t>
-      </w:r>
-      <w:proofErr w:type="spellEnd"/>
-      <w:r>
-        <w:t xml:space="preserve"> </w:t>
-      </w:r>
-      <w:r>
-        <w:t xml:space="preserve">-d </w:t>
-      </w:r>
-      <w:proofErr w:type="spellStart"/>
-      <w:r>
-        <w:t>opensuse</w:t>
-      </w:r>
-      <w:proofErr w:type="spellEnd"/>
-      <w:r>
-        <w:t xml:space="preserve">/leap </w:t>
-      </w:r>
-      <w:r>
-        <w:t>/</w:t>
-      </w:r>
-      <w:proofErr w:type="spellStart"/>
-      <w:r>
-        <w:t>usr</w:t>
-      </w:r>
-      <w:proofErr w:type="spellEnd"/>
-      <w:r>
-        <w:t>/</w:t>
-      </w:r>
-      <w:proofErr w:type="spellStart"/>
-      <w:r>
-        <w:t>sbin</w:t>
-      </w:r>
-      <w:proofErr w:type="spellEnd"/>
-      <w:r>
-        <w:t>/named</w:t>
-      </w:r>
-    </w:p>
-    <w:p>
-      <w:r>
-        <w:t>docker exec -it leap /bin/bash</w:t>
-      </w:r>
-    </w:p>
-    <w:p/>
-    <w:p>
-      <w:pPr>
-        <w:pStyle w:val="Heading2"/>
-      </w:pPr>
-      <w:r>
-        <w:t>I</w:t>
-      </w:r>
-      <w:r>
-        <w:t>nstall bind in Leap</w:t>
-      </w:r>
-    </w:p>
-    <w:p>
-      <w:proofErr w:type="spellStart"/>
-      <w:r>
-        <w:t>zypper</w:t>
-      </w:r>
-      <w:proofErr w:type="spellEnd"/>
-      <w:r>
-        <w:t xml:space="preserve"> --</w:t>
-      </w:r>
-      <w:proofErr w:type="spellStart"/>
-      <w:r>
-        <w:t>gpg</w:t>
-      </w:r>
-      <w:proofErr w:type="spellEnd"/>
-      <w:r>
-        <w:t>-auto-import-keys ref</w:t>
-      </w:r>
-    </w:p>
-    <w:p>
-      <w:proofErr w:type="spellStart"/>
-      <w:r>
-        <w:t>zypper</w:t>
-      </w:r>
-      <w:proofErr w:type="spellEnd"/>
-      <w:r>
-        <w:t xml:space="preserve"> up</w:t>
-      </w:r>
-    </w:p>
-    <w:p>
-      <w:proofErr w:type="spellStart"/>
-      <w:r>
-        <w:t>z</w:t>
-      </w:r>
-      <w:r>
-        <w:t>y</w:t>
-      </w:r>
-      <w:r>
-        <w:t>pper</w:t>
-      </w:r>
-      <w:proofErr w:type="spellEnd"/>
-      <w:r>
-        <w:t xml:space="preserve"> install</w:t>
-      </w:r>
-      <w:r>
-        <w:t xml:space="preserve"> -y</w:t>
-      </w:r>
-      <w:r>
-        <w:t xml:space="preserve"> bind</w:t>
-      </w:r>
-      <w:r>
-        <w:t xml:space="preserve"> </w:t>
-      </w:r>
-      <w:r>
-        <w:t>bind-</w:t>
-      </w:r>
-      <w:proofErr w:type="spellStart"/>
-      <w:r>
-        <w:t>utils</w:t>
-      </w:r>
-      <w:proofErr w:type="spellEnd"/>
-      <w:r>
-        <w:t xml:space="preserve"> </w:t>
-      </w:r>
-      <w:r>
-        <w:t>bind-</w:t>
-      </w:r>
-      <w:r>
-        <w:t>doc</w:t>
-      </w:r>
-      <w:r>
-        <w:t xml:space="preserve"> </w:t>
+      <w:r>
+        <w:t>Make sure services is running</w:t>
       </w:r>
     </w:p>
     <w:p>
@@ -1008,10 +889,10 @@
         </w:rPr>
         <w:lastRenderedPageBreak/>
         <w:drawing>
-          <wp:inline distT="0" distB="0" distL="0" distR="0" wp14:anchorId="4D073B14" wp14:editId="5BF2ABFA">
-            <wp:extent cx="5943600" cy="2503170"/>
-            <wp:effectExtent l="0" t="0" r="0" b="0"/>
-            <wp:docPr id="17" name="Picture 17"/>
+          <wp:inline distT="0" distB="0" distL="0" distR="0" wp14:anchorId="0294E06A" wp14:editId="3D4861CF">
+            <wp:extent cx="5943600" cy="2243455"/>
+            <wp:effectExtent l="0" t="0" r="0" b="4445"/>
+            <wp:docPr id="15" name="Picture 15"/>
             <wp:cNvGraphicFramePr>
               <a:graphicFrameLocks xmlns:a="http://schemas.openxmlformats.org/drawingml/2006/main" noChangeAspect="1"/>
             </wp:cNvGraphicFramePr>
@@ -1031,7 +912,7 @@
                   <pic:spPr>
                     <a:xfrm>
                       <a:off x="0" y="0"/>
-                      <a:ext cx="5943600" cy="2503170"/>
+                      <a:ext cx="5943600" cy="2243455"/>
                     </a:xfrm>
                     <a:prstGeom prst="rect">
                       <a:avLst/>
@@ -1045,183 +926,8 @@
       </w:r>
     </w:p>
     <w:p>
-      <w:proofErr w:type="spellStart"/>
-      <w:r>
-        <w:t>zypper</w:t>
-      </w:r>
-      <w:proofErr w:type="spellEnd"/>
-      <w:r>
-        <w:t xml:space="preserve"> install -y </w:t>
-      </w:r>
-      <w:r>
-        <w:t xml:space="preserve">vim </w:t>
-      </w:r>
-      <w:r>
-        <w:t>which</w:t>
-      </w:r>
-      <w:r>
-        <w:t xml:space="preserve"> </w:t>
-      </w:r>
-      <w:proofErr w:type="spellStart"/>
-      <w:r>
-        <w:t>iputils</w:t>
-      </w:r>
-      <w:proofErr w:type="spellEnd"/>
-      <w:r>
-        <w:t xml:space="preserve"> telnet</w:t>
-      </w:r>
-      <w:r>
-        <w:t xml:space="preserve"> net-tools</w:t>
-      </w:r>
-    </w:p>
-    <w:p/>
-    <w:p/>
-    <w:p>
-      <w:pPr>
-        <w:pStyle w:val="Heading1"/>
-      </w:pPr>
-      <w:r>
-        <w:t>Build customize leap bind9 b</w:t>
-      </w:r>
-      <w:r>
-        <w:t xml:space="preserve">uilt-in </w:t>
-      </w:r>
-    </w:p>
-    <w:p>
-      <w:pPr>
-        <w:pStyle w:val="Heading2"/>
-      </w:pPr>
-      <w:r>
-        <w:t>customize</w:t>
-      </w:r>
-      <w:r>
-        <w:t xml:space="preserve"> openSUSE leap</w:t>
-      </w:r>
-    </w:p>
-    <w:p>
-      <w:r>
-        <w:t xml:space="preserve"> </w:t>
-      </w:r>
-      <w:r>
-        <w:t xml:space="preserve">FROM </w:t>
-      </w:r>
-      <w:proofErr w:type="spellStart"/>
-      <w:r>
-        <w:t>opensuse</w:t>
-      </w:r>
-      <w:proofErr w:type="spellEnd"/>
-      <w:r>
-        <w:t>/leap</w:t>
-      </w:r>
-    </w:p>
-    <w:p>
-      <w:r>
-        <w:t>MAINTAINER hao.yu01@sap.com</w:t>
-      </w:r>
-    </w:p>
-    <w:p>
-      <w:r>
-        <w:t xml:space="preserve">RUN </w:t>
-      </w:r>
-      <w:proofErr w:type="spellStart"/>
-      <w:r>
-        <w:t>zypper</w:t>
-      </w:r>
-      <w:proofErr w:type="spellEnd"/>
-      <w:r>
-        <w:t xml:space="preserve"> --</w:t>
-      </w:r>
-      <w:proofErr w:type="spellStart"/>
-      <w:r>
-        <w:t>gpg</w:t>
-      </w:r>
-      <w:proofErr w:type="spellEnd"/>
-      <w:r>
-        <w:t>-auto-import-keys ref</w:t>
-      </w:r>
-    </w:p>
-    <w:p>
-      <w:r>
-        <w:t xml:space="preserve">RUN </w:t>
-      </w:r>
-      <w:proofErr w:type="spellStart"/>
-      <w:r>
-        <w:t>zypper</w:t>
-      </w:r>
-      <w:proofErr w:type="spellEnd"/>
-      <w:r>
-        <w:t xml:space="preserve"> up</w:t>
-      </w:r>
-    </w:p>
-    <w:p>
-      <w:r>
-        <w:t xml:space="preserve">RUN </w:t>
-      </w:r>
-      <w:proofErr w:type="spellStart"/>
-      <w:r>
-        <w:t>zypper</w:t>
-      </w:r>
-      <w:proofErr w:type="spellEnd"/>
-      <w:r>
-        <w:t xml:space="preserve"> install -y bind bind-</w:t>
-      </w:r>
-      <w:proofErr w:type="spellStart"/>
-      <w:r>
-        <w:t>utils</w:t>
-      </w:r>
-      <w:proofErr w:type="spellEnd"/>
-      <w:r>
-        <w:t xml:space="preserve"> bind-doc</w:t>
-      </w:r>
-    </w:p>
-    <w:p>
-      <w:r>
-        <w:t xml:space="preserve">RUN </w:t>
-      </w:r>
-      <w:proofErr w:type="spellStart"/>
-      <w:r>
-        <w:t>zypper</w:t>
-      </w:r>
-      <w:proofErr w:type="spellEnd"/>
-      <w:r>
-        <w:t xml:space="preserve"> install -y vim which </w:t>
-      </w:r>
-      <w:proofErr w:type="spellStart"/>
-      <w:r>
-        <w:t>iputils</w:t>
-      </w:r>
-      <w:proofErr w:type="spellEnd"/>
-      <w:r>
-        <w:t xml:space="preserve"> telnet </w:t>
-      </w:r>
-      <w:r>
-        <w:t>net-tools-deprecated</w:t>
-      </w:r>
-    </w:p>
-    <w:p>
-      <w:r>
-        <w:t>EXPOSE 53</w:t>
-      </w:r>
-    </w:p>
-    <w:p>
-      <w:r>
-        <w:t>CMD ["/</w:t>
-      </w:r>
-      <w:proofErr w:type="spellStart"/>
-      <w:r>
-        <w:t>usr</w:t>
-      </w:r>
-      <w:proofErr w:type="spellEnd"/>
-      <w:r>
-        <w:t>/</w:t>
-      </w:r>
-      <w:proofErr w:type="spellStart"/>
-      <w:r>
-        <w:t>sbin</w:t>
-      </w:r>
-      <w:proofErr w:type="spellEnd"/>
-      <w:r>
-        <w:t>/named"]</w:t>
+      <w:r>
+        <w:t>Make sure 53 port is up and running</w:t>
       </w:r>
     </w:p>
     <w:p>
@@ -1229,12 +935,11 @@
         <w:rPr>
           <w:noProof/>
         </w:rPr>
-        <w:lastRenderedPageBreak/>
         <w:drawing>
-          <wp:inline distT="0" distB="0" distL="0" distR="0" wp14:anchorId="354BB3AA" wp14:editId="34385F9E">
-            <wp:extent cx="5638095" cy="2857143"/>
-            <wp:effectExtent l="0" t="0" r="1270" b="635"/>
-            <wp:docPr id="18" name="Picture 18"/>
+          <wp:inline distT="0" distB="0" distL="0" distR="0" wp14:anchorId="05D42A85" wp14:editId="79D6FAA4">
+            <wp:extent cx="5943600" cy="1035050"/>
+            <wp:effectExtent l="0" t="0" r="0" b="0"/>
+            <wp:docPr id="16" name="Picture 16"/>
             <wp:cNvGraphicFramePr>
               <a:graphicFrameLocks xmlns:a="http://schemas.openxmlformats.org/drawingml/2006/main" noChangeAspect="1"/>
             </wp:cNvGraphicFramePr>
@@ -1254,7 +959,7 @@
                   <pic:spPr>
                     <a:xfrm>
                       <a:off x="0" y="0"/>
-                      <a:ext cx="5638095" cy="2857143"/>
+                      <a:ext cx="5943600" cy="1035050"/>
                     </a:xfrm>
                     <a:prstGeom prst="rect">
                       <a:avLst/>
@@ -1267,514 +972,259 @@
         </w:drawing>
       </w:r>
     </w:p>
+    <w:p/>
+    <w:p>
+      <w:pPr>
+        <w:pStyle w:val="Heading1"/>
+      </w:pPr>
+      <w:r>
+        <w:t>R</w:t>
+      </w:r>
+      <w:r>
+        <w:t xml:space="preserve">unning </w:t>
+      </w:r>
+      <w:r>
+        <w:t xml:space="preserve">openSUSE </w:t>
+      </w:r>
+      <w:proofErr w:type="spellStart"/>
+      <w:r>
+        <w:rPr>
+          <w:rFonts w:hint="eastAsia"/>
+        </w:rPr>
+        <w:t>leap</w:t>
+      </w:r>
+      <w:r>
+        <w:t>+bind</w:t>
+      </w:r>
+      <w:proofErr w:type="spellEnd"/>
+      <w:r>
+        <w:t xml:space="preserve"> </w:t>
+      </w:r>
+      <w:r>
+        <w:t xml:space="preserve">in docker </w:t>
+      </w:r>
+    </w:p>
     <w:p>
       <w:pPr>
         <w:pStyle w:val="Heading2"/>
       </w:pPr>
       <w:r>
-        <w:t>Build the image</w:t>
-      </w:r>
-    </w:p>
-    <w:p>
-      <w:r>
-        <w:t xml:space="preserve">docker build -t </w:t>
-      </w:r>
-      <w:proofErr w:type="spellStart"/>
+        <w:t>pull images</w:t>
+      </w:r>
+    </w:p>
+    <w:p>
+      <w:r>
+        <w:t xml:space="preserve">Docker pull </w:t>
+      </w:r>
+      <w:proofErr w:type="spellStart"/>
+      <w:r>
+        <w:t>opensuse</w:t>
+      </w:r>
+      <w:proofErr w:type="spellEnd"/>
+      <w:r>
+        <w:t>/leap</w:t>
+      </w:r>
+    </w:p>
+    <w:p>
+      <w:r>
+        <w:t>docker run -</w:t>
+      </w:r>
       <w:proofErr w:type="gramStart"/>
       <w:r>
-        <w:t>leapdns</w:t>
-      </w:r>
-      <w:r>
-        <w:t>:latest</w:t>
-      </w:r>
-      <w:proofErr w:type="spellEnd"/>
+        <w:t xml:space="preserve">it </w:t>
+      </w:r>
+      <w:r>
+        <w:t xml:space="preserve"> </w:t>
+      </w:r>
+      <w:r>
+        <w:t>--</w:t>
+      </w:r>
       <w:proofErr w:type="gramEnd"/>
       <w:r>
-        <w:t xml:space="preserve"> .</w:t>
-      </w:r>
-    </w:p>
+        <w:t xml:space="preserve">name=leap </w:t>
+      </w:r>
+      <w:r>
+        <w:t>-p 53:53</w:t>
+      </w:r>
+      <w:r>
+        <w:t>/</w:t>
+      </w:r>
+      <w:proofErr w:type="spellStart"/>
+      <w:r>
+        <w:t>tcp</w:t>
+      </w:r>
+      <w:proofErr w:type="spellEnd"/>
+      <w:r>
+        <w:t xml:space="preserve"> </w:t>
+      </w:r>
+      <w:r>
+        <w:t>-p 53:53/</w:t>
+      </w:r>
+      <w:proofErr w:type="spellStart"/>
+      <w:r>
+        <w:t>udp</w:t>
+      </w:r>
+      <w:proofErr w:type="spellEnd"/>
+      <w:r>
+        <w:t xml:space="preserve"> </w:t>
+      </w:r>
+      <w:r>
+        <w:t xml:space="preserve">-p </w:t>
+      </w:r>
+      <w:r>
+        <w:t>9</w:t>
+      </w:r>
+      <w:r>
+        <w:t>53:</w:t>
+      </w:r>
+      <w:r>
+        <w:t>9</w:t>
+      </w:r>
+      <w:r>
+        <w:t>53</w:t>
+      </w:r>
+      <w:r>
+        <w:t>/</w:t>
+      </w:r>
+      <w:proofErr w:type="spellStart"/>
+      <w:r>
+        <w:t>tcp</w:t>
+      </w:r>
+      <w:proofErr w:type="spellEnd"/>
+      <w:r>
+        <w:t xml:space="preserve"> -p 953:953/</w:t>
+      </w:r>
+      <w:proofErr w:type="spellStart"/>
+      <w:r>
+        <w:t>udp</w:t>
+      </w:r>
+      <w:proofErr w:type="spellEnd"/>
+      <w:r>
+        <w:t xml:space="preserve"> </w:t>
+      </w:r>
+      <w:r>
+        <w:t xml:space="preserve">-d </w:t>
+      </w:r>
+      <w:proofErr w:type="spellStart"/>
+      <w:r>
+        <w:t>opensuse</w:t>
+      </w:r>
+      <w:proofErr w:type="spellEnd"/>
+      <w:r>
+        <w:t xml:space="preserve">/leap </w:t>
+      </w:r>
+      <w:r>
+        <w:t>/</w:t>
+      </w:r>
+      <w:proofErr w:type="spellStart"/>
+      <w:r>
+        <w:t>usr</w:t>
+      </w:r>
+      <w:proofErr w:type="spellEnd"/>
+      <w:r>
+        <w:t>/</w:t>
+      </w:r>
+      <w:proofErr w:type="spellStart"/>
+      <w:r>
+        <w:t>sbin</w:t>
+      </w:r>
+      <w:proofErr w:type="spellEnd"/>
+      <w:r>
+        <w:t>/named</w:t>
+      </w:r>
+    </w:p>
+    <w:p>
+      <w:r>
+        <w:t>docker exec -it leap /bin/bash</w:t>
+      </w:r>
+    </w:p>
+    <w:p/>
     <w:p>
       <w:pPr>
         <w:pStyle w:val="Heading2"/>
       </w:pPr>
       <w:r>
-        <w:t xml:space="preserve">Run image </w:t>
-      </w:r>
-    </w:p>
-    <w:p>
-      <w:r>
-        <w:t>docker run -</w:t>
-      </w:r>
-      <w:proofErr w:type="gramStart"/>
-      <w:r>
-        <w:t xml:space="preserve">it </w:t>
-      </w:r>
+        <w:t>I</w:t>
+      </w:r>
+      <w:r>
+        <w:t>nstall bind in Leap</w:t>
+      </w:r>
+    </w:p>
+    <w:p>
+      <w:proofErr w:type="spellStart"/>
+      <w:r>
+        <w:t>zypper</w:t>
+      </w:r>
+      <w:proofErr w:type="spellEnd"/>
       <w:r>
         <w:t xml:space="preserve"> --</w:t>
       </w:r>
-      <w:proofErr w:type="gramEnd"/>
-      <w:r>
-        <w:t>name=</w:t>
-      </w:r>
-      <w:proofErr w:type="spellStart"/>
-      <w:r>
-        <w:t>leap</w:t>
-      </w:r>
-      <w:r>
-        <w:t>dns</w:t>
-      </w:r>
-      <w:proofErr w:type="spellEnd"/>
-      <w:r>
-        <w:t xml:space="preserve"> -p 53:53/</w:t>
-      </w:r>
-      <w:proofErr w:type="spellStart"/>
-      <w:r>
-        <w:t>tcp</w:t>
-      </w:r>
-      <w:proofErr w:type="spellEnd"/>
-      <w:r>
-        <w:t xml:space="preserve"> -p 53:53/</w:t>
-      </w:r>
-      <w:proofErr w:type="spellStart"/>
-      <w:r>
-        <w:t>udp</w:t>
-      </w:r>
-      <w:proofErr w:type="spellEnd"/>
-      <w:r>
-        <w:t xml:space="preserve"> -p 953:953/</w:t>
-      </w:r>
-      <w:proofErr w:type="spellStart"/>
-      <w:r>
-        <w:t>tcp</w:t>
-      </w:r>
-      <w:proofErr w:type="spellEnd"/>
-      <w:r>
-        <w:t xml:space="preserve"> -p 953:953/</w:t>
-      </w:r>
-      <w:proofErr w:type="spellStart"/>
-      <w:r>
-        <w:t>udp</w:t>
-      </w:r>
-      <w:proofErr w:type="spellEnd"/>
+      <w:proofErr w:type="spellStart"/>
+      <w:r>
+        <w:t>gpg</w:t>
+      </w:r>
+      <w:proofErr w:type="spellEnd"/>
+      <w:r>
+        <w:t>-auto-import-keys ref</w:t>
+      </w:r>
+    </w:p>
+    <w:p>
+      <w:proofErr w:type="spellStart"/>
+      <w:r>
+        <w:t>zypper</w:t>
+      </w:r>
+      <w:proofErr w:type="spellEnd"/>
+      <w:r>
+        <w:t xml:space="preserve"> up</w:t>
+      </w:r>
+    </w:p>
+    <w:p>
+      <w:proofErr w:type="spellStart"/>
+      <w:r>
+        <w:t>z</w:t>
+      </w:r>
+      <w:r>
+        <w:t>y</w:t>
+      </w:r>
+      <w:r>
+        <w:t>pper</w:t>
+      </w:r>
+      <w:proofErr w:type="spellEnd"/>
+      <w:r>
+        <w:t xml:space="preserve"> install</w:t>
+      </w:r>
+      <w:r>
+        <w:t xml:space="preserve"> -y</w:t>
+      </w:r>
+      <w:r>
+        <w:t xml:space="preserve"> bind</w:t>
+      </w:r>
+      <w:r>
+        <w:t xml:space="preserve"> bind-</w:t>
+      </w:r>
+      <w:proofErr w:type="spellStart"/>
+      <w:r>
+        <w:t>utils</w:t>
+      </w:r>
+      <w:proofErr w:type="spellEnd"/>
+      <w:r>
+        <w:t xml:space="preserve"> bind-doc</w:t>
+      </w:r>
       <w:r>
         <w:t xml:space="preserve"> </w:t>
       </w:r>
-      <w:r>
-        <w:t xml:space="preserve">-d </w:t>
-      </w:r>
-      <w:r>
-        <w:t>leapdns</w:t>
-      </w:r>
-      <w:r>
-        <w:rPr>
-          <w:rFonts w:hint="eastAsia"/>
-        </w:rPr>
-        <w:t>:</w:t>
-      </w:r>
-      <w:r>
-        <w:t>v1</w:t>
-      </w:r>
-      <w:r>
-        <w:t xml:space="preserve"> -v</w:t>
-      </w:r>
-    </w:p>
-    <w:p>
-      <w:r>
-        <w:rPr>
-          <w:rFonts w:ascii="Consolas" w:hAnsi="Consolas"/>
-          <w:color w:val="24292E"/>
-          <w:sz w:val="18"/>
-          <w:szCs w:val="18"/>
-          <w:shd w:val="clear" w:color="auto" w:fill="FFFFFF"/>
-        </w:rPr>
-        <w:t>docker run -</w:t>
-      </w:r>
-      <w:r>
-        <w:rPr>
-          <w:rFonts w:ascii="Consolas" w:hAnsi="Consolas"/>
-          <w:color w:val="24292E"/>
-          <w:sz w:val="18"/>
-          <w:szCs w:val="18"/>
-          <w:shd w:val="clear" w:color="auto" w:fill="FFFFFF"/>
-        </w:rPr>
-        <w:t>d</w:t>
-      </w:r>
-      <w:r>
-        <w:rPr>
-          <w:rFonts w:ascii="Consolas" w:hAnsi="Consolas"/>
-          <w:color w:val="24292E"/>
-          <w:sz w:val="18"/>
-          <w:szCs w:val="18"/>
-          <w:shd w:val="clear" w:color="auto" w:fill="FFFFFF"/>
-        </w:rPr>
-        <w:t xml:space="preserve"> --name bind9 </w:t>
-      </w:r>
-      <w:r>
-        <w:t>-p 53:53/</w:t>
-      </w:r>
-      <w:proofErr w:type="spellStart"/>
-      <w:r>
-        <w:t>tcp</w:t>
-      </w:r>
-      <w:proofErr w:type="spellEnd"/>
-      <w:r>
-        <w:t xml:space="preserve"> -p 53:53/</w:t>
-      </w:r>
-      <w:proofErr w:type="spellStart"/>
-      <w:r>
-        <w:t>udp</w:t>
-      </w:r>
-      <w:proofErr w:type="spellEnd"/>
-      <w:r>
-        <w:rPr>
-          <w:rFonts w:ascii="Consolas" w:hAnsi="Consolas"/>
-          <w:color w:val="24292E"/>
-          <w:sz w:val="18"/>
-          <w:szCs w:val="18"/>
-          <w:shd w:val="clear" w:color="auto" w:fill="FFFFFF"/>
-        </w:rPr>
-        <w:t xml:space="preserve"> </w:t>
-      </w:r>
-      <w:r>
-        <w:rPr>
-          <w:rFonts w:ascii="Consolas" w:hAnsi="Consolas"/>
-          <w:color w:val="24292E"/>
-          <w:sz w:val="18"/>
-          <w:szCs w:val="18"/>
-          <w:shd w:val="clear" w:color="auto" w:fill="FFFFFF"/>
-        </w:rPr>
-        <w:t xml:space="preserve">-v </w:t>
-      </w:r>
-      <w:r>
-        <w:rPr>
-          <w:rStyle w:val="pl-pds"/>
-          <w:rFonts w:ascii="Consolas" w:hAnsi="Consolas"/>
-          <w:color w:val="032F62"/>
-          <w:sz w:val="18"/>
-          <w:szCs w:val="18"/>
-          <w:shd w:val="clear" w:color="auto" w:fill="FFFFFF"/>
-        </w:rPr>
-        <w:t>/opt/bind</w:t>
-      </w:r>
-      <w:r>
-        <w:rPr>
-          <w:rFonts w:ascii="Consolas" w:hAnsi="Consolas"/>
-          <w:color w:val="24292E"/>
-          <w:sz w:val="18"/>
-          <w:szCs w:val="18"/>
-          <w:shd w:val="clear" w:color="auto" w:fill="FFFFFF"/>
-        </w:rPr>
-        <w:t>:/</w:t>
-      </w:r>
-      <w:proofErr w:type="spellStart"/>
-      <w:r>
-        <w:rPr>
-          <w:rFonts w:ascii="Consolas" w:hAnsi="Consolas"/>
-          <w:color w:val="24292E"/>
-          <w:sz w:val="18"/>
-          <w:szCs w:val="18"/>
-          <w:shd w:val="clear" w:color="auto" w:fill="FFFFFF"/>
-        </w:rPr>
-        <w:t>etc</w:t>
-      </w:r>
-      <w:proofErr w:type="spellEnd"/>
-      <w:r>
-        <w:rPr>
-          <w:rFonts w:ascii="Consolas" w:hAnsi="Consolas"/>
-          <w:color w:val="24292E"/>
-          <w:sz w:val="18"/>
-          <w:szCs w:val="18"/>
-          <w:shd w:val="clear" w:color="auto" w:fill="FFFFFF"/>
-        </w:rPr>
-        <w:t xml:space="preserve">/bind -v </w:t>
-      </w:r>
-      <w:r>
-        <w:rPr>
-          <w:rStyle w:val="pl-pds"/>
-          <w:rFonts w:ascii="Consolas" w:hAnsi="Consolas"/>
-          <w:color w:val="032F62"/>
-          <w:sz w:val="18"/>
-          <w:szCs w:val="18"/>
-          <w:shd w:val="clear" w:color="auto" w:fill="FFFFFF"/>
-        </w:rPr>
-        <w:t>/opt/lib</w:t>
-      </w:r>
-      <w:r>
-        <w:rPr>
-          <w:rFonts w:ascii="Consolas" w:hAnsi="Consolas"/>
-          <w:color w:val="24292E"/>
-          <w:sz w:val="18"/>
-          <w:szCs w:val="18"/>
-          <w:shd w:val="clear" w:color="auto" w:fill="FFFFFF"/>
-        </w:rPr>
-        <w:t>:/var/lib/bind</w:t>
-      </w:r>
-      <w:r>
-        <w:rPr>
-          <w:rFonts w:ascii="Consolas" w:hAnsi="Consolas"/>
-          <w:color w:val="24292E"/>
-          <w:sz w:val="18"/>
-          <w:szCs w:val="18"/>
-          <w:shd w:val="clear" w:color="auto" w:fill="FFFFFF"/>
-        </w:rPr>
-        <w:t xml:space="preserve"> bind</w:t>
-      </w:r>
-      <w:proofErr w:type="gramStart"/>
-      <w:r>
-        <w:rPr>
-          <w:rFonts w:ascii="Consolas" w:hAnsi="Consolas"/>
-          <w:color w:val="24292E"/>
-          <w:sz w:val="18"/>
-          <w:szCs w:val="18"/>
-          <w:shd w:val="clear" w:color="auto" w:fill="FFFFFF"/>
-        </w:rPr>
-        <w:t>9:latest</w:t>
-      </w:r>
-      <w:proofErr w:type="gramEnd"/>
-    </w:p>
-    <w:p>
-      <w:pPr>
-        <w:pStyle w:val="Heading1"/>
-      </w:pPr>
-      <w:r>
-        <w:t xml:space="preserve">Master and slave replication </w:t>
-      </w:r>
-    </w:p>
-    <w:p>
-      <w:r>
-        <w:t>Create master zone</w:t>
-      </w:r>
-      <w:r>
-        <w:t xml:space="preserve"> in master</w:t>
-      </w:r>
-      <w:r>
-        <w:t xml:space="preserve"> server</w:t>
-      </w:r>
-      <w:r>
-        <w:t xml:space="preserve"> in </w:t>
-      </w:r>
-    </w:p>
-    <w:p>
-      <w:proofErr w:type="spellStart"/>
-      <w:r>
-        <w:t>named.conf</w:t>
-      </w:r>
-      <w:proofErr w:type="spellEnd"/>
-    </w:p>
-    <w:p>
-      <w:r>
-        <w:t>$</w:t>
-      </w:r>
-      <w:proofErr w:type="spellStart"/>
-      <w:r>
-        <w:t>ttl</w:t>
-      </w:r>
-      <w:proofErr w:type="spellEnd"/>
-      <w:r>
-        <w:t xml:space="preserve"> 300</w:t>
-      </w:r>
-    </w:p>
-    <w:p>
-      <w:proofErr w:type="spellStart"/>
-      <w:r>
-        <w:t>caelab.top</w:t>
-      </w:r>
-      <w:proofErr w:type="spellEnd"/>
-      <w:r>
-        <w:t>.</w:t>
-      </w:r>
-      <w:r>
-        <w:tab/>
-        <w:t>IN</w:t>
-      </w:r>
-      <w:r>
-        <w:tab/>
-        <w:t>SOA</w:t>
-      </w:r>
-      <w:r>
-        <w:tab/>
-        <w:t xml:space="preserve">ns1.caelab.top. </w:t>
-      </w:r>
-      <w:proofErr w:type="spellStart"/>
-      <w:r>
-        <w:t>hao</w:t>
-      </w:r>
-      <w:proofErr w:type="spellEnd"/>
-      <w:proofErr w:type="gramStart"/>
-      <w:r>
-        <w:t>\.yu01.sap.com</w:t>
-      </w:r>
-      <w:proofErr w:type="gramEnd"/>
-      <w:r>
-        <w:t>. (</w:t>
-      </w:r>
-    </w:p>
-    <w:p>
-      <w:r>
-        <w:tab/>
-      </w:r>
-      <w:r>
-        <w:tab/>
-      </w:r>
-      <w:r>
-        <w:tab/>
-        <w:t>8</w:t>
-      </w:r>
-    </w:p>
-    <w:p>
-      <w:r>
-        <w:tab/>
-      </w:r>
-      <w:r>
-        <w:tab/>
-      </w:r>
-      <w:r>
-        <w:tab/>
-        <w:t>300</w:t>
-      </w:r>
-    </w:p>
-    <w:p>
-      <w:r>
-        <w:tab/>
-      </w:r>
-      <w:r>
-        <w:tab/>
-      </w:r>
-      <w:r>
-        <w:tab/>
-        <w:t>300</w:t>
-      </w:r>
-    </w:p>
-    <w:p>
-      <w:r>
-        <w:tab/>
-      </w:r>
-      <w:r>
-        <w:tab/>
-      </w:r>
-      <w:r>
-        <w:tab/>
-        <w:t>300</w:t>
-      </w:r>
-    </w:p>
-    <w:p>
-      <w:r>
-        <w:tab/>
-      </w:r>
-      <w:r>
-        <w:tab/>
-      </w:r>
-      <w:r>
-        <w:tab/>
-      </w:r>
-      <w:proofErr w:type="gramStart"/>
-      <w:r>
-        <w:t>300 )</w:t>
-      </w:r>
-      <w:proofErr w:type="gramEnd"/>
-    </w:p>
-    <w:p>
-      <w:proofErr w:type="spellStart"/>
-      <w:r>
-        <w:t>caelab.top</w:t>
-      </w:r>
-      <w:proofErr w:type="spellEnd"/>
-      <w:r>
-        <w:t>.</w:t>
-      </w:r>
-      <w:r>
-        <w:tab/>
-        <w:t>5M</w:t>
-      </w:r>
-      <w:r>
-        <w:tab/>
-        <w:t>IN</w:t>
-      </w:r>
-      <w:r>
-        <w:tab/>
-        <w:t>NS</w:t>
-      </w:r>
-      <w:r>
-        <w:tab/>
-        <w:t>ns1.caelab.top.</w:t>
-      </w:r>
-    </w:p>
-    <w:p>
-      <w:proofErr w:type="spellStart"/>
-      <w:r>
-        <w:t>caelab.top</w:t>
-      </w:r>
-      <w:proofErr w:type="spellEnd"/>
-      <w:r>
-        <w:t>.</w:t>
-      </w:r>
-      <w:r>
-        <w:tab/>
-        <w:t>300</w:t>
-      </w:r>
-      <w:r>
-        <w:tab/>
-        <w:t>IN</w:t>
-      </w:r>
-      <w:r>
-        <w:tab/>
-        <w:t>NS</w:t>
-      </w:r>
-      <w:r>
-        <w:tab/>
-        <w:t>ns2.caelab.top.</w:t>
-      </w:r>
-    </w:p>
-    <w:p>
-      <w:r>
-        <w:t>ns1.caelab.top.</w:t>
-      </w:r>
-      <w:r>
-        <w:tab/>
-        <w:t>IN</w:t>
-      </w:r>
-      <w:r>
-        <w:tab/>
-        <w:t>A</w:t>
-      </w:r>
-      <w:r>
-        <w:tab/>
-        <w:t>173.82.151.187</w:t>
-      </w:r>
-    </w:p>
-    <w:p>
-      <w:r>
+    </w:p>
+    <w:p>
+      <w:r>
+        <w:rPr>
+          <w:noProof/>
+        </w:rPr>
         <w:lastRenderedPageBreak/>
-        <w:t>ns2.caelab.top.</w:t>
-      </w:r>
-      <w:r>
-        <w:tab/>
-        <w:t>IN</w:t>
-      </w:r>
-      <w:r>
-        <w:tab/>
-        <w:t>A</w:t>
-      </w:r>
-      <w:r>
-        <w:tab/>
-        <w:t>80.251.214.31</w:t>
-      </w:r>
-    </w:p>
-    <w:p>
-      <w:r>
-        <w:t xml:space="preserve">zone file </w:t>
-      </w:r>
-    </w:p>
-    <w:p>
-      <w:r>
-        <w:rPr>
-          <w:noProof/>
-        </w:rPr>
         <w:drawing>
-          <wp:inline distT="0" distB="0" distL="0" distR="0" wp14:anchorId="01005551" wp14:editId="04D5C7CA">
-            <wp:extent cx="5296172" cy="2114659"/>
+          <wp:inline distT="0" distB="0" distL="0" distR="0" wp14:anchorId="4D073B14" wp14:editId="5BF2ABFA">
+            <wp:extent cx="5943600" cy="2503170"/>
             <wp:effectExtent l="0" t="0" r="0" b="0"/>
-            <wp:docPr id="3" name="Picture 3"/>
+            <wp:docPr id="17" name="Picture 17"/>
             <wp:cNvGraphicFramePr>
               <a:graphicFrameLocks xmlns:a="http://schemas.openxmlformats.org/drawingml/2006/main" noChangeAspect="1"/>
             </wp:cNvGraphicFramePr>
@@ -1794,7 +1244,7 @@
                   <pic:spPr>
                     <a:xfrm>
                       <a:off x="0" y="0"/>
-                      <a:ext cx="5296172" cy="2114659"/>
+                      <a:ext cx="5943600" cy="2503170"/>
                     </a:xfrm>
                     <a:prstGeom prst="rect">
                       <a:avLst/>
@@ -1807,21 +1257,198 @@
         </w:drawing>
       </w:r>
     </w:p>
-    <w:p/>
-    <w:p>
-      <w:r>
-        <w:t xml:space="preserve">Slave </w:t>
-      </w:r>
-      <w:proofErr w:type="gramStart"/>
-      <w:r>
-        <w:t xml:space="preserve">server </w:t>
-      </w:r>
-      <w:r>
-        <w:t>,</w:t>
-      </w:r>
-      <w:proofErr w:type="gramEnd"/>
-      <w:r>
-        <w:t xml:space="preserve"> set type as slave and sync from master </w:t>
+    <w:p>
+      <w:proofErr w:type="spellStart"/>
+      <w:r>
+        <w:t>zypper</w:t>
+      </w:r>
+      <w:proofErr w:type="spellEnd"/>
+      <w:r>
+        <w:t xml:space="preserve"> install -y vim which</w:t>
+      </w:r>
+      <w:r>
+        <w:t xml:space="preserve"> </w:t>
+      </w:r>
+      <w:proofErr w:type="spellStart"/>
+      <w:r>
+        <w:t>iputils</w:t>
+      </w:r>
+      <w:proofErr w:type="spellEnd"/>
+      <w:r>
+        <w:t xml:space="preserve"> telnet</w:t>
+      </w:r>
+      <w:r>
+        <w:t xml:space="preserve"> net-tools</w:t>
+      </w:r>
+    </w:p>
+    <w:p/>
+    <w:p/>
+    <w:p>
+      <w:pPr>
+        <w:pStyle w:val="Heading1"/>
+      </w:pPr>
+      <w:r>
+        <w:t>Build customize leap bind9 b</w:t>
+      </w:r>
+      <w:r>
+        <w:t xml:space="preserve">uilt-in </w:t>
+      </w:r>
+    </w:p>
+    <w:p>
+      <w:pPr>
+        <w:pStyle w:val="Heading2"/>
+      </w:pPr>
+      <w:r>
+        <w:t>customize</w:t>
+      </w:r>
+      <w:r>
+        <w:t xml:space="preserve"> openSUSE leap</w:t>
+      </w:r>
+    </w:p>
+    <w:p>
+      <w:r>
+        <w:t xml:space="preserve"> </w:t>
+      </w:r>
+      <w:r>
+        <w:t xml:space="preserve">FROM </w:t>
+      </w:r>
+      <w:proofErr w:type="spellStart"/>
+      <w:r>
+        <w:t>opensuse</w:t>
+      </w:r>
+      <w:proofErr w:type="spellEnd"/>
+      <w:r>
+        <w:t>/leap</w:t>
+      </w:r>
+    </w:p>
+    <w:p>
+      <w:r>
+        <w:t>MAINTAINER hao.yu01@sap.com</w:t>
+      </w:r>
+    </w:p>
+    <w:p>
+      <w:r>
+        <w:t xml:space="preserve">RUN </w:t>
+      </w:r>
+      <w:proofErr w:type="spellStart"/>
+      <w:r>
+        <w:t>zypper</w:t>
+      </w:r>
+      <w:proofErr w:type="spellEnd"/>
+      <w:r>
+        <w:t xml:space="preserve"> --</w:t>
+      </w:r>
+      <w:proofErr w:type="spellStart"/>
+      <w:r>
+        <w:t>gpg</w:t>
+      </w:r>
+      <w:proofErr w:type="spellEnd"/>
+      <w:r>
+        <w:t>-auto-import-keys ref</w:t>
+      </w:r>
+    </w:p>
+    <w:p>
+      <w:r>
+        <w:t xml:space="preserve">RUN </w:t>
+      </w:r>
+      <w:proofErr w:type="spellStart"/>
+      <w:r>
+        <w:t>zypper</w:t>
+      </w:r>
+      <w:proofErr w:type="spellEnd"/>
+      <w:r>
+        <w:t xml:space="preserve"> up</w:t>
+      </w:r>
+    </w:p>
+    <w:p>
+      <w:r>
+        <w:t xml:space="preserve">RUN </w:t>
+      </w:r>
+      <w:proofErr w:type="spellStart"/>
+      <w:r>
+        <w:t>zypper</w:t>
+      </w:r>
+      <w:proofErr w:type="spellEnd"/>
+      <w:r>
+        <w:t xml:space="preserve"> install -y bind bind-</w:t>
+      </w:r>
+      <w:proofErr w:type="spellStart"/>
+      <w:r>
+        <w:t>utils</w:t>
+      </w:r>
+      <w:proofErr w:type="spellEnd"/>
+      <w:r>
+        <w:t xml:space="preserve"> bind-doc</w:t>
+      </w:r>
+    </w:p>
+    <w:p>
+      <w:r>
+        <w:t xml:space="preserve">RUN </w:t>
+      </w:r>
+      <w:proofErr w:type="spellStart"/>
+      <w:r>
+        <w:t>zypper</w:t>
+      </w:r>
+      <w:proofErr w:type="spellEnd"/>
+      <w:r>
+        <w:t xml:space="preserve"> install -y vim which </w:t>
+      </w:r>
+      <w:proofErr w:type="spellStart"/>
+      <w:r>
+        <w:t>iputils</w:t>
+      </w:r>
+      <w:proofErr w:type="spellEnd"/>
+      <w:r>
+        <w:t xml:space="preserve"> telnet </w:t>
+      </w:r>
+      <w:r>
+        <w:t>net-tools-deprecated</w:t>
+      </w:r>
+    </w:p>
+    <w:p>
+      <w:r>
+        <w:t>EXPOSE 53</w:t>
+      </w:r>
+    </w:p>
+    <w:p>
+      <w:pPr>
+        <w:rPr>
+          <w:color w:val="FF0000"/>
+        </w:rPr>
+      </w:pPr>
+      <w:r>
+        <w:rPr>
+          <w:color w:val="FF0000"/>
+        </w:rPr>
+        <w:t>CMD ["/</w:t>
+      </w:r>
+      <w:proofErr w:type="spellStart"/>
+      <w:r>
+        <w:rPr>
+          <w:color w:val="FF0000"/>
+        </w:rPr>
+        <w:t>usr</w:t>
+      </w:r>
+      <w:proofErr w:type="spellEnd"/>
+      <w:r>
+        <w:rPr>
+          <w:color w:val="FF0000"/>
+        </w:rPr>
+        <w:t>/</w:t>
+      </w:r>
+      <w:proofErr w:type="spellStart"/>
+      <w:r>
+        <w:rPr>
+          <w:color w:val="FF0000"/>
+        </w:rPr>
+        <w:t>sbin</w:t>
+      </w:r>
+      <w:proofErr w:type="spellEnd"/>
+      <w:r>
+        <w:rPr>
+          <w:color w:val="FF0000"/>
+        </w:rPr>
+        <w:t>/named"]</w:t>
       </w:r>
     </w:p>
     <w:p>
@@ -1829,11 +1456,12 @@
         <w:rPr>
           <w:noProof/>
         </w:rPr>
+        <w:lastRenderedPageBreak/>
         <w:drawing>
-          <wp:inline distT="0" distB="0" distL="0" distR="0" wp14:anchorId="03ADA51E" wp14:editId="37A42C4B">
-            <wp:extent cx="5086611" cy="2546481"/>
-            <wp:effectExtent l="0" t="0" r="0" b="6350"/>
-            <wp:docPr id="2" name="Picture 2"/>
+          <wp:inline distT="0" distB="0" distL="0" distR="0" wp14:anchorId="354BB3AA" wp14:editId="34385F9E">
+            <wp:extent cx="5638095" cy="2857143"/>
+            <wp:effectExtent l="0" t="0" r="1270" b="635"/>
+            <wp:docPr id="18" name="Picture 18"/>
             <wp:cNvGraphicFramePr>
               <a:graphicFrameLocks xmlns:a="http://schemas.openxmlformats.org/drawingml/2006/main" noChangeAspect="1"/>
             </wp:cNvGraphicFramePr>
@@ -1853,7 +1481,7 @@
                   <pic:spPr>
                     <a:xfrm>
                       <a:off x="0" y="0"/>
-                      <a:ext cx="5086611" cy="2546481"/>
+                      <a:ext cx="5638095" cy="2857143"/>
                     </a:xfrm>
                     <a:prstGeom prst="rect">
                       <a:avLst/>
@@ -1866,119 +1494,567 @@
         </w:drawing>
       </w:r>
     </w:p>
-    <w:p/>
-    <w:p/>
-    <w:p/>
-    <w:p/>
-    <w:p/>
-    <w:p/>
-    <w:p/>
-    <w:p/>
-    <w:p>
-      <w:r>
+    <w:p>
+      <w:pPr>
+        <w:pStyle w:val="Heading2"/>
+      </w:pPr>
+      <w:r>
+        <w:t>Build the image</w:t>
+      </w:r>
+    </w:p>
+    <w:p>
+      <w:r>
+        <w:t xml:space="preserve">docker build -t </w:t>
+      </w:r>
+      <w:proofErr w:type="spellStart"/>
+      <w:proofErr w:type="gramStart"/>
+      <w:r>
+        <w:t>leapdns</w:t>
+      </w:r>
+      <w:r>
+        <w:t>:latest</w:t>
+      </w:r>
+      <w:proofErr w:type="spellEnd"/>
+      <w:proofErr w:type="gramEnd"/>
+      <w:r>
+        <w:t xml:space="preserve"> .</w:t>
+      </w:r>
+    </w:p>
+    <w:p>
+      <w:pPr>
+        <w:pStyle w:val="Heading2"/>
+      </w:pPr>
+      <w:r>
+        <w:t xml:space="preserve">Run image </w:t>
+      </w:r>
+    </w:p>
+    <w:p>
+      <w:r>
+        <w:t>docker run -</w:t>
+      </w:r>
+      <w:proofErr w:type="gramStart"/>
+      <w:r>
+        <w:t xml:space="preserve">it </w:t>
+      </w:r>
+      <w:r>
+        <w:t xml:space="preserve"> --</w:t>
+      </w:r>
+      <w:proofErr w:type="gramEnd"/>
+      <w:r>
+        <w:t>name=</w:t>
+      </w:r>
+      <w:proofErr w:type="spellStart"/>
+      <w:r>
+        <w:t>leap</w:t>
+      </w:r>
+      <w:r>
+        <w:t>dns</w:t>
+      </w:r>
+      <w:proofErr w:type="spellEnd"/>
+      <w:r>
+        <w:t xml:space="preserve"> -p 53:53/</w:t>
+      </w:r>
+      <w:proofErr w:type="spellStart"/>
+      <w:r>
+        <w:t>tcp</w:t>
+      </w:r>
+      <w:proofErr w:type="spellEnd"/>
+      <w:r>
+        <w:t xml:space="preserve"> -p 53:53/</w:t>
+      </w:r>
+      <w:proofErr w:type="spellStart"/>
+      <w:r>
+        <w:t>udp</w:t>
+      </w:r>
+      <w:proofErr w:type="spellEnd"/>
+      <w:r>
+        <w:t xml:space="preserve"> -p 953:953/</w:t>
+      </w:r>
+      <w:proofErr w:type="spellStart"/>
+      <w:r>
+        <w:t>tcp</w:t>
+      </w:r>
+      <w:proofErr w:type="spellEnd"/>
+      <w:r>
+        <w:t xml:space="preserve"> -p 953:953/</w:t>
+      </w:r>
+      <w:proofErr w:type="spellStart"/>
+      <w:r>
+        <w:t>udp</w:t>
+      </w:r>
+      <w:proofErr w:type="spellEnd"/>
+      <w:r>
+        <w:t xml:space="preserve"> </w:t>
+      </w:r>
+      <w:r>
+        <w:t xml:space="preserve">-d </w:t>
+      </w:r>
+      <w:r>
+        <w:t>leapdns</w:t>
+      </w:r>
+      <w:r>
+        <w:rPr>
+          <w:rFonts w:hint="eastAsia"/>
+        </w:rPr>
+        <w:t>:</w:t>
+      </w:r>
+      <w:r>
+        <w:t>v1</w:t>
+      </w:r>
+      <w:r>
+        <w:t xml:space="preserve"> -v</w:t>
+      </w:r>
+    </w:p>
+    <w:p>
+      <w:pPr>
+        <w:rPr>
+          <w:rFonts w:ascii="Consolas" w:hAnsi="Consolas"/>
+          <w:color w:val="24292E"/>
+          <w:sz w:val="18"/>
+          <w:szCs w:val="18"/>
+          <w:shd w:val="clear" w:color="auto" w:fill="FFFFFF"/>
+        </w:rPr>
+      </w:pPr>
+      <w:r>
+        <w:rPr>
+          <w:rFonts w:ascii="Consolas" w:hAnsi="Consolas"/>
+          <w:color w:val="24292E"/>
+          <w:sz w:val="18"/>
+          <w:szCs w:val="18"/>
+          <w:shd w:val="clear" w:color="auto" w:fill="FFFFFF"/>
+        </w:rPr>
+        <w:t>docker run -</w:t>
+      </w:r>
+      <w:r>
+        <w:rPr>
+          <w:rFonts w:ascii="Consolas" w:hAnsi="Consolas"/>
+          <w:color w:val="24292E"/>
+          <w:sz w:val="18"/>
+          <w:szCs w:val="18"/>
+          <w:shd w:val="clear" w:color="auto" w:fill="FFFFFF"/>
+        </w:rPr>
+        <w:t>d</w:t>
+      </w:r>
+      <w:r>
+        <w:rPr>
+          <w:rFonts w:ascii="Consolas" w:hAnsi="Consolas"/>
+          <w:color w:val="24292E"/>
+          <w:sz w:val="18"/>
+          <w:szCs w:val="18"/>
+          <w:shd w:val="clear" w:color="auto" w:fill="FFFFFF"/>
+        </w:rPr>
+        <w:t xml:space="preserve"> --name bind9 </w:t>
+      </w:r>
+      <w:r>
+        <w:t>-p 53:53/</w:t>
+      </w:r>
+      <w:proofErr w:type="spellStart"/>
+      <w:r>
+        <w:t>tcp</w:t>
+      </w:r>
+      <w:proofErr w:type="spellEnd"/>
+      <w:r>
+        <w:t xml:space="preserve"> -p 53:53/</w:t>
+      </w:r>
+      <w:proofErr w:type="spellStart"/>
+      <w:r>
+        <w:t>udp</w:t>
+      </w:r>
+      <w:proofErr w:type="spellEnd"/>
+      <w:r>
+        <w:rPr>
+          <w:rFonts w:ascii="Consolas" w:hAnsi="Consolas"/>
+          <w:color w:val="24292E"/>
+          <w:sz w:val="18"/>
+          <w:szCs w:val="18"/>
+          <w:shd w:val="clear" w:color="auto" w:fill="FFFFFF"/>
+        </w:rPr>
+        <w:t xml:space="preserve"> </w:t>
+      </w:r>
+      <w:r>
+        <w:rPr>
+          <w:rFonts w:ascii="Consolas" w:hAnsi="Consolas"/>
+          <w:color w:val="24292E"/>
+          <w:sz w:val="18"/>
+          <w:szCs w:val="18"/>
+          <w:shd w:val="clear" w:color="auto" w:fill="FFFFFF"/>
+        </w:rPr>
+        <w:t xml:space="preserve">-v </w:t>
+      </w:r>
+      <w:r>
+        <w:rPr>
+          <w:rStyle w:val="pl-pds"/>
+          <w:rFonts w:ascii="Consolas" w:hAnsi="Consolas"/>
+          <w:color w:val="032F62"/>
+          <w:sz w:val="18"/>
+          <w:szCs w:val="18"/>
+          <w:shd w:val="clear" w:color="auto" w:fill="FFFFFF"/>
+        </w:rPr>
+        <w:t>/opt/bind</w:t>
+      </w:r>
+      <w:r>
+        <w:rPr>
+          <w:rFonts w:ascii="Consolas" w:hAnsi="Consolas"/>
+          <w:color w:val="24292E"/>
+          <w:sz w:val="18"/>
+          <w:szCs w:val="18"/>
+          <w:shd w:val="clear" w:color="auto" w:fill="FFFFFF"/>
+        </w:rPr>
+        <w:t>:/</w:t>
+      </w:r>
+      <w:proofErr w:type="spellStart"/>
+      <w:r>
+        <w:rPr>
+          <w:rFonts w:ascii="Consolas" w:hAnsi="Consolas"/>
+          <w:color w:val="24292E"/>
+          <w:sz w:val="18"/>
+          <w:szCs w:val="18"/>
+          <w:shd w:val="clear" w:color="auto" w:fill="FFFFFF"/>
+        </w:rPr>
+        <w:t>etc</w:t>
+      </w:r>
+      <w:proofErr w:type="spellEnd"/>
+      <w:r>
+        <w:rPr>
+          <w:rFonts w:ascii="Consolas" w:hAnsi="Consolas"/>
+          <w:color w:val="24292E"/>
+          <w:sz w:val="18"/>
+          <w:szCs w:val="18"/>
+          <w:shd w:val="clear" w:color="auto" w:fill="FFFFFF"/>
+        </w:rPr>
+        <w:t xml:space="preserve">/bind -v </w:t>
+      </w:r>
+      <w:r>
+        <w:rPr>
+          <w:rStyle w:val="pl-pds"/>
+          <w:rFonts w:ascii="Consolas" w:hAnsi="Consolas"/>
+          <w:color w:val="032F62"/>
+          <w:sz w:val="18"/>
+          <w:szCs w:val="18"/>
+          <w:shd w:val="clear" w:color="auto" w:fill="FFFFFF"/>
+        </w:rPr>
+        <w:t>/opt/lib</w:t>
+      </w:r>
+      <w:r>
+        <w:rPr>
+          <w:rFonts w:ascii="Consolas" w:hAnsi="Consolas"/>
+          <w:color w:val="24292E"/>
+          <w:sz w:val="18"/>
+          <w:szCs w:val="18"/>
+          <w:shd w:val="clear" w:color="auto" w:fill="FFFFFF"/>
+        </w:rPr>
+        <w:t>:/var/lib/bind</w:t>
+      </w:r>
+      <w:r>
+        <w:rPr>
+          <w:rFonts w:ascii="Consolas" w:hAnsi="Consolas"/>
+          <w:color w:val="24292E"/>
+          <w:sz w:val="18"/>
+          <w:szCs w:val="18"/>
+          <w:shd w:val="clear" w:color="auto" w:fill="FFFFFF"/>
+        </w:rPr>
+        <w:t xml:space="preserve"> bind</w:t>
+      </w:r>
+      <w:proofErr w:type="gramStart"/>
+      <w:r>
+        <w:rPr>
+          <w:rFonts w:ascii="Consolas" w:hAnsi="Consolas"/>
+          <w:color w:val="24292E"/>
+          <w:sz w:val="18"/>
+          <w:szCs w:val="18"/>
+          <w:shd w:val="clear" w:color="auto" w:fill="FFFFFF"/>
+        </w:rPr>
+        <w:t>9:latest</w:t>
+      </w:r>
+      <w:proofErr w:type="gramEnd"/>
+    </w:p>
+    <w:p>
+      <w:pPr>
+        <w:rPr>
+          <w:rFonts w:ascii="Consolas" w:hAnsi="Consolas"/>
+          <w:color w:val="24292E"/>
+          <w:sz w:val="18"/>
+          <w:szCs w:val="18"/>
+          <w:shd w:val="clear" w:color="auto" w:fill="FFFFFF"/>
+        </w:rPr>
+      </w:pPr>
+      <w:r>
+        <w:rPr>
+          <w:rFonts w:ascii="Consolas" w:hAnsi="Consolas"/>
+          <w:color w:val="24292E"/>
+          <w:sz w:val="18"/>
+          <w:szCs w:val="18"/>
+          <w:shd w:val="clear" w:color="auto" w:fill="FFFFFF"/>
+        </w:rPr>
+        <w:br w:type="page"/>
+      </w:r>
+    </w:p>
+    <w:p/>
+    <w:p>
+      <w:pPr>
+        <w:pStyle w:val="Heading1"/>
+      </w:pPr>
+      <w:r>
+        <w:t>Single server config</w:t>
+      </w:r>
+    </w:p>
+    <w:p/>
+    <w:p>
+      <w:pPr>
+        <w:pStyle w:val="Heading1"/>
+      </w:pPr>
+    </w:p>
+    <w:p>
+      <w:pPr>
+        <w:pStyle w:val="Heading1"/>
+      </w:pPr>
+      <w:r>
+        <w:t xml:space="preserve">High available </w:t>
+      </w:r>
+    </w:p>
+    <w:p>
+      <w:pPr>
+        <w:pStyle w:val="Heading2"/>
+      </w:pPr>
+      <w:r>
+        <w:t xml:space="preserve">Master and slave replication </w:t>
+      </w:r>
+    </w:p>
+    <w:p>
+      <w:r>
+        <w:t>Create master zone</w:t>
+      </w:r>
+      <w:r>
+        <w:t xml:space="preserve"> in master</w:t>
+      </w:r>
+      <w:r>
+        <w:t xml:space="preserve"> server</w:t>
+      </w:r>
+      <w:r>
+        <w:t xml:space="preserve"> in </w:t>
+      </w:r>
+    </w:p>
+    <w:p>
+      <w:proofErr w:type="spellStart"/>
+      <w:r>
+        <w:t>named.conf</w:t>
+      </w:r>
+      <w:proofErr w:type="spellEnd"/>
+    </w:p>
+    <w:p>
+      <w:r>
+        <w:t>$</w:t>
+      </w:r>
+      <w:proofErr w:type="spellStart"/>
+      <w:r>
+        <w:t>ttl</w:t>
+      </w:r>
+      <w:proofErr w:type="spellEnd"/>
+      <w:r>
+        <w:t xml:space="preserve"> 300</w:t>
+      </w:r>
+    </w:p>
+    <w:p>
+      <w:proofErr w:type="spellStart"/>
+      <w:r>
+        <w:t>caelab.top</w:t>
+      </w:r>
+      <w:proofErr w:type="spellEnd"/>
+      <w:r>
+        <w:t>.</w:t>
+      </w:r>
+      <w:r>
+        <w:tab/>
+        <w:t>IN</w:t>
+      </w:r>
+      <w:r>
+        <w:tab/>
+        <w:t>SOA</w:t>
+      </w:r>
+      <w:r>
+        <w:tab/>
+        <w:t xml:space="preserve">ns1.caelab.top. </w:t>
+      </w:r>
+      <w:proofErr w:type="spellStart"/>
+      <w:r>
+        <w:t>hao</w:t>
+      </w:r>
+      <w:proofErr w:type="spellEnd"/>
+      <w:proofErr w:type="gramStart"/>
+      <w:r>
+        <w:t>\.yu01.sap.com</w:t>
+      </w:r>
+      <w:proofErr w:type="gramEnd"/>
+      <w:r>
+        <w:t>. (</w:t>
+      </w:r>
+    </w:p>
+    <w:p>
+      <w:r>
+        <w:tab/>
+      </w:r>
+      <w:r>
+        <w:tab/>
+      </w:r>
+      <w:r>
+        <w:tab/>
+        <w:t>8</w:t>
+      </w:r>
+    </w:p>
+    <w:p>
+      <w:r>
+        <w:tab/>
+      </w:r>
+      <w:r>
+        <w:tab/>
+      </w:r>
+      <w:r>
+        <w:tab/>
+        <w:t>300</w:t>
+      </w:r>
+    </w:p>
+    <w:p>
+      <w:r>
+        <w:tab/>
+      </w:r>
+      <w:r>
+        <w:tab/>
+      </w:r>
+      <w:r>
+        <w:tab/>
+        <w:t>300</w:t>
+      </w:r>
+    </w:p>
+    <w:p>
+      <w:r>
+        <w:tab/>
+      </w:r>
+      <w:r>
+        <w:tab/>
+      </w:r>
+      <w:r>
+        <w:tab/>
+        <w:t>300</w:t>
+      </w:r>
+    </w:p>
+    <w:p>
+      <w:r>
+        <w:tab/>
+      </w:r>
+      <w:r>
+        <w:tab/>
+      </w:r>
+      <w:r>
+        <w:tab/>
+      </w:r>
+      <w:proofErr w:type="gramStart"/>
+      <w:r>
+        <w:t>300 )</w:t>
+      </w:r>
+      <w:proofErr w:type="gramEnd"/>
+    </w:p>
+    <w:p>
+      <w:proofErr w:type="spellStart"/>
+      <w:r>
+        <w:t>caelab.top</w:t>
+      </w:r>
+      <w:proofErr w:type="spellEnd"/>
+      <w:r>
+        <w:t>.</w:t>
+      </w:r>
+      <w:r>
+        <w:tab/>
+        <w:t>5M</w:t>
+      </w:r>
+      <w:r>
+        <w:tab/>
+        <w:t>IN</w:t>
+      </w:r>
+      <w:r>
+        <w:tab/>
+        <w:t>NS</w:t>
+      </w:r>
+      <w:r>
+        <w:tab/>
+        <w:t>ns1.caelab.top.</w:t>
+      </w:r>
+    </w:p>
+    <w:p>
+      <w:proofErr w:type="spellStart"/>
+      <w:r>
+        <w:t>caelab.top</w:t>
+      </w:r>
+      <w:proofErr w:type="spellEnd"/>
+      <w:r>
+        <w:t>.</w:t>
+      </w:r>
+      <w:r>
+        <w:tab/>
+        <w:t>300</w:t>
+      </w:r>
+      <w:r>
+        <w:tab/>
+        <w:t>IN</w:t>
+      </w:r>
+      <w:r>
+        <w:tab/>
+        <w:t>NS</w:t>
+      </w:r>
+      <w:r>
+        <w:tab/>
+        <w:t>ns2.caelab.top.</w:t>
+      </w:r>
+    </w:p>
+    <w:p>
+      <w:r>
+        <w:t>ns1.caelab.top.</w:t>
+      </w:r>
+      <w:r>
+        <w:tab/>
+        <w:t>IN</w:t>
+      </w:r>
+      <w:r>
+        <w:tab/>
+        <w:t>A</w:t>
+      </w:r>
+      <w:r>
+        <w:tab/>
+        <w:t>173.82.151.187</w:t>
+      </w:r>
+    </w:p>
+    <w:p>
+      <w:r>
+        <w:t>ns2.caelab.top.</w:t>
+      </w:r>
+      <w:r>
+        <w:tab/>
+        <w:t>IN</w:t>
+      </w:r>
+      <w:r>
+        <w:tab/>
+        <w:t>A</w:t>
+      </w:r>
+      <w:r>
+        <w:tab/>
+        <w:t>80.251.214.31</w:t>
+      </w:r>
+    </w:p>
+    <w:p>
+      <w:r>
+        <w:t xml:space="preserve">zone file </w:t>
+      </w:r>
+    </w:p>
+    <w:p>
+      <w:r>
+        <w:rPr>
+          <w:noProof/>
+        </w:rPr>
         <w:lastRenderedPageBreak/>
-        <w:t xml:space="preserve">Add </w:t>
-      </w:r>
-      <w:r>
-        <w:t>2 record in NS1 S</w:t>
-      </w:r>
-      <w:r>
-        <w:rPr>
-          <w:rFonts w:hint="eastAsia"/>
-        </w:rPr>
-        <w:t>erver</w:t>
-      </w:r>
-    </w:p>
-    <w:p>
-      <w:proofErr w:type="spellStart"/>
-      <w:r>
-        <w:t>web.caelab.top</w:t>
-      </w:r>
-      <w:proofErr w:type="spellEnd"/>
-      <w:r>
-        <w:t>. IN      A       192.168.1.1</w:t>
-      </w:r>
-    </w:p>
-    <w:p>
-      <w:r>
-        <w:t>www.caelab.top. IN      CNAME   web</w:t>
-      </w:r>
-    </w:p>
-    <w:p/>
-    <w:p>
-      <w:r>
-        <w:t xml:space="preserve">Check </w:t>
-      </w:r>
-      <w:r>
-        <w:t xml:space="preserve">the record </w:t>
-      </w:r>
-      <w:r>
-        <w:t xml:space="preserve">in NS2 </w:t>
-      </w:r>
-      <w:r>
-        <w:rPr>
-          <w:rFonts w:hint="eastAsia"/>
-        </w:rPr>
-        <w:t>server</w:t>
-      </w:r>
-      <w:r>
-        <w:t xml:space="preserve"> </w:t>
-      </w:r>
-    </w:p>
-    <w:p>
-      <w:r>
-        <w:t>F</w:t>
-      </w:r>
-      <w:r>
-        <w:rPr>
-          <w:rFonts w:hint="eastAsia"/>
-        </w:rPr>
-        <w:t>irst</w:t>
-      </w:r>
-      <w:r>
-        <w:t xml:space="preserve"> time did not </w:t>
-      </w:r>
-      <w:r>
-        <w:t>find</w:t>
-      </w:r>
-      <w:r>
-        <w:t xml:space="preserve"> the record but after </w:t>
-      </w:r>
-      <w:proofErr w:type="gramStart"/>
-      <w:r>
-        <w:t>wait</w:t>
-      </w:r>
-      <w:proofErr w:type="gramEnd"/>
-      <w:r>
-        <w:t xml:space="preserve"> for 300</w:t>
-      </w:r>
-      <w:r>
-        <w:t xml:space="preserve"> </w:t>
-      </w:r>
-      <w:r>
-        <w:t xml:space="preserve">second then record is sync to NS2 </w:t>
-      </w:r>
-      <w:r>
-        <w:rPr>
-          <w:rFonts w:hint="eastAsia"/>
-        </w:rPr>
-        <w:t>from</w:t>
-      </w:r>
-      <w:r>
-        <w:t xml:space="preserve"> NS1</w:t>
-      </w:r>
-    </w:p>
-    <w:p/>
-    <w:p>
-      <w:r>
-        <w:rPr>
-          <w:noProof/>
-        </w:rPr>
         <w:drawing>
-          <wp:inline distT="0" distB="0" distL="0" distR="0" wp14:anchorId="49AAE454" wp14:editId="3C06410F">
-            <wp:extent cx="4311872" cy="2254366"/>
+          <wp:inline distT="0" distB="0" distL="0" distR="0" wp14:anchorId="01005551" wp14:editId="04D5C7CA">
+            <wp:extent cx="5296172" cy="2114659"/>
             <wp:effectExtent l="0" t="0" r="0" b="0"/>
-            <wp:docPr id="1" name="Picture 1"/>
+            <wp:docPr id="3" name="Picture 3"/>
             <wp:cNvGraphicFramePr>
               <a:graphicFrameLocks xmlns:a="http://schemas.openxmlformats.org/drawingml/2006/main" noChangeAspect="1"/>
             </wp:cNvGraphicFramePr>
@@ -1998,6 +2074,210 @@
                   <pic:spPr>
                     <a:xfrm>
                       <a:off x="0" y="0"/>
+                      <a:ext cx="5296172" cy="2114659"/>
+                    </a:xfrm>
+                    <a:prstGeom prst="rect">
+                      <a:avLst/>
+                    </a:prstGeom>
+                  </pic:spPr>
+                </pic:pic>
+              </a:graphicData>
+            </a:graphic>
+          </wp:inline>
+        </w:drawing>
+      </w:r>
+    </w:p>
+    <w:p/>
+    <w:p>
+      <w:r>
+        <w:t xml:space="preserve">Slave </w:t>
+      </w:r>
+      <w:proofErr w:type="gramStart"/>
+      <w:r>
+        <w:t xml:space="preserve">server </w:t>
+      </w:r>
+      <w:r>
+        <w:t>,</w:t>
+      </w:r>
+      <w:proofErr w:type="gramEnd"/>
+      <w:r>
+        <w:t xml:space="preserve"> set type as slave and sync from master </w:t>
+      </w:r>
+    </w:p>
+    <w:p>
+      <w:r>
+        <w:rPr>
+          <w:noProof/>
+        </w:rPr>
+        <w:drawing>
+          <wp:inline distT="0" distB="0" distL="0" distR="0" wp14:anchorId="03ADA51E" wp14:editId="37A42C4B">
+            <wp:extent cx="5086611" cy="2546481"/>
+            <wp:effectExtent l="0" t="0" r="0" b="6350"/>
+            <wp:docPr id="2" name="Picture 2"/>
+            <wp:cNvGraphicFramePr>
+              <a:graphicFrameLocks xmlns:a="http://schemas.openxmlformats.org/drawingml/2006/main" noChangeAspect="1"/>
+            </wp:cNvGraphicFramePr>
+            <a:graphic xmlns:a="http://schemas.openxmlformats.org/drawingml/2006/main">
+              <a:graphicData uri="http://schemas.openxmlformats.org/drawingml/2006/picture">
+                <pic:pic xmlns:pic="http://schemas.openxmlformats.org/drawingml/2006/picture">
+                  <pic:nvPicPr>
+                    <pic:cNvPr id="1" name=""/>
+                    <pic:cNvPicPr/>
+                  </pic:nvPicPr>
+                  <pic:blipFill>
+                    <a:blip r:embed="rId26"/>
+                    <a:stretch>
+                      <a:fillRect/>
+                    </a:stretch>
+                  </pic:blipFill>
+                  <pic:spPr>
+                    <a:xfrm>
+                      <a:off x="0" y="0"/>
+                      <a:ext cx="5086611" cy="2546481"/>
+                    </a:xfrm>
+                    <a:prstGeom prst="rect">
+                      <a:avLst/>
+                    </a:prstGeom>
+                  </pic:spPr>
+                </pic:pic>
+              </a:graphicData>
+            </a:graphic>
+          </wp:inline>
+        </w:drawing>
+      </w:r>
+    </w:p>
+    <w:p/>
+    <w:p/>
+    <w:p/>
+    <w:p/>
+    <w:p/>
+    <w:p/>
+    <w:p/>
+    <w:p/>
+    <w:p>
+      <w:r>
+        <w:lastRenderedPageBreak/>
+        <w:t xml:space="preserve">Add </w:t>
+      </w:r>
+      <w:r>
+        <w:t>2 record in NS1 S</w:t>
+      </w:r>
+      <w:r>
+        <w:rPr>
+          <w:rFonts w:hint="eastAsia"/>
+        </w:rPr>
+        <w:t>erver</w:t>
+      </w:r>
+    </w:p>
+    <w:p>
+      <w:proofErr w:type="spellStart"/>
+      <w:r>
+        <w:t>web.caelab.top</w:t>
+      </w:r>
+      <w:proofErr w:type="spellEnd"/>
+      <w:r>
+        <w:t>. IN      A       192.168.1.1</w:t>
+      </w:r>
+    </w:p>
+    <w:p>
+      <w:r>
+        <w:t>www.caelab.top. IN      CNAME   web</w:t>
+      </w:r>
+    </w:p>
+    <w:p/>
+    <w:p>
+      <w:r>
+        <w:t xml:space="preserve">Check </w:t>
+      </w:r>
+      <w:r>
+        <w:t xml:space="preserve">the record </w:t>
+      </w:r>
+      <w:r>
+        <w:t xml:space="preserve">in NS2 </w:t>
+      </w:r>
+      <w:r>
+        <w:rPr>
+          <w:rFonts w:hint="eastAsia"/>
+        </w:rPr>
+        <w:t>server</w:t>
+      </w:r>
+      <w:r>
+        <w:t xml:space="preserve"> </w:t>
+      </w:r>
+    </w:p>
+    <w:p>
+      <w:r>
+        <w:t>F</w:t>
+      </w:r>
+      <w:r>
+        <w:rPr>
+          <w:rFonts w:hint="eastAsia"/>
+        </w:rPr>
+        <w:t>irst</w:t>
+      </w:r>
+      <w:r>
+        <w:t xml:space="preserve"> time did not </w:t>
+      </w:r>
+      <w:r>
+        <w:t>find</w:t>
+      </w:r>
+      <w:r>
+        <w:t xml:space="preserve"> the record but after </w:t>
+      </w:r>
+      <w:proofErr w:type="gramStart"/>
+      <w:r>
+        <w:t>wait</w:t>
+      </w:r>
+      <w:proofErr w:type="gramEnd"/>
+      <w:r>
+        <w:t xml:space="preserve"> for 300</w:t>
+      </w:r>
+      <w:r>
+        <w:t xml:space="preserve"> </w:t>
+      </w:r>
+      <w:r>
+        <w:t xml:space="preserve">second then record is sync to NS2 </w:t>
+      </w:r>
+      <w:r>
+        <w:rPr>
+          <w:rFonts w:hint="eastAsia"/>
+        </w:rPr>
+        <w:t>from</w:t>
+      </w:r>
+      <w:r>
+        <w:t xml:space="preserve"> NS1</w:t>
+      </w:r>
+    </w:p>
+    <w:p/>
+    <w:p>
+      <w:r>
+        <w:rPr>
+          <w:noProof/>
+        </w:rPr>
+        <w:drawing>
+          <wp:inline distT="0" distB="0" distL="0" distR="0" wp14:anchorId="49AAE454" wp14:editId="3C06410F">
+            <wp:extent cx="4311872" cy="2254366"/>
+            <wp:effectExtent l="0" t="0" r="0" b="0"/>
+            <wp:docPr id="1" name="Picture 1"/>
+            <wp:cNvGraphicFramePr>
+              <a:graphicFrameLocks xmlns:a="http://schemas.openxmlformats.org/drawingml/2006/main" noChangeAspect="1"/>
+            </wp:cNvGraphicFramePr>
+            <a:graphic xmlns:a="http://schemas.openxmlformats.org/drawingml/2006/main">
+              <a:graphicData uri="http://schemas.openxmlformats.org/drawingml/2006/picture">
+                <pic:pic xmlns:pic="http://schemas.openxmlformats.org/drawingml/2006/picture">
+                  <pic:nvPicPr>
+                    <pic:cNvPr id="1" name=""/>
+                    <pic:cNvPicPr/>
+                  </pic:nvPicPr>
+                  <pic:blipFill>
+                    <a:blip r:embed="rId27"/>
+                    <a:stretch>
+                      <a:fillRect/>
+                    </a:stretch>
+                  </pic:blipFill>
+                  <pic:spPr>
+                    <a:xfrm>
+                      <a:off x="0" y="0"/>
                       <a:ext cx="4311872" cy="2254366"/>
                     </a:xfrm>
                     <a:prstGeom prst="rect">
@@ -2019,30 +2299,88 @@
     </w:p>
     <w:p>
       <w:pPr>
+        <w:pStyle w:val="Heading2"/>
+      </w:pPr>
+      <w:r>
+        <w:lastRenderedPageBreak/>
+        <w:t>Round-robin DNS</w:t>
+      </w:r>
+    </w:p>
+    <w:p>
+      <w:r>
+        <w:t xml:space="preserve">Same A record have multiple IP address can become a traffic load balance </w:t>
+      </w:r>
+    </w:p>
+    <w:p>
+      <w:r>
+        <w:rPr>
+          <w:noProof/>
+        </w:rPr>
+        <w:drawing>
+          <wp:inline distT="0" distB="0" distL="0" distR="0" wp14:anchorId="7EA748D2" wp14:editId="72A1A8F5">
+            <wp:extent cx="4619048" cy="3161905"/>
+            <wp:effectExtent l="0" t="0" r="0" b="635"/>
+            <wp:docPr id="29" name="Picture 29"/>
+            <wp:cNvGraphicFramePr>
+              <a:graphicFrameLocks xmlns:a="http://schemas.openxmlformats.org/drawingml/2006/main" noChangeAspect="1"/>
+            </wp:cNvGraphicFramePr>
+            <a:graphic xmlns:a="http://schemas.openxmlformats.org/drawingml/2006/main">
+              <a:graphicData uri="http://schemas.openxmlformats.org/drawingml/2006/picture">
+                <pic:pic xmlns:pic="http://schemas.openxmlformats.org/drawingml/2006/picture">
+                  <pic:nvPicPr>
+                    <pic:cNvPr id="1" name=""/>
+                    <pic:cNvPicPr/>
+                  </pic:nvPicPr>
+                  <pic:blipFill>
+                    <a:blip r:embed="rId28"/>
+                    <a:stretch>
+                      <a:fillRect/>
+                    </a:stretch>
+                  </pic:blipFill>
+                  <pic:spPr>
+                    <a:xfrm>
+                      <a:off x="0" y="0"/>
+                      <a:ext cx="4619048" cy="3161905"/>
+                    </a:xfrm>
+                    <a:prstGeom prst="rect">
+                      <a:avLst/>
+                    </a:prstGeom>
+                  </pic:spPr>
+                </pic:pic>
+              </a:graphicData>
+            </a:graphic>
+          </wp:inline>
+        </w:drawing>
+      </w:r>
+    </w:p>
+    <w:p/>
+    <w:p/>
+    <w:p/>
+    <w:p>
+      <w:pPr>
         <w:pStyle w:val="Heading1"/>
       </w:pPr>
       <w:r>
-        <w:lastRenderedPageBreak/>
         <w:t xml:space="preserve">Security </w:t>
       </w:r>
     </w:p>
-    <w:p/>
-    <w:p>
-      <w:pPr>
-        <w:pStyle w:val="Heading2"/>
-      </w:pPr>
-      <w:r>
-        <w:t>RNDC</w:t>
-      </w:r>
-    </w:p>
-    <w:p>
-      <w:r>
-        <w:t>only run on localhost</w:t>
-      </w:r>
-    </w:p>
-    <w:p>
-      <w:r>
-        <w:t>don't require root access</w:t>
+    <w:p>
+      <w:r>
+        <w:t>ACL</w:t>
+      </w:r>
+    </w:p>
+    <w:p/>
+    <w:p>
+      <w:r>
+        <w:t xml:space="preserve">allow-query </w:t>
+      </w:r>
+      <w:proofErr w:type="gramStart"/>
+      <w:r>
+        <w:t>{ corpnets</w:t>
+      </w:r>
+      <w:proofErr w:type="gramEnd"/>
+      <w:r>
+        <w:t>; };</w:t>
       </w:r>
     </w:p>
     <w:p/>
@@ -2104,6 +2442,7 @@
           <w:sz w:val="24"/>
           <w:szCs w:val="24"/>
         </w:rPr>
+        <w:lastRenderedPageBreak/>
         <w:drawing>
           <wp:inline distT="0" distB="0" distL="0" distR="0" wp14:anchorId="30ADADD7" wp14:editId="110E6703">
             <wp:extent cx="5943600" cy="557530"/>
@@ -2122,7 +2461,7 @@
                     </pic:cNvPicPr>
                   </pic:nvPicPr>
                   <pic:blipFill>
-                    <a:blip r:embed="rId26">
+                    <a:blip r:embed="rId29">
                       <a:extLst>
                         <a:ext uri="{28A0092B-C50C-407E-A947-70E740481C1C}">
                           <a14:useLocalDpi xmlns:a14="http://schemas.microsoft.com/office/drawing/2010/main" val="0"/>
@@ -2207,7 +2546,7 @@
                     </pic:cNvPicPr>
                   </pic:nvPicPr>
                   <pic:blipFill>
-                    <a:blip r:embed="rId27">
+                    <a:blip r:embed="rId30">
                       <a:extLst>
                         <a:ext uri="{28A0092B-C50C-407E-A947-70E740481C1C}">
                           <a14:useLocalDpi xmlns:a14="http://schemas.microsoft.com/office/drawing/2010/main" val="0"/>
@@ -2266,478 +2605,477 @@
     </w:p>
     <w:p>
       <w:r>
+        <w:t>need to be securely distributed</w:t>
+      </w:r>
+    </w:p>
+    <w:p>
+      <w:r>
+        <w:t>need secure traffic between NS</w:t>
+      </w:r>
+    </w:p>
+    <w:p/>
+    <w:p/>
+    <w:p>
+      <w:r>
+        <w:t xml:space="preserve">allow vs view </w:t>
+      </w:r>
+    </w:p>
+    <w:p>
+      <w:proofErr w:type="spellStart"/>
+      <w:r>
+        <w:t>dns</w:t>
+      </w:r>
+      <w:proofErr w:type="spellEnd"/>
+      <w:r>
+        <w:t xml:space="preserve"> query filter</w:t>
+      </w:r>
+    </w:p>
+    <w:p>
+      <w:r>
+        <w:t>listen-on binding on port</w:t>
+      </w:r>
+    </w:p>
+    <w:p>
+      <w:r>
+        <w:rPr>
+          <w:rFonts w:hint="eastAsia"/>
+        </w:rPr>
+        <w:t xml:space="preserve">allow-query-on </w:t>
+      </w:r>
+      <w:r>
+        <w:rPr>
+          <w:rFonts w:hint="eastAsia"/>
+        </w:rPr>
+        <w:t>这使得可以在面向内部接口上进行查询，而不必知道内部网络的地址</w:t>
+      </w:r>
+    </w:p>
+    <w:p>
+      <w:r>
+        <w:t>options {</w:t>
+      </w:r>
+    </w:p>
+    <w:p>
+      <w:r>
+        <w:t xml:space="preserve">  allow-query-on </w:t>
+      </w:r>
+      <w:proofErr w:type="gramStart"/>
+      <w:r>
+        <w:t>{ 203.0.113.17</w:t>
+      </w:r>
+      <w:proofErr w:type="gramEnd"/>
+      <w:r>
+        <w:t>; };</w:t>
+      </w:r>
+    </w:p>
+    <w:p>
+      <w:r>
+        <w:t xml:space="preserve">  allow-recursion-on </w:t>
+      </w:r>
+      <w:proofErr w:type="gramStart"/>
+      <w:r>
+        <w:t>{ 10.0.0.17</w:t>
+      </w:r>
+      <w:proofErr w:type="gramEnd"/>
+      <w:r>
+        <w:t>; };</w:t>
+      </w:r>
+    </w:p>
+    <w:p>
+      <w:r>
         <w:lastRenderedPageBreak/>
-        <w:t>need to be securely distributed</w:t>
-      </w:r>
-    </w:p>
-    <w:p>
-      <w:r>
-        <w:t>need secure traffic between NS</w:t>
-      </w:r>
-    </w:p>
-    <w:p/>
-    <w:p/>
-    <w:p>
-      <w:r>
-        <w:t xml:space="preserve">allow vs view </w:t>
-      </w:r>
-    </w:p>
-    <w:p>
-      <w:proofErr w:type="spellStart"/>
-      <w:r>
-        <w:t>dns</w:t>
-      </w:r>
-      <w:proofErr w:type="spellEnd"/>
-      <w:r>
-        <w:t xml:space="preserve"> query filter</w:t>
-      </w:r>
-    </w:p>
-    <w:p>
-      <w:r>
-        <w:t>listen-on binding on port</w:t>
-      </w:r>
-    </w:p>
+        <w:t xml:space="preserve">  allow-query-cache-on </w:t>
+      </w:r>
+      <w:proofErr w:type="gramStart"/>
+      <w:r>
+        <w:t>{ 10.0.0.17</w:t>
+      </w:r>
+      <w:proofErr w:type="gramEnd"/>
+      <w:r>
+        <w:t>; };</w:t>
+      </w:r>
+    </w:p>
+    <w:p>
+      <w:r>
+        <w:t>};</w:t>
+      </w:r>
+    </w:p>
+    <w:p/>
+    <w:p/>
+    <w:p>
+      <w:r>
+        <w:t xml:space="preserve">equal </w:t>
+      </w:r>
+    </w:p>
+    <w:p>
+      <w:proofErr w:type="spellStart"/>
+      <w:r>
+        <w:t>acl</w:t>
+      </w:r>
+      <w:proofErr w:type="spellEnd"/>
+      <w:r>
+        <w:t xml:space="preserve"> corpnets {</w:t>
+      </w:r>
+    </w:p>
+    <w:p>
+      <w:r>
+        <w:t xml:space="preserve">  10.0.0.0/16;</w:t>
+      </w:r>
+    </w:p>
+    <w:p>
+      <w:r>
+        <w:t xml:space="preserve">  172.16.0.0/12;</w:t>
+      </w:r>
+    </w:p>
+    <w:p>
+      <w:r>
+        <w:t>};</w:t>
+      </w:r>
+    </w:p>
+    <w:p/>
+    <w:p>
+      <w:r>
+        <w:t>options {</w:t>
+      </w:r>
+    </w:p>
+    <w:p>
+      <w:r>
+        <w:t xml:space="preserve">  allow-query </w:t>
+      </w:r>
+      <w:proofErr w:type="gramStart"/>
+      <w:r>
+        <w:t>{ any</w:t>
+      </w:r>
+      <w:proofErr w:type="gramEnd"/>
+      <w:r>
+        <w:t>; };</w:t>
+      </w:r>
+    </w:p>
+    <w:p>
+      <w:r>
+        <w:t xml:space="preserve">  allow-recursion </w:t>
+      </w:r>
+      <w:proofErr w:type="gramStart"/>
+      <w:r>
+        <w:t>{ corpnets</w:t>
+      </w:r>
+      <w:proofErr w:type="gramEnd"/>
+      <w:r>
+        <w:t>; };</w:t>
+      </w:r>
+    </w:p>
+    <w:p>
+      <w:r>
+        <w:t xml:space="preserve">  allow-query-cache </w:t>
+      </w:r>
+      <w:proofErr w:type="gramStart"/>
+      <w:r>
+        <w:t>{ corpnets</w:t>
+      </w:r>
+      <w:proofErr w:type="gramEnd"/>
+      <w:r>
+        <w:t>; };</w:t>
+      </w:r>
+    </w:p>
+    <w:p>
+      <w:r>
+        <w:t>};</w:t>
+      </w:r>
+    </w:p>
+    <w:p/>
+    <w:p/>
     <w:p>
       <w:r>
         <w:rPr>
           <w:rFonts w:hint="eastAsia"/>
         </w:rPr>
-        <w:t xml:space="preserve">allow-query-on </w:t>
+        <w:t>10.6. bind9</w:t>
       </w:r>
       <w:r>
         <w:rPr>
           <w:rFonts w:hint="eastAsia"/>
         </w:rPr>
-        <w:t>这使得可以在面向内部接口上进行查询，而不必知道内部网络的地址</w:t>
-      </w:r>
-    </w:p>
-    <w:p>
-      <w:r>
-        <w:t>options {</w:t>
-      </w:r>
-    </w:p>
-    <w:p>
-      <w:r>
-        <w:t xml:space="preserve">  allow-query-on </w:t>
+        <w:t>引入了视图，这是另一种在防火墙环境中非常有用的机制。视图允许您向一个主机社区提供一个名称服务器配置，向另一个社区提供不同的配置社区。如果您在接收查询的主机上运行名称服务器，这一点特别方便您的内部主机和</w:t>
+      </w:r>
+      <w:r>
+        <w:rPr>
+          <w:rFonts w:hint="eastAsia"/>
+        </w:rPr>
+        <w:t>Internet</w:t>
+      </w:r>
+      <w:r>
+        <w:rPr>
+          <w:rFonts w:hint="eastAsia"/>
+        </w:rPr>
+        <w:t>上的主机（我们将在下一章讨论这一点）。</w:t>
+      </w:r>
+    </w:p>
+    <w:p>
+      <w:r>
+        <w:rPr>
+          <w:rFonts w:hint="eastAsia"/>
+        </w:rPr>
+        <w:t>如果</w:t>
       </w:r>
       <w:proofErr w:type="gramStart"/>
       <w:r>
-        <w:t>{ 203.0.113.17</w:t>
+        <w:rPr>
+          <w:rFonts w:hint="eastAsia"/>
+        </w:rPr>
+        <w:t>不</w:t>
       </w:r>
       <w:proofErr w:type="gramEnd"/>
       <w:r>
+        <w:rPr>
+          <w:rFonts w:hint="eastAsia"/>
+        </w:rPr>
+        <w:t>配置任何视图，</w:t>
+      </w:r>
+      <w:r>
+        <w:rPr>
+          <w:rFonts w:hint="eastAsia"/>
+        </w:rPr>
+        <w:t>bind9</w:t>
+      </w:r>
+      <w:r>
+        <w:rPr>
+          <w:rFonts w:hint="eastAsia"/>
+        </w:rPr>
+        <w:t>会自动创建一个单独的隐式视图，并显示给所有人</w:t>
+      </w:r>
+    </w:p>
+    <w:p>
+      <w:r>
+        <w:rPr>
+          <w:rFonts w:hint="eastAsia"/>
+        </w:rPr>
+        <w:t>查询它的主机。要显式地创建视图，可以使用</w:t>
+      </w:r>
+      <w:r>
+        <w:rPr>
+          <w:rFonts w:hint="eastAsia"/>
+        </w:rPr>
+        <w:t>view</w:t>
+      </w:r>
+      <w:r>
+        <w:rPr>
+          <w:rFonts w:hint="eastAsia"/>
+        </w:rPr>
+        <w:t>语句，它采用视图的名称</w:t>
+      </w:r>
+    </w:p>
+    <w:p/>
+    <w:p>
+      <w:r>
+        <w:t>view "internal" {</w:t>
+      </w:r>
+    </w:p>
+    <w:p>
+      <w:r>
+        <w:t>};</w:t>
+      </w:r>
+    </w:p>
+    <w:p>
+      <w:r>
+        <w:rPr>
+          <w:rFonts w:hint="eastAsia"/>
+        </w:rPr>
+        <w:t>您可以使用</w:t>
+      </w:r>
+      <w:r>
+        <w:rPr>
+          <w:rFonts w:hint="eastAsia"/>
+        </w:rPr>
+        <w:t>match clients view</w:t>
+      </w:r>
+      <w:r>
+        <w:rPr>
+          <w:rFonts w:hint="eastAsia"/>
+        </w:rPr>
+        <w:t>子语句选择哪些主机“查看”特定视图，该子语句采用地址匹配列表作为参数。如果不指定具有匹配客户端的主机社区，则适用于所有主机。</w:t>
+      </w:r>
+    </w:p>
+    <w:p/>
+    <w:p/>
+    <w:p>
+      <w:proofErr w:type="spellStart"/>
+      <w:r>
+        <w:t>acl</w:t>
+      </w:r>
+      <w:proofErr w:type="spellEnd"/>
+      <w:r>
+        <w:t xml:space="preserve"> "internal" {</w:t>
+      </w:r>
+    </w:p>
+    <w:p>
+      <w:r>
+        <w:t>192.249.249/24; 192.253.253/24; 192.253.254/24; localhost;</w:t>
+      </w:r>
+    </w:p>
+    <w:p>
+      <w:r>
+        <w:t>};</w:t>
+      </w:r>
+    </w:p>
+    <w:p>
+      <w:r>
+        <w:t>view "internal" {</w:t>
+      </w:r>
+    </w:p>
+    <w:p>
+      <w:r>
+        <w:t xml:space="preserve">match-clients </w:t>
+      </w:r>
+      <w:proofErr w:type="gramStart"/>
+      <w:r>
+        <w:t>{ "</w:t>
+      </w:r>
+      <w:proofErr w:type="gramEnd"/>
+      <w:r>
+        <w:t>internal"; };</w:t>
+      </w:r>
+    </w:p>
+    <w:p>
+      <w:r>
+        <w:t>recursion yes;</w:t>
+      </w:r>
+    </w:p>
+    <w:p>
+      <w:r>
+        <w:t>zone "movie.edu" {</w:t>
+      </w:r>
+    </w:p>
+    <w:p>
+      <w:r>
+        <w:t>type master;</w:t>
+      </w:r>
+    </w:p>
+    <w:p>
+      <w:r>
+        <w:t>file "db.movie.edu";};</w:t>
+      </w:r>
+    </w:p>
+    <w:p>
+      <w:r>
+        <w:t>zone "249.</w:t>
+      </w:r>
+      <w:proofErr w:type="gramStart"/>
+      <w:r>
+        <w:t>249.192.in</w:t>
+      </w:r>
+      <w:proofErr w:type="gramEnd"/>
+      <w:r>
+        <w:t>-addr.arpa" {</w:t>
+      </w:r>
+    </w:p>
+    <w:p>
+      <w:r>
+        <w:t xml:space="preserve">    type master;</w:t>
+      </w:r>
+    </w:p>
+    <w:p>
+      <w:r>
+        <w:t>file "db.192.249.249";};</w:t>
+      </w:r>
+    </w:p>
+    <w:p>
+      <w:r>
+        <w:t>zone "." {</w:t>
+      </w:r>
+    </w:p>
+    <w:p>
+      <w:r>
+        <w:t>type hint;</w:t>
+      </w:r>
+    </w:p>
+    <w:p>
+      <w:r>
+        <w:t>file "</w:t>
+      </w:r>
+      <w:proofErr w:type="spellStart"/>
+      <w:proofErr w:type="gramStart"/>
+      <w:r>
+        <w:t>db.cache</w:t>
+      </w:r>
+      <w:proofErr w:type="spellEnd"/>
+      <w:proofErr w:type="gramEnd"/>
+      <w:r>
+        <w:t>";};};</w:t>
+      </w:r>
+    </w:p>
+    <w:p>
+      <w:r>
+        <w:t>view "external" {</w:t>
+      </w:r>
+    </w:p>
+    <w:p>
+      <w:r>
+        <w:t xml:space="preserve">match-clients </w:t>
+      </w:r>
+      <w:proofErr w:type="gramStart"/>
+      <w:r>
+        <w:t>{ any</w:t>
+      </w:r>
+      <w:proofErr w:type="gramEnd"/>
+      <w:r>
         <w:t>; };</w:t>
       </w:r>
     </w:p>
     <w:p>
       <w:r>
-        <w:t xml:space="preserve">  allow-recursion-on </w:t>
+        <w:t>recursion no;</w:t>
+      </w:r>
+    </w:p>
+    <w:p>
+      <w:r>
+        <w:t>zone "movie.edu" {</w:t>
+      </w:r>
+    </w:p>
+    <w:p>
+      <w:r>
+        <w:t>type master;</w:t>
+      </w:r>
+    </w:p>
+    <w:p>
+      <w:r>
+        <w:t>file "db.movie.edu";};</w:t>
+      </w:r>
+    </w:p>
+    <w:p>
+      <w:r>
+        <w:t>zone "249.</w:t>
       </w:r>
       <w:proofErr w:type="gramStart"/>
       <w:r>
-        <w:t>{ 10.0.0.17</w:t>
+        <w:t>249.192.in</w:t>
       </w:r>
       <w:proofErr w:type="gramEnd"/>
       <w:r>
-        <w:t>; };</w:t>
-      </w:r>
-    </w:p>
-    <w:p>
-      <w:r>
-        <w:t xml:space="preserve">  allow-query-cache-on </w:t>
-      </w:r>
-      <w:proofErr w:type="gramStart"/>
-      <w:r>
-        <w:t>{ 10.0.0.17</w:t>
-      </w:r>
-      <w:proofErr w:type="gramEnd"/>
-      <w:r>
-        <w:t>; };</w:t>
-      </w:r>
-    </w:p>
-    <w:p>
-      <w:r>
-        <w:t>};</w:t>
-      </w:r>
-    </w:p>
-    <w:p/>
-    <w:p/>
-    <w:p>
-      <w:r>
-        <w:t xml:space="preserve">equal </w:t>
-      </w:r>
-    </w:p>
-    <w:p>
-      <w:proofErr w:type="spellStart"/>
-      <w:r>
-        <w:t>acl</w:t>
-      </w:r>
-      <w:proofErr w:type="spellEnd"/>
-      <w:r>
-        <w:t xml:space="preserve"> corpnets {</w:t>
-      </w:r>
-    </w:p>
-    <w:p>
-      <w:r>
-        <w:t xml:space="preserve">  10.0.0.0/16;</w:t>
-      </w:r>
-    </w:p>
-    <w:p>
-      <w:r>
-        <w:t xml:space="preserve">  172.16.0.0/12;</w:t>
-      </w:r>
-    </w:p>
-    <w:p>
-      <w:r>
-        <w:t>};</w:t>
-      </w:r>
-    </w:p>
-    <w:p/>
-    <w:p>
-      <w:r>
-        <w:t>options {</w:t>
-      </w:r>
-    </w:p>
-    <w:p>
-      <w:r>
-        <w:t xml:space="preserve">  allow-query </w:t>
-      </w:r>
-      <w:proofErr w:type="gramStart"/>
-      <w:r>
-        <w:t>{ any</w:t>
-      </w:r>
-      <w:proofErr w:type="gramEnd"/>
-      <w:r>
-        <w:t>; };</w:t>
-      </w:r>
-    </w:p>
-    <w:p>
-      <w:r>
-        <w:t xml:space="preserve">  allow-recursion </w:t>
-      </w:r>
-      <w:proofErr w:type="gramStart"/>
-      <w:r>
-        <w:t>{ corpnets</w:t>
-      </w:r>
-      <w:proofErr w:type="gramEnd"/>
-      <w:r>
-        <w:t>; };</w:t>
-      </w:r>
-    </w:p>
-    <w:p>
-      <w:r>
-        <w:t xml:space="preserve">  allow-query-cache </w:t>
-      </w:r>
-      <w:proofErr w:type="gramStart"/>
-      <w:r>
-        <w:t>{ corpnets</w:t>
-      </w:r>
-      <w:proofErr w:type="gramEnd"/>
-      <w:r>
-        <w:t>; };</w:t>
-      </w:r>
-    </w:p>
-    <w:p>
-      <w:r>
-        <w:t>};</w:t>
-      </w:r>
-    </w:p>
-    <w:p/>
-    <w:p/>
-    <w:p>
-      <w:r>
-        <w:rPr>
-          <w:rFonts w:hint="eastAsia"/>
-        </w:rPr>
+        <w:t>-addr.arpa" {</w:t>
+      </w:r>
+    </w:p>
+    <w:p>
+      <w:r>
+        <w:t>type master;</w:t>
+      </w:r>
+    </w:p>
+    <w:p>
+      <w:r>
+        <w:t>file "db.192.249.249";};</w:t>
+      </w:r>
+    </w:p>
+    <w:p>
+      <w:r>
+        <w:t>zone "." {</w:t>
+      </w:r>
+    </w:p>
+    <w:p>
+      <w:r>
+        <w:t>type hint;</w:t>
+      </w:r>
+    </w:p>
+    <w:p>
+      <w:r>
         <w:lastRenderedPageBreak/>
-        <w:t>10.6. bind9</w:t>
-      </w:r>
-      <w:r>
-        <w:rPr>
-          <w:rFonts w:hint="eastAsia"/>
-        </w:rPr>
-        <w:t>引入了视图，这是另一种在防火墙环境中非常有用的机制。视图允许您向一个主机社区提供一个名称服务器配置，向另一个社区提供不同的配置社区。如果您在接收查询的主机上运行名称服务器，这一点特别方便您的内部主机和</w:t>
-      </w:r>
-      <w:r>
-        <w:rPr>
-          <w:rFonts w:hint="eastAsia"/>
-        </w:rPr>
-        <w:t>Internet</w:t>
-      </w:r>
-      <w:r>
-        <w:rPr>
-          <w:rFonts w:hint="eastAsia"/>
-        </w:rPr>
-        <w:t>上的主机（我们将在下一章讨论这一点）。</w:t>
-      </w:r>
-    </w:p>
-    <w:p>
-      <w:r>
-        <w:rPr>
-          <w:rFonts w:hint="eastAsia"/>
-        </w:rPr>
-        <w:t>如果</w:t>
-      </w:r>
-      <w:proofErr w:type="gramStart"/>
-      <w:r>
-        <w:rPr>
-          <w:rFonts w:hint="eastAsia"/>
-        </w:rPr>
-        <w:t>不</w:t>
-      </w:r>
-      <w:proofErr w:type="gramEnd"/>
-      <w:r>
-        <w:rPr>
-          <w:rFonts w:hint="eastAsia"/>
-        </w:rPr>
-        <w:t>配置任何视图，</w:t>
-      </w:r>
-      <w:r>
-        <w:rPr>
-          <w:rFonts w:hint="eastAsia"/>
-        </w:rPr>
-        <w:t>bind9</w:t>
-      </w:r>
-      <w:r>
-        <w:rPr>
-          <w:rFonts w:hint="eastAsia"/>
-        </w:rPr>
-        <w:t>会自动创建一个单独的隐式视图，并显示给所有人</w:t>
-      </w:r>
-    </w:p>
-    <w:p>
-      <w:r>
-        <w:rPr>
-          <w:rFonts w:hint="eastAsia"/>
-        </w:rPr>
-        <w:t>查询它的主机。要显式地创建视图，可以使用</w:t>
-      </w:r>
-      <w:r>
-        <w:rPr>
-          <w:rFonts w:hint="eastAsia"/>
-        </w:rPr>
-        <w:t>view</w:t>
-      </w:r>
-      <w:r>
-        <w:rPr>
-          <w:rFonts w:hint="eastAsia"/>
-        </w:rPr>
-        <w:t>语句，它采用视图的名称</w:t>
-      </w:r>
-    </w:p>
-    <w:p/>
-    <w:p>
-      <w:r>
-        <w:t>view "internal" {</w:t>
-      </w:r>
-    </w:p>
-    <w:p>
-      <w:r>
-        <w:t>};</w:t>
-      </w:r>
-    </w:p>
-    <w:p>
-      <w:r>
-        <w:rPr>
-          <w:rFonts w:hint="eastAsia"/>
-        </w:rPr>
-        <w:t>您可以使用</w:t>
-      </w:r>
-      <w:r>
-        <w:rPr>
-          <w:rFonts w:hint="eastAsia"/>
-        </w:rPr>
-        <w:t>match clients view</w:t>
-      </w:r>
-      <w:r>
-        <w:rPr>
-          <w:rFonts w:hint="eastAsia"/>
-        </w:rPr>
-        <w:t>子语句选择哪些主机“查看”特定视图，该子语句采用地址匹配列表作为参数。如果不指定具有匹配客户端的主机社区，则适用于所有主机。</w:t>
-      </w:r>
-    </w:p>
-    <w:p/>
-    <w:p/>
-    <w:p>
-      <w:proofErr w:type="spellStart"/>
-      <w:r>
-        <w:t>acl</w:t>
-      </w:r>
-      <w:proofErr w:type="spellEnd"/>
-      <w:r>
-        <w:t xml:space="preserve"> "internal" {</w:t>
-      </w:r>
-    </w:p>
-    <w:p>
-      <w:r>
-        <w:t>192.249.249/24; 192.253.253/24; 192.253.254/24; localhost;</w:t>
-      </w:r>
-    </w:p>
-    <w:p>
-      <w:r>
-        <w:t>};</w:t>
-      </w:r>
-    </w:p>
-    <w:p>
-      <w:r>
-        <w:t>view "internal" {</w:t>
-      </w:r>
-    </w:p>
-    <w:p>
-      <w:r>
-        <w:t xml:space="preserve">match-clients </w:t>
-      </w:r>
-      <w:proofErr w:type="gramStart"/>
-      <w:r>
-        <w:t>{ "</w:t>
-      </w:r>
-      <w:proofErr w:type="gramEnd"/>
-      <w:r>
-        <w:t>internal"; };</w:t>
-      </w:r>
-    </w:p>
-    <w:p>
-      <w:r>
-        <w:t>recursion yes;</w:t>
-      </w:r>
-    </w:p>
-    <w:p>
-      <w:r>
-        <w:t>zone "movie.edu" {</w:t>
-      </w:r>
-    </w:p>
-    <w:p>
-      <w:r>
-        <w:t>type master;</w:t>
-      </w:r>
-    </w:p>
-    <w:p>
-      <w:r>
-        <w:t>file "db.movie.edu";};</w:t>
-      </w:r>
-    </w:p>
-    <w:p>
-      <w:r>
-        <w:t>zone "249.</w:t>
-      </w:r>
-      <w:proofErr w:type="gramStart"/>
-      <w:r>
-        <w:t>249.192.in</w:t>
-      </w:r>
-      <w:proofErr w:type="gramEnd"/>
-      <w:r>
-        <w:t>-addr.arpa" {</w:t>
-      </w:r>
-    </w:p>
-    <w:p>
-      <w:r>
-        <w:t xml:space="preserve">    type master;</w:t>
-      </w:r>
-    </w:p>
-    <w:p>
-      <w:r>
-        <w:t>file "db.192.249.249";};</w:t>
-      </w:r>
-    </w:p>
-    <w:p>
-      <w:r>
-        <w:t>zone "." {</w:t>
-      </w:r>
-    </w:p>
-    <w:p>
-      <w:r>
-        <w:t>type hint;</w:t>
-      </w:r>
-    </w:p>
-    <w:p>
-      <w:r>
-        <w:t>file "</w:t>
-      </w:r>
-      <w:proofErr w:type="spellStart"/>
-      <w:proofErr w:type="gramStart"/>
-      <w:r>
-        <w:t>db.cache</w:t>
-      </w:r>
-      <w:proofErr w:type="spellEnd"/>
-      <w:proofErr w:type="gramEnd"/>
-      <w:r>
-        <w:t>";};};</w:t>
-      </w:r>
-    </w:p>
-    <w:p>
-      <w:r>
-        <w:t>view "external" {</w:t>
-      </w:r>
-    </w:p>
-    <w:p>
-      <w:r>
-        <w:t xml:space="preserve">match-clients </w:t>
-      </w:r>
-      <w:proofErr w:type="gramStart"/>
-      <w:r>
-        <w:t>{ any</w:t>
-      </w:r>
-      <w:proofErr w:type="gramEnd"/>
-      <w:r>
-        <w:t>; };</w:t>
-      </w:r>
-    </w:p>
-    <w:p>
-      <w:r>
-        <w:lastRenderedPageBreak/>
-        <w:t>recursion no;</w:t>
-      </w:r>
-    </w:p>
-    <w:p>
-      <w:r>
-        <w:t>zone "movie.edu" {</w:t>
-      </w:r>
-    </w:p>
-    <w:p>
-      <w:r>
-        <w:t>type master;</w:t>
-      </w:r>
-    </w:p>
-    <w:p>
-      <w:r>
-        <w:t>file "db.movie.edu";};</w:t>
-      </w:r>
-    </w:p>
-    <w:p>
-      <w:r>
-        <w:t>zone "249.</w:t>
-      </w:r>
-      <w:proofErr w:type="gramStart"/>
-      <w:r>
-        <w:t>249.192.in</w:t>
-      </w:r>
-      <w:proofErr w:type="gramEnd"/>
-      <w:r>
-        <w:t>-addr.arpa" {</w:t>
-      </w:r>
-    </w:p>
-    <w:p>
-      <w:r>
-        <w:t>type master;</w:t>
-      </w:r>
-    </w:p>
-    <w:p>
-      <w:r>
-        <w:t>file "db.192.249.249";};</w:t>
-      </w:r>
-    </w:p>
-    <w:p>
-      <w:r>
-        <w:t>zone "." {</w:t>
-      </w:r>
-    </w:p>
-    <w:p>
-      <w:r>
-        <w:t>type hint;</w:t>
-      </w:r>
-    </w:p>
-    <w:p>
-      <w:r>
         <w:t>file "</w:t>
       </w:r>
       <w:proofErr w:type="spellStart"/>
@@ -2871,7 +3209,6 @@
           <w:sz w:val="24"/>
           <w:szCs w:val="24"/>
         </w:rPr>
-        <w:lastRenderedPageBreak/>
         <w:drawing>
           <wp:inline distT="0" distB="0" distL="0" distR="0" wp14:anchorId="4AF94167" wp14:editId="5A2B7A29">
             <wp:extent cx="5943600" cy="1198880"/>
@@ -2890,7 +3227,7 @@
                     </pic:cNvPicPr>
                   </pic:nvPicPr>
                   <pic:blipFill>
-                    <a:blip r:embed="rId28">
+                    <a:blip r:embed="rId31">
                       <a:extLst>
                         <a:ext uri="{28A0092B-C50C-407E-A947-70E740481C1C}">
                           <a14:useLocalDpi xmlns:a14="http://schemas.microsoft.com/office/drawing/2010/main" val="0"/>
@@ -2953,7 +3290,7 @@
                     <pic:cNvPicPr/>
                   </pic:nvPicPr>
                   <pic:blipFill>
-                    <a:blip r:embed="rId29"/>
+                    <a:blip r:embed="rId32"/>
                     <a:stretch>
                       <a:fillRect/>
                     </a:stretch>
@@ -2979,6 +3316,7 @@
         <w:pStyle w:val="Heading2"/>
       </w:pPr>
       <w:r>
+        <w:lastRenderedPageBreak/>
         <w:t>named-</w:t>
       </w:r>
       <w:proofErr w:type="spellStart"/>
@@ -3020,343 +3358,6 @@
             <wp:extent cx="5943600" cy="1261745"/>
             <wp:effectExtent l="0" t="0" r="0" b="0"/>
             <wp:docPr id="21" name="Picture 21"/>
-            <wp:cNvGraphicFramePr>
-              <a:graphicFrameLocks xmlns:a="http://schemas.openxmlformats.org/drawingml/2006/main" noChangeAspect="1"/>
-            </wp:cNvGraphicFramePr>
-            <a:graphic xmlns:a="http://schemas.openxmlformats.org/drawingml/2006/main">
-              <a:graphicData uri="http://schemas.openxmlformats.org/drawingml/2006/picture">
-                <pic:pic xmlns:pic="http://schemas.openxmlformats.org/drawingml/2006/picture">
-                  <pic:nvPicPr>
-                    <pic:cNvPr id="1" name=""/>
-                    <pic:cNvPicPr/>
-                  </pic:nvPicPr>
-                  <pic:blipFill>
-                    <a:blip r:embed="rId30"/>
-                    <a:stretch>
-                      <a:fillRect/>
-                    </a:stretch>
-                  </pic:blipFill>
-                  <pic:spPr>
-                    <a:xfrm>
-                      <a:off x="0" y="0"/>
-                      <a:ext cx="5943600" cy="1261745"/>
-                    </a:xfrm>
-                    <a:prstGeom prst="rect">
-                      <a:avLst/>
-                    </a:prstGeom>
-                  </pic:spPr>
-                </pic:pic>
-              </a:graphicData>
-            </a:graphic>
-          </wp:inline>
-        </w:drawing>
-      </w:r>
-    </w:p>
-    <w:p/>
-    <w:p>
-      <w:pPr>
-        <w:pStyle w:val="Heading2"/>
-      </w:pPr>
-      <w:proofErr w:type="spellStart"/>
-      <w:r>
-        <w:t>Nslookup</w:t>
-      </w:r>
-      <w:proofErr w:type="spellEnd"/>
-      <w:r>
-        <w:t xml:space="preserve"> </w:t>
-      </w:r>
-    </w:p>
-    <w:p>
-      <w:r>
-        <w:rPr>
-          <w:noProof/>
-        </w:rPr>
-        <w:drawing>
-          <wp:inline distT="0" distB="0" distL="0" distR="0" wp14:anchorId="5394A15A" wp14:editId="07FEDD81">
-            <wp:extent cx="3632387" cy="3302170"/>
-            <wp:effectExtent l="0" t="0" r="6350" b="0"/>
-            <wp:docPr id="5" name="Picture 5"/>
-            <wp:cNvGraphicFramePr>
-              <a:graphicFrameLocks xmlns:a="http://schemas.openxmlformats.org/drawingml/2006/main" noChangeAspect="1"/>
-            </wp:cNvGraphicFramePr>
-            <a:graphic xmlns:a="http://schemas.openxmlformats.org/drawingml/2006/main">
-              <a:graphicData uri="http://schemas.openxmlformats.org/drawingml/2006/picture">
-                <pic:pic xmlns:pic="http://schemas.openxmlformats.org/drawingml/2006/picture">
-                  <pic:nvPicPr>
-                    <pic:cNvPr id="1" name=""/>
-                    <pic:cNvPicPr/>
-                  </pic:nvPicPr>
-                  <pic:blipFill>
-                    <a:blip r:embed="rId31"/>
-                    <a:stretch>
-                      <a:fillRect/>
-                    </a:stretch>
-                  </pic:blipFill>
-                  <pic:spPr>
-                    <a:xfrm>
-                      <a:off x="0" y="0"/>
-                      <a:ext cx="3632387" cy="3302170"/>
-                    </a:xfrm>
-                    <a:prstGeom prst="rect">
-                      <a:avLst/>
-                    </a:prstGeom>
-                  </pic:spPr>
-                </pic:pic>
-              </a:graphicData>
-            </a:graphic>
-          </wp:inline>
-        </w:drawing>
-      </w:r>
-    </w:p>
-    <w:p/>
-    <w:p>
-      <w:r>
-        <w:t>Host</w:t>
-      </w:r>
-    </w:p>
-    <w:p/>
-    <w:p>
-      <w:r>
-        <w:t xml:space="preserve"> </w:t>
-      </w:r>
-      <w:r>
-        <w:t>D</w:t>
-      </w:r>
-      <w:r>
-        <w:t>ig</w:t>
-      </w:r>
-    </w:p>
-    <w:p/>
-    <w:p>
-      <w:pPr>
-        <w:pStyle w:val="Heading2"/>
-      </w:pPr>
-      <w:proofErr w:type="spellStart"/>
-      <w:r>
-        <w:t>N</w:t>
-      </w:r>
-      <w:r>
-        <w:t>dc</w:t>
-      </w:r>
-      <w:proofErr w:type="spellEnd"/>
-      <w:r>
-        <w:t xml:space="preserve"> </w:t>
-      </w:r>
-      <w:r>
-        <w:rPr>
-          <w:rFonts w:hint="eastAsia"/>
-        </w:rPr>
-        <w:t>/</w:t>
-      </w:r>
-      <w:r>
-        <w:t xml:space="preserve"> </w:t>
-      </w:r>
-      <w:proofErr w:type="spellStart"/>
-      <w:r>
-        <w:t>rndc</w:t>
-      </w:r>
-      <w:proofErr w:type="spellEnd"/>
-    </w:p>
-    <w:p>
-      <w:r>
-        <w:t xml:space="preserve">NDC command </w:t>
-      </w:r>
-      <w:proofErr w:type="gramStart"/>
-      <w:r>
-        <w:t>failed :</w:t>
-      </w:r>
-      <w:proofErr w:type="gramEnd"/>
-      <w:r>
-        <w:t> </w:t>
-      </w:r>
-    </w:p>
-    <w:p>
-      <w:bookmarkStart w:id="0" w:name="_GoBack"/>
-      <w:bookmarkEnd w:id="0"/>
-      <w:proofErr w:type="spellStart"/>
-      <w:r>
-        <w:t>rndc</w:t>
-      </w:r>
-      <w:proofErr w:type="spellEnd"/>
-      <w:r>
-        <w:t>: 'reload' failed: bad zone</w:t>
-      </w:r>
-    </w:p>
-    <w:p/>
-    <w:p>
-      <w:proofErr w:type="spellStart"/>
-      <w:r>
-        <w:t>rndc</w:t>
-      </w:r>
-      <w:proofErr w:type="spellEnd"/>
-      <w:r>
-        <w:t xml:space="preserve"> reload</w:t>
-      </w:r>
-    </w:p>
-    <w:p>
-      <w:r>
-        <w:rPr>
-          <w:noProof/>
-        </w:rPr>
-        <w:drawing>
-          <wp:inline distT="0" distB="0" distL="0" distR="0" wp14:anchorId="4F77C1A6" wp14:editId="404CD50C">
-            <wp:extent cx="2063856" cy="742988"/>
-            <wp:effectExtent l="0" t="0" r="0" b="0"/>
-            <wp:docPr id="24" name="Picture 24"/>
-            <wp:cNvGraphicFramePr>
-              <a:graphicFrameLocks xmlns:a="http://schemas.openxmlformats.org/drawingml/2006/main" noChangeAspect="1"/>
-            </wp:cNvGraphicFramePr>
-            <a:graphic xmlns:a="http://schemas.openxmlformats.org/drawingml/2006/main">
-              <a:graphicData uri="http://schemas.openxmlformats.org/drawingml/2006/picture">
-                <pic:pic xmlns:pic="http://schemas.openxmlformats.org/drawingml/2006/picture">
-                  <pic:nvPicPr>
-                    <pic:cNvPr id="1" name=""/>
-                    <pic:cNvPicPr/>
-                  </pic:nvPicPr>
-                  <pic:blipFill>
-                    <a:blip r:embed="rId32"/>
-                    <a:stretch>
-                      <a:fillRect/>
-                    </a:stretch>
-                  </pic:blipFill>
-                  <pic:spPr>
-                    <a:xfrm>
-                      <a:off x="0" y="0"/>
-                      <a:ext cx="2063856" cy="742988"/>
-                    </a:xfrm>
-                    <a:prstGeom prst="rect">
-                      <a:avLst/>
-                    </a:prstGeom>
-                  </pic:spPr>
-                </pic:pic>
-              </a:graphicData>
-            </a:graphic>
-          </wp:inline>
-        </w:drawing>
-      </w:r>
-    </w:p>
-    <w:p>
-      <w:pPr>
-        <w:spacing w:after="0" w:line="240" w:lineRule="auto"/>
-        <w:rPr>
-          <w:rFonts w:ascii="Times New Roman" w:eastAsia="Times New Roman" w:hAnsi="Times New Roman" w:cs="Times New Roman"/>
-          <w:sz w:val="24"/>
-          <w:szCs w:val="24"/>
-        </w:rPr>
-      </w:pPr>
-      <w:proofErr w:type="spellStart"/>
-      <w:r>
-        <w:rPr>
-          <w:rFonts w:ascii="Times New Roman" w:eastAsia="Times New Roman" w:hAnsi="Times New Roman" w:cs="Times New Roman"/>
-          <w:sz w:val="24"/>
-          <w:szCs w:val="24"/>
-        </w:rPr>
-        <w:t>ndc</w:t>
-      </w:r>
-      <w:proofErr w:type="spellEnd"/>
-      <w:r>
-        <w:rPr>
-          <w:rFonts w:ascii="Times New Roman" w:eastAsia="Times New Roman" w:hAnsi="Times New Roman" w:cs="Times New Roman"/>
-          <w:sz w:val="24"/>
-          <w:szCs w:val="24"/>
-        </w:rPr>
-        <w:t xml:space="preserve"> -c 127.0.0.1/953</w:t>
-      </w:r>
-    </w:p>
-    <w:p>
-      <w:pPr>
-        <w:spacing w:after="0" w:line="240" w:lineRule="auto"/>
-        <w:rPr>
-          <w:rFonts w:ascii="Times New Roman" w:eastAsia="Times New Roman" w:hAnsi="Times New Roman" w:cs="Times New Roman"/>
-          <w:sz w:val="21"/>
-          <w:szCs w:val="21"/>
-        </w:rPr>
-      </w:pPr>
-    </w:p>
-    <w:p>
-      <w:pPr>
-        <w:spacing w:after="0" w:line="240" w:lineRule="auto"/>
-        <w:rPr>
-          <w:rFonts w:ascii="Times New Roman" w:eastAsia="Times New Roman" w:hAnsi="Times New Roman" w:cs="Times New Roman"/>
-          <w:sz w:val="21"/>
-          <w:szCs w:val="21"/>
-        </w:rPr>
-      </w:pPr>
-      <w:proofErr w:type="spellStart"/>
-      <w:r>
-        <w:rPr>
-          <w:rFonts w:ascii="Times New Roman" w:eastAsia="Times New Roman" w:hAnsi="Times New Roman" w:cs="Times New Roman"/>
-          <w:sz w:val="21"/>
-          <w:szCs w:val="21"/>
-        </w:rPr>
-        <w:t>ttl</w:t>
-      </w:r>
-      <w:proofErr w:type="spellEnd"/>
-      <w:r>
-        <w:rPr>
-          <w:rFonts w:ascii="Times New Roman" w:eastAsia="Times New Roman" w:hAnsi="Times New Roman" w:cs="Times New Roman"/>
-          <w:sz w:val="21"/>
-          <w:szCs w:val="21"/>
-        </w:rPr>
-        <w:t xml:space="preserve"> demo / </w:t>
-      </w:r>
-      <w:proofErr w:type="spellStart"/>
-      <w:r>
-        <w:rPr>
-          <w:rFonts w:ascii="Times New Roman" w:eastAsia="Times New Roman" w:hAnsi="Times New Roman" w:cs="Times New Roman"/>
-          <w:sz w:val="21"/>
-          <w:szCs w:val="21"/>
-        </w:rPr>
-        <w:t>ttl</w:t>
-      </w:r>
-      <w:proofErr w:type="spellEnd"/>
-      <w:r>
-        <w:rPr>
-          <w:rFonts w:ascii="Times New Roman" w:eastAsia="Times New Roman" w:hAnsi="Times New Roman" w:cs="Times New Roman"/>
-          <w:sz w:val="21"/>
-          <w:szCs w:val="21"/>
-        </w:rPr>
-        <w:t xml:space="preserve"> cache</w:t>
-      </w:r>
-    </w:p>
-    <w:p>
-      <w:pPr>
-        <w:spacing w:after="0" w:line="240" w:lineRule="auto"/>
-        <w:rPr>
-          <w:rFonts w:ascii="Times New Roman" w:eastAsia="Times New Roman" w:hAnsi="Times New Roman" w:cs="Times New Roman"/>
-          <w:sz w:val="21"/>
-          <w:szCs w:val="21"/>
-        </w:rPr>
-      </w:pPr>
-    </w:p>
-    <w:p>
-      <w:pPr>
-        <w:spacing w:after="0" w:line="240" w:lineRule="auto"/>
-        <w:rPr>
-          <w:rFonts w:ascii="Times New Roman" w:eastAsia="Times New Roman" w:hAnsi="Times New Roman" w:cs="Times New Roman"/>
-          <w:sz w:val="21"/>
-          <w:szCs w:val="21"/>
-        </w:rPr>
-      </w:pPr>
-    </w:p>
-    <w:p>
-      <w:pPr>
-        <w:spacing w:after="0" w:line="240" w:lineRule="auto"/>
-        <w:rPr>
-          <w:rFonts w:ascii="Times New Roman" w:eastAsia="Times New Roman" w:hAnsi="Times New Roman" w:cs="Times New Roman"/>
-          <w:sz w:val="21"/>
-          <w:szCs w:val="21"/>
-        </w:rPr>
-      </w:pPr>
-      <w:r>
-        <w:rPr>
-          <w:noProof/>
-        </w:rPr>
-        <w:drawing>
-          <wp:inline distT="0" distB="0" distL="0" distR="0" wp14:anchorId="68534522" wp14:editId="67EDF1CD">
-            <wp:extent cx="4239528" cy="3784600"/>
-            <wp:effectExtent l="0" t="0" r="8890" b="6350"/>
-            <wp:docPr id="25" name="Picture 25"/>
             <wp:cNvGraphicFramePr>
               <a:graphicFrameLocks xmlns:a="http://schemas.openxmlformats.org/drawingml/2006/main" noChangeAspect="1"/>
             </wp:cNvGraphicFramePr>
@@ -3376,7 +3377,7 @@
                   <pic:spPr>
                     <a:xfrm>
                       <a:off x="0" y="0"/>
-                      <a:ext cx="4246544" cy="3790864"/>
+                      <a:ext cx="5943600" cy="1261745"/>
                     </a:xfrm>
                     <a:prstGeom prst="rect">
                       <a:avLst/>
@@ -3389,44 +3390,30 @@
         </w:drawing>
       </w:r>
     </w:p>
-    <w:p>
-      <w:pPr>
-        <w:spacing w:after="0" w:line="240" w:lineRule="auto"/>
-        <w:rPr>
-          <w:rFonts w:ascii="Times New Roman" w:eastAsia="Times New Roman" w:hAnsi="Times New Roman" w:cs="Times New Roman"/>
-          <w:sz w:val="21"/>
-          <w:szCs w:val="21"/>
-        </w:rPr>
-      </w:pPr>
-    </w:p>
-    <w:p>
-      <w:pPr>
-        <w:spacing w:after="0" w:line="240" w:lineRule="auto"/>
-        <w:rPr>
-          <w:rFonts w:ascii="Times New Roman" w:eastAsia="Times New Roman" w:hAnsi="Times New Roman" w:cs="Times New Roman"/>
-          <w:sz w:val="21"/>
-          <w:szCs w:val="21"/>
-        </w:rPr>
-      </w:pPr>
-    </w:p>
-    <w:p>
-      <w:pPr>
-        <w:spacing w:after="0" w:line="240" w:lineRule="auto"/>
-        <w:rPr>
-          <w:rFonts w:ascii="Times New Roman" w:eastAsia="Times New Roman" w:hAnsi="Times New Roman" w:cs="Times New Roman"/>
-          <w:sz w:val="21"/>
-          <w:szCs w:val="21"/>
-        </w:rPr>
-      </w:pPr>
+    <w:p/>
+    <w:p>
+      <w:pPr>
+        <w:pStyle w:val="Heading2"/>
+      </w:pPr>
+      <w:proofErr w:type="spellStart"/>
+      <w:r>
+        <w:t>Nslookup</w:t>
+      </w:r>
+      <w:proofErr w:type="spellEnd"/>
+      <w:r>
+        <w:t xml:space="preserve"> </w:t>
+      </w:r>
+    </w:p>
+    <w:p>
       <w:r>
         <w:rPr>
           <w:noProof/>
         </w:rPr>
         <w:drawing>
-          <wp:inline distT="0" distB="0" distL="0" distR="0" wp14:anchorId="41F705D9" wp14:editId="67392C88">
-            <wp:extent cx="4305754" cy="3625850"/>
-            <wp:effectExtent l="0" t="0" r="0" b="0"/>
-            <wp:docPr id="26" name="Picture 26"/>
+          <wp:inline distT="0" distB="0" distL="0" distR="0" wp14:anchorId="5394A15A" wp14:editId="07FEDD81">
+            <wp:extent cx="3632387" cy="3302170"/>
+            <wp:effectExtent l="0" t="0" r="6350" b="0"/>
+            <wp:docPr id="5" name="Picture 5"/>
             <wp:cNvGraphicFramePr>
               <a:graphicFrameLocks xmlns:a="http://schemas.openxmlformats.org/drawingml/2006/main" noChangeAspect="1"/>
             </wp:cNvGraphicFramePr>
@@ -3446,7 +3433,7 @@
                   <pic:spPr>
                     <a:xfrm>
                       <a:off x="0" y="0"/>
-                      <a:ext cx="4309122" cy="3628686"/>
+                      <a:ext cx="3632387" cy="3302170"/>
                     </a:xfrm>
                     <a:prstGeom prst="rect">
                       <a:avLst/>
@@ -3462,14 +3449,110 @@
     <w:p/>
     <w:p>
       <w:r>
+        <w:t>Host</w:t>
+      </w:r>
+    </w:p>
+    <w:p/>
+    <w:p>
+      <w:r>
+        <w:t xml:space="preserve"> </w:t>
+      </w:r>
+      <w:r>
+        <w:t>D</w:t>
+      </w:r>
+      <w:r>
+        <w:t>ig</w:t>
+      </w:r>
+    </w:p>
+    <w:p/>
+    <w:p>
+      <w:pPr>
+        <w:pStyle w:val="Heading2"/>
+      </w:pPr>
+      <w:proofErr w:type="spellStart"/>
+      <w:r>
+        <w:t>n</w:t>
+      </w:r>
+      <w:r>
+        <w:t>dc</w:t>
+      </w:r>
+      <w:proofErr w:type="spellEnd"/>
+      <w:r>
+        <w:t xml:space="preserve"> </w:t>
+      </w:r>
+      <w:r>
+        <w:t xml:space="preserve">(bind8) </w:t>
+      </w:r>
+      <w:r>
+        <w:rPr>
+          <w:rFonts w:hint="eastAsia"/>
+        </w:rPr>
+        <w:t>/</w:t>
+      </w:r>
+      <w:r>
+        <w:t xml:space="preserve"> </w:t>
+      </w:r>
+      <w:proofErr w:type="spellStart"/>
+      <w:r>
+        <w:t>rndc</w:t>
+      </w:r>
+      <w:proofErr w:type="spellEnd"/>
+      <w:r>
+        <w:t xml:space="preserve"> (bind9)</w:t>
+      </w:r>
+    </w:p>
+    <w:p>
+      <w:r>
+        <w:t>apply zone or setting</w:t>
+      </w:r>
+    </w:p>
+    <w:p>
+      <w:r>
+        <w:lastRenderedPageBreak/>
+        <w:t xml:space="preserve">NDC command </w:t>
+      </w:r>
+      <w:proofErr w:type="gramStart"/>
+      <w:r>
+        <w:t>failed :</w:t>
+      </w:r>
+      <w:proofErr w:type="gramEnd"/>
+      <w:r>
+        <w:t> </w:t>
+      </w:r>
+    </w:p>
+    <w:p>
+      <w:proofErr w:type="spellStart"/>
+      <w:r>
+        <w:t>rndc</w:t>
+      </w:r>
+      <w:proofErr w:type="spellEnd"/>
+      <w:r>
+        <w:t>: 'reload' failed: bad zone</w:t>
+      </w:r>
+    </w:p>
+    <w:p>
+      <w:r>
+        <w:t>#</w:t>
+      </w:r>
+      <w:proofErr w:type="spellStart"/>
+      <w:r>
+        <w:t>rndc</w:t>
+      </w:r>
+      <w:proofErr w:type="spellEnd"/>
+      <w:r>
+        <w:t xml:space="preserve"> reload</w:t>
+      </w:r>
+    </w:p>
+    <w:p>
+      <w:r>
         <w:rPr>
           <w:noProof/>
         </w:rPr>
         <w:drawing>
-          <wp:inline distT="0" distB="0" distL="0" distR="0" wp14:anchorId="398273F4" wp14:editId="1F5522F3">
-            <wp:extent cx="4482005" cy="3454400"/>
+          <wp:inline distT="0" distB="0" distL="0" distR="0" wp14:anchorId="4F77C1A6" wp14:editId="404CD50C">
+            <wp:extent cx="2063856" cy="742988"/>
             <wp:effectExtent l="0" t="0" r="0" b="0"/>
-            <wp:docPr id="27" name="Picture 27"/>
+            <wp:docPr id="24" name="Picture 24"/>
             <wp:cNvGraphicFramePr>
               <a:graphicFrameLocks xmlns:a="http://schemas.openxmlformats.org/drawingml/2006/main" noChangeAspect="1"/>
             </wp:cNvGraphicFramePr>
@@ -3489,6 +3572,494 @@
                   <pic:spPr>
                     <a:xfrm>
                       <a:off x="0" y="0"/>
+                      <a:ext cx="2063856" cy="742988"/>
+                    </a:xfrm>
+                    <a:prstGeom prst="rect">
+                      <a:avLst/>
+                    </a:prstGeom>
+                  </pic:spPr>
+                </pic:pic>
+              </a:graphicData>
+            </a:graphic>
+          </wp:inline>
+        </w:drawing>
+      </w:r>
+    </w:p>
+    <w:p>
+      <w:pPr>
+        <w:spacing w:after="0" w:line="240" w:lineRule="auto"/>
+        <w:rPr>
+          <w:rFonts w:ascii="Times New Roman" w:eastAsia="Times New Roman" w:hAnsi="Times New Roman" w:cs="Times New Roman"/>
+          <w:sz w:val="24"/>
+          <w:szCs w:val="24"/>
+        </w:rPr>
+      </w:pPr>
+    </w:p>
+    <w:p>
+      <w:pPr>
+        <w:spacing w:after="0" w:line="240" w:lineRule="auto"/>
+        <w:rPr>
+          <w:rFonts w:ascii="Times New Roman" w:eastAsia="Times New Roman" w:hAnsi="Times New Roman" w:cs="Times New Roman"/>
+          <w:sz w:val="24"/>
+          <w:szCs w:val="24"/>
+        </w:rPr>
+      </w:pPr>
+    </w:p>
+    <w:p>
+      <w:r>
+        <w:t>#</w:t>
+      </w:r>
+      <w:proofErr w:type="spellStart"/>
+      <w:r>
+        <w:t>rndc</w:t>
+      </w:r>
+      <w:proofErr w:type="spellEnd"/>
+      <w:r>
+        <w:t xml:space="preserve"> status</w:t>
+      </w:r>
+    </w:p>
+    <w:p>
+      <w:r>
+        <w:t>#</w:t>
+      </w:r>
+      <w:proofErr w:type="spellStart"/>
+      <w:r>
+        <w:t>rndc</w:t>
+      </w:r>
+      <w:proofErr w:type="spellEnd"/>
+      <w:r>
+        <w:t xml:space="preserve"> </w:t>
+      </w:r>
+      <w:proofErr w:type="spellStart"/>
+      <w:r>
+        <w:t>zonestatus</w:t>
+      </w:r>
+      <w:proofErr w:type="spellEnd"/>
+      <w:r>
+        <w:t xml:space="preserve"> </w:t>
+      </w:r>
+      <w:proofErr w:type="spellStart"/>
+      <w:proofErr w:type="gramStart"/>
+      <w:r>
+        <w:t>caelab.local</w:t>
+      </w:r>
+      <w:proofErr w:type="spellEnd"/>
+      <w:proofErr w:type="gramEnd"/>
+    </w:p>
+    <w:p>
+      <w:pPr>
+        <w:spacing w:after="0" w:line="240" w:lineRule="auto"/>
+        <w:rPr>
+          <w:rFonts w:ascii="Times New Roman" w:eastAsia="Times New Roman" w:hAnsi="Times New Roman" w:cs="Times New Roman"/>
+          <w:sz w:val="24"/>
+          <w:szCs w:val="24"/>
+        </w:rPr>
+      </w:pPr>
+      <w:r>
+        <w:rPr>
+          <w:noProof/>
+        </w:rPr>
+        <w:drawing>
+          <wp:inline distT="0" distB="0" distL="0" distR="0" wp14:anchorId="66E24BED" wp14:editId="1287AB67">
+            <wp:extent cx="4066667" cy="4314286"/>
+            <wp:effectExtent l="0" t="0" r="0" b="0"/>
+            <wp:docPr id="19" name="Picture 19"/>
+            <wp:cNvGraphicFramePr>
+              <a:graphicFrameLocks xmlns:a="http://schemas.openxmlformats.org/drawingml/2006/main" noChangeAspect="1"/>
+            </wp:cNvGraphicFramePr>
+            <a:graphic xmlns:a="http://schemas.openxmlformats.org/drawingml/2006/main">
+              <a:graphicData uri="http://schemas.openxmlformats.org/drawingml/2006/picture">
+                <pic:pic xmlns:pic="http://schemas.openxmlformats.org/drawingml/2006/picture">
+                  <pic:nvPicPr>
+                    <pic:cNvPr id="1" name=""/>
+                    <pic:cNvPicPr/>
+                  </pic:nvPicPr>
+                  <pic:blipFill>
+                    <a:blip r:embed="rId36"/>
+                    <a:stretch>
+                      <a:fillRect/>
+                    </a:stretch>
+                  </pic:blipFill>
+                  <pic:spPr>
+                    <a:xfrm>
+                      <a:off x="0" y="0"/>
+                      <a:ext cx="4066667" cy="4314286"/>
+                    </a:xfrm>
+                    <a:prstGeom prst="rect">
+                      <a:avLst/>
+                    </a:prstGeom>
+                  </pic:spPr>
+                </pic:pic>
+              </a:graphicData>
+            </a:graphic>
+          </wp:inline>
+        </w:drawing>
+      </w:r>
+    </w:p>
+    <w:p>
+      <w:pPr>
+        <w:spacing w:after="0" w:line="240" w:lineRule="auto"/>
+        <w:rPr>
+          <w:rFonts w:ascii="Times New Roman" w:eastAsia="Times New Roman" w:hAnsi="Times New Roman" w:cs="Times New Roman"/>
+          <w:sz w:val="24"/>
+          <w:szCs w:val="24"/>
+        </w:rPr>
+      </w:pPr>
+    </w:p>
+    <w:p>
+      <w:pPr>
+        <w:spacing w:after="0" w:line="240" w:lineRule="auto"/>
+        <w:rPr>
+          <w:rFonts w:ascii="Times New Roman" w:eastAsia="Times New Roman" w:hAnsi="Times New Roman" w:cs="Times New Roman"/>
+          <w:sz w:val="24"/>
+          <w:szCs w:val="24"/>
+        </w:rPr>
+      </w:pPr>
+      <w:proofErr w:type="spellStart"/>
+      <w:r>
+        <w:rPr>
+          <w:rFonts w:ascii="Times New Roman" w:eastAsia="Times New Roman" w:hAnsi="Times New Roman" w:cs="Times New Roman"/>
+          <w:sz w:val="24"/>
+          <w:szCs w:val="24"/>
+        </w:rPr>
+        <w:t>rndc</w:t>
+      </w:r>
+      <w:proofErr w:type="spellEnd"/>
+      <w:r>
+        <w:rPr>
+          <w:rFonts w:ascii="Times New Roman" w:eastAsia="Times New Roman" w:hAnsi="Times New Roman" w:cs="Times New Roman"/>
+          <w:sz w:val="24"/>
+          <w:szCs w:val="24"/>
+        </w:rPr>
+        <w:t xml:space="preserve"> different band8 vs band 9</w:t>
+      </w:r>
+    </w:p>
+    <w:p>
+      <w:pPr>
+        <w:spacing w:after="0" w:line="240" w:lineRule="auto"/>
+        <w:rPr>
+          <w:rFonts w:ascii="Times New Roman" w:eastAsia="Times New Roman" w:hAnsi="Times New Roman" w:cs="Times New Roman"/>
+          <w:sz w:val="24"/>
+          <w:szCs w:val="24"/>
+        </w:rPr>
+      </w:pPr>
+    </w:p>
+    <w:p>
+      <w:pPr>
+        <w:spacing w:after="0" w:line="240" w:lineRule="auto"/>
+        <w:rPr>
+          <w:rFonts w:ascii="Times New Roman" w:eastAsia="Times New Roman" w:hAnsi="Times New Roman" w:cs="Times New Roman"/>
+          <w:sz w:val="24"/>
+          <w:szCs w:val="24"/>
+        </w:rPr>
+      </w:pPr>
+      <w:r>
+        <w:rPr>
+          <w:noProof/>
+        </w:rPr>
+        <w:lastRenderedPageBreak/>
+        <w:drawing>
+          <wp:inline distT="0" distB="0" distL="0" distR="0" wp14:anchorId="55B3A276" wp14:editId="676C7C8E">
+            <wp:extent cx="5123809" cy="1771429"/>
+            <wp:effectExtent l="0" t="0" r="1270" b="635"/>
+            <wp:docPr id="30" name="Picture 30"/>
+            <wp:cNvGraphicFramePr>
+              <a:graphicFrameLocks xmlns:a="http://schemas.openxmlformats.org/drawingml/2006/main" noChangeAspect="1"/>
+            </wp:cNvGraphicFramePr>
+            <a:graphic xmlns:a="http://schemas.openxmlformats.org/drawingml/2006/main">
+              <a:graphicData uri="http://schemas.openxmlformats.org/drawingml/2006/picture">
+                <pic:pic xmlns:pic="http://schemas.openxmlformats.org/drawingml/2006/picture">
+                  <pic:nvPicPr>
+                    <pic:cNvPr id="1" name=""/>
+                    <pic:cNvPicPr/>
+                  </pic:nvPicPr>
+                  <pic:blipFill>
+                    <a:blip r:embed="rId37"/>
+                    <a:stretch>
+                      <a:fillRect/>
+                    </a:stretch>
+                  </pic:blipFill>
+                  <pic:spPr>
+                    <a:xfrm>
+                      <a:off x="0" y="0"/>
+                      <a:ext cx="5123809" cy="1771429"/>
+                    </a:xfrm>
+                    <a:prstGeom prst="rect">
+                      <a:avLst/>
+                    </a:prstGeom>
+                  </pic:spPr>
+                </pic:pic>
+              </a:graphicData>
+            </a:graphic>
+          </wp:inline>
+        </w:drawing>
+      </w:r>
+    </w:p>
+    <w:p>
+      <w:pPr>
+        <w:spacing w:after="0" w:line="240" w:lineRule="auto"/>
+        <w:rPr>
+          <w:rFonts w:ascii="Times New Roman" w:eastAsia="Times New Roman" w:hAnsi="Times New Roman" w:cs="Times New Roman"/>
+          <w:sz w:val="24"/>
+          <w:szCs w:val="24"/>
+        </w:rPr>
+      </w:pPr>
+    </w:p>
+    <w:p>
+      <w:pPr>
+        <w:spacing w:after="0" w:line="240" w:lineRule="auto"/>
+        <w:rPr>
+          <w:rFonts w:ascii="Times New Roman" w:eastAsia="Times New Roman" w:hAnsi="Times New Roman" w:cs="Times New Roman"/>
+          <w:sz w:val="24"/>
+          <w:szCs w:val="24"/>
+        </w:rPr>
+      </w:pPr>
+      <w:proofErr w:type="spellStart"/>
+      <w:r>
+        <w:rPr>
+          <w:rFonts w:ascii="Times New Roman" w:eastAsia="Times New Roman" w:hAnsi="Times New Roman" w:cs="Times New Roman"/>
+          <w:sz w:val="24"/>
+          <w:szCs w:val="24"/>
+        </w:rPr>
+        <w:t>ndc</w:t>
+      </w:r>
+      <w:proofErr w:type="spellEnd"/>
+      <w:r>
+        <w:rPr>
+          <w:rFonts w:ascii="Times New Roman" w:eastAsia="Times New Roman" w:hAnsi="Times New Roman" w:cs="Times New Roman"/>
+          <w:sz w:val="24"/>
+          <w:szCs w:val="24"/>
+        </w:rPr>
+        <w:t xml:space="preserve"> -c 127.0.0.1/953</w:t>
+      </w:r>
+    </w:p>
+    <w:p>
+      <w:pPr>
+        <w:spacing w:after="0" w:line="240" w:lineRule="auto"/>
+        <w:rPr>
+          <w:rFonts w:ascii="Times New Roman" w:eastAsia="Times New Roman" w:hAnsi="Times New Roman" w:cs="Times New Roman"/>
+          <w:sz w:val="21"/>
+          <w:szCs w:val="21"/>
+        </w:rPr>
+      </w:pPr>
+    </w:p>
+    <w:p>
+      <w:pPr>
+        <w:spacing w:after="0" w:line="240" w:lineRule="auto"/>
+        <w:rPr>
+          <w:rFonts w:ascii="Times New Roman" w:eastAsia="Times New Roman" w:hAnsi="Times New Roman" w:cs="Times New Roman"/>
+          <w:sz w:val="21"/>
+          <w:szCs w:val="21"/>
+        </w:rPr>
+      </w:pPr>
+      <w:proofErr w:type="spellStart"/>
+      <w:r>
+        <w:rPr>
+          <w:rFonts w:ascii="Times New Roman" w:eastAsia="Times New Roman" w:hAnsi="Times New Roman" w:cs="Times New Roman"/>
+          <w:sz w:val="21"/>
+          <w:szCs w:val="21"/>
+        </w:rPr>
+        <w:t>ttl</w:t>
+      </w:r>
+      <w:proofErr w:type="spellEnd"/>
+      <w:r>
+        <w:rPr>
+          <w:rFonts w:ascii="Times New Roman" w:eastAsia="Times New Roman" w:hAnsi="Times New Roman" w:cs="Times New Roman"/>
+          <w:sz w:val="21"/>
+          <w:szCs w:val="21"/>
+        </w:rPr>
+        <w:t xml:space="preserve"> demo / </w:t>
+      </w:r>
+      <w:proofErr w:type="spellStart"/>
+      <w:r>
+        <w:rPr>
+          <w:rFonts w:ascii="Times New Roman" w:eastAsia="Times New Roman" w:hAnsi="Times New Roman" w:cs="Times New Roman"/>
+          <w:sz w:val="21"/>
+          <w:szCs w:val="21"/>
+        </w:rPr>
+        <w:t>ttl</w:t>
+      </w:r>
+      <w:proofErr w:type="spellEnd"/>
+      <w:r>
+        <w:rPr>
+          <w:rFonts w:ascii="Times New Roman" w:eastAsia="Times New Roman" w:hAnsi="Times New Roman" w:cs="Times New Roman"/>
+          <w:sz w:val="21"/>
+          <w:szCs w:val="21"/>
+        </w:rPr>
+        <w:t xml:space="preserve"> cache</w:t>
+      </w:r>
+    </w:p>
+    <w:p>
+      <w:pPr>
+        <w:spacing w:after="0" w:line="240" w:lineRule="auto"/>
+        <w:rPr>
+          <w:rFonts w:ascii="Times New Roman" w:eastAsia="Times New Roman" w:hAnsi="Times New Roman" w:cs="Times New Roman"/>
+          <w:sz w:val="21"/>
+          <w:szCs w:val="21"/>
+        </w:rPr>
+      </w:pPr>
+    </w:p>
+    <w:p>
+      <w:pPr>
+        <w:spacing w:after="0" w:line="240" w:lineRule="auto"/>
+        <w:rPr>
+          <w:rFonts w:ascii="Times New Roman" w:eastAsia="Times New Roman" w:hAnsi="Times New Roman" w:cs="Times New Roman"/>
+          <w:sz w:val="21"/>
+          <w:szCs w:val="21"/>
+        </w:rPr>
+      </w:pPr>
+    </w:p>
+    <w:p>
+      <w:pPr>
+        <w:spacing w:after="0" w:line="240" w:lineRule="auto"/>
+        <w:rPr>
+          <w:rFonts w:ascii="Times New Roman" w:eastAsia="Times New Roman" w:hAnsi="Times New Roman" w:cs="Times New Roman"/>
+          <w:sz w:val="21"/>
+          <w:szCs w:val="21"/>
+        </w:rPr>
+      </w:pPr>
+      <w:r>
+        <w:rPr>
+          <w:noProof/>
+        </w:rPr>
+        <w:drawing>
+          <wp:inline distT="0" distB="0" distL="0" distR="0" wp14:anchorId="68534522" wp14:editId="67EDF1CD">
+            <wp:extent cx="4239528" cy="3784600"/>
+            <wp:effectExtent l="0" t="0" r="8890" b="6350"/>
+            <wp:docPr id="25" name="Picture 25"/>
+            <wp:cNvGraphicFramePr>
+              <a:graphicFrameLocks xmlns:a="http://schemas.openxmlformats.org/drawingml/2006/main" noChangeAspect="1"/>
+            </wp:cNvGraphicFramePr>
+            <a:graphic xmlns:a="http://schemas.openxmlformats.org/drawingml/2006/main">
+              <a:graphicData uri="http://schemas.openxmlformats.org/drawingml/2006/picture">
+                <pic:pic xmlns:pic="http://schemas.openxmlformats.org/drawingml/2006/picture">
+                  <pic:nvPicPr>
+                    <pic:cNvPr id="1" name=""/>
+                    <pic:cNvPicPr/>
+                  </pic:nvPicPr>
+                  <pic:blipFill>
+                    <a:blip r:embed="rId38"/>
+                    <a:stretch>
+                      <a:fillRect/>
+                    </a:stretch>
+                  </pic:blipFill>
+                  <pic:spPr>
+                    <a:xfrm>
+                      <a:off x="0" y="0"/>
+                      <a:ext cx="4246544" cy="3790864"/>
+                    </a:xfrm>
+                    <a:prstGeom prst="rect">
+                      <a:avLst/>
+                    </a:prstGeom>
+                  </pic:spPr>
+                </pic:pic>
+              </a:graphicData>
+            </a:graphic>
+          </wp:inline>
+        </w:drawing>
+      </w:r>
+    </w:p>
+    <w:p>
+      <w:pPr>
+        <w:spacing w:after="0" w:line="240" w:lineRule="auto"/>
+        <w:rPr>
+          <w:rFonts w:ascii="Times New Roman" w:eastAsia="Times New Roman" w:hAnsi="Times New Roman" w:cs="Times New Roman"/>
+          <w:sz w:val="21"/>
+          <w:szCs w:val="21"/>
+        </w:rPr>
+      </w:pPr>
+    </w:p>
+    <w:p>
+      <w:pPr>
+        <w:spacing w:after="0" w:line="240" w:lineRule="auto"/>
+        <w:rPr>
+          <w:rFonts w:ascii="Times New Roman" w:eastAsia="Times New Roman" w:hAnsi="Times New Roman" w:cs="Times New Roman"/>
+          <w:sz w:val="21"/>
+          <w:szCs w:val="21"/>
+        </w:rPr>
+      </w:pPr>
+    </w:p>
+    <w:p>
+      <w:pPr>
+        <w:spacing w:after="0" w:line="240" w:lineRule="auto"/>
+        <w:rPr>
+          <w:rFonts w:ascii="Times New Roman" w:eastAsia="Times New Roman" w:hAnsi="Times New Roman" w:cs="Times New Roman"/>
+          <w:sz w:val="21"/>
+          <w:szCs w:val="21"/>
+        </w:rPr>
+      </w:pPr>
+      <w:r>
+        <w:rPr>
+          <w:noProof/>
+        </w:rPr>
+        <w:lastRenderedPageBreak/>
+        <w:drawing>
+          <wp:inline distT="0" distB="0" distL="0" distR="0" wp14:anchorId="41F705D9" wp14:editId="67392C88">
+            <wp:extent cx="4305754" cy="3625850"/>
+            <wp:effectExtent l="0" t="0" r="0" b="0"/>
+            <wp:docPr id="26" name="Picture 26"/>
+            <wp:cNvGraphicFramePr>
+              <a:graphicFrameLocks xmlns:a="http://schemas.openxmlformats.org/drawingml/2006/main" noChangeAspect="1"/>
+            </wp:cNvGraphicFramePr>
+            <a:graphic xmlns:a="http://schemas.openxmlformats.org/drawingml/2006/main">
+              <a:graphicData uri="http://schemas.openxmlformats.org/drawingml/2006/picture">
+                <pic:pic xmlns:pic="http://schemas.openxmlformats.org/drawingml/2006/picture">
+                  <pic:nvPicPr>
+                    <pic:cNvPr id="1" name=""/>
+                    <pic:cNvPicPr/>
+                  </pic:nvPicPr>
+                  <pic:blipFill>
+                    <a:blip r:embed="rId39"/>
+                    <a:stretch>
+                      <a:fillRect/>
+                    </a:stretch>
+                  </pic:blipFill>
+                  <pic:spPr>
+                    <a:xfrm>
+                      <a:off x="0" y="0"/>
+                      <a:ext cx="4309122" cy="3628686"/>
+                    </a:xfrm>
+                    <a:prstGeom prst="rect">
+                      <a:avLst/>
+                    </a:prstGeom>
+                  </pic:spPr>
+                </pic:pic>
+              </a:graphicData>
+            </a:graphic>
+          </wp:inline>
+        </w:drawing>
+      </w:r>
+    </w:p>
+    <w:p/>
+    <w:p>
+      <w:r>
+        <w:rPr>
+          <w:noProof/>
+        </w:rPr>
+        <w:drawing>
+          <wp:inline distT="0" distB="0" distL="0" distR="0" wp14:anchorId="398273F4" wp14:editId="1F5522F3">
+            <wp:extent cx="4482005" cy="3454400"/>
+            <wp:effectExtent l="0" t="0" r="0" b="0"/>
+            <wp:docPr id="27" name="Picture 27"/>
+            <wp:cNvGraphicFramePr>
+              <a:graphicFrameLocks xmlns:a="http://schemas.openxmlformats.org/drawingml/2006/main" noChangeAspect="1"/>
+            </wp:cNvGraphicFramePr>
+            <a:graphic xmlns:a="http://schemas.openxmlformats.org/drawingml/2006/main">
+              <a:graphicData uri="http://schemas.openxmlformats.org/drawingml/2006/picture">
+                <pic:pic xmlns:pic="http://schemas.openxmlformats.org/drawingml/2006/picture">
+                  <pic:nvPicPr>
+                    <pic:cNvPr id="1" name=""/>
+                    <pic:cNvPicPr/>
+                  </pic:nvPicPr>
+                  <pic:blipFill>
+                    <a:blip r:embed="rId40"/>
+                    <a:stretch>
+                      <a:fillRect/>
+                    </a:stretch>
+                  </pic:blipFill>
+                  <pic:spPr>
+                    <a:xfrm>
+                      <a:off x="0" y="0"/>
                       <a:ext cx="4485655" cy="3457213"/>
                     </a:xfrm>
                     <a:prstGeom prst="rect">
@@ -3504,6 +4075,7 @@
     </w:p>
     <w:p/>
     <w:p/>
+    <w:p/>
     <w:p>
       <w:pPr>
         <w:pStyle w:val="Heading2"/>
@@ -3518,6 +4090,31 @@
       </w:r>
     </w:p>
     <w:p/>
+    <w:p>
+      <w:r>
+        <w:t xml:space="preserve"># </w:t>
+      </w:r>
+      <w:proofErr w:type="spellStart"/>
+      <w:r>
+        <w:t>nsupdate</w:t>
+      </w:r>
+      <w:proofErr w:type="spellEnd"/>
+    </w:p>
+    <w:p>
+      <w:r>
+        <w:t>&gt; update delete oldhost.example.com A</w:t>
+      </w:r>
+    </w:p>
+    <w:p>
+      <w:r>
+        <w:t>&gt; update add newhost.example.com 86400 A 172.16.1.1</w:t>
+      </w:r>
+    </w:p>
+    <w:p>
+      <w:r>
+        <w:t>&gt; send</w:t>
+      </w:r>
+    </w:p>
     <w:p/>
     <w:p>
       <w:pPr>
@@ -3621,6 +4218,8 @@
       <w:proofErr w:type="spellEnd"/>
     </w:p>
     <w:sectPr>
+      <w:headerReference w:type="default" r:id="rId41"/>
+      <w:footerReference w:type="default" r:id="rId42"/>
       <w:pgSz w:w="12240" w:h="15840"/>
       <w:pgMar w:top="1440" w:right="1440" w:bottom="1440" w:left="1440" w:header="720" w:footer="720" w:gutter="0"/>
       <w:cols w:space="720"/>
@@ -3655,6 +4254,131 @@
 </w:endnotes>
 </file>
 
+<file path=word/footer1.xml><?xml version="1.0" encoding="utf-8"?>
+<w:ftr xmlns:wpc="http://schemas.microsoft.com/office/word/2010/wordprocessingCanvas" xmlns:cx="http://schemas.microsoft.com/office/drawing/2014/chartex" xmlns:cx1="http://schemas.microsoft.com/office/drawing/2015/9/8/chartex" xmlns:cx2="http://schemas.microsoft.com/office/drawing/2015/10/21/chartex" xmlns:cx3="http://schemas.microsoft.com/office/drawing/2016/5/9/chartex" xmlns:cx4="http://schemas.microsoft.com/office/drawing/2016/5/10/chartex" xmlns:cx5="http://schemas.microsoft.com/office/drawing/2016/5/11/chartex" xmlns:cx6="http://schemas.microsoft.com/office/drawing/2016/5/12/chartex" xmlns:cx7="http://schemas.microsoft.com/office/drawing/2016/5/13/chartex" xmlns:cx8="http://schemas.microsoft.com/office/drawing/2016/5/14/chartex" xmlns:mc="http://schemas.openxmlformats.org/markup-compatibility/2006" xmlns:aink="http://schemas.microsoft.com/office/drawing/2016/ink" xmlns:am3d="http://schemas.microsoft.com/office/drawing/2017/model3d" xmlns:o="urn:schemas-microsoft-com:office:office" xmlns:r="http://schemas.openxmlformats.org/officeDocument/2006/relationships" xmlns:m="http://schemas.openxmlformats.org/officeDocument/2006/math" xmlns:v="urn:schemas-microsoft-com:vml" xmlns:wp14="http://schemas.microsoft.com/office/word/2010/wordprocessingDrawing" xmlns:wp="http://schemas.openxmlformats.org/drawingml/2006/wordprocessingDrawing" xmlns:w10="urn:schemas-microsoft-com:office:word" xmlns:w="http://schemas.openxmlformats.org/wordprocessingml/2006/main" xmlns:w14="http://schemas.microsoft.com/office/word/2010/wordml" xmlns:w15="http://schemas.microsoft.com/office/word/2012/wordml" xmlns:w16cid="http://schemas.microsoft.com/office/word/2016/wordml/cid" xmlns:w16se="http://schemas.microsoft.com/office/word/2015/wordml/symex" xmlns:wpg="http://schemas.microsoft.com/office/word/2010/wordprocessingGroup" xmlns:wpi="http://schemas.microsoft.com/office/word/2010/wordprocessingInk" xmlns:wne="http://schemas.microsoft.com/office/word/2006/wordml" xmlns:wps="http://schemas.microsoft.com/office/word/2010/wordprocessingShape" mc:Ignorable="w14 w15 w16se w16cid wp14">
+  <w:tbl>
+    <w:tblPr>
+      <w:tblW w:w="5000" w:type="pct"/>
+      <w:jc w:val="right"/>
+      <w:tblCellMar>
+        <w:top w:w="115" w:type="dxa"/>
+        <w:left w:w="115" w:type="dxa"/>
+        <w:bottom w:w="115" w:type="dxa"/>
+        <w:right w:w="115" w:type="dxa"/>
+      </w:tblCellMar>
+      <w:tblLook w:val="04A0" w:firstRow="1" w:lastRow="0" w:firstColumn="1" w:lastColumn="0" w:noHBand="0" w:noVBand="1"/>
+    </w:tblPr>
+    <w:tblGrid>
+      <w:gridCol w:w="8892"/>
+      <w:gridCol w:w="468"/>
+    </w:tblGrid>
+    <w:tr>
+      <w:trPr>
+        <w:jc w:val="right"/>
+      </w:trPr>
+      <w:tc>
+        <w:tcPr>
+          <w:tcW w:w="4795" w:type="dxa"/>
+          <w:vAlign w:val="center"/>
+        </w:tcPr>
+        <w:sdt>
+          <w:sdtPr>
+            <w:rPr>
+              <w:caps/>
+              <w:color w:val="000000" w:themeColor="text1"/>
+            </w:rPr>
+            <w:alias w:val="Author"/>
+            <w:tag w:val=""/>
+            <w:id w:val="1534539408"/>
+            <w:placeholder>
+              <w:docPart w:val="ED8E629462A540049AB9C426C0D0245E"/>
+            </w:placeholder>
+            <w:dataBinding w:prefixMappings="xmlns:ns0='http://purl.org/dc/elements/1.1/' xmlns:ns1='http://schemas.openxmlformats.org/package/2006/metadata/core-properties' " w:xpath="/ns1:coreProperties[1]/ns0:creator[1]" w:storeItemID="{6C3C8BC8-F283-45AE-878A-BAB7291924A1}"/>
+            <w:text/>
+          </w:sdtPr>
+          <w:sdtContent>
+            <w:p>
+              <w:pPr>
+                <w:pStyle w:val="Header"/>
+                <w:jc w:val="right"/>
+                <w:rPr>
+                  <w:caps/>
+                  <w:color w:val="000000" w:themeColor="text1"/>
+                </w:rPr>
+              </w:pPr>
+              <w:r>
+                <w:rPr>
+                  <w:caps/>
+                  <w:color w:val="000000" w:themeColor="text1"/>
+                </w:rPr>
+                <w:t>Yu, Hao</w:t>
+              </w:r>
+            </w:p>
+          </w:sdtContent>
+        </w:sdt>
+      </w:tc>
+      <w:tc>
+        <w:tcPr>
+          <w:tcW w:w="250" w:type="pct"/>
+          <w:shd w:val="clear" w:color="auto" w:fill="ED7D31" w:themeFill="accent2"/>
+          <w:vAlign w:val="center"/>
+        </w:tcPr>
+        <w:p>
+          <w:pPr>
+            <w:pStyle w:val="Footer"/>
+            <w:tabs>
+              <w:tab w:val="clear" w:pos="4680"/>
+              <w:tab w:val="clear" w:pos="9360"/>
+            </w:tabs>
+            <w:jc w:val="center"/>
+            <w:rPr>
+              <w:color w:val="FFFFFF" w:themeColor="background1"/>
+            </w:rPr>
+          </w:pPr>
+          <w:r>
+            <w:rPr>
+              <w:color w:val="FFFFFF" w:themeColor="background1"/>
+            </w:rPr>
+            <w:fldChar w:fldCharType="begin"/>
+          </w:r>
+          <w:r>
+            <w:rPr>
+              <w:color w:val="FFFFFF" w:themeColor="background1"/>
+            </w:rPr>
+            <w:instrText xml:space="preserve"> PAGE   \* MERGEFORMAT </w:instrText>
+          </w:r>
+          <w:r>
+            <w:rPr>
+              <w:color w:val="FFFFFF" w:themeColor="background1"/>
+            </w:rPr>
+            <w:fldChar w:fldCharType="separate"/>
+          </w:r>
+          <w:r>
+            <w:rPr>
+              <w:noProof/>
+              <w:color w:val="FFFFFF" w:themeColor="background1"/>
+            </w:rPr>
+            <w:t>2</w:t>
+          </w:r>
+          <w:r>
+            <w:rPr>
+              <w:noProof/>
+              <w:color w:val="FFFFFF" w:themeColor="background1"/>
+            </w:rPr>
+            <w:fldChar w:fldCharType="end"/>
+          </w:r>
+        </w:p>
+      </w:tc>
+    </w:tr>
+  </w:tbl>
+  <w:p>
+    <w:pPr>
+      <w:pStyle w:val="Footer"/>
+    </w:pPr>
+  </w:p>
+</w:ftr>
+</file>
+
 <file path=word/footnotes.xml><?xml version="1.0" encoding="utf-8"?>
 <w:footnotes xmlns:wpc="http://schemas.microsoft.com/office/word/2010/wordprocessingCanvas" xmlns:cx="http://schemas.microsoft.com/office/drawing/2014/chartex" xmlns:cx1="http://schemas.microsoft.com/office/drawing/2015/9/8/chartex" xmlns:cx2="http://schemas.microsoft.com/office/drawing/2015/10/21/chartex" xmlns:cx3="http://schemas.microsoft.com/office/drawing/2016/5/9/chartex" xmlns:cx4="http://schemas.microsoft.com/office/drawing/2016/5/10/chartex" xmlns:cx5="http://schemas.microsoft.com/office/drawing/2016/5/11/chartex" xmlns:cx6="http://schemas.microsoft.com/office/drawing/2016/5/12/chartex" xmlns:cx7="http://schemas.microsoft.com/office/drawing/2016/5/13/chartex" xmlns:cx8="http://schemas.microsoft.com/office/drawing/2016/5/14/chartex" xmlns:mc="http://schemas.openxmlformats.org/markup-compatibility/2006" xmlns:aink="http://schemas.microsoft.com/office/drawing/2016/ink" xmlns:am3d="http://schemas.microsoft.com/office/drawing/2017/model3d" xmlns:o="urn:schemas-microsoft-com:office:office" xmlns:r="http://schemas.openxmlformats.org/officeDocument/2006/relationships" xmlns:m="http://schemas.openxmlformats.org/officeDocument/2006/math" xmlns:v="urn:schemas-microsoft-com:vml" xmlns:wp14="http://schemas.microsoft.com/office/word/2010/wordprocessingDrawing" xmlns:wp="http://schemas.openxmlformats.org/drawingml/2006/wordprocessingDrawing" xmlns:w10="urn:schemas-microsoft-com:office:word" xmlns:w="http://schemas.openxmlformats.org/wordprocessingml/2006/main" xmlns:w14="http://schemas.microsoft.com/office/word/2010/wordml" xmlns:w15="http://schemas.microsoft.com/office/word/2012/wordml" xmlns:w16cid="http://schemas.microsoft.com/office/word/2016/wordml/cid" xmlns:w16se="http://schemas.microsoft.com/office/word/2015/wordml/symex" xmlns:wpg="http://schemas.microsoft.com/office/word/2010/wordprocessingGroup" xmlns:wpi="http://schemas.microsoft.com/office/word/2010/wordprocessingInk" xmlns:wne="http://schemas.microsoft.com/office/word/2006/wordml" xmlns:wps="http://schemas.microsoft.com/office/word/2010/wordprocessingShape" mc:Ignorable="w14 w15 w16se w16cid wp14">
   <w:footnote w:type="separator" w:id="-1">
@@ -3678,6 +4402,267 @@
     </w:p>
   </w:footnote>
 </w:footnotes>
+</file>
+
+<file path=word/header1.xml><?xml version="1.0" encoding="utf-8"?>
+<w:hdr xmlns:wpc="http://schemas.microsoft.com/office/word/2010/wordprocessingCanvas" xmlns:cx="http://schemas.microsoft.com/office/drawing/2014/chartex" xmlns:cx1="http://schemas.microsoft.com/office/drawing/2015/9/8/chartex" xmlns:cx2="http://schemas.microsoft.com/office/drawing/2015/10/21/chartex" xmlns:cx3="http://schemas.microsoft.com/office/drawing/2016/5/9/chartex" xmlns:cx4="http://schemas.microsoft.com/office/drawing/2016/5/10/chartex" xmlns:cx5="http://schemas.microsoft.com/office/drawing/2016/5/11/chartex" xmlns:cx6="http://schemas.microsoft.com/office/drawing/2016/5/12/chartex" xmlns:cx7="http://schemas.microsoft.com/office/drawing/2016/5/13/chartex" xmlns:cx8="http://schemas.microsoft.com/office/drawing/2016/5/14/chartex" xmlns:mc="http://schemas.openxmlformats.org/markup-compatibility/2006" xmlns:aink="http://schemas.microsoft.com/office/drawing/2016/ink" xmlns:am3d="http://schemas.microsoft.com/office/drawing/2017/model3d" xmlns:o="urn:schemas-microsoft-com:office:office" xmlns:r="http://schemas.openxmlformats.org/officeDocument/2006/relationships" xmlns:m="http://schemas.openxmlformats.org/officeDocument/2006/math" xmlns:v="urn:schemas-microsoft-com:vml" xmlns:wp14="http://schemas.microsoft.com/office/word/2010/wordprocessingDrawing" xmlns:wp="http://schemas.openxmlformats.org/drawingml/2006/wordprocessingDrawing" xmlns:w10="urn:schemas-microsoft-com:office:word" xmlns:w="http://schemas.openxmlformats.org/wordprocessingml/2006/main" xmlns:w14="http://schemas.microsoft.com/office/word/2010/wordml" xmlns:w15="http://schemas.microsoft.com/office/word/2012/wordml" xmlns:w16cid="http://schemas.microsoft.com/office/word/2016/wordml/cid" xmlns:w16se="http://schemas.microsoft.com/office/word/2015/wordml/symex" xmlns:wpg="http://schemas.microsoft.com/office/word/2010/wordprocessingGroup" xmlns:wpi="http://schemas.microsoft.com/office/word/2010/wordprocessingInk" xmlns:wne="http://schemas.microsoft.com/office/word/2006/wordml" xmlns:wps="http://schemas.microsoft.com/office/word/2010/wordprocessingShape" mc:Ignorable="w14 w15 w16se w16cid wp14">
+  <w:tbl>
+    <w:tblPr>
+      <w:tblW w:w="5000" w:type="pct"/>
+      <w:jc w:val="right"/>
+      <w:shd w:val="clear" w:color="auto" w:fill="ED7D31" w:themeFill="accent2"/>
+      <w:tblCellMar>
+        <w:top w:w="115" w:type="dxa"/>
+        <w:left w:w="115" w:type="dxa"/>
+        <w:bottom w:w="115" w:type="dxa"/>
+        <w:right w:w="115" w:type="dxa"/>
+      </w:tblCellMar>
+      <w:tblLook w:val="04A0" w:firstRow="1" w:lastRow="0" w:firstColumn="1" w:lastColumn="0" w:noHBand="0" w:noVBand="1"/>
+    </w:tblPr>
+    <w:tblGrid>
+      <w:gridCol w:w="241"/>
+      <w:gridCol w:w="9119"/>
+    </w:tblGrid>
+    <w:tr>
+      <w:trPr>
+        <w:trHeight w:val="25"/>
+        <w:jc w:val="right"/>
+      </w:trPr>
+      <w:tc>
+        <w:tcPr>
+          <w:tcW w:w="0" w:type="auto"/>
+          <w:shd w:val="clear" w:color="auto" w:fill="ED7D31" w:themeFill="accent2"/>
+          <w:vAlign w:val="center"/>
+        </w:tcPr>
+        <w:p>
+          <w:pPr>
+            <w:pStyle w:val="Header"/>
+            <w:rPr>
+              <w:caps/>
+              <w:color w:val="FFFFFF" w:themeColor="background1"/>
+            </w:rPr>
+          </w:pPr>
+        </w:p>
+      </w:tc>
+      <w:tc>
+        <w:tcPr>
+          <w:tcW w:w="0" w:type="auto"/>
+          <w:shd w:val="clear" w:color="auto" w:fill="ED7D31" w:themeFill="accent2"/>
+          <w:vAlign w:val="center"/>
+        </w:tcPr>
+        <w:p>
+          <w:sdt>
+            <w:sdtPr>
+              <w:rPr>
+                <w:caps/>
+                <w:color w:val="FFFFFF" w:themeColor="background1"/>
+              </w:rPr>
+              <w:alias w:val="Title"/>
+              <w:tag w:val=""/>
+              <w:id w:val="-773790484"/>
+              <w:placeholder>
+                <w:docPart w:val="FF7E15A46274427F9DA5DB680819D3B8"/>
+              </w:placeholder>
+              <w:dataBinding w:prefixMappings="xmlns:ns0='http://purl.org/dc/elements/1.1/' xmlns:ns1='http://schemas.openxmlformats.org/package/2006/metadata/core-properties' " w:xpath="/ns1:coreProperties[1]/ns0:title[1]" w:storeItemID="{6C3C8BC8-F283-45AE-878A-BAB7291924A1}"/>
+              <w:text/>
+            </w:sdtPr>
+            <w:sdtContent>
+              <w:r>
+                <w:rPr>
+                  <w:caps/>
+                  <w:color w:val="FFFFFF" w:themeColor="background1"/>
+                </w:rPr>
+                <w:t>DNS AND BIND</w:t>
+              </w:r>
+            </w:sdtContent>
+          </w:sdt>
+          <w:r>
+            <w:t xml:space="preserve">                                                           </w:t>
+          </w:r>
+          <w:r>
+            <w:t xml:space="preserve">Last update </w:t>
+          </w:r>
+          <w:r>
+            <w:fldChar w:fldCharType="begin"/>
+          </w:r>
+          <w:r>
+            <w:instrText xml:space="preserve"> DATE \@ "dddd, MMMM d, yyyy" </w:instrText>
+          </w:r>
+          <w:r>
+            <w:fldChar w:fldCharType="separate"/>
+          </w:r>
+          <w:r>
+            <w:rPr>
+              <w:noProof/>
+            </w:rPr>
+            <w:t>Sunday, November 22, 2020</w:t>
+          </w:r>
+          <w:r>
+            <w:fldChar w:fldCharType="end"/>
+          </w:r>
+          <w:r>
+            <w:t xml:space="preserve"> </w:t>
+          </w:r>
+          <w:r>
+            <w:fldChar w:fldCharType="begin"/>
+          </w:r>
+          <w:r>
+            <w:instrText xml:space="preserve"> DATE \@ "h:mm am/pm" </w:instrText>
+          </w:r>
+          <w:r>
+            <w:fldChar w:fldCharType="separate"/>
+          </w:r>
+          <w:r>
+            <w:rPr>
+              <w:noProof/>
+            </w:rPr>
+            <w:t>8:57 AM</w:t>
+          </w:r>
+          <w:r>
+            <w:fldChar w:fldCharType="end"/>
+          </w:r>
+        </w:p>
+        <w:p>
+          <w:pPr>
+            <w:pStyle w:val="Header"/>
+            <w:ind w:right="110"/>
+            <w:jc w:val="right"/>
+            <w:rPr>
+              <w:caps/>
+              <w:color w:val="FFFFFF" w:themeColor="background1"/>
+            </w:rPr>
+          </w:pPr>
+        </w:p>
+      </w:tc>
+    </w:tr>
+  </w:tbl>
+  <w:p>
+    <w:pPr>
+      <w:pStyle w:val="Header"/>
+    </w:pPr>
+  </w:p>
+</w:hdr>
+</file>
+
+<file path=word/numbering.xml><?xml version="1.0" encoding="utf-8"?>
+<w:numbering xmlns:wpc="http://schemas.microsoft.com/office/word/2010/wordprocessingCanvas" xmlns:cx="http://schemas.microsoft.com/office/drawing/2014/chartex" xmlns:cx1="http://schemas.microsoft.com/office/drawing/2015/9/8/chartex" xmlns:cx2="http://schemas.microsoft.com/office/drawing/2015/10/21/chartex" xmlns:cx3="http://schemas.microsoft.com/office/drawing/2016/5/9/chartex" xmlns:cx4="http://schemas.microsoft.com/office/drawing/2016/5/10/chartex" xmlns:cx5="http://schemas.microsoft.com/office/drawing/2016/5/11/chartex" xmlns:cx6="http://schemas.microsoft.com/office/drawing/2016/5/12/chartex" xmlns:cx7="http://schemas.microsoft.com/office/drawing/2016/5/13/chartex" xmlns:cx8="http://schemas.microsoft.com/office/drawing/2016/5/14/chartex" xmlns:mc="http://schemas.openxmlformats.org/markup-compatibility/2006" xmlns:aink="http://schemas.microsoft.com/office/drawing/2016/ink" xmlns:am3d="http://schemas.microsoft.com/office/drawing/2017/model3d" xmlns:o="urn:schemas-microsoft-com:office:office" xmlns:r="http://schemas.openxmlformats.org/officeDocument/2006/relationships" xmlns:m="http://schemas.openxmlformats.org/officeDocument/2006/math" xmlns:v="urn:schemas-microsoft-com:vml" xmlns:wp14="http://schemas.microsoft.com/office/word/2010/wordprocessingDrawing" xmlns:wp="http://schemas.openxmlformats.org/drawingml/2006/wordprocessingDrawing" xmlns:w10="urn:schemas-microsoft-com:office:word" xmlns:w="http://schemas.openxmlformats.org/wordprocessingml/2006/main" xmlns:w14="http://schemas.microsoft.com/office/word/2010/wordml" xmlns:w15="http://schemas.microsoft.com/office/word/2012/wordml" xmlns:w16cid="http://schemas.microsoft.com/office/word/2016/wordml/cid" xmlns:w16se="http://schemas.microsoft.com/office/word/2015/wordml/symex" xmlns:wpg="http://schemas.microsoft.com/office/word/2010/wordprocessingGroup" xmlns:wpi="http://schemas.microsoft.com/office/word/2010/wordprocessingInk" xmlns:wne="http://schemas.microsoft.com/office/word/2006/wordml" xmlns:wps="http://schemas.microsoft.com/office/word/2010/wordprocessingShape" mc:Ignorable="w14 w15 w16se w16cid wp14">
+  <w:abstractNum w:abstractNumId="0" w15:restartNumberingAfterBreak="0">
+    <w:nsid w:val="0199730B"/>
+    <w:multiLevelType w:val="hybridMultilevel"/>
+    <w:tmpl w:val="984E54A8"/>
+    <w:lvl w:ilvl="0" w:tplc="04090001">
+      <w:start w:val="1"/>
+      <w:numFmt w:val="bullet"/>
+      <w:lvlText w:val=""/>
+      <w:lvlJc w:val="left"/>
+      <w:pPr>
+        <w:ind w:left="720" w:hanging="360"/>
+      </w:pPr>
+      <w:rPr>
+        <w:rFonts w:ascii="Symbol" w:hAnsi="Symbol" w:hint="default"/>
+      </w:rPr>
+    </w:lvl>
+    <w:lvl w:ilvl="1" w:tplc="04090003" w:tentative="1">
+      <w:start w:val="1"/>
+      <w:numFmt w:val="bullet"/>
+      <w:lvlText w:val="o"/>
+      <w:lvlJc w:val="left"/>
+      <w:pPr>
+        <w:ind w:left="1440" w:hanging="360"/>
+      </w:pPr>
+      <w:rPr>
+        <w:rFonts w:ascii="Courier New" w:hAnsi="Courier New" w:cs="Courier New" w:hint="default"/>
+      </w:rPr>
+    </w:lvl>
+    <w:lvl w:ilvl="2" w:tplc="04090005" w:tentative="1">
+      <w:start w:val="1"/>
+      <w:numFmt w:val="bullet"/>
+      <w:lvlText w:val=""/>
+      <w:lvlJc w:val="left"/>
+      <w:pPr>
+        <w:ind w:left="2160" w:hanging="360"/>
+      </w:pPr>
+      <w:rPr>
+        <w:rFonts w:ascii="Wingdings" w:hAnsi="Wingdings" w:hint="default"/>
+      </w:rPr>
+    </w:lvl>
+    <w:lvl w:ilvl="3" w:tplc="04090001" w:tentative="1">
+      <w:start w:val="1"/>
+      <w:numFmt w:val="bullet"/>
+      <w:lvlText w:val=""/>
+      <w:lvlJc w:val="left"/>
+      <w:pPr>
+        <w:ind w:left="2880" w:hanging="360"/>
+      </w:pPr>
+      <w:rPr>
+        <w:rFonts w:ascii="Symbol" w:hAnsi="Symbol" w:hint="default"/>
+      </w:rPr>
+    </w:lvl>
+    <w:lvl w:ilvl="4" w:tplc="04090003" w:tentative="1">
+      <w:start w:val="1"/>
+      <w:numFmt w:val="bullet"/>
+      <w:lvlText w:val="o"/>
+      <w:lvlJc w:val="left"/>
+      <w:pPr>
+        <w:ind w:left="3600" w:hanging="360"/>
+      </w:pPr>
+      <w:rPr>
+        <w:rFonts w:ascii="Courier New" w:hAnsi="Courier New" w:cs="Courier New" w:hint="default"/>
+      </w:rPr>
+    </w:lvl>
+    <w:lvl w:ilvl="5" w:tplc="04090005" w:tentative="1">
+      <w:start w:val="1"/>
+      <w:numFmt w:val="bullet"/>
+      <w:lvlText w:val=""/>
+      <w:lvlJc w:val="left"/>
+      <w:pPr>
+        <w:ind w:left="4320" w:hanging="360"/>
+      </w:pPr>
+      <w:rPr>
+        <w:rFonts w:ascii="Wingdings" w:hAnsi="Wingdings" w:hint="default"/>
+      </w:rPr>
+    </w:lvl>
+    <w:lvl w:ilvl="6" w:tplc="04090001" w:tentative="1">
+      <w:start w:val="1"/>
+      <w:numFmt w:val="bullet"/>
+      <w:lvlText w:val=""/>
+      <w:lvlJc w:val="left"/>
+      <w:pPr>
+        <w:ind w:left="5040" w:hanging="360"/>
+      </w:pPr>
+      <w:rPr>
+        <w:rFonts w:ascii="Symbol" w:hAnsi="Symbol" w:hint="default"/>
+      </w:rPr>
+    </w:lvl>
+    <w:lvl w:ilvl="7" w:tplc="04090003" w:tentative="1">
+      <w:start w:val="1"/>
+      <w:numFmt w:val="bullet"/>
+      <w:lvlText w:val="o"/>
+      <w:lvlJc w:val="left"/>
+      <w:pPr>
+        <w:ind w:left="5760" w:hanging="360"/>
+      </w:pPr>
+      <w:rPr>
+        <w:rFonts w:ascii="Courier New" w:hAnsi="Courier New" w:cs="Courier New" w:hint="default"/>
+      </w:rPr>
+    </w:lvl>
+    <w:lvl w:ilvl="8" w:tplc="04090005" w:tentative="1">
+      <w:start w:val="1"/>
+      <w:numFmt w:val="bullet"/>
+      <w:lvlText w:val=""/>
+      <w:lvlJc w:val="left"/>
+      <w:pPr>
+        <w:ind w:left="6480" w:hanging="360"/>
+      </w:pPr>
+      <w:rPr>
+        <w:rFonts w:ascii="Wingdings" w:hAnsi="Wingdings" w:hint="default"/>
+      </w:rPr>
+    </w:lvl>
+  </w:abstractNum>
+  <w:num w:numId="1">
+    <w:abstractNumId w:val="0"/>
+  </w:num>
+</w:numbering>
 </file>
 
 <file path=word/styles.xml><?xml version="1.0" encoding="utf-8"?>
@@ -4145,6 +5130,29 @@
       <w:szCs w:val="24"/>
     </w:rPr>
   </w:style>
+  <w:style w:type="paragraph" w:styleId="Heading4">
+    <w:name w:val="heading 4"/>
+    <w:basedOn w:val="Normal"/>
+    <w:next w:val="Normal"/>
+    <w:link w:val="Heading4Char"/>
+    <w:uiPriority w:val="9"/>
+    <w:semiHidden/>
+    <w:unhideWhenUsed/>
+    <w:qFormat/>
+    <w:rsid w:val="008D17EE"/>
+    <w:pPr>
+      <w:keepNext/>
+      <w:keepLines/>
+      <w:spacing w:before="40" w:after="0"/>
+      <w:outlineLvl w:val="3"/>
+    </w:pPr>
+    <w:rPr>
+      <w:rFonts w:asciiTheme="majorHAnsi" w:eastAsiaTheme="majorEastAsia" w:hAnsiTheme="majorHAnsi" w:cstheme="majorBidi"/>
+      <w:i/>
+      <w:iCs/>
+      <w:color w:val="2F5496" w:themeColor="accent1" w:themeShade="BF"/>
+    </w:rPr>
+  </w:style>
   <w:style w:type="character" w:default="1" w:styleId="DefaultParagraphFont">
     <w:name w:val="Default Paragraph Font"/>
     <w:uiPriority w:val="1"/>
@@ -4246,7 +5254,747 @@
       <w:szCs w:val="20"/>
     </w:rPr>
   </w:style>
+  <w:style w:type="paragraph" w:styleId="HTMLPreformatted">
+    <w:name w:val="HTML Preformatted"/>
+    <w:basedOn w:val="Normal"/>
+    <w:link w:val="HTMLPreformattedChar"/>
+    <w:uiPriority w:val="99"/>
+    <w:semiHidden/>
+    <w:unhideWhenUsed/>
+    <w:rsid w:val="00427152"/>
+    <w:pPr>
+      <w:tabs>
+        <w:tab w:val="left" w:pos="916"/>
+        <w:tab w:val="left" w:pos="1832"/>
+        <w:tab w:val="left" w:pos="2748"/>
+        <w:tab w:val="left" w:pos="3664"/>
+        <w:tab w:val="left" w:pos="4580"/>
+        <w:tab w:val="left" w:pos="5496"/>
+        <w:tab w:val="left" w:pos="6412"/>
+        <w:tab w:val="left" w:pos="7328"/>
+        <w:tab w:val="left" w:pos="8244"/>
+        <w:tab w:val="left" w:pos="9160"/>
+        <w:tab w:val="left" w:pos="10076"/>
+        <w:tab w:val="left" w:pos="10992"/>
+        <w:tab w:val="left" w:pos="11908"/>
+        <w:tab w:val="left" w:pos="12824"/>
+        <w:tab w:val="left" w:pos="13740"/>
+        <w:tab w:val="left" w:pos="14656"/>
+      </w:tabs>
+      <w:spacing w:after="0" w:line="240" w:lineRule="auto"/>
+    </w:pPr>
+    <w:rPr>
+      <w:rFonts w:ascii="Courier New" w:eastAsia="Times New Roman" w:hAnsi="Courier New" w:cs="Courier New"/>
+      <w:sz w:val="20"/>
+      <w:szCs w:val="20"/>
+    </w:rPr>
+  </w:style>
+  <w:style w:type="character" w:customStyle="1" w:styleId="HTMLPreformattedChar">
+    <w:name w:val="HTML Preformatted Char"/>
+    <w:basedOn w:val="DefaultParagraphFont"/>
+    <w:link w:val="HTMLPreformatted"/>
+    <w:uiPriority w:val="99"/>
+    <w:semiHidden/>
+    <w:rsid w:val="00427152"/>
+    <w:rPr>
+      <w:rFonts w:ascii="Courier New" w:eastAsia="Times New Roman" w:hAnsi="Courier New" w:cs="Courier New"/>
+      <w:sz w:val="20"/>
+      <w:szCs w:val="20"/>
+    </w:rPr>
+  </w:style>
+  <w:style w:type="character" w:customStyle="1" w:styleId="n">
+    <w:name w:val="n"/>
+    <w:basedOn w:val="DefaultParagraphFont"/>
+    <w:rsid w:val="00467023"/>
+  </w:style>
+  <w:style w:type="character" w:customStyle="1" w:styleId="o">
+    <w:name w:val="o"/>
+    <w:basedOn w:val="DefaultParagraphFont"/>
+    <w:rsid w:val="00467023"/>
+  </w:style>
+  <w:style w:type="character" w:customStyle="1" w:styleId="Heading4Char">
+    <w:name w:val="Heading 4 Char"/>
+    <w:basedOn w:val="DefaultParagraphFont"/>
+    <w:link w:val="Heading4"/>
+    <w:uiPriority w:val="9"/>
+    <w:semiHidden/>
+    <w:rsid w:val="008D17EE"/>
+    <w:rPr>
+      <w:rFonts w:asciiTheme="majorHAnsi" w:eastAsiaTheme="majorEastAsia" w:hAnsiTheme="majorHAnsi" w:cstheme="majorBidi"/>
+      <w:i/>
+      <w:iCs/>
+      <w:color w:val="2F5496" w:themeColor="accent1" w:themeShade="BF"/>
+    </w:rPr>
+  </w:style>
+  <w:style w:type="paragraph" w:styleId="Header">
+    <w:name w:val="header"/>
+    <w:basedOn w:val="Normal"/>
+    <w:link w:val="HeaderChar"/>
+    <w:uiPriority w:val="99"/>
+    <w:unhideWhenUsed/>
+    <w:rsid w:val="00CE1FE2"/>
+    <w:pPr>
+      <w:tabs>
+        <w:tab w:val="center" w:pos="4680"/>
+        <w:tab w:val="right" w:pos="9360"/>
+      </w:tabs>
+      <w:spacing w:after="0" w:line="240" w:lineRule="auto"/>
+    </w:pPr>
+  </w:style>
+  <w:style w:type="character" w:customStyle="1" w:styleId="HeaderChar">
+    <w:name w:val="Header Char"/>
+    <w:basedOn w:val="DefaultParagraphFont"/>
+    <w:link w:val="Header"/>
+    <w:uiPriority w:val="99"/>
+    <w:rsid w:val="00CE1FE2"/>
+  </w:style>
+  <w:style w:type="paragraph" w:styleId="Footer">
+    <w:name w:val="footer"/>
+    <w:basedOn w:val="Normal"/>
+    <w:link w:val="FooterChar"/>
+    <w:uiPriority w:val="99"/>
+    <w:unhideWhenUsed/>
+    <w:rsid w:val="00CE1FE2"/>
+    <w:pPr>
+      <w:tabs>
+        <w:tab w:val="center" w:pos="4680"/>
+        <w:tab w:val="right" w:pos="9360"/>
+      </w:tabs>
+      <w:spacing w:after="0" w:line="240" w:lineRule="auto"/>
+    </w:pPr>
+  </w:style>
+  <w:style w:type="character" w:customStyle="1" w:styleId="FooterChar">
+    <w:name w:val="Footer Char"/>
+    <w:basedOn w:val="DefaultParagraphFont"/>
+    <w:link w:val="Footer"/>
+    <w:uiPriority w:val="99"/>
+    <w:rsid w:val="00CE1FE2"/>
+  </w:style>
 </w:styles>
+</file>
+
+<file path=word/glossary/document.xml><?xml version="1.0" encoding="utf-8"?>
+<w:glossaryDocument xmlns:wpc="http://schemas.microsoft.com/office/word/2010/wordprocessingCanvas" xmlns:cx="http://schemas.microsoft.com/office/drawing/2014/chartex" xmlns:cx1="http://schemas.microsoft.com/office/drawing/2015/9/8/chartex" xmlns:cx2="http://schemas.microsoft.com/office/drawing/2015/10/21/chartex" xmlns:cx3="http://schemas.microsoft.com/office/drawing/2016/5/9/chartex" xmlns:cx4="http://schemas.microsoft.com/office/drawing/2016/5/10/chartex" xmlns:cx5="http://schemas.microsoft.com/office/drawing/2016/5/11/chartex" xmlns:cx6="http://schemas.microsoft.com/office/drawing/2016/5/12/chartex" xmlns:cx7="http://schemas.microsoft.com/office/drawing/2016/5/13/chartex" xmlns:cx8="http://schemas.microsoft.com/office/drawing/2016/5/14/chartex" xmlns:mc="http://schemas.openxmlformats.org/markup-compatibility/2006" xmlns:aink="http://schemas.microsoft.com/office/drawing/2016/ink" xmlns:am3d="http://schemas.microsoft.com/office/drawing/2017/model3d" xmlns:o="urn:schemas-microsoft-com:office:office" xmlns:r="http://schemas.openxmlformats.org/officeDocument/2006/relationships" xmlns:m="http://schemas.openxmlformats.org/officeDocument/2006/math" xmlns:v="urn:schemas-microsoft-com:vml" xmlns:wp14="http://schemas.microsoft.com/office/word/2010/wordprocessingDrawing" xmlns:wp="http://schemas.openxmlformats.org/drawingml/2006/wordprocessingDrawing" xmlns:w10="urn:schemas-microsoft-com:office:word" xmlns:w="http://schemas.openxmlformats.org/wordprocessingml/2006/main" xmlns:w14="http://schemas.microsoft.com/office/word/2010/wordml" xmlns:w15="http://schemas.microsoft.com/office/word/2012/wordml" xmlns:w16cid="http://schemas.microsoft.com/office/word/2016/wordml/cid" xmlns:w16se="http://schemas.microsoft.com/office/word/2015/wordml/symex" xmlns:wpg="http://schemas.microsoft.com/office/word/2010/wordprocessingGroup" xmlns:wpi="http://schemas.microsoft.com/office/word/2010/wordprocessingInk" xmlns:wne="http://schemas.microsoft.com/office/word/2006/wordml" xmlns:wps="http://schemas.microsoft.com/office/word/2010/wordprocessingShape" mc:Ignorable="w14 w15 w16se w16cid wp14">
+  <w:docParts>
+    <w:docPart>
+      <w:docPartPr>
+        <w:name w:val="ED8E629462A540049AB9C426C0D0245E"/>
+        <w:category>
+          <w:name w:val="General"/>
+          <w:gallery w:val="placeholder"/>
+        </w:category>
+        <w:types>
+          <w:type w:val="bbPlcHdr"/>
+        </w:types>
+        <w:behaviors>
+          <w:behavior w:val="content"/>
+        </w:behaviors>
+        <w:guid w:val="{26232C23-6287-459E-A8FD-F5A626171EE6}"/>
+      </w:docPartPr>
+      <w:docPartBody>
+        <w:p>
+          <w:pPr>
+            <w:pStyle w:val="ED8E629462A540049AB9C426C0D0245E"/>
+          </w:pPr>
+          <w:r>
+            <w:rPr>
+              <w:caps/>
+              <w:color w:val="FFFFFF" w:themeColor="background1"/>
+            </w:rPr>
+            <w:t>[Author Name]</w:t>
+          </w:r>
+        </w:p>
+      </w:docPartBody>
+    </w:docPart>
+    <w:docPart>
+      <w:docPartPr>
+        <w:name w:val="FF7E15A46274427F9DA5DB680819D3B8"/>
+        <w:category>
+          <w:name w:val="General"/>
+          <w:gallery w:val="placeholder"/>
+        </w:category>
+        <w:types>
+          <w:type w:val="bbPlcHdr"/>
+        </w:types>
+        <w:behaviors>
+          <w:behavior w:val="content"/>
+        </w:behaviors>
+        <w:guid w:val="{2485D4DB-2AD3-4973-9F24-6E676251583B}"/>
+      </w:docPartPr>
+      <w:docPartBody>
+        <w:p>
+          <w:pPr>
+            <w:pStyle w:val="FF7E15A46274427F9DA5DB680819D3B8"/>
+          </w:pPr>
+          <w:r>
+            <w:rPr>
+              <w:caps/>
+              <w:color w:val="FFFFFF" w:themeColor="background1"/>
+            </w:rPr>
+            <w:t>[Document title]</w:t>
+          </w:r>
+        </w:p>
+      </w:docPartBody>
+    </w:docPart>
+  </w:docParts>
+</w:glossaryDocument>
+</file>
+
+<file path=word/glossary/fontTable.xml><?xml version="1.0" encoding="utf-8"?>
+<w:fonts xmlns:mc="http://schemas.openxmlformats.org/markup-compatibility/2006" xmlns:r="http://schemas.openxmlformats.org/officeDocument/2006/relationships" xmlns:w="http://schemas.openxmlformats.org/wordprocessingml/2006/main" xmlns:w14="http://schemas.microsoft.com/office/word/2010/wordml" xmlns:w15="http://schemas.microsoft.com/office/word/2012/wordml" xmlns:w16cid="http://schemas.microsoft.com/office/word/2016/wordml/cid" xmlns:w16se="http://schemas.microsoft.com/office/word/2015/wordml/symex" mc:Ignorable="w14 w15 w16se w16cid">
+  <w:font w:name="Symbol">
+    <w:panose1 w:val="05050102010706020507"/>
+    <w:charset w:val="02"/>
+    <w:family w:val="roman"/>
+    <w:pitch w:val="variable"/>
+    <w:sig w:usb0="00000000" w:usb1="10000000" w:usb2="00000000" w:usb3="00000000" w:csb0="80000000" w:csb1="00000000"/>
+  </w:font>
+  <w:font w:name="Times New Roman">
+    <w:panose1 w:val="02020603050405020304"/>
+    <w:charset w:val="00"/>
+    <w:family w:val="roman"/>
+    <w:pitch w:val="variable"/>
+    <w:sig w:usb0="E0002AFF" w:usb1="C0007841" w:usb2="00000009" w:usb3="00000000" w:csb0="000001FF" w:csb1="00000000"/>
+  </w:font>
+  <w:font w:name="Courier New">
+    <w:panose1 w:val="02070309020205020404"/>
+    <w:charset w:val="00"/>
+    <w:family w:val="modern"/>
+    <w:pitch w:val="fixed"/>
+    <w:sig w:usb0="E0002EFF" w:usb1="C0007843" w:usb2="00000009" w:usb3="00000000" w:csb0="000001FF" w:csb1="00000000"/>
+  </w:font>
+  <w:font w:name="Wingdings">
+    <w:panose1 w:val="05000000000000000000"/>
+    <w:charset w:val="02"/>
+    <w:family w:val="auto"/>
+    <w:pitch w:val="variable"/>
+    <w:sig w:usb0="00000000" w:usb1="10000000" w:usb2="00000000" w:usb3="00000000" w:csb0="80000000" w:csb1="00000000"/>
+  </w:font>
+  <w:font w:name="Calibri">
+    <w:panose1 w:val="020F0502020204030204"/>
+    <w:charset w:val="00"/>
+    <w:family w:val="swiss"/>
+    <w:pitch w:val="variable"/>
+    <w:sig w:usb0="E0002AFF" w:usb1="4000ACFF" w:usb2="00000001" w:usb3="00000000" w:csb0="000001FF" w:csb1="00000000"/>
+  </w:font>
+  <w:font w:name="DengXian">
+    <w:altName w:val="等线"/>
+    <w:panose1 w:val="02010600030101010101"/>
+    <w:charset w:val="86"/>
+    <w:family w:val="auto"/>
+    <w:pitch w:val="variable"/>
+    <w:sig w:usb0="A00002BF" w:usb1="38CF7CFA" w:usb2="00000016" w:usb3="00000000" w:csb0="0004000F" w:csb1="00000000"/>
+  </w:font>
+  <w:font w:name="Calibri Light">
+    <w:panose1 w:val="020F0302020204030204"/>
+    <w:charset w:val="00"/>
+    <w:family w:val="swiss"/>
+    <w:pitch w:val="variable"/>
+    <w:sig w:usb0="A0002AEF" w:usb1="4000207B" w:usb2="00000000" w:usb3="00000000" w:csb0="000001FF" w:csb1="00000000"/>
+  </w:font>
+  <w:font w:name="DengXian Light">
+    <w:altName w:val="等线 Light"/>
+    <w:panose1 w:val="02010600030101010101"/>
+    <w:charset w:val="86"/>
+    <w:family w:val="auto"/>
+    <w:pitch w:val="variable"/>
+    <w:sig w:usb0="A00002BF" w:usb1="38CF7CFA" w:usb2="00000016" w:usb3="00000000" w:csb0="0004000F" w:csb1="00000000"/>
+  </w:font>
+  <w:font w:name="Consolas">
+    <w:panose1 w:val="020B0609020204030204"/>
+    <w:charset w:val="00"/>
+    <w:family w:val="modern"/>
+    <w:pitch w:val="fixed"/>
+    <w:sig w:usb0="E00006FF" w:usb1="0000FCFF" w:usb2="00000001" w:usb3="00000000" w:csb0="0000019F" w:csb1="00000000"/>
+  </w:font>
+</w:fonts>
+</file>
+
+<file path=word/glossary/settings.xml><?xml version="1.0" encoding="utf-8"?>
+<w:settings xmlns:mc="http://schemas.openxmlformats.org/markup-compatibility/2006" xmlns:o="urn:schemas-microsoft-com:office:office" xmlns:r="http://schemas.openxmlformats.org/officeDocument/2006/relationships" xmlns:m="http://schemas.openxmlformats.org/officeDocument/2006/math" xmlns:v="urn:schemas-microsoft-com:vml" xmlns:w10="urn:schemas-microsoft-com:office:word" xmlns:w="http://schemas.openxmlformats.org/wordprocessingml/2006/main" xmlns:w14="http://schemas.microsoft.com/office/word/2010/wordml" xmlns:w15="http://schemas.microsoft.com/office/word/2012/wordml" xmlns:w16cid="http://schemas.microsoft.com/office/word/2016/wordml/cid" xmlns:w16se="http://schemas.microsoft.com/office/word/2015/wordml/symex" xmlns:sl="http://schemas.openxmlformats.org/schemaLibrary/2006/main" mc:Ignorable="w14 w15 w16se w16cid">
+  <w:view w:val="normal"/>
+  <w:defaultTabStop w:val="720"/>
+  <w:characterSpacingControl w:val="doNotCompress"/>
+  <w:compat>
+    <w:useFELayout/>
+    <w:compatSetting w:name="compatibilityMode" w:uri="http://schemas.microsoft.com/office/word" w:val="15"/>
+    <w:compatSetting w:name="overrideTableStyleFontSizeAndJustification" w:uri="http://schemas.microsoft.com/office/word" w:val="1"/>
+    <w:compatSetting w:name="enableOpenTypeFeatures" w:uri="http://schemas.microsoft.com/office/word" w:val="1"/>
+    <w:compatSetting w:name="doNotFlipMirrorIndents" w:uri="http://schemas.microsoft.com/office/word" w:val="1"/>
+    <w:compatSetting w:name="differentiateMultirowTableHeaders" w:uri="http://schemas.microsoft.com/office/word" w:val="1"/>
+    <w:compatSetting w:name="useWord2013TrackBottomHyphenation" w:uri="http://schemas.microsoft.com/office/word" w:val="0"/>
+  </w:compat>
+  <w:rsids>
+    <w:rsidRoot w:val="00A00E28"/>
+    <w:rsid w:val="00A00E28"/>
+  </w:rsids>
+  <m:mathPr>
+    <m:mathFont m:val="Cambria Math"/>
+    <m:brkBin m:val="before"/>
+    <m:brkBinSub m:val="--"/>
+    <m:smallFrac m:val="0"/>
+    <m:dispDef/>
+    <m:lMargin m:val="0"/>
+    <m:rMargin m:val="0"/>
+    <m:defJc m:val="centerGroup"/>
+    <m:wrapIndent m:val="1440"/>
+    <m:intLim m:val="subSup"/>
+    <m:naryLim m:val="undOvr"/>
+  </m:mathPr>
+  <w:themeFontLang w:val="en-US" w:eastAsia="zh-CN"/>
+  <w:clrSchemeMapping w:bg1="light1" w:t1="dark1" w:bg2="light2" w:t2="dark2" w:accent1="accent1" w:accent2="accent2" w:accent3="accent3" w:accent4="accent4" w:accent5="accent5" w:accent6="accent6" w:hyperlink="hyperlink" w:followedHyperlink="followedHyperlink"/>
+  <w:decimalSymbol w:val="."/>
+  <w:listSeparator w:val=","/>
+  <w15:chartTrackingRefBased/>
+</w:settings>
+</file>
+
+<file path=word/glossary/styles.xml><?xml version="1.0" encoding="utf-8"?>
+<w:styles xmlns:mc="http://schemas.openxmlformats.org/markup-compatibility/2006" xmlns:r="http://schemas.openxmlformats.org/officeDocument/2006/relationships" xmlns:w="http://schemas.openxmlformats.org/wordprocessingml/2006/main" xmlns:w14="http://schemas.microsoft.com/office/word/2010/wordml" xmlns:w15="http://schemas.microsoft.com/office/word/2012/wordml" xmlns:w16cid="http://schemas.microsoft.com/office/word/2016/wordml/cid" xmlns:w16se="http://schemas.microsoft.com/office/word/2015/wordml/symex" mc:Ignorable="w14 w15 w16se w16cid">
+  <w:docDefaults>
+    <w:rPrDefault>
+      <w:rPr>
+        <w:rFonts w:asciiTheme="minorHAnsi" w:eastAsiaTheme="minorEastAsia" w:hAnsiTheme="minorHAnsi" w:cstheme="minorBidi"/>
+        <w:sz w:val="22"/>
+        <w:szCs w:val="22"/>
+        <w:lang w:val="en-US" w:eastAsia="zh-CN" w:bidi="ar-SA"/>
+      </w:rPr>
+    </w:rPrDefault>
+    <w:pPrDefault>
+      <w:pPr>
+        <w:spacing w:after="160" w:line="259" w:lineRule="auto"/>
+      </w:pPr>
+    </w:pPrDefault>
+  </w:docDefaults>
+  <w:latentStyles w:defLockedState="0" w:defUIPriority="99" w:defSemiHidden="0" w:defUnhideWhenUsed="0" w:defQFormat="0" w:count="376">
+    <w:lsdException w:name="Normal" w:uiPriority="0" w:qFormat="1"/>
+    <w:lsdException w:name="heading 1" w:uiPriority="9" w:qFormat="1"/>
+    <w:lsdException w:name="heading 2" w:semiHidden="1" w:uiPriority="9" w:unhideWhenUsed="1" w:qFormat="1"/>
+    <w:lsdException w:name="heading 3" w:semiHidden="1" w:uiPriority="9" w:unhideWhenUsed="1" w:qFormat="1"/>
+    <w:lsdException w:name="heading 4" w:semiHidden="1" w:uiPriority="9" w:unhideWhenUsed="1" w:qFormat="1"/>
+    <w:lsdException w:name="heading 5" w:semiHidden="1" w:uiPriority="9" w:unhideWhenUsed="1" w:qFormat="1"/>
+    <w:lsdException w:name="heading 6" w:semiHidden="1" w:uiPriority="9" w:unhideWhenUsed="1" w:qFormat="1"/>
+    <w:lsdException w:name="heading 7" w:semiHidden="1" w:uiPriority="9" w:unhideWhenUsed="1" w:qFormat="1"/>
+    <w:lsdException w:name="heading 8" w:semiHidden="1" w:uiPriority="9" w:unhideWhenUsed="1" w:qFormat="1"/>
+    <w:lsdException w:name="heading 9" w:semiHidden="1" w:uiPriority="9" w:unhideWhenUsed="1" w:qFormat="1"/>
+    <w:lsdException w:name="index 1" w:semiHidden="1" w:unhideWhenUsed="1"/>
+    <w:lsdException w:name="index 2" w:semiHidden="1" w:unhideWhenUsed="1"/>
+    <w:lsdException w:name="index 3" w:semiHidden="1" w:unhideWhenUsed="1"/>
+    <w:lsdException w:name="index 4" w:semiHidden="1" w:unhideWhenUsed="1"/>
+    <w:lsdException w:name="index 5" w:semiHidden="1" w:unhideWhenUsed="1"/>
+    <w:lsdException w:name="index 6" w:semiHidden="1" w:unhideWhenUsed="1"/>
+    <w:lsdException w:name="index 7" w:semiHidden="1" w:unhideWhenUsed="1"/>
+    <w:lsdException w:name="index 8" w:semiHidden="1" w:unhideWhenUsed="1"/>
+    <w:lsdException w:name="index 9" w:semiHidden="1" w:unhideWhenUsed="1"/>
+    <w:lsdException w:name="toc 1" w:semiHidden="1" w:uiPriority="39" w:unhideWhenUsed="1"/>
+    <w:lsdException w:name="toc 2" w:semiHidden="1" w:uiPriority="39" w:unhideWhenUsed="1"/>
+    <w:lsdException w:name="toc 3" w:semiHidden="1" w:uiPriority="39" w:unhideWhenUsed="1"/>
+    <w:lsdException w:name="toc 4" w:semiHidden="1" w:uiPriority="39" w:unhideWhenUsed="1"/>
+    <w:lsdException w:name="toc 5" w:semiHidden="1" w:uiPriority="39" w:unhideWhenUsed="1"/>
+    <w:lsdException w:name="toc 6" w:semiHidden="1" w:uiPriority="39" w:unhideWhenUsed="1"/>
+    <w:lsdException w:name="toc 7" w:semiHidden="1" w:uiPriority="39" w:unhideWhenUsed="1"/>
+    <w:lsdException w:name="toc 8" w:semiHidden="1" w:uiPriority="39" w:unhideWhenUsed="1"/>
+    <w:lsdException w:name="toc 9" w:semiHidden="1" w:uiPriority="39" w:unhideWhenUsed="1"/>
+    <w:lsdException w:name="Normal Indent" w:semiHidden="1" w:unhideWhenUsed="1"/>
+    <w:lsdException w:name="footnote text" w:semiHidden="1" w:unhideWhenUsed="1"/>
+    <w:lsdException w:name="annotation text" w:semiHidden="1" w:unhideWhenUsed="1"/>
+    <w:lsdException w:name="header" w:semiHidden="1" w:unhideWhenUsed="1"/>
+    <w:lsdException w:name="footer" w:semiHidden="1" w:unhideWhenUsed="1"/>
+    <w:lsdException w:name="index heading" w:semiHidden="1" w:unhideWhenUsed="1"/>
+    <w:lsdException w:name="caption" w:semiHidden="1" w:uiPriority="35" w:unhideWhenUsed="1" w:qFormat="1"/>
+    <w:lsdException w:name="table of figures" w:semiHidden="1" w:unhideWhenUsed="1"/>
+    <w:lsdException w:name="envelope address" w:semiHidden="1" w:unhideWhenUsed="1"/>
+    <w:lsdException w:name="envelope return" w:semiHidden="1" w:unhideWhenUsed="1"/>
+    <w:lsdException w:name="footnote reference" w:semiHidden="1" w:unhideWhenUsed="1"/>
+    <w:lsdException w:name="annotation reference" w:semiHidden="1" w:unhideWhenUsed="1"/>
+    <w:lsdException w:name="line number" w:semiHidden="1" w:unhideWhenUsed="1"/>
+    <w:lsdException w:name="page number" w:semiHidden="1" w:unhideWhenUsed="1"/>
+    <w:lsdException w:name="endnote reference" w:semiHidden="1" w:unhideWhenUsed="1"/>
+    <w:lsdException w:name="endnote text" w:semiHidden="1" w:unhideWhenUsed="1"/>
+    <w:lsdException w:name="table of authorities" w:semiHidden="1" w:unhideWhenUsed="1"/>
+    <w:lsdException w:name="macro" w:semiHidden="1" w:unhideWhenUsed="1"/>
+    <w:lsdException w:name="toa heading" w:semiHidden="1" w:unhideWhenUsed="1"/>
+    <w:lsdException w:name="List" w:semiHidden="1" w:unhideWhenUsed="1"/>
+    <w:lsdException w:name="List Bullet" w:semiHidden="1" w:unhideWhenUsed="1"/>
+    <w:lsdException w:name="List Number" w:semiHidden="1" w:unhideWhenUsed="1"/>
+    <w:lsdException w:name="List 2" w:semiHidden="1" w:unhideWhenUsed="1"/>
+    <w:lsdException w:name="List 3" w:semiHidden="1" w:unhideWhenUsed="1"/>
+    <w:lsdException w:name="List 4" w:semiHidden="1" w:unhideWhenUsed="1"/>
+    <w:lsdException w:name="List 5" w:semiHidden="1" w:unhideWhenUsed="1"/>
+    <w:lsdException w:name="List Bullet 2" w:semiHidden="1" w:unhideWhenUsed="1"/>
+    <w:lsdException w:name="List Bullet 3" w:semiHidden="1" w:unhideWhenUsed="1"/>
+    <w:lsdException w:name="List Bullet 4" w:semiHidden="1" w:unhideWhenUsed="1"/>
+    <w:lsdException w:name="List Bullet 5" w:semiHidden="1" w:unhideWhenUsed="1"/>
+    <w:lsdException w:name="List Number 2" w:semiHidden="1" w:unhideWhenUsed="1"/>
+    <w:lsdException w:name="List Number 3" w:semiHidden="1" w:unhideWhenUsed="1"/>
+    <w:lsdException w:name="List Number 4" w:semiHidden="1" w:unhideWhenUsed="1"/>
+    <w:lsdException w:name="List Number 5" w:semiHidden="1" w:unhideWhenUsed="1"/>
+    <w:lsdException w:name="Title" w:uiPriority="10" w:qFormat="1"/>
+    <w:lsdException w:name="Closing" w:semiHidden="1" w:unhideWhenUsed="1"/>
+    <w:lsdException w:name="Signature" w:semiHidden="1" w:unhideWhenUsed="1"/>
+    <w:lsdException w:name="Default Paragraph Font" w:semiHidden="1" w:uiPriority="1" w:unhideWhenUsed="1"/>
+    <w:lsdException w:name="Body Text" w:semiHidden="1" w:unhideWhenUsed="1"/>
+    <w:lsdException w:name="Body Text Indent" w:semiHidden="1" w:unhideWhenUsed="1"/>
+    <w:lsdException w:name="List Continue" w:semiHidden="1" w:unhideWhenUsed="1"/>
+    <w:lsdException w:name="List Continue 2" w:semiHidden="1" w:unhideWhenUsed="1"/>
+    <w:lsdException w:name="List Continue 3" w:semiHidden="1" w:unhideWhenUsed="1"/>
+    <w:lsdException w:name="List Continue 4" w:semiHidden="1" w:unhideWhenUsed="1"/>
+    <w:lsdException w:name="List Continue 5" w:semiHidden="1" w:unhideWhenUsed="1"/>
+    <w:lsdException w:name="Message Header" w:semiHidden="1" w:unhideWhenUsed="1"/>
+    <w:lsdException w:name="Subtitle" w:uiPriority="11" w:qFormat="1"/>
+    <w:lsdException w:name="Salutation" w:semiHidden="1" w:unhideWhenUsed="1"/>
+    <w:lsdException w:name="Date" w:semiHidden="1" w:unhideWhenUsed="1"/>
+    <w:lsdException w:name="Body Text First Indent" w:semiHidden="1" w:unhideWhenUsed="1"/>
+    <w:lsdException w:name="Body Text First Indent 2" w:semiHidden="1" w:unhideWhenUsed="1"/>
+    <w:lsdException w:name="Note Heading" w:semiHidden="1" w:unhideWhenUsed="1"/>
+    <w:lsdException w:name="Body Text 2" w:semiHidden="1" w:unhideWhenUsed="1"/>
+    <w:lsdException w:name="Body Text 3" w:semiHidden="1" w:unhideWhenUsed="1"/>
+    <w:lsdException w:name="Body Text Indent 2" w:semiHidden="1" w:unhideWhenUsed="1"/>
+    <w:lsdException w:name="Body Text Indent 3" w:semiHidden="1" w:unhideWhenUsed="1"/>
+    <w:lsdException w:name="Block Text" w:semiHidden="1" w:unhideWhenUsed="1"/>
+    <w:lsdException w:name="Hyperlink" w:semiHidden="1" w:unhideWhenUsed="1"/>
+    <w:lsdException w:name="FollowedHyperlink" w:semiHidden="1" w:unhideWhenUsed="1"/>
+    <w:lsdException w:name="Strong" w:uiPriority="22" w:qFormat="1"/>
+    <w:lsdException w:name="Emphasis" w:uiPriority="20" w:qFormat="1"/>
+    <w:lsdException w:name="Document Map" w:semiHidden="1" w:unhideWhenUsed="1"/>
+    <w:lsdException w:name="Plain Text" w:semiHidden="1" w:unhideWhenUsed="1"/>
+    <w:lsdException w:name="E-mail Signature" w:semiHidden="1" w:unhideWhenUsed="1"/>
+    <w:lsdException w:name="HTML Top of Form" w:semiHidden="1" w:unhideWhenUsed="1"/>
+    <w:lsdException w:name="HTML Bottom of Form" w:semiHidden="1" w:unhideWhenUsed="1"/>
+    <w:lsdException w:name="Normal (Web)" w:semiHidden="1" w:unhideWhenUsed="1"/>
+    <w:lsdException w:name="HTML Acronym" w:semiHidden="1" w:unhideWhenUsed="1"/>
+    <w:lsdException w:name="HTML Address" w:semiHidden="1" w:unhideWhenUsed="1"/>
+    <w:lsdException w:name="HTML Cite" w:semiHidden="1" w:unhideWhenUsed="1"/>
+    <w:lsdException w:name="HTML Code" w:semiHidden="1" w:unhideWhenUsed="1"/>
+    <w:lsdException w:name="HTML Definition" w:semiHidden="1" w:unhideWhenUsed="1"/>
+    <w:lsdException w:name="HTML Keyboard" w:semiHidden="1" w:unhideWhenUsed="1"/>
+    <w:lsdException w:name="HTML Preformatted" w:semiHidden="1" w:unhideWhenUsed="1"/>
+    <w:lsdException w:name="HTML Sample" w:semiHidden="1" w:unhideWhenUsed="1"/>
+    <w:lsdException w:name="HTML Typewriter" w:semiHidden="1" w:unhideWhenUsed="1"/>
+    <w:lsdException w:name="HTML Variable" w:semiHidden="1" w:unhideWhenUsed="1"/>
+    <w:lsdException w:name="Normal Table" w:semiHidden="1" w:unhideWhenUsed="1"/>
+    <w:lsdException w:name="annotation subject" w:semiHidden="1" w:unhideWhenUsed="1"/>
+    <w:lsdException w:name="No List" w:semiHidden="1" w:unhideWhenUsed="1"/>
+    <w:lsdException w:name="Outline List 1" w:semiHidden="1" w:unhideWhenUsed="1"/>
+    <w:lsdException w:name="Outline List 2" w:semiHidden="1" w:unhideWhenUsed="1"/>
+    <w:lsdException w:name="Outline List 3" w:semiHidden="1" w:unhideWhenUsed="1"/>
+    <w:lsdException w:name="Table Simple 1" w:semiHidden="1" w:unhideWhenUsed="1"/>
+    <w:lsdException w:name="Table Simple 2" w:semiHidden="1" w:unhideWhenUsed="1"/>
+    <w:lsdException w:name="Table Simple 3" w:semiHidden="1" w:unhideWhenUsed="1"/>
+    <w:lsdException w:name="Table Classic 1" w:semiHidden="1" w:unhideWhenUsed="1"/>
+    <w:lsdException w:name="Table Classic 2" w:semiHidden="1" w:unhideWhenUsed="1"/>
+    <w:lsdException w:name="Table Classic 3" w:semiHidden="1" w:unhideWhenUsed="1"/>
+    <w:lsdException w:name="Table Classic 4" w:semiHidden="1" w:unhideWhenUsed="1"/>
+    <w:lsdException w:name="Table Colorful 1" w:semiHidden="1" w:unhideWhenUsed="1"/>
+    <w:lsdException w:name="Table Colorful 2" w:semiHidden="1" w:unhideWhenUsed="1"/>
+    <w:lsdException w:name="Table Colorful 3" w:semiHidden="1" w:unhideWhenUsed="1"/>
+    <w:lsdException w:name="Table Columns 1" w:semiHidden="1" w:unhideWhenUsed="1"/>
+    <w:lsdException w:name="Table Columns 2" w:semiHidden="1" w:unhideWhenUsed="1"/>
+    <w:lsdException w:name="Table Columns 3" w:semiHidden="1" w:unhideWhenUsed="1"/>
+    <w:lsdException w:name="Table Columns 4" w:semiHidden="1" w:unhideWhenUsed="1"/>
+    <w:lsdException w:name="Table Columns 5" w:semiHidden="1" w:unhideWhenUsed="1"/>
+    <w:lsdException w:name="Table Grid 1" w:semiHidden="1" w:unhideWhenUsed="1"/>
+    <w:lsdException w:name="Table Grid 2" w:semiHidden="1" w:unhideWhenUsed="1"/>
+    <w:lsdException w:name="Table Grid 3" w:semiHidden="1" w:unhideWhenUsed="1"/>
+    <w:lsdException w:name="Table Grid 4" w:semiHidden="1" w:unhideWhenUsed="1"/>
+    <w:lsdException w:name="Table Grid 5" w:semiHidden="1" w:unhideWhenUsed="1"/>
+    <w:lsdException w:name="Table Grid 6" w:semiHidden="1" w:unhideWhenUsed="1"/>
+    <w:lsdException w:name="Table Grid 7" w:semiHidden="1" w:unhideWhenUsed="1"/>
+    <w:lsdException w:name="Table Grid 8" w:semiHidden="1" w:unhideWhenUsed="1"/>
+    <w:lsdException w:name="Table List 1" w:semiHidden="1" w:unhideWhenUsed="1"/>
+    <w:lsdException w:name="Table List 2" w:semiHidden="1" w:unhideWhenUsed="1"/>
+    <w:lsdException w:name="Table List 3" w:semiHidden="1" w:unhideWhenUsed="1"/>
+    <w:lsdException w:name="Table List 4" w:semiHidden="1" w:unhideWhenUsed="1"/>
+    <w:lsdException w:name="Table List 5" w:semiHidden="1" w:unhideWhenUsed="1"/>
+    <w:lsdException w:name="Table List 6" w:semiHidden="1" w:unhideWhenUsed="1"/>
+    <w:lsdException w:name="Table List 7" w:semiHidden="1" w:unhideWhenUsed="1"/>
+    <w:lsdException w:name="Table List 8" w:semiHidden="1" w:unhideWhenUsed="1"/>
+    <w:lsdException w:name="Table 3D effects 1" w:semiHidden="1" w:unhideWhenUsed="1"/>
+    <w:lsdException w:name="Table 3D effects 2" w:semiHidden="1" w:unhideWhenUsed="1"/>
+    <w:lsdException w:name="Table 3D effects 3" w:semiHidden="1" w:unhideWhenUsed="1"/>
+    <w:lsdException w:name="Table Contemporary" w:semiHidden="1" w:unhideWhenUsed="1"/>
+    <w:lsdException w:name="Table Elegant" w:semiHidden="1" w:unhideWhenUsed="1"/>
+    <w:lsdException w:name="Table Professional" w:semiHidden="1" w:unhideWhenUsed="1"/>
+    <w:lsdException w:name="Table Subtle 1" w:semiHidden="1" w:unhideWhenUsed="1"/>
+    <w:lsdException w:name="Table Subtle 2" w:semiHidden="1" w:unhideWhenUsed="1"/>
+    <w:lsdException w:name="Table Web 1" w:semiHidden="1" w:unhideWhenUsed="1"/>
+    <w:lsdException w:name="Table Web 2" w:semiHidden="1" w:unhideWhenUsed="1"/>
+    <w:lsdException w:name="Table Web 3" w:semiHidden="1" w:unhideWhenUsed="1"/>
+    <w:lsdException w:name="Balloon Text" w:semiHidden="1" w:unhideWhenUsed="1"/>
+    <w:lsdException w:name="Table Grid" w:uiPriority="39"/>
+    <w:lsdException w:name="Table Theme" w:semiHidden="1" w:unhideWhenUsed="1"/>
+    <w:lsdException w:name="Placeholder Text" w:semiHidden="1"/>
+    <w:lsdException w:name="No Spacing" w:uiPriority="1" w:qFormat="1"/>
+    <w:lsdException w:name="Light Shading" w:uiPriority="60"/>
+    <w:lsdException w:name="Light List" w:uiPriority="61"/>
+    <w:lsdException w:name="Light Grid" w:uiPriority="62"/>
+    <w:lsdException w:name="Medium Shading 1" w:uiPriority="63"/>
+    <w:lsdException w:name="Medium Shading 2" w:uiPriority="64"/>
+    <w:lsdException w:name="Medium List 1" w:uiPriority="65"/>
+    <w:lsdException w:name="Medium List 2" w:uiPriority="66"/>
+    <w:lsdException w:name="Medium Grid 1" w:uiPriority="67"/>
+    <w:lsdException w:name="Medium Grid 2" w:uiPriority="68"/>
+    <w:lsdException w:name="Medium Grid 3" w:uiPriority="69"/>
+    <w:lsdException w:name="Dark List" w:uiPriority="70"/>
+    <w:lsdException w:name="Colorful Shading" w:uiPriority="71"/>
+    <w:lsdException w:name="Colorful List" w:uiPriority="72"/>
+    <w:lsdException w:name="Colorful Grid" w:uiPriority="73"/>
+    <w:lsdException w:name="Light Shading Accent 1" w:uiPriority="60"/>
+    <w:lsdException w:name="Light List Accent 1" w:uiPriority="61"/>
+    <w:lsdException w:name="Light Grid Accent 1" w:uiPriority="62"/>
+    <w:lsdException w:name="Medium Shading 1 Accent 1" w:uiPriority="63"/>
+    <w:lsdException w:name="Medium Shading 2 Accent 1" w:uiPriority="64"/>
+    <w:lsdException w:name="Medium List 1 Accent 1" w:uiPriority="65"/>
+    <w:lsdException w:name="Revision" w:semiHidden="1"/>
+    <w:lsdException w:name="List Paragraph" w:uiPriority="34" w:qFormat="1"/>
+    <w:lsdException w:name="Quote" w:uiPriority="29" w:qFormat="1"/>
+    <w:lsdException w:name="Intense Quote" w:uiPriority="30" w:qFormat="1"/>
+    <w:lsdException w:name="Medium List 2 Accent 1" w:uiPriority="66"/>
+    <w:lsdException w:name="Medium Grid 1 Accent 1" w:uiPriority="67"/>
+    <w:lsdException w:name="Medium Grid 2 Accent 1" w:uiPriority="68"/>
+    <w:lsdException w:name="Medium Grid 3 Accent 1" w:uiPriority="69"/>
+    <w:lsdException w:name="Dark List Accent 1" w:uiPriority="70"/>
+    <w:lsdException w:name="Colorful Shading Accent 1" w:uiPriority="71"/>
+    <w:lsdException w:name="Colorful List Accent 1" w:uiPriority="72"/>
+    <w:lsdException w:name="Colorful Grid Accent 1" w:uiPriority="73"/>
+    <w:lsdException w:name="Light Shading Accent 2" w:uiPriority="60"/>
+    <w:lsdException w:name="Light List Accent 2" w:uiPriority="61"/>
+    <w:lsdException w:name="Light Grid Accent 2" w:uiPriority="62"/>
+    <w:lsdException w:name="Medium Shading 1 Accent 2" w:uiPriority="63"/>
+    <w:lsdException w:name="Medium Shading 2 Accent 2" w:uiPriority="64"/>
+    <w:lsdException w:name="Medium List 1 Accent 2" w:uiPriority="65"/>
+    <w:lsdException w:name="Medium List 2 Accent 2" w:uiPriority="66"/>
+    <w:lsdException w:name="Medium Grid 1 Accent 2" w:uiPriority="67"/>
+    <w:lsdException w:name="Medium Grid 2 Accent 2" w:uiPriority="68"/>
+    <w:lsdException w:name="Medium Grid 3 Accent 2" w:uiPriority="69"/>
+    <w:lsdException w:name="Dark List Accent 2" w:uiPriority="70"/>
+    <w:lsdException w:name="Colorful Shading Accent 2" w:uiPriority="71"/>
+    <w:lsdException w:name="Colorful List Accent 2" w:uiPriority="72"/>
+    <w:lsdException w:name="Colorful Grid Accent 2" w:uiPriority="73"/>
+    <w:lsdException w:name="Light Shading Accent 3" w:uiPriority="60"/>
+    <w:lsdException w:name="Light List Accent 3" w:uiPriority="61"/>
+    <w:lsdException w:name="Light Grid Accent 3" w:uiPriority="62"/>
+    <w:lsdException w:name="Medium Shading 1 Accent 3" w:uiPriority="63"/>
+    <w:lsdException w:name="Medium Shading 2 Accent 3" w:uiPriority="64"/>
+    <w:lsdException w:name="Medium List 1 Accent 3" w:uiPriority="65"/>
+    <w:lsdException w:name="Medium List 2 Accent 3" w:uiPriority="66"/>
+    <w:lsdException w:name="Medium Grid 1 Accent 3" w:uiPriority="67"/>
+    <w:lsdException w:name="Medium Grid 2 Accent 3" w:uiPriority="68"/>
+    <w:lsdException w:name="Medium Grid 3 Accent 3" w:uiPriority="69"/>
+    <w:lsdException w:name="Dark List Accent 3" w:uiPriority="70"/>
+    <w:lsdException w:name="Colorful Shading Accent 3" w:uiPriority="71"/>
+    <w:lsdException w:name="Colorful List Accent 3" w:uiPriority="72"/>
+    <w:lsdException w:name="Colorful Grid Accent 3" w:uiPriority="73"/>
+    <w:lsdException w:name="Light Shading Accent 4" w:uiPriority="60"/>
+    <w:lsdException w:name="Light List Accent 4" w:uiPriority="61"/>
+    <w:lsdException w:name="Light Grid Accent 4" w:uiPriority="62"/>
+    <w:lsdException w:name="Medium Shading 1 Accent 4" w:uiPriority="63"/>
+    <w:lsdException w:name="Medium Shading 2 Accent 4" w:uiPriority="64"/>
+    <w:lsdException w:name="Medium List 1 Accent 4" w:uiPriority="65"/>
+    <w:lsdException w:name="Medium List 2 Accent 4" w:uiPriority="66"/>
+    <w:lsdException w:name="Medium Grid 1 Accent 4" w:uiPriority="67"/>
+    <w:lsdException w:name="Medium Grid 2 Accent 4" w:uiPriority="68"/>
+    <w:lsdException w:name="Medium Grid 3 Accent 4" w:uiPriority="69"/>
+    <w:lsdException w:name="Dark List Accent 4" w:uiPriority="70"/>
+    <w:lsdException w:name="Colorful Shading Accent 4" w:uiPriority="71"/>
+    <w:lsdException w:name="Colorful List Accent 4" w:uiPriority="72"/>
+    <w:lsdException w:name="Colorful Grid Accent 4" w:uiPriority="73"/>
+    <w:lsdException w:name="Light Shading Accent 5" w:uiPriority="60"/>
+    <w:lsdException w:name="Light List Accent 5" w:uiPriority="61"/>
+    <w:lsdException w:name="Light Grid Accent 5" w:uiPriority="62"/>
+    <w:lsdException w:name="Medium Shading 1 Accent 5" w:uiPriority="63"/>
+    <w:lsdException w:name="Medium Shading 2 Accent 5" w:uiPriority="64"/>
+    <w:lsdException w:name="Medium List 1 Accent 5" w:uiPriority="65"/>
+    <w:lsdException w:name="Medium List 2 Accent 5" w:uiPriority="66"/>
+    <w:lsdException w:name="Medium Grid 1 Accent 5" w:uiPriority="67"/>
+    <w:lsdException w:name="Medium Grid 2 Accent 5" w:uiPriority="68"/>
+    <w:lsdException w:name="Medium Grid 3 Accent 5" w:uiPriority="69"/>
+    <w:lsdException w:name="Dark List Accent 5" w:uiPriority="70"/>
+    <w:lsdException w:name="Colorful Shading Accent 5" w:uiPriority="71"/>
+    <w:lsdException w:name="Colorful List Accent 5" w:uiPriority="72"/>
+    <w:lsdException w:name="Colorful Grid Accent 5" w:uiPriority="73"/>
+    <w:lsdException w:name="Light Shading Accent 6" w:uiPriority="60"/>
+    <w:lsdException w:name="Light List Accent 6" w:uiPriority="61"/>
+    <w:lsdException w:name="Light Grid Accent 6" w:uiPriority="62"/>
+    <w:lsdException w:name="Medium Shading 1 Accent 6" w:uiPriority="63"/>
+    <w:lsdException w:name="Medium Shading 2 Accent 6" w:uiPriority="64"/>
+    <w:lsdException w:name="Medium List 1 Accent 6" w:uiPriority="65"/>
+    <w:lsdException w:name="Medium List 2 Accent 6" w:uiPriority="66"/>
+    <w:lsdException w:name="Medium Grid 1 Accent 6" w:uiPriority="67"/>
+    <w:lsdException w:name="Medium Grid 2 Accent 6" w:uiPriority="68"/>
+    <w:lsdException w:name="Medium Grid 3 Accent 6" w:uiPriority="69"/>
+    <w:lsdException w:name="Dark List Accent 6" w:uiPriority="70"/>
+    <w:lsdException w:name="Colorful Shading Accent 6" w:uiPriority="71"/>
+    <w:lsdException w:name="Colorful List Accent 6" w:uiPriority="72"/>
+    <w:lsdException w:name="Colorful Grid Accent 6" w:uiPriority="73"/>
+    <w:lsdException w:name="Subtle Emphasis" w:uiPriority="19" w:qFormat="1"/>
+    <w:lsdException w:name="Intense Emphasis" w:uiPriority="21" w:qFormat="1"/>
+    <w:lsdException w:name="Subtle Reference" w:uiPriority="31" w:qFormat="1"/>
+    <w:lsdException w:name="Intense Reference" w:uiPriority="32" w:qFormat="1"/>
+    <w:lsdException w:name="Book Title" w:uiPriority="33" w:qFormat="1"/>
+    <w:lsdException w:name="Bibliography" w:semiHidden="1" w:uiPriority="37" w:unhideWhenUsed="1"/>
+    <w:lsdException w:name="TOC Heading" w:semiHidden="1" w:uiPriority="39" w:unhideWhenUsed="1" w:qFormat="1"/>
+    <w:lsdException w:name="Plain Table 1" w:uiPriority="41"/>
+    <w:lsdException w:name="Plain Table 2" w:uiPriority="42"/>
+    <w:lsdException w:name="Plain Table 3" w:uiPriority="43"/>
+    <w:lsdException w:name="Plain Table 4" w:uiPriority="44"/>
+    <w:lsdException w:name="Plain Table 5" w:uiPriority="45"/>
+    <w:lsdException w:name="Grid Table Light" w:uiPriority="40"/>
+    <w:lsdException w:name="Grid Table 1 Light" w:uiPriority="46"/>
+    <w:lsdException w:name="Grid Table 2" w:uiPriority="47"/>
+    <w:lsdException w:name="Grid Table 3" w:uiPriority="48"/>
+    <w:lsdException w:name="Grid Table 4" w:uiPriority="49"/>
+    <w:lsdException w:name="Grid Table 5 Dark" w:uiPriority="50"/>
+    <w:lsdException w:name="Grid Table 6 Colorful" w:uiPriority="51"/>
+    <w:lsdException w:name="Grid Table 7 Colorful" w:uiPriority="52"/>
+    <w:lsdException w:name="Grid Table 1 Light Accent 1" w:uiPriority="46"/>
+    <w:lsdException w:name="Grid Table 2 Accent 1" w:uiPriority="47"/>
+    <w:lsdException w:name="Grid Table 3 Accent 1" w:uiPriority="48"/>
+    <w:lsdException w:name="Grid Table 4 Accent 1" w:uiPriority="49"/>
+    <w:lsdException w:name="Grid Table 5 Dark Accent 1" w:uiPriority="50"/>
+    <w:lsdException w:name="Grid Table 6 Colorful Accent 1" w:uiPriority="51"/>
+    <w:lsdException w:name="Grid Table 7 Colorful Accent 1" w:uiPriority="52"/>
+    <w:lsdException w:name="Grid Table 1 Light Accent 2" w:uiPriority="46"/>
+    <w:lsdException w:name="Grid Table 2 Accent 2" w:uiPriority="47"/>
+    <w:lsdException w:name="Grid Table 3 Accent 2" w:uiPriority="48"/>
+    <w:lsdException w:name="Grid Table 4 Accent 2" w:uiPriority="49"/>
+    <w:lsdException w:name="Grid Table 5 Dark Accent 2" w:uiPriority="50"/>
+    <w:lsdException w:name="Grid Table 6 Colorful Accent 2" w:uiPriority="51"/>
+    <w:lsdException w:name="Grid Table 7 Colorful Accent 2" w:uiPriority="52"/>
+    <w:lsdException w:name="Grid Table 1 Light Accent 3" w:uiPriority="46"/>
+    <w:lsdException w:name="Grid Table 2 Accent 3" w:uiPriority="47"/>
+    <w:lsdException w:name="Grid Table 3 Accent 3" w:uiPriority="48"/>
+    <w:lsdException w:name="Grid Table 4 Accent 3" w:uiPriority="49"/>
+    <w:lsdException w:name="Grid Table 5 Dark Accent 3" w:uiPriority="50"/>
+    <w:lsdException w:name="Grid Table 6 Colorful Accent 3" w:uiPriority="51"/>
+    <w:lsdException w:name="Grid Table 7 Colorful Accent 3" w:uiPriority="52"/>
+    <w:lsdException w:name="Grid Table 1 Light Accent 4" w:uiPriority="46"/>
+    <w:lsdException w:name="Grid Table 2 Accent 4" w:uiPriority="47"/>
+    <w:lsdException w:name="Grid Table 3 Accent 4" w:uiPriority="48"/>
+    <w:lsdException w:name="Grid Table 4 Accent 4" w:uiPriority="49"/>
+    <w:lsdException w:name="Grid Table 5 Dark Accent 4" w:uiPriority="50"/>
+    <w:lsdException w:name="Grid Table 6 Colorful Accent 4" w:uiPriority="51"/>
+    <w:lsdException w:name="Grid Table 7 Colorful Accent 4" w:uiPriority="52"/>
+    <w:lsdException w:name="Grid Table 1 Light Accent 5" w:uiPriority="46"/>
+    <w:lsdException w:name="Grid Table 2 Accent 5" w:uiPriority="47"/>
+    <w:lsdException w:name="Grid Table 3 Accent 5" w:uiPriority="48"/>
+    <w:lsdException w:name="Grid Table 4 Accent 5" w:uiPriority="49"/>
+    <w:lsdException w:name="Grid Table 5 Dark Accent 5" w:uiPriority="50"/>
+    <w:lsdException w:name="Grid Table 6 Colorful Accent 5" w:uiPriority="51"/>
+    <w:lsdException w:name="Grid Table 7 Colorful Accent 5" w:uiPriority="52"/>
+    <w:lsdException w:name="Grid Table 1 Light Accent 6" w:uiPriority="46"/>
+    <w:lsdException w:name="Grid Table 2 Accent 6" w:uiPriority="47"/>
+    <w:lsdException w:name="Grid Table 3 Accent 6" w:uiPriority="48"/>
+    <w:lsdException w:name="Grid Table 4 Accent 6" w:uiPriority="49"/>
+    <w:lsdException w:name="Grid Table 5 Dark Accent 6" w:uiPriority="50"/>
+    <w:lsdException w:name="Grid Table 6 Colorful Accent 6" w:uiPriority="51"/>
+    <w:lsdException w:name="Grid Table 7 Colorful Accent 6" w:uiPriority="52"/>
+    <w:lsdException w:name="List Table 1 Light" w:uiPriority="46"/>
+    <w:lsdException w:name="List Table 2" w:uiPriority="47"/>
+    <w:lsdException w:name="List Table 3" w:uiPriority="48"/>
+    <w:lsdException w:name="List Table 4" w:uiPriority="49"/>
+    <w:lsdException w:name="List Table 5 Dark" w:uiPriority="50"/>
+    <w:lsdException w:name="List Table 6 Colorful" w:uiPriority="51"/>
+    <w:lsdException w:name="List Table 7 Colorful" w:uiPriority="52"/>
+    <w:lsdException w:name="List Table 1 Light Accent 1" w:uiPriority="46"/>
+    <w:lsdException w:name="List Table 2 Accent 1" w:uiPriority="47"/>
+    <w:lsdException w:name="List Table 3 Accent 1" w:uiPriority="48"/>
+    <w:lsdException w:name="List Table 4 Accent 1" w:uiPriority="49"/>
+    <w:lsdException w:name="List Table 5 Dark Accent 1" w:uiPriority="50"/>
+    <w:lsdException w:name="List Table 6 Colorful Accent 1" w:uiPriority="51"/>
+    <w:lsdException w:name="List Table 7 Colorful Accent 1" w:uiPriority="52"/>
+    <w:lsdException w:name="List Table 1 Light Accent 2" w:uiPriority="46"/>
+    <w:lsdException w:name="List Table 2 Accent 2" w:uiPriority="47"/>
+    <w:lsdException w:name="List Table 3 Accent 2" w:uiPriority="48"/>
+    <w:lsdException w:name="List Table 4 Accent 2" w:uiPriority="49"/>
+    <w:lsdException w:name="List Table 5 Dark Accent 2" w:uiPriority="50"/>
+    <w:lsdException w:name="List Table 6 Colorful Accent 2" w:uiPriority="51"/>
+    <w:lsdException w:name="List Table 7 Colorful Accent 2" w:uiPriority="52"/>
+    <w:lsdException w:name="List Table 1 Light Accent 3" w:uiPriority="46"/>
+    <w:lsdException w:name="List Table 2 Accent 3" w:uiPriority="47"/>
+    <w:lsdException w:name="List Table 3 Accent 3" w:uiPriority="48"/>
+    <w:lsdException w:name="List Table 4 Accent 3" w:uiPriority="49"/>
+    <w:lsdException w:name="List Table 5 Dark Accent 3" w:uiPriority="50"/>
+    <w:lsdException w:name="List Table 6 Colorful Accent 3" w:uiPriority="51"/>
+    <w:lsdException w:name="List Table 7 Colorful Accent 3" w:uiPriority="52"/>
+    <w:lsdException w:name="List Table 1 Light Accent 4" w:uiPriority="46"/>
+    <w:lsdException w:name="List Table 2 Accent 4" w:uiPriority="47"/>
+    <w:lsdException w:name="List Table 3 Accent 4" w:uiPriority="48"/>
+    <w:lsdException w:name="List Table 4 Accent 4" w:uiPriority="49"/>
+    <w:lsdException w:name="List Table 5 Dark Accent 4" w:uiPriority="50"/>
+    <w:lsdException w:name="List Table 6 Colorful Accent 4" w:uiPriority="51"/>
+    <w:lsdException w:name="List Table 7 Colorful Accent 4" w:uiPriority="52"/>
+    <w:lsdException w:name="List Table 1 Light Accent 5" w:uiPriority="46"/>
+    <w:lsdException w:name="List Table 2 Accent 5" w:uiPriority="47"/>
+    <w:lsdException w:name="List Table 3 Accent 5" w:uiPriority="48"/>
+    <w:lsdException w:name="List Table 4 Accent 5" w:uiPriority="49"/>
+    <w:lsdException w:name="List Table 5 Dark Accent 5" w:uiPriority="50"/>
+    <w:lsdException w:name="List Table 6 Colorful Accent 5" w:uiPriority="51"/>
+    <w:lsdException w:name="List Table 7 Colorful Accent 5" w:uiPriority="52"/>
+    <w:lsdException w:name="List Table 1 Light Accent 6" w:uiPriority="46"/>
+    <w:lsdException w:name="List Table 2 Accent 6" w:uiPriority="47"/>
+    <w:lsdException w:name="List Table 3 Accent 6" w:uiPriority="48"/>
+    <w:lsdException w:name="List Table 4 Accent 6" w:uiPriority="49"/>
+    <w:lsdException w:name="List Table 5 Dark Accent 6" w:uiPriority="50"/>
+    <w:lsdException w:name="List Table 6 Colorful Accent 6" w:uiPriority="51"/>
+    <w:lsdException w:name="List Table 7 Colorful Accent 6" w:uiPriority="52"/>
+    <w:lsdException w:name="Mention" w:semiHidden="1" w:unhideWhenUsed="1"/>
+    <w:lsdException w:name="Smart Hyperlink" w:semiHidden="1" w:unhideWhenUsed="1"/>
+    <w:lsdException w:name="Hashtag" w:semiHidden="1" w:unhideWhenUsed="1"/>
+    <w:lsdException w:name="Unresolved Mention" w:semiHidden="1" w:unhideWhenUsed="1"/>
+    <w:lsdException w:name="Smart Link" w:semiHidden="1" w:unhideWhenUsed="1"/>
+  </w:latentStyles>
+  <w:style w:type="paragraph" w:default="1" w:styleId="Normal">
+    <w:name w:val="Normal"/>
+    <w:qFormat/>
+  </w:style>
+  <w:style w:type="character" w:default="1" w:styleId="DefaultParagraphFont">
+    <w:name w:val="Default Paragraph Font"/>
+    <w:uiPriority w:val="1"/>
+    <w:semiHidden/>
+    <w:unhideWhenUsed/>
+  </w:style>
+  <w:style w:type="table" w:default="1" w:styleId="TableNormal">
+    <w:name w:val="Normal Table"/>
+    <w:uiPriority w:val="99"/>
+    <w:semiHidden/>
+    <w:unhideWhenUsed/>
+    <w:tblPr>
+      <w:tblInd w:w="0" w:type="dxa"/>
+      <w:tblCellMar>
+        <w:top w:w="0" w:type="dxa"/>
+        <w:left w:w="108" w:type="dxa"/>
+        <w:bottom w:w="0" w:type="dxa"/>
+        <w:right w:w="108" w:type="dxa"/>
+      </w:tblCellMar>
+    </w:tblPr>
+  </w:style>
+  <w:style w:type="numbering" w:default="1" w:styleId="NoList">
+    <w:name w:val="No List"/>
+    <w:uiPriority w:val="99"/>
+    <w:semiHidden/>
+    <w:unhideWhenUsed/>
+  </w:style>
+  <w:style w:type="paragraph" w:customStyle="1" w:styleId="ED8E629462A540049AB9C426C0D0245E">
+    <w:name w:val="ED8E629462A540049AB9C426C0D0245E"/>
+    <w:rsid w:val="00A00E28"/>
+  </w:style>
+  <w:style w:type="paragraph" w:customStyle="1" w:styleId="1309B9C3C8A14C5D8E28B8CC5BFD05A9">
+    <w:name w:val="1309B9C3C8A14C5D8E28B8CC5BFD05A9"/>
+    <w:rsid w:val="00A00E28"/>
+  </w:style>
+  <w:style w:type="paragraph" w:customStyle="1" w:styleId="FF7E15A46274427F9DA5DB680819D3B8">
+    <w:name w:val="FF7E15A46274427F9DA5DB680819D3B8"/>
+    <w:rsid w:val="00A00E28"/>
+  </w:style>
+</w:styles>
+</file>
+
+<file path=word/glossary/webSettings.xml><?xml version="1.0" encoding="utf-8"?>
+<w:webSettings xmlns:mc="http://schemas.openxmlformats.org/markup-compatibility/2006" xmlns:r="http://schemas.openxmlformats.org/officeDocument/2006/relationships" xmlns:w="http://schemas.openxmlformats.org/wordprocessingml/2006/main" xmlns:w14="http://schemas.microsoft.com/office/word/2010/wordml" xmlns:w15="http://schemas.microsoft.com/office/word/2012/wordml" xmlns:w16cid="http://schemas.microsoft.com/office/word/2016/wordml/cid" xmlns:w16se="http://schemas.microsoft.com/office/word/2015/wordml/symex" mc:Ignorable="w14 w15 w16se w16cid">
+  <w:optimizeForBrowser/>
+  <w:allowPNG/>
+</w:webSettings>
 </file>
 
 <file path=word/theme/theme1.xml><?xml version="1.0" encoding="utf-8"?>
@@ -4691,6 +6439,10 @@
 </p:properties>
 </file>
 
+<file path=customXml/item4.xml><?xml version="1.0" encoding="utf-8"?>
+<b:Sources xmlns:b="http://schemas.openxmlformats.org/officeDocument/2006/bibliography" xmlns="http://schemas.openxmlformats.org/officeDocument/2006/bibliography" SelectedStyle="\APASixthEditionOfficeOnline.xsl" StyleName="APA" Version="6"/>
+</file>
+
 <file path=customXml/itemProps1.xml><?xml version="1.0" encoding="utf-8"?>
 <ds:datastoreItem xmlns:ds="http://schemas.openxmlformats.org/officeDocument/2006/customXml" ds:itemID="{CC4E37C0-04E7-49CB-9285-B14D6BB73D46}">
   <ds:schemaRefs>
@@ -4724,4 +6476,12 @@
     <ds:schemaRef ds:uri="http://schemas.microsoft.com/office/infopath/2007/PartnerControls"/>
   </ds:schemaRefs>
 </ds:datastoreItem>
+</file>
+
+<file path=customXml/itemProps4.xml><?xml version="1.0" encoding="utf-8"?>
+<ds:datastoreItem xmlns:ds="http://schemas.openxmlformats.org/officeDocument/2006/customXml" ds:itemID="{C28E63C7-5ED2-4E55-87C9-5471A788B0AF}">
+  <ds:schemaRefs>
+    <ds:schemaRef ds:uri="http://schemas.openxmlformats.org/officeDocument/2006/bibliography"/>
+  </ds:schemaRefs>
+</ds:datastoreItem>
 </file>
--- a/docs/DNS&Bind.docx
+++ b/docs/DNS&Bind.docx
@@ -3,10 +3,7 @@
 <w:document xmlns:wpc="http://schemas.microsoft.com/office/word/2010/wordprocessingCanvas" xmlns:cx="http://schemas.microsoft.com/office/drawing/2014/chartex" xmlns:cx1="http://schemas.microsoft.com/office/drawing/2015/9/8/chartex" xmlns:cx2="http://schemas.microsoft.com/office/drawing/2015/10/21/chartex" xmlns:cx3="http://schemas.microsoft.com/office/drawing/2016/5/9/chartex" xmlns:cx4="http://schemas.microsoft.com/office/drawing/2016/5/10/chartex" xmlns:cx5="http://schemas.microsoft.com/office/drawing/2016/5/11/chartex" xmlns:cx6="http://schemas.microsoft.com/office/drawing/2016/5/12/chartex" xmlns:cx7="http://schemas.microsoft.com/office/drawing/2016/5/13/chartex" xmlns:cx8="http://schemas.microsoft.com/office/drawing/2016/5/14/chartex" xmlns:mc="http://schemas.openxmlformats.org/markup-compatibility/2006" xmlns:aink="http://schemas.microsoft.com/office/drawing/2016/ink" xmlns:am3d="http://schemas.microsoft.com/office/drawing/2017/model3d" xmlns:o="urn:schemas-microsoft-com:office:office" xmlns:r="http://schemas.openxmlformats.org/officeDocument/2006/relationships" xmlns:m="http://schemas.openxmlformats.org/officeDocument/2006/math" xmlns:v="urn:schemas-microsoft-com:vml" xmlns:wp14="http://schemas.microsoft.com/office/word/2010/wordprocessingDrawing" xmlns:wp="http://schemas.openxmlformats.org/drawingml/2006/wordprocessingDrawing" xmlns:w10="urn:schemas-microsoft-com:office:word" xmlns:w="http://schemas.openxmlformats.org/wordprocessingml/2006/main" xmlns:w14="http://schemas.microsoft.com/office/word/2010/wordml" xmlns:w15="http://schemas.microsoft.com/office/word/2012/wordml" xmlns:w16cid="http://schemas.microsoft.com/office/word/2016/wordml/cid" xmlns:w16se="http://schemas.microsoft.com/office/word/2015/wordml/symex" xmlns:wpg="http://schemas.microsoft.com/office/word/2010/wordprocessingGroup" xmlns:wpi="http://schemas.microsoft.com/office/word/2010/wordprocessingInk" xmlns:wne="http://schemas.microsoft.com/office/word/2006/wordml" xmlns:wps="http://schemas.microsoft.com/office/word/2010/wordprocessingShape" mc:Ignorable="w14 w15 w16se w16cid wp14">
   <w:body>
     <w:p/>
-    <w:p>
-      <w:bookmarkStart w:id="0" w:name="_GoBack"/>
-      <w:bookmarkEnd w:id="0"/>
-    </w:p>
+    <w:p/>
     <w:p/>
     <w:p/>
     <w:p>
@@ -639,21 +636,7 @@
         <w:rPr>
           <w:rFonts w:hint="eastAsia"/>
         </w:rPr>
-        <w:t xml:space="preserve">&lt; </w:t>
-      </w:r>
-      <w:proofErr w:type="spellStart"/>
-      <w:r>
-        <w:rPr>
-          <w:rFonts w:hint="eastAsia"/>
-        </w:rPr>
-        <w:t>zone_name</w:t>
-      </w:r>
-      <w:proofErr w:type="spellEnd"/>
-      <w:r>
-        <w:rPr>
-          <w:rFonts w:hint="eastAsia"/>
-        </w:rPr>
-        <w:t>&gt; .</w:t>
+        <w:t>&lt; zone_name&gt; .</w:t>
       </w:r>
       <w:r>
         <w:rPr>
@@ -720,66 +703,18 @@
     </w:p>
     <w:p>
       <w:r>
-        <w:t>include "/</w:t>
-      </w:r>
-      <w:proofErr w:type="spellStart"/>
-      <w:r>
-        <w:t>etc</w:t>
-      </w:r>
-      <w:proofErr w:type="spellEnd"/>
-      <w:r>
-        <w:t>/bind/</w:t>
-      </w:r>
-      <w:proofErr w:type="spellStart"/>
-      <w:r>
-        <w:t>named.conf.options</w:t>
-      </w:r>
-      <w:proofErr w:type="spellEnd"/>
-      <w:r>
-        <w:t>";</w:t>
-      </w:r>
-    </w:p>
-    <w:p>
-      <w:r>
-        <w:t>include "/</w:t>
-      </w:r>
-      <w:proofErr w:type="spellStart"/>
-      <w:r>
-        <w:t>etc</w:t>
-      </w:r>
-      <w:proofErr w:type="spellEnd"/>
-      <w:r>
-        <w:t>/bind/</w:t>
-      </w:r>
-      <w:proofErr w:type="spellStart"/>
-      <w:r>
-        <w:t>named.conf.local</w:t>
-      </w:r>
-      <w:proofErr w:type="spellEnd"/>
-      <w:r>
-        <w:t>";</w:t>
+        <w:t>include "/etc/bind/named.conf.options";</w:t>
+      </w:r>
+    </w:p>
+    <w:p>
+      <w:r>
+        <w:t>include "/etc/bind/named.conf.local";</w:t>
       </w:r>
     </w:p>
     <w:p>
       <w:r>
         <w:lastRenderedPageBreak/>
-        <w:t>include "/</w:t>
-      </w:r>
-      <w:proofErr w:type="spellStart"/>
-      <w:r>
-        <w:t>etc</w:t>
-      </w:r>
-      <w:proofErr w:type="spellEnd"/>
-      <w:r>
-        <w:t>/bind/</w:t>
-      </w:r>
-      <w:proofErr w:type="spellStart"/>
-      <w:r>
-        <w:t>named.conf.default</w:t>
-      </w:r>
-      <w:proofErr w:type="spellEnd"/>
-      <w:r>
-        <w:t>-zones";</w:t>
+        <w:t>include "/etc/bind/named.conf.default-zones";</w:t>
       </w:r>
     </w:p>
     <w:p/>
@@ -794,56 +729,90 @@
         <w:t xml:space="preserve">Time to live </w:t>
       </w:r>
     </w:p>
-    <w:p/>
-    <w:p>
+    <w:p>
+      <w:r>
+        <w:br w:type="page"/>
+      </w:r>
+    </w:p>
+    <w:p/>
+    <w:p>
+      <w:pPr>
+        <w:pStyle w:val="Heading1"/>
+      </w:pPr>
       <w:r>
         <w:t xml:space="preserve">DNS bind Installation </w:t>
       </w:r>
+      <w:r>
+        <w:t xml:space="preserve">on </w:t>
+      </w:r>
+      <w:r>
+        <w:t xml:space="preserve">Linux </w:t>
+      </w:r>
+      <w:r>
+        <w:t xml:space="preserve"> </w:t>
+      </w:r>
+    </w:p>
+    <w:p>
+      <w:r>
+        <w:t>#s</w:t>
+      </w:r>
+      <w:r>
+        <w:t xml:space="preserve">udo </w:t>
+      </w:r>
+      <w:r>
+        <w:t>zypper up</w:t>
+      </w:r>
+      <w:r>
+        <w:t xml:space="preserve"> </w:t>
+      </w:r>
     </w:p>
     <w:p>
       <w:r>
         <w:t>#</w:t>
       </w:r>
-      <w:proofErr w:type="spellStart"/>
-      <w:r>
-        <w:t>s</w:t>
-      </w:r>
-      <w:r>
-        <w:t>udo</w:t>
-      </w:r>
-      <w:proofErr w:type="spellEnd"/>
-      <w:r>
-        <w:t xml:space="preserve"> apt-get update </w:t>
-      </w:r>
-    </w:p>
-    <w:p>
-      <w:r>
-        <w:t>#</w:t>
-      </w:r>
-      <w:proofErr w:type="spellStart"/>
-      <w:r>
-        <w:t>sudo</w:t>
-      </w:r>
-      <w:proofErr w:type="spellEnd"/>
-      <w:r>
-        <w:t xml:space="preserve"> apt-get install -y bind9 bind9utils bind9-doc </w:t>
-      </w:r>
-      <w:proofErr w:type="spellStart"/>
-      <w:r>
-        <w:t>dnsutils</w:t>
-      </w:r>
-      <w:proofErr w:type="spellEnd"/>
-    </w:p>
-    <w:p>
-      <w:r>
-        <w:rPr>
+      <w:r>
+        <w:t xml:space="preserve">sudo </w:t>
+      </w:r>
+      <w:r>
+        <w:t>zypper</w:t>
+      </w:r>
+      <w:r>
+        <w:t xml:space="preserve"> install -y bind bind</w:t>
+      </w:r>
+      <w:r>
+        <w:t>-</w:t>
+      </w:r>
+      <w:r>
+        <w:t>utils bind</w:t>
+      </w:r>
+      <w:r>
+        <w:t>-</w:t>
+      </w:r>
+      <w:r>
+        <w:t>doc</w:t>
+      </w:r>
+    </w:p>
+    <w:p>
+      <w:pPr>
+        <w:spacing w:after="0" w:line="240" w:lineRule="auto"/>
+        <w:rPr>
+          <w:rFonts w:ascii="Times New Roman" w:eastAsia="Times New Roman" w:hAnsi="Times New Roman" w:cs="Times New Roman"/>
+          <w:sz w:val="24"/>
+          <w:szCs w:val="24"/>
+        </w:rPr>
+      </w:pPr>
+      <w:r>
+        <w:rPr>
+          <w:rFonts w:ascii="Times New Roman" w:eastAsia="Times New Roman" w:hAnsi="Times New Roman" w:cs="Times New Roman"/>
           <w:noProof/>
+          <w:sz w:val="24"/>
+          <w:szCs w:val="24"/>
         </w:rPr>
         <w:drawing>
-          <wp:inline distT="0" distB="0" distL="0" distR="0" wp14:anchorId="48654FAD" wp14:editId="6DAA2731">
-            <wp:extent cx="4572000" cy="2981305"/>
-            <wp:effectExtent l="0" t="0" r="0" b="0"/>
-            <wp:docPr id="14" name="Picture 14"/>
+          <wp:inline distT="0" distB="0" distL="0" distR="0" wp14:anchorId="0901C7E5" wp14:editId="66AB8234">
+            <wp:extent cx="3975100" cy="2811448"/>
+            <wp:effectExtent l="0" t="0" r="6350" b="8255"/>
+            <wp:docPr id="34" name="Picture 34"/>
             <wp:cNvGraphicFramePr>
               <a:graphicFrameLocks xmlns:a="http://schemas.openxmlformats.org/drawingml/2006/main" noChangeAspect="1"/>
             </wp:cNvGraphicFramePr>
@@ -851,23 +820,36 @@
               <a:graphicData uri="http://schemas.openxmlformats.org/drawingml/2006/picture">
                 <pic:pic xmlns:pic="http://schemas.openxmlformats.org/drawingml/2006/picture">
                   <pic:nvPicPr>
-                    <pic:cNvPr id="1" name=""/>
-                    <pic:cNvPicPr/>
+                    <pic:cNvPr id="0" name="Picture 7"/>
+                    <pic:cNvPicPr>
+                      <a:picLocks noChangeAspect="1" noChangeArrowheads="1"/>
+                    </pic:cNvPicPr>
                   </pic:nvPicPr>
                   <pic:blipFill>
-                    <a:blip r:embed="rId20"/>
+                    <a:blip r:embed="rId20" cstate="print">
+                      <a:extLst>
+                        <a:ext uri="{28A0092B-C50C-407E-A947-70E740481C1C}">
+                          <a14:useLocalDpi xmlns:a14="http://schemas.microsoft.com/office/drawing/2010/main" val="0"/>
+                        </a:ext>
+                      </a:extLst>
+                    </a:blip>
+                    <a:srcRect/>
                     <a:stretch>
                       <a:fillRect/>
                     </a:stretch>
                   </pic:blipFill>
-                  <pic:spPr>
+                  <pic:spPr bwMode="auto">
                     <a:xfrm>
                       <a:off x="0" y="0"/>
-                      <a:ext cx="4578390" cy="2985472"/>
+                      <a:ext cx="3985143" cy="2818551"/>
                     </a:xfrm>
                     <a:prstGeom prst="rect">
                       <a:avLst/>
                     </a:prstGeom>
+                    <a:noFill/>
+                    <a:ln>
+                      <a:noFill/>
+                    </a:ln>
                   </pic:spPr>
                 </pic:pic>
               </a:graphicData>
@@ -879,20 +861,42 @@
     <w:p/>
     <w:p>
       <w:r>
-        <w:t>Make sure services is running</w:t>
-      </w:r>
-    </w:p>
-    <w:p>
-      <w:r>
-        <w:rPr>
+        <w:t xml:space="preserve">Make sure </w:t>
+      </w:r>
+      <w:r>
+        <w:t>services</w:t>
+      </w:r>
+      <w:r>
+        <w:t xml:space="preserve"> </w:t>
+      </w:r>
+      <w:r>
+        <w:t xml:space="preserve">and </w:t>
+      </w:r>
+      <w:r>
+        <w:t>53 port is up and running</w:t>
+      </w:r>
+    </w:p>
+    <w:p>
+      <w:pPr>
+        <w:spacing w:after="0" w:line="240" w:lineRule="auto"/>
+        <w:rPr>
+          <w:rFonts w:ascii="Times New Roman" w:eastAsia="Times New Roman" w:hAnsi="Times New Roman" w:cs="Times New Roman"/>
+          <w:sz w:val="24"/>
+          <w:szCs w:val="24"/>
+        </w:rPr>
+      </w:pPr>
+      <w:r>
+        <w:rPr>
+          <w:rFonts w:ascii="Times New Roman" w:eastAsia="Times New Roman" w:hAnsi="Times New Roman" w:cs="Times New Roman"/>
           <w:noProof/>
-        </w:rPr>
-        <w:lastRenderedPageBreak/>
+          <w:sz w:val="24"/>
+          <w:szCs w:val="24"/>
+        </w:rPr>
         <w:drawing>
-          <wp:inline distT="0" distB="0" distL="0" distR="0" wp14:anchorId="0294E06A" wp14:editId="3D4861CF">
-            <wp:extent cx="5943600" cy="2243455"/>
-            <wp:effectExtent l="0" t="0" r="0" b="4445"/>
-            <wp:docPr id="15" name="Picture 15"/>
+          <wp:inline distT="0" distB="0" distL="0" distR="0" wp14:anchorId="19D444EA" wp14:editId="717A0032">
+            <wp:extent cx="3867150" cy="2647097"/>
+            <wp:effectExtent l="0" t="0" r="0" b="1270"/>
+            <wp:docPr id="35" name="Picture 35"/>
             <wp:cNvGraphicFramePr>
               <a:graphicFrameLocks xmlns:a="http://schemas.openxmlformats.org/drawingml/2006/main" noChangeAspect="1"/>
             </wp:cNvGraphicFramePr>
@@ -900,23 +904,36 @@
               <a:graphicData uri="http://schemas.openxmlformats.org/drawingml/2006/picture">
                 <pic:pic xmlns:pic="http://schemas.openxmlformats.org/drawingml/2006/picture">
                   <pic:nvPicPr>
-                    <pic:cNvPr id="1" name=""/>
-                    <pic:cNvPicPr/>
+                    <pic:cNvPr id="0" name="Picture 9"/>
+                    <pic:cNvPicPr>
+                      <a:picLocks noChangeAspect="1" noChangeArrowheads="1"/>
+                    </pic:cNvPicPr>
                   </pic:nvPicPr>
                   <pic:blipFill>
-                    <a:blip r:embed="rId21"/>
+                    <a:blip r:embed="rId21" cstate="print">
+                      <a:extLst>
+                        <a:ext uri="{28A0092B-C50C-407E-A947-70E740481C1C}">
+                          <a14:useLocalDpi xmlns:a14="http://schemas.microsoft.com/office/drawing/2010/main" val="0"/>
+                        </a:ext>
+                      </a:extLst>
+                    </a:blip>
+                    <a:srcRect/>
                     <a:stretch>
                       <a:fillRect/>
                     </a:stretch>
                   </pic:blipFill>
-                  <pic:spPr>
+                  <pic:spPr bwMode="auto">
                     <a:xfrm>
                       <a:off x="0" y="0"/>
-                      <a:ext cx="5943600" cy="2243455"/>
+                      <a:ext cx="3873610" cy="2651519"/>
                     </a:xfrm>
                     <a:prstGeom prst="rect">
                       <a:avLst/>
                     </a:prstGeom>
+                    <a:noFill/>
+                    <a:ln>
+                      <a:noFill/>
+                    </a:ln>
                   </pic:spPr>
                 </pic:pic>
               </a:graphicData>
@@ -925,21 +942,178 @@
         </w:drawing>
       </w:r>
     </w:p>
-    <w:p>
-      <w:r>
-        <w:t>Make sure 53 port is up and running</w:t>
-      </w:r>
-    </w:p>
-    <w:p>
-      <w:r>
-        <w:rPr>
+    <w:p/>
+    <w:p/>
+    <w:p>
+      <w:pPr>
+        <w:pStyle w:val="Heading1"/>
+      </w:pPr>
+      <w:r>
+        <w:lastRenderedPageBreak/>
+        <w:t>R</w:t>
+      </w:r>
+      <w:r>
+        <w:t xml:space="preserve">unning </w:t>
+      </w:r>
+      <w:r>
+        <w:t xml:space="preserve">openSUSE </w:t>
+      </w:r>
+      <w:r>
+        <w:rPr>
+          <w:rFonts w:hint="eastAsia"/>
+        </w:rPr>
+        <w:t>leap</w:t>
+      </w:r>
+      <w:r>
+        <w:t>+bind</w:t>
+      </w:r>
+      <w:r>
+        <w:t xml:space="preserve"> </w:t>
+      </w:r>
+      <w:r>
+        <w:t xml:space="preserve">in docker </w:t>
+      </w:r>
+    </w:p>
+    <w:p>
+      <w:pPr>
+        <w:pStyle w:val="Heading2"/>
+      </w:pPr>
+      <w:r>
+        <w:t>pull images</w:t>
+      </w:r>
+    </w:p>
+    <w:p>
+      <w:r>
+        <w:t xml:space="preserve">Docker pull </w:t>
+      </w:r>
+      <w:r>
+        <w:t>opensuse/leap</w:t>
+      </w:r>
+    </w:p>
+    <w:p>
+      <w:r>
+        <w:t xml:space="preserve">docker run -it </w:t>
+      </w:r>
+      <w:r>
+        <w:t xml:space="preserve"> </w:t>
+      </w:r>
+      <w:r>
+        <w:t xml:space="preserve">--name=leap </w:t>
+      </w:r>
+      <w:r>
+        <w:t>-p 53:53</w:t>
+      </w:r>
+      <w:r>
+        <w:t>/tcp</w:t>
+      </w:r>
+      <w:r>
+        <w:t xml:space="preserve"> </w:t>
+      </w:r>
+      <w:r>
+        <w:t xml:space="preserve">-p 53:53/udp </w:t>
+      </w:r>
+      <w:r>
+        <w:t xml:space="preserve">-p </w:t>
+      </w:r>
+      <w:r>
+        <w:t>9</w:t>
+      </w:r>
+      <w:r>
+        <w:t>53:</w:t>
+      </w:r>
+      <w:r>
+        <w:t>9</w:t>
+      </w:r>
+      <w:r>
+        <w:t>53</w:t>
+      </w:r>
+      <w:r>
+        <w:t>/tcp -p 953:953/udp</w:t>
+      </w:r>
+      <w:r>
+        <w:t xml:space="preserve"> </w:t>
+      </w:r>
+      <w:r>
+        <w:t xml:space="preserve">-d opensuse/leap </w:t>
+      </w:r>
+      <w:r>
+        <w:t>/usr/sbin/named</w:t>
+      </w:r>
+    </w:p>
+    <w:p>
+      <w:r>
+        <w:t>docker exec -it leap /bin/bash</w:t>
+      </w:r>
+    </w:p>
+    <w:p/>
+    <w:p>
+      <w:pPr>
+        <w:pStyle w:val="Heading2"/>
+      </w:pPr>
+      <w:r>
+        <w:t>I</w:t>
+      </w:r>
+      <w:r>
+        <w:t>nstall bind in Leap</w:t>
+      </w:r>
+    </w:p>
+    <w:p>
+      <w:r>
+        <w:t>zypper --gpg-auto-import-keys ref</w:t>
+      </w:r>
+    </w:p>
+    <w:p>
+      <w:r>
+        <w:t>zypper up</w:t>
+      </w:r>
+    </w:p>
+    <w:p>
+      <w:r>
+        <w:t>z</w:t>
+      </w:r>
+      <w:r>
+        <w:t>y</w:t>
+      </w:r>
+      <w:r>
+        <w:t>pper</w:t>
+      </w:r>
+      <w:r>
+        <w:t xml:space="preserve"> install</w:t>
+      </w:r>
+      <w:r>
+        <w:t xml:space="preserve"> -y</w:t>
+      </w:r>
+      <w:r>
+        <w:t xml:space="preserve"> bind</w:t>
+      </w:r>
+      <w:r>
+        <w:t xml:space="preserve"> bind-utils bind-doc</w:t>
+      </w:r>
+      <w:r>
+        <w:t xml:space="preserve"> </w:t>
+      </w:r>
+    </w:p>
+    <w:p>
+      <w:pPr>
+        <w:spacing w:after="0" w:line="240" w:lineRule="auto"/>
+        <w:rPr>
+          <w:rFonts w:ascii="Times New Roman" w:eastAsia="Times New Roman" w:hAnsi="Times New Roman" w:cs="Times New Roman"/>
+          <w:sz w:val="24"/>
+          <w:szCs w:val="24"/>
+        </w:rPr>
+      </w:pPr>
+      <w:r>
+        <w:rPr>
+          <w:rFonts w:ascii="Times New Roman" w:eastAsia="Times New Roman" w:hAnsi="Times New Roman" w:cs="Times New Roman"/>
           <w:noProof/>
+          <w:sz w:val="24"/>
+          <w:szCs w:val="24"/>
         </w:rPr>
         <w:drawing>
-          <wp:inline distT="0" distB="0" distL="0" distR="0" wp14:anchorId="05D42A85" wp14:editId="79D6FAA4">
-            <wp:extent cx="5943600" cy="1035050"/>
+          <wp:inline distT="0" distB="0" distL="0" distR="0" wp14:anchorId="3A6218AA" wp14:editId="5B26C502">
+            <wp:extent cx="5943600" cy="2501900"/>
             <wp:effectExtent l="0" t="0" r="0" b="0"/>
-            <wp:docPr id="16" name="Picture 16"/>
+            <wp:docPr id="33" name="Picture 33"/>
             <wp:cNvGraphicFramePr>
               <a:graphicFrameLocks xmlns:a="http://schemas.openxmlformats.org/drawingml/2006/main" noChangeAspect="1"/>
             </wp:cNvGraphicFramePr>
@@ -947,23 +1121,36 @@
               <a:graphicData uri="http://schemas.openxmlformats.org/drawingml/2006/picture">
                 <pic:pic xmlns:pic="http://schemas.openxmlformats.org/drawingml/2006/picture">
                   <pic:nvPicPr>
-                    <pic:cNvPr id="1" name=""/>
-                    <pic:cNvPicPr/>
+                    <pic:cNvPr id="0" name="Picture 5"/>
+                    <pic:cNvPicPr>
+                      <a:picLocks noChangeAspect="1" noChangeArrowheads="1"/>
+                    </pic:cNvPicPr>
                   </pic:nvPicPr>
                   <pic:blipFill>
-                    <a:blip r:embed="rId22"/>
+                    <a:blip r:embed="rId22">
+                      <a:extLst>
+                        <a:ext uri="{28A0092B-C50C-407E-A947-70E740481C1C}">
+                          <a14:useLocalDpi xmlns:a14="http://schemas.microsoft.com/office/drawing/2010/main" val="0"/>
+                        </a:ext>
+                      </a:extLst>
+                    </a:blip>
+                    <a:srcRect/>
                     <a:stretch>
                       <a:fillRect/>
                     </a:stretch>
                   </pic:blipFill>
-                  <pic:spPr>
+                  <pic:spPr bwMode="auto">
                     <a:xfrm>
                       <a:off x="0" y="0"/>
-                      <a:ext cx="5943600" cy="1035050"/>
+                      <a:ext cx="5943600" cy="2501900"/>
                     </a:xfrm>
                     <a:prstGeom prst="rect">
                       <a:avLst/>
                     </a:prstGeom>
+                    <a:noFill/>
+                    <a:ln>
+                      <a:noFill/>
+                    </a:ln>
                   </pic:spPr>
                 </pic:pic>
               </a:graphicData>
@@ -972,259 +1159,28 @@
         </w:drawing>
       </w:r>
     </w:p>
-    <w:p/>
-    <w:p>
-      <w:pPr>
-        <w:pStyle w:val="Heading1"/>
-      </w:pPr>
-      <w:r>
-        <w:t>R</w:t>
-      </w:r>
-      <w:r>
-        <w:t xml:space="preserve">unning </w:t>
-      </w:r>
-      <w:r>
-        <w:t xml:space="preserve">openSUSE </w:t>
-      </w:r>
-      <w:proofErr w:type="spellStart"/>
-      <w:r>
-        <w:rPr>
-          <w:rFonts w:hint="eastAsia"/>
-        </w:rPr>
-        <w:t>leap</w:t>
-      </w:r>
-      <w:r>
-        <w:t>+bind</w:t>
-      </w:r>
-      <w:proofErr w:type="spellEnd"/>
-      <w:r>
-        <w:t xml:space="preserve"> </w:t>
-      </w:r>
-      <w:r>
-        <w:t xml:space="preserve">in docker </w:t>
-      </w:r>
-    </w:p>
-    <w:p>
-      <w:pPr>
-        <w:pStyle w:val="Heading2"/>
-      </w:pPr>
-      <w:r>
-        <w:t>pull images</w:t>
-      </w:r>
-    </w:p>
-    <w:p>
-      <w:r>
-        <w:t xml:space="preserve">Docker pull </w:t>
-      </w:r>
-      <w:proofErr w:type="spellStart"/>
-      <w:r>
-        <w:t>opensuse</w:t>
-      </w:r>
-      <w:proofErr w:type="spellEnd"/>
-      <w:r>
-        <w:t>/leap</w:t>
-      </w:r>
-    </w:p>
-    <w:p>
-      <w:r>
-        <w:t>docker run -</w:t>
-      </w:r>
-      <w:proofErr w:type="gramStart"/>
-      <w:r>
-        <w:t xml:space="preserve">it </w:t>
-      </w:r>
-      <w:r>
-        <w:t xml:space="preserve"> </w:t>
-      </w:r>
-      <w:r>
-        <w:t>--</w:t>
-      </w:r>
-      <w:proofErr w:type="gramEnd"/>
-      <w:r>
-        <w:t xml:space="preserve">name=leap </w:t>
-      </w:r>
-      <w:r>
-        <w:t>-p 53:53</w:t>
-      </w:r>
-      <w:r>
-        <w:t>/</w:t>
-      </w:r>
-      <w:proofErr w:type="spellStart"/>
-      <w:r>
-        <w:t>tcp</w:t>
-      </w:r>
-      <w:proofErr w:type="spellEnd"/>
-      <w:r>
-        <w:t xml:space="preserve"> </w:t>
-      </w:r>
-      <w:r>
-        <w:t>-p 53:53/</w:t>
-      </w:r>
-      <w:proofErr w:type="spellStart"/>
-      <w:r>
-        <w:t>udp</w:t>
-      </w:r>
-      <w:proofErr w:type="spellEnd"/>
-      <w:r>
-        <w:t xml:space="preserve"> </w:t>
-      </w:r>
-      <w:r>
-        <w:t xml:space="preserve">-p </w:t>
-      </w:r>
-      <w:r>
-        <w:t>9</w:t>
-      </w:r>
-      <w:r>
-        <w:t>53:</w:t>
-      </w:r>
-      <w:r>
-        <w:t>9</w:t>
-      </w:r>
-      <w:r>
-        <w:t>53</w:t>
-      </w:r>
-      <w:r>
-        <w:t>/</w:t>
-      </w:r>
-      <w:proofErr w:type="spellStart"/>
-      <w:r>
-        <w:t>tcp</w:t>
-      </w:r>
-      <w:proofErr w:type="spellEnd"/>
-      <w:r>
-        <w:t xml:space="preserve"> -p 953:953/</w:t>
-      </w:r>
-      <w:proofErr w:type="spellStart"/>
-      <w:r>
-        <w:t>udp</w:t>
-      </w:r>
-      <w:proofErr w:type="spellEnd"/>
-      <w:r>
-        <w:t xml:space="preserve"> </w:t>
-      </w:r>
-      <w:r>
-        <w:t xml:space="preserve">-d </w:t>
-      </w:r>
-      <w:proofErr w:type="spellStart"/>
-      <w:r>
-        <w:t>opensuse</w:t>
-      </w:r>
-      <w:proofErr w:type="spellEnd"/>
-      <w:r>
-        <w:t xml:space="preserve">/leap </w:t>
-      </w:r>
-      <w:r>
-        <w:t>/</w:t>
-      </w:r>
-      <w:proofErr w:type="spellStart"/>
-      <w:r>
-        <w:t>usr</w:t>
-      </w:r>
-      <w:proofErr w:type="spellEnd"/>
-      <w:r>
-        <w:t>/</w:t>
-      </w:r>
-      <w:proofErr w:type="spellStart"/>
-      <w:r>
-        <w:t>sbin</w:t>
-      </w:r>
-      <w:proofErr w:type="spellEnd"/>
-      <w:r>
-        <w:t>/named</w:t>
-      </w:r>
-    </w:p>
-    <w:p>
-      <w:r>
-        <w:t>docker exec -it leap /bin/bash</w:t>
-      </w:r>
-    </w:p>
-    <w:p/>
-    <w:p>
-      <w:pPr>
-        <w:pStyle w:val="Heading2"/>
-      </w:pPr>
-      <w:r>
-        <w:t>I</w:t>
-      </w:r>
-      <w:r>
-        <w:t>nstall bind in Leap</w:t>
-      </w:r>
-    </w:p>
-    <w:p>
-      <w:proofErr w:type="spellStart"/>
-      <w:r>
-        <w:t>zypper</w:t>
-      </w:r>
-      <w:proofErr w:type="spellEnd"/>
-      <w:r>
-        <w:t xml:space="preserve"> --</w:t>
-      </w:r>
-      <w:proofErr w:type="spellStart"/>
-      <w:r>
-        <w:t>gpg</w:t>
-      </w:r>
-      <w:proofErr w:type="spellEnd"/>
-      <w:r>
-        <w:t>-auto-import-keys ref</w:t>
-      </w:r>
-    </w:p>
-    <w:p>
-      <w:proofErr w:type="spellStart"/>
-      <w:r>
-        <w:t>zypper</w:t>
-      </w:r>
-      <w:proofErr w:type="spellEnd"/>
-      <w:r>
-        <w:t xml:space="preserve"> up</w:t>
-      </w:r>
-    </w:p>
-    <w:p>
-      <w:proofErr w:type="spellStart"/>
-      <w:r>
-        <w:t>z</w:t>
-      </w:r>
-      <w:r>
-        <w:t>y</w:t>
-      </w:r>
-      <w:r>
-        <w:t>pper</w:t>
-      </w:r>
-      <w:proofErr w:type="spellEnd"/>
-      <w:r>
-        <w:t xml:space="preserve"> install</w:t>
-      </w:r>
-      <w:r>
-        <w:t xml:space="preserve"> -y</w:t>
-      </w:r>
-      <w:r>
-        <w:t xml:space="preserve"> bind</w:t>
-      </w:r>
-      <w:r>
-        <w:t xml:space="preserve"> bind-</w:t>
-      </w:r>
-      <w:proofErr w:type="spellStart"/>
-      <w:r>
-        <w:t>utils</w:t>
-      </w:r>
-      <w:proofErr w:type="spellEnd"/>
-      <w:r>
-        <w:t xml:space="preserve"> bind-doc</w:t>
-      </w:r>
-      <w:r>
-        <w:t xml:space="preserve"> </w:t>
-      </w:r>
-    </w:p>
-    <w:p>
-      <w:r>
-        <w:rPr>
+    <w:p>
+      <w:pPr>
+        <w:spacing w:after="0" w:line="240" w:lineRule="auto"/>
+        <w:rPr>
+          <w:rFonts w:ascii="Times New Roman" w:eastAsia="Times New Roman" w:hAnsi="Times New Roman" w:cs="Times New Roman"/>
+          <w:sz w:val="24"/>
+          <w:szCs w:val="24"/>
+        </w:rPr>
+      </w:pPr>
+      <w:r>
+        <w:rPr>
+          <w:rFonts w:ascii="Times New Roman" w:eastAsia="Times New Roman" w:hAnsi="Times New Roman" w:cs="Times New Roman"/>
           <w:noProof/>
+          <w:sz w:val="24"/>
+          <w:szCs w:val="24"/>
         </w:rPr>
         <w:lastRenderedPageBreak/>
         <w:drawing>
-          <wp:inline distT="0" distB="0" distL="0" distR="0" wp14:anchorId="4D073B14" wp14:editId="5BF2ABFA">
-            <wp:extent cx="5943600" cy="2503170"/>
+          <wp:inline distT="0" distB="0" distL="0" distR="0" wp14:anchorId="123F788E" wp14:editId="77E24920">
+            <wp:extent cx="3968386" cy="2806700"/>
             <wp:effectExtent l="0" t="0" r="0" b="0"/>
-            <wp:docPr id="17" name="Picture 17"/>
+            <wp:docPr id="31" name="Picture 31"/>
             <wp:cNvGraphicFramePr>
               <a:graphicFrameLocks xmlns:a="http://schemas.openxmlformats.org/drawingml/2006/main" noChangeAspect="1"/>
             </wp:cNvGraphicFramePr>
@@ -1232,23 +1188,36 @@
               <a:graphicData uri="http://schemas.openxmlformats.org/drawingml/2006/picture">
                 <pic:pic xmlns:pic="http://schemas.openxmlformats.org/drawingml/2006/picture">
                   <pic:nvPicPr>
-                    <pic:cNvPr id="1" name=""/>
-                    <pic:cNvPicPr/>
+                    <pic:cNvPr id="0" name="Picture 1"/>
+                    <pic:cNvPicPr>
+                      <a:picLocks noChangeAspect="1" noChangeArrowheads="1"/>
+                    </pic:cNvPicPr>
                   </pic:nvPicPr>
                   <pic:blipFill>
-                    <a:blip r:embed="rId23"/>
+                    <a:blip r:embed="rId23" cstate="print">
+                      <a:extLst>
+                        <a:ext uri="{28A0092B-C50C-407E-A947-70E740481C1C}">
+                          <a14:useLocalDpi xmlns:a14="http://schemas.microsoft.com/office/drawing/2010/main" val="0"/>
+                        </a:ext>
+                      </a:extLst>
+                    </a:blip>
+                    <a:srcRect/>
                     <a:stretch>
                       <a:fillRect/>
                     </a:stretch>
                   </pic:blipFill>
-                  <pic:spPr>
+                  <pic:spPr bwMode="auto">
                     <a:xfrm>
                       <a:off x="0" y="0"/>
-                      <a:ext cx="5943600" cy="2503170"/>
+                      <a:ext cx="3975226" cy="2811538"/>
                     </a:xfrm>
                     <a:prstGeom prst="rect">
                       <a:avLst/>
                     </a:prstGeom>
+                    <a:noFill/>
+                    <a:ln>
+                      <a:noFill/>
+                    </a:ln>
                   </pic:spPr>
                 </pic:pic>
               </a:graphicData>
@@ -1258,210 +1227,23 @@
       </w:r>
     </w:p>
     <w:p>
-      <w:proofErr w:type="spellStart"/>
-      <w:r>
-        <w:t>zypper</w:t>
-      </w:r>
-      <w:proofErr w:type="spellEnd"/>
-      <w:r>
-        <w:t xml:space="preserve"> install -y vim which</w:t>
-      </w:r>
-      <w:r>
-        <w:t xml:space="preserve"> </w:t>
-      </w:r>
-      <w:proofErr w:type="spellStart"/>
-      <w:r>
-        <w:t>iputils</w:t>
-      </w:r>
-      <w:proofErr w:type="spellEnd"/>
-      <w:r>
-        <w:t xml:space="preserve"> telnet</w:t>
-      </w:r>
-      <w:r>
-        <w:t xml:space="preserve"> net-tools</w:t>
-      </w:r>
-    </w:p>
-    <w:p/>
-    <w:p/>
-    <w:p>
-      <w:pPr>
-        <w:pStyle w:val="Heading1"/>
-      </w:pPr>
-      <w:r>
-        <w:t>Build customize leap bind9 b</w:t>
-      </w:r>
-      <w:r>
-        <w:t xml:space="preserve">uilt-in </w:t>
-      </w:r>
-    </w:p>
-    <w:p>
-      <w:pPr>
-        <w:pStyle w:val="Heading2"/>
-      </w:pPr>
-      <w:r>
-        <w:t>customize</w:t>
-      </w:r>
-      <w:r>
-        <w:t xml:space="preserve"> openSUSE leap</w:t>
-      </w:r>
-    </w:p>
-    <w:p>
-      <w:r>
-        <w:t xml:space="preserve"> </w:t>
-      </w:r>
-      <w:r>
-        <w:t xml:space="preserve">FROM </w:t>
-      </w:r>
-      <w:proofErr w:type="spellStart"/>
-      <w:r>
-        <w:t>opensuse</w:t>
-      </w:r>
-      <w:proofErr w:type="spellEnd"/>
-      <w:r>
-        <w:t>/leap</w:t>
-      </w:r>
-    </w:p>
-    <w:p>
-      <w:r>
-        <w:t>MAINTAINER hao.yu01@sap.com</w:t>
-      </w:r>
-    </w:p>
-    <w:p>
-      <w:r>
-        <w:t xml:space="preserve">RUN </w:t>
-      </w:r>
-      <w:proofErr w:type="spellStart"/>
-      <w:r>
-        <w:t>zypper</w:t>
-      </w:r>
-      <w:proofErr w:type="spellEnd"/>
-      <w:r>
-        <w:t xml:space="preserve"> --</w:t>
-      </w:r>
-      <w:proofErr w:type="spellStart"/>
-      <w:r>
-        <w:t>gpg</w:t>
-      </w:r>
-      <w:proofErr w:type="spellEnd"/>
-      <w:r>
-        <w:t>-auto-import-keys ref</w:t>
-      </w:r>
-    </w:p>
-    <w:p>
-      <w:r>
-        <w:t xml:space="preserve">RUN </w:t>
-      </w:r>
-      <w:proofErr w:type="spellStart"/>
-      <w:r>
-        <w:t>zypper</w:t>
-      </w:r>
-      <w:proofErr w:type="spellEnd"/>
-      <w:r>
-        <w:t xml:space="preserve"> up</w:t>
-      </w:r>
-    </w:p>
-    <w:p>
-      <w:r>
-        <w:t xml:space="preserve">RUN </w:t>
-      </w:r>
-      <w:proofErr w:type="spellStart"/>
-      <w:r>
-        <w:t>zypper</w:t>
-      </w:r>
-      <w:proofErr w:type="spellEnd"/>
-      <w:r>
-        <w:t xml:space="preserve"> install -y bind bind-</w:t>
-      </w:r>
-      <w:proofErr w:type="spellStart"/>
-      <w:r>
-        <w:t>utils</w:t>
-      </w:r>
-      <w:proofErr w:type="spellEnd"/>
-      <w:r>
-        <w:t xml:space="preserve"> bind-doc</w:t>
-      </w:r>
-    </w:p>
-    <w:p>
-      <w:r>
-        <w:t xml:space="preserve">RUN </w:t>
-      </w:r>
-      <w:proofErr w:type="spellStart"/>
-      <w:r>
-        <w:t>zypper</w:t>
-      </w:r>
-      <w:proofErr w:type="spellEnd"/>
-      <w:r>
-        <w:t xml:space="preserve"> install -y vim which </w:t>
-      </w:r>
-      <w:proofErr w:type="spellStart"/>
-      <w:r>
-        <w:t>iputils</w:t>
-      </w:r>
-      <w:proofErr w:type="spellEnd"/>
-      <w:r>
-        <w:t xml:space="preserve"> telnet </w:t>
-      </w:r>
-      <w:r>
-        <w:t>net-tools-deprecated</w:t>
-      </w:r>
-    </w:p>
-    <w:p>
-      <w:r>
-        <w:t>EXPOSE 53</w:t>
-      </w:r>
-    </w:p>
-    <w:p>
-      <w:pPr>
-        <w:rPr>
-          <w:color w:val="FF0000"/>
-        </w:rPr>
-      </w:pPr>
-      <w:r>
-        <w:rPr>
-          <w:color w:val="FF0000"/>
-        </w:rPr>
-        <w:t>CMD ["/</w:t>
-      </w:r>
-      <w:proofErr w:type="spellStart"/>
-      <w:r>
-        <w:rPr>
-          <w:color w:val="FF0000"/>
-        </w:rPr>
-        <w:t>usr</w:t>
-      </w:r>
-      <w:proofErr w:type="spellEnd"/>
-      <w:r>
-        <w:rPr>
-          <w:color w:val="FF0000"/>
-        </w:rPr>
-        <w:t>/</w:t>
-      </w:r>
-      <w:proofErr w:type="spellStart"/>
-      <w:r>
-        <w:rPr>
-          <w:color w:val="FF0000"/>
-        </w:rPr>
-        <w:t>sbin</w:t>
-      </w:r>
-      <w:proofErr w:type="spellEnd"/>
-      <w:r>
-        <w:rPr>
-          <w:color w:val="FF0000"/>
-        </w:rPr>
-        <w:t>/named"]</w:t>
-      </w:r>
-    </w:p>
-    <w:p>
-      <w:r>
-        <w:rPr>
+      <w:r>
+        <w:t>Check serveries</w:t>
+      </w:r>
+    </w:p>
+    <w:p>
+      <w:r>
+        <w:rPr>
+          <w:rFonts w:ascii="Times New Roman" w:eastAsia="Times New Roman" w:hAnsi="Times New Roman" w:cs="Times New Roman"/>
           <w:noProof/>
-        </w:rPr>
-        <w:lastRenderedPageBreak/>
+          <w:sz w:val="24"/>
+          <w:szCs w:val="24"/>
+        </w:rPr>
         <w:drawing>
-          <wp:inline distT="0" distB="0" distL="0" distR="0" wp14:anchorId="354BB3AA" wp14:editId="34385F9E">
-            <wp:extent cx="5638095" cy="2857143"/>
-            <wp:effectExtent l="0" t="0" r="1270" b="635"/>
-            <wp:docPr id="18" name="Picture 18"/>
+          <wp:inline distT="0" distB="0" distL="0" distR="0" wp14:anchorId="0F06EF2E" wp14:editId="1812784D">
+            <wp:extent cx="4025900" cy="2755763"/>
+            <wp:effectExtent l="0" t="0" r="0" b="6985"/>
+            <wp:docPr id="32" name="Picture 32"/>
             <wp:cNvGraphicFramePr>
               <a:graphicFrameLocks xmlns:a="http://schemas.openxmlformats.org/drawingml/2006/main" noChangeAspect="1"/>
             </wp:cNvGraphicFramePr>
@@ -1469,23 +1251,36 @@
               <a:graphicData uri="http://schemas.openxmlformats.org/drawingml/2006/picture">
                 <pic:pic xmlns:pic="http://schemas.openxmlformats.org/drawingml/2006/picture">
                   <pic:nvPicPr>
-                    <pic:cNvPr id="1" name=""/>
-                    <pic:cNvPicPr/>
+                    <pic:cNvPr id="0" name="Picture 3"/>
+                    <pic:cNvPicPr>
+                      <a:picLocks noChangeAspect="1" noChangeArrowheads="1"/>
+                    </pic:cNvPicPr>
                   </pic:nvPicPr>
                   <pic:blipFill>
-                    <a:blip r:embed="rId24"/>
+                    <a:blip r:embed="rId24" cstate="print">
+                      <a:extLst>
+                        <a:ext uri="{28A0092B-C50C-407E-A947-70E740481C1C}">
+                          <a14:useLocalDpi xmlns:a14="http://schemas.microsoft.com/office/drawing/2010/main" val="0"/>
+                        </a:ext>
+                      </a:extLst>
+                    </a:blip>
+                    <a:srcRect/>
                     <a:stretch>
                       <a:fillRect/>
                     </a:stretch>
                   </pic:blipFill>
-                  <pic:spPr>
+                  <pic:spPr bwMode="auto">
                     <a:xfrm>
                       <a:off x="0" y="0"/>
-                      <a:ext cx="5638095" cy="2857143"/>
+                      <a:ext cx="4030386" cy="2758834"/>
                     </a:xfrm>
                     <a:prstGeom prst="rect">
                       <a:avLst/>
                     </a:prstGeom>
+                    <a:noFill/>
+                    <a:ln>
+                      <a:noFill/>
+                    </a:ln>
                   </pic:spPr>
                 </pic:pic>
               </a:graphicData>
@@ -1496,552 +1291,96 @@
     </w:p>
     <w:p>
       <w:pPr>
+        <w:rPr>
+          <w:rFonts w:ascii="Times New Roman" w:eastAsia="Times New Roman" w:hAnsi="Times New Roman" w:cs="Times New Roman"/>
+          <w:sz w:val="24"/>
+          <w:szCs w:val="24"/>
+        </w:rPr>
+      </w:pPr>
+      <w:r>
+        <w:rPr>
+          <w:rFonts w:ascii="Times New Roman" w:eastAsia="Times New Roman" w:hAnsi="Times New Roman" w:cs="Times New Roman"/>
+          <w:sz w:val="24"/>
+          <w:szCs w:val="24"/>
+        </w:rPr>
+        <w:br w:type="page"/>
+      </w:r>
+    </w:p>
+    <w:p>
+      <w:pPr>
+        <w:pStyle w:val="Heading1"/>
+      </w:pPr>
+      <w:r>
+        <w:lastRenderedPageBreak/>
+        <w:t>Build customize leap bind9 b</w:t>
+      </w:r>
+      <w:r>
+        <w:t xml:space="preserve">uilt-in </w:t>
+      </w:r>
+    </w:p>
+    <w:p>
+      <w:pPr>
         <w:pStyle w:val="Heading2"/>
       </w:pPr>
       <w:r>
-        <w:t>Build the image</w:t>
-      </w:r>
-    </w:p>
-    <w:p>
-      <w:r>
-        <w:t xml:space="preserve">docker build -t </w:t>
-      </w:r>
-      <w:proofErr w:type="spellStart"/>
-      <w:proofErr w:type="gramStart"/>
-      <w:r>
-        <w:t>leapdns</w:t>
-      </w:r>
-      <w:r>
-        <w:t>:latest</w:t>
-      </w:r>
-      <w:proofErr w:type="spellEnd"/>
-      <w:proofErr w:type="gramEnd"/>
-      <w:r>
-        <w:t xml:space="preserve"> .</w:t>
-      </w:r>
-    </w:p>
-    <w:p>
-      <w:pPr>
-        <w:pStyle w:val="Heading2"/>
-      </w:pPr>
-      <w:r>
-        <w:t xml:space="preserve">Run image </w:t>
-      </w:r>
-    </w:p>
-    <w:p>
-      <w:r>
-        <w:t>docker run -</w:t>
-      </w:r>
-      <w:proofErr w:type="gramStart"/>
-      <w:r>
-        <w:t xml:space="preserve">it </w:t>
-      </w:r>
-      <w:r>
-        <w:t xml:space="preserve"> --</w:t>
-      </w:r>
-      <w:proofErr w:type="gramEnd"/>
-      <w:r>
-        <w:t>name=</w:t>
-      </w:r>
-      <w:proofErr w:type="spellStart"/>
-      <w:r>
-        <w:t>leap</w:t>
-      </w:r>
-      <w:r>
-        <w:t>dns</w:t>
-      </w:r>
-      <w:proofErr w:type="spellEnd"/>
-      <w:r>
-        <w:t xml:space="preserve"> -p 53:53/</w:t>
-      </w:r>
-      <w:proofErr w:type="spellStart"/>
-      <w:r>
-        <w:t>tcp</w:t>
-      </w:r>
-      <w:proofErr w:type="spellEnd"/>
-      <w:r>
-        <w:t xml:space="preserve"> -p 53:53/</w:t>
-      </w:r>
-      <w:proofErr w:type="spellStart"/>
-      <w:r>
-        <w:t>udp</w:t>
-      </w:r>
-      <w:proofErr w:type="spellEnd"/>
-      <w:r>
-        <w:t xml:space="preserve"> -p 953:953/</w:t>
-      </w:r>
-      <w:proofErr w:type="spellStart"/>
-      <w:r>
-        <w:t>tcp</w:t>
-      </w:r>
-      <w:proofErr w:type="spellEnd"/>
-      <w:r>
-        <w:t xml:space="preserve"> -p 953:953/</w:t>
-      </w:r>
-      <w:proofErr w:type="spellStart"/>
-      <w:r>
-        <w:t>udp</w:t>
-      </w:r>
-      <w:proofErr w:type="spellEnd"/>
+        <w:t>customize</w:t>
+      </w:r>
+      <w:r>
+        <w:t xml:space="preserve"> openSUSE leap</w:t>
+      </w:r>
+    </w:p>
+    <w:p>
       <w:r>
         <w:t xml:space="preserve"> </w:t>
       </w:r>
       <w:r>
-        <w:t xml:space="preserve">-d </w:t>
-      </w:r>
-      <w:r>
-        <w:t>leapdns</w:t>
-      </w:r>
-      <w:r>
-        <w:rPr>
-          <w:rFonts w:hint="eastAsia"/>
-        </w:rPr>
-        <w:t>:</w:t>
-      </w:r>
-      <w:r>
-        <w:t>v1</w:t>
-      </w:r>
-      <w:r>
-        <w:t xml:space="preserve"> -v</w:t>
-      </w:r>
-    </w:p>
-    <w:p>
-      <w:pPr>
-        <w:rPr>
-          <w:rFonts w:ascii="Consolas" w:hAnsi="Consolas"/>
-          <w:color w:val="24292E"/>
-          <w:sz w:val="18"/>
-          <w:szCs w:val="18"/>
-          <w:shd w:val="clear" w:color="auto" w:fill="FFFFFF"/>
-        </w:rPr>
-      </w:pPr>
-      <w:r>
-        <w:rPr>
-          <w:rFonts w:ascii="Consolas" w:hAnsi="Consolas"/>
-          <w:color w:val="24292E"/>
-          <w:sz w:val="18"/>
-          <w:szCs w:val="18"/>
-          <w:shd w:val="clear" w:color="auto" w:fill="FFFFFF"/>
-        </w:rPr>
-        <w:t>docker run -</w:t>
-      </w:r>
-      <w:r>
-        <w:rPr>
-          <w:rFonts w:ascii="Consolas" w:hAnsi="Consolas"/>
-          <w:color w:val="24292E"/>
-          <w:sz w:val="18"/>
-          <w:szCs w:val="18"/>
-          <w:shd w:val="clear" w:color="auto" w:fill="FFFFFF"/>
-        </w:rPr>
-        <w:t>d</w:t>
-      </w:r>
-      <w:r>
-        <w:rPr>
-          <w:rFonts w:ascii="Consolas" w:hAnsi="Consolas"/>
-          <w:color w:val="24292E"/>
-          <w:sz w:val="18"/>
-          <w:szCs w:val="18"/>
-          <w:shd w:val="clear" w:color="auto" w:fill="FFFFFF"/>
-        </w:rPr>
-        <w:t xml:space="preserve"> --name bind9 </w:t>
-      </w:r>
-      <w:r>
-        <w:t>-p 53:53/</w:t>
-      </w:r>
-      <w:proofErr w:type="spellStart"/>
-      <w:r>
-        <w:t>tcp</w:t>
-      </w:r>
-      <w:proofErr w:type="spellEnd"/>
-      <w:r>
-        <w:t xml:space="preserve"> -p 53:53/</w:t>
-      </w:r>
-      <w:proofErr w:type="spellStart"/>
-      <w:r>
-        <w:t>udp</w:t>
-      </w:r>
-      <w:proofErr w:type="spellEnd"/>
-      <w:r>
-        <w:rPr>
-          <w:rFonts w:ascii="Consolas" w:hAnsi="Consolas"/>
-          <w:color w:val="24292E"/>
-          <w:sz w:val="18"/>
-          <w:szCs w:val="18"/>
-          <w:shd w:val="clear" w:color="auto" w:fill="FFFFFF"/>
-        </w:rPr>
-        <w:t xml:space="preserve"> </w:t>
-      </w:r>
-      <w:r>
-        <w:rPr>
-          <w:rFonts w:ascii="Consolas" w:hAnsi="Consolas"/>
-          <w:color w:val="24292E"/>
-          <w:sz w:val="18"/>
-          <w:szCs w:val="18"/>
-          <w:shd w:val="clear" w:color="auto" w:fill="FFFFFF"/>
-        </w:rPr>
-        <w:t xml:space="preserve">-v </w:t>
-      </w:r>
-      <w:r>
-        <w:rPr>
-          <w:rStyle w:val="pl-pds"/>
-          <w:rFonts w:ascii="Consolas" w:hAnsi="Consolas"/>
-          <w:color w:val="032F62"/>
-          <w:sz w:val="18"/>
-          <w:szCs w:val="18"/>
-          <w:shd w:val="clear" w:color="auto" w:fill="FFFFFF"/>
-        </w:rPr>
-        <w:t>/opt/bind</w:t>
-      </w:r>
-      <w:r>
-        <w:rPr>
-          <w:rFonts w:ascii="Consolas" w:hAnsi="Consolas"/>
-          <w:color w:val="24292E"/>
-          <w:sz w:val="18"/>
-          <w:szCs w:val="18"/>
-          <w:shd w:val="clear" w:color="auto" w:fill="FFFFFF"/>
-        </w:rPr>
-        <w:t>:/</w:t>
-      </w:r>
-      <w:proofErr w:type="spellStart"/>
-      <w:r>
-        <w:rPr>
-          <w:rFonts w:ascii="Consolas" w:hAnsi="Consolas"/>
-          <w:color w:val="24292E"/>
-          <w:sz w:val="18"/>
-          <w:szCs w:val="18"/>
-          <w:shd w:val="clear" w:color="auto" w:fill="FFFFFF"/>
-        </w:rPr>
-        <w:t>etc</w:t>
-      </w:r>
-      <w:proofErr w:type="spellEnd"/>
-      <w:r>
-        <w:rPr>
-          <w:rFonts w:ascii="Consolas" w:hAnsi="Consolas"/>
-          <w:color w:val="24292E"/>
-          <w:sz w:val="18"/>
-          <w:szCs w:val="18"/>
-          <w:shd w:val="clear" w:color="auto" w:fill="FFFFFF"/>
-        </w:rPr>
-        <w:t xml:space="preserve">/bind -v </w:t>
-      </w:r>
-      <w:r>
-        <w:rPr>
-          <w:rStyle w:val="pl-pds"/>
-          <w:rFonts w:ascii="Consolas" w:hAnsi="Consolas"/>
-          <w:color w:val="032F62"/>
-          <w:sz w:val="18"/>
-          <w:szCs w:val="18"/>
-          <w:shd w:val="clear" w:color="auto" w:fill="FFFFFF"/>
-        </w:rPr>
-        <w:t>/opt/lib</w:t>
-      </w:r>
-      <w:r>
-        <w:rPr>
-          <w:rFonts w:ascii="Consolas" w:hAnsi="Consolas"/>
-          <w:color w:val="24292E"/>
-          <w:sz w:val="18"/>
-          <w:szCs w:val="18"/>
-          <w:shd w:val="clear" w:color="auto" w:fill="FFFFFF"/>
-        </w:rPr>
-        <w:t>:/var/lib/bind</w:t>
-      </w:r>
-      <w:r>
-        <w:rPr>
-          <w:rFonts w:ascii="Consolas" w:hAnsi="Consolas"/>
-          <w:color w:val="24292E"/>
-          <w:sz w:val="18"/>
-          <w:szCs w:val="18"/>
-          <w:shd w:val="clear" w:color="auto" w:fill="FFFFFF"/>
-        </w:rPr>
-        <w:t xml:space="preserve"> bind</w:t>
-      </w:r>
-      <w:proofErr w:type="gramStart"/>
-      <w:r>
-        <w:rPr>
-          <w:rFonts w:ascii="Consolas" w:hAnsi="Consolas"/>
-          <w:color w:val="24292E"/>
-          <w:sz w:val="18"/>
-          <w:szCs w:val="18"/>
-          <w:shd w:val="clear" w:color="auto" w:fill="FFFFFF"/>
-        </w:rPr>
-        <w:t>9:latest</w:t>
-      </w:r>
-      <w:proofErr w:type="gramEnd"/>
-    </w:p>
-    <w:p>
-      <w:pPr>
-        <w:rPr>
-          <w:rFonts w:ascii="Consolas" w:hAnsi="Consolas"/>
-          <w:color w:val="24292E"/>
-          <w:sz w:val="18"/>
-          <w:szCs w:val="18"/>
-          <w:shd w:val="clear" w:color="auto" w:fill="FFFFFF"/>
-        </w:rPr>
-      </w:pPr>
-      <w:r>
-        <w:rPr>
-          <w:rFonts w:ascii="Consolas" w:hAnsi="Consolas"/>
-          <w:color w:val="24292E"/>
-          <w:sz w:val="18"/>
-          <w:szCs w:val="18"/>
-          <w:shd w:val="clear" w:color="auto" w:fill="FFFFFF"/>
-        </w:rPr>
-        <w:br w:type="page"/>
-      </w:r>
-    </w:p>
-    <w:p/>
-    <w:p>
-      <w:pPr>
-        <w:pStyle w:val="Heading1"/>
-      </w:pPr>
-      <w:r>
-        <w:t>Single server config</w:t>
-      </w:r>
-    </w:p>
-    <w:p/>
-    <w:p>
-      <w:pPr>
-        <w:pStyle w:val="Heading1"/>
-      </w:pPr>
-    </w:p>
-    <w:p>
-      <w:pPr>
-        <w:pStyle w:val="Heading1"/>
-      </w:pPr>
-      <w:r>
-        <w:t xml:space="preserve">High available </w:t>
-      </w:r>
-    </w:p>
-    <w:p>
-      <w:pPr>
-        <w:pStyle w:val="Heading2"/>
-      </w:pPr>
-      <w:r>
-        <w:t xml:space="preserve">Master and slave replication </w:t>
-      </w:r>
-    </w:p>
-    <w:p>
-      <w:r>
-        <w:t>Create master zone</w:t>
-      </w:r>
-      <w:r>
-        <w:t xml:space="preserve"> in master</w:t>
-      </w:r>
-      <w:r>
-        <w:t xml:space="preserve"> server</w:t>
-      </w:r>
-      <w:r>
-        <w:t xml:space="preserve"> in </w:t>
-      </w:r>
-    </w:p>
-    <w:p>
-      <w:proofErr w:type="spellStart"/>
-      <w:r>
-        <w:t>named.conf</w:t>
-      </w:r>
-      <w:proofErr w:type="spellEnd"/>
-    </w:p>
-    <w:p>
-      <w:r>
-        <w:t>$</w:t>
-      </w:r>
-      <w:proofErr w:type="spellStart"/>
-      <w:r>
-        <w:t>ttl</w:t>
-      </w:r>
-      <w:proofErr w:type="spellEnd"/>
-      <w:r>
-        <w:t xml:space="preserve"> 300</w:t>
-      </w:r>
-    </w:p>
-    <w:p>
-      <w:proofErr w:type="spellStart"/>
-      <w:r>
-        <w:t>caelab.top</w:t>
-      </w:r>
-      <w:proofErr w:type="spellEnd"/>
-      <w:r>
-        <w:t>.</w:t>
-      </w:r>
-      <w:r>
-        <w:tab/>
-        <w:t>IN</w:t>
-      </w:r>
-      <w:r>
-        <w:tab/>
-        <w:t>SOA</w:t>
-      </w:r>
-      <w:r>
-        <w:tab/>
-        <w:t xml:space="preserve">ns1.caelab.top. </w:t>
-      </w:r>
-      <w:proofErr w:type="spellStart"/>
-      <w:r>
-        <w:t>hao</w:t>
-      </w:r>
-      <w:proofErr w:type="spellEnd"/>
-      <w:proofErr w:type="gramStart"/>
-      <w:r>
-        <w:t>\.yu01.sap.com</w:t>
-      </w:r>
-      <w:proofErr w:type="gramEnd"/>
-      <w:r>
-        <w:t>. (</w:t>
-      </w:r>
-    </w:p>
-    <w:p>
-      <w:r>
-        <w:tab/>
-      </w:r>
-      <w:r>
-        <w:tab/>
-      </w:r>
-      <w:r>
-        <w:tab/>
-        <w:t>8</w:t>
-      </w:r>
-    </w:p>
-    <w:p>
-      <w:r>
-        <w:tab/>
-      </w:r>
-      <w:r>
-        <w:tab/>
-      </w:r>
-      <w:r>
-        <w:tab/>
-        <w:t>300</w:t>
-      </w:r>
-    </w:p>
-    <w:p>
-      <w:r>
-        <w:tab/>
-      </w:r>
-      <w:r>
-        <w:tab/>
-      </w:r>
-      <w:r>
-        <w:tab/>
-        <w:t>300</w:t>
-      </w:r>
-    </w:p>
-    <w:p>
-      <w:r>
-        <w:tab/>
-      </w:r>
-      <w:r>
-        <w:tab/>
-      </w:r>
-      <w:r>
-        <w:tab/>
-        <w:t>300</w:t>
-      </w:r>
-    </w:p>
-    <w:p>
-      <w:r>
-        <w:tab/>
-      </w:r>
-      <w:r>
-        <w:tab/>
-      </w:r>
-      <w:r>
-        <w:tab/>
-      </w:r>
-      <w:proofErr w:type="gramStart"/>
-      <w:r>
-        <w:t>300 )</w:t>
-      </w:r>
-      <w:proofErr w:type="gramEnd"/>
-    </w:p>
-    <w:p>
-      <w:proofErr w:type="spellStart"/>
-      <w:r>
-        <w:t>caelab.top</w:t>
-      </w:r>
-      <w:proofErr w:type="spellEnd"/>
-      <w:r>
-        <w:t>.</w:t>
-      </w:r>
-      <w:r>
-        <w:tab/>
-        <w:t>5M</w:t>
-      </w:r>
-      <w:r>
-        <w:tab/>
-        <w:t>IN</w:t>
-      </w:r>
-      <w:r>
-        <w:tab/>
-        <w:t>NS</w:t>
-      </w:r>
-      <w:r>
-        <w:tab/>
-        <w:t>ns1.caelab.top.</w:t>
-      </w:r>
-    </w:p>
-    <w:p>
-      <w:proofErr w:type="spellStart"/>
-      <w:r>
-        <w:t>caelab.top</w:t>
-      </w:r>
-      <w:proofErr w:type="spellEnd"/>
-      <w:r>
-        <w:t>.</w:t>
-      </w:r>
-      <w:r>
-        <w:tab/>
-        <w:t>300</w:t>
-      </w:r>
-      <w:r>
-        <w:tab/>
-        <w:t>IN</w:t>
-      </w:r>
-      <w:r>
-        <w:tab/>
-        <w:t>NS</w:t>
-      </w:r>
-      <w:r>
-        <w:tab/>
-        <w:t>ns2.caelab.top.</w:t>
-      </w:r>
-    </w:p>
-    <w:p>
-      <w:r>
-        <w:t>ns1.caelab.top.</w:t>
-      </w:r>
-      <w:r>
-        <w:tab/>
-        <w:t>IN</w:t>
-      </w:r>
-      <w:r>
-        <w:tab/>
-        <w:t>A</w:t>
-      </w:r>
-      <w:r>
-        <w:tab/>
-        <w:t>173.82.151.187</w:t>
-      </w:r>
-    </w:p>
-    <w:p>
-      <w:r>
-        <w:t>ns2.caelab.top.</w:t>
-      </w:r>
-      <w:r>
-        <w:tab/>
-        <w:t>IN</w:t>
-      </w:r>
-      <w:r>
-        <w:tab/>
-        <w:t>A</w:t>
-      </w:r>
-      <w:r>
-        <w:tab/>
-        <w:t>80.251.214.31</w:t>
-      </w:r>
-    </w:p>
-    <w:p>
-      <w:r>
-        <w:t xml:space="preserve">zone file </w:t>
+        <w:t>FROM opensuse/leap</w:t>
+      </w:r>
+    </w:p>
+    <w:p>
+      <w:r>
+        <w:t>MAINTAINER hao.yu01@sap.com</w:t>
+      </w:r>
+    </w:p>
+    <w:p>
+      <w:r>
+        <w:t>RUN zypper --gpg-auto-import-keys ref</w:t>
+      </w:r>
+    </w:p>
+    <w:p>
+      <w:r>
+        <w:t>RUN zypper up</w:t>
+      </w:r>
+    </w:p>
+    <w:p>
+      <w:r>
+        <w:t>RUN zypper install -y bind bind-utils bind-doc</w:t>
+      </w:r>
+    </w:p>
+    <w:p>
+      <w:r>
+        <w:t xml:space="preserve">RUN zypper install -y vim which iputils telnet </w:t>
+      </w:r>
+      <w:r>
+        <w:t>net-tools-deprecated</w:t>
+      </w:r>
+    </w:p>
+    <w:p>
+      <w:r>
+        <w:t>EXPOSE 53</w:t>
+      </w:r>
+    </w:p>
+    <w:p>
+      <w:pPr>
+        <w:rPr>
+          <w:color w:val="FF0000"/>
+        </w:rPr>
+      </w:pPr>
+      <w:r>
+        <w:rPr>
+          <w:color w:val="FF0000"/>
+        </w:rPr>
+        <w:t>CMD ["/usr/sbin/named"]</w:t>
       </w:r>
     </w:p>
     <w:p>
@@ -2049,12 +1388,11 @@
         <w:rPr>
           <w:noProof/>
         </w:rPr>
-        <w:lastRenderedPageBreak/>
         <w:drawing>
-          <wp:inline distT="0" distB="0" distL="0" distR="0" wp14:anchorId="01005551" wp14:editId="04D5C7CA">
-            <wp:extent cx="5296172" cy="2114659"/>
-            <wp:effectExtent l="0" t="0" r="0" b="0"/>
-            <wp:docPr id="3" name="Picture 3"/>
+          <wp:inline distT="0" distB="0" distL="0" distR="0" wp14:anchorId="354BB3AA" wp14:editId="34385F9E">
+            <wp:extent cx="5638095" cy="2857143"/>
+            <wp:effectExtent l="0" t="0" r="1270" b="635"/>
+            <wp:docPr id="18" name="Picture 18"/>
             <wp:cNvGraphicFramePr>
               <a:graphicFrameLocks xmlns:a="http://schemas.openxmlformats.org/drawingml/2006/main" noChangeAspect="1"/>
             </wp:cNvGraphicFramePr>
@@ -2074,7 +1412,7 @@
                   <pic:spPr>
                     <a:xfrm>
                       <a:off x="0" y="0"/>
-                      <a:ext cx="5296172" cy="2114659"/>
+                      <a:ext cx="5638095" cy="2857143"/>
                     </a:xfrm>
                     <a:prstGeom prst="rect">
                       <a:avLst/>
@@ -2087,21 +1425,411 @@
         </w:drawing>
       </w:r>
     </w:p>
-    <w:p/>
-    <w:p>
-      <w:r>
-        <w:t xml:space="preserve">Slave </w:t>
-      </w:r>
-      <w:proofErr w:type="gramStart"/>
-      <w:r>
-        <w:t xml:space="preserve">server </w:t>
-      </w:r>
-      <w:r>
-        <w:t>,</w:t>
-      </w:r>
-      <w:proofErr w:type="gramEnd"/>
-      <w:r>
-        <w:t xml:space="preserve"> set type as slave and sync from master </w:t>
+    <w:p>
+      <w:pPr>
+        <w:pStyle w:val="Heading2"/>
+      </w:pPr>
+      <w:r>
+        <w:t>Build the image</w:t>
+      </w:r>
+    </w:p>
+    <w:p>
+      <w:r>
+        <w:t xml:space="preserve">docker build -t </w:t>
+      </w:r>
+      <w:r>
+        <w:t>leapdns</w:t>
+      </w:r>
+      <w:r>
+        <w:t>:latest .</w:t>
+      </w:r>
+    </w:p>
+    <w:p>
+      <w:pPr>
+        <w:pStyle w:val="Heading2"/>
+      </w:pPr>
+      <w:r>
+        <w:t xml:space="preserve">Run image </w:t>
+      </w:r>
+    </w:p>
+    <w:p>
+      <w:r>
+        <w:t xml:space="preserve">docker run -it </w:t>
+      </w:r>
+      <w:r>
+        <w:t xml:space="preserve"> --name=leap</w:t>
+      </w:r>
+      <w:r>
+        <w:t>dns</w:t>
+      </w:r>
+      <w:r>
+        <w:t xml:space="preserve"> -p 53:53/tcp -p 53:53/udp -p 953:953/tcp -p 953:953/udp </w:t>
+      </w:r>
+      <w:r>
+        <w:t xml:space="preserve">-d </w:t>
+      </w:r>
+      <w:r>
+        <w:t>leapdns</w:t>
+      </w:r>
+      <w:r>
+        <w:rPr>
+          <w:rFonts w:hint="eastAsia"/>
+        </w:rPr>
+        <w:t>:</w:t>
+      </w:r>
+      <w:r>
+        <w:t>v1</w:t>
+      </w:r>
+      <w:r>
+        <w:t xml:space="preserve"> -v</w:t>
+      </w:r>
+    </w:p>
+    <w:p>
+      <w:pPr>
+        <w:rPr>
+          <w:rFonts w:ascii="Consolas" w:hAnsi="Consolas"/>
+          <w:color w:val="24292E"/>
+          <w:sz w:val="18"/>
+          <w:szCs w:val="18"/>
+          <w:shd w:val="clear" w:color="auto" w:fill="FFFFFF"/>
+        </w:rPr>
+      </w:pPr>
+      <w:r>
+        <w:rPr>
+          <w:rFonts w:ascii="Consolas" w:hAnsi="Consolas"/>
+          <w:color w:val="24292E"/>
+          <w:sz w:val="18"/>
+          <w:szCs w:val="18"/>
+          <w:shd w:val="clear" w:color="auto" w:fill="FFFFFF"/>
+        </w:rPr>
+        <w:t>docker run -</w:t>
+      </w:r>
+      <w:r>
+        <w:rPr>
+          <w:rFonts w:ascii="Consolas" w:hAnsi="Consolas"/>
+          <w:color w:val="24292E"/>
+          <w:sz w:val="18"/>
+          <w:szCs w:val="18"/>
+          <w:shd w:val="clear" w:color="auto" w:fill="FFFFFF"/>
+        </w:rPr>
+        <w:t>d</w:t>
+      </w:r>
+      <w:r>
+        <w:rPr>
+          <w:rFonts w:ascii="Consolas" w:hAnsi="Consolas"/>
+          <w:color w:val="24292E"/>
+          <w:sz w:val="18"/>
+          <w:szCs w:val="18"/>
+          <w:shd w:val="clear" w:color="auto" w:fill="FFFFFF"/>
+        </w:rPr>
+        <w:t xml:space="preserve"> --name bind9 </w:t>
+      </w:r>
+      <w:r>
+        <w:t>-p 53:53/tcp -p 53:53/udp</w:t>
+      </w:r>
+      <w:r>
+        <w:rPr>
+          <w:rFonts w:ascii="Consolas" w:hAnsi="Consolas"/>
+          <w:color w:val="24292E"/>
+          <w:sz w:val="18"/>
+          <w:szCs w:val="18"/>
+          <w:shd w:val="clear" w:color="auto" w:fill="FFFFFF"/>
+        </w:rPr>
+        <w:t xml:space="preserve"> </w:t>
+      </w:r>
+      <w:r>
+        <w:rPr>
+          <w:rFonts w:ascii="Consolas" w:hAnsi="Consolas"/>
+          <w:color w:val="24292E"/>
+          <w:sz w:val="18"/>
+          <w:szCs w:val="18"/>
+          <w:shd w:val="clear" w:color="auto" w:fill="FFFFFF"/>
+        </w:rPr>
+        <w:t xml:space="preserve">-v </w:t>
+      </w:r>
+      <w:r>
+        <w:rPr>
+          <w:rStyle w:val="pl-pds"/>
+          <w:rFonts w:ascii="Consolas" w:hAnsi="Consolas"/>
+          <w:color w:val="032F62"/>
+          <w:sz w:val="18"/>
+          <w:szCs w:val="18"/>
+          <w:shd w:val="clear" w:color="auto" w:fill="FFFFFF"/>
+        </w:rPr>
+        <w:t>/opt/bind</w:t>
+      </w:r>
+      <w:r>
+        <w:rPr>
+          <w:rFonts w:ascii="Consolas" w:hAnsi="Consolas"/>
+          <w:color w:val="24292E"/>
+          <w:sz w:val="18"/>
+          <w:szCs w:val="18"/>
+          <w:shd w:val="clear" w:color="auto" w:fill="FFFFFF"/>
+        </w:rPr>
+        <w:t xml:space="preserve">:/etc/bind -v </w:t>
+      </w:r>
+      <w:r>
+        <w:rPr>
+          <w:rStyle w:val="pl-pds"/>
+          <w:rFonts w:ascii="Consolas" w:hAnsi="Consolas"/>
+          <w:color w:val="032F62"/>
+          <w:sz w:val="18"/>
+          <w:szCs w:val="18"/>
+          <w:shd w:val="clear" w:color="auto" w:fill="FFFFFF"/>
+        </w:rPr>
+        <w:t>/opt/lib</w:t>
+      </w:r>
+      <w:r>
+        <w:rPr>
+          <w:rFonts w:ascii="Consolas" w:hAnsi="Consolas"/>
+          <w:color w:val="24292E"/>
+          <w:sz w:val="18"/>
+          <w:szCs w:val="18"/>
+          <w:shd w:val="clear" w:color="auto" w:fill="FFFFFF"/>
+        </w:rPr>
+        <w:t>:/var/lib/bind</w:t>
+      </w:r>
+      <w:r>
+        <w:rPr>
+          <w:rFonts w:ascii="Consolas" w:hAnsi="Consolas"/>
+          <w:color w:val="24292E"/>
+          <w:sz w:val="18"/>
+          <w:szCs w:val="18"/>
+          <w:shd w:val="clear" w:color="auto" w:fill="FFFFFF"/>
+        </w:rPr>
+        <w:t xml:space="preserve"> bind9:latest</w:t>
+      </w:r>
+    </w:p>
+    <w:p>
+      <w:pPr>
+        <w:rPr>
+          <w:rFonts w:ascii="Consolas" w:hAnsi="Consolas"/>
+          <w:color w:val="24292E"/>
+          <w:sz w:val="18"/>
+          <w:szCs w:val="18"/>
+          <w:shd w:val="clear" w:color="auto" w:fill="FFFFFF"/>
+        </w:rPr>
+      </w:pPr>
+      <w:r>
+        <w:rPr>
+          <w:rFonts w:ascii="Consolas" w:hAnsi="Consolas"/>
+          <w:color w:val="24292E"/>
+          <w:sz w:val="18"/>
+          <w:szCs w:val="18"/>
+          <w:shd w:val="clear" w:color="auto" w:fill="FFFFFF"/>
+        </w:rPr>
+        <w:br w:type="page"/>
+      </w:r>
+    </w:p>
+    <w:p/>
+    <w:p>
+      <w:pPr>
+        <w:pStyle w:val="Heading1"/>
+      </w:pPr>
+      <w:r>
+        <w:t xml:space="preserve">DNS architecture </w:t>
+      </w:r>
+    </w:p>
+    <w:p>
+      <w:pPr>
+        <w:pStyle w:val="Heading2"/>
+      </w:pPr>
+      <w:r>
+        <w:t>Single server config</w:t>
+      </w:r>
+    </w:p>
+    <w:p/>
+    <w:p/>
+    <w:p/>
+    <w:p/>
+    <w:p>
+      <w:pPr>
+        <w:pStyle w:val="Heading2"/>
+      </w:pPr>
+      <w:r>
+        <w:t xml:space="preserve">Master and slave replication </w:t>
+      </w:r>
+    </w:p>
+    <w:p>
+      <w:r>
+        <w:t>Create master zone</w:t>
+      </w:r>
+      <w:r>
+        <w:t xml:space="preserve"> in master</w:t>
+      </w:r>
+      <w:r>
+        <w:t xml:space="preserve"> server</w:t>
+      </w:r>
+      <w:r>
+        <w:t xml:space="preserve"> in </w:t>
+      </w:r>
+    </w:p>
+    <w:p>
+      <w:r>
+        <w:t>named.conf</w:t>
+      </w:r>
+    </w:p>
+    <w:p>
+      <w:r>
+        <w:t>$ttl 300</w:t>
+      </w:r>
+    </w:p>
+    <w:p>
+      <w:r>
+        <w:t>caelab.top.</w:t>
+      </w:r>
+      <w:r>
+        <w:tab/>
+        <w:t>IN</w:t>
+      </w:r>
+      <w:r>
+        <w:tab/>
+        <w:t>SOA</w:t>
+      </w:r>
+      <w:r>
+        <w:tab/>
+        <w:t>ns1.caelab.top. hao\.yu01.sap.com. (</w:t>
+      </w:r>
+    </w:p>
+    <w:p>
+      <w:r>
+        <w:tab/>
+      </w:r>
+      <w:r>
+        <w:tab/>
+      </w:r>
+      <w:r>
+        <w:tab/>
+        <w:t>8</w:t>
+      </w:r>
+    </w:p>
+    <w:p>
+      <w:r>
+        <w:tab/>
+      </w:r>
+      <w:r>
+        <w:tab/>
+      </w:r>
+      <w:r>
+        <w:tab/>
+        <w:t>300</w:t>
+      </w:r>
+    </w:p>
+    <w:p>
+      <w:r>
+        <w:tab/>
+      </w:r>
+      <w:r>
+        <w:tab/>
+      </w:r>
+      <w:r>
+        <w:tab/>
+        <w:t>300</w:t>
+      </w:r>
+    </w:p>
+    <w:p>
+      <w:r>
+        <w:tab/>
+      </w:r>
+      <w:r>
+        <w:tab/>
+      </w:r>
+      <w:r>
+        <w:tab/>
+        <w:t>300</w:t>
+      </w:r>
+    </w:p>
+    <w:p>
+      <w:r>
+        <w:tab/>
+      </w:r>
+      <w:r>
+        <w:tab/>
+      </w:r>
+      <w:r>
+        <w:tab/>
+        <w:t>300 )</w:t>
+      </w:r>
+    </w:p>
+    <w:p>
+      <w:r>
+        <w:t>caelab.top.</w:t>
+      </w:r>
+      <w:r>
+        <w:tab/>
+        <w:t>5M</w:t>
+      </w:r>
+      <w:r>
+        <w:tab/>
+        <w:t>IN</w:t>
+      </w:r>
+      <w:r>
+        <w:tab/>
+        <w:t>NS</w:t>
+      </w:r>
+      <w:r>
+        <w:tab/>
+        <w:t>ns1.caelab.top.</w:t>
+      </w:r>
+    </w:p>
+    <w:p>
+      <w:r>
+        <w:t>caelab.top.</w:t>
+      </w:r>
+      <w:r>
+        <w:tab/>
+        <w:t>300</w:t>
+      </w:r>
+      <w:r>
+        <w:tab/>
+        <w:t>IN</w:t>
+      </w:r>
+      <w:r>
+        <w:tab/>
+        <w:t>NS</w:t>
+      </w:r>
+      <w:r>
+        <w:tab/>
+        <w:t>ns2.caelab.top.</w:t>
+      </w:r>
+    </w:p>
+    <w:p>
+      <w:r>
+        <w:t>ns1.caelab.top.</w:t>
+      </w:r>
+      <w:r>
+        <w:tab/>
+        <w:t>IN</w:t>
+      </w:r>
+      <w:r>
+        <w:tab/>
+        <w:t>A</w:t>
+      </w:r>
+      <w:r>
+        <w:tab/>
+        <w:t>173.82.151.187</w:t>
+      </w:r>
+    </w:p>
+    <w:p>
+      <w:r>
+        <w:t>ns2.caelab.top.</w:t>
+      </w:r>
+      <w:r>
+        <w:tab/>
+        <w:t>IN</w:t>
+      </w:r>
+      <w:r>
+        <w:tab/>
+        <w:t>A</w:t>
+      </w:r>
+      <w:r>
+        <w:tab/>
+        <w:t>80.251.214.31</w:t>
+      </w:r>
+    </w:p>
+    <w:p>
+      <w:r>
+        <w:t xml:space="preserve">zone file </w:t>
       </w:r>
     </w:p>
     <w:p>
@@ -2109,11 +1837,12 @@
         <w:rPr>
           <w:noProof/>
         </w:rPr>
+        <w:lastRenderedPageBreak/>
         <w:drawing>
-          <wp:inline distT="0" distB="0" distL="0" distR="0" wp14:anchorId="03ADA51E" wp14:editId="37A42C4B">
-            <wp:extent cx="5086611" cy="2546481"/>
-            <wp:effectExtent l="0" t="0" r="0" b="6350"/>
-            <wp:docPr id="2" name="Picture 2"/>
+          <wp:inline distT="0" distB="0" distL="0" distR="0" wp14:anchorId="01005551" wp14:editId="04D5C7CA">
+            <wp:extent cx="5296172" cy="2114659"/>
+            <wp:effectExtent l="0" t="0" r="0" b="0"/>
+            <wp:docPr id="3" name="Picture 3"/>
             <wp:cNvGraphicFramePr>
               <a:graphicFrameLocks xmlns:a="http://schemas.openxmlformats.org/drawingml/2006/main" noChangeAspect="1"/>
             </wp:cNvGraphicFramePr>
@@ -2133,7 +1862,7 @@
                   <pic:spPr>
                     <a:xfrm>
                       <a:off x="0" y="0"/>
-                      <a:ext cx="5086611" cy="2546481"/>
+                      <a:ext cx="5296172" cy="2114659"/>
                     </a:xfrm>
                     <a:prstGeom prst="rect">
                       <a:avLst/>
@@ -2147,118 +1876,24 @@
       </w:r>
     </w:p>
     <w:p/>
-    <w:p/>
-    <w:p/>
-    <w:p/>
-    <w:p/>
-    <w:p/>
-    <w:p/>
-    <w:p/>
-    <w:p>
-      <w:r>
-        <w:lastRenderedPageBreak/>
-        <w:t xml:space="preserve">Add </w:t>
-      </w:r>
-      <w:r>
-        <w:t>2 record in NS1 S</w:t>
-      </w:r>
-      <w:r>
-        <w:rPr>
-          <w:rFonts w:hint="eastAsia"/>
-        </w:rPr>
-        <w:t>erver</w:t>
-      </w:r>
-    </w:p>
-    <w:p>
-      <w:proofErr w:type="spellStart"/>
-      <w:r>
-        <w:t>web.caelab.top</w:t>
-      </w:r>
-      <w:proofErr w:type="spellEnd"/>
-      <w:r>
-        <w:t>. IN      A       192.168.1.1</w:t>
-      </w:r>
-    </w:p>
-    <w:p>
-      <w:r>
-        <w:t>www.caelab.top. IN      CNAME   web</w:t>
-      </w:r>
-    </w:p>
-    <w:p/>
-    <w:p>
-      <w:r>
-        <w:t xml:space="preserve">Check </w:t>
-      </w:r>
-      <w:r>
-        <w:t xml:space="preserve">the record </w:t>
-      </w:r>
-      <w:r>
-        <w:t xml:space="preserve">in NS2 </w:t>
-      </w:r>
-      <w:r>
-        <w:rPr>
-          <w:rFonts w:hint="eastAsia"/>
-        </w:rPr>
-        <w:t>server</w:t>
-      </w:r>
-      <w:r>
-        <w:t xml:space="preserve"> </w:t>
-      </w:r>
-    </w:p>
-    <w:p>
-      <w:r>
-        <w:t>F</w:t>
-      </w:r>
-      <w:r>
-        <w:rPr>
-          <w:rFonts w:hint="eastAsia"/>
-        </w:rPr>
-        <w:t>irst</w:t>
-      </w:r>
-      <w:r>
-        <w:t xml:space="preserve"> time did not </w:t>
-      </w:r>
-      <w:r>
-        <w:t>find</w:t>
-      </w:r>
-      <w:r>
-        <w:t xml:space="preserve"> the record but after </w:t>
-      </w:r>
-      <w:proofErr w:type="gramStart"/>
-      <w:r>
-        <w:t>wait</w:t>
-      </w:r>
-      <w:proofErr w:type="gramEnd"/>
-      <w:r>
-        <w:t xml:space="preserve"> for 300</w:t>
-      </w:r>
-      <w:r>
-        <w:t xml:space="preserve"> </w:t>
-      </w:r>
-      <w:r>
-        <w:t xml:space="preserve">second then record is sync to NS2 </w:t>
-      </w:r>
-      <w:r>
-        <w:rPr>
-          <w:rFonts w:hint="eastAsia"/>
-        </w:rPr>
-        <w:t>from</w:t>
-      </w:r>
-      <w:r>
-        <w:t xml:space="preserve"> NS1</w:t>
-      </w:r>
-    </w:p>
-    <w:p/>
+    <w:p>
+      <w:r>
+        <w:t xml:space="preserve">Slave server </w:t>
+      </w:r>
+      <w:r>
+        <w:t xml:space="preserve">, set type as slave and sync from master </w:t>
+      </w:r>
+    </w:p>
     <w:p>
       <w:r>
         <w:rPr>
           <w:noProof/>
         </w:rPr>
         <w:drawing>
-          <wp:inline distT="0" distB="0" distL="0" distR="0" wp14:anchorId="49AAE454" wp14:editId="3C06410F">
-            <wp:extent cx="4311872" cy="2254366"/>
-            <wp:effectExtent l="0" t="0" r="0" b="0"/>
-            <wp:docPr id="1" name="Picture 1"/>
+          <wp:inline distT="0" distB="0" distL="0" distR="0" wp14:anchorId="03ADA51E" wp14:editId="37A42C4B">
+            <wp:extent cx="5086611" cy="2546481"/>
+            <wp:effectExtent l="0" t="0" r="0" b="6350"/>
+            <wp:docPr id="2" name="Picture 2"/>
             <wp:cNvGraphicFramePr>
               <a:graphicFrameLocks xmlns:a="http://schemas.openxmlformats.org/drawingml/2006/main" noChangeAspect="1"/>
             </wp:cNvGraphicFramePr>
@@ -2278,7 +1913,7 @@
                   <pic:spPr>
                     <a:xfrm>
                       <a:off x="0" y="0"/>
-                      <a:ext cx="4311872" cy="2254366"/>
+                      <a:ext cx="5086611" cy="2546481"/>
                     </a:xfrm>
                     <a:prstGeom prst="rect">
                       <a:avLst/>
@@ -2292,35 +1927,105 @@
       </w:r>
     </w:p>
     <w:p/>
-    <w:p>
-      <w:r>
-        <w:br w:type="page"/>
-      </w:r>
-    </w:p>
-    <w:p>
-      <w:pPr>
-        <w:pStyle w:val="Heading2"/>
-      </w:pPr>
+    <w:p/>
+    <w:p/>
+    <w:p/>
+    <w:p/>
+    <w:p/>
+    <w:p/>
+    <w:p/>
+    <w:p>
       <w:r>
         <w:lastRenderedPageBreak/>
-        <w:t>Round-robin DNS</w:t>
-      </w:r>
-    </w:p>
-    <w:p>
-      <w:r>
-        <w:t xml:space="preserve">Same A record have multiple IP address can become a traffic load balance </w:t>
-      </w:r>
-    </w:p>
+        <w:t xml:space="preserve">Add </w:t>
+      </w:r>
+      <w:r>
+        <w:t>2 record in NS1 S</w:t>
+      </w:r>
+      <w:r>
+        <w:rPr>
+          <w:rFonts w:hint="eastAsia"/>
+        </w:rPr>
+        <w:t>erver</w:t>
+      </w:r>
+    </w:p>
+    <w:p>
+      <w:r>
+        <w:t>web.caelab.top. IN      A       192.168.1.1</w:t>
+      </w:r>
+    </w:p>
+    <w:p>
+      <w:r>
+        <w:t>www.caelab.top. IN      CNAME   web</w:t>
+      </w:r>
+    </w:p>
+    <w:p/>
+    <w:p>
+      <w:r>
+        <w:t xml:space="preserve">Check </w:t>
+      </w:r>
+      <w:r>
+        <w:t xml:space="preserve">the record </w:t>
+      </w:r>
+      <w:r>
+        <w:t xml:space="preserve">in NS2 </w:t>
+      </w:r>
+      <w:r>
+        <w:rPr>
+          <w:rFonts w:hint="eastAsia"/>
+        </w:rPr>
+        <w:t>server</w:t>
+      </w:r>
+      <w:r>
+        <w:t xml:space="preserve"> </w:t>
+      </w:r>
+    </w:p>
+    <w:p>
+      <w:r>
+        <w:t>F</w:t>
+      </w:r>
+      <w:r>
+        <w:rPr>
+          <w:rFonts w:hint="eastAsia"/>
+        </w:rPr>
+        <w:t>irst</w:t>
+      </w:r>
+      <w:r>
+        <w:t xml:space="preserve"> time did not </w:t>
+      </w:r>
+      <w:r>
+        <w:t>find</w:t>
+      </w:r>
+      <w:r>
+        <w:t xml:space="preserve"> the record but after wait for 300</w:t>
+      </w:r>
+      <w:r>
+        <w:t xml:space="preserve"> </w:t>
+      </w:r>
+      <w:r>
+        <w:t xml:space="preserve">second then record is sync to NS2 </w:t>
+      </w:r>
+      <w:r>
+        <w:rPr>
+          <w:rFonts w:hint="eastAsia"/>
+        </w:rPr>
+        <w:t>from</w:t>
+      </w:r>
+      <w:r>
+        <w:t xml:space="preserve"> NS1</w:t>
+      </w:r>
+    </w:p>
+    <w:p/>
     <w:p>
       <w:r>
         <w:rPr>
           <w:noProof/>
         </w:rPr>
         <w:drawing>
-          <wp:inline distT="0" distB="0" distL="0" distR="0" wp14:anchorId="7EA748D2" wp14:editId="72A1A8F5">
-            <wp:extent cx="4619048" cy="3161905"/>
-            <wp:effectExtent l="0" t="0" r="0" b="635"/>
-            <wp:docPr id="29" name="Picture 29"/>
+          <wp:inline distT="0" distB="0" distL="0" distR="0" wp14:anchorId="49AAE454" wp14:editId="3C06410F">
+            <wp:extent cx="4311872" cy="2254366"/>
+            <wp:effectExtent l="0" t="0" r="0" b="0"/>
+            <wp:docPr id="1" name="Picture 1"/>
             <wp:cNvGraphicFramePr>
               <a:graphicFrameLocks xmlns:a="http://schemas.openxmlformats.org/drawingml/2006/main" noChangeAspect="1"/>
             </wp:cNvGraphicFramePr>
@@ -2340,6 +2045,68 @@
                   <pic:spPr>
                     <a:xfrm>
                       <a:off x="0" y="0"/>
+                      <a:ext cx="4311872" cy="2254366"/>
+                    </a:xfrm>
+                    <a:prstGeom prst="rect">
+                      <a:avLst/>
+                    </a:prstGeom>
+                  </pic:spPr>
+                </pic:pic>
+              </a:graphicData>
+            </a:graphic>
+          </wp:inline>
+        </w:drawing>
+      </w:r>
+    </w:p>
+    <w:p/>
+    <w:p>
+      <w:r>
+        <w:br w:type="page"/>
+      </w:r>
+    </w:p>
+    <w:p>
+      <w:pPr>
+        <w:pStyle w:val="Heading2"/>
+      </w:pPr>
+      <w:r>
+        <w:lastRenderedPageBreak/>
+        <w:t>Round-robin DNS</w:t>
+      </w:r>
+    </w:p>
+    <w:p>
+      <w:r>
+        <w:t xml:space="preserve">Same A record have multiple IP address can become a traffic load balance </w:t>
+      </w:r>
+    </w:p>
+    <w:p>
+      <w:r>
+        <w:rPr>
+          <w:noProof/>
+        </w:rPr>
+        <w:drawing>
+          <wp:inline distT="0" distB="0" distL="0" distR="0" wp14:anchorId="7EA748D2" wp14:editId="72A1A8F5">
+            <wp:extent cx="4619048" cy="3161905"/>
+            <wp:effectExtent l="0" t="0" r="0" b="635"/>
+            <wp:docPr id="29" name="Picture 29"/>
+            <wp:cNvGraphicFramePr>
+              <a:graphicFrameLocks xmlns:a="http://schemas.openxmlformats.org/drawingml/2006/main" noChangeAspect="1"/>
+            </wp:cNvGraphicFramePr>
+            <a:graphic xmlns:a="http://schemas.openxmlformats.org/drawingml/2006/main">
+              <a:graphicData uri="http://schemas.openxmlformats.org/drawingml/2006/picture">
+                <pic:pic xmlns:pic="http://schemas.openxmlformats.org/drawingml/2006/picture">
+                  <pic:nvPicPr>
+                    <pic:cNvPr id="1" name=""/>
+                    <pic:cNvPicPr/>
+                  </pic:nvPicPr>
+                  <pic:blipFill>
+                    <a:blip r:embed="rId29"/>
+                    <a:stretch>
+                      <a:fillRect/>
+                    </a:stretch>
+                  </pic:blipFill>
+                  <pic:spPr>
+                    <a:xfrm>
+                      <a:off x="0" y="0"/>
                       <a:ext cx="4619048" cy="3161905"/>
                     </a:xfrm>
                     <a:prstGeom prst="rect">
@@ -2355,6 +2122,11 @@
     </w:p>
     <w:p/>
     <w:p/>
+    <w:p>
+      <w:r>
+        <w:br w:type="page"/>
+      </w:r>
+    </w:p>
     <w:p/>
     <w:p>
       <w:pPr>
@@ -2365,42 +2137,299 @@
       </w:r>
     </w:p>
     <w:p>
+      <w:pPr>
+        <w:pStyle w:val="Heading2"/>
+      </w:pPr>
       <w:r>
         <w:t>ACL</w:t>
       </w:r>
     </w:p>
-    <w:p/>
-    <w:p>
+    <w:p>
+      <w:r>
+        <w:t>Bind v4</w:t>
+      </w:r>
+    </w:p>
+    <w:p>
+      <w:pPr>
+        <w:ind w:left="720"/>
+      </w:pPr>
+      <w:r>
+        <w:t>acl cae_shanghai {</w:t>
+      </w:r>
+    </w:p>
+    <w:p>
+      <w:pPr>
+        <w:ind w:left="720"/>
+      </w:pPr>
+      <w:r>
+        <w:tab/>
+      </w:r>
+      <w:r>
+        <w:t>10.0.0.0/8</w:t>
+      </w:r>
+      <w:r>
+        <w:t>};</w:t>
+      </w:r>
+    </w:p>
+    <w:p>
+      <w:r>
+        <w:t xml:space="preserve">Bind v8/v9 </w:t>
+      </w:r>
+    </w:p>
+    <w:p>
+      <w:pPr>
+        <w:ind w:left="720"/>
+      </w:pPr>
       <w:r>
         <w:t xml:space="preserve">allow-query </w:t>
       </w:r>
-      <w:proofErr w:type="gramStart"/>
-      <w:r>
-        <w:t>{ corpnets</w:t>
-      </w:r>
-      <w:proofErr w:type="gramEnd"/>
+    </w:p>
+    <w:p>
+      <w:pPr>
+        <w:ind w:left="720" w:firstLine="720"/>
+      </w:pPr>
+      <w:r>
+        <w:t>{ 192.249.249/24; 192.253.253/24; 192.253.254/24; };</w:t>
+      </w:r>
+    </w:p>
+    <w:p>
+      <w:r>
+        <w:t xml:space="preserve">Define </w:t>
+      </w:r>
+    </w:p>
+    <w:p>
+      <w:pPr>
+        <w:ind w:left="720"/>
+      </w:pPr>
+      <w:r>
+        <w:t>acl "</w:t>
+      </w:r>
+      <w:r>
+        <w:t>SAP</w:t>
+      </w:r>
+      <w:r>
+        <w:t>-NET" { 1</w:t>
+      </w:r>
+      <w:r>
+        <w:t>0.59</w:t>
+      </w:r>
+      <w:r>
+        <w:t>/</w:t>
+      </w:r>
+      <w:r>
+        <w:t>16</w:t>
+      </w:r>
       <w:r>
         <w:t>; };</w:t>
       </w:r>
     </w:p>
+    <w:p>
+      <w:pPr>
+        <w:ind w:left="720"/>
+      </w:pPr>
+      <w:r>
+        <w:t>zone "</w:t>
+      </w:r>
+      <w:r>
+        <w:t>sap</w:t>
+      </w:r>
+      <w:r>
+        <w:t>.</w:t>
+      </w:r>
+      <w:r>
+        <w:t>corp</w:t>
+      </w:r>
+      <w:r>
+        <w:t>" {</w:t>
+      </w:r>
+    </w:p>
+    <w:p>
+      <w:pPr>
+        <w:ind w:left="1440"/>
+      </w:pPr>
+      <w:r>
+        <w:t>type slave;</w:t>
+      </w:r>
+    </w:p>
+    <w:p>
+      <w:pPr>
+        <w:ind w:left="1440"/>
+      </w:pPr>
+      <w:r>
+        <w:t>file "</w:t>
+      </w:r>
+      <w:r>
+        <w:t>cae</w:t>
+      </w:r>
+      <w:r>
+        <w:t>.</w:t>
+      </w:r>
+      <w:r>
+        <w:t>sap</w:t>
+      </w:r>
+      <w:r>
+        <w:t>.</w:t>
+      </w:r>
+      <w:r>
+        <w:t>corp</w:t>
+      </w:r>
+      <w:r>
+        <w:t>";</w:t>
+      </w:r>
+    </w:p>
+    <w:p>
+      <w:pPr>
+        <w:ind w:left="1440"/>
+      </w:pPr>
+      <w:r>
+        <w:t>masters { 1</w:t>
+      </w:r>
+      <w:r>
+        <w:t>0</w:t>
+      </w:r>
+      <w:r>
+        <w:t>.</w:t>
+      </w:r>
+      <w:r>
+        <w:t>59</w:t>
+      </w:r>
+      <w:r>
+        <w:t>.</w:t>
+      </w:r>
+      <w:r>
+        <w:t>152</w:t>
+      </w:r>
+      <w:r>
+        <w:t>.2; };</w:t>
+      </w:r>
+    </w:p>
+    <w:p>
+      <w:pPr>
+        <w:ind w:left="1440"/>
+      </w:pPr>
+      <w:r>
+        <w:t>allow-query { "</w:t>
+      </w:r>
+      <w:r>
+        <w:t>SAP-NET</w:t>
+      </w:r>
+      <w:r>
+        <w:t>"; };</w:t>
+      </w:r>
+    </w:p>
+    <w:p>
+      <w:pPr>
+        <w:ind w:left="720"/>
+      </w:pPr>
+      <w:r>
+        <w:t>};</w:t>
+      </w:r>
+    </w:p>
+    <w:p>
+      <w:pPr>
+        <w:ind w:left="720" w:firstLine="720"/>
+      </w:pPr>
+    </w:p>
+    <w:p>
+      <w:pPr>
+        <w:ind w:left="720" w:firstLine="720"/>
+      </w:pPr>
+    </w:p>
+    <w:p>
+      <w:r>
+        <w:t>Dynamic</w:t>
+      </w:r>
+      <w:r>
+        <w:t xml:space="preserve"> update </w:t>
+      </w:r>
+      <w:r>
+        <w:t>permission</w:t>
+      </w:r>
+    </w:p>
+    <w:p>
+      <w:pPr>
+        <w:ind w:firstLine="720"/>
+      </w:pPr>
+      <w:r>
+        <w:t>A</w:t>
+      </w:r>
+      <w:r>
+        <w:rPr>
+          <w:rFonts w:hint="eastAsia"/>
+        </w:rPr>
+        <w:t>ll</w:t>
+      </w:r>
+      <w:r>
+        <w:t>ow-update { any;};</w:t>
+      </w:r>
+    </w:p>
+    <w:p>
+      <w:r>
+        <w:t>#old server return no correct record</w:t>
+      </w:r>
+      <w:r>
+        <w:t xml:space="preserve"> </w:t>
+      </w:r>
+    </w:p>
+    <w:p>
+      <w:r>
+        <w:t xml:space="preserve">Bogus server </w:t>
+      </w:r>
+    </w:p>
+    <w:p>
+      <w:pPr>
+        <w:ind w:left="720"/>
+      </w:pPr>
+      <w:r>
+        <w:t>server 10.0.0.2 {</w:t>
+      </w:r>
+    </w:p>
+    <w:p>
+      <w:pPr>
+        <w:ind w:left="720"/>
+      </w:pPr>
+      <w:r>
+        <w:t>bogus yes;};</w:t>
+      </w:r>
+    </w:p>
+    <w:p>
+      <w:r>
+        <w:t xml:space="preserve">blackhole </w:t>
+      </w:r>
+    </w:p>
+    <w:p>
+      <w:pPr>
+        <w:ind w:firstLine="720"/>
+      </w:pPr>
+      <w:r>
+        <w:t>{192.168/16;</w:t>
+      </w:r>
+      <w:r>
+        <w:t xml:space="preserve"> </w:t>
+      </w:r>
+      <w:r>
+        <w:t>};</w:t>
+      </w:r>
+    </w:p>
     <w:p/>
     <w:p>
       <w:pPr>
         <w:pStyle w:val="Heading2"/>
       </w:pPr>
       <w:r>
+        <w:lastRenderedPageBreak/>
         <w:t>DNSSEC</w:t>
       </w:r>
     </w:p>
     <w:p/>
     <w:p>
-      <w:proofErr w:type="spellStart"/>
-      <w:r>
-        <w:t>dns</w:t>
-      </w:r>
-      <w:proofErr w:type="spellEnd"/>
-      <w:r>
-        <w:t xml:space="preserve"> sec-keygen utility</w:t>
+      <w:pPr>
+        <w:rPr>
+          <w:rFonts w:hint="eastAsia"/>
+        </w:rPr>
+      </w:pPr>
+      <w:r>
+        <w:t>dns sec-keygen utility</w:t>
       </w:r>
     </w:p>
     <w:p/>
@@ -2410,21 +2439,9 @@
       </w:r>
     </w:p>
     <w:p>
-      <w:proofErr w:type="spellStart"/>
-      <w:r>
-        <w:t>dnssec</w:t>
-      </w:r>
-      <w:proofErr w:type="spellEnd"/>
-      <w:r>
-        <w:t xml:space="preserve">-keygen -a hmac-md5 -b 128 -C -n host </w:t>
-      </w:r>
-      <w:proofErr w:type="spellStart"/>
-      <w:proofErr w:type="gramStart"/>
-      <w:r>
-        <w:t>caelab.internal</w:t>
-      </w:r>
-      <w:proofErr w:type="spellEnd"/>
-      <w:proofErr w:type="gramEnd"/>
+      <w:r>
+        <w:t>dnssec-keygen -a hmac-md5 -b 128 -C -n host caelab.internal</w:t>
+      </w:r>
     </w:p>
     <w:p>
       <w:pPr>
@@ -2442,7 +2459,6 @@
           <w:sz w:val="24"/>
           <w:szCs w:val="24"/>
         </w:rPr>
-        <w:lastRenderedPageBreak/>
         <w:drawing>
           <wp:inline distT="0" distB="0" distL="0" distR="0" wp14:anchorId="30ADADD7" wp14:editId="110E6703">
             <wp:extent cx="5943600" cy="557530"/>
@@ -2461,7 +2477,7 @@
                     </pic:cNvPicPr>
                   </pic:nvPicPr>
                   <pic:blipFill>
-                    <a:blip r:embed="rId29">
+                    <a:blip r:embed="rId30">
                       <a:extLst>
                         <a:ext uri="{28A0092B-C50C-407E-A947-70E740481C1C}">
                           <a14:useLocalDpi xmlns:a14="http://schemas.microsoft.com/office/drawing/2010/main" val="0"/>
@@ -2497,13 +2513,8 @@
     <w:p/>
     <w:p>
       <w:r>
-        <w:t xml:space="preserve">cat </w:t>
-      </w:r>
-      <w:proofErr w:type="gramStart"/>
-      <w:r>
-        <w:t>Kcaelab.internal.+157+22540.private</w:t>
-      </w:r>
-      <w:proofErr w:type="gramEnd"/>
+        <w:t>cat Kcaelab.internal.+157+22540.private</w:t>
+      </w:r>
     </w:p>
     <w:p/>
     <w:p/>
@@ -2546,7 +2557,7 @@
                     </pic:cNvPicPr>
                   </pic:nvPicPr>
                   <pic:blipFill>
-                    <a:blip r:embed="rId30">
+                    <a:blip r:embed="rId31">
                       <a:extLst>
                         <a:ext uri="{28A0092B-C50C-407E-A947-70E740481C1C}">
                           <a14:useLocalDpi xmlns:a14="http://schemas.microsoft.com/office/drawing/2010/main" val="0"/>
@@ -2592,15 +2603,7 @@
     </w:p>
     <w:p>
       <w:r>
-        <w:t xml:space="preserve">use single shared </w:t>
-      </w:r>
-      <w:proofErr w:type="spellStart"/>
-      <w:r>
-        <w:t>sceret</w:t>
-      </w:r>
-      <w:proofErr w:type="spellEnd"/>
-      <w:r>
-        <w:t xml:space="preserve"> </w:t>
+        <w:t xml:space="preserve">use single shared sceret </w:t>
       </w:r>
     </w:p>
     <w:p>
@@ -2621,13 +2624,9 @@
       </w:r>
     </w:p>
     <w:p>
-      <w:proofErr w:type="spellStart"/>
-      <w:r>
-        <w:t>dns</w:t>
-      </w:r>
-      <w:proofErr w:type="spellEnd"/>
-      <w:r>
-        <w:t xml:space="preserve"> query filter</w:t>
+      <w:r>
+        <w:lastRenderedPageBreak/>
+        <w:t>dns query filter</w:t>
       </w:r>
     </w:p>
     <w:p>
@@ -2656,42 +2655,150 @@
     </w:p>
     <w:p>
       <w:r>
-        <w:t xml:space="preserve">  allow-query-on </w:t>
-      </w:r>
-      <w:proofErr w:type="gramStart"/>
-      <w:r>
-        <w:t>{ 203.0.113.17</w:t>
-      </w:r>
-      <w:proofErr w:type="gramEnd"/>
-      <w:r>
-        <w:t>; };</w:t>
-      </w:r>
-    </w:p>
-    <w:p>
-      <w:r>
-        <w:t xml:space="preserve">  allow-recursion-on </w:t>
-      </w:r>
-      <w:proofErr w:type="gramStart"/>
-      <w:r>
-        <w:t>{ 10.0.0.17</w:t>
-      </w:r>
-      <w:proofErr w:type="gramEnd"/>
-      <w:r>
-        <w:t>; };</w:t>
-      </w:r>
-    </w:p>
-    <w:p>
-      <w:r>
+        <w:t xml:space="preserve">  allow-query-on { 203.0.113.17; };</w:t>
+      </w:r>
+    </w:p>
+    <w:p>
+      <w:r>
+        <w:t xml:space="preserve">  allow-recursion-on { 10.0.0.17; };</w:t>
+      </w:r>
+    </w:p>
+    <w:p>
+      <w:r>
+        <w:t xml:space="preserve">  allow-query-cache-on { 10.0.0.17; };</w:t>
+      </w:r>
+    </w:p>
+    <w:p>
+      <w:r>
+        <w:t>};</w:t>
+      </w:r>
+    </w:p>
+    <w:p/>
+    <w:p/>
+    <w:p>
+      <w:r>
+        <w:t xml:space="preserve">equal </w:t>
+      </w:r>
+    </w:p>
+    <w:p>
+      <w:r>
+        <w:t>acl corpnets {</w:t>
+      </w:r>
+    </w:p>
+    <w:p>
+      <w:r>
+        <w:t xml:space="preserve">  10.0.0.0/16;</w:t>
+      </w:r>
+    </w:p>
+    <w:p>
+      <w:r>
+        <w:t xml:space="preserve">  172.16.0.0/12;</w:t>
+      </w:r>
+    </w:p>
+    <w:p>
+      <w:r>
+        <w:t>};</w:t>
+      </w:r>
+    </w:p>
+    <w:p/>
+    <w:p>
+      <w:r>
+        <w:t>options {</w:t>
+      </w:r>
+    </w:p>
+    <w:p>
+      <w:r>
+        <w:t xml:space="preserve">  allow-query { any; };</w:t>
+      </w:r>
+    </w:p>
+    <w:p>
+      <w:r>
+        <w:t xml:space="preserve">  allow-recursion { corpnets; };</w:t>
+      </w:r>
+    </w:p>
+    <w:p>
+      <w:r>
+        <w:t xml:space="preserve">  allow-query-cache { corpnets; };</w:t>
+      </w:r>
+    </w:p>
+    <w:p>
+      <w:r>
+        <w:t>};</w:t>
+      </w:r>
+    </w:p>
+    <w:p/>
+    <w:p/>
+    <w:p>
+      <w:r>
+        <w:rPr>
+          <w:rFonts w:hint="eastAsia"/>
+        </w:rPr>
+        <w:t>10.6. bind9</w:t>
+      </w:r>
+      <w:r>
+        <w:rPr>
+          <w:rFonts w:hint="eastAsia"/>
+        </w:rPr>
+        <w:t>引入了视图，这是另一种在防火墙环境中非常有用的机制。视图允许您向一个主机社区提供一个名称服务器配置，向另一个社区提供不同的配置社区。如果您在接收查询的主机上运行名称服务器，这一点特别方便您的内部主机和</w:t>
+      </w:r>
+      <w:r>
+        <w:rPr>
+          <w:rFonts w:hint="eastAsia"/>
+        </w:rPr>
+        <w:t>Internet</w:t>
+      </w:r>
+      <w:r>
+        <w:rPr>
+          <w:rFonts w:hint="eastAsia"/>
+        </w:rPr>
+        <w:t>上的主机（我们将在下一章讨论这一点）。</w:t>
+      </w:r>
+    </w:p>
+    <w:p>
+      <w:r>
+        <w:rPr>
+          <w:rFonts w:hint="eastAsia"/>
+        </w:rPr>
+        <w:t>如果不配置任何视图，</w:t>
+      </w:r>
+      <w:r>
+        <w:rPr>
+          <w:rFonts w:hint="eastAsia"/>
+        </w:rPr>
+        <w:t>bind9</w:t>
+      </w:r>
+      <w:r>
+        <w:rPr>
+          <w:rFonts w:hint="eastAsia"/>
+        </w:rPr>
+        <w:t>会自动创建一个单独的隐式视图，并显示给所有人</w:t>
+      </w:r>
+    </w:p>
+    <w:p>
+      <w:r>
+        <w:rPr>
+          <w:rFonts w:hint="eastAsia"/>
+        </w:rPr>
         <w:lastRenderedPageBreak/>
-        <w:t xml:space="preserve">  allow-query-cache-on </w:t>
-      </w:r>
-      <w:proofErr w:type="gramStart"/>
-      <w:r>
-        <w:t>{ 10.0.0.17</w:t>
-      </w:r>
-      <w:proofErr w:type="gramEnd"/>
-      <w:r>
-        <w:t>; };</w:t>
+        <w:t>查询它的主机。要显式地创建视图，可以使用</w:t>
+      </w:r>
+      <w:r>
+        <w:rPr>
+          <w:rFonts w:hint="eastAsia"/>
+        </w:rPr>
+        <w:t>view</w:t>
+      </w:r>
+      <w:r>
+        <w:rPr>
+          <w:rFonts w:hint="eastAsia"/>
+        </w:rPr>
+        <w:t>语句，它采用视图的名称</w:t>
+      </w:r>
+    </w:p>
+    <w:p/>
+    <w:p>
+      <w:r>
+        <w:t>view "internal" {</w:t>
       </w:r>
     </w:p>
     <w:p>
@@ -2699,31 +2806,36 @@
         <w:t>};</w:t>
       </w:r>
     </w:p>
-    <w:p/>
-    <w:p/>
-    <w:p>
-      <w:r>
-        <w:t xml:space="preserve">equal </w:t>
-      </w:r>
-    </w:p>
-    <w:p>
-      <w:proofErr w:type="spellStart"/>
-      <w:r>
-        <w:t>acl</w:t>
-      </w:r>
-      <w:proofErr w:type="spellEnd"/>
-      <w:r>
-        <w:t xml:space="preserve"> corpnets {</w:t>
-      </w:r>
-    </w:p>
-    <w:p>
-      <w:r>
-        <w:t xml:space="preserve">  10.0.0.0/16;</w:t>
-      </w:r>
-    </w:p>
-    <w:p>
-      <w:r>
-        <w:t xml:space="preserve">  172.16.0.0/12;</w:t>
+    <w:p>
+      <w:r>
+        <w:rPr>
+          <w:rFonts w:hint="eastAsia"/>
+        </w:rPr>
+        <w:t>您可以使用</w:t>
+      </w:r>
+      <w:r>
+        <w:rPr>
+          <w:rFonts w:hint="eastAsia"/>
+        </w:rPr>
+        <w:t>match clients view</w:t>
+      </w:r>
+      <w:r>
+        <w:rPr>
+          <w:rFonts w:hint="eastAsia"/>
+        </w:rPr>
+        <w:t>子语句选择哪些主机“查看”特定视图，该子语句采用地址匹配列表作为参数。如果不指定具有匹配客户端的主机社区，则适用于所有主机。</w:t>
+      </w:r>
+    </w:p>
+    <w:p/>
+    <w:p/>
+    <w:p>
+      <w:r>
+        <w:t>acl "internal" {</w:t>
+      </w:r>
+    </w:p>
+    <w:p>
+      <w:r>
+        <w:t>192.249.249/24; 192.253.253/24; 192.253.254/24; localhost;</w:t>
       </w:r>
     </w:p>
     <w:p>
@@ -2731,7 +2843,135 @@
         <w:t>};</w:t>
       </w:r>
     </w:p>
-    <w:p/>
+    <w:p>
+      <w:r>
+        <w:t>view "internal" {</w:t>
+      </w:r>
+    </w:p>
+    <w:p>
+      <w:r>
+        <w:t>match-clients { "internal"; };</w:t>
+      </w:r>
+    </w:p>
+    <w:p>
+      <w:r>
+        <w:t>recursion yes;</w:t>
+      </w:r>
+    </w:p>
+    <w:p>
+      <w:r>
+        <w:t>zone "movie.edu" {</w:t>
+      </w:r>
+    </w:p>
+    <w:p>
+      <w:r>
+        <w:t>type master;</w:t>
+      </w:r>
+    </w:p>
+    <w:p>
+      <w:r>
+        <w:t>file "db.movie.edu";};</w:t>
+      </w:r>
+    </w:p>
+    <w:p>
+      <w:r>
+        <w:t>zone "249.249.192.in-addr.arpa" {</w:t>
+      </w:r>
+    </w:p>
+    <w:p>
+      <w:r>
+        <w:t xml:space="preserve">    type master;</w:t>
+      </w:r>
+    </w:p>
+    <w:p>
+      <w:r>
+        <w:t>file "db.192.249.249";};</w:t>
+      </w:r>
+    </w:p>
+    <w:p>
+      <w:r>
+        <w:t>zone "." {</w:t>
+      </w:r>
+    </w:p>
+    <w:p>
+      <w:r>
+        <w:t>type hint;</w:t>
+      </w:r>
+    </w:p>
+    <w:p>
+      <w:r>
+        <w:t>file "db.cache";};};</w:t>
+      </w:r>
+    </w:p>
+    <w:p>
+      <w:r>
+        <w:t>view "external" {</w:t>
+      </w:r>
+    </w:p>
+    <w:p>
+      <w:r>
+        <w:t>match-clients { any; };</w:t>
+      </w:r>
+    </w:p>
+    <w:p>
+      <w:r>
+        <w:t>recursion no;</w:t>
+      </w:r>
+    </w:p>
+    <w:p>
+      <w:r>
+        <w:t>zone "movie.edu" {</w:t>
+      </w:r>
+    </w:p>
+    <w:p>
+      <w:r>
+        <w:t>type master;</w:t>
+      </w:r>
+    </w:p>
+    <w:p>
+      <w:r>
+        <w:lastRenderedPageBreak/>
+        <w:t>file "db.movie.edu";};</w:t>
+      </w:r>
+    </w:p>
+    <w:p>
+      <w:r>
+        <w:t>zone "249.249.192.in-addr.arpa" {</w:t>
+      </w:r>
+    </w:p>
+    <w:p>
+      <w:r>
+        <w:t>type master;</w:t>
+      </w:r>
+    </w:p>
+    <w:p>
+      <w:r>
+        <w:t>file "db.192.249.249";};</w:t>
+      </w:r>
+    </w:p>
+    <w:p>
+      <w:r>
+        <w:t>zone "." {</w:t>
+      </w:r>
+    </w:p>
+    <w:p>
+      <w:r>
+        <w:t>type hint;</w:t>
+      </w:r>
+    </w:p>
+    <w:p>
+      <w:r>
+        <w:t>file "db.cache";};};</w:t>
+      </w:r>
+    </w:p>
+    <w:p/>
+    <w:p/>
+    <w:p/>
+    <w:p>
+      <w:r>
+        <w:t xml:space="preserve">blacklist </w:t>
+      </w:r>
+    </w:p>
     <w:p>
       <w:r>
         <w:t>options {</w:t>
@@ -2739,41 +2979,32 @@
     </w:p>
     <w:p>
       <w:r>
-        <w:t xml:space="preserve">  allow-query </w:t>
-      </w:r>
-      <w:proofErr w:type="gramStart"/>
-      <w:r>
-        <w:t>{ any</w:t>
-      </w:r>
-      <w:proofErr w:type="gramEnd"/>
-      <w:r>
-        <w:t>; };</w:t>
-      </w:r>
-    </w:p>
-    <w:p>
-      <w:r>
-        <w:t xml:space="preserve">  allow-recursion </w:t>
-      </w:r>
-      <w:proofErr w:type="gramStart"/>
-      <w:r>
-        <w:t>{ corpnets</w:t>
-      </w:r>
-      <w:proofErr w:type="gramEnd"/>
-      <w:r>
-        <w:t>; };</w:t>
-      </w:r>
-    </w:p>
-    <w:p>
-      <w:r>
-        <w:t xml:space="preserve">  allow-query-cache </w:t>
-      </w:r>
-      <w:proofErr w:type="gramStart"/>
-      <w:r>
-        <w:t>{ corpnets</w:t>
-      </w:r>
-      <w:proofErr w:type="gramEnd"/>
-      <w:r>
-        <w:t>; };</w:t>
+        <w:t>/* Don't waste your time trying to respond to queries from RFC 1918</w:t>
+      </w:r>
+    </w:p>
+    <w:p>
+      <w:r>
+        <w:t>private addresses */</w:t>
+      </w:r>
+    </w:p>
+    <w:p>
+      <w:r>
+        <w:t>blackhole {</w:t>
+      </w:r>
+    </w:p>
+    <w:p>
+      <w:r>
+        <w:t>10/8;</w:t>
+      </w:r>
+    </w:p>
+    <w:p>
+      <w:r>
+        <w:t>172.16/12;</w:t>
+      </w:r>
+    </w:p>
+    <w:p>
+      <w:r>
+        <w:t>192.168/16;</w:t>
       </w:r>
     </w:p>
     <w:p>
@@ -2781,367 +3012,11 @@
         <w:t>};</w:t>
       </w:r>
     </w:p>
-    <w:p/>
-    <w:p/>
-    <w:p>
-      <w:r>
-        <w:rPr>
-          <w:rFonts w:hint="eastAsia"/>
-        </w:rPr>
-        <w:t>10.6. bind9</w:t>
-      </w:r>
-      <w:r>
-        <w:rPr>
-          <w:rFonts w:hint="eastAsia"/>
-        </w:rPr>
-        <w:t>引入了视图，这是另一种在防火墙环境中非常有用的机制。视图允许您向一个主机社区提供一个名称服务器配置，向另一个社区提供不同的配置社区。如果您在接收查询的主机上运行名称服务器，这一点特别方便您的内部主机和</w:t>
-      </w:r>
-      <w:r>
-        <w:rPr>
-          <w:rFonts w:hint="eastAsia"/>
-        </w:rPr>
-        <w:t>Internet</w:t>
-      </w:r>
-      <w:r>
-        <w:rPr>
-          <w:rFonts w:hint="eastAsia"/>
-        </w:rPr>
-        <w:t>上的主机（我们将在下一章讨论这一点）。</w:t>
-      </w:r>
-    </w:p>
-    <w:p>
-      <w:r>
-        <w:rPr>
-          <w:rFonts w:hint="eastAsia"/>
-        </w:rPr>
-        <w:t>如果</w:t>
-      </w:r>
-      <w:proofErr w:type="gramStart"/>
-      <w:r>
-        <w:rPr>
-          <w:rFonts w:hint="eastAsia"/>
-        </w:rPr>
-        <w:t>不</w:t>
-      </w:r>
-      <w:proofErr w:type="gramEnd"/>
-      <w:r>
-        <w:rPr>
-          <w:rFonts w:hint="eastAsia"/>
-        </w:rPr>
-        <w:t>配置任何视图，</w:t>
-      </w:r>
-      <w:r>
-        <w:rPr>
-          <w:rFonts w:hint="eastAsia"/>
-        </w:rPr>
-        <w:t>bind9</w:t>
-      </w:r>
-      <w:r>
-        <w:rPr>
-          <w:rFonts w:hint="eastAsia"/>
-        </w:rPr>
-        <w:t>会自动创建一个单独的隐式视图，并显示给所有人</w:t>
-      </w:r>
-    </w:p>
-    <w:p>
-      <w:r>
-        <w:rPr>
-          <w:rFonts w:hint="eastAsia"/>
-        </w:rPr>
-        <w:t>查询它的主机。要显式地创建视图，可以使用</w:t>
-      </w:r>
-      <w:r>
-        <w:rPr>
-          <w:rFonts w:hint="eastAsia"/>
-        </w:rPr>
-        <w:t>view</w:t>
-      </w:r>
-      <w:r>
-        <w:rPr>
-          <w:rFonts w:hint="eastAsia"/>
-        </w:rPr>
-        <w:t>语句，它采用视图的名称</w:t>
-      </w:r>
-    </w:p>
-    <w:p/>
-    <w:p>
-      <w:r>
-        <w:t>view "internal" {</w:t>
-      </w:r>
-    </w:p>
     <w:p>
       <w:r>
         <w:t>};</w:t>
       </w:r>
     </w:p>
-    <w:p>
-      <w:r>
-        <w:rPr>
-          <w:rFonts w:hint="eastAsia"/>
-        </w:rPr>
-        <w:t>您可以使用</w:t>
-      </w:r>
-      <w:r>
-        <w:rPr>
-          <w:rFonts w:hint="eastAsia"/>
-        </w:rPr>
-        <w:t>match clients view</w:t>
-      </w:r>
-      <w:r>
-        <w:rPr>
-          <w:rFonts w:hint="eastAsia"/>
-        </w:rPr>
-        <w:t>子语句选择哪些主机“查看”特定视图，该子语句采用地址匹配列表作为参数。如果不指定具有匹配客户端的主机社区，则适用于所有主机。</w:t>
-      </w:r>
-    </w:p>
-    <w:p/>
-    <w:p/>
-    <w:p>
-      <w:proofErr w:type="spellStart"/>
-      <w:r>
-        <w:t>acl</w:t>
-      </w:r>
-      <w:proofErr w:type="spellEnd"/>
-      <w:r>
-        <w:t xml:space="preserve"> "internal" {</w:t>
-      </w:r>
-    </w:p>
-    <w:p>
-      <w:r>
-        <w:t>192.249.249/24; 192.253.253/24; 192.253.254/24; localhost;</w:t>
-      </w:r>
-    </w:p>
-    <w:p>
-      <w:r>
-        <w:t>};</w:t>
-      </w:r>
-    </w:p>
-    <w:p>
-      <w:r>
-        <w:t>view "internal" {</w:t>
-      </w:r>
-    </w:p>
-    <w:p>
-      <w:r>
-        <w:t xml:space="preserve">match-clients </w:t>
-      </w:r>
-      <w:proofErr w:type="gramStart"/>
-      <w:r>
-        <w:t>{ "</w:t>
-      </w:r>
-      <w:proofErr w:type="gramEnd"/>
-      <w:r>
-        <w:t>internal"; };</w:t>
-      </w:r>
-    </w:p>
-    <w:p>
-      <w:r>
-        <w:t>recursion yes;</w:t>
-      </w:r>
-    </w:p>
-    <w:p>
-      <w:r>
-        <w:t>zone "movie.edu" {</w:t>
-      </w:r>
-    </w:p>
-    <w:p>
-      <w:r>
-        <w:t>type master;</w:t>
-      </w:r>
-    </w:p>
-    <w:p>
-      <w:r>
-        <w:t>file "db.movie.edu";};</w:t>
-      </w:r>
-    </w:p>
-    <w:p>
-      <w:r>
-        <w:t>zone "249.</w:t>
-      </w:r>
-      <w:proofErr w:type="gramStart"/>
-      <w:r>
-        <w:t>249.192.in</w:t>
-      </w:r>
-      <w:proofErr w:type="gramEnd"/>
-      <w:r>
-        <w:t>-addr.arpa" {</w:t>
-      </w:r>
-    </w:p>
-    <w:p>
-      <w:r>
-        <w:t xml:space="preserve">    type master;</w:t>
-      </w:r>
-    </w:p>
-    <w:p>
-      <w:r>
-        <w:t>file "db.192.249.249";};</w:t>
-      </w:r>
-    </w:p>
-    <w:p>
-      <w:r>
-        <w:t>zone "." {</w:t>
-      </w:r>
-    </w:p>
-    <w:p>
-      <w:r>
-        <w:t>type hint;</w:t>
-      </w:r>
-    </w:p>
-    <w:p>
-      <w:r>
-        <w:t>file "</w:t>
-      </w:r>
-      <w:proofErr w:type="spellStart"/>
-      <w:proofErr w:type="gramStart"/>
-      <w:r>
-        <w:t>db.cache</w:t>
-      </w:r>
-      <w:proofErr w:type="spellEnd"/>
-      <w:proofErr w:type="gramEnd"/>
-      <w:r>
-        <w:t>";};};</w:t>
-      </w:r>
-    </w:p>
-    <w:p>
-      <w:r>
-        <w:t>view "external" {</w:t>
-      </w:r>
-    </w:p>
-    <w:p>
-      <w:r>
-        <w:t xml:space="preserve">match-clients </w:t>
-      </w:r>
-      <w:proofErr w:type="gramStart"/>
-      <w:r>
-        <w:t>{ any</w:t>
-      </w:r>
-      <w:proofErr w:type="gramEnd"/>
-      <w:r>
-        <w:t>; };</w:t>
-      </w:r>
-    </w:p>
-    <w:p>
-      <w:r>
-        <w:t>recursion no;</w:t>
-      </w:r>
-    </w:p>
-    <w:p>
-      <w:r>
-        <w:t>zone "movie.edu" {</w:t>
-      </w:r>
-    </w:p>
-    <w:p>
-      <w:r>
-        <w:t>type master;</w:t>
-      </w:r>
-    </w:p>
-    <w:p>
-      <w:r>
-        <w:t>file "db.movie.edu";};</w:t>
-      </w:r>
-    </w:p>
-    <w:p>
-      <w:r>
-        <w:t>zone "249.</w:t>
-      </w:r>
-      <w:proofErr w:type="gramStart"/>
-      <w:r>
-        <w:t>249.192.in</w:t>
-      </w:r>
-      <w:proofErr w:type="gramEnd"/>
-      <w:r>
-        <w:t>-addr.arpa" {</w:t>
-      </w:r>
-    </w:p>
-    <w:p>
-      <w:r>
-        <w:t>type master;</w:t>
-      </w:r>
-    </w:p>
-    <w:p>
-      <w:r>
-        <w:t>file "db.192.249.249";};</w:t>
-      </w:r>
-    </w:p>
-    <w:p>
-      <w:r>
-        <w:t>zone "." {</w:t>
-      </w:r>
-    </w:p>
-    <w:p>
-      <w:r>
-        <w:t>type hint;</w:t>
-      </w:r>
-    </w:p>
-    <w:p>
-      <w:r>
-        <w:lastRenderedPageBreak/>
-        <w:t>file "</w:t>
-      </w:r>
-      <w:proofErr w:type="spellStart"/>
-      <w:proofErr w:type="gramStart"/>
-      <w:r>
-        <w:t>db.cache</w:t>
-      </w:r>
-      <w:proofErr w:type="spellEnd"/>
-      <w:proofErr w:type="gramEnd"/>
-      <w:r>
-        <w:t>";};};</w:t>
-      </w:r>
-    </w:p>
-    <w:p/>
-    <w:p/>
-    <w:p/>
-    <w:p>
-      <w:r>
-        <w:t xml:space="preserve">blacklist </w:t>
-      </w:r>
-    </w:p>
-    <w:p>
-      <w:r>
-        <w:t>options {</w:t>
-      </w:r>
-    </w:p>
-    <w:p>
-      <w:r>
-        <w:t>/* Don't waste your time trying to respond to queries from RFC 1918</w:t>
-      </w:r>
-    </w:p>
-    <w:p>
-      <w:r>
-        <w:t>private addresses */</w:t>
-      </w:r>
-    </w:p>
-    <w:p>
-      <w:r>
-        <w:t>blackhole {</w:t>
-      </w:r>
-    </w:p>
-    <w:p>
-      <w:r>
-        <w:t>10/8;</w:t>
-      </w:r>
-    </w:p>
-    <w:p>
-      <w:r>
-        <w:t>172.16/12;</w:t>
-      </w:r>
-    </w:p>
-    <w:p>
-      <w:r>
-        <w:t>192.168/16;</w:t>
-      </w:r>
-    </w:p>
-    <w:p>
-      <w:r>
-        <w:t>};</w:t>
-      </w:r>
-    </w:p>
-    <w:p>
-      <w:r>
-        <w:t>};</w:t>
-      </w:r>
-    </w:p>
     <w:p/>
     <w:p>
       <w:pPr>
@@ -3156,42 +3031,13 @@
         <w:pStyle w:val="Heading2"/>
       </w:pPr>
       <w:r>
-        <w:t>named-</w:t>
-      </w:r>
-      <w:proofErr w:type="spellStart"/>
-      <w:r>
-        <w:t>checkconf</w:t>
-      </w:r>
-      <w:proofErr w:type="spellEnd"/>
-      <w:r>
-        <w:t xml:space="preserve"> </w:t>
-      </w:r>
-    </w:p>
-    <w:p>
-      <w:r>
-        <w:t>named-</w:t>
-      </w:r>
-      <w:proofErr w:type="spellStart"/>
-      <w:r>
-        <w:t>checkconf</w:t>
-      </w:r>
-      <w:proofErr w:type="spellEnd"/>
-      <w:r>
-        <w:t xml:space="preserve"> /</w:t>
-      </w:r>
-      <w:proofErr w:type="spellStart"/>
-      <w:r>
-        <w:t>etc</w:t>
-      </w:r>
-      <w:proofErr w:type="spellEnd"/>
-      <w:r>
-        <w:t>/</w:t>
-      </w:r>
-      <w:proofErr w:type="spellStart"/>
-      <w:r>
-        <w:t>named.conf</w:t>
-      </w:r>
-      <w:proofErr w:type="spellEnd"/>
+        <w:t xml:space="preserve">named-checkconf </w:t>
+      </w:r>
+    </w:p>
+    <w:p>
+      <w:r>
+        <w:t>named-checkconf /etc/named.conf</w:t>
+      </w:r>
     </w:p>
     <w:p>
       <w:pPr>
@@ -3209,6 +3055,7 @@
           <w:sz w:val="24"/>
           <w:szCs w:val="24"/>
         </w:rPr>
+        <w:lastRenderedPageBreak/>
         <w:drawing>
           <wp:inline distT="0" distB="0" distL="0" distR="0" wp14:anchorId="4AF94167" wp14:editId="5A2B7A29">
             <wp:extent cx="5943600" cy="1198880"/>
@@ -3227,7 +3074,7 @@
                     </pic:cNvPicPr>
                   </pic:nvPicPr>
                   <pic:blipFill>
-                    <a:blip r:embed="rId31">
+                    <a:blip r:embed="rId32">
                       <a:extLst>
                         <a:ext uri="{28A0092B-C50C-407E-A947-70E740481C1C}">
                           <a14:useLocalDpi xmlns:a14="http://schemas.microsoft.com/office/drawing/2010/main" val="0"/>
@@ -3290,7 +3137,7 @@
                     <pic:cNvPicPr/>
                   </pic:nvPicPr>
                   <pic:blipFill>
-                    <a:blip r:embed="rId32"/>
+                    <a:blip r:embed="rId33"/>
                     <a:stretch>
                       <a:fillRect/>
                     </a:stretch>
@@ -3316,37 +3163,13 @@
         <w:pStyle w:val="Heading2"/>
       </w:pPr>
       <w:r>
-        <w:lastRenderedPageBreak/>
-        <w:t>named-</w:t>
-      </w:r>
-      <w:proofErr w:type="spellStart"/>
-      <w:r>
-        <w:t>checkzone</w:t>
-      </w:r>
-      <w:proofErr w:type="spellEnd"/>
-    </w:p>
-    <w:p>
-      <w:r>
-        <w:t>named-</w:t>
-      </w:r>
-      <w:proofErr w:type="spellStart"/>
-      <w:r>
-        <w:t>checkzone</w:t>
-      </w:r>
-      <w:proofErr w:type="spellEnd"/>
-      <w:r>
-        <w:t xml:space="preserve"> www.caelab.top </w:t>
-      </w:r>
-      <w:proofErr w:type="spellStart"/>
-      <w:proofErr w:type="gramStart"/>
-      <w:r>
-        <w:t>caelab.top.internal</w:t>
-      </w:r>
-      <w:proofErr w:type="gramEnd"/>
-      <w:r>
-        <w:t>.zone</w:t>
-      </w:r>
-      <w:proofErr w:type="spellEnd"/>
+        <w:t>named-checkzone</w:t>
+      </w:r>
+    </w:p>
+    <w:p>
+      <w:r>
+        <w:t>named-checkzone www.caelab.top caelab.top.internal.zone</w:t>
+      </w:r>
     </w:p>
     <w:p>
       <w:r>
@@ -3358,62 +3181,6 @@
             <wp:extent cx="5943600" cy="1261745"/>
             <wp:effectExtent l="0" t="0" r="0" b="0"/>
             <wp:docPr id="21" name="Picture 21"/>
-            <wp:cNvGraphicFramePr>
-              <a:graphicFrameLocks xmlns:a="http://schemas.openxmlformats.org/drawingml/2006/main" noChangeAspect="1"/>
-            </wp:cNvGraphicFramePr>
-            <a:graphic xmlns:a="http://schemas.openxmlformats.org/drawingml/2006/main">
-              <a:graphicData uri="http://schemas.openxmlformats.org/drawingml/2006/picture">
-                <pic:pic xmlns:pic="http://schemas.openxmlformats.org/drawingml/2006/picture">
-                  <pic:nvPicPr>
-                    <pic:cNvPr id="1" name=""/>
-                    <pic:cNvPicPr/>
-                  </pic:nvPicPr>
-                  <pic:blipFill>
-                    <a:blip r:embed="rId33"/>
-                    <a:stretch>
-                      <a:fillRect/>
-                    </a:stretch>
-                  </pic:blipFill>
-                  <pic:spPr>
-                    <a:xfrm>
-                      <a:off x="0" y="0"/>
-                      <a:ext cx="5943600" cy="1261745"/>
-                    </a:xfrm>
-                    <a:prstGeom prst="rect">
-                      <a:avLst/>
-                    </a:prstGeom>
-                  </pic:spPr>
-                </pic:pic>
-              </a:graphicData>
-            </a:graphic>
-          </wp:inline>
-        </w:drawing>
-      </w:r>
-    </w:p>
-    <w:p/>
-    <w:p>
-      <w:pPr>
-        <w:pStyle w:val="Heading2"/>
-      </w:pPr>
-      <w:proofErr w:type="spellStart"/>
-      <w:r>
-        <w:t>Nslookup</w:t>
-      </w:r>
-      <w:proofErr w:type="spellEnd"/>
-      <w:r>
-        <w:t xml:space="preserve"> </w:t>
-      </w:r>
-    </w:p>
-    <w:p>
-      <w:r>
-        <w:rPr>
-          <w:noProof/>
-        </w:rPr>
-        <w:drawing>
-          <wp:inline distT="0" distB="0" distL="0" distR="0" wp14:anchorId="5394A15A" wp14:editId="07FEDD81">
-            <wp:extent cx="3632387" cy="3302170"/>
-            <wp:effectExtent l="0" t="0" r="6350" b="0"/>
-            <wp:docPr id="5" name="Picture 5"/>
             <wp:cNvGraphicFramePr>
               <a:graphicFrameLocks xmlns:a="http://schemas.openxmlformats.org/drawingml/2006/main" noChangeAspect="1"/>
             </wp:cNvGraphicFramePr>
@@ -3433,7 +3200,7 @@
                   <pic:spPr>
                     <a:xfrm>
                       <a:off x="0" y="0"/>
-                      <a:ext cx="3632387" cy="3302170"/>
+                      <a:ext cx="5943600" cy="1261745"/>
                     </a:xfrm>
                     <a:prstGeom prst="rect">
                       <a:avLst/>
@@ -3448,99 +3215,12 @@
     </w:p>
     <w:p/>
     <w:p>
-      <w:r>
-        <w:t>Host</w:t>
-      </w:r>
-    </w:p>
-    <w:p/>
-    <w:p>
-      <w:r>
-        <w:t xml:space="preserve"> </w:t>
-      </w:r>
-      <w:r>
-        <w:t>D</w:t>
-      </w:r>
-      <w:r>
-        <w:t>ig</w:t>
-      </w:r>
-    </w:p>
-    <w:p/>
-    <w:p>
       <w:pPr>
         <w:pStyle w:val="Heading2"/>
       </w:pPr>
-      <w:proofErr w:type="spellStart"/>
-      <w:r>
-        <w:t>n</w:t>
-      </w:r>
-      <w:r>
-        <w:t>dc</w:t>
-      </w:r>
-      <w:proofErr w:type="spellEnd"/>
-      <w:r>
-        <w:t xml:space="preserve"> </w:t>
-      </w:r>
-      <w:r>
-        <w:t xml:space="preserve">(bind8) </w:t>
-      </w:r>
-      <w:r>
-        <w:rPr>
-          <w:rFonts w:hint="eastAsia"/>
-        </w:rPr>
-        <w:t>/</w:t>
-      </w:r>
-      <w:r>
-        <w:t xml:space="preserve"> </w:t>
-      </w:r>
-      <w:proofErr w:type="spellStart"/>
-      <w:r>
-        <w:t>rndc</w:t>
-      </w:r>
-      <w:proofErr w:type="spellEnd"/>
-      <w:r>
-        <w:t xml:space="preserve"> (bind9)</w:t>
-      </w:r>
-    </w:p>
-    <w:p>
-      <w:r>
-        <w:t>apply zone or setting</w:t>
-      </w:r>
-    </w:p>
-    <w:p>
       <w:r>
         <w:lastRenderedPageBreak/>
-        <w:t xml:space="preserve">NDC command </w:t>
-      </w:r>
-      <w:proofErr w:type="gramStart"/>
-      <w:r>
-        <w:t>failed :</w:t>
-      </w:r>
-      <w:proofErr w:type="gramEnd"/>
-      <w:r>
-        <w:t> </w:t>
-      </w:r>
-    </w:p>
-    <w:p>
-      <w:proofErr w:type="spellStart"/>
-      <w:r>
-        <w:t>rndc</w:t>
-      </w:r>
-      <w:proofErr w:type="spellEnd"/>
-      <w:r>
-        <w:t>: 'reload' failed: bad zone</w:t>
-      </w:r>
-    </w:p>
-    <w:p>
-      <w:r>
-        <w:t>#</w:t>
-      </w:r>
-      <w:proofErr w:type="spellStart"/>
-      <w:r>
-        <w:t>rndc</w:t>
-      </w:r>
-      <w:proofErr w:type="spellEnd"/>
-      <w:r>
-        <w:t xml:space="preserve"> reload</w:t>
+        <w:t xml:space="preserve">Nslookup </w:t>
       </w:r>
     </w:p>
     <w:p>
@@ -3549,10 +3229,10 @@
           <w:noProof/>
         </w:rPr>
         <w:drawing>
-          <wp:inline distT="0" distB="0" distL="0" distR="0" wp14:anchorId="4F77C1A6" wp14:editId="404CD50C">
-            <wp:extent cx="2063856" cy="742988"/>
-            <wp:effectExtent l="0" t="0" r="0" b="0"/>
-            <wp:docPr id="24" name="Picture 24"/>
+          <wp:inline distT="0" distB="0" distL="0" distR="0" wp14:anchorId="5394A15A" wp14:editId="07FEDD81">
+            <wp:extent cx="3632387" cy="3302170"/>
+            <wp:effectExtent l="0" t="0" r="6350" b="0"/>
+            <wp:docPr id="5" name="Picture 5"/>
             <wp:cNvGraphicFramePr>
               <a:graphicFrameLocks xmlns:a="http://schemas.openxmlformats.org/drawingml/2006/main" noChangeAspect="1"/>
             </wp:cNvGraphicFramePr>
@@ -3572,7 +3252,7 @@
                   <pic:spPr>
                     <a:xfrm>
                       <a:off x="0" y="0"/>
-                      <a:ext cx="2063856" cy="742988"/>
+                      <a:ext cx="3632387" cy="3302170"/>
                     </a:xfrm>
                     <a:prstGeom prst="rect">
                       <a:avLst/>
@@ -3586,84 +3266,29 @@
       </w:r>
     </w:p>
     <w:p>
-      <w:pPr>
-        <w:spacing w:after="0" w:line="240" w:lineRule="auto"/>
-        <w:rPr>
-          <w:rFonts w:ascii="Times New Roman" w:eastAsia="Times New Roman" w:hAnsi="Times New Roman" w:cs="Times New Roman"/>
-          <w:sz w:val="24"/>
-          <w:szCs w:val="24"/>
-        </w:rPr>
-      </w:pPr>
-    </w:p>
-    <w:p>
-      <w:pPr>
-        <w:spacing w:after="0" w:line="240" w:lineRule="auto"/>
-        <w:rPr>
-          <w:rFonts w:ascii="Times New Roman" w:eastAsia="Times New Roman" w:hAnsi="Times New Roman" w:cs="Times New Roman"/>
-          <w:sz w:val="24"/>
-          <w:szCs w:val="24"/>
-        </w:rPr>
-      </w:pPr>
-    </w:p>
-    <w:p>
-      <w:r>
-        <w:t>#</w:t>
-      </w:r>
-      <w:proofErr w:type="spellStart"/>
-      <w:r>
-        <w:t>rndc</w:t>
-      </w:r>
-      <w:proofErr w:type="spellEnd"/>
-      <w:r>
-        <w:t xml:space="preserve"> status</w:t>
-      </w:r>
-    </w:p>
-    <w:p>
-      <w:r>
-        <w:t>#</w:t>
-      </w:r>
-      <w:proofErr w:type="spellStart"/>
-      <w:r>
-        <w:t>rndc</w:t>
-      </w:r>
-      <w:proofErr w:type="spellEnd"/>
-      <w:r>
-        <w:t xml:space="preserve"> </w:t>
-      </w:r>
-      <w:proofErr w:type="spellStart"/>
-      <w:r>
-        <w:t>zonestatus</w:t>
-      </w:r>
-      <w:proofErr w:type="spellEnd"/>
-      <w:r>
-        <w:t xml:space="preserve"> </w:t>
-      </w:r>
-      <w:proofErr w:type="spellStart"/>
-      <w:proofErr w:type="gramStart"/>
-      <w:r>
-        <w:t>caelab.local</w:t>
-      </w:r>
-      <w:proofErr w:type="spellEnd"/>
-      <w:proofErr w:type="gramEnd"/>
-    </w:p>
-    <w:p>
-      <w:pPr>
-        <w:spacing w:after="0" w:line="240" w:lineRule="auto"/>
-        <w:rPr>
-          <w:rFonts w:ascii="Times New Roman" w:eastAsia="Times New Roman" w:hAnsi="Times New Roman" w:cs="Times New Roman"/>
-          <w:sz w:val="24"/>
-          <w:szCs w:val="24"/>
-        </w:rPr>
-      </w:pPr>
+      <w:r>
+        <w:br w:type="page"/>
+      </w:r>
+    </w:p>
+    <w:p/>
+    <w:p>
+      <w:pPr>
+        <w:pStyle w:val="Heading2"/>
+      </w:pPr>
+      <w:r>
+        <w:t>Host</w:t>
+      </w:r>
+    </w:p>
+    <w:p>
       <w:r>
         <w:rPr>
           <w:noProof/>
         </w:rPr>
         <w:drawing>
-          <wp:inline distT="0" distB="0" distL="0" distR="0" wp14:anchorId="66E24BED" wp14:editId="1287AB67">
-            <wp:extent cx="4066667" cy="4314286"/>
-            <wp:effectExtent l="0" t="0" r="0" b="0"/>
-            <wp:docPr id="19" name="Picture 19"/>
+          <wp:inline distT="0" distB="0" distL="0" distR="0" wp14:anchorId="68E3DC55" wp14:editId="08889F92">
+            <wp:extent cx="4908802" cy="806491"/>
+            <wp:effectExtent l="0" t="0" r="6350" b="0"/>
+            <wp:docPr id="37" name="Picture 37"/>
             <wp:cNvGraphicFramePr>
               <a:graphicFrameLocks xmlns:a="http://schemas.openxmlformats.org/drawingml/2006/main" noChangeAspect="1"/>
             </wp:cNvGraphicFramePr>
@@ -3683,7 +3308,7 @@
                   <pic:spPr>
                     <a:xfrm>
                       <a:off x="0" y="0"/>
-                      <a:ext cx="4066667" cy="4314286"/>
+                      <a:ext cx="4908802" cy="806491"/>
                     </a:xfrm>
                     <a:prstGeom prst="rect">
                       <a:avLst/>
@@ -3696,73 +3321,17 @@
         </w:drawing>
       </w:r>
     </w:p>
-    <w:p>
-      <w:pPr>
-        <w:spacing w:after="0" w:line="240" w:lineRule="auto"/>
-        <w:rPr>
-          <w:rFonts w:ascii="Times New Roman" w:eastAsia="Times New Roman" w:hAnsi="Times New Roman" w:cs="Times New Roman"/>
-          <w:sz w:val="24"/>
-          <w:szCs w:val="24"/>
-        </w:rPr>
-      </w:pPr>
-    </w:p>
-    <w:p>
-      <w:pPr>
-        <w:spacing w:after="0" w:line="240" w:lineRule="auto"/>
-        <w:rPr>
-          <w:rFonts w:ascii="Times New Roman" w:eastAsia="Times New Roman" w:hAnsi="Times New Roman" w:cs="Times New Roman"/>
-          <w:sz w:val="24"/>
-          <w:szCs w:val="24"/>
-        </w:rPr>
-      </w:pPr>
-      <w:proofErr w:type="spellStart"/>
-      <w:r>
-        <w:rPr>
-          <w:rFonts w:ascii="Times New Roman" w:eastAsia="Times New Roman" w:hAnsi="Times New Roman" w:cs="Times New Roman"/>
-          <w:sz w:val="24"/>
-          <w:szCs w:val="24"/>
-        </w:rPr>
-        <w:t>rndc</w:t>
-      </w:r>
-      <w:proofErr w:type="spellEnd"/>
-      <w:r>
-        <w:rPr>
-          <w:rFonts w:ascii="Times New Roman" w:eastAsia="Times New Roman" w:hAnsi="Times New Roman" w:cs="Times New Roman"/>
-          <w:sz w:val="24"/>
-          <w:szCs w:val="24"/>
-        </w:rPr>
-        <w:t xml:space="preserve"> different band8 vs band 9</w:t>
-      </w:r>
-    </w:p>
-    <w:p>
-      <w:pPr>
-        <w:spacing w:after="0" w:line="240" w:lineRule="auto"/>
-        <w:rPr>
-          <w:rFonts w:ascii="Times New Roman" w:eastAsia="Times New Roman" w:hAnsi="Times New Roman" w:cs="Times New Roman"/>
-          <w:sz w:val="24"/>
-          <w:szCs w:val="24"/>
-        </w:rPr>
-      </w:pPr>
-    </w:p>
-    <w:p>
-      <w:pPr>
-        <w:spacing w:after="0" w:line="240" w:lineRule="auto"/>
-        <w:rPr>
-          <w:rFonts w:ascii="Times New Roman" w:eastAsia="Times New Roman" w:hAnsi="Times New Roman" w:cs="Times New Roman"/>
-          <w:sz w:val="24"/>
-          <w:szCs w:val="24"/>
-        </w:rPr>
-      </w:pPr>
+    <w:p/>
+    <w:p>
       <w:r>
         <w:rPr>
           <w:noProof/>
         </w:rPr>
-        <w:lastRenderedPageBreak/>
         <w:drawing>
-          <wp:inline distT="0" distB="0" distL="0" distR="0" wp14:anchorId="55B3A276" wp14:editId="676C7C8E">
-            <wp:extent cx="5123809" cy="1771429"/>
-            <wp:effectExtent l="0" t="0" r="1270" b="635"/>
-            <wp:docPr id="30" name="Picture 30"/>
+          <wp:inline distT="0" distB="0" distL="0" distR="0" wp14:anchorId="71800CAA" wp14:editId="5872DB81">
+            <wp:extent cx="4508732" cy="2514729"/>
+            <wp:effectExtent l="0" t="0" r="6350" b="0"/>
+            <wp:docPr id="36" name="Picture 36"/>
             <wp:cNvGraphicFramePr>
               <a:graphicFrameLocks xmlns:a="http://schemas.openxmlformats.org/drawingml/2006/main" noChangeAspect="1"/>
             </wp:cNvGraphicFramePr>
@@ -3782,7 +3351,7 @@
                   <pic:spPr>
                     <a:xfrm>
                       <a:off x="0" y="0"/>
-                      <a:ext cx="5123809" cy="1771429"/>
+                      <a:ext cx="4508732" cy="2514729"/>
                     </a:xfrm>
                     <a:prstGeom prst="rect">
                       <a:avLst/>
@@ -3796,137 +3365,32 @@
       </w:r>
     </w:p>
     <w:p>
-      <w:pPr>
-        <w:spacing w:after="0" w:line="240" w:lineRule="auto"/>
-        <w:rPr>
-          <w:rFonts w:ascii="Times New Roman" w:eastAsia="Times New Roman" w:hAnsi="Times New Roman" w:cs="Times New Roman"/>
-          <w:sz w:val="24"/>
-          <w:szCs w:val="24"/>
-        </w:rPr>
-      </w:pPr>
-    </w:p>
-    <w:p>
-      <w:pPr>
-        <w:spacing w:after="0" w:line="240" w:lineRule="auto"/>
-        <w:rPr>
-          <w:rFonts w:ascii="Times New Roman" w:eastAsia="Times New Roman" w:hAnsi="Times New Roman" w:cs="Times New Roman"/>
-          <w:sz w:val="24"/>
-          <w:szCs w:val="24"/>
-        </w:rPr>
-      </w:pPr>
-      <w:proofErr w:type="spellStart"/>
-      <w:r>
-        <w:rPr>
-          <w:rFonts w:ascii="Times New Roman" w:eastAsia="Times New Roman" w:hAnsi="Times New Roman" w:cs="Times New Roman"/>
-          <w:sz w:val="24"/>
-          <w:szCs w:val="24"/>
-        </w:rPr>
-        <w:t>ndc</w:t>
-      </w:r>
-      <w:proofErr w:type="spellEnd"/>
-      <w:r>
-        <w:rPr>
-          <w:rFonts w:ascii="Times New Roman" w:eastAsia="Times New Roman" w:hAnsi="Times New Roman" w:cs="Times New Roman"/>
-          <w:sz w:val="24"/>
-          <w:szCs w:val="24"/>
-        </w:rPr>
-        <w:t xml:space="preserve"> -c 127.0.0.1/953</w:t>
-      </w:r>
-    </w:p>
-    <w:p>
-      <w:pPr>
-        <w:spacing w:after="0" w:line="240" w:lineRule="auto"/>
-        <w:rPr>
-          <w:rFonts w:ascii="Times New Roman" w:eastAsia="Times New Roman" w:hAnsi="Times New Roman" w:cs="Times New Roman"/>
-          <w:sz w:val="21"/>
-          <w:szCs w:val="21"/>
-        </w:rPr>
-      </w:pPr>
-    </w:p>
-    <w:p>
-      <w:pPr>
-        <w:spacing w:after="0" w:line="240" w:lineRule="auto"/>
-        <w:rPr>
-          <w:rFonts w:ascii="Times New Roman" w:eastAsia="Times New Roman" w:hAnsi="Times New Roman" w:cs="Times New Roman"/>
-          <w:sz w:val="21"/>
-          <w:szCs w:val="21"/>
-        </w:rPr>
-      </w:pPr>
-      <w:proofErr w:type="spellStart"/>
-      <w:r>
-        <w:rPr>
-          <w:rFonts w:ascii="Times New Roman" w:eastAsia="Times New Roman" w:hAnsi="Times New Roman" w:cs="Times New Roman"/>
-          <w:sz w:val="21"/>
-          <w:szCs w:val="21"/>
-        </w:rPr>
-        <w:t>ttl</w:t>
-      </w:r>
-      <w:proofErr w:type="spellEnd"/>
-      <w:r>
-        <w:rPr>
-          <w:rFonts w:ascii="Times New Roman" w:eastAsia="Times New Roman" w:hAnsi="Times New Roman" w:cs="Times New Roman"/>
-          <w:sz w:val="21"/>
-          <w:szCs w:val="21"/>
-        </w:rPr>
-        <w:t xml:space="preserve"> demo / </w:t>
-      </w:r>
-      <w:proofErr w:type="spellStart"/>
-      <w:r>
-        <w:rPr>
-          <w:rFonts w:ascii="Times New Roman" w:eastAsia="Times New Roman" w:hAnsi="Times New Roman" w:cs="Times New Roman"/>
-          <w:sz w:val="21"/>
-          <w:szCs w:val="21"/>
-        </w:rPr>
-        <w:t>ttl</w:t>
-      </w:r>
-      <w:proofErr w:type="spellEnd"/>
-      <w:r>
-        <w:rPr>
-          <w:rFonts w:ascii="Times New Roman" w:eastAsia="Times New Roman" w:hAnsi="Times New Roman" w:cs="Times New Roman"/>
-          <w:sz w:val="21"/>
-          <w:szCs w:val="21"/>
-        </w:rPr>
-        <w:t xml:space="preserve"> cache</w:t>
-      </w:r>
-    </w:p>
-    <w:p>
-      <w:pPr>
-        <w:spacing w:after="0" w:line="240" w:lineRule="auto"/>
-        <w:rPr>
-          <w:rFonts w:ascii="Times New Roman" w:eastAsia="Times New Roman" w:hAnsi="Times New Roman" w:cs="Times New Roman"/>
-          <w:sz w:val="21"/>
-          <w:szCs w:val="21"/>
-        </w:rPr>
-      </w:pPr>
-    </w:p>
-    <w:p>
-      <w:pPr>
-        <w:spacing w:after="0" w:line="240" w:lineRule="auto"/>
-        <w:rPr>
-          <w:rFonts w:ascii="Times New Roman" w:eastAsia="Times New Roman" w:hAnsi="Times New Roman" w:cs="Times New Roman"/>
-          <w:sz w:val="21"/>
-          <w:szCs w:val="21"/>
-        </w:rPr>
-      </w:pPr>
-    </w:p>
-    <w:p>
-      <w:pPr>
-        <w:spacing w:after="0" w:line="240" w:lineRule="auto"/>
-        <w:rPr>
-          <w:rFonts w:ascii="Times New Roman" w:eastAsia="Times New Roman" w:hAnsi="Times New Roman" w:cs="Times New Roman"/>
-          <w:sz w:val="21"/>
-          <w:szCs w:val="21"/>
-        </w:rPr>
-      </w:pPr>
+      <w:r>
+        <w:br w:type="page"/>
+      </w:r>
+    </w:p>
+    <w:p/>
+    <w:p>
+      <w:pPr>
+        <w:pStyle w:val="Heading2"/>
+      </w:pPr>
+      <w:r>
+        <w:t>D</w:t>
+      </w:r>
+      <w:r>
+        <w:t>ig</w:t>
+      </w:r>
+    </w:p>
+    <w:p>
       <w:r>
         <w:rPr>
           <w:noProof/>
         </w:rPr>
         <w:drawing>
-          <wp:inline distT="0" distB="0" distL="0" distR="0" wp14:anchorId="68534522" wp14:editId="67EDF1CD">
-            <wp:extent cx="4239528" cy="3784600"/>
-            <wp:effectExtent l="0" t="0" r="8890" b="6350"/>
-            <wp:docPr id="25" name="Picture 25"/>
+          <wp:inline distT="0" distB="0" distL="0" distR="0" wp14:anchorId="32076634" wp14:editId="6C38DAB0">
+            <wp:extent cx="5943600" cy="1957070"/>
+            <wp:effectExtent l="0" t="0" r="0" b="5080"/>
+            <wp:docPr id="38" name="Picture 38"/>
             <wp:cNvGraphicFramePr>
               <a:graphicFrameLocks xmlns:a="http://schemas.openxmlformats.org/drawingml/2006/main" noChangeAspect="1"/>
             </wp:cNvGraphicFramePr>
@@ -3946,7 +3410,7 @@
                   <pic:spPr>
                     <a:xfrm>
                       <a:off x="0" y="0"/>
-                      <a:ext cx="4246544" cy="3790864"/>
+                      <a:ext cx="5943600" cy="1957070"/>
                     </a:xfrm>
                     <a:prstGeom prst="rect">
                       <a:avLst/>
@@ -3959,45 +3423,18 @@
         </w:drawing>
       </w:r>
     </w:p>
-    <w:p>
-      <w:pPr>
-        <w:spacing w:after="0" w:line="240" w:lineRule="auto"/>
-        <w:rPr>
-          <w:rFonts w:ascii="Times New Roman" w:eastAsia="Times New Roman" w:hAnsi="Times New Roman" w:cs="Times New Roman"/>
-          <w:sz w:val="21"/>
-          <w:szCs w:val="21"/>
-        </w:rPr>
-      </w:pPr>
-    </w:p>
-    <w:p>
-      <w:pPr>
-        <w:spacing w:after="0" w:line="240" w:lineRule="auto"/>
-        <w:rPr>
-          <w:rFonts w:ascii="Times New Roman" w:eastAsia="Times New Roman" w:hAnsi="Times New Roman" w:cs="Times New Roman"/>
-          <w:sz w:val="21"/>
-          <w:szCs w:val="21"/>
-        </w:rPr>
-      </w:pPr>
-    </w:p>
-    <w:p>
-      <w:pPr>
-        <w:spacing w:after="0" w:line="240" w:lineRule="auto"/>
-        <w:rPr>
-          <w:rFonts w:ascii="Times New Roman" w:eastAsia="Times New Roman" w:hAnsi="Times New Roman" w:cs="Times New Roman"/>
-          <w:sz w:val="21"/>
-          <w:szCs w:val="21"/>
-        </w:rPr>
-      </w:pPr>
+    <w:p/>
+    <w:p/>
+    <w:p>
       <w:r>
         <w:rPr>
           <w:noProof/>
         </w:rPr>
-        <w:lastRenderedPageBreak/>
         <w:drawing>
-          <wp:inline distT="0" distB="0" distL="0" distR="0" wp14:anchorId="41F705D9" wp14:editId="67392C88">
-            <wp:extent cx="4305754" cy="3625850"/>
-            <wp:effectExtent l="0" t="0" r="0" b="0"/>
-            <wp:docPr id="26" name="Picture 26"/>
+          <wp:inline distT="0" distB="0" distL="0" distR="0" wp14:anchorId="3903D374" wp14:editId="62D3DFC2">
+            <wp:extent cx="3695890" cy="1860646"/>
+            <wp:effectExtent l="0" t="0" r="0" b="6350"/>
+            <wp:docPr id="40" name="Picture 40"/>
             <wp:cNvGraphicFramePr>
               <a:graphicFrameLocks xmlns:a="http://schemas.openxmlformats.org/drawingml/2006/main" noChangeAspect="1"/>
             </wp:cNvGraphicFramePr>
@@ -4017,7 +3454,7 @@
                   <pic:spPr>
                     <a:xfrm>
                       <a:off x="0" y="0"/>
-                      <a:ext cx="4309122" cy="3628686"/>
+                      <a:ext cx="3695890" cy="1860646"/>
                     </a:xfrm>
                     <a:prstGeom prst="rect">
                       <a:avLst/>
@@ -4030,17 +3467,76 @@
         </w:drawing>
       </w:r>
     </w:p>
-    <w:p/>
+    <w:p>
+      <w:r>
+        <w:br w:type="page"/>
+      </w:r>
+    </w:p>
+    <w:p>
+      <w:pPr>
+        <w:pStyle w:val="Heading2"/>
+      </w:pPr>
+      <w:r>
+        <w:lastRenderedPageBreak/>
+        <w:t>NDC</w:t>
+      </w:r>
+      <w:r>
+        <w:t xml:space="preserve"> </w:t>
+      </w:r>
+      <w:r>
+        <w:t xml:space="preserve">(bind8) </w:t>
+      </w:r>
+      <w:r>
+        <w:rPr>
+          <w:rFonts w:hint="eastAsia"/>
+        </w:rPr>
+        <w:t>/</w:t>
+      </w:r>
+      <w:r>
+        <w:t xml:space="preserve"> </w:t>
+      </w:r>
+      <w:r>
+        <w:t>RNDC</w:t>
+      </w:r>
+      <w:bookmarkStart w:id="0" w:name="_GoBack"/>
+      <w:bookmarkEnd w:id="0"/>
+      <w:r>
+        <w:t xml:space="preserve"> (bind9)</w:t>
+      </w:r>
+    </w:p>
+    <w:p>
+      <w:r>
+        <w:t>apply zone or setting</w:t>
+      </w:r>
+    </w:p>
+    <w:p>
+      <w:r>
+        <w:t>NDC command failed : </w:t>
+      </w:r>
+    </w:p>
+    <w:p>
+      <w:r>
+        <w:t>rndc: 'reload' failed: bad zone</w:t>
+      </w:r>
+    </w:p>
+    <w:p>
+      <w:r>
+        <w:t>#</w:t>
+      </w:r>
+      <w:r>
+        <w:t>rndc reload</w:t>
+      </w:r>
+    </w:p>
     <w:p>
       <w:r>
         <w:rPr>
           <w:noProof/>
         </w:rPr>
         <w:drawing>
-          <wp:inline distT="0" distB="0" distL="0" distR="0" wp14:anchorId="398273F4" wp14:editId="1F5522F3">
-            <wp:extent cx="4482005" cy="3454400"/>
+          <wp:inline distT="0" distB="0" distL="0" distR="0" wp14:anchorId="4F77C1A6" wp14:editId="404CD50C">
+            <wp:extent cx="2063856" cy="742988"/>
             <wp:effectExtent l="0" t="0" r="0" b="0"/>
-            <wp:docPr id="27" name="Picture 27"/>
+            <wp:docPr id="24" name="Picture 24"/>
             <wp:cNvGraphicFramePr>
               <a:graphicFrameLocks xmlns:a="http://schemas.openxmlformats.org/drawingml/2006/main" noChangeAspect="1"/>
             </wp:cNvGraphicFramePr>
@@ -4060,6 +3556,420 @@
                   <pic:spPr>
                     <a:xfrm>
                       <a:off x="0" y="0"/>
+                      <a:ext cx="2063856" cy="742988"/>
+                    </a:xfrm>
+                    <a:prstGeom prst="rect">
+                      <a:avLst/>
+                    </a:prstGeom>
+                  </pic:spPr>
+                </pic:pic>
+              </a:graphicData>
+            </a:graphic>
+          </wp:inline>
+        </w:drawing>
+      </w:r>
+    </w:p>
+    <w:p>
+      <w:pPr>
+        <w:spacing w:after="0" w:line="240" w:lineRule="auto"/>
+        <w:rPr>
+          <w:rFonts w:ascii="Times New Roman" w:eastAsia="Times New Roman" w:hAnsi="Times New Roman" w:cs="Times New Roman"/>
+          <w:sz w:val="24"/>
+          <w:szCs w:val="24"/>
+        </w:rPr>
+      </w:pPr>
+    </w:p>
+    <w:p>
+      <w:pPr>
+        <w:spacing w:after="0" w:line="240" w:lineRule="auto"/>
+        <w:rPr>
+          <w:rFonts w:ascii="Times New Roman" w:eastAsia="Times New Roman" w:hAnsi="Times New Roman" w:cs="Times New Roman"/>
+          <w:sz w:val="24"/>
+          <w:szCs w:val="24"/>
+        </w:rPr>
+      </w:pPr>
+    </w:p>
+    <w:p>
+      <w:r>
+        <w:t>#</w:t>
+      </w:r>
+      <w:r>
+        <w:t>rndc status</w:t>
+      </w:r>
+    </w:p>
+    <w:p>
+      <w:r>
+        <w:t>#</w:t>
+      </w:r>
+      <w:r>
+        <w:t>rndc zonestatus caelab.local</w:t>
+      </w:r>
+    </w:p>
+    <w:p>
+      <w:pPr>
+        <w:spacing w:after="0" w:line="240" w:lineRule="auto"/>
+        <w:rPr>
+          <w:rFonts w:ascii="Times New Roman" w:eastAsia="Times New Roman" w:hAnsi="Times New Roman" w:cs="Times New Roman"/>
+          <w:sz w:val="24"/>
+          <w:szCs w:val="24"/>
+        </w:rPr>
+      </w:pPr>
+      <w:r>
+        <w:rPr>
+          <w:noProof/>
+        </w:rPr>
+        <w:drawing>
+          <wp:inline distT="0" distB="0" distL="0" distR="0" wp14:anchorId="66E24BED" wp14:editId="1287AB67">
+            <wp:extent cx="4066667" cy="4314286"/>
+            <wp:effectExtent l="0" t="0" r="0" b="0"/>
+            <wp:docPr id="19" name="Picture 19"/>
+            <wp:cNvGraphicFramePr>
+              <a:graphicFrameLocks xmlns:a="http://schemas.openxmlformats.org/drawingml/2006/main" noChangeAspect="1"/>
+            </wp:cNvGraphicFramePr>
+            <a:graphic xmlns:a="http://schemas.openxmlformats.org/drawingml/2006/main">
+              <a:graphicData uri="http://schemas.openxmlformats.org/drawingml/2006/picture">
+                <pic:pic xmlns:pic="http://schemas.openxmlformats.org/drawingml/2006/picture">
+                  <pic:nvPicPr>
+                    <pic:cNvPr id="1" name=""/>
+                    <pic:cNvPicPr/>
+                  </pic:nvPicPr>
+                  <pic:blipFill>
+                    <a:blip r:embed="rId41"/>
+                    <a:stretch>
+                      <a:fillRect/>
+                    </a:stretch>
+                  </pic:blipFill>
+                  <pic:spPr>
+                    <a:xfrm>
+                      <a:off x="0" y="0"/>
+                      <a:ext cx="4066667" cy="4314286"/>
+                    </a:xfrm>
+                    <a:prstGeom prst="rect">
+                      <a:avLst/>
+                    </a:prstGeom>
+                  </pic:spPr>
+                </pic:pic>
+              </a:graphicData>
+            </a:graphic>
+          </wp:inline>
+        </w:drawing>
+      </w:r>
+    </w:p>
+    <w:p>
+      <w:pPr>
+        <w:spacing w:after="0" w:line="240" w:lineRule="auto"/>
+        <w:rPr>
+          <w:rFonts w:ascii="Times New Roman" w:eastAsia="Times New Roman" w:hAnsi="Times New Roman" w:cs="Times New Roman"/>
+          <w:sz w:val="24"/>
+          <w:szCs w:val="24"/>
+        </w:rPr>
+      </w:pPr>
+    </w:p>
+    <w:p>
+      <w:pPr>
+        <w:spacing w:after="0" w:line="240" w:lineRule="auto"/>
+        <w:rPr>
+          <w:rFonts w:ascii="Times New Roman" w:eastAsia="Times New Roman" w:hAnsi="Times New Roman" w:cs="Times New Roman"/>
+          <w:sz w:val="24"/>
+          <w:szCs w:val="24"/>
+        </w:rPr>
+      </w:pPr>
+      <w:r>
+        <w:rPr>
+          <w:rFonts w:ascii="Times New Roman" w:eastAsia="Times New Roman" w:hAnsi="Times New Roman" w:cs="Times New Roman"/>
+          <w:sz w:val="24"/>
+          <w:szCs w:val="24"/>
+        </w:rPr>
+        <w:t>rndc different band8 vs band 9</w:t>
+      </w:r>
+    </w:p>
+    <w:p>
+      <w:pPr>
+        <w:spacing w:after="0" w:line="240" w:lineRule="auto"/>
+        <w:rPr>
+          <w:rFonts w:ascii="Times New Roman" w:eastAsia="Times New Roman" w:hAnsi="Times New Roman" w:cs="Times New Roman"/>
+          <w:sz w:val="24"/>
+          <w:szCs w:val="24"/>
+        </w:rPr>
+      </w:pPr>
+    </w:p>
+    <w:p>
+      <w:pPr>
+        <w:spacing w:after="0" w:line="240" w:lineRule="auto"/>
+        <w:rPr>
+          <w:rFonts w:ascii="Times New Roman" w:eastAsia="Times New Roman" w:hAnsi="Times New Roman" w:cs="Times New Roman"/>
+          <w:sz w:val="24"/>
+          <w:szCs w:val="24"/>
+        </w:rPr>
+      </w:pPr>
+      <w:r>
+        <w:rPr>
+          <w:noProof/>
+        </w:rPr>
+        <w:drawing>
+          <wp:inline distT="0" distB="0" distL="0" distR="0" wp14:anchorId="55B3A276" wp14:editId="676C7C8E">
+            <wp:extent cx="5123809" cy="1771429"/>
+            <wp:effectExtent l="0" t="0" r="1270" b="635"/>
+            <wp:docPr id="30" name="Picture 30"/>
+            <wp:cNvGraphicFramePr>
+              <a:graphicFrameLocks xmlns:a="http://schemas.openxmlformats.org/drawingml/2006/main" noChangeAspect="1"/>
+            </wp:cNvGraphicFramePr>
+            <a:graphic xmlns:a="http://schemas.openxmlformats.org/drawingml/2006/main">
+              <a:graphicData uri="http://schemas.openxmlformats.org/drawingml/2006/picture">
+                <pic:pic xmlns:pic="http://schemas.openxmlformats.org/drawingml/2006/picture">
+                  <pic:nvPicPr>
+                    <pic:cNvPr id="1" name=""/>
+                    <pic:cNvPicPr/>
+                  </pic:nvPicPr>
+                  <pic:blipFill>
+                    <a:blip r:embed="rId42"/>
+                    <a:stretch>
+                      <a:fillRect/>
+                    </a:stretch>
+                  </pic:blipFill>
+                  <pic:spPr>
+                    <a:xfrm>
+                      <a:off x="0" y="0"/>
+                      <a:ext cx="5123809" cy="1771429"/>
+                    </a:xfrm>
+                    <a:prstGeom prst="rect">
+                      <a:avLst/>
+                    </a:prstGeom>
+                  </pic:spPr>
+                </pic:pic>
+              </a:graphicData>
+            </a:graphic>
+          </wp:inline>
+        </w:drawing>
+      </w:r>
+    </w:p>
+    <w:p>
+      <w:pPr>
+        <w:spacing w:after="0" w:line="240" w:lineRule="auto"/>
+        <w:rPr>
+          <w:rFonts w:ascii="Times New Roman" w:eastAsia="Times New Roman" w:hAnsi="Times New Roman" w:cs="Times New Roman"/>
+          <w:sz w:val="24"/>
+          <w:szCs w:val="24"/>
+        </w:rPr>
+      </w:pPr>
+    </w:p>
+    <w:p>
+      <w:pPr>
+        <w:spacing w:after="0" w:line="240" w:lineRule="auto"/>
+        <w:rPr>
+          <w:rFonts w:ascii="Times New Roman" w:eastAsia="Times New Roman" w:hAnsi="Times New Roman" w:cs="Times New Roman"/>
+          <w:sz w:val="24"/>
+          <w:szCs w:val="24"/>
+        </w:rPr>
+      </w:pPr>
+      <w:r>
+        <w:rPr>
+          <w:rFonts w:ascii="Times New Roman" w:eastAsia="Times New Roman" w:hAnsi="Times New Roman" w:cs="Times New Roman"/>
+          <w:sz w:val="24"/>
+          <w:szCs w:val="24"/>
+        </w:rPr>
+        <w:t>ndc -c 127.0.0.1/953</w:t>
+      </w:r>
+    </w:p>
+    <w:p>
+      <w:pPr>
+        <w:spacing w:after="0" w:line="240" w:lineRule="auto"/>
+        <w:rPr>
+          <w:rFonts w:ascii="Times New Roman" w:eastAsia="Times New Roman" w:hAnsi="Times New Roman" w:cs="Times New Roman"/>
+          <w:sz w:val="21"/>
+          <w:szCs w:val="21"/>
+        </w:rPr>
+      </w:pPr>
+    </w:p>
+    <w:p>
+      <w:pPr>
+        <w:spacing w:after="0" w:line="240" w:lineRule="auto"/>
+        <w:rPr>
+          <w:rFonts w:ascii="Times New Roman" w:eastAsia="Times New Roman" w:hAnsi="Times New Roman" w:cs="Times New Roman"/>
+          <w:sz w:val="21"/>
+          <w:szCs w:val="21"/>
+        </w:rPr>
+      </w:pPr>
+      <w:r>
+        <w:rPr>
+          <w:rFonts w:ascii="Times New Roman" w:eastAsia="Times New Roman" w:hAnsi="Times New Roman" w:cs="Times New Roman"/>
+          <w:sz w:val="21"/>
+          <w:szCs w:val="21"/>
+        </w:rPr>
+        <w:t>ttl demo / ttl cache</w:t>
+      </w:r>
+    </w:p>
+    <w:p>
+      <w:pPr>
+        <w:spacing w:after="0" w:line="240" w:lineRule="auto"/>
+        <w:rPr>
+          <w:rFonts w:ascii="Times New Roman" w:eastAsia="Times New Roman" w:hAnsi="Times New Roman" w:cs="Times New Roman"/>
+          <w:sz w:val="21"/>
+          <w:szCs w:val="21"/>
+        </w:rPr>
+      </w:pPr>
+    </w:p>
+    <w:p>
+      <w:pPr>
+        <w:spacing w:after="0" w:line="240" w:lineRule="auto"/>
+        <w:rPr>
+          <w:rFonts w:ascii="Times New Roman" w:eastAsia="Times New Roman" w:hAnsi="Times New Roman" w:cs="Times New Roman"/>
+          <w:sz w:val="21"/>
+          <w:szCs w:val="21"/>
+        </w:rPr>
+      </w:pPr>
+    </w:p>
+    <w:p>
+      <w:pPr>
+        <w:spacing w:after="0" w:line="240" w:lineRule="auto"/>
+        <w:rPr>
+          <w:rFonts w:ascii="Times New Roman" w:eastAsia="Times New Roman" w:hAnsi="Times New Roman" w:cs="Times New Roman"/>
+          <w:sz w:val="21"/>
+          <w:szCs w:val="21"/>
+        </w:rPr>
+      </w:pPr>
+      <w:r>
+        <w:rPr>
+          <w:noProof/>
+        </w:rPr>
+        <w:drawing>
+          <wp:inline distT="0" distB="0" distL="0" distR="0" wp14:anchorId="68534522" wp14:editId="67EDF1CD">
+            <wp:extent cx="4239528" cy="3784600"/>
+            <wp:effectExtent l="0" t="0" r="8890" b="6350"/>
+            <wp:docPr id="25" name="Picture 25"/>
+            <wp:cNvGraphicFramePr>
+              <a:graphicFrameLocks xmlns:a="http://schemas.openxmlformats.org/drawingml/2006/main" noChangeAspect="1"/>
+            </wp:cNvGraphicFramePr>
+            <a:graphic xmlns:a="http://schemas.openxmlformats.org/drawingml/2006/main">
+              <a:graphicData uri="http://schemas.openxmlformats.org/drawingml/2006/picture">
+                <pic:pic xmlns:pic="http://schemas.openxmlformats.org/drawingml/2006/picture">
+                  <pic:nvPicPr>
+                    <pic:cNvPr id="1" name=""/>
+                    <pic:cNvPicPr/>
+                  </pic:nvPicPr>
+                  <pic:blipFill>
+                    <a:blip r:embed="rId43"/>
+                    <a:stretch>
+                      <a:fillRect/>
+                    </a:stretch>
+                  </pic:blipFill>
+                  <pic:spPr>
+                    <a:xfrm>
+                      <a:off x="0" y="0"/>
+                      <a:ext cx="4246544" cy="3790864"/>
+                    </a:xfrm>
+                    <a:prstGeom prst="rect">
+                      <a:avLst/>
+                    </a:prstGeom>
+                  </pic:spPr>
+                </pic:pic>
+              </a:graphicData>
+            </a:graphic>
+          </wp:inline>
+        </w:drawing>
+      </w:r>
+    </w:p>
+    <w:p>
+      <w:pPr>
+        <w:spacing w:after="0" w:line="240" w:lineRule="auto"/>
+        <w:rPr>
+          <w:rFonts w:ascii="Times New Roman" w:eastAsia="Times New Roman" w:hAnsi="Times New Roman" w:cs="Times New Roman"/>
+          <w:sz w:val="21"/>
+          <w:szCs w:val="21"/>
+        </w:rPr>
+      </w:pPr>
+    </w:p>
+    <w:p>
+      <w:pPr>
+        <w:spacing w:after="0" w:line="240" w:lineRule="auto"/>
+        <w:rPr>
+          <w:rFonts w:ascii="Times New Roman" w:eastAsia="Times New Roman" w:hAnsi="Times New Roman" w:cs="Times New Roman"/>
+          <w:sz w:val="21"/>
+          <w:szCs w:val="21"/>
+        </w:rPr>
+      </w:pPr>
+    </w:p>
+    <w:p>
+      <w:pPr>
+        <w:spacing w:after="0" w:line="240" w:lineRule="auto"/>
+        <w:rPr>
+          <w:rFonts w:ascii="Times New Roman" w:eastAsia="Times New Roman" w:hAnsi="Times New Roman" w:cs="Times New Roman"/>
+          <w:sz w:val="21"/>
+          <w:szCs w:val="21"/>
+        </w:rPr>
+      </w:pPr>
+      <w:r>
+        <w:rPr>
+          <w:noProof/>
+        </w:rPr>
+        <w:lastRenderedPageBreak/>
+        <w:drawing>
+          <wp:inline distT="0" distB="0" distL="0" distR="0" wp14:anchorId="41F705D9" wp14:editId="67392C88">
+            <wp:extent cx="4305754" cy="3625850"/>
+            <wp:effectExtent l="0" t="0" r="0" b="0"/>
+            <wp:docPr id="26" name="Picture 26"/>
+            <wp:cNvGraphicFramePr>
+              <a:graphicFrameLocks xmlns:a="http://schemas.openxmlformats.org/drawingml/2006/main" noChangeAspect="1"/>
+            </wp:cNvGraphicFramePr>
+            <a:graphic xmlns:a="http://schemas.openxmlformats.org/drawingml/2006/main">
+              <a:graphicData uri="http://schemas.openxmlformats.org/drawingml/2006/picture">
+                <pic:pic xmlns:pic="http://schemas.openxmlformats.org/drawingml/2006/picture">
+                  <pic:nvPicPr>
+                    <pic:cNvPr id="1" name=""/>
+                    <pic:cNvPicPr/>
+                  </pic:nvPicPr>
+                  <pic:blipFill>
+                    <a:blip r:embed="rId44"/>
+                    <a:stretch>
+                      <a:fillRect/>
+                    </a:stretch>
+                  </pic:blipFill>
+                  <pic:spPr>
+                    <a:xfrm>
+                      <a:off x="0" y="0"/>
+                      <a:ext cx="4309122" cy="3628686"/>
+                    </a:xfrm>
+                    <a:prstGeom prst="rect">
+                      <a:avLst/>
+                    </a:prstGeom>
+                  </pic:spPr>
+                </pic:pic>
+              </a:graphicData>
+            </a:graphic>
+          </wp:inline>
+        </w:drawing>
+      </w:r>
+    </w:p>
+    <w:p/>
+    <w:p>
+      <w:r>
+        <w:rPr>
+          <w:noProof/>
+        </w:rPr>
+        <w:drawing>
+          <wp:inline distT="0" distB="0" distL="0" distR="0" wp14:anchorId="398273F4" wp14:editId="1F5522F3">
+            <wp:extent cx="4482005" cy="3454400"/>
+            <wp:effectExtent l="0" t="0" r="0" b="0"/>
+            <wp:docPr id="27" name="Picture 27"/>
+            <wp:cNvGraphicFramePr>
+              <a:graphicFrameLocks xmlns:a="http://schemas.openxmlformats.org/drawingml/2006/main" noChangeAspect="1"/>
+            </wp:cNvGraphicFramePr>
+            <a:graphic xmlns:a="http://schemas.openxmlformats.org/drawingml/2006/main">
+              <a:graphicData uri="http://schemas.openxmlformats.org/drawingml/2006/picture">
+                <pic:pic xmlns:pic="http://schemas.openxmlformats.org/drawingml/2006/picture">
+                  <pic:nvPicPr>
+                    <pic:cNvPr id="1" name=""/>
+                    <pic:cNvPicPr/>
+                  </pic:nvPicPr>
+                  <pic:blipFill>
+                    <a:blip r:embed="rId45"/>
+                    <a:stretch>
+                      <a:fillRect/>
+                    </a:stretch>
+                  </pic:blipFill>
+                  <pic:spPr>
+                    <a:xfrm>
+                      <a:off x="0" y="0"/>
                       <a:ext cx="4485655" cy="3457213"/>
                     </a:xfrm>
                     <a:prstGeom prst="rect">
@@ -4073,6 +3983,11 @@
         </w:drawing>
       </w:r>
     </w:p>
+    <w:p>
+      <w:r>
+        <w:br w:type="page"/>
+      </w:r>
+    </w:p>
     <w:p/>
     <w:p/>
     <w:p/>
@@ -4080,34 +3995,46 @@
       <w:pPr>
         <w:pStyle w:val="Heading2"/>
       </w:pPr>
-      <w:proofErr w:type="spellStart"/>
-      <w:r>
-        <w:t>nsupdate</w:t>
-      </w:r>
-      <w:proofErr w:type="spellEnd"/>
+      <w:r>
+        <w:t xml:space="preserve">nsupdate </w:t>
+      </w:r>
+    </w:p>
+    <w:p/>
+    <w:p>
+      <w:r>
+        <w:t># nsupdate</w:t>
+      </w:r>
+    </w:p>
+    <w:p>
+      <w:r>
+        <w:t>&gt; update add host.</w:t>
+      </w:r>
+      <w:r>
+        <w:rPr>
+          <w:rFonts w:hint="eastAsia"/>
+        </w:rPr>
+        <w:t>cae</w:t>
+      </w:r>
+      <w:r>
+        <w:t>lab.local</w:t>
+      </w:r>
       <w:r>
         <w:t xml:space="preserve"> </w:t>
       </w:r>
-    </w:p>
-    <w:p/>
-    <w:p>
-      <w:r>
-        <w:t xml:space="preserve"># </w:t>
-      </w:r>
-      <w:proofErr w:type="spellStart"/>
-      <w:r>
-        <w:t>nsupdate</w:t>
-      </w:r>
-      <w:proofErr w:type="spellEnd"/>
-    </w:p>
-    <w:p>
-      <w:r>
-        <w:t>&gt; update delete oldhost.example.com A</w:t>
-      </w:r>
-    </w:p>
-    <w:p>
-      <w:r>
-        <w:t>&gt; update add newhost.example.com 86400 A 172.16.1.1</w:t>
+      <w:r>
+        <w:t>3</w:t>
+      </w:r>
+      <w:r>
+        <w:t xml:space="preserve">00 </w:t>
+      </w:r>
+      <w:r>
+        <w:t xml:space="preserve">IN </w:t>
+      </w:r>
+      <w:r>
+        <w:t>A 1</w:t>
+      </w:r>
+      <w:r>
+        <w:t>92.168.57.3</w:t>
       </w:r>
     </w:p>
     <w:p>
@@ -4115,32 +4042,419 @@
         <w:t>&gt; send</w:t>
       </w:r>
     </w:p>
+    <w:p>
+      <w:pPr>
+        <w:pStyle w:val="Heading2"/>
+      </w:pPr>
+      <w:r>
+        <w:t>N</w:t>
+      </w:r>
+      <w:r>
+        <w:rPr>
+          <w:rFonts w:hint="eastAsia"/>
+        </w:rPr>
+        <w:t>map</w:t>
+      </w:r>
+    </w:p>
+    <w:p>
+      <w:r>
+        <w:rPr>
+          <w:rFonts w:hint="eastAsia"/>
+        </w:rPr>
+        <w:t>#tcp</w:t>
+      </w:r>
+      <w:r>
+        <w:t xml:space="preserve"> port check</w:t>
+      </w:r>
+    </w:p>
+    <w:p>
+      <w:r>
+        <w:t xml:space="preserve">nmap -p 53 173.82.151.186 </w:t>
+      </w:r>
+    </w:p>
+    <w:p>
+      <w:r>
+        <w:t>#udp port check</w:t>
+      </w:r>
+    </w:p>
+    <w:p>
+      <w:r>
+        <w:t>nmap -sU -p 53 173.82.151.186</w:t>
+      </w:r>
+    </w:p>
+    <w:p>
+      <w:pPr>
+        <w:spacing w:after="0" w:line="240" w:lineRule="auto"/>
+        <w:rPr>
+          <w:rFonts w:ascii="Times New Roman" w:eastAsia="Times New Roman" w:hAnsi="Times New Roman" w:cs="Times New Roman"/>
+          <w:sz w:val="24"/>
+          <w:szCs w:val="24"/>
+        </w:rPr>
+      </w:pPr>
+      <w:r>
+        <w:rPr>
+          <w:rFonts w:ascii="Times New Roman" w:eastAsia="Times New Roman" w:hAnsi="Times New Roman" w:cs="Times New Roman"/>
+          <w:noProof/>
+          <w:sz w:val="24"/>
+          <w:szCs w:val="24"/>
+        </w:rPr>
+        <w:drawing>
+          <wp:inline distT="0" distB="0" distL="0" distR="0" wp14:anchorId="50603DBD" wp14:editId="0854CEE8">
+            <wp:extent cx="5943600" cy="1372235"/>
+            <wp:effectExtent l="0" t="0" r="0" b="0"/>
+            <wp:docPr id="39" name="Picture 39"/>
+            <wp:cNvGraphicFramePr>
+              <a:graphicFrameLocks xmlns:a="http://schemas.openxmlformats.org/drawingml/2006/main" noChangeAspect="1"/>
+            </wp:cNvGraphicFramePr>
+            <a:graphic xmlns:a="http://schemas.openxmlformats.org/drawingml/2006/main">
+              <a:graphicData uri="http://schemas.openxmlformats.org/drawingml/2006/picture">
+                <pic:pic xmlns:pic="http://schemas.openxmlformats.org/drawingml/2006/picture">
+                  <pic:nvPicPr>
+                    <pic:cNvPr id="0" name="Picture 11"/>
+                    <pic:cNvPicPr>
+                      <a:picLocks noChangeAspect="1" noChangeArrowheads="1"/>
+                    </pic:cNvPicPr>
+                  </pic:nvPicPr>
+                  <pic:blipFill>
+                    <a:blip r:embed="rId46">
+                      <a:extLst>
+                        <a:ext uri="{28A0092B-C50C-407E-A947-70E740481C1C}">
+                          <a14:useLocalDpi xmlns:a14="http://schemas.microsoft.com/office/drawing/2010/main" val="0"/>
+                        </a:ext>
+                      </a:extLst>
+                    </a:blip>
+                    <a:srcRect/>
+                    <a:stretch>
+                      <a:fillRect/>
+                    </a:stretch>
+                  </pic:blipFill>
+                  <pic:spPr bwMode="auto">
+                    <a:xfrm>
+                      <a:off x="0" y="0"/>
+                      <a:ext cx="5943600" cy="1372235"/>
+                    </a:xfrm>
+                    <a:prstGeom prst="rect">
+                      <a:avLst/>
+                    </a:prstGeom>
+                    <a:noFill/>
+                    <a:ln>
+                      <a:noFill/>
+                    </a:ln>
+                  </pic:spPr>
+                </pic:pic>
+              </a:graphicData>
+            </a:graphic>
+          </wp:inline>
+        </w:drawing>
+      </w:r>
+    </w:p>
+    <w:p/>
     <w:p/>
     <w:p>
       <w:pPr>
         <w:pStyle w:val="Heading1"/>
       </w:pPr>
       <w:r>
+        <w:rPr>
+          <w:rFonts w:hint="eastAsia"/>
+        </w:rPr>
+        <w:t>Path</w:t>
+      </w:r>
+    </w:p>
+    <w:p>
+      <w:pPr>
+        <w:pStyle w:val="Heading2"/>
+      </w:pPr>
+      <w:r>
+        <w:t>C</w:t>
+      </w:r>
+      <w:r>
+        <w:rPr>
+          <w:rFonts w:hint="eastAsia"/>
+        </w:rPr>
+        <w:t>o</w:t>
+      </w:r>
+      <w:r>
+        <w:t>nfig path</w:t>
+      </w:r>
+    </w:p>
+    <w:p>
+      <w:pPr>
+        <w:rPr>
+          <w:rFonts w:hint="eastAsia"/>
+        </w:rPr>
+      </w:pPr>
+      <w:r>
+        <w:rPr>
+          <w:rFonts w:hint="eastAsia"/>
+        </w:rPr>
+        <w:t>/etc/named.conf    #bind</w:t>
+      </w:r>
+      <w:r>
+        <w:rPr>
+          <w:rFonts w:hint="eastAsia"/>
+        </w:rPr>
+        <w:t>主配置文件</w:t>
+      </w:r>
+    </w:p>
+    <w:p>
+      <w:r>
+        <w:t>/etc/named.iscdlv.key</w:t>
+      </w:r>
+    </w:p>
+    <w:p>
+      <w:pPr>
+        <w:rPr>
+          <w:rFonts w:hint="eastAsia"/>
+        </w:rPr>
+      </w:pPr>
+      <w:r>
+        <w:rPr>
+          <w:rFonts w:hint="eastAsia"/>
+        </w:rPr>
+        <w:t>/etc/named.rfc1912.zones    #</w:t>
+      </w:r>
+      <w:r>
+        <w:rPr>
+          <w:rFonts w:hint="eastAsia"/>
+        </w:rPr>
+        <w:t>定义</w:t>
+      </w:r>
+      <w:r>
+        <w:rPr>
+          <w:rFonts w:hint="eastAsia"/>
+        </w:rPr>
+        <w:t>zone</w:t>
+      </w:r>
+      <w:r>
+        <w:rPr>
+          <w:rFonts w:hint="eastAsia"/>
+        </w:rPr>
+        <w:t>的文件</w:t>
+      </w:r>
+    </w:p>
+    <w:p>
+      <w:r>
+        <w:t>/etc/named.root.key</w:t>
+      </w:r>
+    </w:p>
+    <w:p>
+      <w:r>
+        <w:t>/etc/portreserve/named</w:t>
+      </w:r>
+    </w:p>
+    <w:p>
+      <w:pPr>
+        <w:rPr>
+          <w:rFonts w:hint="eastAsia"/>
+        </w:rPr>
+      </w:pPr>
+      <w:r>
+        <w:rPr>
+          <w:rFonts w:hint="eastAsia"/>
+        </w:rPr>
+        <w:t>/etc/rc.d/init.d/named    #bind</w:t>
+      </w:r>
+      <w:r>
+        <w:rPr>
+          <w:rFonts w:hint="eastAsia"/>
+        </w:rPr>
+        <w:t>脚本文件</w:t>
+      </w:r>
+    </w:p>
+    <w:p>
+      <w:pPr>
+        <w:rPr>
+          <w:rFonts w:hint="eastAsia"/>
+        </w:rPr>
+      </w:pPr>
+      <w:r>
+        <w:rPr>
+          <w:rFonts w:hint="eastAsia"/>
+        </w:rPr>
+        <w:lastRenderedPageBreak/>
+        <w:t>/etc/rndc.conf    #rndc</w:t>
+      </w:r>
+      <w:r>
+        <w:rPr>
+          <w:rFonts w:hint="eastAsia"/>
+        </w:rPr>
+        <w:t>配置文件</w:t>
+      </w:r>
+    </w:p>
+    <w:p>
+      <w:pPr>
+        <w:rPr>
+          <w:rFonts w:hint="eastAsia"/>
+        </w:rPr>
+      </w:pPr>
+      <w:r>
+        <w:rPr>
+          <w:rFonts w:hint="eastAsia"/>
+        </w:rPr>
+        <w:t>/usr/sbin/rndc    #</w:t>
+      </w:r>
+      <w:r>
+        <w:rPr>
+          <w:rFonts w:hint="eastAsia"/>
+        </w:rPr>
+        <w:t>远程</w:t>
+      </w:r>
+      <w:r>
+        <w:rPr>
+          <w:rFonts w:hint="eastAsia"/>
+        </w:rPr>
+        <w:t>dns</w:t>
+      </w:r>
+      <w:r>
+        <w:rPr>
+          <w:rFonts w:hint="eastAsia"/>
+        </w:rPr>
+        <w:t>管理工具</w:t>
+      </w:r>
+    </w:p>
+    <w:p>
+      <w:pPr>
+        <w:rPr>
+          <w:rFonts w:hint="eastAsia"/>
+        </w:rPr>
+      </w:pPr>
+      <w:r>
+        <w:rPr>
+          <w:rFonts w:hint="eastAsia"/>
+        </w:rPr>
+        <w:t>/usr/sbin/rndc-confgen    #</w:t>
+      </w:r>
+      <w:r>
+        <w:rPr>
+          <w:rFonts w:hint="eastAsia"/>
+        </w:rPr>
+        <w:t>生成</w:t>
+      </w:r>
+      <w:r>
+        <w:rPr>
+          <w:rFonts w:hint="eastAsia"/>
+        </w:rPr>
+        <w:t>rndc</w:t>
+      </w:r>
+      <w:r>
+        <w:rPr>
+          <w:rFonts w:hint="eastAsia"/>
+        </w:rPr>
+        <w:t>密钥</w:t>
+      </w:r>
+    </w:p>
+    <w:p/>
+    <w:p>
+      <w:r>
+        <w:t>/var/log/named.log</w:t>
+      </w:r>
+    </w:p>
+    <w:p>
+      <w:r>
+        <w:t>/var/named</w:t>
+      </w:r>
+    </w:p>
+    <w:p>
+      <w:r>
+        <w:t>/var/named/data</w:t>
+      </w:r>
+    </w:p>
+    <w:p>
+      <w:r>
+        <w:t>/var/named/dynamic</w:t>
+      </w:r>
+    </w:p>
+    <w:p>
+      <w:pPr>
+        <w:rPr>
+          <w:rFonts w:hint="eastAsia"/>
+        </w:rPr>
+      </w:pPr>
+      <w:r>
+        <w:rPr>
+          <w:rFonts w:hint="eastAsia"/>
+        </w:rPr>
+        <w:t>/var/named/named.ca    #</w:t>
+      </w:r>
+      <w:r>
+        <w:rPr>
+          <w:rFonts w:hint="eastAsia"/>
+        </w:rPr>
+        <w:t>根解析库</w:t>
+      </w:r>
+    </w:p>
+    <w:p>
+      <w:r>
+        <w:t>/var/named/named.empty</w:t>
+      </w:r>
+    </w:p>
+    <w:p>
+      <w:pPr>
+        <w:rPr>
+          <w:rFonts w:hint="eastAsia"/>
+        </w:rPr>
+      </w:pPr>
+      <w:r>
+        <w:rPr>
+          <w:rFonts w:hint="eastAsia"/>
+        </w:rPr>
+        <w:t>/var/named/named.localhost    #</w:t>
+      </w:r>
+      <w:r>
+        <w:rPr>
+          <w:rFonts w:hint="eastAsia"/>
+        </w:rPr>
+        <w:t>本地主机解析库</w:t>
+      </w:r>
+    </w:p>
+    <w:p>
+      <w:r>
+        <w:t xml:space="preserve">/var/named/named.loopback    </w:t>
+      </w:r>
+    </w:p>
+    <w:p>
+      <w:pPr>
+        <w:rPr>
+          <w:rFonts w:hint="eastAsia"/>
+        </w:rPr>
+      </w:pPr>
+      <w:r>
+        <w:rPr>
+          <w:rFonts w:hint="eastAsia"/>
+        </w:rPr>
+        <w:t>/var/named/slaves    #</w:t>
+      </w:r>
+      <w:r>
+        <w:rPr>
+          <w:rFonts w:hint="eastAsia"/>
+        </w:rPr>
+        <w:t>从文件夹</w:t>
+      </w:r>
+    </w:p>
+    <w:p>
+      <w:r>
+        <w:t>/var/run/named</w:t>
+      </w:r>
+    </w:p>
+    <w:p>
+      <w:r>
+        <w:br w:type="page"/>
+      </w:r>
+    </w:p>
+    <w:p/>
+    <w:p>
+      <w:pPr>
+        <w:pStyle w:val="Heading2"/>
+      </w:pPr>
+      <w:r>
         <w:t>Log path</w:t>
       </w:r>
     </w:p>
     <w:p>
       <w:r>
-        <w:t>grep daemon /</w:t>
-      </w:r>
-      <w:proofErr w:type="spellStart"/>
-      <w:r>
-        <w:t>etc</w:t>
-      </w:r>
-      <w:proofErr w:type="spellEnd"/>
-      <w:r>
-        <w:t>/</w:t>
-      </w:r>
-      <w:proofErr w:type="spellStart"/>
-      <w:r>
-        <w:t>syslog.conf</w:t>
-      </w:r>
-      <w:proofErr w:type="spellEnd"/>
+        <w:t>grep daemon /etc/syslog.conf</w:t>
+      </w:r>
     </w:p>
     <w:p>
       <w:r>
@@ -4149,77 +4463,36 @@
     </w:p>
     <w:p>
       <w:r>
-        <w:t>grep named /var/</w:t>
-      </w:r>
-      <w:proofErr w:type="spellStart"/>
-      <w:r>
-        <w:t>adm</w:t>
-      </w:r>
-      <w:proofErr w:type="spellEnd"/>
-      <w:r>
-        <w:t>/messages</w:t>
-      </w:r>
-    </w:p>
-    <w:p/>
-    <w:p>
-      <w:proofErr w:type="spellStart"/>
-      <w:r>
-        <w:t>rcp</w:t>
-      </w:r>
-      <w:proofErr w:type="spellEnd"/>
-      <w:r>
-        <w:t xml:space="preserve"> /</w:t>
-      </w:r>
-      <w:proofErr w:type="spellStart"/>
-      <w:r>
-        <w:t>etc</w:t>
-      </w:r>
-      <w:proofErr w:type="spellEnd"/>
-      <w:r>
-        <w:t>/</w:t>
-      </w:r>
-      <w:proofErr w:type="spellStart"/>
-      <w:r>
-        <w:t>named.conf</w:t>
-      </w:r>
-      <w:proofErr w:type="spellEnd"/>
-      <w:r>
-        <w:t xml:space="preserve"> host:/</w:t>
-      </w:r>
-      <w:proofErr w:type="spellStart"/>
-      <w:r>
-        <w:t>etc</w:t>
-      </w:r>
-      <w:proofErr w:type="spellEnd"/>
-    </w:p>
-    <w:p>
-      <w:proofErr w:type="spellStart"/>
-      <w:r>
-        <w:t>rcp</w:t>
-      </w:r>
-      <w:proofErr w:type="spellEnd"/>
-      <w:r>
-        <w:t xml:space="preserve"> </w:t>
-      </w:r>
-      <w:proofErr w:type="spellStart"/>
-      <w:proofErr w:type="gramStart"/>
-      <w:r>
-        <w:t>db.cache</w:t>
-      </w:r>
-      <w:proofErr w:type="spellEnd"/>
-      <w:proofErr w:type="gramEnd"/>
-      <w:r>
-        <w:t xml:space="preserve"> db.127.0.0 </w:t>
-      </w:r>
-      <w:proofErr w:type="spellStart"/>
-      <w:r>
-        <w:t>host:db-file-directory</w:t>
-      </w:r>
-      <w:proofErr w:type="spellEnd"/>
+        <w:t>grep named /var/adm/messages</w:t>
+      </w:r>
+    </w:p>
+    <w:p>
+      <w:r>
+        <w:rPr>
+          <w:rFonts w:ascii="Calibri" w:hAnsi="Calibri" w:cs="Calibri"/>
+        </w:rPr>
+        <w:t>/var/log/named.log</w:t>
+      </w:r>
+    </w:p>
+    <w:p>
+      <w:r>
+        <w:t>rcp /etc/named.conf host:/etc</w:t>
+      </w:r>
+    </w:p>
+    <w:p>
+      <w:r>
+        <w:t>rcp db.cache db.</w:t>
+      </w:r>
+      <w:r>
+        <w:t>127.0.</w:t>
+      </w:r>
+      <w:r>
+        <w:t>0 host:db-file-directory</w:t>
+      </w:r>
     </w:p>
     <w:sectPr>
-      <w:headerReference w:type="default" r:id="rId41"/>
-      <w:footerReference w:type="default" r:id="rId42"/>
+      <w:headerReference w:type="default" r:id="rId47"/>
+      <w:footerReference w:type="default" r:id="rId48"/>
       <w:pgSz w:w="12240" w:h="15840"/>
       <w:pgMar w:top="1440" w:right="1440" w:bottom="1440" w:left="1440" w:header="720" w:footer="720" w:gutter="0"/>
       <w:cols w:space="720"/>
@@ -4296,6 +4569,7 @@
             <w:dataBinding w:prefixMappings="xmlns:ns0='http://purl.org/dc/elements/1.1/' xmlns:ns1='http://schemas.openxmlformats.org/package/2006/metadata/core-properties' " w:xpath="/ns1:coreProperties[1]/ns0:creator[1]" w:storeItemID="{6C3C8BC8-F283-45AE-878A-BAB7291924A1}"/>
             <w:text/>
           </w:sdtPr>
+          <w:sdtEndPr/>
           <w:sdtContent>
             <w:p>
               <w:pPr>
@@ -4420,8 +4694,8 @@
       <w:tblLook w:val="04A0" w:firstRow="1" w:lastRow="0" w:firstColumn="1" w:lastColumn="0" w:noHBand="0" w:noVBand="1"/>
     </w:tblPr>
     <w:tblGrid>
-      <w:gridCol w:w="241"/>
-      <w:gridCol w:w="9119"/>
+      <w:gridCol w:w="255"/>
+      <w:gridCol w:w="9105"/>
     </w:tblGrid>
     <w:tr>
       <w:trPr>
@@ -4466,6 +4740,7 @@
               <w:dataBinding w:prefixMappings="xmlns:ns0='http://purl.org/dc/elements/1.1/' xmlns:ns1='http://schemas.openxmlformats.org/package/2006/metadata/core-properties' " w:xpath="/ns1:coreProperties[1]/ns0:title[1]" w:storeItemID="{6C3C8BC8-F283-45AE-878A-BAB7291924A1}"/>
               <w:text/>
             </w:sdtPr>
+            <w:sdtEndPr/>
             <w:sdtContent>
               <w:r>
                 <w:rPr>
@@ -4477,7 +4752,13 @@
             </w:sdtContent>
           </w:sdt>
           <w:r>
-            <w:t xml:space="preserve">                                                           </w:t>
+            <w:t xml:space="preserve">     </w:t>
+          </w:r>
+          <w:r>
+            <w:t xml:space="preserve">                   </w:t>
+          </w:r>
+          <w:r>
+            <w:t xml:space="preserve">                     </w:t>
           </w:r>
           <w:r>
             <w:t xml:space="preserve">Last update </w:t>
@@ -4495,7 +4776,7 @@
             <w:rPr>
               <w:noProof/>
             </w:rPr>
-            <w:t>Sunday, November 22, 2020</w:t>
+            <w:t>Monday, November 23, 2020</w:t>
           </w:r>
           <w:r>
             <w:fldChar w:fldCharType="end"/>
@@ -4516,7 +4797,7 @@
             <w:rPr>
               <w:noProof/>
             </w:rPr>
-            <w:t>8:57 AM</w:t>
+            <w:t>10:00 AM</w:t>
           </w:r>
           <w:r>
             <w:fldChar w:fldCharType="end"/>
@@ -5527,6 +5808,7 @@
   <w:rsids>
     <w:rsidRoot w:val="00A00E28"/>
     <w:rsid w:val="00A00E28"/>
+    <w:rsid w:val="00C0302C"/>
   </w:rsids>
   <m:mathPr>
     <m:mathFont m:val="Cambria Math"/>
@@ -6302,6 +6584,12 @@
 </file>
 
 <file path=customXml/item2.xml><?xml version="1.0" encoding="utf-8"?>
+<p:properties xmlns:p="http://schemas.microsoft.com/office/2006/metadata/properties" xmlns:xsi="http://www.w3.org/2001/XMLSchema-instance" xmlns:pc="http://schemas.microsoft.com/office/infopath/2007/PartnerControls">
+  <documentManagement/>
+</p:properties>
+</file>
+
+<file path=customXml/item3.xml><?xml version="1.0" encoding="utf-8"?>
 <ct:contentTypeSchema xmlns:ct="http://schemas.microsoft.com/office/2006/metadata/contentType" xmlns:ma="http://schemas.microsoft.com/office/2006/metadata/properties/metaAttributes" ct:_="" ma:_="" ma:contentTypeName="Document" ma:contentTypeID="0x0101004A37DA876E7B43439FDCE30F3C4E327D" ma:contentTypeVersion="2" ma:contentTypeDescription="Create a new document." ma:contentTypeScope="" ma:versionID="7a1a4bced318239b3c23e8c5af17b0a1">
   <xsd:schema xmlns:xsd="http://www.w3.org/2001/XMLSchema" xmlns:xs="http://www.w3.org/2001/XMLSchema" xmlns:p="http://schemas.microsoft.com/office/2006/metadata/properties" xmlns:ns3="541f53b0-13b8-4562-a7c2-943a196de332" targetNamespace="http://schemas.microsoft.com/office/2006/metadata/properties" ma:root="true" ma:fieldsID="614b2316fc37d726f5fd0e95751d77b9" ns3:_="">
     <xsd:import namespace="541f53b0-13b8-4562-a7c2-943a196de332"/>
@@ -6433,12 +6721,6 @@
 </ct:contentTypeSchema>
 </file>
 
-<file path=customXml/item3.xml><?xml version="1.0" encoding="utf-8"?>
-<p:properties xmlns:p="http://schemas.microsoft.com/office/2006/metadata/properties" xmlns:xsi="http://www.w3.org/2001/XMLSchema-instance" xmlns:pc="http://schemas.microsoft.com/office/infopath/2007/PartnerControls">
-  <documentManagement/>
-</p:properties>
-</file>
-
 <file path=customXml/item4.xml><?xml version="1.0" encoding="utf-8"?>
 <b:Sources xmlns:b="http://schemas.openxmlformats.org/officeDocument/2006/bibliography" xmlns="http://schemas.openxmlformats.org/officeDocument/2006/bibliography" SelectedStyle="\APASixthEditionOfficeOnline.xsl" StyleName="APA" Version="6"/>
 </file>
@@ -6452,6 +6734,15 @@
 </file>
 
 <file path=customXml/itemProps2.xml><?xml version="1.0" encoding="utf-8"?>
+<ds:datastoreItem xmlns:ds="http://schemas.openxmlformats.org/officeDocument/2006/customXml" ds:itemID="{AFA98B47-8610-4137-8D25-56CC7090FFBC}">
+  <ds:schemaRefs>
+    <ds:schemaRef ds:uri="http://schemas.microsoft.com/office/2006/metadata/properties"/>
+    <ds:schemaRef ds:uri="http://schemas.microsoft.com/office/infopath/2007/PartnerControls"/>
+  </ds:schemaRefs>
+</ds:datastoreItem>
+</file>
+
+<file path=customXml/itemProps3.xml><?xml version="1.0" encoding="utf-8"?>
 <ds:datastoreItem xmlns:ds="http://schemas.openxmlformats.org/officeDocument/2006/customXml" ds:itemID="{56C8BC0D-7C5B-41D0-8AFE-FB955E99F759}">
   <ds:schemaRefs>
     <ds:schemaRef ds:uri="http://schemas.microsoft.com/office/2006/metadata/contentType"/>
@@ -6469,17 +6760,8 @@
 </ds:datastoreItem>
 </file>
 
-<file path=customXml/itemProps3.xml><?xml version="1.0" encoding="utf-8"?>
-<ds:datastoreItem xmlns:ds="http://schemas.openxmlformats.org/officeDocument/2006/customXml" ds:itemID="{AFA98B47-8610-4137-8D25-56CC7090FFBC}">
-  <ds:schemaRefs>
-    <ds:schemaRef ds:uri="http://schemas.microsoft.com/office/2006/metadata/properties"/>
-    <ds:schemaRef ds:uri="http://schemas.microsoft.com/office/infopath/2007/PartnerControls"/>
-  </ds:schemaRefs>
-</ds:datastoreItem>
-</file>
-
 <file path=customXml/itemProps4.xml><?xml version="1.0" encoding="utf-8"?>
-<ds:datastoreItem xmlns:ds="http://schemas.openxmlformats.org/officeDocument/2006/customXml" ds:itemID="{C28E63C7-5ED2-4E55-87C9-5471A788B0AF}">
+<ds:datastoreItem xmlns:ds="http://schemas.openxmlformats.org/officeDocument/2006/customXml" ds:itemID="{433C0CF4-6085-438B-8A5B-6F78921CEA71}">
   <ds:schemaRefs>
     <ds:schemaRef ds:uri="http://schemas.openxmlformats.org/officeDocument/2006/bibliography"/>
   </ds:schemaRefs>

--- a/docs/DNS&Bind.docx
+++ b/docs/DNS&Bind.docx
@@ -3,7 +3,13 @@
 <w:document xmlns:wpc="http://schemas.microsoft.com/office/word/2010/wordprocessingCanvas" xmlns:cx="http://schemas.microsoft.com/office/drawing/2014/chartex" xmlns:cx1="http://schemas.microsoft.com/office/drawing/2015/9/8/chartex" xmlns:cx2="http://schemas.microsoft.com/office/drawing/2015/10/21/chartex" xmlns:cx3="http://schemas.microsoft.com/office/drawing/2016/5/9/chartex" xmlns:cx4="http://schemas.microsoft.com/office/drawing/2016/5/10/chartex" xmlns:cx5="http://schemas.microsoft.com/office/drawing/2016/5/11/chartex" xmlns:cx6="http://schemas.microsoft.com/office/drawing/2016/5/12/chartex" xmlns:cx7="http://schemas.microsoft.com/office/drawing/2016/5/13/chartex" xmlns:cx8="http://schemas.microsoft.com/office/drawing/2016/5/14/chartex" xmlns:mc="http://schemas.openxmlformats.org/markup-compatibility/2006" xmlns:aink="http://schemas.microsoft.com/office/drawing/2016/ink" xmlns:am3d="http://schemas.microsoft.com/office/drawing/2017/model3d" xmlns:o="urn:schemas-microsoft-com:office:office" xmlns:r="http://schemas.openxmlformats.org/officeDocument/2006/relationships" xmlns:m="http://schemas.openxmlformats.org/officeDocument/2006/math" xmlns:v="urn:schemas-microsoft-com:vml" xmlns:wp14="http://schemas.microsoft.com/office/word/2010/wordprocessingDrawing" xmlns:wp="http://schemas.openxmlformats.org/drawingml/2006/wordprocessingDrawing" xmlns:w10="urn:schemas-microsoft-com:office:word" xmlns:w="http://schemas.openxmlformats.org/wordprocessingml/2006/main" xmlns:w14="http://schemas.microsoft.com/office/word/2010/wordml" xmlns:w15="http://schemas.microsoft.com/office/word/2012/wordml" xmlns:w16cid="http://schemas.microsoft.com/office/word/2016/wordml/cid" xmlns:w16se="http://schemas.microsoft.com/office/word/2015/wordml/symex" xmlns:wpg="http://schemas.microsoft.com/office/word/2010/wordprocessingGroup" xmlns:wpi="http://schemas.microsoft.com/office/word/2010/wordprocessingInk" xmlns:wne="http://schemas.microsoft.com/office/word/2006/wordml" xmlns:wps="http://schemas.microsoft.com/office/word/2010/wordprocessingShape" mc:Ignorable="w14 w15 w16se w16cid wp14">
   <w:body>
     <w:p/>
-    <w:p/>
+    <w:p>
+      <w:r>
+        <w:t>123</w:t>
+      </w:r>
+      <w:bookmarkStart w:id="0" w:name="_GoBack"/>
+      <w:bookmarkEnd w:id="0"/>
+    </w:p>
     <w:p/>
     <w:p/>
     <w:p>
@@ -2202,25 +2208,7 @@
         <w:ind w:left="720"/>
       </w:pPr>
       <w:r>
-        <w:t>acl "</w:t>
-      </w:r>
-      <w:r>
-        <w:t>SAP</w:t>
-      </w:r>
-      <w:r>
-        <w:t>-NET" { 1</w:t>
-      </w:r>
-      <w:r>
-        <w:t>0.59</w:t>
-      </w:r>
-      <w:r>
-        <w:t>/</w:t>
-      </w:r>
-      <w:r>
-        <w:t>16</w:t>
-      </w:r>
-      <w:r>
-        <w:t>; };</w:t>
+        <w:t>acl "SAP-NET" { 10.59/16; };</w:t>
       </w:r>
     </w:p>
     <w:p>
@@ -2228,7 +2216,29 @@
         <w:ind w:left="720"/>
       </w:pPr>
       <w:r>
-        <w:t>zone "</w:t>
+        <w:t>zone "sap.corp" {</w:t>
+      </w:r>
+    </w:p>
+    <w:p>
+      <w:pPr>
+        <w:ind w:left="1440"/>
+      </w:pPr>
+      <w:r>
+        <w:t>type slave;</w:t>
+      </w:r>
+    </w:p>
+    <w:p>
+      <w:pPr>
+        <w:ind w:left="1440"/>
+      </w:pPr>
+      <w:r>
+        <w:t>file "</w:t>
+      </w:r>
+      <w:r>
+        <w:t>cae</w:t>
+      </w:r>
+      <w:r>
+        <w:t>.</w:t>
       </w:r>
       <w:r>
         <w:t>sap</w:t>
@@ -2240,7 +2250,7 @@
         <w:t>corp</w:t>
       </w:r>
       <w:r>
-        <w:t>" {</w:t>
+        <w:t>";</w:t>
       </w:r>
     </w:p>
     <w:p>
@@ -2248,7 +2258,7 @@
         <w:ind w:left="1440"/>
       </w:pPr>
       <w:r>
-        <w:t>type slave;</w:t>
+        <w:t>masters { 10.59.152.2; };</w:t>
       </w:r>
     </w:p>
     <w:p>
@@ -2256,65 +2266,7 @@
         <w:ind w:left="1440"/>
       </w:pPr>
       <w:r>
-        <w:t>file "</w:t>
-      </w:r>
-      <w:r>
-        <w:t>cae</w:t>
-      </w:r>
-      <w:r>
-        <w:t>.</w:t>
-      </w:r>
-      <w:r>
-        <w:t>sap</w:t>
-      </w:r>
-      <w:r>
-        <w:t>.</w:t>
-      </w:r>
-      <w:r>
-        <w:t>corp</w:t>
-      </w:r>
-      <w:r>
-        <w:t>";</w:t>
-      </w:r>
-    </w:p>
-    <w:p>
-      <w:pPr>
-        <w:ind w:left="1440"/>
-      </w:pPr>
-      <w:r>
-        <w:t>masters { 1</w:t>
-      </w:r>
-      <w:r>
-        <w:t>0</w:t>
-      </w:r>
-      <w:r>
-        <w:t>.</w:t>
-      </w:r>
-      <w:r>
-        <w:t>59</w:t>
-      </w:r>
-      <w:r>
-        <w:t>.</w:t>
-      </w:r>
-      <w:r>
-        <w:t>152</w:t>
-      </w:r>
-      <w:r>
-        <w:t>.2; };</w:t>
-      </w:r>
-    </w:p>
-    <w:p>
-      <w:pPr>
-        <w:ind w:left="1440"/>
-      </w:pPr>
-      <w:r>
-        <w:t>allow-query { "</w:t>
-      </w:r>
-      <w:r>
-        <w:t>SAP-NET</w:t>
-      </w:r>
-      <w:r>
-        <w:t>"; };</w:t>
+        <w:t>allow-query { "SAP-NET"; };</w:t>
       </w:r>
     </w:p>
     <w:p>
@@ -2365,10 +2317,7 @@
     </w:p>
     <w:p>
       <w:r>
-        <w:t>#old server return no correct record</w:t>
-      </w:r>
-      <w:r>
-        <w:t xml:space="preserve"> </w:t>
+        <w:t xml:space="preserve">#old server return no correct record </w:t>
       </w:r>
     </w:p>
     <w:p>
@@ -2402,13 +2351,7 @@
         <w:ind w:firstLine="720"/>
       </w:pPr>
       <w:r>
-        <w:t>{192.168/16;</w:t>
-      </w:r>
-      <w:r>
-        <w:t xml:space="preserve"> </w:t>
-      </w:r>
-      <w:r>
-        <w:t>};</w:t>
+        <w:t>{192.168/16; };</w:t>
       </w:r>
     </w:p>
     <w:p/>
@@ -2423,11 +2366,6 @@
     </w:p>
     <w:p/>
     <w:p>
-      <w:pPr>
-        <w:rPr>
-          <w:rFonts w:hint="eastAsia"/>
-        </w:rPr>
-      </w:pPr>
       <w:r>
         <w:t>dns sec-keygen utility</w:t>
       </w:r>
@@ -3498,8 +3436,6 @@
       <w:r>
         <w:t>RNDC</w:t>
       </w:r>
-      <w:bookmarkStart w:id="0" w:name="_GoBack"/>
-      <w:bookmarkEnd w:id="0"/>
       <w:r>
         <w:t xml:space="preserve"> (bind9)</w:t>
       </w:r>
@@ -4179,95 +4115,75 @@
       </w:r>
     </w:p>
     <w:p>
-      <w:pPr>
+      <w:r>
         <w:rPr>
           <w:rFonts w:hint="eastAsia"/>
         </w:rPr>
-      </w:pPr>
+        <w:t>/etc/named.conf    #bind</w:t>
+      </w:r>
       <w:r>
         <w:rPr>
           <w:rFonts w:hint="eastAsia"/>
         </w:rPr>
-        <w:t>/etc/named.conf    #bind</w:t>
-      </w:r>
+        <w:t>主配置文件</w:t>
+      </w:r>
+    </w:p>
+    <w:p>
+      <w:r>
+        <w:t>/etc/named.iscdlv.key</w:t>
+      </w:r>
+    </w:p>
+    <w:p>
       <w:r>
         <w:rPr>
           <w:rFonts w:hint="eastAsia"/>
         </w:rPr>
-        <w:t>主配置文件</w:t>
-      </w:r>
-    </w:p>
-    <w:p>
-      <w:r>
-        <w:t>/etc/named.iscdlv.key</w:t>
-      </w:r>
-    </w:p>
-    <w:p>
-      <w:pPr>
+        <w:t>/etc/named.rfc1912.zones    #</w:t>
+      </w:r>
+      <w:r>
         <w:rPr>
           <w:rFonts w:hint="eastAsia"/>
         </w:rPr>
-      </w:pPr>
+        <w:t>定义</w:t>
+      </w:r>
       <w:r>
         <w:rPr>
           <w:rFonts w:hint="eastAsia"/>
         </w:rPr>
-        <w:t>/etc/named.rfc1912.zones    #</w:t>
+        <w:t>zone</w:t>
       </w:r>
       <w:r>
         <w:rPr>
           <w:rFonts w:hint="eastAsia"/>
         </w:rPr>
-        <w:t>定义</w:t>
-      </w:r>
+        <w:t>的文件</w:t>
+      </w:r>
+    </w:p>
+    <w:p>
+      <w:r>
+        <w:t>/etc/named.root.key</w:t>
+      </w:r>
+    </w:p>
+    <w:p>
+      <w:r>
+        <w:t>/etc/portreserve/named</w:t>
+      </w:r>
+    </w:p>
+    <w:p>
       <w:r>
         <w:rPr>
           <w:rFonts w:hint="eastAsia"/>
         </w:rPr>
-        <w:t>zone</w:t>
+        <w:t>/etc/rc.d/init.d/named    #bind</w:t>
       </w:r>
       <w:r>
         <w:rPr>
           <w:rFonts w:hint="eastAsia"/>
         </w:rPr>
-        <w:t>的文件</w:t>
-      </w:r>
-    </w:p>
-    <w:p>
-      <w:r>
-        <w:t>/etc/named.root.key</w:t>
-      </w:r>
-    </w:p>
-    <w:p>
-      <w:r>
-        <w:t>/etc/portreserve/named</w:t>
-      </w:r>
-    </w:p>
-    <w:p>
-      <w:pPr>
-        <w:rPr>
-          <w:rFonts w:hint="eastAsia"/>
-        </w:rPr>
-      </w:pPr>
-      <w:r>
-        <w:rPr>
-          <w:rFonts w:hint="eastAsia"/>
-        </w:rPr>
-        <w:t>/etc/rc.d/init.d/named    #bind</w:t>
-      </w:r>
-      <w:r>
-        <w:rPr>
-          <w:rFonts w:hint="eastAsia"/>
-        </w:rPr>
         <w:t>脚本文件</w:t>
       </w:r>
     </w:p>
     <w:p>
-      <w:pPr>
-        <w:rPr>
-          <w:rFonts w:hint="eastAsia"/>
-        </w:rPr>
-      </w:pPr>
       <w:r>
         <w:rPr>
           <w:rFonts w:hint="eastAsia"/>
@@ -4283,128 +4199,108 @@
       </w:r>
     </w:p>
     <w:p>
-      <w:pPr>
+      <w:r>
         <w:rPr>
           <w:rFonts w:hint="eastAsia"/>
         </w:rPr>
-      </w:pPr>
+        <w:t>/usr/sbin/rndc    #</w:t>
+      </w:r>
       <w:r>
         <w:rPr>
           <w:rFonts w:hint="eastAsia"/>
         </w:rPr>
-        <w:t>/usr/sbin/rndc    #</w:t>
+        <w:t>远程</w:t>
       </w:r>
       <w:r>
         <w:rPr>
           <w:rFonts w:hint="eastAsia"/>
         </w:rPr>
-        <w:t>远程</w:t>
+        <w:t>dns</w:t>
       </w:r>
       <w:r>
         <w:rPr>
           <w:rFonts w:hint="eastAsia"/>
         </w:rPr>
-        <w:t>dns</w:t>
-      </w:r>
+        <w:t>管理工具</w:t>
+      </w:r>
+    </w:p>
+    <w:p>
       <w:r>
         <w:rPr>
           <w:rFonts w:hint="eastAsia"/>
         </w:rPr>
-        <w:t>管理工具</w:t>
-      </w:r>
-    </w:p>
-    <w:p>
-      <w:pPr>
+        <w:t>/usr/sbin/rndc-confgen    #</w:t>
+      </w:r>
+      <w:r>
         <w:rPr>
           <w:rFonts w:hint="eastAsia"/>
         </w:rPr>
-      </w:pPr>
+        <w:t>生成</w:t>
+      </w:r>
       <w:r>
         <w:rPr>
           <w:rFonts w:hint="eastAsia"/>
         </w:rPr>
-        <w:t>/usr/sbin/rndc-confgen    #</w:t>
+        <w:t>rndc</w:t>
       </w:r>
       <w:r>
         <w:rPr>
           <w:rFonts w:hint="eastAsia"/>
         </w:rPr>
-        <w:t>生成</w:t>
-      </w:r>
+        <w:t>密钥</w:t>
+      </w:r>
+    </w:p>
+    <w:p/>
+    <w:p>
+      <w:r>
+        <w:t>/var/log/named.log</w:t>
+      </w:r>
+    </w:p>
+    <w:p>
+      <w:r>
+        <w:t>/var/named</w:t>
+      </w:r>
+    </w:p>
+    <w:p>
+      <w:r>
+        <w:t>/var/named/data</w:t>
+      </w:r>
+    </w:p>
+    <w:p>
+      <w:r>
+        <w:t>/var/named/dynamic</w:t>
+      </w:r>
+    </w:p>
+    <w:p>
       <w:r>
         <w:rPr>
           <w:rFonts w:hint="eastAsia"/>
         </w:rPr>
-        <w:t>rndc</w:t>
+        <w:t>/var/named/named.ca    #</w:t>
       </w:r>
       <w:r>
         <w:rPr>
           <w:rFonts w:hint="eastAsia"/>
         </w:rPr>
-        <w:t>密钥</w:t>
-      </w:r>
-    </w:p>
-    <w:p/>
-    <w:p>
-      <w:r>
-        <w:t>/var/log/named.log</w:t>
-      </w:r>
-    </w:p>
-    <w:p>
-      <w:r>
-        <w:t>/var/named</w:t>
-      </w:r>
-    </w:p>
-    <w:p>
-      <w:r>
-        <w:t>/var/named/data</w:t>
-      </w:r>
-    </w:p>
-    <w:p>
-      <w:r>
-        <w:t>/var/named/dynamic</w:t>
-      </w:r>
-    </w:p>
-    <w:p>
-      <w:pPr>
+        <w:t>根解析库</w:t>
+      </w:r>
+    </w:p>
+    <w:p>
+      <w:r>
+        <w:t>/var/named/named.empty</w:t>
+      </w:r>
+    </w:p>
+    <w:p>
+      <w:r>
         <w:rPr>
           <w:rFonts w:hint="eastAsia"/>
         </w:rPr>
-      </w:pPr>
+        <w:t>/var/named/named.localhost    #</w:t>
+      </w:r>
       <w:r>
         <w:rPr>
           <w:rFonts w:hint="eastAsia"/>
         </w:rPr>
-        <w:t>/var/named/named.ca    #</w:t>
-      </w:r>
-      <w:r>
-        <w:rPr>
-          <w:rFonts w:hint="eastAsia"/>
-        </w:rPr>
-        <w:t>根解析库</w:t>
-      </w:r>
-    </w:p>
-    <w:p>
-      <w:r>
-        <w:t>/var/named/named.empty</w:t>
-      </w:r>
-    </w:p>
-    <w:p>
-      <w:pPr>
-        <w:rPr>
-          <w:rFonts w:hint="eastAsia"/>
-        </w:rPr>
-      </w:pPr>
-      <w:r>
-        <w:rPr>
-          <w:rFonts w:hint="eastAsia"/>
-        </w:rPr>
-        <w:t>/var/named/named.localhost    #</w:t>
-      </w:r>
-      <w:r>
-        <w:rPr>
-          <w:rFonts w:hint="eastAsia"/>
-        </w:rPr>
         <w:t>本地主机解析库</w:t>
       </w:r>
     </w:p>
@@ -4414,11 +4310,6 @@
       </w:r>
     </w:p>
     <w:p>
-      <w:pPr>
-        <w:rPr>
-          <w:rFonts w:hint="eastAsia"/>
-        </w:rPr>
-      </w:pPr>
       <w:r>
         <w:rPr>
           <w:rFonts w:hint="eastAsia"/>
@@ -4694,8 +4585,8 @@
       <w:tblLook w:val="04A0" w:firstRow="1" w:lastRow="0" w:firstColumn="1" w:lastColumn="0" w:noHBand="0" w:noVBand="1"/>
     </w:tblPr>
     <w:tblGrid>
-      <w:gridCol w:w="255"/>
-      <w:gridCol w:w="9105"/>
+      <w:gridCol w:w="259"/>
+      <w:gridCol w:w="9101"/>
     </w:tblGrid>
     <w:tr>
       <w:trPr>
@@ -4797,7 +4688,7 @@
             <w:rPr>
               <w:noProof/>
             </w:rPr>
-            <w:t>10:00 AM</w:t>
+            <w:t>4:18 PM</w:t>
           </w:r>
           <w:r>
             <w:fldChar w:fldCharType="end"/>
@@ -5735,7 +5626,7 @@
     <w:charset w:val="00"/>
     <w:family w:val="roman"/>
     <w:pitch w:val="variable"/>
-    <w:sig w:usb0="E0002AFF" w:usb1="C0007841" w:usb2="00000009" w:usb3="00000000" w:csb0="000001FF" w:csb1="00000000"/>
+    <w:sig w:usb0="E0002EFF" w:usb1="C000785B" w:usb2="00000009" w:usb3="00000000" w:csb0="000001FF" w:csb1="00000000"/>
   </w:font>
   <w:font w:name="Courier New">
     <w:panose1 w:val="02070309020205020404"/>
@@ -5756,7 +5647,7 @@
     <w:charset w:val="00"/>
     <w:family w:val="swiss"/>
     <w:pitch w:val="variable"/>
-    <w:sig w:usb0="E0002AFF" w:usb1="4000ACFF" w:usb2="00000001" w:usb3="00000000" w:csb0="000001FF" w:csb1="00000000"/>
+    <w:sig w:usb0="E4002EFF" w:usb1="C000247B" w:usb2="00000009" w:usb3="00000000" w:csb0="000001FF" w:csb1="00000000"/>
   </w:font>
   <w:font w:name="DengXian">
     <w:altName w:val="等线"/>
@@ -5771,7 +5662,7 @@
     <w:charset w:val="00"/>
     <w:family w:val="swiss"/>
     <w:pitch w:val="variable"/>
-    <w:sig w:usb0="A0002AEF" w:usb1="4000207B" w:usb2="00000000" w:usb3="00000000" w:csb0="000001FF" w:csb1="00000000"/>
+    <w:sig w:usb0="E4002EFF" w:usb1="C000247B" w:usb2="00000009" w:usb3="00000000" w:csb0="000001FF" w:csb1="00000000"/>
   </w:font>
   <w:font w:name="DengXian Light">
     <w:altName w:val="等线 Light"/>
@@ -6575,21 +6466,12 @@
 </file>
 
 <file path=customXml/item1.xml><?xml version="1.0" encoding="utf-8"?>
-<?mso-contentType ?>
-<FormTemplates xmlns="http://schemas.microsoft.com/sharepoint/v3/contenttype/forms">
-  <Display>DocumentLibraryForm</Display>
-  <Edit>DocumentLibraryForm</Edit>
-  <New>DocumentLibraryForm</New>
-</FormTemplates>
-</file>
-
-<file path=customXml/item2.xml><?xml version="1.0" encoding="utf-8"?>
 <p:properties xmlns:p="http://schemas.microsoft.com/office/2006/metadata/properties" xmlns:xsi="http://www.w3.org/2001/XMLSchema-instance" xmlns:pc="http://schemas.microsoft.com/office/infopath/2007/PartnerControls">
   <documentManagement/>
 </p:properties>
 </file>
 
-<file path=customXml/item3.xml><?xml version="1.0" encoding="utf-8"?>
+<file path=customXml/item2.xml><?xml version="1.0" encoding="utf-8"?>
 <ct:contentTypeSchema xmlns:ct="http://schemas.microsoft.com/office/2006/metadata/contentType" xmlns:ma="http://schemas.microsoft.com/office/2006/metadata/properties/metaAttributes" ct:_="" ma:_="" ma:contentTypeName="Document" ma:contentTypeID="0x0101004A37DA876E7B43439FDCE30F3C4E327D" ma:contentTypeVersion="2" ma:contentTypeDescription="Create a new document." ma:contentTypeScope="" ma:versionID="7a1a4bced318239b3c23e8c5af17b0a1">
   <xsd:schema xmlns:xsd="http://www.w3.org/2001/XMLSchema" xmlns:xs="http://www.w3.org/2001/XMLSchema" xmlns:p="http://schemas.microsoft.com/office/2006/metadata/properties" xmlns:ns3="541f53b0-13b8-4562-a7c2-943a196de332" targetNamespace="http://schemas.microsoft.com/office/2006/metadata/properties" ma:root="true" ma:fieldsID="614b2316fc37d726f5fd0e95751d77b9" ns3:_="">
     <xsd:import namespace="541f53b0-13b8-4562-a7c2-943a196de332"/>
@@ -6721,19 +6603,20 @@
 </ct:contentTypeSchema>
 </file>
 
+<file path=customXml/item3.xml><?xml version="1.0" encoding="utf-8"?>
+<?mso-contentType ?>
+<FormTemplates xmlns="http://schemas.microsoft.com/sharepoint/v3/contenttype/forms">
+  <Display>DocumentLibraryForm</Display>
+  <Edit>DocumentLibraryForm</Edit>
+  <New>DocumentLibraryForm</New>
+</FormTemplates>
+</file>
+
 <file path=customXml/item4.xml><?xml version="1.0" encoding="utf-8"?>
 <b:Sources xmlns:b="http://schemas.openxmlformats.org/officeDocument/2006/bibliography" xmlns="http://schemas.openxmlformats.org/officeDocument/2006/bibliography" SelectedStyle="\APASixthEditionOfficeOnline.xsl" StyleName="APA" Version="6"/>
 </file>
 
 <file path=customXml/itemProps1.xml><?xml version="1.0" encoding="utf-8"?>
-<ds:datastoreItem xmlns:ds="http://schemas.openxmlformats.org/officeDocument/2006/customXml" ds:itemID="{CC4E37C0-04E7-49CB-9285-B14D6BB73D46}">
-  <ds:schemaRefs>
-    <ds:schemaRef ds:uri="http://schemas.microsoft.com/sharepoint/v3/contenttype/forms"/>
-  </ds:schemaRefs>
-</ds:datastoreItem>
-</file>
-
-<file path=customXml/itemProps2.xml><?xml version="1.0" encoding="utf-8"?>
 <ds:datastoreItem xmlns:ds="http://schemas.openxmlformats.org/officeDocument/2006/customXml" ds:itemID="{AFA98B47-8610-4137-8D25-56CC7090FFBC}">
   <ds:schemaRefs>
     <ds:schemaRef ds:uri="http://schemas.microsoft.com/office/2006/metadata/properties"/>
@@ -6742,7 +6625,7 @@
 </ds:datastoreItem>
 </file>
 
-<file path=customXml/itemProps3.xml><?xml version="1.0" encoding="utf-8"?>
+<file path=customXml/itemProps2.xml><?xml version="1.0" encoding="utf-8"?>
 <ds:datastoreItem xmlns:ds="http://schemas.openxmlformats.org/officeDocument/2006/customXml" ds:itemID="{56C8BC0D-7C5B-41D0-8AFE-FB955E99F759}">
   <ds:schemaRefs>
     <ds:schemaRef ds:uri="http://schemas.microsoft.com/office/2006/metadata/contentType"/>
@@ -6760,8 +6643,16 @@
 </ds:datastoreItem>
 </file>
 
+<file path=customXml/itemProps3.xml><?xml version="1.0" encoding="utf-8"?>
+<ds:datastoreItem xmlns:ds="http://schemas.openxmlformats.org/officeDocument/2006/customXml" ds:itemID="{CC4E37C0-04E7-49CB-9285-B14D6BB73D46}">
+  <ds:schemaRefs>
+    <ds:schemaRef ds:uri="http://schemas.microsoft.com/sharepoint/v3/contenttype/forms"/>
+  </ds:schemaRefs>
+</ds:datastoreItem>
+</file>
+
 <file path=customXml/itemProps4.xml><?xml version="1.0" encoding="utf-8"?>
-<ds:datastoreItem xmlns:ds="http://schemas.openxmlformats.org/officeDocument/2006/customXml" ds:itemID="{433C0CF4-6085-438B-8A5B-6F78921CEA71}">
+<ds:datastoreItem xmlns:ds="http://schemas.openxmlformats.org/officeDocument/2006/customXml" ds:itemID="{627CA55B-9733-40E5-9E36-1FE23D92E656}">
   <ds:schemaRefs>
     <ds:schemaRef ds:uri="http://schemas.openxmlformats.org/officeDocument/2006/bibliography"/>
   </ds:schemaRefs>

--- a/docs/DNS&Bind.docx
+++ b/docs/DNS&Bind.docx
@@ -5,7 +5,7 @@
     <w:p/>
     <w:p>
       <w:r>
-        <w:t>123</w:t>
+        <w:t>456</w:t>
       </w:r>
       <w:bookmarkStart w:id="0" w:name="_GoBack"/>
       <w:bookmarkEnd w:id="0"/>
@@ -4688,7 +4688,7 @@
             <w:rPr>
               <w:noProof/>
             </w:rPr>
-            <w:t>4:18 PM</w:t>
+            <w:t>4:19 PM</w:t>
           </w:r>
           <w:r>
             <w:fldChar w:fldCharType="end"/>
@@ -5700,6 +5700,7 @@
     <w:rsidRoot w:val="00A00E28"/>
     <w:rsid w:val="00A00E28"/>
     <w:rsid w:val="00C0302C"/>
+    <w:rsid w:val="00EF2356"/>
   </w:rsids>
   <m:mathPr>
     <m:mathFont m:val="Cambria Math"/>
@@ -6466,12 +6467,21 @@
 </file>
 
 <file path=customXml/item1.xml><?xml version="1.0" encoding="utf-8"?>
+<?mso-contentType ?>
+<FormTemplates xmlns="http://schemas.microsoft.com/sharepoint/v3/contenttype/forms">
+  <Display>DocumentLibraryForm</Display>
+  <Edit>DocumentLibraryForm</Edit>
+  <New>DocumentLibraryForm</New>
+</FormTemplates>
+</file>
+
+<file path=customXml/item2.xml><?xml version="1.0" encoding="utf-8"?>
 <p:properties xmlns:p="http://schemas.microsoft.com/office/2006/metadata/properties" xmlns:xsi="http://www.w3.org/2001/XMLSchema-instance" xmlns:pc="http://schemas.microsoft.com/office/infopath/2007/PartnerControls">
   <documentManagement/>
 </p:properties>
 </file>
 
-<file path=customXml/item2.xml><?xml version="1.0" encoding="utf-8"?>
+<file path=customXml/item3.xml><?xml version="1.0" encoding="utf-8"?>
 <ct:contentTypeSchema xmlns:ct="http://schemas.microsoft.com/office/2006/metadata/contentType" xmlns:ma="http://schemas.microsoft.com/office/2006/metadata/properties/metaAttributes" ct:_="" ma:_="" ma:contentTypeName="Document" ma:contentTypeID="0x0101004A37DA876E7B43439FDCE30F3C4E327D" ma:contentTypeVersion="2" ma:contentTypeDescription="Create a new document." ma:contentTypeScope="" ma:versionID="7a1a4bced318239b3c23e8c5af17b0a1">
   <xsd:schema xmlns:xsd="http://www.w3.org/2001/XMLSchema" xmlns:xs="http://www.w3.org/2001/XMLSchema" xmlns:p="http://schemas.microsoft.com/office/2006/metadata/properties" xmlns:ns3="541f53b0-13b8-4562-a7c2-943a196de332" targetNamespace="http://schemas.microsoft.com/office/2006/metadata/properties" ma:root="true" ma:fieldsID="614b2316fc37d726f5fd0e95751d77b9" ns3:_="">
     <xsd:import namespace="541f53b0-13b8-4562-a7c2-943a196de332"/>
@@ -6603,20 +6613,19 @@
 </ct:contentTypeSchema>
 </file>
 
-<file path=customXml/item3.xml><?xml version="1.0" encoding="utf-8"?>
-<?mso-contentType ?>
-<FormTemplates xmlns="http://schemas.microsoft.com/sharepoint/v3/contenttype/forms">
-  <Display>DocumentLibraryForm</Display>
-  <Edit>DocumentLibraryForm</Edit>
-  <New>DocumentLibraryForm</New>
-</FormTemplates>
-</file>
-
 <file path=customXml/item4.xml><?xml version="1.0" encoding="utf-8"?>
 <b:Sources xmlns:b="http://schemas.openxmlformats.org/officeDocument/2006/bibliography" xmlns="http://schemas.openxmlformats.org/officeDocument/2006/bibliography" SelectedStyle="\APASixthEditionOfficeOnline.xsl" StyleName="APA" Version="6"/>
 </file>
 
 <file path=customXml/itemProps1.xml><?xml version="1.0" encoding="utf-8"?>
+<ds:datastoreItem xmlns:ds="http://schemas.openxmlformats.org/officeDocument/2006/customXml" ds:itemID="{CC4E37C0-04E7-49CB-9285-B14D6BB73D46}">
+  <ds:schemaRefs>
+    <ds:schemaRef ds:uri="http://schemas.microsoft.com/sharepoint/v3/contenttype/forms"/>
+  </ds:schemaRefs>
+</ds:datastoreItem>
+</file>
+
+<file path=customXml/itemProps2.xml><?xml version="1.0" encoding="utf-8"?>
 <ds:datastoreItem xmlns:ds="http://schemas.openxmlformats.org/officeDocument/2006/customXml" ds:itemID="{AFA98B47-8610-4137-8D25-56CC7090FFBC}">
   <ds:schemaRefs>
     <ds:schemaRef ds:uri="http://schemas.microsoft.com/office/2006/metadata/properties"/>
@@ -6625,7 +6634,7 @@
 </ds:datastoreItem>
 </file>
 
-<file path=customXml/itemProps2.xml><?xml version="1.0" encoding="utf-8"?>
+<file path=customXml/itemProps3.xml><?xml version="1.0" encoding="utf-8"?>
 <ds:datastoreItem xmlns:ds="http://schemas.openxmlformats.org/officeDocument/2006/customXml" ds:itemID="{56C8BC0D-7C5B-41D0-8AFE-FB955E99F759}">
   <ds:schemaRefs>
     <ds:schemaRef ds:uri="http://schemas.microsoft.com/office/2006/metadata/contentType"/>
@@ -6643,16 +6652,8 @@
 </ds:datastoreItem>
 </file>
 
-<file path=customXml/itemProps3.xml><?xml version="1.0" encoding="utf-8"?>
-<ds:datastoreItem xmlns:ds="http://schemas.openxmlformats.org/officeDocument/2006/customXml" ds:itemID="{CC4E37C0-04E7-49CB-9285-B14D6BB73D46}">
-  <ds:schemaRefs>
-    <ds:schemaRef ds:uri="http://schemas.microsoft.com/sharepoint/v3/contenttype/forms"/>
-  </ds:schemaRefs>
-</ds:datastoreItem>
-</file>
-
 <file path=customXml/itemProps4.xml><?xml version="1.0" encoding="utf-8"?>
-<ds:datastoreItem xmlns:ds="http://schemas.openxmlformats.org/officeDocument/2006/customXml" ds:itemID="{627CA55B-9733-40E5-9E36-1FE23D92E656}">
+<ds:datastoreItem xmlns:ds="http://schemas.openxmlformats.org/officeDocument/2006/customXml" ds:itemID="{145FDAED-D3C4-4DC9-91D7-231788FF7B97}">
   <ds:schemaRefs>
     <ds:schemaRef ds:uri="http://schemas.openxmlformats.org/officeDocument/2006/bibliography"/>
   </ds:schemaRefs>

--- a/docs/DNS&Bind.docx
+++ b/docs/DNS&Bind.docx
@@ -3,13 +3,6 @@
 <w:document xmlns:wpc="http://schemas.microsoft.com/office/word/2010/wordprocessingCanvas" xmlns:cx="http://schemas.microsoft.com/office/drawing/2014/chartex" xmlns:cx1="http://schemas.microsoft.com/office/drawing/2015/9/8/chartex" xmlns:cx2="http://schemas.microsoft.com/office/drawing/2015/10/21/chartex" xmlns:cx3="http://schemas.microsoft.com/office/drawing/2016/5/9/chartex" xmlns:cx4="http://schemas.microsoft.com/office/drawing/2016/5/10/chartex" xmlns:cx5="http://schemas.microsoft.com/office/drawing/2016/5/11/chartex" xmlns:cx6="http://schemas.microsoft.com/office/drawing/2016/5/12/chartex" xmlns:cx7="http://schemas.microsoft.com/office/drawing/2016/5/13/chartex" xmlns:cx8="http://schemas.microsoft.com/office/drawing/2016/5/14/chartex" xmlns:mc="http://schemas.openxmlformats.org/markup-compatibility/2006" xmlns:aink="http://schemas.microsoft.com/office/drawing/2016/ink" xmlns:am3d="http://schemas.microsoft.com/office/drawing/2017/model3d" xmlns:o="urn:schemas-microsoft-com:office:office" xmlns:r="http://schemas.openxmlformats.org/officeDocument/2006/relationships" xmlns:m="http://schemas.openxmlformats.org/officeDocument/2006/math" xmlns:v="urn:schemas-microsoft-com:vml" xmlns:wp14="http://schemas.microsoft.com/office/word/2010/wordprocessingDrawing" xmlns:wp="http://schemas.openxmlformats.org/drawingml/2006/wordprocessingDrawing" xmlns:w10="urn:schemas-microsoft-com:office:word" xmlns:w="http://schemas.openxmlformats.org/wordprocessingml/2006/main" xmlns:w14="http://schemas.microsoft.com/office/word/2010/wordml" xmlns:w15="http://schemas.microsoft.com/office/word/2012/wordml" xmlns:w16cid="http://schemas.microsoft.com/office/word/2016/wordml/cid" xmlns:w16se="http://schemas.microsoft.com/office/word/2015/wordml/symex" xmlns:wpg="http://schemas.microsoft.com/office/word/2010/wordprocessingGroup" xmlns:wpi="http://schemas.microsoft.com/office/word/2010/wordprocessingInk" xmlns:wne="http://schemas.microsoft.com/office/word/2006/wordml" xmlns:wps="http://schemas.microsoft.com/office/word/2010/wordprocessingShape" mc:Ignorable="w14 w15 w16se w16cid wp14">
   <w:body>
     <w:p/>
-    <w:p>
-      <w:r>
-        <w:t>456</w:t>
-      </w:r>
-      <w:bookmarkStart w:id="0" w:name="_GoBack"/>
-      <w:bookmarkEnd w:id="0"/>
-    </w:p>
     <w:p/>
     <w:p/>
     <w:p>
@@ -656,7 +649,13 @@
         <w:ind w:left="720"/>
       </w:pPr>
       <w:r>
-        <w:t>$ORIGIN example.com.</w:t>
+        <w:t xml:space="preserve">$ORIGIN </w:t>
+      </w:r>
+      <w:r>
+        <w:t>caelab.top</w:t>
+      </w:r>
+      <w:r>
+        <w:t>.</w:t>
       </w:r>
     </w:p>
     <w:p>
@@ -664,7 +663,16 @@
         <w:ind w:left="720"/>
       </w:pPr>
       <w:r>
-        <w:t>WWW     CNAME   MAIN-SERVER</w:t>
+        <w:t>WWW</w:t>
+      </w:r>
+      <w:r>
+        <w:t>.</w:t>
+      </w:r>
+      <w:r>
+        <w:t xml:space="preserve">     CNAME   </w:t>
+      </w:r>
+      <w:r>
+        <w:t>web.</w:t>
       </w:r>
     </w:p>
     <w:p>
@@ -683,7 +691,19 @@
         <w:ind w:left="720"/>
       </w:pPr>
       <w:r>
-        <w:t>WWW.EXAMPLE.COM. CNAME MAIN-SERVER.EXAMPLE.COM.</w:t>
+        <w:t>WWW.</w:t>
+      </w:r>
+      <w:r>
+        <w:t>caelab.top</w:t>
+      </w:r>
+      <w:r>
+        <w:t xml:space="preserve">. CNAME </w:t>
+      </w:r>
+      <w:r>
+        <w:t>web.caelab.top</w:t>
+      </w:r>
+      <w:r>
+        <w:t>.</w:t>
       </w:r>
     </w:p>
     <w:p/>
@@ -708,16 +728,25 @@
       </w:r>
     </w:p>
     <w:p>
+      <w:pPr>
+        <w:ind w:firstLine="720"/>
+      </w:pPr>
       <w:r>
         <w:t>include "/etc/bind/named.conf.options";</w:t>
       </w:r>
     </w:p>
     <w:p>
+      <w:pPr>
+        <w:ind w:firstLine="720"/>
+      </w:pPr>
       <w:r>
         <w:t>include "/etc/bind/named.conf.local";</w:t>
       </w:r>
     </w:p>
     <w:p>
+      <w:pPr>
+        <w:ind w:firstLine="720"/>
+      </w:pPr>
       <w:r>
         <w:lastRenderedPageBreak/>
         <w:t>include "/etc/bind/named.conf.default-zones";</w:t>
@@ -998,13 +1027,21 @@
     </w:p>
     <w:p>
       <w:r>
-        <w:t xml:space="preserve">docker run -it </w:t>
+        <w:t>docker run -</w:t>
+      </w:r>
+      <w:proofErr w:type="gramStart"/>
+      <w:r>
+        <w:t xml:space="preserve">it </w:t>
       </w:r>
       <w:r>
         <w:t xml:space="preserve"> </w:t>
       </w:r>
       <w:r>
-        <w:t xml:space="preserve">--name=leap </w:t>
+        <w:t>--</w:t>
+      </w:r>
+      <w:proofErr w:type="gramEnd"/>
+      <w:r>
+        <w:t xml:space="preserve">name=leap </w:t>
       </w:r>
       <w:r>
         <w:t>-p 53:53</w:t>
@@ -1443,11 +1480,16 @@
       <w:r>
         <w:t xml:space="preserve">docker build -t </w:t>
       </w:r>
+      <w:proofErr w:type="gramStart"/>
       <w:r>
         <w:t>leapdns</w:t>
       </w:r>
       <w:r>
-        <w:t>:latest .</w:t>
+        <w:t>:latest</w:t>
+      </w:r>
+      <w:proofErr w:type="gramEnd"/>
+      <w:r>
+        <w:t xml:space="preserve"> .</w:t>
       </w:r>
     </w:p>
     <w:p>
@@ -1460,7 +1502,10 @@
     </w:p>
     <w:p>
       <w:r>
-        <w:t xml:space="preserve">docker run -it </w:t>
+        <w:t>docker run -</w:t>
+      </w:r>
+      <w:r>
+        <w:t>d</w:t>
       </w:r>
       <w:r>
         <w:t xml:space="preserve"> --name=leap</w:t>
@@ -1469,11 +1514,45 @@
         <w:t>dns</w:t>
       </w:r>
       <w:r>
-        <w:t xml:space="preserve"> -p 53:53/tcp -p 53:53/udp -p 953:953/tcp -p 953:953/udp </w:t>
-      </w:r>
-      <w:r>
-        <w:t xml:space="preserve">-d </w:t>
-      </w:r>
+        <w:t xml:space="preserve"> </w:t>
+      </w:r>
+      <w:r>
+        <w:t>restart=</w:t>
+      </w:r>
+      <w:r>
+        <w:t>always</w:t>
+      </w:r>
+      <w:r>
+        <w:t xml:space="preserve"> </w:t>
+      </w:r>
+      <w:r>
+        <w:t>\</w:t>
+      </w:r>
+    </w:p>
+    <w:p>
+      <w:r>
+        <w:t xml:space="preserve">-p 53:53/tcp -p 53:53/udp -p 953:953/tcp -p 953:953/udp </w:t>
+      </w:r>
+      <w:r>
+        <w:t xml:space="preserve">\ </w:t>
+      </w:r>
+    </w:p>
+    <w:p>
+      <w:r>
+        <w:t>-v</w:t>
+      </w:r>
+      <w:r>
+        <w:t xml:space="preserve"> </w:t>
+      </w:r>
+      <w:r>
+        <w:t>/opt/lib:/var/lib/bind</w:t>
+      </w:r>
+      <w:r>
+        <w:t xml:space="preserve"> \</w:t>
+      </w:r>
+    </w:p>
+    <w:p>
+      <w:proofErr w:type="gramStart"/>
       <w:r>
         <w:t>leapdns</w:t>
       </w:r>
@@ -1484,11 +1563,9 @@
         <w:t>:</w:t>
       </w:r>
       <w:r>
-        <w:t>v1</w:t>
-      </w:r>
-      <w:r>
-        <w:t xml:space="preserve"> -v</w:t>
-      </w:r>
+        <w:t>latest</w:t>
+      </w:r>
+      <w:proofErr w:type="gramEnd"/>
     </w:p>
     <w:p>
       <w:pPr>
@@ -1508,122 +1585,6 @@
           <w:szCs w:val="18"/>
           <w:shd w:val="clear" w:color="auto" w:fill="FFFFFF"/>
         </w:rPr>
-        <w:t>docker run -</w:t>
-      </w:r>
-      <w:r>
-        <w:rPr>
-          <w:rFonts w:ascii="Consolas" w:hAnsi="Consolas"/>
-          <w:color w:val="24292E"/>
-          <w:sz w:val="18"/>
-          <w:szCs w:val="18"/>
-          <w:shd w:val="clear" w:color="auto" w:fill="FFFFFF"/>
-        </w:rPr>
-        <w:t>d</w:t>
-      </w:r>
-      <w:r>
-        <w:rPr>
-          <w:rFonts w:ascii="Consolas" w:hAnsi="Consolas"/>
-          <w:color w:val="24292E"/>
-          <w:sz w:val="18"/>
-          <w:szCs w:val="18"/>
-          <w:shd w:val="clear" w:color="auto" w:fill="FFFFFF"/>
-        </w:rPr>
-        <w:t xml:space="preserve"> --name bind9 </w:t>
-      </w:r>
-      <w:r>
-        <w:t>-p 53:53/tcp -p 53:53/udp</w:t>
-      </w:r>
-      <w:r>
-        <w:rPr>
-          <w:rFonts w:ascii="Consolas" w:hAnsi="Consolas"/>
-          <w:color w:val="24292E"/>
-          <w:sz w:val="18"/>
-          <w:szCs w:val="18"/>
-          <w:shd w:val="clear" w:color="auto" w:fill="FFFFFF"/>
-        </w:rPr>
-        <w:t xml:space="preserve"> </w:t>
-      </w:r>
-      <w:r>
-        <w:rPr>
-          <w:rFonts w:ascii="Consolas" w:hAnsi="Consolas"/>
-          <w:color w:val="24292E"/>
-          <w:sz w:val="18"/>
-          <w:szCs w:val="18"/>
-          <w:shd w:val="clear" w:color="auto" w:fill="FFFFFF"/>
-        </w:rPr>
-        <w:t xml:space="preserve">-v </w:t>
-      </w:r>
-      <w:r>
-        <w:rPr>
-          <w:rStyle w:val="pl-pds"/>
-          <w:rFonts w:ascii="Consolas" w:hAnsi="Consolas"/>
-          <w:color w:val="032F62"/>
-          <w:sz w:val="18"/>
-          <w:szCs w:val="18"/>
-          <w:shd w:val="clear" w:color="auto" w:fill="FFFFFF"/>
-        </w:rPr>
-        <w:t>/opt/bind</w:t>
-      </w:r>
-      <w:r>
-        <w:rPr>
-          <w:rFonts w:ascii="Consolas" w:hAnsi="Consolas"/>
-          <w:color w:val="24292E"/>
-          <w:sz w:val="18"/>
-          <w:szCs w:val="18"/>
-          <w:shd w:val="clear" w:color="auto" w:fill="FFFFFF"/>
-        </w:rPr>
-        <w:t xml:space="preserve">:/etc/bind -v </w:t>
-      </w:r>
-      <w:r>
-        <w:rPr>
-          <w:rStyle w:val="pl-pds"/>
-          <w:rFonts w:ascii="Consolas" w:hAnsi="Consolas"/>
-          <w:color w:val="032F62"/>
-          <w:sz w:val="18"/>
-          <w:szCs w:val="18"/>
-          <w:shd w:val="clear" w:color="auto" w:fill="FFFFFF"/>
-        </w:rPr>
-        <w:t>/opt/lib</w:t>
-      </w:r>
-      <w:r>
-        <w:rPr>
-          <w:rFonts w:ascii="Consolas" w:hAnsi="Consolas"/>
-          <w:color w:val="24292E"/>
-          <w:sz w:val="18"/>
-          <w:szCs w:val="18"/>
-          <w:shd w:val="clear" w:color="auto" w:fill="FFFFFF"/>
-        </w:rPr>
-        <w:t>:/var/lib/bind</w:t>
-      </w:r>
-      <w:r>
-        <w:rPr>
-          <w:rFonts w:ascii="Consolas" w:hAnsi="Consolas"/>
-          <w:color w:val="24292E"/>
-          <w:sz w:val="18"/>
-          <w:szCs w:val="18"/>
-          <w:shd w:val="clear" w:color="auto" w:fill="FFFFFF"/>
-        </w:rPr>
-        <w:t xml:space="preserve"> bind9:latest</w:t>
-      </w:r>
-    </w:p>
-    <w:p>
-      <w:pPr>
-        <w:rPr>
-          <w:rFonts w:ascii="Consolas" w:hAnsi="Consolas"/>
-          <w:color w:val="24292E"/>
-          <w:sz w:val="18"/>
-          <w:szCs w:val="18"/>
-          <w:shd w:val="clear" w:color="auto" w:fill="FFFFFF"/>
-        </w:rPr>
-      </w:pPr>
-      <w:r>
-        <w:rPr>
-          <w:rFonts w:ascii="Consolas" w:hAnsi="Consolas"/>
-          <w:color w:val="24292E"/>
-          <w:sz w:val="18"/>
-          <w:szCs w:val="18"/>
-          <w:shd w:val="clear" w:color="auto" w:fill="FFFFFF"/>
-        </w:rPr>
         <w:br w:type="page"/>
       </w:r>
     </w:p>
@@ -1694,7 +1655,15 @@
       </w:r>
       <w:r>
         <w:tab/>
-        <w:t>ns1.caelab.top. hao\.yu01.sap.com. (</w:t>
+        <w:t>ns1.caelab.top. hao</w:t>
+      </w:r>
+      <w:proofErr w:type="gramStart"/>
+      <w:r>
+        <w:t>\.yu01.sap.com</w:t>
+      </w:r>
+      <w:proofErr w:type="gramEnd"/>
+      <w:r>
+        <w:t>. (</w:t>
       </w:r>
     </w:p>
     <w:p>
@@ -1754,8 +1723,12 @@
       </w:r>
       <w:r>
         <w:tab/>
+      </w:r>
+      <w:proofErr w:type="gramStart"/>
+      <w:r>
         <w:t>300 )</w:t>
       </w:r>
+      <w:proofErr w:type="gramEnd"/>
     </w:p>
     <w:p>
       <w:r>
@@ -1884,10 +1857,18 @@
     <w:p/>
     <w:p>
       <w:r>
-        <w:t xml:space="preserve">Slave server </w:t>
-      </w:r>
-      <w:r>
-        <w:t xml:space="preserve">, set type as slave and sync from master </w:t>
+        <w:t xml:space="preserve">Slave </w:t>
+      </w:r>
+      <w:proofErr w:type="gramStart"/>
+      <w:r>
+        <w:t xml:space="preserve">server </w:t>
+      </w:r>
+      <w:r>
+        <w:t>,</w:t>
+      </w:r>
+      <w:proofErr w:type="gramEnd"/>
+      <w:r>
+        <w:t xml:space="preserve"> set type as slave and sync from master </w:t>
       </w:r>
     </w:p>
     <w:p>
@@ -2003,7 +1984,15 @@
         <w:t>find</w:t>
       </w:r>
       <w:r>
-        <w:t xml:space="preserve"> the record but after wait for 300</w:t>
+        <w:t xml:space="preserve"> the record but after </w:t>
+      </w:r>
+      <w:proofErr w:type="gramStart"/>
+      <w:r>
+        <w:t>wait</w:t>
+      </w:r>
+      <w:proofErr w:type="gramEnd"/>
+      <w:r>
+        <w:t xml:space="preserve"> for 300</w:t>
       </w:r>
       <w:r>
         <w:t xml:space="preserve"> </w:t>
@@ -2194,8 +2183,13 @@
       <w:pPr>
         <w:ind w:left="720" w:firstLine="720"/>
       </w:pPr>
-      <w:r>
-        <w:t>{ 192.249.249/24; 192.253.253/24; 192.253.254/24; };</w:t>
+      <w:proofErr w:type="gramStart"/>
+      <w:r>
+        <w:t>{ 192.249.249</w:t>
+      </w:r>
+      <w:proofErr w:type="gramEnd"/>
+      <w:r>
+        <w:t>/24; 192.253.253/24; 192.253.254/24; };</w:t>
       </w:r>
     </w:p>
     <w:p>
@@ -2208,7 +2202,15 @@
         <w:ind w:left="720"/>
       </w:pPr>
       <w:r>
-        <w:t>acl "SAP-NET" { 10.59/16; };</w:t>
+        <w:t xml:space="preserve">acl "SAP-NET" </w:t>
+      </w:r>
+      <w:proofErr w:type="gramStart"/>
+      <w:r>
+        <w:t>{ 10.59</w:t>
+      </w:r>
+      <w:proofErr w:type="gramEnd"/>
+      <w:r>
+        <w:t>/16; };</w:t>
       </w:r>
     </w:p>
     <w:p>
@@ -2258,7 +2260,15 @@
         <w:ind w:left="1440"/>
       </w:pPr>
       <w:r>
-        <w:t>masters { 10.59.152.2; };</w:t>
+        <w:t xml:space="preserve">masters </w:t>
+      </w:r>
+      <w:proofErr w:type="gramStart"/>
+      <w:r>
+        <w:t>{ 10.59.152.2</w:t>
+      </w:r>
+      <w:proofErr w:type="gramEnd"/>
+      <w:r>
+        <w:t>; };</w:t>
       </w:r>
     </w:p>
     <w:p>
@@ -2266,7 +2276,15 @@
         <w:ind w:left="1440"/>
       </w:pPr>
       <w:r>
-        <w:t>allow-query { "SAP-NET"; };</w:t>
+        <w:t xml:space="preserve">allow-query </w:t>
+      </w:r>
+      <w:proofErr w:type="gramStart"/>
+      <w:r>
+        <w:t>{ "</w:t>
+      </w:r>
+      <w:proofErr w:type="gramEnd"/>
+      <w:r>
+        <w:t>SAP-NET"; };</w:t>
       </w:r>
     </w:p>
     <w:p>
@@ -2312,12 +2330,28 @@
         <w:t>ll</w:t>
       </w:r>
       <w:r>
-        <w:t>ow-update { any;};</w:t>
-      </w:r>
-    </w:p>
-    <w:p>
-      <w:r>
-        <w:t xml:space="preserve">#old server return no correct record </w:t>
+        <w:t xml:space="preserve">ow-update </w:t>
+      </w:r>
+      <w:proofErr w:type="gramStart"/>
+      <w:r>
+        <w:t>{ any</w:t>
+      </w:r>
+      <w:proofErr w:type="gramEnd"/>
+      <w:r>
+        <w:t>;};</w:t>
+      </w:r>
+    </w:p>
+    <w:p>
+      <w:r>
+        <w:t xml:space="preserve">#old server </w:t>
+      </w:r>
+      <w:proofErr w:type="gramStart"/>
+      <w:r>
+        <w:t>return</w:t>
+      </w:r>
+      <w:proofErr w:type="gramEnd"/>
+      <w:r>
+        <w:t xml:space="preserve"> no correct record </w:t>
       </w:r>
     </w:p>
     <w:p>
@@ -2351,7 +2385,15 @@
         <w:ind w:firstLine="720"/>
       </w:pPr>
       <w:r>
-        <w:t>{192.168/16; };</w:t>
+        <w:t>{192.168/16</w:t>
+      </w:r>
+      <w:proofErr w:type="gramStart"/>
+      <w:r>
+        <w:t>; }</w:t>
+      </w:r>
+      <w:proofErr w:type="gramEnd"/>
+      <w:r>
+        <w:t>;</w:t>
       </w:r>
     </w:p>
     <w:p/>
@@ -2378,8 +2420,13 @@
     </w:p>
     <w:p>
       <w:r>
-        <w:t>dnssec-keygen -a hmac-md5 -b 128 -C -n host caelab.internal</w:t>
-      </w:r>
+        <w:t xml:space="preserve">dnssec-keygen -a hmac-md5 -b 128 -C -n host </w:t>
+      </w:r>
+      <w:proofErr w:type="gramStart"/>
+      <w:r>
+        <w:t>caelab.internal</w:t>
+      </w:r>
+      <w:proofErr w:type="gramEnd"/>
     </w:p>
     <w:p>
       <w:pPr>
@@ -2451,8 +2498,13 @@
     <w:p/>
     <w:p>
       <w:r>
-        <w:t>cat Kcaelab.internal.+157+22540.private</w:t>
-      </w:r>
+        <w:t xml:space="preserve">cat </w:t>
+      </w:r>
+      <w:proofErr w:type="gramStart"/>
+      <w:r>
+        <w:t>Kcaelab.internal.+157+22540.private</w:t>
+      </w:r>
+      <w:proofErr w:type="gramEnd"/>
     </w:p>
     <w:p/>
     <w:p/>
@@ -2593,17 +2645,41 @@
     </w:p>
     <w:p>
       <w:r>
-        <w:t xml:space="preserve">  allow-query-on { 203.0.113.17; };</w:t>
-      </w:r>
-    </w:p>
-    <w:p>
-      <w:r>
-        <w:t xml:space="preserve">  allow-recursion-on { 10.0.0.17; };</w:t>
-      </w:r>
-    </w:p>
-    <w:p>
-      <w:r>
-        <w:t xml:space="preserve">  allow-query-cache-on { 10.0.0.17; };</w:t>
+        <w:t xml:space="preserve">  allow-query-on </w:t>
+      </w:r>
+      <w:proofErr w:type="gramStart"/>
+      <w:r>
+        <w:t>{ 203.0.113.17</w:t>
+      </w:r>
+      <w:proofErr w:type="gramEnd"/>
+      <w:r>
+        <w:t>; };</w:t>
+      </w:r>
+    </w:p>
+    <w:p>
+      <w:r>
+        <w:t xml:space="preserve">  allow-recursion-on </w:t>
+      </w:r>
+      <w:proofErr w:type="gramStart"/>
+      <w:r>
+        <w:t>{ 10.0.0.17</w:t>
+      </w:r>
+      <w:proofErr w:type="gramEnd"/>
+      <w:r>
+        <w:t>; };</w:t>
+      </w:r>
+    </w:p>
+    <w:p>
+      <w:r>
+        <w:t xml:space="preserve">  allow-query-cache-on </w:t>
+      </w:r>
+      <w:proofErr w:type="gramStart"/>
+      <w:r>
+        <w:t>{ 10.0.0.17</w:t>
+      </w:r>
+      <w:proofErr w:type="gramEnd"/>
+      <w:r>
+        <w:t>; };</w:t>
       </w:r>
     </w:p>
     <w:p>
@@ -2646,17 +2722,41 @@
     </w:p>
     <w:p>
       <w:r>
-        <w:t xml:space="preserve">  allow-query { any; };</w:t>
-      </w:r>
-    </w:p>
-    <w:p>
-      <w:r>
-        <w:t xml:space="preserve">  allow-recursion { corpnets; };</w:t>
-      </w:r>
-    </w:p>
-    <w:p>
-      <w:r>
-        <w:t xml:space="preserve">  allow-query-cache { corpnets; };</w:t>
+        <w:t xml:space="preserve">  allow-query </w:t>
+      </w:r>
+      <w:proofErr w:type="gramStart"/>
+      <w:r>
+        <w:t>{ any</w:t>
+      </w:r>
+      <w:proofErr w:type="gramEnd"/>
+      <w:r>
+        <w:t>; };</w:t>
+      </w:r>
+    </w:p>
+    <w:p>
+      <w:r>
+        <w:t xml:space="preserve">  allow-recursion </w:t>
+      </w:r>
+      <w:proofErr w:type="gramStart"/>
+      <w:r>
+        <w:t>{ corpnets</w:t>
+      </w:r>
+      <w:proofErr w:type="gramEnd"/>
+      <w:r>
+        <w:t>; };</w:t>
+      </w:r>
+    </w:p>
+    <w:p>
+      <w:r>
+        <w:t xml:space="preserve">  allow-query-cache </w:t>
+      </w:r>
+      <w:proofErr w:type="gramStart"/>
+      <w:r>
+        <w:t>{ corpnets</w:t>
+      </w:r>
+      <w:proofErr w:type="gramEnd"/>
+      <w:r>
+        <w:t>; };</w:t>
       </w:r>
     </w:p>
     <w:p>
@@ -2697,7 +2797,21 @@
         <w:rPr>
           <w:rFonts w:hint="eastAsia"/>
         </w:rPr>
-        <w:t>如果不配置任何视图，</w:t>
+        <w:t>如果</w:t>
+      </w:r>
+      <w:proofErr w:type="gramStart"/>
+      <w:r>
+        <w:rPr>
+          <w:rFonts w:hint="eastAsia"/>
+        </w:rPr>
+        <w:t>不</w:t>
+      </w:r>
+      <w:proofErr w:type="gramEnd"/>
+      <w:r>
+        <w:rPr>
+          <w:rFonts w:hint="eastAsia"/>
+        </w:rPr>
+        <w:t>配置任何视图，</w:t>
       </w:r>
       <w:r>
         <w:rPr>
@@ -2788,7 +2902,15 @@
     </w:p>
     <w:p>
       <w:r>
-        <w:t>match-clients { "internal"; };</w:t>
+        <w:t xml:space="preserve">match-clients </w:t>
+      </w:r>
+      <w:proofErr w:type="gramStart"/>
+      <w:r>
+        <w:t>{ "</w:t>
+      </w:r>
+      <w:proofErr w:type="gramEnd"/>
+      <w:r>
+        <w:t>internal"; };</w:t>
       </w:r>
     </w:p>
     <w:p>
@@ -2813,7 +2935,15 @@
     </w:p>
     <w:p>
       <w:r>
-        <w:t>zone "249.249.192.in-addr.arpa" {</w:t>
+        <w:t>zone "249.</w:t>
+      </w:r>
+      <w:proofErr w:type="gramStart"/>
+      <w:r>
+        <w:t>249.192.in</w:t>
+      </w:r>
+      <w:proofErr w:type="gramEnd"/>
+      <w:r>
+        <w:t>-addr.arpa" {</w:t>
       </w:r>
     </w:p>
     <w:p>
@@ -2838,7 +2968,15 @@
     </w:p>
     <w:p>
       <w:r>
-        <w:t>file "db.cache";};};</w:t>
+        <w:t>file "</w:t>
+      </w:r>
+      <w:proofErr w:type="gramStart"/>
+      <w:r>
+        <w:t>db.cache</w:t>
+      </w:r>
+      <w:proofErr w:type="gramEnd"/>
+      <w:r>
+        <w:t>";};};</w:t>
       </w:r>
     </w:p>
     <w:p>
@@ -2848,7 +2986,15 @@
     </w:p>
     <w:p>
       <w:r>
-        <w:t>match-clients { any; };</w:t>
+        <w:t xml:space="preserve">match-clients </w:t>
+      </w:r>
+      <w:proofErr w:type="gramStart"/>
+      <w:r>
+        <w:t>{ any</w:t>
+      </w:r>
+      <w:proofErr w:type="gramEnd"/>
+      <w:r>
+        <w:t>; };</w:t>
       </w:r>
     </w:p>
     <w:p>
@@ -2874,7 +3020,15 @@
     </w:p>
     <w:p>
       <w:r>
-        <w:t>zone "249.249.192.in-addr.arpa" {</w:t>
+        <w:t>zone "249.</w:t>
+      </w:r>
+      <w:proofErr w:type="gramStart"/>
+      <w:r>
+        <w:t>249.192.in</w:t>
+      </w:r>
+      <w:proofErr w:type="gramEnd"/>
+      <w:r>
+        <w:t>-addr.arpa" {</w:t>
       </w:r>
     </w:p>
     <w:p>
@@ -2899,7 +3053,15 @@
     </w:p>
     <w:p>
       <w:r>
-        <w:t>file "db.cache";};};</w:t>
+        <w:t>file "</w:t>
+      </w:r>
+      <w:proofErr w:type="gramStart"/>
+      <w:r>
+        <w:t>db.cache</w:t>
+      </w:r>
+      <w:proofErr w:type="gramEnd"/>
+      <w:r>
+        <w:t>";};};</w:t>
       </w:r>
     </w:p>
     <w:p/>
@@ -2953,6 +3115,53 @@
     <w:p>
       <w:r>
         <w:t>};</w:t>
+      </w:r>
+    </w:p>
+    <w:p>
+      <w:r>
+        <w:br w:type="page"/>
+      </w:r>
+    </w:p>
+    <w:p>
+      <w:pPr>
+        <w:pStyle w:val="Heading1"/>
+      </w:pPr>
+      <w:r>
+        <w:lastRenderedPageBreak/>
+        <w:t xml:space="preserve">Update dynamic record </w:t>
+      </w:r>
+    </w:p>
+    <w:p>
+      <w:r>
+        <w:t xml:space="preserve"> #write journal file </w:t>
+      </w:r>
+    </w:p>
+    <w:p>
+      <w:r>
+        <w:t>rndc stop</w:t>
+      </w:r>
+    </w:p>
+    <w:p>
+      <w:r>
+        <w:t>#disable dynamic update</w:t>
+      </w:r>
+    </w:p>
+    <w:p>
+      <w:r>
+        <w:t>rndc freeze zone</w:t>
+      </w:r>
+    </w:p>
+    <w:p>
+      <w:r>
+        <w:t xml:space="preserve">#reload changes and re-enable dynamic update </w:t>
+      </w:r>
+    </w:p>
+    <w:p>
+      <w:r>
+        <w:t>rndc thaw zone</w:t>
+      </w:r>
+      <w:r>
+        <w:br w:type="page"/>
       </w:r>
     </w:p>
     <w:p/>
@@ -2993,7 +3202,6 @@
           <w:sz w:val="24"/>
           <w:szCs w:val="24"/>
         </w:rPr>
-        <w:lastRenderedPageBreak/>
         <w:drawing>
           <wp:inline distT="0" distB="0" distL="0" distR="0" wp14:anchorId="4AF94167" wp14:editId="5A2B7A29">
             <wp:extent cx="5943600" cy="1198880"/>
@@ -3106,7 +3314,15 @@
     </w:p>
     <w:p>
       <w:r>
-        <w:t>named-checkzone www.caelab.top caelab.top.internal.zone</w:t>
+        <w:t xml:space="preserve">named-checkzone www.caelab.top </w:t>
+      </w:r>
+      <w:proofErr w:type="gramStart"/>
+      <w:r>
+        <w:t>caelab.top.internal</w:t>
+      </w:r>
+      <w:proofErr w:type="gramEnd"/>
+      <w:r>
+        <w:t>.zone</w:t>
       </w:r>
     </w:p>
     <w:p>
@@ -3447,7 +3663,15 @@
     </w:p>
     <w:p>
       <w:r>
-        <w:t>NDC command failed : </w:t>
+        <w:t xml:space="preserve">NDC command </w:t>
+      </w:r>
+      <w:proofErr w:type="gramStart"/>
+      <w:r>
+        <w:t>failed :</w:t>
+      </w:r>
+      <w:proofErr w:type="gramEnd"/>
+      <w:r>
+        <w:t> </w:t>
       </w:r>
     </w:p>
     <w:p>
@@ -3538,8 +3762,13 @@
         <w:t>#</w:t>
       </w:r>
       <w:r>
-        <w:t>rndc zonestatus caelab.local</w:t>
-      </w:r>
+        <w:t xml:space="preserve">rndc zonestatus </w:t>
+      </w:r>
+      <w:proofErr w:type="gramStart"/>
+      <w:r>
+        <w:t>caelab.local</w:t>
+      </w:r>
+      <w:proofErr w:type="gramEnd"/>
     </w:p>
     <w:p>
       <w:pPr>
@@ -3943,7 +4172,11 @@
     </w:p>
     <w:p>
       <w:r>
-        <w:t>&gt; update add host.</w:t>
+        <w:t xml:space="preserve">&gt; update add </w:t>
+      </w:r>
+      <w:proofErr w:type="gramStart"/>
+      <w:r>
+        <w:t>host.</w:t>
       </w:r>
       <w:r>
         <w:rPr>
@@ -3952,7 +4185,11 @@
         <w:t>cae</w:t>
       </w:r>
       <w:r>
-        <w:t>lab.local</w:t>
+        <w:t>lab</w:t>
+      </w:r>
+      <w:proofErr w:type="gramEnd"/>
+      <w:r>
+        <w:t>.local</w:t>
       </w:r>
       <w:r>
         <w:t xml:space="preserve"> </w:t>
@@ -4174,7 +4411,21 @@
         <w:rPr>
           <w:rFonts w:hint="eastAsia"/>
         </w:rPr>
-        <w:t>/etc/rc.d/init.d/named    #bind</w:t>
+        <w:t>/etc/</w:t>
+      </w:r>
+      <w:proofErr w:type="gramStart"/>
+      <w:r>
+        <w:rPr>
+          <w:rFonts w:hint="eastAsia"/>
+        </w:rPr>
+        <w:t>rc.d</w:t>
+      </w:r>
+      <w:proofErr w:type="gramEnd"/>
+      <w:r>
+        <w:rPr>
+          <w:rFonts w:hint="eastAsia"/>
+        </w:rPr>
+        <w:t>/init.d/named    #bind</w:t>
       </w:r>
       <w:r>
         <w:rPr>
@@ -4258,17 +4509,35 @@
     </w:p>
     <w:p>
       <w:r>
-        <w:t>/var/named</w:t>
-      </w:r>
-    </w:p>
-    <w:p>
-      <w:r>
-        <w:t>/var/named/data</w:t>
-      </w:r>
-    </w:p>
-    <w:p>
-      <w:r>
-        <w:t>/var/named/dynamic</w:t>
+        <w:t>/var/</w:t>
+      </w:r>
+      <w:r>
+        <w:t>lib/</w:t>
+      </w:r>
+      <w:r>
+        <w:t>named</w:t>
+      </w:r>
+    </w:p>
+    <w:p>
+      <w:r>
+        <w:t>/var/</w:t>
+      </w:r>
+      <w:r>
+        <w:t>lib/</w:t>
+      </w:r>
+      <w:r>
+        <w:t>named/data</w:t>
+      </w:r>
+    </w:p>
+    <w:p>
+      <w:r>
+        <w:t>/var/</w:t>
+      </w:r>
+      <w:r>
+        <w:t>lib/</w:t>
+      </w:r>
+      <w:r>
+        <w:t>named/dynamic</w:t>
       </w:r>
     </w:p>
     <w:p>
@@ -4276,18 +4545,33 @@
         <w:rPr>
           <w:rFonts w:hint="eastAsia"/>
         </w:rPr>
-        <w:t>/var/named/named.ca    #</w:t>
+        <w:t>/var/</w:t>
+      </w:r>
+      <w:r>
+        <w:t>lib/</w:t>
       </w:r>
       <w:r>
         <w:rPr>
           <w:rFonts w:hint="eastAsia"/>
         </w:rPr>
+        <w:t>named/named.ca    #</w:t>
+      </w:r>
+      <w:r>
+        <w:rPr>
+          <w:rFonts w:hint="eastAsia"/>
+        </w:rPr>
         <w:t>根解析库</w:t>
       </w:r>
     </w:p>
     <w:p>
       <w:r>
-        <w:t>/var/named/named.empty</w:t>
+        <w:t>/var/</w:t>
+      </w:r>
+      <w:r>
+        <w:t>lib/</w:t>
+      </w:r>
+      <w:r>
+        <w:t>named/named.empty</w:t>
       </w:r>
     </w:p>
     <w:p>
@@ -4295,18 +4579,33 @@
         <w:rPr>
           <w:rFonts w:hint="eastAsia"/>
         </w:rPr>
-        <w:t>/var/named/named.localhost    #</w:t>
+        <w:t>/var/</w:t>
+      </w:r>
+      <w:r>
+        <w:t>lib/</w:t>
       </w:r>
       <w:r>
         <w:rPr>
           <w:rFonts w:hint="eastAsia"/>
         </w:rPr>
+        <w:t>named/named.localhost    #</w:t>
+      </w:r>
+      <w:r>
+        <w:rPr>
+          <w:rFonts w:hint="eastAsia"/>
+        </w:rPr>
         <w:t>本地主机解析库</w:t>
       </w:r>
     </w:p>
     <w:p>
       <w:r>
-        <w:t xml:space="preserve">/var/named/named.loopback    </w:t>
+        <w:t>/var/</w:t>
+      </w:r>
+      <w:r>
+        <w:t>lib/</w:t>
+      </w:r>
+      <w:r>
+        <w:t xml:space="preserve">named/named.loopback    </w:t>
       </w:r>
     </w:p>
     <w:p>
@@ -4314,12 +4613,21 @@
         <w:rPr>
           <w:rFonts w:hint="eastAsia"/>
         </w:rPr>
-        <w:t>/var/named/slaves    #</w:t>
+        <w:t>/var/</w:t>
+      </w:r>
+      <w:r>
+        <w:t>lib/</w:t>
       </w:r>
       <w:r>
         <w:rPr>
           <w:rFonts w:hint="eastAsia"/>
         </w:rPr>
+        <w:t>named/slaves    #</w:t>
+      </w:r>
+      <w:r>
+        <w:rPr>
+          <w:rFonts w:hint="eastAsia"/>
+        </w:rPr>
         <w:t>从文件夹</w:t>
       </w:r>
     </w:p>
@@ -4330,6 +4638,26 @@
     </w:p>
     <w:p>
       <w:r>
+        <w:t>/var/lib/named/dyn #managed key directory</w:t>
+      </w:r>
+    </w:p>
+    <w:p>
+      <w:r>
+        <w:t>/var/log/named_dump.db #dump file</w:t>
+      </w:r>
+    </w:p>
+    <w:p>
+      <w:r>
+        <w:t>/var/log/named.stats #statistis file</w:t>
+      </w:r>
+    </w:p>
+    <w:p>
+      <w:r>
+        <w:t>/var/log/named_querylog #client query log</w:t>
+      </w:r>
+      <w:bookmarkStart w:id="0" w:name="_GoBack"/>
+      <w:bookmarkEnd w:id="0"/>
+      <w:r>
         <w:br w:type="page"/>
       </w:r>
     </w:p>
@@ -4344,6 +4672,16 @@
     </w:p>
     <w:p>
       <w:r>
+        <w:t>Dump file /var/log/named_dump.db</w:t>
+      </w:r>
+    </w:p>
+    <w:p>
+      <w:r>
+        <w:t>Status file /var/log/named.stats</w:t>
+      </w:r>
+    </w:p>
+    <w:p>
+      <w:r>
         <w:t>grep daemon /etc/syslog.conf</w:t>
       </w:r>
     </w:p>
@@ -4372,7 +4710,15 @@
     </w:p>
     <w:p>
       <w:r>
-        <w:t>rcp db.cache db.</w:t>
+        <w:t xml:space="preserve">rcp </w:t>
+      </w:r>
+      <w:proofErr w:type="gramStart"/>
+      <w:r>
+        <w:t>db.cache</w:t>
+      </w:r>
+      <w:proofErr w:type="gramEnd"/>
+      <w:r>
+        <w:t xml:space="preserve"> db.</w:t>
       </w:r>
       <w:r>
         <w:t>127.0.</w:t>
@@ -4688,7 +5034,7 @@
             <w:rPr>
               <w:noProof/>
             </w:rPr>
-            <w:t>4:19 PM</w:t>
+            <w:t>4:20 PM</w:t>
           </w:r>
           <w:r>
             <w:fldChar w:fldCharType="end"/>
@@ -5542,6 +5888,11 @@
     <w:uiPriority w:val="99"/>
     <w:rsid w:val="00CE1FE2"/>
   </w:style>
+  <w:style w:type="character" w:customStyle="1" w:styleId="pre">
+    <w:name w:val="pre"/>
+    <w:basedOn w:val="DefaultParagraphFont"/>
+    <w:rsid w:val="00A155EA"/>
+  </w:style>
 </w:styles>
 </file>
 
@@ -5698,6 +6049,7 @@
   </w:compat>
   <w:rsids>
     <w:rsidRoot w:val="00A00E28"/>
+    <w:rsid w:val="004E48B7"/>
     <w:rsid w:val="00A00E28"/>
     <w:rsid w:val="00C0302C"/>
     <w:rsid w:val="00EF2356"/>
@@ -6467,21 +6819,6 @@
 </file>
 
 <file path=customXml/item1.xml><?xml version="1.0" encoding="utf-8"?>
-<?mso-contentType ?>
-<FormTemplates xmlns="http://schemas.microsoft.com/sharepoint/v3/contenttype/forms">
-  <Display>DocumentLibraryForm</Display>
-  <Edit>DocumentLibraryForm</Edit>
-  <New>DocumentLibraryForm</New>
-</FormTemplates>
-</file>
-
-<file path=customXml/item2.xml><?xml version="1.0" encoding="utf-8"?>
-<p:properties xmlns:p="http://schemas.microsoft.com/office/2006/metadata/properties" xmlns:xsi="http://www.w3.org/2001/XMLSchema-instance" xmlns:pc="http://schemas.microsoft.com/office/infopath/2007/PartnerControls">
-  <documentManagement/>
-</p:properties>
-</file>
-
-<file path=customXml/item3.xml><?xml version="1.0" encoding="utf-8"?>
 <ct:contentTypeSchema xmlns:ct="http://schemas.microsoft.com/office/2006/metadata/contentType" xmlns:ma="http://schemas.microsoft.com/office/2006/metadata/properties/metaAttributes" ct:_="" ma:_="" ma:contentTypeName="Document" ma:contentTypeID="0x0101004A37DA876E7B43439FDCE30F3C4E327D" ma:contentTypeVersion="2" ma:contentTypeDescription="Create a new document." ma:contentTypeScope="" ma:versionID="7a1a4bced318239b3c23e8c5af17b0a1">
   <xsd:schema xmlns:xsd="http://www.w3.org/2001/XMLSchema" xmlns:xs="http://www.w3.org/2001/XMLSchema" xmlns:p="http://schemas.microsoft.com/office/2006/metadata/properties" xmlns:ns3="541f53b0-13b8-4562-a7c2-943a196de332" targetNamespace="http://schemas.microsoft.com/office/2006/metadata/properties" ma:root="true" ma:fieldsID="614b2316fc37d726f5fd0e95751d77b9" ns3:_="">
     <xsd:import namespace="541f53b0-13b8-4562-a7c2-943a196de332"/>
@@ -6613,28 +6950,26 @@
 </ct:contentTypeSchema>
 </file>
 
+<file path=customXml/item2.xml><?xml version="1.0" encoding="utf-8"?>
+<?mso-contentType ?>
+<FormTemplates xmlns="http://schemas.microsoft.com/sharepoint/v3/contenttype/forms">
+  <Display>DocumentLibraryForm</Display>
+  <Edit>DocumentLibraryForm</Edit>
+  <New>DocumentLibraryForm</New>
+</FormTemplates>
+</file>
+
+<file path=customXml/item3.xml><?xml version="1.0" encoding="utf-8"?>
+<p:properties xmlns:p="http://schemas.microsoft.com/office/2006/metadata/properties" xmlns:xsi="http://www.w3.org/2001/XMLSchema-instance" xmlns:pc="http://schemas.microsoft.com/office/infopath/2007/PartnerControls">
+  <documentManagement/>
+</p:properties>
+</file>
+
 <file path=customXml/item4.xml><?xml version="1.0" encoding="utf-8"?>
 <b:Sources xmlns:b="http://schemas.openxmlformats.org/officeDocument/2006/bibliography" xmlns="http://schemas.openxmlformats.org/officeDocument/2006/bibliography" SelectedStyle="\APASixthEditionOfficeOnline.xsl" StyleName="APA" Version="6"/>
 </file>
 
 <file path=customXml/itemProps1.xml><?xml version="1.0" encoding="utf-8"?>
-<ds:datastoreItem xmlns:ds="http://schemas.openxmlformats.org/officeDocument/2006/customXml" ds:itemID="{CC4E37C0-04E7-49CB-9285-B14D6BB73D46}">
-  <ds:schemaRefs>
-    <ds:schemaRef ds:uri="http://schemas.microsoft.com/sharepoint/v3/contenttype/forms"/>
-  </ds:schemaRefs>
-</ds:datastoreItem>
-</file>
-
-<file path=customXml/itemProps2.xml><?xml version="1.0" encoding="utf-8"?>
-<ds:datastoreItem xmlns:ds="http://schemas.openxmlformats.org/officeDocument/2006/customXml" ds:itemID="{AFA98B47-8610-4137-8D25-56CC7090FFBC}">
-  <ds:schemaRefs>
-    <ds:schemaRef ds:uri="http://schemas.microsoft.com/office/2006/metadata/properties"/>
-    <ds:schemaRef ds:uri="http://schemas.microsoft.com/office/infopath/2007/PartnerControls"/>
-  </ds:schemaRefs>
-</ds:datastoreItem>
-</file>
-
-<file path=customXml/itemProps3.xml><?xml version="1.0" encoding="utf-8"?>
 <ds:datastoreItem xmlns:ds="http://schemas.openxmlformats.org/officeDocument/2006/customXml" ds:itemID="{56C8BC0D-7C5B-41D0-8AFE-FB955E99F759}">
   <ds:schemaRefs>
     <ds:schemaRef ds:uri="http://schemas.microsoft.com/office/2006/metadata/contentType"/>
@@ -6652,8 +6987,25 @@
 </ds:datastoreItem>
 </file>
 
+<file path=customXml/itemProps2.xml><?xml version="1.0" encoding="utf-8"?>
+<ds:datastoreItem xmlns:ds="http://schemas.openxmlformats.org/officeDocument/2006/customXml" ds:itemID="{CC4E37C0-04E7-49CB-9285-B14D6BB73D46}">
+  <ds:schemaRefs>
+    <ds:schemaRef ds:uri="http://schemas.microsoft.com/sharepoint/v3/contenttype/forms"/>
+  </ds:schemaRefs>
+</ds:datastoreItem>
+</file>
+
+<file path=customXml/itemProps3.xml><?xml version="1.0" encoding="utf-8"?>
+<ds:datastoreItem xmlns:ds="http://schemas.openxmlformats.org/officeDocument/2006/customXml" ds:itemID="{AFA98B47-8610-4137-8D25-56CC7090FFBC}">
+  <ds:schemaRefs>
+    <ds:schemaRef ds:uri="http://schemas.microsoft.com/office/2006/metadata/properties"/>
+    <ds:schemaRef ds:uri="http://schemas.microsoft.com/office/infopath/2007/PartnerControls"/>
+  </ds:schemaRefs>
+</ds:datastoreItem>
+</file>
+
 <file path=customXml/itemProps4.xml><?xml version="1.0" encoding="utf-8"?>
-<ds:datastoreItem xmlns:ds="http://schemas.openxmlformats.org/officeDocument/2006/customXml" ds:itemID="{145FDAED-D3C4-4DC9-91D7-231788FF7B97}">
+<ds:datastoreItem xmlns:ds="http://schemas.openxmlformats.org/officeDocument/2006/customXml" ds:itemID="{CDB165AA-C4D3-45BE-ABBB-20B323092D10}">
   <ds:schemaRefs>
     <ds:schemaRef ds:uri="http://schemas.openxmlformats.org/officeDocument/2006/bibliography"/>
   </ds:schemaRefs>

--- a/docs/DNS&Bind.docx
+++ b/docs/DNS&Bind.docx
@@ -775,30 +775,12 @@
         <w:pStyle w:val="Heading1"/>
       </w:pPr>
       <w:r>
-        <w:t xml:space="preserve">DNS bind Installation </w:t>
-      </w:r>
-      <w:r>
-        <w:t xml:space="preserve">on </w:t>
-      </w:r>
-      <w:r>
-        <w:t xml:space="preserve">Linux </w:t>
-      </w:r>
-      <w:r>
-        <w:t xml:space="preserve"> </w:t>
-      </w:r>
-    </w:p>
-    <w:p>
-      <w:r>
-        <w:t>#s</w:t>
-      </w:r>
-      <w:r>
-        <w:t xml:space="preserve">udo </w:t>
-      </w:r>
-      <w:r>
-        <w:t>zypper up</w:t>
-      </w:r>
-      <w:r>
-        <w:t xml:space="preserve"> </w:t>
+        <w:t xml:space="preserve">DNS bind Installation on Linux  </w:t>
+      </w:r>
+    </w:p>
+    <w:p>
+      <w:r>
+        <w:t xml:space="preserve">#sudo zypper up </w:t>
       </w:r>
     </w:p>
     <w:p>
@@ -844,7 +826,7 @@
           <w:szCs w:val="24"/>
         </w:rPr>
         <w:drawing>
-          <wp:inline distT="0" distB="0" distL="0" distR="0" wp14:anchorId="0901C7E5" wp14:editId="66AB8234">
+          <wp:inline distT="0" distB="0" distL="0" distR="0" wp14:anchorId="70A6E746" wp14:editId="4E034F4E">
             <wp:extent cx="3975100" cy="2811448"/>
             <wp:effectExtent l="0" t="0" r="6350" b="8255"/>
             <wp:docPr id="34" name="Picture 34"/>
@@ -928,7 +910,7 @@
           <w:szCs w:val="24"/>
         </w:rPr>
         <w:drawing>
-          <wp:inline distT="0" distB="0" distL="0" distR="0" wp14:anchorId="19D444EA" wp14:editId="717A0032">
+          <wp:inline distT="0" distB="0" distL="0" distR="0" wp14:anchorId="70064C4F" wp14:editId="3CAA5EE5">
             <wp:extent cx="3867150" cy="2647097"/>
             <wp:effectExtent l="0" t="0" r="0" b="1270"/>
             <wp:docPr id="35" name="Picture 35"/>
@@ -1027,21 +1009,13 @@
     </w:p>
     <w:p>
       <w:r>
-        <w:t>docker run -</w:t>
-      </w:r>
-      <w:proofErr w:type="gramStart"/>
-      <w:r>
-        <w:t xml:space="preserve">it </w:t>
+        <w:t xml:space="preserve">docker run -it </w:t>
       </w:r>
       <w:r>
         <w:t xml:space="preserve"> </w:t>
       </w:r>
       <w:r>
-        <w:t>--</w:t>
-      </w:r>
-      <w:proofErr w:type="gramEnd"/>
-      <w:r>
-        <w:t xml:space="preserve">name=leap </w:t>
+        <w:t xml:space="preserve">--name=leap </w:t>
       </w:r>
       <w:r>
         <w:t>-p 53:53</w:t>
@@ -1480,16 +1454,11 @@
       <w:r>
         <w:t xml:space="preserve">docker build -t </w:t>
       </w:r>
-      <w:proofErr w:type="gramStart"/>
       <w:r>
         <w:t>leapdns</w:t>
       </w:r>
       <w:r>
-        <w:t>:latest</w:t>
-      </w:r>
-      <w:proofErr w:type="gramEnd"/>
-      <w:r>
-        <w:t xml:space="preserve"> .</w:t>
+        <w:t>:latest .</w:t>
       </w:r>
     </w:p>
     <w:p>
@@ -1545,14 +1514,10 @@
         <w:t xml:space="preserve"> </w:t>
       </w:r>
       <w:r>
-        <w:t>/opt/lib:/var/lib/bind</w:t>
-      </w:r>
-      <w:r>
-        <w:t xml:space="preserve"> \</w:t>
-      </w:r>
-    </w:p>
-    <w:p>
-      <w:proofErr w:type="gramStart"/>
+        <w:t>/opt/lib:/var/lib/bind \</w:t>
+      </w:r>
+    </w:p>
+    <w:p>
       <w:r>
         <w:t>leapdns</w:t>
       </w:r>
@@ -1565,7 +1530,6 @@
       <w:r>
         <w:t>latest</w:t>
       </w:r>
-      <w:proofErr w:type="gramEnd"/>
     </w:p>
     <w:p>
       <w:pPr>
@@ -1605,10 +1569,214 @@
         <w:t>Single server config</w:t>
       </w:r>
     </w:p>
+    <w:p>
+      <w:pPr>
+        <w:pStyle w:val="Heading3"/>
+      </w:pPr>
+      <w:r>
+        <w:t xml:space="preserve">Single Cache server </w:t>
+      </w:r>
+    </w:p>
+    <w:p>
+      <w:r>
+        <w:t xml:space="preserve">acl </w:t>
+      </w:r>
+      <w:r>
+        <w:t>sap</w:t>
+      </w:r>
+      <w:r>
+        <w:t>corpnets { 192.168.</w:t>
+      </w:r>
+      <w:r>
+        <w:t>1</w:t>
+      </w:r>
+      <w:r>
+        <w:t>.0/24; 192.168.</w:t>
+      </w:r>
+      <w:r>
+        <w:t>2</w:t>
+      </w:r>
+      <w:r>
+        <w:t>.0/24; };</w:t>
+      </w:r>
+    </w:p>
+    <w:p>
+      <w:r>
+        <w:t>options {</w:t>
+      </w:r>
+    </w:p>
+    <w:p>
+      <w:r>
+        <w:t xml:space="preserve">     directory "/etc/namedb";</w:t>
+      </w:r>
+    </w:p>
+    <w:p>
+      <w:r>
+        <w:t xml:space="preserve">     allow-query { </w:t>
+      </w:r>
+      <w:r>
+        <w:t>sap</w:t>
+      </w:r>
+      <w:r>
+        <w:t>corpnets; };</w:t>
+      </w:r>
+    </w:p>
+    <w:p>
+      <w:r>
+        <w:t>};</w:t>
+      </w:r>
+    </w:p>
+    <w:p>
+      <w:r>
+        <w:t>// Provide a reverse mapping for the loopback</w:t>
+      </w:r>
+    </w:p>
+    <w:p>
+      <w:r>
+        <w:t>// address 127.0.0.1</w:t>
+      </w:r>
+    </w:p>
+    <w:p>
+      <w:r>
+        <w:t>zone "0.0.127.in-addr.arpa" {</w:t>
+      </w:r>
+    </w:p>
+    <w:p>
+      <w:r>
+        <w:t xml:space="preserve">     type primary;</w:t>
+      </w:r>
+    </w:p>
+    <w:p>
+      <w:r>
+        <w:t xml:space="preserve">     file "localhost.rev";</w:t>
+      </w:r>
+    </w:p>
+    <w:p>
+      <w:r>
+        <w:t xml:space="preserve">     notify no;</w:t>
+      </w:r>
+    </w:p>
+    <w:p>
+      <w:r>
+        <w:t>};</w:t>
+      </w:r>
+    </w:p>
+    <w:p>
+      <w:r>
+        <w:br w:type="page"/>
+      </w:r>
+    </w:p>
     <w:p/>
+    <w:p>
+      <w:pPr>
+        <w:pStyle w:val="Heading3"/>
+      </w:pPr>
+      <w:r>
+        <w:t xml:space="preserve">Single SOA server </w:t>
+      </w:r>
+    </w:p>
+    <w:p>
+      <w:r>
+        <w:t>options {</w:t>
+      </w:r>
+    </w:p>
+    <w:p>
+      <w:r>
+        <w:t xml:space="preserve">     directory "/etc/namedb";</w:t>
+      </w:r>
+    </w:p>
+    <w:p>
+      <w:r>
+        <w:t xml:space="preserve">     allow-query-cache { none; };</w:t>
+      </w:r>
+    </w:p>
+    <w:p>
+      <w:r>
+        <w:t xml:space="preserve">     allow-query { any; };</w:t>
+      </w:r>
+    </w:p>
+    <w:p>
+      <w:r>
+        <w:t xml:space="preserve">     recursion no;</w:t>
+      </w:r>
+    </w:p>
+    <w:p>
+      <w:r>
+        <w:t>};</w:t>
+      </w:r>
+    </w:p>
+    <w:p>
+      <w:r>
+        <w:t>zone "0.0.127.in-addr.arpa" {</w:t>
+      </w:r>
+    </w:p>
+    <w:p>
+      <w:r>
+        <w:t xml:space="preserve">     type primary;</w:t>
+      </w:r>
+    </w:p>
+    <w:p>
+      <w:r>
+        <w:t xml:space="preserve">     file "localhost.rev";</w:t>
+      </w:r>
+    </w:p>
+    <w:p>
+      <w:r>
+        <w:t xml:space="preserve">     notify no;</w:t>
+      </w:r>
+    </w:p>
+    <w:p>
+      <w:r>
+        <w:t>};</w:t>
+      </w:r>
+    </w:p>
+    <w:p>
+      <w:r>
+        <w:t>zone "caelab.top" {</w:t>
+      </w:r>
+    </w:p>
+    <w:p>
+      <w:r>
+        <w:t xml:space="preserve">     type primary;</w:t>
+      </w:r>
+    </w:p>
+    <w:p>
+      <w:r>
+        <w:t xml:space="preserve">     file "caelab.top.zone";</w:t>
+      </w:r>
+    </w:p>
+    <w:p>
+      <w:r>
+        <w:t xml:space="preserve">     allow-transfer {</w:t>
+      </w:r>
+    </w:p>
+    <w:p>
+      <w:r>
+        <w:t xml:space="preserve">      192.168.1.2;</w:t>
+      </w:r>
+    </w:p>
+    <w:p>
+      <w:r>
+        <w:t xml:space="preserve">      192.168.3.4;</w:t>
+      </w:r>
+    </w:p>
+    <w:p>
+      <w:r>
+        <w:t xml:space="preserve">     };</w:t>
+      </w:r>
+    </w:p>
+    <w:p>
+      <w:r>
+        <w:t>};</w:t>
+      </w:r>
+    </w:p>
     <w:p/>
+    <w:p>
+      <w:r>
+        <w:br w:type="page"/>
+      </w:r>
+    </w:p>
     <w:p/>
-    <w:p/>
     <w:p>
       <w:pPr>
         <w:pStyle w:val="Heading2"/>
@@ -1619,209 +1787,14 @@
     </w:p>
     <w:p>
       <w:r>
-        <w:t>Create master zone</w:t>
-      </w:r>
-      <w:r>
-        <w:t xml:space="preserve"> in master</w:t>
-      </w:r>
-      <w:r>
-        <w:t xml:space="preserve"> server</w:t>
-      </w:r>
-      <w:r>
-        <w:t xml:space="preserve"> in </w:t>
-      </w:r>
-    </w:p>
-    <w:p>
-      <w:r>
-        <w:t>named.conf</w:t>
-      </w:r>
-    </w:p>
-    <w:p>
-      <w:r>
-        <w:t>$ttl 300</w:t>
-      </w:r>
-    </w:p>
-    <w:p>
-      <w:r>
-        <w:t>caelab.top.</w:t>
-      </w:r>
-      <w:r>
-        <w:tab/>
-        <w:t>IN</w:t>
-      </w:r>
-      <w:r>
-        <w:tab/>
-        <w:t>SOA</w:t>
-      </w:r>
-      <w:r>
-        <w:tab/>
-        <w:t>ns1.caelab.top. hao</w:t>
-      </w:r>
-      <w:proofErr w:type="gramStart"/>
-      <w:r>
-        <w:t>\.yu01.sap.com</w:t>
-      </w:r>
-      <w:proofErr w:type="gramEnd"/>
-      <w:r>
-        <w:t>. (</w:t>
-      </w:r>
-    </w:p>
-    <w:p>
-      <w:r>
-        <w:tab/>
-      </w:r>
-      <w:r>
-        <w:tab/>
-      </w:r>
-      <w:r>
-        <w:tab/>
-        <w:t>8</w:t>
-      </w:r>
-    </w:p>
-    <w:p>
-      <w:r>
-        <w:tab/>
-      </w:r>
-      <w:r>
-        <w:tab/>
-      </w:r>
-      <w:r>
-        <w:tab/>
-        <w:t>300</w:t>
-      </w:r>
-    </w:p>
-    <w:p>
-      <w:r>
-        <w:tab/>
-      </w:r>
-      <w:r>
-        <w:tab/>
-      </w:r>
-      <w:r>
-        <w:tab/>
-        <w:t>300</w:t>
-      </w:r>
-    </w:p>
-    <w:p>
-      <w:r>
-        <w:tab/>
-      </w:r>
-      <w:r>
-        <w:tab/>
-      </w:r>
-      <w:r>
-        <w:tab/>
-        <w:t>300</w:t>
-      </w:r>
-    </w:p>
-    <w:p>
-      <w:r>
-        <w:tab/>
-      </w:r>
-      <w:r>
-        <w:tab/>
-      </w:r>
-      <w:r>
-        <w:tab/>
-      </w:r>
-      <w:proofErr w:type="gramStart"/>
-      <w:r>
-        <w:t>300 )</w:t>
-      </w:r>
-      <w:proofErr w:type="gramEnd"/>
-    </w:p>
-    <w:p>
-      <w:r>
-        <w:t>caelab.top.</w:t>
-      </w:r>
-      <w:r>
-        <w:tab/>
-        <w:t>5M</w:t>
-      </w:r>
-      <w:r>
-        <w:tab/>
-        <w:t>IN</w:t>
-      </w:r>
-      <w:r>
-        <w:tab/>
-        <w:t>NS</w:t>
-      </w:r>
-      <w:r>
-        <w:tab/>
-        <w:t>ns1.caelab.top.</w:t>
-      </w:r>
-    </w:p>
-    <w:p>
-      <w:r>
-        <w:t>caelab.top.</w:t>
-      </w:r>
-      <w:r>
-        <w:tab/>
-        <w:t>300</w:t>
-      </w:r>
-      <w:r>
-        <w:tab/>
-        <w:t>IN</w:t>
-      </w:r>
-      <w:r>
-        <w:tab/>
-        <w:t>NS</w:t>
-      </w:r>
-      <w:r>
-        <w:tab/>
-        <w:t>ns2.caelab.top.</w:t>
-      </w:r>
-    </w:p>
-    <w:p>
-      <w:r>
-        <w:t>ns1.caelab.top.</w:t>
-      </w:r>
-      <w:r>
-        <w:tab/>
-        <w:t>IN</w:t>
-      </w:r>
-      <w:r>
-        <w:tab/>
-        <w:t>A</w:t>
-      </w:r>
-      <w:r>
-        <w:tab/>
-        <w:t>173.82.151.187</w:t>
-      </w:r>
-    </w:p>
-    <w:p>
-      <w:r>
-        <w:t>ns2.caelab.top.</w:t>
-      </w:r>
-      <w:r>
-        <w:tab/>
-        <w:t>IN</w:t>
-      </w:r>
-      <w:r>
-        <w:tab/>
-        <w:t>A</w:t>
-      </w:r>
-      <w:r>
-        <w:tab/>
-        <w:t>80.251.214.31</w:t>
-      </w:r>
-    </w:p>
-    <w:p>
-      <w:r>
-        <w:t xml:space="preserve">zone file </w:t>
-      </w:r>
-    </w:p>
-    <w:p>
-      <w:r>
         <w:rPr>
           <w:noProof/>
         </w:rPr>
-        <w:lastRenderedPageBreak/>
         <w:drawing>
-          <wp:inline distT="0" distB="0" distL="0" distR="0" wp14:anchorId="01005551" wp14:editId="04D5C7CA">
-            <wp:extent cx="5296172" cy="2114659"/>
-            <wp:effectExtent l="0" t="0" r="0" b="0"/>
-            <wp:docPr id="3" name="Picture 3"/>
+          <wp:inline distT="0" distB="0" distL="0" distR="0" wp14:anchorId="4B0E49AA" wp14:editId="46A3139E">
+            <wp:extent cx="3838575" cy="2676525"/>
+            <wp:effectExtent l="0" t="0" r="9525" b="9525"/>
+            <wp:docPr id="15" name="Picture 15"/>
             <wp:cNvGraphicFramePr>
               <a:graphicFrameLocks xmlns:a="http://schemas.openxmlformats.org/drawingml/2006/main" noChangeAspect="1"/>
             </wp:cNvGraphicFramePr>
@@ -1829,23 +1802,36 @@
               <a:graphicData uri="http://schemas.openxmlformats.org/drawingml/2006/picture">
                 <pic:pic xmlns:pic="http://schemas.openxmlformats.org/drawingml/2006/picture">
                   <pic:nvPicPr>
-                    <pic:cNvPr id="1" name=""/>
-                    <pic:cNvPicPr/>
+                    <pic:cNvPr id="0" name="Picture 1"/>
+                    <pic:cNvPicPr>
+                      <a:picLocks noChangeAspect="1" noChangeArrowheads="1"/>
+                    </pic:cNvPicPr>
                   </pic:nvPicPr>
                   <pic:blipFill>
-                    <a:blip r:embed="rId26"/>
+                    <a:blip r:embed="rId26">
+                      <a:extLst>
+                        <a:ext uri="{28A0092B-C50C-407E-A947-70E740481C1C}">
+                          <a14:useLocalDpi xmlns:a14="http://schemas.microsoft.com/office/drawing/2010/main" val="0"/>
+                        </a:ext>
+                      </a:extLst>
+                    </a:blip>
+                    <a:srcRect/>
                     <a:stretch>
                       <a:fillRect/>
                     </a:stretch>
                   </pic:blipFill>
-                  <pic:spPr>
+                  <pic:spPr bwMode="auto">
                     <a:xfrm>
                       <a:off x="0" y="0"/>
-                      <a:ext cx="5296172" cy="2114659"/>
+                      <a:ext cx="3838575" cy="2676525"/>
                     </a:xfrm>
                     <a:prstGeom prst="rect">
                       <a:avLst/>
                     </a:prstGeom>
+                    <a:noFill/>
+                    <a:ln>
+                      <a:noFill/>
+                    </a:ln>
                   </pic:spPr>
                 </pic:pic>
               </a:graphicData>
@@ -1854,21 +1840,186 @@
         </w:drawing>
       </w:r>
     </w:p>
-    <w:p/>
-    <w:p>
-      <w:r>
-        <w:t xml:space="preserve">Slave </w:t>
-      </w:r>
-      <w:proofErr w:type="gramStart"/>
-      <w:r>
-        <w:t xml:space="preserve">server </w:t>
-      </w:r>
-      <w:r>
-        <w:t>,</w:t>
-      </w:r>
-      <w:proofErr w:type="gramEnd"/>
-      <w:r>
-        <w:t xml:space="preserve"> set type as slave and sync from master </w:t>
+    <w:p>
+      <w:r>
+        <w:t>Create master zone</w:t>
+      </w:r>
+      <w:r>
+        <w:t xml:space="preserve"> in master</w:t>
+      </w:r>
+      <w:r>
+        <w:t xml:space="preserve"> server</w:t>
+      </w:r>
+      <w:r>
+        <w:t xml:space="preserve"> in </w:t>
+      </w:r>
+    </w:p>
+    <w:p>
+      <w:r>
+        <w:t>named.conf</w:t>
+      </w:r>
+    </w:p>
+    <w:p>
+      <w:r>
+        <w:t>$ttl 300</w:t>
+      </w:r>
+    </w:p>
+    <w:p>
+      <w:r>
+        <w:t>caelab.top.</w:t>
+      </w:r>
+      <w:r>
+        <w:tab/>
+        <w:t>IN</w:t>
+      </w:r>
+      <w:r>
+        <w:tab/>
+        <w:t>SOA</w:t>
+      </w:r>
+      <w:r>
+        <w:tab/>
+        <w:t>ns1.caelab.top. hao\.yu01.sap.com. (</w:t>
+      </w:r>
+    </w:p>
+    <w:p>
+      <w:r>
+        <w:tab/>
+      </w:r>
+      <w:r>
+        <w:tab/>
+      </w:r>
+      <w:r>
+        <w:tab/>
+        <w:t>8</w:t>
+      </w:r>
+    </w:p>
+    <w:p>
+      <w:r>
+        <w:tab/>
+      </w:r>
+      <w:r>
+        <w:tab/>
+      </w:r>
+      <w:r>
+        <w:tab/>
+        <w:t>300</w:t>
+      </w:r>
+    </w:p>
+    <w:p>
+      <w:r>
+        <w:tab/>
+      </w:r>
+      <w:r>
+        <w:tab/>
+      </w:r>
+      <w:r>
+        <w:tab/>
+        <w:t>300</w:t>
+      </w:r>
+    </w:p>
+    <w:p>
+      <w:r>
+        <w:tab/>
+      </w:r>
+      <w:r>
+        <w:tab/>
+      </w:r>
+      <w:r>
+        <w:tab/>
+        <w:t>300</w:t>
+      </w:r>
+    </w:p>
+    <w:p>
+      <w:r>
+        <w:tab/>
+      </w:r>
+      <w:r>
+        <w:tab/>
+      </w:r>
+      <w:r>
+        <w:tab/>
+        <w:t>300 )</w:t>
+      </w:r>
+    </w:p>
+    <w:p>
+      <w:r>
+        <w:t>caelab.top.</w:t>
+      </w:r>
+      <w:r>
+        <w:tab/>
+        <w:t>5M</w:t>
+      </w:r>
+      <w:r>
+        <w:tab/>
+        <w:t>IN</w:t>
+      </w:r>
+      <w:r>
+        <w:tab/>
+        <w:t>NS</w:t>
+      </w:r>
+      <w:r>
+        <w:tab/>
+        <w:t>ns1.caelab.top.</w:t>
+      </w:r>
+    </w:p>
+    <w:p>
+      <w:r>
+        <w:t>caelab.top.</w:t>
+      </w:r>
+      <w:r>
+        <w:tab/>
+        <w:t>300</w:t>
+      </w:r>
+      <w:r>
+        <w:tab/>
+        <w:t>IN</w:t>
+      </w:r>
+      <w:r>
+        <w:tab/>
+        <w:t>NS</w:t>
+      </w:r>
+      <w:r>
+        <w:tab/>
+        <w:t>ns2.caelab.top.</w:t>
+      </w:r>
+    </w:p>
+    <w:p>
+      <w:r>
+        <w:t>ns1.caelab.top.</w:t>
+      </w:r>
+      <w:r>
+        <w:tab/>
+        <w:t>IN</w:t>
+      </w:r>
+      <w:r>
+        <w:tab/>
+        <w:t>A</w:t>
+      </w:r>
+      <w:r>
+        <w:tab/>
+        <w:t>173.82.151.187</w:t>
+      </w:r>
+    </w:p>
+    <w:p>
+      <w:r>
+        <w:t>ns2.caelab.top.</w:t>
+      </w:r>
+      <w:r>
+        <w:tab/>
+        <w:t>IN</w:t>
+      </w:r>
+      <w:r>
+        <w:tab/>
+        <w:t>A</w:t>
+      </w:r>
+      <w:r>
+        <w:tab/>
+        <w:t>80.251.214.31</w:t>
+      </w:r>
+    </w:p>
+    <w:p>
+      <w:r>
+        <w:t xml:space="preserve">zone file </w:t>
       </w:r>
     </w:p>
     <w:p>
@@ -1876,11 +2027,12 @@
         <w:rPr>
           <w:noProof/>
         </w:rPr>
+        <w:lastRenderedPageBreak/>
         <w:drawing>
-          <wp:inline distT="0" distB="0" distL="0" distR="0" wp14:anchorId="03ADA51E" wp14:editId="37A42C4B">
-            <wp:extent cx="5086611" cy="2546481"/>
-            <wp:effectExtent l="0" t="0" r="0" b="6350"/>
-            <wp:docPr id="2" name="Picture 2"/>
+          <wp:inline distT="0" distB="0" distL="0" distR="0" wp14:anchorId="01005551" wp14:editId="04D5C7CA">
+            <wp:extent cx="5296172" cy="2114659"/>
+            <wp:effectExtent l="0" t="0" r="0" b="0"/>
+            <wp:docPr id="3" name="Picture 3"/>
             <wp:cNvGraphicFramePr>
               <a:graphicFrameLocks xmlns:a="http://schemas.openxmlformats.org/drawingml/2006/main" noChangeAspect="1"/>
             </wp:cNvGraphicFramePr>
@@ -1900,7 +2052,7 @@
                   <pic:spPr>
                     <a:xfrm>
                       <a:off x="0" y="0"/>
-                      <a:ext cx="5086611" cy="2546481"/>
+                      <a:ext cx="5296172" cy="2114659"/>
                     </a:xfrm>
                     <a:prstGeom prst="rect">
                       <a:avLst/>
@@ -1914,113 +2066,24 @@
       </w:r>
     </w:p>
     <w:p/>
-    <w:p/>
-    <w:p/>
-    <w:p/>
-    <w:p/>
-    <w:p/>
-    <w:p/>
-    <w:p/>
-    <w:p>
-      <w:r>
-        <w:lastRenderedPageBreak/>
-        <w:t xml:space="preserve">Add </w:t>
-      </w:r>
-      <w:r>
-        <w:t>2 record in NS1 S</w:t>
-      </w:r>
-      <w:r>
-        <w:rPr>
-          <w:rFonts w:hint="eastAsia"/>
-        </w:rPr>
-        <w:t>erver</w:t>
-      </w:r>
-    </w:p>
-    <w:p>
-      <w:r>
-        <w:t>web.caelab.top. IN      A       192.168.1.1</w:t>
-      </w:r>
-    </w:p>
-    <w:p>
-      <w:r>
-        <w:t>www.caelab.top. IN      CNAME   web</w:t>
-      </w:r>
-    </w:p>
-    <w:p/>
-    <w:p>
-      <w:r>
-        <w:t xml:space="preserve">Check </w:t>
-      </w:r>
-      <w:r>
-        <w:t xml:space="preserve">the record </w:t>
-      </w:r>
-      <w:r>
-        <w:t xml:space="preserve">in NS2 </w:t>
-      </w:r>
-      <w:r>
-        <w:rPr>
-          <w:rFonts w:hint="eastAsia"/>
-        </w:rPr>
-        <w:t>server</w:t>
-      </w:r>
-      <w:r>
-        <w:t xml:space="preserve"> </w:t>
-      </w:r>
-    </w:p>
-    <w:p>
-      <w:r>
-        <w:t>F</w:t>
-      </w:r>
-      <w:r>
-        <w:rPr>
-          <w:rFonts w:hint="eastAsia"/>
-        </w:rPr>
-        <w:t>irst</w:t>
-      </w:r>
-      <w:r>
-        <w:t xml:space="preserve"> time did not </w:t>
-      </w:r>
-      <w:r>
-        <w:t>find</w:t>
-      </w:r>
-      <w:r>
-        <w:t xml:space="preserve"> the record but after </w:t>
-      </w:r>
-      <w:proofErr w:type="gramStart"/>
-      <w:r>
-        <w:t>wait</w:t>
-      </w:r>
-      <w:proofErr w:type="gramEnd"/>
-      <w:r>
-        <w:t xml:space="preserve"> for 300</w:t>
-      </w:r>
-      <w:r>
-        <w:t xml:space="preserve"> </w:t>
-      </w:r>
-      <w:r>
-        <w:t xml:space="preserve">second then record is sync to NS2 </w:t>
-      </w:r>
-      <w:r>
-        <w:rPr>
-          <w:rFonts w:hint="eastAsia"/>
-        </w:rPr>
-        <w:t>from</w:t>
-      </w:r>
-      <w:r>
-        <w:t xml:space="preserve"> NS1</w:t>
-      </w:r>
-    </w:p>
-    <w:p/>
+    <w:p>
+      <w:r>
+        <w:t xml:space="preserve">Slave server </w:t>
+      </w:r>
+      <w:r>
+        <w:t xml:space="preserve">, set type as slave and sync from master </w:t>
+      </w:r>
+    </w:p>
     <w:p>
       <w:r>
         <w:rPr>
           <w:noProof/>
         </w:rPr>
         <w:drawing>
-          <wp:inline distT="0" distB="0" distL="0" distR="0" wp14:anchorId="49AAE454" wp14:editId="3C06410F">
-            <wp:extent cx="4311872" cy="2254366"/>
-            <wp:effectExtent l="0" t="0" r="0" b="0"/>
-            <wp:docPr id="1" name="Picture 1"/>
+          <wp:inline distT="0" distB="0" distL="0" distR="0" wp14:anchorId="03ADA51E" wp14:editId="37A42C4B">
+            <wp:extent cx="5086611" cy="2546481"/>
+            <wp:effectExtent l="0" t="0" r="0" b="6350"/>
+            <wp:docPr id="2" name="Picture 2"/>
             <wp:cNvGraphicFramePr>
               <a:graphicFrameLocks xmlns:a="http://schemas.openxmlformats.org/drawingml/2006/main" noChangeAspect="1"/>
             </wp:cNvGraphicFramePr>
@@ -2040,7 +2103,7 @@
                   <pic:spPr>
                     <a:xfrm>
                       <a:off x="0" y="0"/>
-                      <a:ext cx="4311872" cy="2254366"/>
+                      <a:ext cx="5086611" cy="2546481"/>
                     </a:xfrm>
                     <a:prstGeom prst="rect">
                       <a:avLst/>
@@ -2054,35 +2117,105 @@
       </w:r>
     </w:p>
     <w:p/>
-    <w:p>
-      <w:r>
-        <w:br w:type="page"/>
-      </w:r>
-    </w:p>
-    <w:p>
-      <w:pPr>
-        <w:pStyle w:val="Heading2"/>
-      </w:pPr>
+    <w:p/>
+    <w:p/>
+    <w:p/>
+    <w:p/>
+    <w:p/>
+    <w:p/>
+    <w:p/>
+    <w:p>
       <w:r>
         <w:lastRenderedPageBreak/>
-        <w:t>Round-robin DNS</w:t>
-      </w:r>
-    </w:p>
-    <w:p>
-      <w:r>
-        <w:t xml:space="preserve">Same A record have multiple IP address can become a traffic load balance </w:t>
-      </w:r>
-    </w:p>
+        <w:t xml:space="preserve">Add </w:t>
+      </w:r>
+      <w:r>
+        <w:t>2 record in NS1 S</w:t>
+      </w:r>
+      <w:r>
+        <w:rPr>
+          <w:rFonts w:hint="eastAsia"/>
+        </w:rPr>
+        <w:t>erver</w:t>
+      </w:r>
+    </w:p>
+    <w:p>
+      <w:r>
+        <w:t>web.caelab.top. IN      A       192.168.1.1</w:t>
+      </w:r>
+    </w:p>
+    <w:p>
+      <w:r>
+        <w:t>www.caelab.top. IN      CNAME   web</w:t>
+      </w:r>
+    </w:p>
+    <w:p/>
+    <w:p>
+      <w:r>
+        <w:t xml:space="preserve">Check </w:t>
+      </w:r>
+      <w:r>
+        <w:t xml:space="preserve">the record </w:t>
+      </w:r>
+      <w:r>
+        <w:t xml:space="preserve">in NS2 </w:t>
+      </w:r>
+      <w:r>
+        <w:rPr>
+          <w:rFonts w:hint="eastAsia"/>
+        </w:rPr>
+        <w:t>server</w:t>
+      </w:r>
+      <w:r>
+        <w:t xml:space="preserve"> </w:t>
+      </w:r>
+    </w:p>
+    <w:p>
+      <w:r>
+        <w:t>F</w:t>
+      </w:r>
+      <w:r>
+        <w:rPr>
+          <w:rFonts w:hint="eastAsia"/>
+        </w:rPr>
+        <w:t>irst</w:t>
+      </w:r>
+      <w:r>
+        <w:t xml:space="preserve"> time did not </w:t>
+      </w:r>
+      <w:r>
+        <w:t>find</w:t>
+      </w:r>
+      <w:r>
+        <w:t xml:space="preserve"> the record but after wait for 300</w:t>
+      </w:r>
+      <w:r>
+        <w:t xml:space="preserve"> </w:t>
+      </w:r>
+      <w:r>
+        <w:t xml:space="preserve">second then record is sync to NS2 </w:t>
+      </w:r>
+      <w:r>
+        <w:rPr>
+          <w:rFonts w:hint="eastAsia"/>
+        </w:rPr>
+        <w:t>from</w:t>
+      </w:r>
+      <w:r>
+        <w:t xml:space="preserve"> NS1</w:t>
+      </w:r>
+    </w:p>
+    <w:p/>
     <w:p>
       <w:r>
         <w:rPr>
           <w:noProof/>
         </w:rPr>
         <w:drawing>
-          <wp:inline distT="0" distB="0" distL="0" distR="0" wp14:anchorId="7EA748D2" wp14:editId="72A1A8F5">
-            <wp:extent cx="4619048" cy="3161905"/>
-            <wp:effectExtent l="0" t="0" r="0" b="635"/>
-            <wp:docPr id="29" name="Picture 29"/>
+          <wp:inline distT="0" distB="0" distL="0" distR="0" wp14:anchorId="49AAE454" wp14:editId="3C06410F">
+            <wp:extent cx="4311872" cy="2254366"/>
+            <wp:effectExtent l="0" t="0" r="0" b="0"/>
+            <wp:docPr id="1" name="Picture 1"/>
             <wp:cNvGraphicFramePr>
               <a:graphicFrameLocks xmlns:a="http://schemas.openxmlformats.org/drawingml/2006/main" noChangeAspect="1"/>
             </wp:cNvGraphicFramePr>
@@ -2102,6 +2235,68 @@
                   <pic:spPr>
                     <a:xfrm>
                       <a:off x="0" y="0"/>
+                      <a:ext cx="4311872" cy="2254366"/>
+                    </a:xfrm>
+                    <a:prstGeom prst="rect">
+                      <a:avLst/>
+                    </a:prstGeom>
+                  </pic:spPr>
+                </pic:pic>
+              </a:graphicData>
+            </a:graphic>
+          </wp:inline>
+        </w:drawing>
+      </w:r>
+    </w:p>
+    <w:p/>
+    <w:p>
+      <w:r>
+        <w:br w:type="page"/>
+      </w:r>
+    </w:p>
+    <w:p>
+      <w:pPr>
+        <w:pStyle w:val="Heading2"/>
+      </w:pPr>
+      <w:r>
+        <w:lastRenderedPageBreak/>
+        <w:t>Round-robin DNS</w:t>
+      </w:r>
+    </w:p>
+    <w:p>
+      <w:r>
+        <w:t xml:space="preserve">Same A record have multiple IP address can become a traffic load balance </w:t>
+      </w:r>
+    </w:p>
+    <w:p>
+      <w:r>
+        <w:rPr>
+          <w:noProof/>
+        </w:rPr>
+        <w:drawing>
+          <wp:inline distT="0" distB="0" distL="0" distR="0" wp14:anchorId="7EA748D2" wp14:editId="72A1A8F5">
+            <wp:extent cx="4619048" cy="3161905"/>
+            <wp:effectExtent l="0" t="0" r="0" b="635"/>
+            <wp:docPr id="29" name="Picture 29"/>
+            <wp:cNvGraphicFramePr>
+              <a:graphicFrameLocks xmlns:a="http://schemas.openxmlformats.org/drawingml/2006/main" noChangeAspect="1"/>
+            </wp:cNvGraphicFramePr>
+            <a:graphic xmlns:a="http://schemas.openxmlformats.org/drawingml/2006/main">
+              <a:graphicData uri="http://schemas.openxmlformats.org/drawingml/2006/picture">
+                <pic:pic xmlns:pic="http://schemas.openxmlformats.org/drawingml/2006/picture">
+                  <pic:nvPicPr>
+                    <pic:cNvPr id="1" name=""/>
+                    <pic:cNvPicPr/>
+                  </pic:nvPicPr>
+                  <pic:blipFill>
+                    <a:blip r:embed="rId30"/>
+                    <a:stretch>
+                      <a:fillRect/>
+                    </a:stretch>
+                  </pic:blipFill>
+                  <pic:spPr>
+                    <a:xfrm>
+                      <a:off x="0" y="0"/>
                       <a:ext cx="4619048" cy="3161905"/>
                     </a:xfrm>
                     <a:prstGeom prst="rect">
@@ -2136,6 +2331,9 @@
         <w:pStyle w:val="Heading2"/>
       </w:pPr>
       <w:r>
+        <w:t xml:space="preserve">Network </w:t>
+      </w:r>
+      <w:r>
         <w:t>ACL</w:t>
       </w:r>
     </w:p>
@@ -2183,13 +2381,8 @@
       <w:pPr>
         <w:ind w:left="720" w:firstLine="720"/>
       </w:pPr>
-      <w:proofErr w:type="gramStart"/>
-      <w:r>
-        <w:t>{ 192.249.249</w:t>
-      </w:r>
-      <w:proofErr w:type="gramEnd"/>
-      <w:r>
-        <w:t>/24; 192.253.253/24; 192.253.254/24; };</w:t>
+      <w:r>
+        <w:t>{ 192.249.249/24; 192.253.253/24; 192.253.254/24; };</w:t>
       </w:r>
     </w:p>
     <w:p>
@@ -2202,198 +2395,257 @@
         <w:ind w:left="720"/>
       </w:pPr>
       <w:r>
-        <w:t xml:space="preserve">acl "SAP-NET" </w:t>
-      </w:r>
-      <w:proofErr w:type="gramStart"/>
-      <w:r>
-        <w:t>{ 10.59</w:t>
-      </w:r>
-      <w:proofErr w:type="gramEnd"/>
+        <w:t>acl "SAP-NET" { 10.59/16; };</w:t>
+      </w:r>
+    </w:p>
+    <w:p>
+      <w:pPr>
+        <w:ind w:left="720"/>
+      </w:pPr>
+      <w:r>
+        <w:t>zone "sap.corp" {</w:t>
+      </w:r>
+    </w:p>
+    <w:p>
+      <w:pPr>
+        <w:ind w:left="1440"/>
+      </w:pPr>
+      <w:r>
+        <w:t>type slave;</w:t>
+      </w:r>
+    </w:p>
+    <w:p>
+      <w:pPr>
+        <w:ind w:left="1440"/>
+      </w:pPr>
+      <w:r>
+        <w:t>file "</w:t>
+      </w:r>
+      <w:r>
+        <w:t>cae</w:t>
+      </w:r>
+      <w:r>
+        <w:t>.</w:t>
+      </w:r>
+      <w:r>
+        <w:t>sap</w:t>
+      </w:r>
+      <w:r>
+        <w:t>.</w:t>
+      </w:r>
+      <w:r>
+        <w:t>corp</w:t>
+      </w:r>
+      <w:r>
+        <w:t>";</w:t>
+      </w:r>
+    </w:p>
+    <w:p>
+      <w:pPr>
+        <w:ind w:left="1440"/>
+      </w:pPr>
+      <w:r>
+        <w:t>masters { 10.59.152.2; };</w:t>
+      </w:r>
+    </w:p>
+    <w:p>
+      <w:pPr>
+        <w:ind w:left="1440"/>
+      </w:pPr>
+      <w:r>
+        <w:t>allow-query { "SAP-NET"; };</w:t>
+      </w:r>
+    </w:p>
+    <w:p>
+      <w:pPr>
+        <w:ind w:left="720"/>
+      </w:pPr>
+      <w:r>
+        <w:t>};</w:t>
+      </w:r>
+    </w:p>
+    <w:p>
+      <w:pPr>
+        <w:ind w:left="720" w:firstLine="720"/>
+      </w:pPr>
+    </w:p>
+    <w:p>
+      <w:pPr>
+        <w:pStyle w:val="Heading2"/>
+      </w:pPr>
+      <w:r>
+        <w:t>C</w:t>
+      </w:r>
+      <w:r>
+        <w:t>hrooted</w:t>
+      </w:r>
+    </w:p>
+    <w:p>
+      <w:r>
+        <w:t>specifying the -t</w:t>
+      </w:r>
+      <w:r>
+        <w:t xml:space="preserve"> to running BIND in </w:t>
+      </w:r>
+      <w:r>
+        <w:t xml:space="preserve">sandbox, </w:t>
+      </w:r>
+      <w:r>
+        <w:t>run the daemon as an unprivileged user</w:t>
+      </w:r>
+    </w:p>
+    <w:p/>
+    <w:p>
+      <w:r>
+        <w:t xml:space="preserve">/usr/local/sbin/named -u </w:t>
+      </w:r>
+      <w:r>
+        <w:t>LaoWang</w:t>
+      </w:r>
+      <w:r>
+        <w:t xml:space="preserve"> -t /var/named</w:t>
+      </w:r>
+    </w:p>
+    <w:p/>
+    <w:p>
+      <w:pPr>
+        <w:pStyle w:val="Heading2"/>
+      </w:pPr>
+      <w:r>
+        <w:t>Dynamic</w:t>
+      </w:r>
+      <w:r>
+        <w:t xml:space="preserve"> update </w:t>
+      </w:r>
+    </w:p>
+    <w:p>
+      <w:pPr>
+        <w:ind w:firstLine="720"/>
+      </w:pPr>
+      <w:r>
+        <w:t>A</w:t>
+      </w:r>
+      <w:r>
+        <w:rPr>
+          <w:rFonts w:hint="eastAsia"/>
+        </w:rPr>
+        <w:t>ll</w:t>
+      </w:r>
+      <w:r>
+        <w:t xml:space="preserve">ow-update { </w:t>
+      </w:r>
+      <w:r>
+        <w:t>localhost</w:t>
+      </w:r>
+      <w:r>
+        <w:t>;};</w:t>
+      </w:r>
+    </w:p>
+    <w:p>
+      <w:r>
+        <w:br w:type="page"/>
+      </w:r>
+    </w:p>
+    <w:p>
+      <w:pPr>
+        <w:pStyle w:val="Heading2"/>
+      </w:pPr>
+      <w:r>
+        <w:lastRenderedPageBreak/>
+        <w:t xml:space="preserve">Bogus server </w:t>
+      </w:r>
+    </w:p>
+    <w:p>
+      <w:r>
+        <w:t>//</w:t>
+      </w:r>
+      <w:r>
+        <w:t xml:space="preserve">old server return no correct record </w:t>
+      </w:r>
+    </w:p>
+    <w:p>
+      <w:pPr>
+        <w:ind w:left="720"/>
+      </w:pPr>
+      <w:r>
+        <w:t>server 192.168.1.38 {</w:t>
+      </w:r>
+    </w:p>
+    <w:p>
+      <w:pPr>
+        <w:ind w:left="720"/>
+      </w:pPr>
+      <w:r>
+        <w:tab/>
+        <w:t>bogus yes;</w:t>
+      </w:r>
+    </w:p>
+    <w:p>
+      <w:pPr>
+        <w:ind w:left="720"/>
+      </w:pPr>
+      <w:r>
+        <w:tab/>
+        <w:t>keys {</w:t>
+      </w:r>
+      <w:r>
+        <w:t xml:space="preserve"> </w:t>
+      </w:r>
+      <w:r>
+        <w:t>rndc-key;</w:t>
+      </w:r>
+      <w:r>
+        <w:tab/>
+        <w:t>};</w:t>
+      </w:r>
+    </w:p>
+    <w:p>
+      <w:pPr>
+        <w:ind w:left="720"/>
+      </w:pPr>
+      <w:r>
+        <w:tab/>
+        <w:t>};</w:t>
+      </w:r>
+    </w:p>
+    <w:p>
+      <w:pPr>
+        <w:pStyle w:val="Heading2"/>
+      </w:pPr>
+      <w:r>
+        <w:t xml:space="preserve">blackhole </w:t>
+      </w:r>
+    </w:p>
+    <w:p>
+      <w:r>
+        <w:t>// no respond for this server</w:t>
+      </w:r>
+    </w:p>
+    <w:p>
+      <w:pPr>
+        <w:ind w:firstLine="720"/>
+      </w:pPr>
+      <w:r>
+        <w:t xml:space="preserve">blackhole </w:t>
+      </w:r>
+    </w:p>
+    <w:p>
+      <w:pPr>
+        <w:ind w:left="720" w:firstLine="720"/>
+      </w:pPr>
+      <w:r>
+        <w:t>{192.</w:t>
+      </w:r>
+      <w:r>
+        <w:t>100</w:t>
+      </w:r>
       <w:r>
         <w:t>/16; };</w:t>
       </w:r>
     </w:p>
     <w:p>
-      <w:pPr>
-        <w:ind w:left="720"/>
-      </w:pPr>
-      <w:r>
-        <w:t>zone "sap.corp" {</w:t>
-      </w:r>
-    </w:p>
-    <w:p>
-      <w:pPr>
-        <w:ind w:left="1440"/>
-      </w:pPr>
-      <w:r>
-        <w:t>type slave;</w:t>
-      </w:r>
-    </w:p>
-    <w:p>
-      <w:pPr>
-        <w:ind w:left="1440"/>
-      </w:pPr>
-      <w:r>
-        <w:t>file "</w:t>
-      </w:r>
-      <w:r>
-        <w:t>cae</w:t>
-      </w:r>
-      <w:r>
-        <w:t>.</w:t>
-      </w:r>
-      <w:r>
-        <w:t>sap</w:t>
-      </w:r>
-      <w:r>
-        <w:t>.</w:t>
-      </w:r>
-      <w:r>
-        <w:t>corp</w:t>
-      </w:r>
-      <w:r>
-        <w:t>";</w:t>
-      </w:r>
-    </w:p>
-    <w:p>
-      <w:pPr>
-        <w:ind w:left="1440"/>
-      </w:pPr>
-      <w:r>
-        <w:t xml:space="preserve">masters </w:t>
-      </w:r>
-      <w:proofErr w:type="gramStart"/>
-      <w:r>
-        <w:t>{ 10.59.152.2</w:t>
-      </w:r>
-      <w:proofErr w:type="gramEnd"/>
-      <w:r>
-        <w:t>; };</w:t>
-      </w:r>
-    </w:p>
-    <w:p>
-      <w:pPr>
-        <w:ind w:left="1440"/>
-      </w:pPr>
-      <w:r>
-        <w:t xml:space="preserve">allow-query </w:t>
-      </w:r>
-      <w:proofErr w:type="gramStart"/>
-      <w:r>
-        <w:t>{ "</w:t>
-      </w:r>
-      <w:proofErr w:type="gramEnd"/>
-      <w:r>
-        <w:t>SAP-NET"; };</w:t>
-      </w:r>
-    </w:p>
-    <w:p>
-      <w:pPr>
-        <w:ind w:left="720"/>
-      </w:pPr>
-      <w:r>
-        <w:t>};</w:t>
-      </w:r>
-    </w:p>
-    <w:p>
-      <w:pPr>
-        <w:ind w:left="720" w:firstLine="720"/>
-      </w:pPr>
-    </w:p>
-    <w:p>
-      <w:pPr>
-        <w:ind w:left="720" w:firstLine="720"/>
-      </w:pPr>
-    </w:p>
-    <w:p>
-      <w:r>
-        <w:t>Dynamic</w:t>
-      </w:r>
-      <w:r>
-        <w:t xml:space="preserve"> update </w:t>
-      </w:r>
-      <w:r>
-        <w:t>permission</w:t>
-      </w:r>
-    </w:p>
-    <w:p>
-      <w:pPr>
-        <w:ind w:firstLine="720"/>
-      </w:pPr>
-      <w:r>
-        <w:t>A</w:t>
-      </w:r>
-      <w:r>
-        <w:rPr>
-          <w:rFonts w:hint="eastAsia"/>
-        </w:rPr>
-        <w:t>ll</w:t>
-      </w:r>
-      <w:r>
-        <w:t xml:space="preserve">ow-update </w:t>
-      </w:r>
-      <w:proofErr w:type="gramStart"/>
-      <w:r>
-        <w:t>{ any</w:t>
-      </w:r>
-      <w:proofErr w:type="gramEnd"/>
-      <w:r>
-        <w:t>;};</w:t>
-      </w:r>
-    </w:p>
-    <w:p>
-      <w:r>
-        <w:t xml:space="preserve">#old server </w:t>
-      </w:r>
-      <w:proofErr w:type="gramStart"/>
-      <w:r>
-        <w:t>return</w:t>
-      </w:r>
-      <w:proofErr w:type="gramEnd"/>
-      <w:r>
-        <w:t xml:space="preserve"> no correct record </w:t>
-      </w:r>
-    </w:p>
-    <w:p>
-      <w:r>
-        <w:t xml:space="preserve">Bogus server </w:t>
-      </w:r>
-    </w:p>
-    <w:p>
-      <w:pPr>
-        <w:ind w:left="720"/>
-      </w:pPr>
-      <w:r>
-        <w:t>server 10.0.0.2 {</w:t>
-      </w:r>
-    </w:p>
-    <w:p>
-      <w:pPr>
-        <w:ind w:left="720"/>
-      </w:pPr>
-      <w:r>
-        <w:t>bogus yes;};</w:t>
-      </w:r>
-    </w:p>
-    <w:p>
-      <w:r>
-        <w:t xml:space="preserve">blackhole </w:t>
-      </w:r>
-    </w:p>
-    <w:p>
-      <w:pPr>
-        <w:ind w:firstLine="720"/>
-      </w:pPr>
-      <w:r>
-        <w:t>{192.168/16</w:t>
-      </w:r>
-      <w:proofErr w:type="gramStart"/>
-      <w:r>
-        <w:t>; }</w:t>
-      </w:r>
-      <w:proofErr w:type="gramEnd"/>
-      <w:r>
-        <w:t>;</w:t>
+      <w:r>
+        <w:br w:type="page"/>
       </w:r>
     </w:p>
     <w:p/>
@@ -2402,31 +2654,182 @@
         <w:pStyle w:val="Heading2"/>
       </w:pPr>
       <w:r>
+        <w:t>DNSSEC</w:t>
+      </w:r>
+    </w:p>
+    <w:p>
+      <w:r>
+        <w:t xml:space="preserve">Enable in option </w:t>
+      </w:r>
+    </w:p>
+    <w:p>
+      <w:r>
+        <w:rPr>
+          <w:noProof/>
+        </w:rPr>
+        <w:drawing>
+          <wp:inline distT="0" distB="0" distL="0" distR="0" wp14:anchorId="302779AC" wp14:editId="7FD23A69">
+            <wp:extent cx="3438525" cy="3165891"/>
+            <wp:effectExtent l="0" t="0" r="0" b="0"/>
+            <wp:docPr id="49" name="Picture 49"/>
+            <wp:cNvGraphicFramePr>
+              <a:graphicFrameLocks xmlns:a="http://schemas.openxmlformats.org/drawingml/2006/main" noChangeAspect="1"/>
+            </wp:cNvGraphicFramePr>
+            <a:graphic xmlns:a="http://schemas.openxmlformats.org/drawingml/2006/main">
+              <a:graphicData uri="http://schemas.openxmlformats.org/drawingml/2006/picture">
+                <pic:pic xmlns:pic="http://schemas.openxmlformats.org/drawingml/2006/picture">
+                  <pic:nvPicPr>
+                    <pic:cNvPr id="1" name=""/>
+                    <pic:cNvPicPr/>
+                  </pic:nvPicPr>
+                  <pic:blipFill>
+                    <a:blip r:embed="rId31"/>
+                    <a:stretch>
+                      <a:fillRect/>
+                    </a:stretch>
+                  </pic:blipFill>
+                  <pic:spPr>
+                    <a:xfrm>
+                      <a:off x="0" y="0"/>
+                      <a:ext cx="3443104" cy="3170107"/>
+                    </a:xfrm>
+                    <a:prstGeom prst="rect">
+                      <a:avLst/>
+                    </a:prstGeom>
+                  </pic:spPr>
+                </pic:pic>
+              </a:graphicData>
+            </a:graphic>
+          </wp:inline>
+        </w:drawing>
+      </w:r>
+    </w:p>
+    <w:p>
+      <w:r>
+        <w:t xml:space="preserve">Dig result shows in servfail status </w:t>
+      </w:r>
+    </w:p>
+    <w:p>
+      <w:r>
+        <w:rPr>
+          <w:noProof/>
+        </w:rPr>
+        <w:drawing>
+          <wp:inline distT="0" distB="0" distL="0" distR="0" wp14:anchorId="2053529F" wp14:editId="14541A46">
+            <wp:extent cx="4319810" cy="2351984"/>
+            <wp:effectExtent l="0" t="0" r="5080" b="0"/>
+            <wp:docPr id="50" name="Picture 50"/>
+            <wp:cNvGraphicFramePr>
+              <a:graphicFrameLocks xmlns:a="http://schemas.openxmlformats.org/drawingml/2006/main" noChangeAspect="1"/>
+            </wp:cNvGraphicFramePr>
+            <a:graphic xmlns:a="http://schemas.openxmlformats.org/drawingml/2006/main">
+              <a:graphicData uri="http://schemas.openxmlformats.org/drawingml/2006/picture">
+                <pic:pic xmlns:pic="http://schemas.openxmlformats.org/drawingml/2006/picture">
+                  <pic:nvPicPr>
+                    <pic:cNvPr id="1" name=""/>
+                    <pic:cNvPicPr/>
+                  </pic:nvPicPr>
+                  <pic:blipFill>
+                    <a:blip r:embed="rId32"/>
+                    <a:stretch>
+                      <a:fillRect/>
+                    </a:stretch>
+                  </pic:blipFill>
+                  <pic:spPr>
+                    <a:xfrm>
+                      <a:off x="0" y="0"/>
+                      <a:ext cx="4337588" cy="2361663"/>
+                    </a:xfrm>
+                    <a:prstGeom prst="rect">
+                      <a:avLst/>
+                    </a:prstGeom>
+                  </pic:spPr>
+                </pic:pic>
+              </a:graphicData>
+            </a:graphic>
+          </wp:inline>
+        </w:drawing>
+      </w:r>
+    </w:p>
+    <w:p>
+      <w:r>
+        <w:t>A validated response should have the AD (Authenticated Data) bit flag set and the header will have the status: NOERROR.</w:t>
+      </w:r>
+    </w:p>
+    <w:p>
+      <w:r>
+        <w:rPr>
+          <w:noProof/>
+        </w:rPr>
         <w:lastRenderedPageBreak/>
-        <w:t>DNSSEC</w:t>
+        <w:drawing>
+          <wp:inline distT="0" distB="0" distL="0" distR="0" wp14:anchorId="566ED843" wp14:editId="45219DFB">
+            <wp:extent cx="4333875" cy="2130580"/>
+            <wp:effectExtent l="0" t="0" r="0" b="3175"/>
+            <wp:docPr id="51" name="Picture 51"/>
+            <wp:cNvGraphicFramePr>
+              <a:graphicFrameLocks xmlns:a="http://schemas.openxmlformats.org/drawingml/2006/main" noChangeAspect="1"/>
+            </wp:cNvGraphicFramePr>
+            <a:graphic xmlns:a="http://schemas.openxmlformats.org/drawingml/2006/main">
+              <a:graphicData uri="http://schemas.openxmlformats.org/drawingml/2006/picture">
+                <pic:pic xmlns:pic="http://schemas.openxmlformats.org/drawingml/2006/picture">
+                  <pic:nvPicPr>
+                    <pic:cNvPr id="1" name=""/>
+                    <pic:cNvPicPr/>
+                  </pic:nvPicPr>
+                  <pic:blipFill>
+                    <a:blip r:embed="rId33"/>
+                    <a:stretch>
+                      <a:fillRect/>
+                    </a:stretch>
+                  </pic:blipFill>
+                  <pic:spPr>
+                    <a:xfrm>
+                      <a:off x="0" y="0"/>
+                      <a:ext cx="4346620" cy="2136845"/>
+                    </a:xfrm>
+                    <a:prstGeom prst="rect">
+                      <a:avLst/>
+                    </a:prstGeom>
+                  </pic:spPr>
+                </pic:pic>
+              </a:graphicData>
+            </a:graphic>
+          </wp:inline>
+        </w:drawing>
+      </w:r>
+      <w:bookmarkStart w:id="0" w:name="_GoBack"/>
+      <w:bookmarkEnd w:id="0"/>
+    </w:p>
+    <w:p>
+      <w:r>
+        <w:br w:type="page"/>
       </w:r>
     </w:p>
     <w:p/>
     <w:p>
+      <w:pPr>
+        <w:pStyle w:val="Heading2"/>
+      </w:pPr>
       <w:r>
         <w:t>dns sec-keygen utility</w:t>
       </w:r>
     </w:p>
-    <w:p/>
-    <w:p>
+    <w:p>
+      <w:r>
+        <w:t>create a key</w:t>
+      </w:r>
+      <w:r>
+        <w:t xml:space="preserve"> in </w:t>
+      </w:r>
       <w:r>
         <w:t>/var/named/keys</w:t>
       </w:r>
     </w:p>
     <w:p>
       <w:r>
-        <w:t xml:space="preserve">dnssec-keygen -a hmac-md5 -b 128 -C -n host </w:t>
-      </w:r>
-      <w:proofErr w:type="gramStart"/>
-      <w:r>
-        <w:t>caelab.internal</w:t>
-      </w:r>
-      <w:proofErr w:type="gramEnd"/>
+        <w:t>dnssec-keygen -a hmac-md5 -b 128 -C -n host caelab.internal</w:t>
+      </w:r>
     </w:p>
     <w:p>
       <w:pPr>
@@ -2462,7 +2865,7 @@
                     </pic:cNvPicPr>
                   </pic:nvPicPr>
                   <pic:blipFill>
-                    <a:blip r:embed="rId30">
+                    <a:blip r:embed="rId34">
                       <a:extLst>
                         <a:ext uri="{28A0092B-C50C-407E-A947-70E740481C1C}">
                           <a14:useLocalDpi xmlns:a14="http://schemas.microsoft.com/office/drawing/2010/main" val="0"/>
@@ -2494,24 +2897,113 @@
         </w:drawing>
       </w:r>
     </w:p>
+    <w:p>
+      <w:r>
+        <w:rPr>
+          <w:noProof/>
+        </w:rPr>
+        <w:drawing>
+          <wp:inline distT="0" distB="0" distL="0" distR="0" wp14:anchorId="1DBF67A9" wp14:editId="084203F6">
+            <wp:extent cx="5943600" cy="306070"/>
+            <wp:effectExtent l="0" t="0" r="0" b="0"/>
+            <wp:docPr id="48" name="Picture 48"/>
+            <wp:cNvGraphicFramePr>
+              <a:graphicFrameLocks xmlns:a="http://schemas.openxmlformats.org/drawingml/2006/main" noChangeAspect="1"/>
+            </wp:cNvGraphicFramePr>
+            <a:graphic xmlns:a="http://schemas.openxmlformats.org/drawingml/2006/main">
+              <a:graphicData uri="http://schemas.openxmlformats.org/drawingml/2006/picture">
+                <pic:pic xmlns:pic="http://schemas.openxmlformats.org/drawingml/2006/picture">
+                  <pic:nvPicPr>
+                    <pic:cNvPr id="1" name=""/>
+                    <pic:cNvPicPr/>
+                  </pic:nvPicPr>
+                  <pic:blipFill>
+                    <a:blip r:embed="rId35"/>
+                    <a:stretch>
+                      <a:fillRect/>
+                    </a:stretch>
+                  </pic:blipFill>
+                  <pic:spPr>
+                    <a:xfrm>
+                      <a:off x="0" y="0"/>
+                      <a:ext cx="5943600" cy="306070"/>
+                    </a:xfrm>
+                    <a:prstGeom prst="rect">
+                      <a:avLst/>
+                    </a:prstGeom>
+                  </pic:spPr>
+                </pic:pic>
+              </a:graphicData>
+            </a:graphic>
+          </wp:inline>
+        </w:drawing>
+      </w:r>
+    </w:p>
+    <w:p>
+      <w:r>
+        <w:t>cat Kcaelab.internal.+157+22540.private</w:t>
+      </w:r>
+    </w:p>
+    <w:p>
+      <w:r>
+        <w:rPr>
+          <w:noProof/>
+        </w:rPr>
+        <w:drawing>
+          <wp:inline distT="0" distB="0" distL="0" distR="0" wp14:anchorId="79C43D26" wp14:editId="786ADFF3">
+            <wp:extent cx="4495238" cy="361905"/>
+            <wp:effectExtent l="0" t="0" r="635" b="635"/>
+            <wp:docPr id="47" name="Picture 47"/>
+            <wp:cNvGraphicFramePr>
+              <a:graphicFrameLocks xmlns:a="http://schemas.openxmlformats.org/drawingml/2006/main" noChangeAspect="1"/>
+            </wp:cNvGraphicFramePr>
+            <a:graphic xmlns:a="http://schemas.openxmlformats.org/drawingml/2006/main">
+              <a:graphicData uri="http://schemas.openxmlformats.org/drawingml/2006/picture">
+                <pic:pic xmlns:pic="http://schemas.openxmlformats.org/drawingml/2006/picture">
+                  <pic:nvPicPr>
+                    <pic:cNvPr id="1" name=""/>
+                    <pic:cNvPicPr/>
+                  </pic:nvPicPr>
+                  <pic:blipFill>
+                    <a:blip r:embed="rId36"/>
+                    <a:stretch>
+                      <a:fillRect/>
+                    </a:stretch>
+                  </pic:blipFill>
+                  <pic:spPr>
+                    <a:xfrm>
+                      <a:off x="0" y="0"/>
+                      <a:ext cx="4495238" cy="361905"/>
+                    </a:xfrm>
+                    <a:prstGeom prst="rect">
+                      <a:avLst/>
+                    </a:prstGeom>
+                  </pic:spPr>
+                </pic:pic>
+              </a:graphicData>
+            </a:graphic>
+          </wp:inline>
+        </w:drawing>
+      </w:r>
+    </w:p>
     <w:p/>
-    <w:p/>
-    <w:p>
-      <w:r>
-        <w:t xml:space="preserve">cat </w:t>
-      </w:r>
-      <w:proofErr w:type="gramStart"/>
-      <w:r>
-        <w:t>Kcaelab.internal.+157+22540.private</w:t>
-      </w:r>
-      <w:proofErr w:type="gramEnd"/>
-    </w:p>
-    <w:p/>
-    <w:p/>
-    <w:p>
-      <w:r>
-        <w:t>create a key</w:t>
-      </w:r>
+    <w:p>
+      <w:r>
+        <w:t xml:space="preserve">Config </w:t>
+      </w:r>
+      <w:r>
+        <w:t xml:space="preserve">secret key in option </w:t>
+      </w:r>
+    </w:p>
+    <w:p>
+      <w:pPr>
+        <w:spacing w:after="0" w:line="240" w:lineRule="auto"/>
+        <w:rPr>
+          <w:rFonts w:ascii="Times New Roman" w:eastAsia="Times New Roman" w:hAnsi="Times New Roman" w:cs="Times New Roman"/>
+          <w:sz w:val="24"/>
+          <w:szCs w:val="24"/>
+        </w:rPr>
+      </w:pPr>
     </w:p>
     <w:p>
       <w:pPr>
@@ -2547,7 +3039,7 @@
                     </pic:cNvPicPr>
                   </pic:nvPicPr>
                   <pic:blipFill>
-                    <a:blip r:embed="rId31">
+                    <a:blip r:embed="rId37">
                       <a:extLst>
                         <a:ext uri="{28A0092B-C50C-407E-A947-70E740481C1C}">
                           <a14:useLocalDpi xmlns:a14="http://schemas.microsoft.com/office/drawing/2010/main" val="0"/>
@@ -2579,6 +3071,43 @@
         </w:drawing>
       </w:r>
     </w:p>
+    <w:p>
+      <w:pPr>
+        <w:spacing w:after="0" w:line="240" w:lineRule="auto"/>
+        <w:rPr>
+          <w:rFonts w:ascii="Times New Roman" w:eastAsia="Times New Roman" w:hAnsi="Times New Roman" w:cs="Times New Roman"/>
+          <w:sz w:val="24"/>
+          <w:szCs w:val="24"/>
+        </w:rPr>
+      </w:pPr>
+    </w:p>
+    <w:p>
+      <w:pPr>
+        <w:rPr>
+          <w:rFonts w:ascii="Times New Roman" w:eastAsia="Times New Roman" w:hAnsi="Times New Roman" w:cs="Times New Roman"/>
+          <w:sz w:val="24"/>
+          <w:szCs w:val="24"/>
+        </w:rPr>
+      </w:pPr>
+      <w:r>
+        <w:rPr>
+          <w:rFonts w:ascii="Times New Roman" w:eastAsia="Times New Roman" w:hAnsi="Times New Roman" w:cs="Times New Roman"/>
+          <w:sz w:val="24"/>
+          <w:szCs w:val="24"/>
+        </w:rPr>
+        <w:br w:type="page"/>
+      </w:r>
+    </w:p>
+    <w:p>
+      <w:pPr>
+        <w:spacing w:after="0" w:line="240" w:lineRule="auto"/>
+        <w:rPr>
+          <w:rFonts w:ascii="Times New Roman" w:eastAsia="Times New Roman" w:hAnsi="Times New Roman" w:cs="Times New Roman"/>
+          <w:sz w:val="24"/>
+          <w:szCs w:val="24"/>
+        </w:rPr>
+      </w:pPr>
+    </w:p>
     <w:p/>
     <w:p/>
     <w:p>
@@ -2615,7 +3144,6 @@
     </w:p>
     <w:p>
       <w:r>
-        <w:lastRenderedPageBreak/>
         <w:t>dns query filter</w:t>
       </w:r>
     </w:p>
@@ -2645,41 +3173,17 @@
     </w:p>
     <w:p>
       <w:r>
-        <w:t xml:space="preserve">  allow-query-on </w:t>
-      </w:r>
-      <w:proofErr w:type="gramStart"/>
-      <w:r>
-        <w:t>{ 203.0.113.17</w:t>
-      </w:r>
-      <w:proofErr w:type="gramEnd"/>
-      <w:r>
-        <w:t>; };</w:t>
-      </w:r>
-    </w:p>
-    <w:p>
-      <w:r>
-        <w:t xml:space="preserve">  allow-recursion-on </w:t>
-      </w:r>
-      <w:proofErr w:type="gramStart"/>
-      <w:r>
-        <w:t>{ 10.0.0.17</w:t>
-      </w:r>
-      <w:proofErr w:type="gramEnd"/>
-      <w:r>
-        <w:t>; };</w:t>
-      </w:r>
-    </w:p>
-    <w:p>
-      <w:r>
-        <w:t xml:space="preserve">  allow-query-cache-on </w:t>
-      </w:r>
-      <w:proofErr w:type="gramStart"/>
-      <w:r>
-        <w:t>{ 10.0.0.17</w:t>
-      </w:r>
-      <w:proofErr w:type="gramEnd"/>
-      <w:r>
-        <w:t>; };</w:t>
+        <w:t xml:space="preserve">  allow-query-on { 203.0.113.17; };</w:t>
+      </w:r>
+    </w:p>
+    <w:p>
+      <w:r>
+        <w:t xml:space="preserve">  allow-recursion-on { 10.0.0.17; };</w:t>
+      </w:r>
+    </w:p>
+    <w:p>
+      <w:r>
+        <w:t xml:space="preserve">  allow-query-cache-on { 10.0.0.17; };</w:t>
       </w:r>
     </w:p>
     <w:p>
@@ -2722,41 +3226,18 @@
     </w:p>
     <w:p>
       <w:r>
-        <w:t xml:space="preserve">  allow-query </w:t>
-      </w:r>
-      <w:proofErr w:type="gramStart"/>
-      <w:r>
-        <w:t>{ any</w:t>
-      </w:r>
-      <w:proofErr w:type="gramEnd"/>
-      <w:r>
-        <w:t>; };</w:t>
-      </w:r>
-    </w:p>
-    <w:p>
-      <w:r>
-        <w:t xml:space="preserve">  allow-recursion </w:t>
-      </w:r>
-      <w:proofErr w:type="gramStart"/>
-      <w:r>
-        <w:t>{ corpnets</w:t>
-      </w:r>
-      <w:proofErr w:type="gramEnd"/>
-      <w:r>
-        <w:t>; };</w:t>
-      </w:r>
-    </w:p>
-    <w:p>
-      <w:r>
-        <w:t xml:space="preserve">  allow-query-cache </w:t>
-      </w:r>
-      <w:proofErr w:type="gramStart"/>
-      <w:r>
-        <w:t>{ corpnets</w:t>
-      </w:r>
-      <w:proofErr w:type="gramEnd"/>
-      <w:r>
-        <w:t>; };</w:t>
+        <w:lastRenderedPageBreak/>
+        <w:t xml:space="preserve">  allow-query { any; };</w:t>
+      </w:r>
+    </w:p>
+    <w:p>
+      <w:r>
+        <w:t xml:space="preserve">  allow-recursion { corpnets; };</w:t>
+      </w:r>
+    </w:p>
+    <w:p>
+      <w:r>
+        <w:t xml:space="preserve">  allow-query-cache { corpnets; };</w:t>
       </w:r>
     </w:p>
     <w:p>
@@ -2797,41 +3278,26 @@
         <w:rPr>
           <w:rFonts w:hint="eastAsia"/>
         </w:rPr>
-        <w:t>如果</w:t>
-      </w:r>
-      <w:proofErr w:type="gramStart"/>
+        <w:t>如果不配置任何视图，</w:t>
+      </w:r>
       <w:r>
         <w:rPr>
           <w:rFonts w:hint="eastAsia"/>
         </w:rPr>
-        <w:t>不</w:t>
-      </w:r>
-      <w:proofErr w:type="gramEnd"/>
+        <w:t>bind9</w:t>
+      </w:r>
       <w:r>
         <w:rPr>
           <w:rFonts w:hint="eastAsia"/>
         </w:rPr>
-        <w:t>配置任何视图，</w:t>
-      </w:r>
+        <w:t>会自动创建一个单独的隐式视图，并显示给所有人</w:t>
+      </w:r>
+    </w:p>
+    <w:p>
       <w:r>
         <w:rPr>
           <w:rFonts w:hint="eastAsia"/>
         </w:rPr>
-        <w:t>bind9</w:t>
-      </w:r>
-      <w:r>
-        <w:rPr>
-          <w:rFonts w:hint="eastAsia"/>
-        </w:rPr>
-        <w:t>会自动创建一个单独的隐式视图，并显示给所有人</w:t>
-      </w:r>
-    </w:p>
-    <w:p>
-      <w:r>
-        <w:rPr>
-          <w:rFonts w:hint="eastAsia"/>
-        </w:rPr>
-        <w:lastRenderedPageBreak/>
         <w:t>查询它的主机。要显式地创建视图，可以使用</w:t>
       </w:r>
       <w:r>
@@ -2902,15 +3368,7 @@
     </w:p>
     <w:p>
       <w:r>
-        <w:t xml:space="preserve">match-clients </w:t>
-      </w:r>
-      <w:proofErr w:type="gramStart"/>
-      <w:r>
-        <w:t>{ "</w:t>
-      </w:r>
-      <w:proofErr w:type="gramEnd"/>
-      <w:r>
-        <w:t>internal"; };</w:t>
+        <w:t>match-clients { "internal"; };</w:t>
       </w:r>
     </w:p>
     <w:p>
@@ -2935,15 +3393,8 @@
     </w:p>
     <w:p>
       <w:r>
-        <w:t>zone "249.</w:t>
-      </w:r>
-      <w:proofErr w:type="gramStart"/>
-      <w:r>
-        <w:t>249.192.in</w:t>
-      </w:r>
-      <w:proofErr w:type="gramEnd"/>
-      <w:r>
-        <w:t>-addr.arpa" {</w:t>
+        <w:lastRenderedPageBreak/>
+        <w:t>zone "249.249.192.in-addr.arpa" {</w:t>
       </w:r>
     </w:p>
     <w:p>
@@ -2968,15 +3419,7 @@
     </w:p>
     <w:p>
       <w:r>
-        <w:t>file "</w:t>
-      </w:r>
-      <w:proofErr w:type="gramStart"/>
-      <w:r>
-        <w:t>db.cache</w:t>
-      </w:r>
-      <w:proofErr w:type="gramEnd"/>
-      <w:r>
-        <w:t>";};};</w:t>
+        <w:t>file "db.cache";};};</w:t>
       </w:r>
     </w:p>
     <w:p>
@@ -2986,15 +3429,7 @@
     </w:p>
     <w:p>
       <w:r>
-        <w:t xml:space="preserve">match-clients </w:t>
-      </w:r>
-      <w:proofErr w:type="gramStart"/>
-      <w:r>
-        <w:t>{ any</w:t>
-      </w:r>
-      <w:proofErr w:type="gramEnd"/>
-      <w:r>
-        <w:t>; };</w:t>
+        <w:t>match-clients { any; };</w:t>
       </w:r>
     </w:p>
     <w:p>
@@ -3014,21 +3449,12 @@
     </w:p>
     <w:p>
       <w:r>
-        <w:lastRenderedPageBreak/>
         <w:t>file "db.movie.edu";};</w:t>
       </w:r>
     </w:p>
     <w:p>
       <w:r>
-        <w:t>zone "249.</w:t>
-      </w:r>
-      <w:proofErr w:type="gramStart"/>
-      <w:r>
-        <w:t>249.192.in</w:t>
-      </w:r>
-      <w:proofErr w:type="gramEnd"/>
-      <w:r>
-        <w:t>-addr.arpa" {</w:t>
+        <w:t>zone "249.249.192.in-addr.arpa" {</w:t>
       </w:r>
     </w:p>
     <w:p>
@@ -3053,15 +3479,7 @@
     </w:p>
     <w:p>
       <w:r>
-        <w:t>file "</w:t>
-      </w:r>
-      <w:proofErr w:type="gramStart"/>
-      <w:r>
-        <w:t>db.cache</w:t>
-      </w:r>
-      <w:proofErr w:type="gramEnd"/>
-      <w:r>
-        <w:t>";};};</w:t>
+        <w:t>file "db.cache";};};</w:t>
       </w:r>
     </w:p>
     <w:p/>
@@ -3104,6 +3522,7 @@
     </w:p>
     <w:p>
       <w:r>
+        <w:lastRenderedPageBreak/>
         <w:t>192.168/16;</w:t>
       </w:r>
     </w:p>
@@ -3128,48 +3547,6 @@
       </w:pPr>
       <w:r>
         <w:lastRenderedPageBreak/>
-        <w:t xml:space="preserve">Update dynamic record </w:t>
-      </w:r>
-    </w:p>
-    <w:p>
-      <w:r>
-        <w:t xml:space="preserve"> #write journal file </w:t>
-      </w:r>
-    </w:p>
-    <w:p>
-      <w:r>
-        <w:t>rndc stop</w:t>
-      </w:r>
-    </w:p>
-    <w:p>
-      <w:r>
-        <w:t>#disable dynamic update</w:t>
-      </w:r>
-    </w:p>
-    <w:p>
-      <w:r>
-        <w:t>rndc freeze zone</w:t>
-      </w:r>
-    </w:p>
-    <w:p>
-      <w:r>
-        <w:t xml:space="preserve">#reload changes and re-enable dynamic update </w:t>
-      </w:r>
-    </w:p>
-    <w:p>
-      <w:r>
-        <w:t>rndc thaw zone</w:t>
-      </w:r>
-      <w:r>
-        <w:br w:type="page"/>
-      </w:r>
-    </w:p>
-    <w:p/>
-    <w:p>
-      <w:pPr>
-        <w:pStyle w:val="Heading1"/>
-      </w:pPr>
-      <w:r>
         <w:t xml:space="preserve">Tools </w:t>
       </w:r>
     </w:p>
@@ -3220,7 +3597,7 @@
                     </pic:cNvPicPr>
                   </pic:nvPicPr>
                   <pic:blipFill>
-                    <a:blip r:embed="rId32">
+                    <a:blip r:embed="rId38">
                       <a:extLst>
                         <a:ext uri="{28A0092B-C50C-407E-A947-70E740481C1C}">
                           <a14:useLocalDpi xmlns:a14="http://schemas.microsoft.com/office/drawing/2010/main" val="0"/>
@@ -3283,7 +3660,7 @@
                     <pic:cNvPicPr/>
                   </pic:nvPicPr>
                   <pic:blipFill>
-                    <a:blip r:embed="rId33"/>
+                    <a:blip r:embed="rId39"/>
                     <a:stretch>
                       <a:fillRect/>
                     </a:stretch>
@@ -3314,15 +3691,7 @@
     </w:p>
     <w:p>
       <w:r>
-        <w:t xml:space="preserve">named-checkzone www.caelab.top </w:t>
-      </w:r>
-      <w:proofErr w:type="gramStart"/>
-      <w:r>
-        <w:t>caelab.top.internal</w:t>
-      </w:r>
-      <w:proofErr w:type="gramEnd"/>
-      <w:r>
-        <w:t>.zone</w:t>
+        <w:t>named-checkzone www.caelab.top caelab.top.internal.zone</w:t>
       </w:r>
     </w:p>
     <w:p>
@@ -3335,368 +3704,6 @@
             <wp:extent cx="5943600" cy="1261745"/>
             <wp:effectExtent l="0" t="0" r="0" b="0"/>
             <wp:docPr id="21" name="Picture 21"/>
-            <wp:cNvGraphicFramePr>
-              <a:graphicFrameLocks xmlns:a="http://schemas.openxmlformats.org/drawingml/2006/main" noChangeAspect="1"/>
-            </wp:cNvGraphicFramePr>
-            <a:graphic xmlns:a="http://schemas.openxmlformats.org/drawingml/2006/main">
-              <a:graphicData uri="http://schemas.openxmlformats.org/drawingml/2006/picture">
-                <pic:pic xmlns:pic="http://schemas.openxmlformats.org/drawingml/2006/picture">
-                  <pic:nvPicPr>
-                    <pic:cNvPr id="1" name=""/>
-                    <pic:cNvPicPr/>
-                  </pic:nvPicPr>
-                  <pic:blipFill>
-                    <a:blip r:embed="rId34"/>
-                    <a:stretch>
-                      <a:fillRect/>
-                    </a:stretch>
-                  </pic:blipFill>
-                  <pic:spPr>
-                    <a:xfrm>
-                      <a:off x="0" y="0"/>
-                      <a:ext cx="5943600" cy="1261745"/>
-                    </a:xfrm>
-                    <a:prstGeom prst="rect">
-                      <a:avLst/>
-                    </a:prstGeom>
-                  </pic:spPr>
-                </pic:pic>
-              </a:graphicData>
-            </a:graphic>
-          </wp:inline>
-        </w:drawing>
-      </w:r>
-    </w:p>
-    <w:p/>
-    <w:p>
-      <w:pPr>
-        <w:pStyle w:val="Heading2"/>
-      </w:pPr>
-      <w:r>
-        <w:lastRenderedPageBreak/>
-        <w:t xml:space="preserve">Nslookup </w:t>
-      </w:r>
-    </w:p>
-    <w:p>
-      <w:r>
-        <w:rPr>
-          <w:noProof/>
-        </w:rPr>
-        <w:drawing>
-          <wp:inline distT="0" distB="0" distL="0" distR="0" wp14:anchorId="5394A15A" wp14:editId="07FEDD81">
-            <wp:extent cx="3632387" cy="3302170"/>
-            <wp:effectExtent l="0" t="0" r="6350" b="0"/>
-            <wp:docPr id="5" name="Picture 5"/>
-            <wp:cNvGraphicFramePr>
-              <a:graphicFrameLocks xmlns:a="http://schemas.openxmlformats.org/drawingml/2006/main" noChangeAspect="1"/>
-            </wp:cNvGraphicFramePr>
-            <a:graphic xmlns:a="http://schemas.openxmlformats.org/drawingml/2006/main">
-              <a:graphicData uri="http://schemas.openxmlformats.org/drawingml/2006/picture">
-                <pic:pic xmlns:pic="http://schemas.openxmlformats.org/drawingml/2006/picture">
-                  <pic:nvPicPr>
-                    <pic:cNvPr id="1" name=""/>
-                    <pic:cNvPicPr/>
-                  </pic:nvPicPr>
-                  <pic:blipFill>
-                    <a:blip r:embed="rId35"/>
-                    <a:stretch>
-                      <a:fillRect/>
-                    </a:stretch>
-                  </pic:blipFill>
-                  <pic:spPr>
-                    <a:xfrm>
-                      <a:off x="0" y="0"/>
-                      <a:ext cx="3632387" cy="3302170"/>
-                    </a:xfrm>
-                    <a:prstGeom prst="rect">
-                      <a:avLst/>
-                    </a:prstGeom>
-                  </pic:spPr>
-                </pic:pic>
-              </a:graphicData>
-            </a:graphic>
-          </wp:inline>
-        </w:drawing>
-      </w:r>
-    </w:p>
-    <w:p>
-      <w:r>
-        <w:br w:type="page"/>
-      </w:r>
-    </w:p>
-    <w:p/>
-    <w:p>
-      <w:pPr>
-        <w:pStyle w:val="Heading2"/>
-      </w:pPr>
-      <w:r>
-        <w:t>Host</w:t>
-      </w:r>
-    </w:p>
-    <w:p>
-      <w:r>
-        <w:rPr>
-          <w:noProof/>
-        </w:rPr>
-        <w:drawing>
-          <wp:inline distT="0" distB="0" distL="0" distR="0" wp14:anchorId="68E3DC55" wp14:editId="08889F92">
-            <wp:extent cx="4908802" cy="806491"/>
-            <wp:effectExtent l="0" t="0" r="6350" b="0"/>
-            <wp:docPr id="37" name="Picture 37"/>
-            <wp:cNvGraphicFramePr>
-              <a:graphicFrameLocks xmlns:a="http://schemas.openxmlformats.org/drawingml/2006/main" noChangeAspect="1"/>
-            </wp:cNvGraphicFramePr>
-            <a:graphic xmlns:a="http://schemas.openxmlformats.org/drawingml/2006/main">
-              <a:graphicData uri="http://schemas.openxmlformats.org/drawingml/2006/picture">
-                <pic:pic xmlns:pic="http://schemas.openxmlformats.org/drawingml/2006/picture">
-                  <pic:nvPicPr>
-                    <pic:cNvPr id="1" name=""/>
-                    <pic:cNvPicPr/>
-                  </pic:nvPicPr>
-                  <pic:blipFill>
-                    <a:blip r:embed="rId36"/>
-                    <a:stretch>
-                      <a:fillRect/>
-                    </a:stretch>
-                  </pic:blipFill>
-                  <pic:spPr>
-                    <a:xfrm>
-                      <a:off x="0" y="0"/>
-                      <a:ext cx="4908802" cy="806491"/>
-                    </a:xfrm>
-                    <a:prstGeom prst="rect">
-                      <a:avLst/>
-                    </a:prstGeom>
-                  </pic:spPr>
-                </pic:pic>
-              </a:graphicData>
-            </a:graphic>
-          </wp:inline>
-        </w:drawing>
-      </w:r>
-    </w:p>
-    <w:p/>
-    <w:p>
-      <w:r>
-        <w:rPr>
-          <w:noProof/>
-        </w:rPr>
-        <w:drawing>
-          <wp:inline distT="0" distB="0" distL="0" distR="0" wp14:anchorId="71800CAA" wp14:editId="5872DB81">
-            <wp:extent cx="4508732" cy="2514729"/>
-            <wp:effectExtent l="0" t="0" r="6350" b="0"/>
-            <wp:docPr id="36" name="Picture 36"/>
-            <wp:cNvGraphicFramePr>
-              <a:graphicFrameLocks xmlns:a="http://schemas.openxmlformats.org/drawingml/2006/main" noChangeAspect="1"/>
-            </wp:cNvGraphicFramePr>
-            <a:graphic xmlns:a="http://schemas.openxmlformats.org/drawingml/2006/main">
-              <a:graphicData uri="http://schemas.openxmlformats.org/drawingml/2006/picture">
-                <pic:pic xmlns:pic="http://schemas.openxmlformats.org/drawingml/2006/picture">
-                  <pic:nvPicPr>
-                    <pic:cNvPr id="1" name=""/>
-                    <pic:cNvPicPr/>
-                  </pic:nvPicPr>
-                  <pic:blipFill>
-                    <a:blip r:embed="rId37"/>
-                    <a:stretch>
-                      <a:fillRect/>
-                    </a:stretch>
-                  </pic:blipFill>
-                  <pic:spPr>
-                    <a:xfrm>
-                      <a:off x="0" y="0"/>
-                      <a:ext cx="4508732" cy="2514729"/>
-                    </a:xfrm>
-                    <a:prstGeom prst="rect">
-                      <a:avLst/>
-                    </a:prstGeom>
-                  </pic:spPr>
-                </pic:pic>
-              </a:graphicData>
-            </a:graphic>
-          </wp:inline>
-        </w:drawing>
-      </w:r>
-    </w:p>
-    <w:p>
-      <w:r>
-        <w:br w:type="page"/>
-      </w:r>
-    </w:p>
-    <w:p/>
-    <w:p>
-      <w:pPr>
-        <w:pStyle w:val="Heading2"/>
-      </w:pPr>
-      <w:r>
-        <w:t>D</w:t>
-      </w:r>
-      <w:r>
-        <w:t>ig</w:t>
-      </w:r>
-    </w:p>
-    <w:p>
-      <w:r>
-        <w:rPr>
-          <w:noProof/>
-        </w:rPr>
-        <w:drawing>
-          <wp:inline distT="0" distB="0" distL="0" distR="0" wp14:anchorId="32076634" wp14:editId="6C38DAB0">
-            <wp:extent cx="5943600" cy="1957070"/>
-            <wp:effectExtent l="0" t="0" r="0" b="5080"/>
-            <wp:docPr id="38" name="Picture 38"/>
-            <wp:cNvGraphicFramePr>
-              <a:graphicFrameLocks xmlns:a="http://schemas.openxmlformats.org/drawingml/2006/main" noChangeAspect="1"/>
-            </wp:cNvGraphicFramePr>
-            <a:graphic xmlns:a="http://schemas.openxmlformats.org/drawingml/2006/main">
-              <a:graphicData uri="http://schemas.openxmlformats.org/drawingml/2006/picture">
-                <pic:pic xmlns:pic="http://schemas.openxmlformats.org/drawingml/2006/picture">
-                  <pic:nvPicPr>
-                    <pic:cNvPr id="1" name=""/>
-                    <pic:cNvPicPr/>
-                  </pic:nvPicPr>
-                  <pic:blipFill>
-                    <a:blip r:embed="rId38"/>
-                    <a:stretch>
-                      <a:fillRect/>
-                    </a:stretch>
-                  </pic:blipFill>
-                  <pic:spPr>
-                    <a:xfrm>
-                      <a:off x="0" y="0"/>
-                      <a:ext cx="5943600" cy="1957070"/>
-                    </a:xfrm>
-                    <a:prstGeom prst="rect">
-                      <a:avLst/>
-                    </a:prstGeom>
-                  </pic:spPr>
-                </pic:pic>
-              </a:graphicData>
-            </a:graphic>
-          </wp:inline>
-        </w:drawing>
-      </w:r>
-    </w:p>
-    <w:p/>
-    <w:p/>
-    <w:p>
-      <w:r>
-        <w:rPr>
-          <w:noProof/>
-        </w:rPr>
-        <w:drawing>
-          <wp:inline distT="0" distB="0" distL="0" distR="0" wp14:anchorId="3903D374" wp14:editId="62D3DFC2">
-            <wp:extent cx="3695890" cy="1860646"/>
-            <wp:effectExtent l="0" t="0" r="0" b="6350"/>
-            <wp:docPr id="40" name="Picture 40"/>
-            <wp:cNvGraphicFramePr>
-              <a:graphicFrameLocks xmlns:a="http://schemas.openxmlformats.org/drawingml/2006/main" noChangeAspect="1"/>
-            </wp:cNvGraphicFramePr>
-            <a:graphic xmlns:a="http://schemas.openxmlformats.org/drawingml/2006/main">
-              <a:graphicData uri="http://schemas.openxmlformats.org/drawingml/2006/picture">
-                <pic:pic xmlns:pic="http://schemas.openxmlformats.org/drawingml/2006/picture">
-                  <pic:nvPicPr>
-                    <pic:cNvPr id="1" name=""/>
-                    <pic:cNvPicPr/>
-                  </pic:nvPicPr>
-                  <pic:blipFill>
-                    <a:blip r:embed="rId39"/>
-                    <a:stretch>
-                      <a:fillRect/>
-                    </a:stretch>
-                  </pic:blipFill>
-                  <pic:spPr>
-                    <a:xfrm>
-                      <a:off x="0" y="0"/>
-                      <a:ext cx="3695890" cy="1860646"/>
-                    </a:xfrm>
-                    <a:prstGeom prst="rect">
-                      <a:avLst/>
-                    </a:prstGeom>
-                  </pic:spPr>
-                </pic:pic>
-              </a:graphicData>
-            </a:graphic>
-          </wp:inline>
-        </w:drawing>
-      </w:r>
-    </w:p>
-    <w:p>
-      <w:r>
-        <w:br w:type="page"/>
-      </w:r>
-    </w:p>
-    <w:p>
-      <w:pPr>
-        <w:pStyle w:val="Heading2"/>
-      </w:pPr>
-      <w:r>
-        <w:lastRenderedPageBreak/>
-        <w:t>NDC</w:t>
-      </w:r>
-      <w:r>
-        <w:t xml:space="preserve"> </w:t>
-      </w:r>
-      <w:r>
-        <w:t xml:space="preserve">(bind8) </w:t>
-      </w:r>
-      <w:r>
-        <w:rPr>
-          <w:rFonts w:hint="eastAsia"/>
-        </w:rPr>
-        <w:t>/</w:t>
-      </w:r>
-      <w:r>
-        <w:t xml:space="preserve"> </w:t>
-      </w:r>
-      <w:r>
-        <w:t>RNDC</w:t>
-      </w:r>
-      <w:r>
-        <w:t xml:space="preserve"> (bind9)</w:t>
-      </w:r>
-    </w:p>
-    <w:p>
-      <w:r>
-        <w:t>apply zone or setting</w:t>
-      </w:r>
-    </w:p>
-    <w:p>
-      <w:r>
-        <w:t xml:space="preserve">NDC command </w:t>
-      </w:r>
-      <w:proofErr w:type="gramStart"/>
-      <w:r>
-        <w:t>failed :</w:t>
-      </w:r>
-      <w:proofErr w:type="gramEnd"/>
-      <w:r>
-        <w:t> </w:t>
-      </w:r>
-    </w:p>
-    <w:p>
-      <w:r>
-        <w:t>rndc: 'reload' failed: bad zone</w:t>
-      </w:r>
-    </w:p>
-    <w:p>
-      <w:r>
-        <w:t>#</w:t>
-      </w:r>
-      <w:r>
-        <w:t>rndc reload</w:t>
-      </w:r>
-    </w:p>
-    <w:p>
-      <w:r>
-        <w:rPr>
-          <w:noProof/>
-        </w:rPr>
-        <w:drawing>
-          <wp:inline distT="0" distB="0" distL="0" distR="0" wp14:anchorId="4F77C1A6" wp14:editId="404CD50C">
-            <wp:extent cx="2063856" cy="742988"/>
-            <wp:effectExtent l="0" t="0" r="0" b="0"/>
-            <wp:docPr id="24" name="Picture 24"/>
             <wp:cNvGraphicFramePr>
               <a:graphicFrameLocks xmlns:a="http://schemas.openxmlformats.org/drawingml/2006/main" noChangeAspect="1"/>
             </wp:cNvGraphicFramePr>
@@ -3716,7 +3723,7 @@
                   <pic:spPr>
                     <a:xfrm>
                       <a:off x="0" y="0"/>
-                      <a:ext cx="2063856" cy="742988"/>
+                      <a:ext cx="5943600" cy="1261745"/>
                     </a:xfrm>
                     <a:prstGeom prst="rect">
                       <a:avLst/>
@@ -3729,65 +3736,26 @@
         </w:drawing>
       </w:r>
     </w:p>
-    <w:p>
-      <w:pPr>
-        <w:spacing w:after="0" w:line="240" w:lineRule="auto"/>
-        <w:rPr>
-          <w:rFonts w:ascii="Times New Roman" w:eastAsia="Times New Roman" w:hAnsi="Times New Roman" w:cs="Times New Roman"/>
-          <w:sz w:val="24"/>
-          <w:szCs w:val="24"/>
-        </w:rPr>
-      </w:pPr>
-    </w:p>
-    <w:p>
-      <w:pPr>
-        <w:spacing w:after="0" w:line="240" w:lineRule="auto"/>
-        <w:rPr>
-          <w:rFonts w:ascii="Times New Roman" w:eastAsia="Times New Roman" w:hAnsi="Times New Roman" w:cs="Times New Roman"/>
-          <w:sz w:val="24"/>
-          <w:szCs w:val="24"/>
-        </w:rPr>
-      </w:pPr>
-    </w:p>
-    <w:p>
-      <w:r>
-        <w:t>#</w:t>
-      </w:r>
-      <w:r>
-        <w:t>rndc status</w:t>
-      </w:r>
-    </w:p>
-    <w:p>
-      <w:r>
-        <w:t>#</w:t>
-      </w:r>
-      <w:r>
-        <w:t xml:space="preserve">rndc zonestatus </w:t>
-      </w:r>
-      <w:proofErr w:type="gramStart"/>
-      <w:r>
-        <w:t>caelab.local</w:t>
-      </w:r>
-      <w:proofErr w:type="gramEnd"/>
-    </w:p>
-    <w:p>
-      <w:pPr>
-        <w:spacing w:after="0" w:line="240" w:lineRule="auto"/>
-        <w:rPr>
-          <w:rFonts w:ascii="Times New Roman" w:eastAsia="Times New Roman" w:hAnsi="Times New Roman" w:cs="Times New Roman"/>
-          <w:sz w:val="24"/>
-          <w:szCs w:val="24"/>
-        </w:rPr>
-      </w:pPr>
+    <w:p/>
+    <w:p>
+      <w:pPr>
+        <w:pStyle w:val="Heading2"/>
+      </w:pPr>
+      <w:r>
+        <w:lastRenderedPageBreak/>
+        <w:t xml:space="preserve">Nslookup </w:t>
+      </w:r>
+    </w:p>
+    <w:p>
       <w:r>
         <w:rPr>
           <w:noProof/>
         </w:rPr>
         <w:drawing>
-          <wp:inline distT="0" distB="0" distL="0" distR="0" wp14:anchorId="66E24BED" wp14:editId="1287AB67">
-            <wp:extent cx="4066667" cy="4314286"/>
-            <wp:effectExtent l="0" t="0" r="0" b="0"/>
-            <wp:docPr id="19" name="Picture 19"/>
+          <wp:inline distT="0" distB="0" distL="0" distR="0" wp14:anchorId="5394A15A" wp14:editId="07FEDD81">
+            <wp:extent cx="3632387" cy="3302170"/>
+            <wp:effectExtent l="0" t="0" r="6350" b="0"/>
+            <wp:docPr id="5" name="Picture 5"/>
             <wp:cNvGraphicFramePr>
               <a:graphicFrameLocks xmlns:a="http://schemas.openxmlformats.org/drawingml/2006/main" noChangeAspect="1"/>
             </wp:cNvGraphicFramePr>
@@ -3807,7 +3775,7 @@
                   <pic:spPr>
                     <a:xfrm>
                       <a:off x="0" y="0"/>
-                      <a:ext cx="4066667" cy="4314286"/>
+                      <a:ext cx="3632387" cy="3302170"/>
                     </a:xfrm>
                     <a:prstGeom prst="rect">
                       <a:avLst/>
@@ -3821,61 +3789,29 @@
       </w:r>
     </w:p>
     <w:p>
-      <w:pPr>
-        <w:spacing w:after="0" w:line="240" w:lineRule="auto"/>
-        <w:rPr>
-          <w:rFonts w:ascii="Times New Roman" w:eastAsia="Times New Roman" w:hAnsi="Times New Roman" w:cs="Times New Roman"/>
-          <w:sz w:val="24"/>
-          <w:szCs w:val="24"/>
-        </w:rPr>
-      </w:pPr>
-    </w:p>
-    <w:p>
-      <w:pPr>
-        <w:spacing w:after="0" w:line="240" w:lineRule="auto"/>
-        <w:rPr>
-          <w:rFonts w:ascii="Times New Roman" w:eastAsia="Times New Roman" w:hAnsi="Times New Roman" w:cs="Times New Roman"/>
-          <w:sz w:val="24"/>
-          <w:szCs w:val="24"/>
-        </w:rPr>
-      </w:pPr>
-      <w:r>
-        <w:rPr>
-          <w:rFonts w:ascii="Times New Roman" w:eastAsia="Times New Roman" w:hAnsi="Times New Roman" w:cs="Times New Roman"/>
-          <w:sz w:val="24"/>
-          <w:szCs w:val="24"/>
-        </w:rPr>
-        <w:t>rndc different band8 vs band 9</w:t>
-      </w:r>
-    </w:p>
-    <w:p>
-      <w:pPr>
-        <w:spacing w:after="0" w:line="240" w:lineRule="auto"/>
-        <w:rPr>
-          <w:rFonts w:ascii="Times New Roman" w:eastAsia="Times New Roman" w:hAnsi="Times New Roman" w:cs="Times New Roman"/>
-          <w:sz w:val="24"/>
-          <w:szCs w:val="24"/>
-        </w:rPr>
-      </w:pPr>
-    </w:p>
-    <w:p>
-      <w:pPr>
-        <w:spacing w:after="0" w:line="240" w:lineRule="auto"/>
-        <w:rPr>
-          <w:rFonts w:ascii="Times New Roman" w:eastAsia="Times New Roman" w:hAnsi="Times New Roman" w:cs="Times New Roman"/>
-          <w:sz w:val="24"/>
-          <w:szCs w:val="24"/>
-        </w:rPr>
-      </w:pPr>
+      <w:r>
+        <w:br w:type="page"/>
+      </w:r>
+    </w:p>
+    <w:p/>
+    <w:p>
+      <w:pPr>
+        <w:pStyle w:val="Heading2"/>
+      </w:pPr>
+      <w:r>
+        <w:t>Host</w:t>
+      </w:r>
+    </w:p>
+    <w:p>
       <w:r>
         <w:rPr>
           <w:noProof/>
         </w:rPr>
         <w:drawing>
-          <wp:inline distT="0" distB="0" distL="0" distR="0" wp14:anchorId="55B3A276" wp14:editId="676C7C8E">
-            <wp:extent cx="5123809" cy="1771429"/>
-            <wp:effectExtent l="0" t="0" r="1270" b="635"/>
-            <wp:docPr id="30" name="Picture 30"/>
+          <wp:inline distT="0" distB="0" distL="0" distR="0" wp14:anchorId="68E3DC55" wp14:editId="08889F92">
+            <wp:extent cx="4908802" cy="806491"/>
+            <wp:effectExtent l="0" t="0" r="6350" b="0"/>
+            <wp:docPr id="37" name="Picture 37"/>
             <wp:cNvGraphicFramePr>
               <a:graphicFrameLocks xmlns:a="http://schemas.openxmlformats.org/drawingml/2006/main" noChangeAspect="1"/>
             </wp:cNvGraphicFramePr>
@@ -3895,7 +3831,7 @@
                   <pic:spPr>
                     <a:xfrm>
                       <a:off x="0" y="0"/>
-                      <a:ext cx="5123809" cy="1771429"/>
+                      <a:ext cx="4908802" cy="806491"/>
                     </a:xfrm>
                     <a:prstGeom prst="rect">
                       <a:avLst/>
@@ -3908,100 +3844,17 @@
         </w:drawing>
       </w:r>
     </w:p>
-    <w:p>
-      <w:pPr>
-        <w:spacing w:after="0" w:line="240" w:lineRule="auto"/>
-        <w:rPr>
-          <w:rFonts w:ascii="Times New Roman" w:eastAsia="Times New Roman" w:hAnsi="Times New Roman" w:cs="Times New Roman"/>
-          <w:sz w:val="24"/>
-          <w:szCs w:val="24"/>
-        </w:rPr>
-      </w:pPr>
-    </w:p>
-    <w:p>
-      <w:pPr>
-        <w:spacing w:after="0" w:line="240" w:lineRule="auto"/>
-        <w:rPr>
-          <w:rFonts w:ascii="Times New Roman" w:eastAsia="Times New Roman" w:hAnsi="Times New Roman" w:cs="Times New Roman"/>
-          <w:sz w:val="24"/>
-          <w:szCs w:val="24"/>
-        </w:rPr>
-      </w:pPr>
-      <w:r>
-        <w:rPr>
-          <w:rFonts w:ascii="Times New Roman" w:eastAsia="Times New Roman" w:hAnsi="Times New Roman" w:cs="Times New Roman"/>
-          <w:sz w:val="24"/>
-          <w:szCs w:val="24"/>
-        </w:rPr>
-        <w:t>ndc -c 127.0.0.1/953</w:t>
-      </w:r>
-    </w:p>
-    <w:p>
-      <w:pPr>
-        <w:spacing w:after="0" w:line="240" w:lineRule="auto"/>
-        <w:rPr>
-          <w:rFonts w:ascii="Times New Roman" w:eastAsia="Times New Roman" w:hAnsi="Times New Roman" w:cs="Times New Roman"/>
-          <w:sz w:val="21"/>
-          <w:szCs w:val="21"/>
-        </w:rPr>
-      </w:pPr>
-    </w:p>
-    <w:p>
-      <w:pPr>
-        <w:spacing w:after="0" w:line="240" w:lineRule="auto"/>
-        <w:rPr>
-          <w:rFonts w:ascii="Times New Roman" w:eastAsia="Times New Roman" w:hAnsi="Times New Roman" w:cs="Times New Roman"/>
-          <w:sz w:val="21"/>
-          <w:szCs w:val="21"/>
-        </w:rPr>
-      </w:pPr>
-      <w:r>
-        <w:rPr>
-          <w:rFonts w:ascii="Times New Roman" w:eastAsia="Times New Roman" w:hAnsi="Times New Roman" w:cs="Times New Roman"/>
-          <w:sz w:val="21"/>
-          <w:szCs w:val="21"/>
-        </w:rPr>
-        <w:t>ttl demo / ttl cache</w:t>
-      </w:r>
-    </w:p>
-    <w:p>
-      <w:pPr>
-        <w:spacing w:after="0" w:line="240" w:lineRule="auto"/>
-        <w:rPr>
-          <w:rFonts w:ascii="Times New Roman" w:eastAsia="Times New Roman" w:hAnsi="Times New Roman" w:cs="Times New Roman"/>
-          <w:sz w:val="21"/>
-          <w:szCs w:val="21"/>
-        </w:rPr>
-      </w:pPr>
-    </w:p>
-    <w:p>
-      <w:pPr>
-        <w:spacing w:after="0" w:line="240" w:lineRule="auto"/>
-        <w:rPr>
-          <w:rFonts w:ascii="Times New Roman" w:eastAsia="Times New Roman" w:hAnsi="Times New Roman" w:cs="Times New Roman"/>
-          <w:sz w:val="21"/>
-          <w:szCs w:val="21"/>
-        </w:rPr>
-      </w:pPr>
-    </w:p>
-    <w:p>
-      <w:pPr>
-        <w:spacing w:after="0" w:line="240" w:lineRule="auto"/>
-        <w:rPr>
-          <w:rFonts w:ascii="Times New Roman" w:eastAsia="Times New Roman" w:hAnsi="Times New Roman" w:cs="Times New Roman"/>
-          <w:sz w:val="21"/>
-          <w:szCs w:val="21"/>
-        </w:rPr>
-      </w:pPr>
+    <w:p/>
+    <w:p>
       <w:r>
         <w:rPr>
           <w:noProof/>
         </w:rPr>
         <w:drawing>
-          <wp:inline distT="0" distB="0" distL="0" distR="0" wp14:anchorId="68534522" wp14:editId="67EDF1CD">
-            <wp:extent cx="4239528" cy="3784600"/>
-            <wp:effectExtent l="0" t="0" r="8890" b="6350"/>
-            <wp:docPr id="25" name="Picture 25"/>
+          <wp:inline distT="0" distB="0" distL="0" distR="0" wp14:anchorId="71800CAA" wp14:editId="5872DB81">
+            <wp:extent cx="4508732" cy="2514729"/>
+            <wp:effectExtent l="0" t="0" r="6350" b="0"/>
+            <wp:docPr id="36" name="Picture 36"/>
             <wp:cNvGraphicFramePr>
               <a:graphicFrameLocks xmlns:a="http://schemas.openxmlformats.org/drawingml/2006/main" noChangeAspect="1"/>
             </wp:cNvGraphicFramePr>
@@ -4021,7 +3874,7 @@
                   <pic:spPr>
                     <a:xfrm>
                       <a:off x="0" y="0"/>
-                      <a:ext cx="4246544" cy="3790864"/>
+                      <a:ext cx="4508732" cy="2514729"/>
                     </a:xfrm>
                     <a:prstGeom prst="rect">
                       <a:avLst/>
@@ -4035,44 +3888,32 @@
       </w:r>
     </w:p>
     <w:p>
-      <w:pPr>
-        <w:spacing w:after="0" w:line="240" w:lineRule="auto"/>
-        <w:rPr>
-          <w:rFonts w:ascii="Times New Roman" w:eastAsia="Times New Roman" w:hAnsi="Times New Roman" w:cs="Times New Roman"/>
-          <w:sz w:val="21"/>
-          <w:szCs w:val="21"/>
-        </w:rPr>
-      </w:pPr>
-    </w:p>
-    <w:p>
-      <w:pPr>
-        <w:spacing w:after="0" w:line="240" w:lineRule="auto"/>
-        <w:rPr>
-          <w:rFonts w:ascii="Times New Roman" w:eastAsia="Times New Roman" w:hAnsi="Times New Roman" w:cs="Times New Roman"/>
-          <w:sz w:val="21"/>
-          <w:szCs w:val="21"/>
-        </w:rPr>
-      </w:pPr>
-    </w:p>
-    <w:p>
-      <w:pPr>
-        <w:spacing w:after="0" w:line="240" w:lineRule="auto"/>
-        <w:rPr>
-          <w:rFonts w:ascii="Times New Roman" w:eastAsia="Times New Roman" w:hAnsi="Times New Roman" w:cs="Times New Roman"/>
-          <w:sz w:val="21"/>
-          <w:szCs w:val="21"/>
-        </w:rPr>
-      </w:pPr>
+      <w:r>
+        <w:br w:type="page"/>
+      </w:r>
+    </w:p>
+    <w:p/>
+    <w:p>
+      <w:pPr>
+        <w:pStyle w:val="Heading2"/>
+      </w:pPr>
+      <w:r>
+        <w:t>D</w:t>
+      </w:r>
+      <w:r>
+        <w:t>ig</w:t>
+      </w:r>
+    </w:p>
+    <w:p>
       <w:r>
         <w:rPr>
           <w:noProof/>
         </w:rPr>
-        <w:lastRenderedPageBreak/>
         <w:drawing>
-          <wp:inline distT="0" distB="0" distL="0" distR="0" wp14:anchorId="41F705D9" wp14:editId="67392C88">
-            <wp:extent cx="4305754" cy="3625850"/>
-            <wp:effectExtent l="0" t="0" r="0" b="0"/>
-            <wp:docPr id="26" name="Picture 26"/>
+          <wp:inline distT="0" distB="0" distL="0" distR="0" wp14:anchorId="32076634" wp14:editId="6C38DAB0">
+            <wp:extent cx="5943600" cy="1957070"/>
+            <wp:effectExtent l="0" t="0" r="0" b="5080"/>
+            <wp:docPr id="38" name="Picture 38"/>
             <wp:cNvGraphicFramePr>
               <a:graphicFrameLocks xmlns:a="http://schemas.openxmlformats.org/drawingml/2006/main" noChangeAspect="1"/>
             </wp:cNvGraphicFramePr>
@@ -4092,7 +3933,7 @@
                   <pic:spPr>
                     <a:xfrm>
                       <a:off x="0" y="0"/>
-                      <a:ext cx="4309122" cy="3628686"/>
+                      <a:ext cx="5943600" cy="1957070"/>
                     </a:xfrm>
                     <a:prstGeom prst="rect">
                       <a:avLst/>
@@ -4106,16 +3947,17 @@
       </w:r>
     </w:p>
     <w:p/>
+    <w:p/>
     <w:p>
       <w:r>
         <w:rPr>
           <w:noProof/>
         </w:rPr>
         <w:drawing>
-          <wp:inline distT="0" distB="0" distL="0" distR="0" wp14:anchorId="398273F4" wp14:editId="1F5522F3">
-            <wp:extent cx="4482005" cy="3454400"/>
-            <wp:effectExtent l="0" t="0" r="0" b="0"/>
-            <wp:docPr id="27" name="Picture 27"/>
+          <wp:inline distT="0" distB="0" distL="0" distR="0" wp14:anchorId="3903D374" wp14:editId="62D3DFC2">
+            <wp:extent cx="3695890" cy="1860646"/>
+            <wp:effectExtent l="0" t="0" r="0" b="6350"/>
+            <wp:docPr id="40" name="Picture 40"/>
             <wp:cNvGraphicFramePr>
               <a:graphicFrameLocks xmlns:a="http://schemas.openxmlformats.org/drawingml/2006/main" noChangeAspect="1"/>
             </wp:cNvGraphicFramePr>
@@ -4135,6 +3977,601 @@
                   <pic:spPr>
                     <a:xfrm>
                       <a:off x="0" y="0"/>
+                      <a:ext cx="3695890" cy="1860646"/>
+                    </a:xfrm>
+                    <a:prstGeom prst="rect">
+                      <a:avLst/>
+                    </a:prstGeom>
+                  </pic:spPr>
+                </pic:pic>
+              </a:graphicData>
+            </a:graphic>
+          </wp:inline>
+        </w:drawing>
+      </w:r>
+    </w:p>
+    <w:p>
+      <w:r>
+        <w:br w:type="page"/>
+      </w:r>
+    </w:p>
+    <w:p>
+      <w:pPr>
+        <w:pStyle w:val="Heading2"/>
+      </w:pPr>
+      <w:r>
+        <w:lastRenderedPageBreak/>
+        <w:t>NDC</w:t>
+      </w:r>
+      <w:r>
+        <w:t xml:space="preserve"> </w:t>
+      </w:r>
+      <w:r>
+        <w:t xml:space="preserve">(bind8) </w:t>
+      </w:r>
+      <w:r>
+        <w:rPr>
+          <w:rFonts w:hint="eastAsia"/>
+        </w:rPr>
+        <w:t>/</w:t>
+      </w:r>
+      <w:r>
+        <w:t xml:space="preserve"> </w:t>
+      </w:r>
+      <w:r>
+        <w:t>RNDC</w:t>
+      </w:r>
+      <w:r>
+        <w:t xml:space="preserve"> (bind9)</w:t>
+      </w:r>
+    </w:p>
+    <w:p/>
+    <w:p>
+      <w:pPr>
+        <w:pStyle w:val="Heading3"/>
+      </w:pPr>
+      <w:r>
+        <w:t>E</w:t>
+      </w:r>
+      <w:r>
+        <w:rPr>
+          <w:rFonts w:hint="eastAsia"/>
+        </w:rPr>
+        <w:t>nable</w:t>
+      </w:r>
+      <w:r>
+        <w:t xml:space="preserve"> RNDC</w:t>
+      </w:r>
+      <w:r>
+        <w:t xml:space="preserve"> key </w:t>
+      </w:r>
+    </w:p>
+    <w:p>
+      <w:r>
+        <w:t>key rndc-key {</w:t>
+      </w:r>
+    </w:p>
+    <w:p>
+      <w:r>
+        <w:tab/>
+        <w:t>algorithm hmac-md5;</w:t>
+      </w:r>
+    </w:p>
+    <w:p>
+      <w:r>
+        <w:tab/>
+        <w:t>secret "XNBXNEZ4u5nURHPvCgfr8sh+cQROR2MIue1BE3PaNIk=";</w:t>
+      </w:r>
+    </w:p>
+    <w:p>
+      <w:r>
+        <w:tab/>
+        <w:t>};</w:t>
+      </w:r>
+    </w:p>
+    <w:p>
+      <w:r>
+        <w:t>controls {</w:t>
+      </w:r>
+    </w:p>
+    <w:p>
+      <w:r>
+        <w:tab/>
+        <w:t>inet 127.0.0.1 port 953 allow { 127.0.0.1; } keys { rndc-key; };</w:t>
+      </w:r>
+    </w:p>
+    <w:p>
+      <w:r>
+        <w:tab/>
+        <w:t>};</w:t>
+      </w:r>
+    </w:p>
+    <w:p>
+      <w:r>
+        <w:rPr>
+          <w:noProof/>
+        </w:rPr>
+        <w:drawing>
+          <wp:inline distT="0" distB="0" distL="0" distR="0" wp14:anchorId="6C2A597B" wp14:editId="2FB7C409">
+            <wp:extent cx="4838095" cy="1866667"/>
+            <wp:effectExtent l="0" t="0" r="635" b="635"/>
+            <wp:docPr id="16" name="Picture 16"/>
+            <wp:cNvGraphicFramePr>
+              <a:graphicFrameLocks xmlns:a="http://schemas.openxmlformats.org/drawingml/2006/main" noChangeAspect="1"/>
+            </wp:cNvGraphicFramePr>
+            <a:graphic xmlns:a="http://schemas.openxmlformats.org/drawingml/2006/main">
+              <a:graphicData uri="http://schemas.openxmlformats.org/drawingml/2006/picture">
+                <pic:pic xmlns:pic="http://schemas.openxmlformats.org/drawingml/2006/picture">
+                  <pic:nvPicPr>
+                    <pic:cNvPr id="1" name=""/>
+                    <pic:cNvPicPr/>
+                  </pic:nvPicPr>
+                  <pic:blipFill>
+                    <a:blip r:embed="rId46"/>
+                    <a:stretch>
+                      <a:fillRect/>
+                    </a:stretch>
+                  </pic:blipFill>
+                  <pic:spPr>
+                    <a:xfrm>
+                      <a:off x="0" y="0"/>
+                      <a:ext cx="4838095" cy="1866667"/>
+                    </a:xfrm>
+                    <a:prstGeom prst="rect">
+                      <a:avLst/>
+                    </a:prstGeom>
+                  </pic:spPr>
+                </pic:pic>
+              </a:graphicData>
+            </a:graphic>
+          </wp:inline>
+        </w:drawing>
+      </w:r>
+    </w:p>
+    <w:p>
+      <w:r>
+        <w:t>systemctl restart bind</w:t>
+      </w:r>
+    </w:p>
+    <w:p>
+      <w:pPr>
+        <w:pStyle w:val="Heading3"/>
+      </w:pPr>
+      <w:r>
+        <w:t>RNDC command</w:t>
+      </w:r>
+    </w:p>
+    <w:p>
+      <w:r>
+        <w:t>apply zone or setting</w:t>
+      </w:r>
+    </w:p>
+    <w:p>
+      <w:r>
+        <w:t>NDC command failed : </w:t>
+      </w:r>
+    </w:p>
+    <w:p>
+      <w:r>
+        <w:t>rndc: 'reload' failed: bad zone</w:t>
+      </w:r>
+    </w:p>
+    <w:p>
+      <w:r>
+        <w:t>#</w:t>
+      </w:r>
+      <w:r>
+        <w:t>rndc reload</w:t>
+      </w:r>
+    </w:p>
+    <w:p>
+      <w:r>
+        <w:rPr>
+          <w:noProof/>
+        </w:rPr>
+        <w:drawing>
+          <wp:inline distT="0" distB="0" distL="0" distR="0" wp14:anchorId="4F77C1A6" wp14:editId="404CD50C">
+            <wp:extent cx="2063856" cy="742988"/>
+            <wp:effectExtent l="0" t="0" r="0" b="0"/>
+            <wp:docPr id="24" name="Picture 24"/>
+            <wp:cNvGraphicFramePr>
+              <a:graphicFrameLocks xmlns:a="http://schemas.openxmlformats.org/drawingml/2006/main" noChangeAspect="1"/>
+            </wp:cNvGraphicFramePr>
+            <a:graphic xmlns:a="http://schemas.openxmlformats.org/drawingml/2006/main">
+              <a:graphicData uri="http://schemas.openxmlformats.org/drawingml/2006/picture">
+                <pic:pic xmlns:pic="http://schemas.openxmlformats.org/drawingml/2006/picture">
+                  <pic:nvPicPr>
+                    <pic:cNvPr id="1" name=""/>
+                    <pic:cNvPicPr/>
+                  </pic:nvPicPr>
+                  <pic:blipFill>
+                    <a:blip r:embed="rId47"/>
+                    <a:stretch>
+                      <a:fillRect/>
+                    </a:stretch>
+                  </pic:blipFill>
+                  <pic:spPr>
+                    <a:xfrm>
+                      <a:off x="0" y="0"/>
+                      <a:ext cx="2063856" cy="742988"/>
+                    </a:xfrm>
+                    <a:prstGeom prst="rect">
+                      <a:avLst/>
+                    </a:prstGeom>
+                  </pic:spPr>
+                </pic:pic>
+              </a:graphicData>
+            </a:graphic>
+          </wp:inline>
+        </w:drawing>
+      </w:r>
+    </w:p>
+    <w:p>
+      <w:pPr>
+        <w:spacing w:after="0" w:line="240" w:lineRule="auto"/>
+        <w:rPr>
+          <w:rFonts w:ascii="Times New Roman" w:eastAsia="Times New Roman" w:hAnsi="Times New Roman" w:cs="Times New Roman"/>
+          <w:sz w:val="24"/>
+          <w:szCs w:val="24"/>
+        </w:rPr>
+      </w:pPr>
+    </w:p>
+    <w:p>
+      <w:pPr>
+        <w:spacing w:after="0" w:line="240" w:lineRule="auto"/>
+        <w:rPr>
+          <w:rFonts w:ascii="Times New Roman" w:eastAsia="Times New Roman" w:hAnsi="Times New Roman" w:cs="Times New Roman"/>
+          <w:sz w:val="24"/>
+          <w:szCs w:val="24"/>
+        </w:rPr>
+      </w:pPr>
+    </w:p>
+    <w:p>
+      <w:r>
+        <w:t>#</w:t>
+      </w:r>
+      <w:r>
+        <w:t>rndc status</w:t>
+      </w:r>
+    </w:p>
+    <w:p>
+      <w:r>
+        <w:lastRenderedPageBreak/>
+        <w:t>#</w:t>
+      </w:r>
+      <w:r>
+        <w:t>rndc zonestatus caelab.local</w:t>
+      </w:r>
+    </w:p>
+    <w:p>
+      <w:pPr>
+        <w:spacing w:after="0" w:line="240" w:lineRule="auto"/>
+        <w:rPr>
+          <w:rFonts w:ascii="Times New Roman" w:eastAsia="Times New Roman" w:hAnsi="Times New Roman" w:cs="Times New Roman"/>
+          <w:sz w:val="24"/>
+          <w:szCs w:val="24"/>
+        </w:rPr>
+      </w:pPr>
+      <w:r>
+        <w:rPr>
+          <w:noProof/>
+        </w:rPr>
+        <w:drawing>
+          <wp:inline distT="0" distB="0" distL="0" distR="0" wp14:anchorId="66E24BED" wp14:editId="1287AB67">
+            <wp:extent cx="4066667" cy="4314286"/>
+            <wp:effectExtent l="0" t="0" r="0" b="0"/>
+            <wp:docPr id="19" name="Picture 19"/>
+            <wp:cNvGraphicFramePr>
+              <a:graphicFrameLocks xmlns:a="http://schemas.openxmlformats.org/drawingml/2006/main" noChangeAspect="1"/>
+            </wp:cNvGraphicFramePr>
+            <a:graphic xmlns:a="http://schemas.openxmlformats.org/drawingml/2006/main">
+              <a:graphicData uri="http://schemas.openxmlformats.org/drawingml/2006/picture">
+                <pic:pic xmlns:pic="http://schemas.openxmlformats.org/drawingml/2006/picture">
+                  <pic:nvPicPr>
+                    <pic:cNvPr id="1" name=""/>
+                    <pic:cNvPicPr/>
+                  </pic:nvPicPr>
+                  <pic:blipFill>
+                    <a:blip r:embed="rId48"/>
+                    <a:stretch>
+                      <a:fillRect/>
+                    </a:stretch>
+                  </pic:blipFill>
+                  <pic:spPr>
+                    <a:xfrm>
+                      <a:off x="0" y="0"/>
+                      <a:ext cx="4066667" cy="4314286"/>
+                    </a:xfrm>
+                    <a:prstGeom prst="rect">
+                      <a:avLst/>
+                    </a:prstGeom>
+                  </pic:spPr>
+                </pic:pic>
+              </a:graphicData>
+            </a:graphic>
+          </wp:inline>
+        </w:drawing>
+      </w:r>
+    </w:p>
+    <w:p>
+      <w:pPr>
+        <w:spacing w:after="0" w:line="240" w:lineRule="auto"/>
+        <w:rPr>
+          <w:rFonts w:ascii="Times New Roman" w:eastAsia="Times New Roman" w:hAnsi="Times New Roman" w:cs="Times New Roman"/>
+          <w:sz w:val="24"/>
+          <w:szCs w:val="24"/>
+        </w:rPr>
+      </w:pPr>
+    </w:p>
+    <w:p>
+      <w:pPr>
+        <w:spacing w:after="0" w:line="240" w:lineRule="auto"/>
+        <w:rPr>
+          <w:rFonts w:ascii="Times New Roman" w:eastAsia="Times New Roman" w:hAnsi="Times New Roman" w:cs="Times New Roman"/>
+          <w:sz w:val="24"/>
+          <w:szCs w:val="24"/>
+        </w:rPr>
+      </w:pPr>
+      <w:r>
+        <w:rPr>
+          <w:rFonts w:ascii="Times New Roman" w:eastAsia="Times New Roman" w:hAnsi="Times New Roman" w:cs="Times New Roman"/>
+          <w:sz w:val="24"/>
+          <w:szCs w:val="24"/>
+        </w:rPr>
+        <w:t>rndc different band8 vs band 9</w:t>
+      </w:r>
+    </w:p>
+    <w:p>
+      <w:pPr>
+        <w:spacing w:after="0" w:line="240" w:lineRule="auto"/>
+        <w:rPr>
+          <w:rFonts w:ascii="Times New Roman" w:eastAsia="Times New Roman" w:hAnsi="Times New Roman" w:cs="Times New Roman"/>
+          <w:sz w:val="24"/>
+          <w:szCs w:val="24"/>
+        </w:rPr>
+      </w:pPr>
+    </w:p>
+    <w:p>
+      <w:pPr>
+        <w:spacing w:after="0" w:line="240" w:lineRule="auto"/>
+        <w:rPr>
+          <w:rFonts w:ascii="Times New Roman" w:eastAsia="Times New Roman" w:hAnsi="Times New Roman" w:cs="Times New Roman"/>
+          <w:sz w:val="24"/>
+          <w:szCs w:val="24"/>
+        </w:rPr>
+      </w:pPr>
+      <w:r>
+        <w:rPr>
+          <w:noProof/>
+        </w:rPr>
+        <w:drawing>
+          <wp:inline distT="0" distB="0" distL="0" distR="0" wp14:anchorId="55B3A276" wp14:editId="676C7C8E">
+            <wp:extent cx="5123809" cy="1771429"/>
+            <wp:effectExtent l="0" t="0" r="1270" b="635"/>
+            <wp:docPr id="30" name="Picture 30"/>
+            <wp:cNvGraphicFramePr>
+              <a:graphicFrameLocks xmlns:a="http://schemas.openxmlformats.org/drawingml/2006/main" noChangeAspect="1"/>
+            </wp:cNvGraphicFramePr>
+            <a:graphic xmlns:a="http://schemas.openxmlformats.org/drawingml/2006/main">
+              <a:graphicData uri="http://schemas.openxmlformats.org/drawingml/2006/picture">
+                <pic:pic xmlns:pic="http://schemas.openxmlformats.org/drawingml/2006/picture">
+                  <pic:nvPicPr>
+                    <pic:cNvPr id="1" name=""/>
+                    <pic:cNvPicPr/>
+                  </pic:nvPicPr>
+                  <pic:blipFill>
+                    <a:blip r:embed="rId49"/>
+                    <a:stretch>
+                      <a:fillRect/>
+                    </a:stretch>
+                  </pic:blipFill>
+                  <pic:spPr>
+                    <a:xfrm>
+                      <a:off x="0" y="0"/>
+                      <a:ext cx="5123809" cy="1771429"/>
+                    </a:xfrm>
+                    <a:prstGeom prst="rect">
+                      <a:avLst/>
+                    </a:prstGeom>
+                  </pic:spPr>
+                </pic:pic>
+              </a:graphicData>
+            </a:graphic>
+          </wp:inline>
+        </w:drawing>
+      </w:r>
+    </w:p>
+    <w:p>
+      <w:pPr>
+        <w:spacing w:after="0" w:line="240" w:lineRule="auto"/>
+        <w:rPr>
+          <w:rFonts w:ascii="Times New Roman" w:eastAsia="Times New Roman" w:hAnsi="Times New Roman" w:cs="Times New Roman"/>
+          <w:sz w:val="24"/>
+          <w:szCs w:val="24"/>
+        </w:rPr>
+      </w:pPr>
+    </w:p>
+    <w:p>
+      <w:pPr>
+        <w:spacing w:after="0" w:line="240" w:lineRule="auto"/>
+        <w:rPr>
+          <w:rFonts w:ascii="Times New Roman" w:eastAsia="Times New Roman" w:hAnsi="Times New Roman" w:cs="Times New Roman"/>
+          <w:sz w:val="21"/>
+          <w:szCs w:val="21"/>
+        </w:rPr>
+      </w:pPr>
+    </w:p>
+    <w:p>
+      <w:pPr>
+        <w:spacing w:after="0" w:line="240" w:lineRule="auto"/>
+        <w:rPr>
+          <w:rFonts w:ascii="Times New Roman" w:eastAsia="Times New Roman" w:hAnsi="Times New Roman" w:cs="Times New Roman"/>
+          <w:sz w:val="21"/>
+          <w:szCs w:val="21"/>
+        </w:rPr>
+      </w:pPr>
+    </w:p>
+    <w:p>
+      <w:pPr>
+        <w:spacing w:after="0" w:line="240" w:lineRule="auto"/>
+        <w:rPr>
+          <w:rFonts w:ascii="Times New Roman" w:eastAsia="Times New Roman" w:hAnsi="Times New Roman" w:cs="Times New Roman"/>
+          <w:sz w:val="21"/>
+          <w:szCs w:val="21"/>
+        </w:rPr>
+      </w:pPr>
+    </w:p>
+    <w:p>
+      <w:pPr>
+        <w:spacing w:after="0" w:line="240" w:lineRule="auto"/>
+        <w:rPr>
+          <w:rFonts w:ascii="Times New Roman" w:eastAsia="Times New Roman" w:hAnsi="Times New Roman" w:cs="Times New Roman"/>
+          <w:sz w:val="21"/>
+          <w:szCs w:val="21"/>
+        </w:rPr>
+      </w:pPr>
+      <w:r>
+        <w:rPr>
+          <w:noProof/>
+        </w:rPr>
+        <w:lastRenderedPageBreak/>
+        <w:drawing>
+          <wp:inline distT="0" distB="0" distL="0" distR="0" wp14:anchorId="68534522" wp14:editId="67EDF1CD">
+            <wp:extent cx="4239528" cy="3784600"/>
+            <wp:effectExtent l="0" t="0" r="8890" b="6350"/>
+            <wp:docPr id="25" name="Picture 25"/>
+            <wp:cNvGraphicFramePr>
+              <a:graphicFrameLocks xmlns:a="http://schemas.openxmlformats.org/drawingml/2006/main" noChangeAspect="1"/>
+            </wp:cNvGraphicFramePr>
+            <a:graphic xmlns:a="http://schemas.openxmlformats.org/drawingml/2006/main">
+              <a:graphicData uri="http://schemas.openxmlformats.org/drawingml/2006/picture">
+                <pic:pic xmlns:pic="http://schemas.openxmlformats.org/drawingml/2006/picture">
+                  <pic:nvPicPr>
+                    <pic:cNvPr id="1" name=""/>
+                    <pic:cNvPicPr/>
+                  </pic:nvPicPr>
+                  <pic:blipFill>
+                    <a:blip r:embed="rId50"/>
+                    <a:stretch>
+                      <a:fillRect/>
+                    </a:stretch>
+                  </pic:blipFill>
+                  <pic:spPr>
+                    <a:xfrm>
+                      <a:off x="0" y="0"/>
+                      <a:ext cx="4246544" cy="3790864"/>
+                    </a:xfrm>
+                    <a:prstGeom prst="rect">
+                      <a:avLst/>
+                    </a:prstGeom>
+                  </pic:spPr>
+                </pic:pic>
+              </a:graphicData>
+            </a:graphic>
+          </wp:inline>
+        </w:drawing>
+      </w:r>
+    </w:p>
+    <w:p>
+      <w:pPr>
+        <w:spacing w:after="0" w:line="240" w:lineRule="auto"/>
+        <w:rPr>
+          <w:rFonts w:ascii="Times New Roman" w:eastAsia="Times New Roman" w:hAnsi="Times New Roman" w:cs="Times New Roman"/>
+          <w:sz w:val="21"/>
+          <w:szCs w:val="21"/>
+        </w:rPr>
+      </w:pPr>
+    </w:p>
+    <w:p>
+      <w:pPr>
+        <w:spacing w:after="0" w:line="240" w:lineRule="auto"/>
+        <w:rPr>
+          <w:rFonts w:ascii="Times New Roman" w:eastAsia="Times New Roman" w:hAnsi="Times New Roman" w:cs="Times New Roman"/>
+          <w:sz w:val="21"/>
+          <w:szCs w:val="21"/>
+        </w:rPr>
+      </w:pPr>
+    </w:p>
+    <w:p>
+      <w:pPr>
+        <w:spacing w:after="0" w:line="240" w:lineRule="auto"/>
+        <w:rPr>
+          <w:rFonts w:ascii="Times New Roman" w:eastAsia="Times New Roman" w:hAnsi="Times New Roman" w:cs="Times New Roman"/>
+          <w:sz w:val="21"/>
+          <w:szCs w:val="21"/>
+        </w:rPr>
+      </w:pPr>
+      <w:r>
+        <w:rPr>
+          <w:noProof/>
+        </w:rPr>
+        <w:drawing>
+          <wp:inline distT="0" distB="0" distL="0" distR="0" wp14:anchorId="41F705D9" wp14:editId="67392C88">
+            <wp:extent cx="4305754" cy="3625850"/>
+            <wp:effectExtent l="0" t="0" r="0" b="0"/>
+            <wp:docPr id="26" name="Picture 26"/>
+            <wp:cNvGraphicFramePr>
+              <a:graphicFrameLocks xmlns:a="http://schemas.openxmlformats.org/drawingml/2006/main" noChangeAspect="1"/>
+            </wp:cNvGraphicFramePr>
+            <a:graphic xmlns:a="http://schemas.openxmlformats.org/drawingml/2006/main">
+              <a:graphicData uri="http://schemas.openxmlformats.org/drawingml/2006/picture">
+                <pic:pic xmlns:pic="http://schemas.openxmlformats.org/drawingml/2006/picture">
+                  <pic:nvPicPr>
+                    <pic:cNvPr id="1" name=""/>
+                    <pic:cNvPicPr/>
+                  </pic:nvPicPr>
+                  <pic:blipFill>
+                    <a:blip r:embed="rId51"/>
+                    <a:stretch>
+                      <a:fillRect/>
+                    </a:stretch>
+                  </pic:blipFill>
+                  <pic:spPr>
+                    <a:xfrm>
+                      <a:off x="0" y="0"/>
+                      <a:ext cx="4309122" cy="3628686"/>
+                    </a:xfrm>
+                    <a:prstGeom prst="rect">
+                      <a:avLst/>
+                    </a:prstGeom>
+                  </pic:spPr>
+                </pic:pic>
+              </a:graphicData>
+            </a:graphic>
+          </wp:inline>
+        </w:drawing>
+      </w:r>
+    </w:p>
+    <w:p/>
+    <w:p>
+      <w:r>
+        <w:rPr>
+          <w:noProof/>
+        </w:rPr>
+        <w:drawing>
+          <wp:inline distT="0" distB="0" distL="0" distR="0" wp14:anchorId="398273F4" wp14:editId="1F5522F3">
+            <wp:extent cx="4482005" cy="3454400"/>
+            <wp:effectExtent l="0" t="0" r="0" b="0"/>
+            <wp:docPr id="27" name="Picture 27"/>
+            <wp:cNvGraphicFramePr>
+              <a:graphicFrameLocks xmlns:a="http://schemas.openxmlformats.org/drawingml/2006/main" noChangeAspect="1"/>
+            </wp:cNvGraphicFramePr>
+            <a:graphic xmlns:a="http://schemas.openxmlformats.org/drawingml/2006/main">
+              <a:graphicData uri="http://schemas.openxmlformats.org/drawingml/2006/picture">
+                <pic:pic xmlns:pic="http://schemas.openxmlformats.org/drawingml/2006/picture">
+                  <pic:nvPicPr>
+                    <pic:cNvPr id="1" name=""/>
+                    <pic:cNvPicPr/>
+                  </pic:nvPicPr>
+                  <pic:blipFill>
+                    <a:blip r:embed="rId52"/>
+                    <a:stretch>
+                      <a:fillRect/>
+                    </a:stretch>
+                  </pic:blipFill>
+                  <pic:spPr>
+                    <a:xfrm>
+                      <a:off x="0" y="0"/>
                       <a:ext cx="4485655" cy="3457213"/>
                     </a:xfrm>
                     <a:prstGeom prst="rect">
@@ -4153,73 +4590,290 @@
         <w:br w:type="page"/>
       </w:r>
     </w:p>
+    <w:p>
+      <w:pPr>
+        <w:pStyle w:val="Heading2"/>
+      </w:pPr>
+      <w:r>
+        <w:lastRenderedPageBreak/>
+        <w:t xml:space="preserve">nsupdate </w:t>
+      </w:r>
+    </w:p>
+    <w:p>
+      <w:r>
+        <w:t>enable allow-update from anywhere</w:t>
+      </w:r>
+    </w:p>
+    <w:p>
+      <w:r>
+        <w:rPr>
+          <w:noProof/>
+        </w:rPr>
+        <w:drawing>
+          <wp:inline distT="0" distB="0" distL="0" distR="0" wp14:anchorId="0F91CF74" wp14:editId="67D06131">
+            <wp:extent cx="4657143" cy="3323809"/>
+            <wp:effectExtent l="0" t="0" r="0" b="0"/>
+            <wp:docPr id="42" name="Picture 42"/>
+            <wp:cNvGraphicFramePr>
+              <a:graphicFrameLocks xmlns:a="http://schemas.openxmlformats.org/drawingml/2006/main" noChangeAspect="1"/>
+            </wp:cNvGraphicFramePr>
+            <a:graphic xmlns:a="http://schemas.openxmlformats.org/drawingml/2006/main">
+              <a:graphicData uri="http://schemas.openxmlformats.org/drawingml/2006/picture">
+                <pic:pic xmlns:pic="http://schemas.openxmlformats.org/drawingml/2006/picture">
+                  <pic:nvPicPr>
+                    <pic:cNvPr id="1" name=""/>
+                    <pic:cNvPicPr/>
+                  </pic:nvPicPr>
+                  <pic:blipFill>
+                    <a:blip r:embed="rId53"/>
+                    <a:stretch>
+                      <a:fillRect/>
+                    </a:stretch>
+                  </pic:blipFill>
+                  <pic:spPr>
+                    <a:xfrm>
+                      <a:off x="0" y="0"/>
+                      <a:ext cx="4657143" cy="3323809"/>
+                    </a:xfrm>
+                    <a:prstGeom prst="rect">
+                      <a:avLst/>
+                    </a:prstGeom>
+                  </pic:spPr>
+                </pic:pic>
+              </a:graphicData>
+            </a:graphic>
+          </wp:inline>
+        </w:drawing>
+      </w:r>
+    </w:p>
+    <w:p>
+      <w:r>
+        <w:t># nsupdate</w:t>
+      </w:r>
+    </w:p>
+    <w:p>
+      <w:r>
+        <w:t>&gt; update add host.</w:t>
+      </w:r>
+      <w:r>
+        <w:rPr>
+          <w:rFonts w:hint="eastAsia"/>
+        </w:rPr>
+        <w:t>cae</w:t>
+      </w:r>
+      <w:r>
+        <w:t>lab.</w:t>
+      </w:r>
+      <w:r>
+        <w:t>top</w:t>
+      </w:r>
+      <w:r>
+        <w:t xml:space="preserve"> </w:t>
+      </w:r>
+      <w:r>
+        <w:t>3</w:t>
+      </w:r>
+      <w:r>
+        <w:t xml:space="preserve">00 </w:t>
+      </w:r>
+      <w:r>
+        <w:t xml:space="preserve">IN </w:t>
+      </w:r>
+      <w:r>
+        <w:t>A 1</w:t>
+      </w:r>
+      <w:r>
+        <w:t>92.168.</w:t>
+      </w:r>
+      <w:r>
+        <w:t>1.</w:t>
+      </w:r>
+      <w:r>
+        <w:t>99</w:t>
+      </w:r>
+    </w:p>
+    <w:p>
+      <w:r>
+        <w:t>&gt; send</w:t>
+      </w:r>
+    </w:p>
+    <w:p>
+      <w:r>
+        <w:rPr>
+          <w:noProof/>
+        </w:rPr>
+        <w:drawing>
+          <wp:inline distT="0" distB="0" distL="0" distR="0" wp14:anchorId="139AC19D" wp14:editId="54532FD0">
+            <wp:extent cx="5943600" cy="2563495"/>
+            <wp:effectExtent l="0" t="0" r="0" b="8255"/>
+            <wp:docPr id="17" name="Picture 17"/>
+            <wp:cNvGraphicFramePr>
+              <a:graphicFrameLocks xmlns:a="http://schemas.openxmlformats.org/drawingml/2006/main" noChangeAspect="1"/>
+            </wp:cNvGraphicFramePr>
+            <a:graphic xmlns:a="http://schemas.openxmlformats.org/drawingml/2006/main">
+              <a:graphicData uri="http://schemas.openxmlformats.org/drawingml/2006/picture">
+                <pic:pic xmlns:pic="http://schemas.openxmlformats.org/drawingml/2006/picture">
+                  <pic:nvPicPr>
+                    <pic:cNvPr id="1" name=""/>
+                    <pic:cNvPicPr/>
+                  </pic:nvPicPr>
+                  <pic:blipFill>
+                    <a:blip r:embed="rId54"/>
+                    <a:stretch>
+                      <a:fillRect/>
+                    </a:stretch>
+                  </pic:blipFill>
+                  <pic:spPr>
+                    <a:xfrm>
+                      <a:off x="0" y="0"/>
+                      <a:ext cx="5943600" cy="2563495"/>
+                    </a:xfrm>
+                    <a:prstGeom prst="rect">
+                      <a:avLst/>
+                    </a:prstGeom>
+                  </pic:spPr>
+                </pic:pic>
+              </a:graphicData>
+            </a:graphic>
+          </wp:inline>
+        </w:drawing>
+      </w:r>
+    </w:p>
+    <w:p>
+      <w:r>
+        <w:rPr>
+          <w:noProof/>
+        </w:rPr>
+        <w:lastRenderedPageBreak/>
+        <w:drawing>
+          <wp:inline distT="0" distB="0" distL="0" distR="0" wp14:anchorId="49490194" wp14:editId="76CE1913">
+            <wp:extent cx="3614738" cy="1571625"/>
+            <wp:effectExtent l="0" t="0" r="5080" b="0"/>
+            <wp:docPr id="41" name="Picture 41"/>
+            <wp:cNvGraphicFramePr>
+              <a:graphicFrameLocks xmlns:a="http://schemas.openxmlformats.org/drawingml/2006/main" noChangeAspect="1"/>
+            </wp:cNvGraphicFramePr>
+            <a:graphic xmlns:a="http://schemas.openxmlformats.org/drawingml/2006/main">
+              <a:graphicData uri="http://schemas.openxmlformats.org/drawingml/2006/picture">
+                <pic:pic xmlns:pic="http://schemas.openxmlformats.org/drawingml/2006/picture">
+                  <pic:nvPicPr>
+                    <pic:cNvPr id="1" name=""/>
+                    <pic:cNvPicPr/>
+                  </pic:nvPicPr>
+                  <pic:blipFill>
+                    <a:blip r:embed="rId55"/>
+                    <a:stretch>
+                      <a:fillRect/>
+                    </a:stretch>
+                  </pic:blipFill>
+                  <pic:spPr>
+                    <a:xfrm>
+                      <a:off x="0" y="0"/>
+                      <a:ext cx="3618458" cy="1573242"/>
+                    </a:xfrm>
+                    <a:prstGeom prst="rect">
+                      <a:avLst/>
+                    </a:prstGeom>
+                  </pic:spPr>
+                </pic:pic>
+              </a:graphicData>
+            </a:graphic>
+          </wp:inline>
+        </w:drawing>
+      </w:r>
+    </w:p>
     <w:p/>
-    <w:p/>
-    <w:p/>
+    <w:p>
+      <w:r>
+        <w:rPr>
+          <w:noProof/>
+        </w:rPr>
+        <w:drawing>
+          <wp:inline distT="0" distB="0" distL="0" distR="0" wp14:anchorId="2A891433" wp14:editId="46A7099A">
+            <wp:extent cx="3352800" cy="2902656"/>
+            <wp:effectExtent l="0" t="0" r="0" b="0"/>
+            <wp:docPr id="46" name="Picture 46"/>
+            <wp:cNvGraphicFramePr>
+              <a:graphicFrameLocks xmlns:a="http://schemas.openxmlformats.org/drawingml/2006/main" noChangeAspect="1"/>
+            </wp:cNvGraphicFramePr>
+            <a:graphic xmlns:a="http://schemas.openxmlformats.org/drawingml/2006/main">
+              <a:graphicData uri="http://schemas.openxmlformats.org/drawingml/2006/picture">
+                <pic:pic xmlns:pic="http://schemas.openxmlformats.org/drawingml/2006/picture">
+                  <pic:nvPicPr>
+                    <pic:cNvPr id="1" name=""/>
+                    <pic:cNvPicPr/>
+                  </pic:nvPicPr>
+                  <pic:blipFill>
+                    <a:blip r:embed="rId56"/>
+                    <a:stretch>
+                      <a:fillRect/>
+                    </a:stretch>
+                  </pic:blipFill>
+                  <pic:spPr>
+                    <a:xfrm>
+                      <a:off x="0" y="0"/>
+                      <a:ext cx="3357722" cy="2906917"/>
+                    </a:xfrm>
+                    <a:prstGeom prst="rect">
+                      <a:avLst/>
+                    </a:prstGeom>
+                  </pic:spPr>
+                </pic:pic>
+              </a:graphicData>
+            </a:graphic>
+          </wp:inline>
+        </w:drawing>
+      </w:r>
+    </w:p>
+    <w:p>
+      <w:r>
+        <w:t xml:space="preserve">Update dynamic record </w:t>
+      </w:r>
+      <w:r>
+        <w:t>data flow</w:t>
+      </w:r>
+    </w:p>
+    <w:p>
+      <w:r>
+        <w:t xml:space="preserve"> #write journal file </w:t>
+      </w:r>
+    </w:p>
+    <w:p>
+      <w:r>
+        <w:t>rndc stop</w:t>
+      </w:r>
+    </w:p>
+    <w:p>
+      <w:r>
+        <w:t>#disable dynamic update</w:t>
+      </w:r>
+    </w:p>
+    <w:p>
+      <w:r>
+        <w:t>rndc freeze zone</w:t>
+      </w:r>
+    </w:p>
+    <w:p>
+      <w:r>
+        <w:t xml:space="preserve">#reload changes and re-enable dynamic update </w:t>
+      </w:r>
+    </w:p>
+    <w:p>
+      <w:r>
+        <w:t>rndc thaw zone</w:t>
+      </w:r>
+    </w:p>
+    <w:p>
+      <w:r>
+        <w:br w:type="page"/>
+      </w:r>
+    </w:p>
     <w:p>
       <w:pPr>
         <w:pStyle w:val="Heading2"/>
       </w:pPr>
       <w:r>
-        <w:t xml:space="preserve">nsupdate </w:t>
-      </w:r>
-    </w:p>
-    <w:p/>
-    <w:p>
-      <w:r>
-        <w:t># nsupdate</w:t>
-      </w:r>
-    </w:p>
-    <w:p>
-      <w:r>
-        <w:t xml:space="preserve">&gt; update add </w:t>
-      </w:r>
-      <w:proofErr w:type="gramStart"/>
-      <w:r>
-        <w:t>host.</w:t>
-      </w:r>
-      <w:r>
-        <w:rPr>
-          <w:rFonts w:hint="eastAsia"/>
-        </w:rPr>
-        <w:t>cae</w:t>
-      </w:r>
-      <w:r>
-        <w:t>lab</w:t>
-      </w:r>
-      <w:proofErr w:type="gramEnd"/>
-      <w:r>
-        <w:t>.local</w:t>
-      </w:r>
-      <w:r>
-        <w:t xml:space="preserve"> </w:t>
-      </w:r>
-      <w:r>
-        <w:t>3</w:t>
-      </w:r>
-      <w:r>
-        <w:t xml:space="preserve">00 </w:t>
-      </w:r>
-      <w:r>
-        <w:t xml:space="preserve">IN </w:t>
-      </w:r>
-      <w:r>
-        <w:t>A 1</w:t>
-      </w:r>
-      <w:r>
-        <w:t>92.168.57.3</w:t>
-      </w:r>
-    </w:p>
-    <w:p>
-      <w:r>
-        <w:t>&gt; send</w:t>
-      </w:r>
-    </w:p>
-    <w:p>
-      <w:pPr>
-        <w:pStyle w:val="Heading2"/>
-      </w:pPr>
-      <w:r>
+        <w:lastRenderedPageBreak/>
         <w:t>N</w:t>
       </w:r>
       <w:r>
@@ -4289,7 +4943,7 @@
                     </pic:cNvPicPr>
                   </pic:nvPicPr>
                   <pic:blipFill>
-                    <a:blip r:embed="rId46">
+                    <a:blip r:embed="rId57">
                       <a:extLst>
                         <a:ext uri="{28A0092B-C50C-407E-A947-70E740481C1C}">
                           <a14:useLocalDpi xmlns:a14="http://schemas.microsoft.com/office/drawing/2010/main" val="0"/>
@@ -4325,12 +4979,26 @@
     <w:p/>
     <w:p>
       <w:pPr>
+        <w:rPr>
+          <w:rFonts w:asciiTheme="majorHAnsi" w:eastAsiaTheme="majorEastAsia" w:hAnsiTheme="majorHAnsi" w:cstheme="majorBidi"/>
+          <w:color w:val="2F5496" w:themeColor="accent1" w:themeShade="BF"/>
+          <w:sz w:val="32"/>
+          <w:szCs w:val="32"/>
+        </w:rPr>
+      </w:pPr>
+      <w:r>
+        <w:br w:type="page"/>
+      </w:r>
+    </w:p>
+    <w:p>
+      <w:pPr>
         <w:pStyle w:val="Heading1"/>
       </w:pPr>
       <w:r>
         <w:rPr>
           <w:rFonts w:hint="eastAsia"/>
         </w:rPr>
+        <w:lastRenderedPageBreak/>
         <w:t>Path</w:t>
       </w:r>
     </w:p>
@@ -4411,27 +5079,27 @@
         <w:rPr>
           <w:rFonts w:hint="eastAsia"/>
         </w:rPr>
-        <w:t>/etc/</w:t>
-      </w:r>
-      <w:proofErr w:type="gramStart"/>
+        <w:t>/etc/rc.d/init.d/named    #bind</w:t>
+      </w:r>
       <w:r>
         <w:rPr>
           <w:rFonts w:hint="eastAsia"/>
         </w:rPr>
-        <w:t>rc.d</w:t>
-      </w:r>
-      <w:proofErr w:type="gramEnd"/>
+        <w:t>脚本文件</w:t>
+      </w:r>
+    </w:p>
+    <w:p>
       <w:r>
         <w:rPr>
           <w:rFonts w:hint="eastAsia"/>
         </w:rPr>
-        <w:t>/init.d/named    #bind</w:t>
+        <w:t>/etc/rndc.conf    #rndc</w:t>
       </w:r>
       <w:r>
         <w:rPr>
           <w:rFonts w:hint="eastAsia"/>
         </w:rPr>
-        <w:t>脚本文件</w:t>
+        <w:t>配置文件</w:t>
       </w:r>
     </w:p>
     <w:p>
@@ -4439,297 +5107,1784 @@
         <w:rPr>
           <w:rFonts w:hint="eastAsia"/>
         </w:rPr>
+        <w:t>/usr/sbin/rndc    #</w:t>
+      </w:r>
+      <w:r>
+        <w:rPr>
+          <w:rFonts w:hint="eastAsia"/>
+        </w:rPr>
+        <w:t>远程</w:t>
+      </w:r>
+      <w:r>
+        <w:rPr>
+          <w:rFonts w:hint="eastAsia"/>
+        </w:rPr>
+        <w:t>dns</w:t>
+      </w:r>
+      <w:r>
+        <w:rPr>
+          <w:rFonts w:hint="eastAsia"/>
+        </w:rPr>
+        <w:t>管理工具</w:t>
+      </w:r>
+    </w:p>
+    <w:p>
+      <w:r>
+        <w:rPr>
+          <w:rFonts w:hint="eastAsia"/>
+        </w:rPr>
+        <w:t>/usr/sbin/rndc-confgen    #</w:t>
+      </w:r>
+      <w:r>
+        <w:rPr>
+          <w:rFonts w:hint="eastAsia"/>
+        </w:rPr>
+        <w:t>生成</w:t>
+      </w:r>
+      <w:r>
+        <w:rPr>
+          <w:rFonts w:hint="eastAsia"/>
+        </w:rPr>
+        <w:t>rndc</w:t>
+      </w:r>
+      <w:r>
+        <w:rPr>
+          <w:rFonts w:hint="eastAsia"/>
+        </w:rPr>
+        <w:t>密钥</w:t>
+      </w:r>
+    </w:p>
+    <w:p/>
+    <w:p>
+      <w:r>
+        <w:t>/var/log/named.log</w:t>
+      </w:r>
+    </w:p>
+    <w:p>
+      <w:r>
+        <w:t>/var/</w:t>
+      </w:r>
+      <w:r>
+        <w:t>lib/</w:t>
+      </w:r>
+      <w:r>
+        <w:t>named</w:t>
+      </w:r>
+    </w:p>
+    <w:p>
+      <w:r>
+        <w:t>/var/</w:t>
+      </w:r>
+      <w:r>
+        <w:t>lib/</w:t>
+      </w:r>
+      <w:r>
+        <w:t>named/data</w:t>
+      </w:r>
+    </w:p>
+    <w:p>
+      <w:r>
+        <w:t>/var/</w:t>
+      </w:r>
+      <w:r>
+        <w:t>lib/</w:t>
+      </w:r>
+      <w:r>
+        <w:t>named/dynamic</w:t>
+      </w:r>
+    </w:p>
+    <w:p>
+      <w:r>
+        <w:rPr>
+          <w:rFonts w:hint="eastAsia"/>
+        </w:rPr>
+        <w:t>/var/</w:t>
+      </w:r>
+      <w:r>
+        <w:t>lib/</w:t>
+      </w:r>
+      <w:r>
+        <w:rPr>
+          <w:rFonts w:hint="eastAsia"/>
+        </w:rPr>
+        <w:t>named/named.ca    #</w:t>
+      </w:r>
+      <w:r>
+        <w:rPr>
+          <w:rFonts w:hint="eastAsia"/>
+        </w:rPr>
+        <w:t>根解析库</w:t>
+      </w:r>
+    </w:p>
+    <w:p>
+      <w:r>
+        <w:t>/var/</w:t>
+      </w:r>
+      <w:r>
+        <w:t>lib/</w:t>
+      </w:r>
+      <w:r>
+        <w:t>named/named.empty</w:t>
+      </w:r>
+    </w:p>
+    <w:p>
+      <w:r>
+        <w:rPr>
+          <w:rFonts w:hint="eastAsia"/>
+        </w:rPr>
+        <w:t>/var/</w:t>
+      </w:r>
+      <w:r>
+        <w:t>lib/</w:t>
+      </w:r>
+      <w:r>
+        <w:rPr>
+          <w:rFonts w:hint="eastAsia"/>
+        </w:rPr>
+        <w:t>named/named.localhost    #</w:t>
+      </w:r>
+      <w:r>
+        <w:rPr>
+          <w:rFonts w:hint="eastAsia"/>
+        </w:rPr>
+        <w:t>本地主机解析库</w:t>
+      </w:r>
+    </w:p>
+    <w:p>
+      <w:r>
+        <w:t>/var/</w:t>
+      </w:r>
+      <w:r>
+        <w:t>lib/</w:t>
+      </w:r>
+      <w:r>
+        <w:t xml:space="preserve">named/named.loopback    </w:t>
+      </w:r>
+    </w:p>
+    <w:p>
+      <w:r>
+        <w:rPr>
+          <w:rFonts w:hint="eastAsia"/>
+        </w:rPr>
+        <w:t>/var/</w:t>
+      </w:r>
+      <w:r>
+        <w:t>lib/</w:t>
+      </w:r>
+      <w:r>
+        <w:rPr>
+          <w:rFonts w:hint="eastAsia"/>
+        </w:rPr>
+        <w:t>named/slaves    #</w:t>
+      </w:r>
+      <w:r>
+        <w:rPr>
+          <w:rFonts w:hint="eastAsia"/>
+        </w:rPr>
+        <w:t>从文件夹</w:t>
+      </w:r>
+    </w:p>
+    <w:p>
+      <w:r>
+        <w:t>/var/run/named</w:t>
+      </w:r>
+    </w:p>
+    <w:p>
+      <w:r>
+        <w:t>/var/lib/named/dyn #managed key directory</w:t>
+      </w:r>
+    </w:p>
+    <w:p>
+      <w:r>
+        <w:t>/var/log/named_dump.db #dump file</w:t>
+      </w:r>
+    </w:p>
+    <w:p>
+      <w:r>
+        <w:t>/var/log/named.stats #statistis file</w:t>
+      </w:r>
+    </w:p>
+    <w:p>
+      <w:r>
+        <w:t>/var/log/named_querylog #client query log</w:t>
+      </w:r>
+      <w:r>
+        <w:br w:type="page"/>
+      </w:r>
+    </w:p>
+    <w:p/>
+    <w:p>
+      <w:pPr>
+        <w:pStyle w:val="Heading2"/>
+      </w:pPr>
+      <w:r>
+        <w:t>Log path</w:t>
+      </w:r>
+    </w:p>
+    <w:p>
+      <w:r>
+        <w:t>Dump file /var/log/named_dump.db</w:t>
+      </w:r>
+    </w:p>
+    <w:p>
+      <w:r>
+        <w:t>Status file /var/log/named.stats</w:t>
+      </w:r>
+    </w:p>
+    <w:p>
+      <w:r>
+        <w:t>grep daemon /etc/syslog.conf</w:t>
+      </w:r>
+    </w:p>
+    <w:p>
+      <w:r>
+        <w:tab/>
+      </w:r>
+    </w:p>
+    <w:p>
+      <w:r>
+        <w:t>grep named /var/adm/messages</w:t>
+      </w:r>
+    </w:p>
+    <w:p>
+      <w:r>
+        <w:rPr>
+          <w:rFonts w:ascii="Calibri" w:hAnsi="Calibri" w:cs="Calibri"/>
+        </w:rPr>
+        <w:t>/var/log/named.log</w:t>
+      </w:r>
+    </w:p>
+    <w:p>
+      <w:r>
+        <w:t>rcp /etc/named.conf host:/etc</w:t>
+      </w:r>
+    </w:p>
+    <w:p>
+      <w:r>
+        <w:t>rcp db.cache db.</w:t>
+      </w:r>
+      <w:r>
+        <w:t>127.0.</w:t>
+      </w:r>
+      <w:r>
+        <w:t>0 host:db-file-directory</w:t>
+      </w:r>
+    </w:p>
+    <w:p>
+      <w:r>
+        <w:br w:type="page"/>
+      </w:r>
+    </w:p>
+    <w:p/>
+    <w:p/>
+    <w:p>
+      <w:pPr>
+        <w:pStyle w:val="Heading1"/>
+      </w:pPr>
+      <w:r>
+        <w:t>O</w:t>
+      </w:r>
+      <w:r>
+        <w:rPr>
+          <w:rFonts w:hint="eastAsia"/>
+        </w:rPr>
+        <w:t>ption</w:t>
+      </w:r>
+      <w:r>
+        <w:t xml:space="preserve"> parameter </w:t>
+      </w:r>
+      <w:r>
+        <w:t>list</w:t>
+      </w:r>
+    </w:p>
+    <w:p>
+      <w:r>
+        <w:t xml:space="preserve">      allow-new-zones &lt;boolean&gt;;</w:t>
+      </w:r>
+    </w:p>
+    <w:p>
+      <w:r>
+        <w:t xml:space="preserve">      allow-notify { &lt;address_match_element&gt;; ... };</w:t>
+      </w:r>
+    </w:p>
+    <w:p>
+      <w:r>
+        <w:t xml:space="preserve">      allow-query { &lt;address_match_element&gt;; ... };</w:t>
+      </w:r>
+    </w:p>
+    <w:p>
+      <w:r>
+        <w:t xml:space="preserve">      allow-query-cache { &lt;address_match_element&gt;; ... };</w:t>
+      </w:r>
+    </w:p>
+    <w:p>
+      <w:r>
+        <w:t xml:space="preserve">      allow-query-cache-on { &lt;address_match_element&gt;; ... };</w:t>
+      </w:r>
+    </w:p>
+    <w:p>
+      <w:r>
+        <w:t xml:space="preserve">      allow-query-on { &lt;address_match_element&gt;; ... };</w:t>
+      </w:r>
+    </w:p>
+    <w:p>
+      <w:r>
+        <w:t xml:space="preserve">      allow-recursion { &lt;address_match_element&gt;; ... };</w:t>
+      </w:r>
+    </w:p>
+    <w:p>
+      <w:r>
+        <w:t xml:space="preserve">      allow-recursion-on { &lt;address_match_element&gt;; ... };</w:t>
+      </w:r>
+    </w:p>
+    <w:p>
+      <w:r>
+        <w:t xml:space="preserve">      allow-transfer { &lt;address_match_element&gt;; ... };</w:t>
+      </w:r>
+    </w:p>
+    <w:p>
+      <w:r>
+        <w:t xml:space="preserve">      allow-update { &lt;address_match_element&gt;; ... };</w:t>
+      </w:r>
+    </w:p>
+    <w:p>
+      <w:r>
+        <w:t xml:space="preserve">      allow-update-forwarding { &lt;address_match_element&gt;; ... };</w:t>
+      </w:r>
+    </w:p>
+    <w:p>
+      <w:r>
+        <w:t xml:space="preserve">      also-notify [ port &lt;integer&gt; ] [ dscp &lt;integer&gt; ] { ( &lt;primaries&gt; |</w:t>
+      </w:r>
+    </w:p>
+    <w:p>
+      <w:r>
+        <w:t xml:space="preserve">          &lt;ipv4_address&gt; [ port &lt;integer&gt; ] | &lt;ipv6_address&gt; [ port</w:t>
+      </w:r>
+    </w:p>
+    <w:p>
+      <w:r>
+        <w:t xml:space="preserve">          &lt;integer&gt; ] ) [ key &lt;string&gt; ]; ... };</w:t>
+      </w:r>
+    </w:p>
+    <w:p>
+      <w:r>
+        <w:t xml:space="preserve">      alt-transfer-source ( &lt;ipv4_address&gt; | * ) [ port ( &lt;integer&gt; | * )</w:t>
+      </w:r>
+    </w:p>
+    <w:p>
+      <w:r>
+        <w:t xml:space="preserve">          ] [ dscp &lt;integer&gt; ];</w:t>
+      </w:r>
+    </w:p>
+    <w:p>
+      <w:r>
+        <w:t xml:space="preserve">      alt-transfer-source-v6 ( &lt;ipv6_address&gt; | * ) [ port ( &lt;integer&gt; |</w:t>
+      </w:r>
+    </w:p>
+    <w:p>
+      <w:r>
+        <w:t xml:space="preserve">          * ) ] [ dscp &lt;integer&gt; ];</w:t>
+      </w:r>
+    </w:p>
+    <w:p>
+      <w:r>
+        <w:t xml:space="preserve">      answer-cookie &lt;boolean&gt;;</w:t>
+      </w:r>
+    </w:p>
+    <w:p>
+      <w:r>
+        <w:t xml:space="preserve">      attach-cache &lt;string&gt;;</w:t>
+      </w:r>
+    </w:p>
+    <w:p>
+      <w:r>
+        <w:t xml:space="preserve">      auth-nxdomain &lt;boolean&gt;; // default changed</w:t>
+      </w:r>
+    </w:p>
+    <w:p>
+      <w:r>
+        <w:t xml:space="preserve">      auto-dnssec ( allow | maintain | off );</w:t>
+      </w:r>
+    </w:p>
+    <w:p>
+      <w:r>
+        <w:t xml:space="preserve">      automatic-interface-scan &lt;boolean&gt;;</w:t>
+      </w:r>
+    </w:p>
+    <w:p>
+      <w:r>
+        <w:t xml:space="preserve">      avoid-v4-udp-ports { &lt;portrange&gt;; ... };</w:t>
+      </w:r>
+    </w:p>
+    <w:p>
+      <w:r>
         <w:lastRenderedPageBreak/>
-        <w:t>/etc/rndc.conf    #rndc</w:t>
-      </w:r>
-      <w:r>
-        <w:rPr>
-          <w:rFonts w:hint="eastAsia"/>
-        </w:rPr>
-        <w:t>配置文件</w:t>
-      </w:r>
-    </w:p>
-    <w:p>
-      <w:r>
-        <w:rPr>
-          <w:rFonts w:hint="eastAsia"/>
-        </w:rPr>
-        <w:t>/usr/sbin/rndc    #</w:t>
-      </w:r>
-      <w:r>
-        <w:rPr>
-          <w:rFonts w:hint="eastAsia"/>
-        </w:rPr>
-        <w:t>远程</w:t>
-      </w:r>
-      <w:r>
-        <w:rPr>
-          <w:rFonts w:hint="eastAsia"/>
-        </w:rPr>
-        <w:t>dns</w:t>
-      </w:r>
-      <w:r>
-        <w:rPr>
-          <w:rFonts w:hint="eastAsia"/>
-        </w:rPr>
-        <w:t>管理工具</w:t>
-      </w:r>
-    </w:p>
-    <w:p>
-      <w:r>
-        <w:rPr>
-          <w:rFonts w:hint="eastAsia"/>
-        </w:rPr>
-        <w:t>/usr/sbin/rndc-confgen    #</w:t>
-      </w:r>
-      <w:r>
-        <w:rPr>
-          <w:rFonts w:hint="eastAsia"/>
-        </w:rPr>
-        <w:t>生成</w:t>
-      </w:r>
-      <w:r>
-        <w:rPr>
-          <w:rFonts w:hint="eastAsia"/>
-        </w:rPr>
-        <w:t>rndc</w:t>
-      </w:r>
-      <w:r>
-        <w:rPr>
-          <w:rFonts w:hint="eastAsia"/>
-        </w:rPr>
-        <w:t>密钥</w:t>
-      </w:r>
-    </w:p>
-    <w:p/>
-    <w:p>
-      <w:r>
-        <w:t>/var/log/named.log</w:t>
-      </w:r>
-    </w:p>
-    <w:p>
-      <w:r>
-        <w:t>/var/</w:t>
-      </w:r>
-      <w:r>
-        <w:t>lib/</w:t>
-      </w:r>
-      <w:r>
-        <w:t>named</w:t>
-      </w:r>
-    </w:p>
-    <w:p>
-      <w:r>
-        <w:t>/var/</w:t>
-      </w:r>
-      <w:r>
-        <w:t>lib/</w:t>
-      </w:r>
-      <w:r>
-        <w:t>named/data</w:t>
-      </w:r>
-    </w:p>
-    <w:p>
-      <w:r>
-        <w:t>/var/</w:t>
-      </w:r>
-      <w:r>
-        <w:t>lib/</w:t>
-      </w:r>
-      <w:r>
-        <w:t>named/dynamic</w:t>
-      </w:r>
-    </w:p>
-    <w:p>
-      <w:r>
-        <w:rPr>
-          <w:rFonts w:hint="eastAsia"/>
-        </w:rPr>
-        <w:t>/var/</w:t>
-      </w:r>
-      <w:r>
-        <w:t>lib/</w:t>
-      </w:r>
-      <w:r>
-        <w:rPr>
-          <w:rFonts w:hint="eastAsia"/>
-        </w:rPr>
-        <w:t>named/named.ca    #</w:t>
-      </w:r>
-      <w:r>
-        <w:rPr>
-          <w:rFonts w:hint="eastAsia"/>
-        </w:rPr>
-        <w:t>根解析库</w:t>
-      </w:r>
-    </w:p>
-    <w:p>
-      <w:r>
-        <w:t>/var/</w:t>
-      </w:r>
-      <w:r>
-        <w:t>lib/</w:t>
-      </w:r>
-      <w:r>
-        <w:t>named/named.empty</w:t>
-      </w:r>
-    </w:p>
-    <w:p>
-      <w:r>
-        <w:rPr>
-          <w:rFonts w:hint="eastAsia"/>
-        </w:rPr>
-        <w:t>/var/</w:t>
-      </w:r>
-      <w:r>
-        <w:t>lib/</w:t>
-      </w:r>
-      <w:r>
-        <w:rPr>
-          <w:rFonts w:hint="eastAsia"/>
-        </w:rPr>
-        <w:t>named/named.localhost    #</w:t>
-      </w:r>
-      <w:r>
-        <w:rPr>
-          <w:rFonts w:hint="eastAsia"/>
-        </w:rPr>
-        <w:t>本地主机解析库</w:t>
-      </w:r>
-    </w:p>
-    <w:p>
-      <w:r>
-        <w:t>/var/</w:t>
-      </w:r>
-      <w:r>
-        <w:t>lib/</w:t>
-      </w:r>
-      <w:r>
-        <w:t xml:space="preserve">named/named.loopback    </w:t>
-      </w:r>
-    </w:p>
-    <w:p>
-      <w:r>
-        <w:rPr>
-          <w:rFonts w:hint="eastAsia"/>
-        </w:rPr>
-        <w:t>/var/</w:t>
-      </w:r>
-      <w:r>
-        <w:t>lib/</w:t>
-      </w:r>
-      <w:r>
-        <w:rPr>
-          <w:rFonts w:hint="eastAsia"/>
-        </w:rPr>
-        <w:t>named/slaves    #</w:t>
-      </w:r>
-      <w:r>
-        <w:rPr>
-          <w:rFonts w:hint="eastAsia"/>
-        </w:rPr>
-        <w:t>从文件夹</w:t>
-      </w:r>
-    </w:p>
-    <w:p>
-      <w:r>
-        <w:t>/var/run/named</w:t>
-      </w:r>
-    </w:p>
-    <w:p>
-      <w:r>
-        <w:t>/var/lib/named/dyn #managed key directory</w:t>
-      </w:r>
-    </w:p>
-    <w:p>
-      <w:r>
-        <w:t>/var/log/named_dump.db #dump file</w:t>
-      </w:r>
-    </w:p>
-    <w:p>
-      <w:r>
-        <w:t>/var/log/named.stats #statistis file</w:t>
-      </w:r>
-    </w:p>
-    <w:p>
-      <w:r>
-        <w:t>/var/log/named_querylog #client query log</w:t>
-      </w:r>
-      <w:bookmarkStart w:id="0" w:name="_GoBack"/>
-      <w:bookmarkEnd w:id="0"/>
-      <w:r>
-        <w:br w:type="page"/>
-      </w:r>
-    </w:p>
-    <w:p/>
-    <w:p>
-      <w:pPr>
-        <w:pStyle w:val="Heading2"/>
-      </w:pPr>
-      <w:r>
-        <w:t>Log path</w:t>
-      </w:r>
-    </w:p>
-    <w:p>
-      <w:r>
-        <w:t>Dump file /var/log/named_dump.db</w:t>
-      </w:r>
-    </w:p>
-    <w:p>
-      <w:r>
-        <w:t>Status file /var/log/named.stats</w:t>
-      </w:r>
-    </w:p>
-    <w:p>
-      <w:r>
-        <w:t>grep daemon /etc/syslog.conf</w:t>
-      </w:r>
-    </w:p>
-    <w:p>
-      <w:r>
-        <w:tab/>
-      </w:r>
-    </w:p>
-    <w:p>
-      <w:r>
-        <w:t>grep named /var/adm/messages</w:t>
-      </w:r>
-    </w:p>
-    <w:p>
-      <w:r>
-        <w:rPr>
-          <w:rFonts w:ascii="Calibri" w:hAnsi="Calibri" w:cs="Calibri"/>
-        </w:rPr>
-        <w:t>/var/log/named.log</w:t>
-      </w:r>
-    </w:p>
-    <w:p>
-      <w:r>
-        <w:t>rcp /etc/named.conf host:/etc</w:t>
-      </w:r>
-    </w:p>
-    <w:p>
-      <w:r>
-        <w:t xml:space="preserve">rcp </w:t>
-      </w:r>
-      <w:proofErr w:type="gramStart"/>
-      <w:r>
-        <w:t>db.cache</w:t>
-      </w:r>
-      <w:proofErr w:type="gramEnd"/>
-      <w:r>
-        <w:t xml:space="preserve"> db.</w:t>
-      </w:r>
-      <w:r>
-        <w:t>127.0.</w:t>
-      </w:r>
-      <w:r>
-        <w:t>0 host:db-file-directory</w:t>
+        <w:t xml:space="preserve">      avoid-v6-udp-ports { &lt;portrange&gt;; ... };</w:t>
+      </w:r>
+    </w:p>
+    <w:p>
+      <w:r>
+        <w:t xml:space="preserve">      bindkeys-file &lt;quoted_string&gt;;</w:t>
+      </w:r>
+    </w:p>
+    <w:p>
+      <w:r>
+        <w:t xml:space="preserve">      blackhole { &lt;address_match_element&gt;; ... };</w:t>
+      </w:r>
+    </w:p>
+    <w:p>
+      <w:r>
+        <w:t xml:space="preserve">      cache-file &lt;quoted_string&gt;;</w:t>
+      </w:r>
+    </w:p>
+    <w:p>
+      <w:r>
+        <w:t xml:space="preserve">      catalog-zones { zone &lt;string&gt; [ default-masters [ port &lt;integer&gt; ]</w:t>
+      </w:r>
+    </w:p>
+    <w:p>
+      <w:r>
+        <w:t xml:space="preserve">          [ dscp &lt;integer&gt; ] { ( &lt;primaries&gt; | &lt;ipv4_address&gt; [ port</w:t>
+      </w:r>
+    </w:p>
+    <w:p>
+      <w:r>
+        <w:t xml:space="preserve">          &lt;integer&gt; ] | &lt;ipv6_address&gt; [ port &lt;integer&gt; ] ) [ key</w:t>
+      </w:r>
+    </w:p>
+    <w:p>
+      <w:r>
+        <w:t xml:space="preserve">          &lt;string&gt; ]; ... } ] [ zone-directory &lt;quoted_string&gt; ] [</w:t>
+      </w:r>
+    </w:p>
+    <w:p>
+      <w:r>
+        <w:t xml:space="preserve">          in-memory &lt;boolean&gt; ] [ min-update-interval &lt;duration&gt; ]; ... };</w:t>
+      </w:r>
+    </w:p>
+    <w:p>
+      <w:r>
+        <w:t xml:space="preserve">      check-dup-records ( fail | warn | ignore );</w:t>
+      </w:r>
+    </w:p>
+    <w:p>
+      <w:r>
+        <w:t xml:space="preserve">      check-integrity &lt;boolean&gt;;</w:t>
+      </w:r>
+    </w:p>
+    <w:p>
+      <w:r>
+        <w:t xml:space="preserve">      check-mx ( fail | warn | ignore );</w:t>
+      </w:r>
+    </w:p>
+    <w:p>
+      <w:r>
+        <w:t xml:space="preserve">      check-mx-cname ( fail | warn | ignore );</w:t>
+      </w:r>
+    </w:p>
+    <w:p>
+      <w:r>
+        <w:t xml:space="preserve">      check-names ( primary | master |</w:t>
+      </w:r>
+    </w:p>
+    <w:p>
+      <w:r>
+        <w:t xml:space="preserve">          secondary | slave | response ) (</w:t>
+      </w:r>
+    </w:p>
+    <w:p>
+      <w:r>
+        <w:t xml:space="preserve">          fail | warn | ignore );</w:t>
+      </w:r>
+    </w:p>
+    <w:p>
+      <w:r>
+        <w:t xml:space="preserve">      check-sibling &lt;boolean&gt;;</w:t>
+      </w:r>
+    </w:p>
+    <w:p>
+      <w:r>
+        <w:t xml:space="preserve">      check-spf ( warn | ignore );</w:t>
+      </w:r>
+    </w:p>
+    <w:p>
+      <w:r>
+        <w:t xml:space="preserve">      check-srv-cname ( fail | warn | ignore );</w:t>
+      </w:r>
+    </w:p>
+    <w:p>
+      <w:r>
+        <w:t xml:space="preserve">      check-wildcard &lt;boolean&gt;;</w:t>
+      </w:r>
+    </w:p>
+    <w:p>
+      <w:r>
+        <w:t xml:space="preserve">      clients-per-query &lt;integer&gt;;</w:t>
+      </w:r>
+    </w:p>
+    <w:p>
+      <w:r>
+        <w:t xml:space="preserve">      cookie-algorithm ( aes | siphash24 );</w:t>
+      </w:r>
+    </w:p>
+    <w:p>
+      <w:r>
+        <w:t xml:space="preserve">      cookie-secret &lt;string&gt;;</w:t>
+      </w:r>
+    </w:p>
+    <w:p>
+      <w:r>
+        <w:t xml:space="preserve">      coresize ( default | unlimited | &lt;sizeval&gt; );</w:t>
+      </w:r>
+    </w:p>
+    <w:p>
+      <w:r>
+        <w:t xml:space="preserve">      datasize ( default | unlimited | &lt;sizeval&gt; );</w:t>
+      </w:r>
+    </w:p>
+    <w:p>
+      <w:r>
+        <w:t xml:space="preserve">      deny-answer-addresses { &lt;address_match_element&gt;; ... } [</w:t>
+      </w:r>
+    </w:p>
+    <w:p>
+      <w:r>
+        <w:t xml:space="preserve">          except-from { &lt;string&gt;; ... } ];</w:t>
+      </w:r>
+    </w:p>
+    <w:p>
+      <w:r>
+        <w:t xml:space="preserve">      deny-answer-aliases { &lt;string&gt;; ... } [ except-from { &lt;string&gt;; ...</w:t>
+      </w:r>
+    </w:p>
+    <w:p>
+      <w:r>
+        <w:lastRenderedPageBreak/>
+        <w:t xml:space="preserve">          } ];</w:t>
+      </w:r>
+    </w:p>
+    <w:p>
+      <w:r>
+        <w:t xml:space="preserve">      dialup ( notify | notify-passive | passive | refresh | &lt;boolean&gt; );</w:t>
+      </w:r>
+    </w:p>
+    <w:p>
+      <w:r>
+        <w:t xml:space="preserve">      directory &lt;quoted_string&gt;;</w:t>
+      </w:r>
+    </w:p>
+    <w:p>
+      <w:r>
+        <w:t xml:space="preserve">      disable-algorithms &lt;string&gt; { &lt;string&gt;;</w:t>
+      </w:r>
+    </w:p>
+    <w:p>
+      <w:r>
+        <w:t xml:space="preserve">          ... };</w:t>
+      </w:r>
+    </w:p>
+    <w:p>
+      <w:r>
+        <w:t xml:space="preserve">      disable-ds-digests &lt;string&gt; { &lt;string&gt;;</w:t>
+      </w:r>
+    </w:p>
+    <w:p>
+      <w:r>
+        <w:t xml:space="preserve">          ... };</w:t>
+      </w:r>
+    </w:p>
+    <w:p>
+      <w:r>
+        <w:t xml:space="preserve">      disable-empty-zone &lt;string&gt;;</w:t>
+      </w:r>
+    </w:p>
+    <w:p>
+      <w:r>
+        <w:t xml:space="preserve">      dns64 &lt;netprefix&gt; {</w:t>
+      </w:r>
+    </w:p>
+    <w:p>
+      <w:r>
+        <w:t xml:space="preserve">              break-dnssec &lt;boolean&gt;;</w:t>
+      </w:r>
+    </w:p>
+    <w:p>
+      <w:r>
+        <w:t xml:space="preserve">              clients { &lt;address_match_element&gt;; ... };</w:t>
+      </w:r>
+    </w:p>
+    <w:p>
+      <w:r>
+        <w:t xml:space="preserve">              exclude { &lt;address_match_element&gt;; ... };</w:t>
+      </w:r>
+    </w:p>
+    <w:p>
+      <w:r>
+        <w:t xml:space="preserve">              mapped { &lt;address_match_element&gt;; ... };</w:t>
+      </w:r>
+    </w:p>
+    <w:p>
+      <w:r>
+        <w:t xml:space="preserve">              recursive-only &lt;boolean&gt;;</w:t>
+      </w:r>
+    </w:p>
+    <w:p>
+      <w:r>
+        <w:t xml:space="preserve">              suffix &lt;ipv6_address&gt;;</w:t>
+      </w:r>
+    </w:p>
+    <w:p>
+      <w:r>
+        <w:t xml:space="preserve">      };</w:t>
+      </w:r>
+    </w:p>
+    <w:p>
+      <w:r>
+        <w:t xml:space="preserve">      dns64-contact &lt;string&gt;;</w:t>
+      </w:r>
+    </w:p>
+    <w:p>
+      <w:r>
+        <w:t xml:space="preserve">      dns64-server &lt;string&gt;;</w:t>
+      </w:r>
+    </w:p>
+    <w:p>
+      <w:r>
+        <w:t xml:space="preserve">      dnskey-sig-validity &lt;integer&gt;;</w:t>
+      </w:r>
+    </w:p>
+    <w:p>
+      <w:r>
+        <w:t xml:space="preserve">      dnsrps-enable &lt;boolean&gt;;</w:t>
+      </w:r>
+    </w:p>
+    <w:p>
+      <w:r>
+        <w:t xml:space="preserve">      dnsrps-options { &lt;unspecified-text&gt; };</w:t>
+      </w:r>
+    </w:p>
+    <w:p>
+      <w:r>
+        <w:t xml:space="preserve">      dnssec-accept-expired &lt;boolean&gt;;</w:t>
+      </w:r>
+    </w:p>
+    <w:p>
+      <w:r>
+        <w:t xml:space="preserve">      dnssec-dnskey-kskonly &lt;boolean&gt;;</w:t>
+      </w:r>
+    </w:p>
+    <w:p>
+      <w:r>
+        <w:t xml:space="preserve">      dnssec-loadkeys-interval &lt;integer&gt;;</w:t>
+      </w:r>
+    </w:p>
+    <w:p>
+      <w:r>
+        <w:t xml:space="preserve">      dnssec-must-be-secure &lt;string&gt; &lt;boolean&gt;;</w:t>
+      </w:r>
+    </w:p>
+    <w:p>
+      <w:r>
+        <w:t xml:space="preserve">      dnssec-policy &lt;string&gt;;</w:t>
+      </w:r>
+    </w:p>
+    <w:p>
+      <w:r>
+        <w:t xml:space="preserve">      dnssec-secure-to-insecure &lt;boolean&gt;;</w:t>
+      </w:r>
+    </w:p>
+    <w:p>
+      <w:r>
+        <w:t xml:space="preserve">      dnssec-update-mode ( maintain | no-resign );</w:t>
+      </w:r>
+    </w:p>
+    <w:p>
+      <w:r>
+        <w:lastRenderedPageBreak/>
+        <w:t xml:space="preserve">      dnssec-validation ( yes | no | auto );</w:t>
+      </w:r>
+    </w:p>
+    <w:p>
+      <w:r>
+        <w:t xml:space="preserve">      dnstap { ( all | auth | client | forwarder | resolver | update ) [</w:t>
+      </w:r>
+    </w:p>
+    <w:p>
+      <w:r>
+        <w:t xml:space="preserve">          ( query | response ) ]; ... };</w:t>
+      </w:r>
+    </w:p>
+    <w:p>
+      <w:r>
+        <w:t xml:space="preserve">      dnstap-identity ( &lt;quoted_string&gt; | none | hostname );</w:t>
+      </w:r>
+    </w:p>
+    <w:p>
+      <w:r>
+        <w:t xml:space="preserve">      dnstap-output ( file | unix ) &lt;quoted_string&gt; [ size ( unlimited |</w:t>
+      </w:r>
+    </w:p>
+    <w:p>
+      <w:r>
+        <w:t xml:space="preserve">          &lt;size&gt; ) ] [ versions ( unlimited | &lt;integer&gt; ) ] [ suffix (</w:t>
+      </w:r>
+    </w:p>
+    <w:p>
+      <w:r>
+        <w:t xml:space="preserve">          increment | timestamp ) ];</w:t>
+      </w:r>
+    </w:p>
+    <w:p>
+      <w:r>
+        <w:t xml:space="preserve">      dnstap-version ( &lt;quoted_string&gt; | none );</w:t>
+      </w:r>
+    </w:p>
+    <w:p>
+      <w:r>
+        <w:t xml:space="preserve">      dscp &lt;integer&gt;;</w:t>
+      </w:r>
+    </w:p>
+    <w:p>
+      <w:r>
+        <w:t xml:space="preserve">      dual-stack-servers [ port &lt;integer&gt; ] { ( &lt;quoted_string&gt; [ port</w:t>
+      </w:r>
+    </w:p>
+    <w:p>
+      <w:r>
+        <w:t xml:space="preserve">          &lt;integer&gt; ] [ dscp &lt;integer&gt; ] | &lt;ipv4_address&gt; [ port</w:t>
+      </w:r>
+    </w:p>
+    <w:p>
+      <w:r>
+        <w:t xml:space="preserve">          &lt;integer&gt; ] [ dscp &lt;integer&gt; ] | &lt;ipv6_address&gt; [ port</w:t>
+      </w:r>
+    </w:p>
+    <w:p>
+      <w:r>
+        <w:t xml:space="preserve">          &lt;integer&gt; ] [ dscp &lt;integer&gt; ] ); ... };</w:t>
+      </w:r>
+    </w:p>
+    <w:p>
+      <w:r>
+        <w:t xml:space="preserve">      dump-file &lt;quoted_string&gt;;</w:t>
+      </w:r>
+    </w:p>
+    <w:p>
+      <w:r>
+        <w:t xml:space="preserve">      edns-udp-size &lt;integer&gt;;</w:t>
+      </w:r>
+    </w:p>
+    <w:p>
+      <w:r>
+        <w:t xml:space="preserve">      empty-contact &lt;string&gt;;</w:t>
+      </w:r>
+    </w:p>
+    <w:p>
+      <w:r>
+        <w:t xml:space="preserve">      empty-server &lt;string&gt;;</w:t>
+      </w:r>
+    </w:p>
+    <w:p>
+      <w:r>
+        <w:t xml:space="preserve">      empty-zones-enable &lt;boolean&gt;;</w:t>
+      </w:r>
+    </w:p>
+    <w:p>
+      <w:r>
+        <w:t xml:space="preserve">      fetch-quota-params &lt;integer&gt; &lt;fixedpoint&gt; &lt;fixedpoint&gt; &lt;fixedpoint&gt;;</w:t>
+      </w:r>
+    </w:p>
+    <w:p>
+      <w:r>
+        <w:t xml:space="preserve">      fetches-per-server &lt;integer&gt; [ ( drop | fail ) ];</w:t>
+      </w:r>
+    </w:p>
+    <w:p>
+      <w:r>
+        <w:t xml:space="preserve">      fetches-per-zone &lt;integer&gt; [ ( drop | fail ) ];</w:t>
+      </w:r>
+    </w:p>
+    <w:p>
+      <w:r>
+        <w:t xml:space="preserve">      files ( default | unlimited | &lt;sizeval&gt; );</w:t>
+      </w:r>
+    </w:p>
+    <w:p>
+      <w:r>
+        <w:t xml:space="preserve">      flush-zones-on-shutdown &lt;boolean&gt;;</w:t>
+      </w:r>
+    </w:p>
+    <w:p>
+      <w:r>
+        <w:t xml:space="preserve">      forward ( first | only );</w:t>
+      </w:r>
+    </w:p>
+    <w:p>
+      <w:r>
+        <w:t xml:space="preserve">      forwarders [ port &lt;integer&gt; ] [ dscp &lt;integer&gt; ] { ( &lt;ipv4_address&gt;</w:t>
+      </w:r>
+    </w:p>
+    <w:p>
+      <w:r>
+        <w:t xml:space="preserve">          | &lt;ipv6_address&gt; ) [ port &lt;integer&gt; ] [ dscp &lt;integer&gt; ]; ... };</w:t>
+      </w:r>
+    </w:p>
+    <w:p>
+      <w:r>
+        <w:t xml:space="preserve">      fstrm-set-buffer-hint &lt;integer&gt;;</w:t>
+      </w:r>
+    </w:p>
+    <w:p>
+      <w:r>
+        <w:t xml:space="preserve">      fstrm-set-flush-timeout &lt;integer&gt;;</w:t>
+      </w:r>
+    </w:p>
+    <w:p>
+      <w:r>
+        <w:lastRenderedPageBreak/>
+        <w:t xml:space="preserve">      fstrm-set-input-queue-size &lt;integer&gt;;</w:t>
+      </w:r>
+    </w:p>
+    <w:p>
+      <w:r>
+        <w:t xml:space="preserve">      fstrm-set-output-notify-threshold &lt;integer&gt;;</w:t>
+      </w:r>
+    </w:p>
+    <w:p>
+      <w:r>
+        <w:t xml:space="preserve">      fstrm-set-output-queue-model ( mpsc | spsc );</w:t>
+      </w:r>
+    </w:p>
+    <w:p>
+      <w:r>
+        <w:t xml:space="preserve">      fstrm-set-output-queue-size &lt;integer&gt;;</w:t>
+      </w:r>
+    </w:p>
+    <w:p>
+      <w:r>
+        <w:t xml:space="preserve">      fstrm-set-reopen-interval &lt;duration&gt;;</w:t>
+      </w:r>
+    </w:p>
+    <w:p>
+      <w:r>
+        <w:t xml:space="preserve">      geoip-directory ( &lt;quoted_string&gt; | none );</w:t>
+      </w:r>
+    </w:p>
+    <w:p>
+      <w:r>
+        <w:t xml:space="preserve">      glue-cache &lt;boolean&gt;; // deprecated</w:t>
+      </w:r>
+    </w:p>
+    <w:p>
+      <w:r>
+        <w:t xml:space="preserve">      heartbeat-interval &lt;integer&gt;;</w:t>
+      </w:r>
+    </w:p>
+    <w:p>
+      <w:r>
+        <w:t xml:space="preserve">      hostname ( &lt;quoted_string&gt; | none );</w:t>
+      </w:r>
+    </w:p>
+    <w:p>
+      <w:r>
+        <w:t xml:space="preserve">      inline-signing &lt;boolean&gt;;</w:t>
+      </w:r>
+    </w:p>
+    <w:p>
+      <w:r>
+        <w:t xml:space="preserve">      interface-interval &lt;duration&gt;;</w:t>
+      </w:r>
+    </w:p>
+    <w:p>
+      <w:r>
+        <w:t xml:space="preserve">      ixfr-from-differences ( primary | master | secondary | slave |</w:t>
+      </w:r>
+    </w:p>
+    <w:p>
+      <w:r>
+        <w:t xml:space="preserve">          &lt;boolean&gt; );</w:t>
+      </w:r>
+    </w:p>
+    <w:p>
+      <w:r>
+        <w:t xml:space="preserve">      keep-response-order { &lt;address_match_element&gt;; ... };</w:t>
+      </w:r>
+    </w:p>
+    <w:p>
+      <w:r>
+        <w:t xml:space="preserve">      key-directory &lt;quoted_string&gt;;</w:t>
+      </w:r>
+    </w:p>
+    <w:p>
+      <w:r>
+        <w:t xml:space="preserve">      lame-ttl &lt;duration&gt;;</w:t>
+      </w:r>
+    </w:p>
+    <w:p>
+      <w:r>
+        <w:t xml:space="preserve">      listen-on [ port &lt;integer&gt; ] [ dscp</w:t>
+      </w:r>
+    </w:p>
+    <w:p>
+      <w:r>
+        <w:t xml:space="preserve">          &lt;integer&gt; ] [ tls &lt;string&gt; ] {</w:t>
+      </w:r>
+    </w:p>
+    <w:p>
+      <w:r>
+        <w:t xml:space="preserve">          &lt;address_match_element&gt;; ... };</w:t>
+      </w:r>
+    </w:p>
+    <w:p>
+      <w:r>
+        <w:t xml:space="preserve">      listen-on-v6 [ port &lt;integer&gt; ] [ dscp</w:t>
+      </w:r>
+    </w:p>
+    <w:p>
+      <w:r>
+        <w:t xml:space="preserve">          &lt;integer&gt; ] [ tls &lt;string&gt; ] {</w:t>
+      </w:r>
+    </w:p>
+    <w:p>
+      <w:r>
+        <w:t xml:space="preserve">          &lt;address_match_element&gt;; ... };</w:t>
+      </w:r>
+    </w:p>
+    <w:p>
+      <w:r>
+        <w:t xml:space="preserve">      lmdb-mapsize &lt;sizeval&gt;;</w:t>
+      </w:r>
+    </w:p>
+    <w:p>
+      <w:r>
+        <w:t xml:space="preserve">      lock-file ( &lt;quoted_string&gt; | none );</w:t>
+      </w:r>
+    </w:p>
+    <w:p>
+      <w:r>
+        <w:t xml:space="preserve">      managed-keys-directory &lt;quoted_string&gt;;</w:t>
+      </w:r>
+    </w:p>
+    <w:p>
+      <w:r>
+        <w:t xml:space="preserve">      masterfile-format ( map | raw | text );</w:t>
+      </w:r>
+    </w:p>
+    <w:p>
+      <w:r>
+        <w:t xml:space="preserve">      masterfile-style ( full | relative );</w:t>
+      </w:r>
+    </w:p>
+    <w:p>
+      <w:r>
+        <w:t xml:space="preserve">      match-mapped-addresses &lt;boolean&gt;;</w:t>
+      </w:r>
+    </w:p>
+    <w:p>
+      <w:r>
+        <w:lastRenderedPageBreak/>
+        <w:t xml:space="preserve">      max-cache-size ( default | unlimited | &lt;sizeval&gt; | &lt;percentage&gt; );</w:t>
+      </w:r>
+    </w:p>
+    <w:p>
+      <w:r>
+        <w:t xml:space="preserve">      max-cache-ttl &lt;duration&gt;;</w:t>
+      </w:r>
+    </w:p>
+    <w:p>
+      <w:r>
+        <w:t xml:space="preserve">      max-clients-per-query &lt;integer&gt;;</w:t>
+      </w:r>
+    </w:p>
+    <w:p>
+      <w:r>
+        <w:t xml:space="preserve">      max-ixfr-ratio ( unlimited | &lt;percentage&gt; );</w:t>
+      </w:r>
+    </w:p>
+    <w:p>
+      <w:r>
+        <w:t xml:space="preserve">      max-journal-size ( default | unlimited | &lt;sizeval&gt; );</w:t>
+      </w:r>
+    </w:p>
+    <w:p>
+      <w:r>
+        <w:t xml:space="preserve">      max-ncache-ttl &lt;duration&gt;;</w:t>
+      </w:r>
+    </w:p>
+    <w:p>
+      <w:r>
+        <w:t xml:space="preserve">      max-records &lt;integer&gt;;</w:t>
+      </w:r>
+    </w:p>
+    <w:p>
+      <w:r>
+        <w:t xml:space="preserve">      max-recursion-depth &lt;integer&gt;;</w:t>
+      </w:r>
+    </w:p>
+    <w:p>
+      <w:r>
+        <w:t xml:space="preserve">      max-recursion-queries &lt;integer&gt;;</w:t>
+      </w:r>
+    </w:p>
+    <w:p>
+      <w:r>
+        <w:t xml:space="preserve">      max-refresh-time &lt;integer&gt;;</w:t>
+      </w:r>
+    </w:p>
+    <w:p>
+      <w:r>
+        <w:t xml:space="preserve">      max-retry-time &lt;integer&gt;;</w:t>
+      </w:r>
+    </w:p>
+    <w:p>
+      <w:r>
+        <w:t xml:space="preserve">      max-rsa-exponent-size &lt;integer&gt;;</w:t>
+      </w:r>
+    </w:p>
+    <w:p>
+      <w:r>
+        <w:t xml:space="preserve">      max-stale-ttl &lt;duration&gt;;</w:t>
+      </w:r>
+    </w:p>
+    <w:p>
+      <w:r>
+        <w:t xml:space="preserve">      max-transfer-idle-in &lt;integer&gt;;</w:t>
+      </w:r>
+    </w:p>
+    <w:p>
+      <w:r>
+        <w:t xml:space="preserve">      max-transfer-idle-out &lt;integer&gt;;</w:t>
+      </w:r>
+    </w:p>
+    <w:p>
+      <w:r>
+        <w:t xml:space="preserve">      max-transfer-time-in &lt;integer&gt;;</w:t>
+      </w:r>
+    </w:p>
+    <w:p>
+      <w:r>
+        <w:t xml:space="preserve">      max-transfer-time-out &lt;integer&gt;;</w:t>
+      </w:r>
+    </w:p>
+    <w:p>
+      <w:r>
+        <w:t xml:space="preserve">      max-udp-size &lt;integer&gt;;</w:t>
+      </w:r>
+    </w:p>
+    <w:p>
+      <w:r>
+        <w:t xml:space="preserve">      max-zone-ttl ( unlimited | &lt;duration&gt; );</w:t>
+      </w:r>
+    </w:p>
+    <w:p>
+      <w:r>
+        <w:t xml:space="preserve">      memstatistics &lt;boolean&gt;;</w:t>
+      </w:r>
+    </w:p>
+    <w:p>
+      <w:r>
+        <w:t xml:space="preserve">      memstatistics-file &lt;quoted_string&gt;;</w:t>
+      </w:r>
+    </w:p>
+    <w:p>
+      <w:r>
+        <w:t xml:space="preserve">      message-compression &lt;boolean&gt;;</w:t>
+      </w:r>
+    </w:p>
+    <w:p>
+      <w:r>
+        <w:t xml:space="preserve">      min-cache-ttl &lt;duration&gt;;</w:t>
+      </w:r>
+    </w:p>
+    <w:p>
+      <w:r>
+        <w:t xml:space="preserve">      min-ncache-ttl &lt;duration&gt;;</w:t>
+      </w:r>
+    </w:p>
+    <w:p>
+      <w:r>
+        <w:t xml:space="preserve">      min-refresh-time &lt;integer&gt;;</w:t>
+      </w:r>
+    </w:p>
+    <w:p>
+      <w:r>
+        <w:t xml:space="preserve">      min-retry-time &lt;integer&gt;;</w:t>
+      </w:r>
+    </w:p>
+    <w:p>
+      <w:r>
+        <w:t xml:space="preserve">      minimal-any &lt;boolean&gt;;</w:t>
+      </w:r>
+    </w:p>
+    <w:p>
+      <w:r>
+        <w:t xml:space="preserve">      minimal-responses ( no-auth | no-auth-recursive | &lt;boolean&gt; );</w:t>
+      </w:r>
+    </w:p>
+    <w:p>
+      <w:r>
+        <w:lastRenderedPageBreak/>
+        <w:t xml:space="preserve">      multi-master &lt;boolean&gt;;</w:t>
+      </w:r>
+    </w:p>
+    <w:p>
+      <w:r>
+        <w:t xml:space="preserve">      new-zones-directory &lt;quoted_string&gt;;</w:t>
+      </w:r>
+    </w:p>
+    <w:p>
+      <w:r>
+        <w:t xml:space="preserve">      no-case-compress { &lt;address_match_element&gt;; ... };</w:t>
+      </w:r>
+    </w:p>
+    <w:p>
+      <w:r>
+        <w:t xml:space="preserve">      nocookie-udp-size &lt;integer&gt;;</w:t>
+      </w:r>
+    </w:p>
+    <w:p>
+      <w:r>
+        <w:t xml:space="preserve">      notify ( explicit | master-only | primary-only | &lt;boolean&gt; );</w:t>
+      </w:r>
+    </w:p>
+    <w:p>
+      <w:r>
+        <w:t xml:space="preserve">      notify-delay &lt;integer&gt;;</w:t>
+      </w:r>
+    </w:p>
+    <w:p>
+      <w:r>
+        <w:t xml:space="preserve">      notify-rate &lt;integer&gt;;</w:t>
+      </w:r>
+    </w:p>
+    <w:p>
+      <w:r>
+        <w:t xml:space="preserve">      notify-source ( &lt;ipv4_address&gt; | * ) [ port ( &lt;integer&gt; | * ) ] [</w:t>
+      </w:r>
+    </w:p>
+    <w:p>
+      <w:r>
+        <w:t xml:space="preserve">          dscp &lt;integer&gt; ];</w:t>
+      </w:r>
+    </w:p>
+    <w:p>
+      <w:r>
+        <w:t xml:space="preserve">      notify-source-v6 ( &lt;ipv6_address&gt; | * ) [ port ( &lt;integer&gt; | * ) ]</w:t>
+      </w:r>
+    </w:p>
+    <w:p>
+      <w:r>
+        <w:t xml:space="preserve">          [ dscp &lt;integer&gt; ];</w:t>
+      </w:r>
+    </w:p>
+    <w:p>
+      <w:r>
+        <w:t xml:space="preserve">      notify-to-soa &lt;boolean&gt;;</w:t>
+      </w:r>
+    </w:p>
+    <w:p>
+      <w:r>
+        <w:t xml:space="preserve">      nta-lifetime &lt;duration&gt;;</w:t>
+      </w:r>
+    </w:p>
+    <w:p>
+      <w:r>
+        <w:t xml:space="preserve">      nta-recheck &lt;duration&gt;;</w:t>
+      </w:r>
+    </w:p>
+    <w:p>
+      <w:r>
+        <w:t xml:space="preserve">      nxdomain-redirect &lt;string&gt;;</w:t>
+      </w:r>
+    </w:p>
+    <w:p>
+      <w:r>
+        <w:t xml:space="preserve">      pid-file ( &lt;quoted_string&gt; | none );</w:t>
+      </w:r>
+    </w:p>
+    <w:p>
+      <w:r>
+        <w:t xml:space="preserve">      port &lt;integer&gt;;</w:t>
+      </w:r>
+    </w:p>
+    <w:p>
+      <w:r>
+        <w:t xml:space="preserve">      preferred-glue &lt;string&gt;;</w:t>
+      </w:r>
+    </w:p>
+    <w:p>
+      <w:r>
+        <w:t xml:space="preserve">      prefetch &lt;integer&gt; [ &lt;integer&gt; ];</w:t>
+      </w:r>
+    </w:p>
+    <w:p>
+      <w:r>
+        <w:t xml:space="preserve">      provide-ixfr &lt;boolean&gt;;</w:t>
+      </w:r>
+    </w:p>
+    <w:p>
+      <w:r>
+        <w:t xml:space="preserve">      qname-minimization ( strict | relaxed | disabled | off );</w:t>
+      </w:r>
+    </w:p>
+    <w:p>
+      <w:r>
+        <w:t xml:space="preserve">      query-source ( ( [ address ] ( &lt;ipv4_address&gt; | * ) [ port (</w:t>
+      </w:r>
+    </w:p>
+    <w:p>
+      <w:r>
+        <w:t xml:space="preserve">          &lt;integer&gt; | * ) ] ) | ( [ [ address ] ( &lt;ipv4_address&gt; | * ) ]</w:t>
+      </w:r>
+    </w:p>
+    <w:p>
+      <w:r>
+        <w:t xml:space="preserve">          port ( &lt;integer&gt; | * ) ) ) [ dscp &lt;integer&gt; ];</w:t>
+      </w:r>
+    </w:p>
+    <w:p>
+      <w:r>
+        <w:t xml:space="preserve">      query-source-v6 ( ( [ address ] ( &lt;ipv6_address&gt; | * ) [ port (</w:t>
+      </w:r>
+    </w:p>
+    <w:p>
+      <w:r>
+        <w:t xml:space="preserve">          &lt;integer&gt; | * ) ] ) | ( [ [ address ] ( &lt;ipv6_address&gt; | * ) ]</w:t>
+      </w:r>
+    </w:p>
+    <w:p>
+      <w:r>
+        <w:t xml:space="preserve">          port ( &lt;integer&gt; | * ) ) ) [ dscp &lt;integer&gt; ];</w:t>
+      </w:r>
+    </w:p>
+    <w:p>
+      <w:r>
+        <w:t xml:space="preserve">      querylog &lt;boolean&gt;;</w:t>
+      </w:r>
+    </w:p>
+    <w:p>
+      <w:r>
+        <w:lastRenderedPageBreak/>
+        <w:t xml:space="preserve">      random-device ( &lt;quoted_string&gt; | none );</w:t>
+      </w:r>
+    </w:p>
+    <w:p>
+      <w:r>
+        <w:t xml:space="preserve">      rate-limit {</w:t>
+      </w:r>
+    </w:p>
+    <w:p>
+      <w:r>
+        <w:t xml:space="preserve">              all-per-second &lt;integer&gt;;</w:t>
+      </w:r>
+    </w:p>
+    <w:p>
+      <w:r>
+        <w:t xml:space="preserve">              errors-per-second &lt;integer&gt;;</w:t>
+      </w:r>
+    </w:p>
+    <w:p>
+      <w:r>
+        <w:t xml:space="preserve">              exempt-clients { &lt;address_match_element&gt;; ... };</w:t>
+      </w:r>
+    </w:p>
+    <w:p>
+      <w:r>
+        <w:t xml:space="preserve">              ipv4-prefix-length &lt;integer&gt;;</w:t>
+      </w:r>
+    </w:p>
+    <w:p>
+      <w:r>
+        <w:t xml:space="preserve">              ipv6-prefix-length &lt;integer&gt;;</w:t>
+      </w:r>
+    </w:p>
+    <w:p>
+      <w:r>
+        <w:t xml:space="preserve">              log-only &lt;boolean&gt;;</w:t>
+      </w:r>
+    </w:p>
+    <w:p>
+      <w:r>
+        <w:t xml:space="preserve">              max-table-size &lt;integer&gt;;</w:t>
+      </w:r>
+    </w:p>
+    <w:p>
+      <w:r>
+        <w:t xml:space="preserve">              min-table-size &lt;integer&gt;;</w:t>
+      </w:r>
+    </w:p>
+    <w:p>
+      <w:r>
+        <w:t xml:space="preserve">              nodata-per-second &lt;integer&gt;;</w:t>
+      </w:r>
+    </w:p>
+    <w:p>
+      <w:r>
+        <w:t xml:space="preserve">              nxdomains-per-second &lt;integer&gt;;</w:t>
+      </w:r>
+    </w:p>
+    <w:p>
+      <w:r>
+        <w:t xml:space="preserve">              qps-scale &lt;integer&gt;;</w:t>
+      </w:r>
+    </w:p>
+    <w:p>
+      <w:r>
+        <w:t xml:space="preserve">              referrals-per-second &lt;integer&gt;;</w:t>
+      </w:r>
+    </w:p>
+    <w:p>
+      <w:r>
+        <w:t xml:space="preserve">              responses-per-second &lt;integer&gt;;</w:t>
+      </w:r>
+    </w:p>
+    <w:p>
+      <w:r>
+        <w:t xml:space="preserve">              slip &lt;integer&gt;;</w:t>
+      </w:r>
+    </w:p>
+    <w:p>
+      <w:r>
+        <w:t xml:space="preserve">              window &lt;integer&gt;;</w:t>
+      </w:r>
+    </w:p>
+    <w:p>
+      <w:r>
+        <w:t xml:space="preserve">      };</w:t>
+      </w:r>
+    </w:p>
+    <w:p>
+      <w:r>
+        <w:t xml:space="preserve">      recursing-file &lt;quoted_string&gt;;</w:t>
+      </w:r>
+    </w:p>
+    <w:p>
+      <w:r>
+        <w:t xml:space="preserve">      recursion &lt;boolean&gt;;</w:t>
+      </w:r>
+    </w:p>
+    <w:p>
+      <w:r>
+        <w:t xml:space="preserve">      recursive-clients &lt;integer&gt;;</w:t>
+      </w:r>
+    </w:p>
+    <w:p>
+      <w:r>
+        <w:t xml:space="preserve">      request-expire &lt;boolean&gt;;</w:t>
+      </w:r>
+    </w:p>
+    <w:p>
+      <w:r>
+        <w:t xml:space="preserve">      request-ixfr &lt;boolean&gt;;</w:t>
+      </w:r>
+    </w:p>
+    <w:p>
+      <w:r>
+        <w:t xml:space="preserve">      request-nsid &lt;boolean&gt;;</w:t>
+      </w:r>
+    </w:p>
+    <w:p>
+      <w:r>
+        <w:t xml:space="preserve">      require-server-cookie &lt;boolean&gt;;</w:t>
+      </w:r>
+    </w:p>
+    <w:p>
+      <w:r>
+        <w:t xml:space="preserve">      reserved-sockets &lt;integer&gt;;</w:t>
+      </w:r>
+    </w:p>
+    <w:p>
+      <w:r>
+        <w:t xml:space="preserve">      resolver-nonbackoff-tries &lt;integer&gt;;</w:t>
+      </w:r>
+    </w:p>
+    <w:p>
+      <w:r>
+        <w:t xml:space="preserve">      resolver-query-timeout &lt;integer&gt;;</w:t>
+      </w:r>
+    </w:p>
+    <w:p>
+      <w:r>
+        <w:lastRenderedPageBreak/>
+        <w:t xml:space="preserve">      resolver-retry-interval &lt;integer&gt;;</w:t>
+      </w:r>
+    </w:p>
+    <w:p>
+      <w:r>
+        <w:t xml:space="preserve">      response-padding { &lt;address_match_element&gt;; ... } block-size</w:t>
+      </w:r>
+    </w:p>
+    <w:p>
+      <w:r>
+        <w:t xml:space="preserve">          &lt;integer&gt;;</w:t>
+      </w:r>
+    </w:p>
+    <w:p>
+      <w:r>
+        <w:t xml:space="preserve">      response-policy { zone &lt;string&gt; [ add-soa &lt;boolean&gt; ] [ log</w:t>
+      </w:r>
+    </w:p>
+    <w:p>
+      <w:r>
+        <w:t xml:space="preserve">          &lt;boolean&gt; ] [ max-policy-ttl &lt;duration&gt; ] [ min-update-interval</w:t>
+      </w:r>
+    </w:p>
+    <w:p>
+      <w:r>
+        <w:t xml:space="preserve">          &lt;duration&gt; ] [ policy ( cname | disabled | drop | given | no-op</w:t>
+      </w:r>
+    </w:p>
+    <w:p>
+      <w:r>
+        <w:t xml:space="preserve">          | nodata | nxdomain | passthru | tcp-only &lt;quoted_string&gt; ) ] [</w:t>
+      </w:r>
+    </w:p>
+    <w:p>
+      <w:r>
+        <w:t xml:space="preserve">          recursive-only &lt;boolean&gt; ] [ nsip-enable &lt;boolean&gt; ] [</w:t>
+      </w:r>
+    </w:p>
+    <w:p>
+      <w:r>
+        <w:t xml:space="preserve">          nsdname-enable &lt;boolean&gt; ]; ... } [ add-soa &lt;boolean&gt; ] [</w:t>
+      </w:r>
+    </w:p>
+    <w:p>
+      <w:r>
+        <w:t xml:space="preserve">          break-dnssec &lt;boolean&gt; ] [ max-policy-ttl &lt;duration&gt; ] [</w:t>
+      </w:r>
+    </w:p>
+    <w:p>
+      <w:r>
+        <w:t xml:space="preserve">          min-update-interval &lt;duration&gt; ] [ min-ns-dots &lt;integer&gt; ] [</w:t>
+      </w:r>
+    </w:p>
+    <w:p>
+      <w:r>
+        <w:t xml:space="preserve">          nsip-wait-recurse &lt;boolean&gt; ] [ nsdname-wait-recurse &lt;boolean&gt;</w:t>
+      </w:r>
+    </w:p>
+    <w:p>
+      <w:r>
+        <w:t xml:space="preserve">          ] [ qname-wait-recurse &lt;boolean&gt; ] [ recursive-only &lt;boolean&gt; ]</w:t>
+      </w:r>
+    </w:p>
+    <w:p>
+      <w:r>
+        <w:t xml:space="preserve">          [ nsip-enable &lt;boolean&gt; ] [ nsdname-enable &lt;boolean&gt; ] [</w:t>
+      </w:r>
+    </w:p>
+    <w:p>
+      <w:r>
+        <w:t xml:space="preserve">          dnsrps-enable &lt;boolean&gt; ] [ dnsrps-options { &lt;unspecified-text&gt;</w:t>
+      </w:r>
+    </w:p>
+    <w:p>
+      <w:r>
+        <w:t xml:space="preserve">          } ];</w:t>
+      </w:r>
+    </w:p>
+    <w:p>
+      <w:r>
+        <w:t xml:space="preserve">      root-delegation-only [ exclude { &lt;string&gt;; ... } ];</w:t>
+      </w:r>
+    </w:p>
+    <w:p>
+      <w:r>
+        <w:t xml:space="preserve">      root-key-sentinel &lt;boolean&gt;;</w:t>
+      </w:r>
+    </w:p>
+    <w:p>
+      <w:r>
+        <w:t xml:space="preserve">      rrset-order { [ class &lt;string&gt; ] [ type &lt;string&gt; ] [ name</w:t>
+      </w:r>
+    </w:p>
+    <w:p>
+      <w:r>
+        <w:t xml:space="preserve">          &lt;quoted_string&gt; ] &lt;string&gt; &lt;string&gt;; ... };</w:t>
+      </w:r>
+    </w:p>
+    <w:p>
+      <w:r>
+        <w:t xml:space="preserve">      secroots-file &lt;quoted_string&gt;;</w:t>
+      </w:r>
+    </w:p>
+    <w:p>
+      <w:r>
+        <w:t xml:space="preserve">      send-cookie &lt;boolean&gt;;</w:t>
+      </w:r>
+    </w:p>
+    <w:p>
+      <w:r>
+        <w:t xml:space="preserve">      serial-query-rate &lt;integer&gt;;</w:t>
+      </w:r>
+    </w:p>
+    <w:p>
+      <w:r>
+        <w:t xml:space="preserve">      serial-update-method ( date | increment | unixtime );</w:t>
+      </w:r>
+    </w:p>
+    <w:p>
+      <w:r>
+        <w:t xml:space="preserve">      server-id ( &lt;quoted_string&gt; | none | hostname );</w:t>
+      </w:r>
+    </w:p>
+    <w:p>
+      <w:r>
+        <w:t xml:space="preserve">      servfail-ttl &lt;duration&gt;;</w:t>
+      </w:r>
+    </w:p>
+    <w:p>
+      <w:r>
+        <w:t xml:space="preserve">      session-keyalg &lt;string&gt;;</w:t>
+      </w:r>
+    </w:p>
+    <w:p>
+      <w:r>
+        <w:t xml:space="preserve">      session-keyfile ( &lt;quoted_string&gt; | none );</w:t>
+      </w:r>
+    </w:p>
+    <w:p>
+      <w:r>
+        <w:lastRenderedPageBreak/>
+        <w:t xml:space="preserve">      session-keyname &lt;string&gt;;</w:t>
+      </w:r>
+    </w:p>
+    <w:p>
+      <w:r>
+        <w:t xml:space="preserve">      sig-signing-nodes &lt;integer&gt;;</w:t>
+      </w:r>
+    </w:p>
+    <w:p>
+      <w:r>
+        <w:t xml:space="preserve">      sig-signing-signatures &lt;integer&gt;;</w:t>
+      </w:r>
+    </w:p>
+    <w:p>
+      <w:r>
+        <w:t xml:space="preserve">      sig-signing-type &lt;integer&gt;;</w:t>
+      </w:r>
+    </w:p>
+    <w:p>
+      <w:r>
+        <w:t xml:space="preserve">      sig-validity-interval &lt;integer&gt; [ &lt;integer&gt; ];</w:t>
+      </w:r>
+    </w:p>
+    <w:p>
+      <w:r>
+        <w:t xml:space="preserve">      sortlist { &lt;address_match_element&gt;; ... };</w:t>
+      </w:r>
+    </w:p>
+    <w:p>
+      <w:r>
+        <w:t xml:space="preserve">      stacksize ( default | unlimited | &lt;sizeval&gt; );</w:t>
+      </w:r>
+    </w:p>
+    <w:p>
+      <w:r>
+        <w:t xml:space="preserve">      stale-answer-enable &lt;boolean&gt;;</w:t>
+      </w:r>
+    </w:p>
+    <w:p>
+      <w:r>
+        <w:t xml:space="preserve">      stale-answer-ttl &lt;duration&gt;;</w:t>
+      </w:r>
+    </w:p>
+    <w:p>
+      <w:r>
+        <w:t xml:space="preserve">      stale-cache-enable &lt;boolean&gt;;</w:t>
+      </w:r>
+    </w:p>
+    <w:p>
+      <w:r>
+        <w:t xml:space="preserve">      stale-refresh-time &lt;duration&gt;;</w:t>
+      </w:r>
+    </w:p>
+    <w:p>
+      <w:r>
+        <w:t xml:space="preserve">      startup-notify-rate &lt;integer&gt;;</w:t>
+      </w:r>
+    </w:p>
+    <w:p>
+      <w:r>
+        <w:t xml:space="preserve">      statistics-file &lt;quoted_string&gt;;</w:t>
+      </w:r>
+    </w:p>
+    <w:p>
+      <w:r>
+        <w:t xml:space="preserve">      synth-from-dnssec &lt;boolean&gt;;</w:t>
+      </w:r>
+    </w:p>
+    <w:p>
+      <w:r>
+        <w:t xml:space="preserve">      tcp-advertised-timeout &lt;integer&gt;;</w:t>
+      </w:r>
+    </w:p>
+    <w:p>
+      <w:r>
+        <w:t xml:space="preserve">      tcp-clients &lt;integer&gt;;</w:t>
+      </w:r>
+    </w:p>
+    <w:p>
+      <w:r>
+        <w:t xml:space="preserve">      tcp-idle-timeout &lt;integer&gt;;</w:t>
+      </w:r>
+    </w:p>
+    <w:p>
+      <w:r>
+        <w:t xml:space="preserve">      tcp-initial-timeout &lt;integer&gt;;</w:t>
+      </w:r>
+    </w:p>
+    <w:p>
+      <w:r>
+        <w:t xml:space="preserve">      tcp-keepalive-timeout &lt;integer&gt;;</w:t>
+      </w:r>
+    </w:p>
+    <w:p>
+      <w:r>
+        <w:t xml:space="preserve">      tcp-listen-queue &lt;integer&gt;;</w:t>
+      </w:r>
+    </w:p>
+    <w:p>
+      <w:r>
+        <w:t xml:space="preserve">      tkey-dhkey &lt;quoted_string&gt; &lt;integer&gt;;</w:t>
+      </w:r>
+    </w:p>
+    <w:p>
+      <w:r>
+        <w:t xml:space="preserve">      tkey-domain &lt;quoted_string&gt;;</w:t>
+      </w:r>
+    </w:p>
+    <w:p>
+      <w:r>
+        <w:t xml:space="preserve">      tkey-gssapi-credential &lt;quoted_string&gt;;</w:t>
+      </w:r>
+    </w:p>
+    <w:p>
+      <w:r>
+        <w:t xml:space="preserve">      tkey-gssapi-keytab &lt;quoted_string&gt;;</w:t>
+      </w:r>
+    </w:p>
+    <w:p>
+      <w:r>
+        <w:t xml:space="preserve">      tls-port &lt;integer&gt;;</w:t>
+      </w:r>
+    </w:p>
+    <w:p>
+      <w:r>
+        <w:t xml:space="preserve">      transfer-format ( many-answers | one-answer );</w:t>
+      </w:r>
+    </w:p>
+    <w:p>
+      <w:r>
+        <w:t xml:space="preserve">      transfer-message-size &lt;integer&gt;;</w:t>
+      </w:r>
+    </w:p>
+    <w:p>
+      <w:r>
+        <w:t xml:space="preserve">      transfer-source ( &lt;ipv4_address&gt; | * ) [ port ( &lt;integer&gt; | * ) ] [</w:t>
+      </w:r>
+    </w:p>
+    <w:p>
+      <w:r>
+        <w:lastRenderedPageBreak/>
+        <w:t xml:space="preserve">          dscp &lt;integer&gt; ];</w:t>
+      </w:r>
+    </w:p>
+    <w:p>
+      <w:r>
+        <w:t xml:space="preserve">      transfer-source-v6 ( &lt;ipv6_address&gt; | * ) [ port ( &lt;integer&gt; | * )</w:t>
+      </w:r>
+    </w:p>
+    <w:p>
+      <w:r>
+        <w:t xml:space="preserve">          ] [ dscp &lt;integer&gt; ];</w:t>
+      </w:r>
+    </w:p>
+    <w:p>
+      <w:r>
+        <w:t xml:space="preserve">      transfers-in &lt;integer&gt;;</w:t>
+      </w:r>
+    </w:p>
+    <w:p>
+      <w:r>
+        <w:t xml:space="preserve">      transfers-out &lt;integer&gt;;</w:t>
+      </w:r>
+    </w:p>
+    <w:p>
+      <w:r>
+        <w:t xml:space="preserve">      transfers-per-ns &lt;integer&gt;;</w:t>
+      </w:r>
+    </w:p>
+    <w:p>
+      <w:r>
+        <w:t xml:space="preserve">      trust-anchor-telemetry &lt;boolean&gt;; // experimental</w:t>
+      </w:r>
+    </w:p>
+    <w:p>
+      <w:r>
+        <w:t xml:space="preserve">      try-tcp-refresh &lt;boolean&gt;;</w:t>
+      </w:r>
+    </w:p>
+    <w:p>
+      <w:r>
+        <w:t xml:space="preserve">      update-check-ksk &lt;boolean&gt;;</w:t>
+      </w:r>
+    </w:p>
+    <w:p>
+      <w:r>
+        <w:t xml:space="preserve">      use-alt-transfer-source &lt;boolean&gt;;</w:t>
+      </w:r>
+    </w:p>
+    <w:p>
+      <w:r>
+        <w:t xml:space="preserve">      use-v4-udp-ports { &lt;portrange&gt;; ... };</w:t>
+      </w:r>
+    </w:p>
+    <w:p>
+      <w:r>
+        <w:t xml:space="preserve">      use-v6-udp-ports { &lt;portrange&gt;; ... };</w:t>
+      </w:r>
+    </w:p>
+    <w:p>
+      <w:r>
+        <w:t xml:space="preserve">      v6-bias &lt;integer&gt;;</w:t>
+      </w:r>
+    </w:p>
+    <w:p>
+      <w:r>
+        <w:t xml:space="preserve">      validate-except { &lt;string&gt;; ... };</w:t>
+      </w:r>
+    </w:p>
+    <w:p>
+      <w:r>
+        <w:t xml:space="preserve">      version ( &lt;quoted_string&gt; | none );</w:t>
+      </w:r>
+    </w:p>
+    <w:p>
+      <w:r>
+        <w:t xml:space="preserve">      zero-no-soa-ttl &lt;boolean&gt;;</w:t>
+      </w:r>
+    </w:p>
+    <w:p>
+      <w:r>
+        <w:t xml:space="preserve">      zero-no-soa-ttl-cache &lt;boolean&gt;;</w:t>
+      </w:r>
+    </w:p>
+    <w:p>
+      <w:r>
+        <w:t xml:space="preserve">      zone-statistics ( full | terse | none | &lt;boolean&gt; );</w:t>
+      </w:r>
+    </w:p>
+    <w:p>
+      <w:r>
+        <w:t>};</w:t>
       </w:r>
     </w:p>
     <w:sectPr>
-      <w:headerReference w:type="default" r:id="rId47"/>
-      <w:footerReference w:type="default" r:id="rId48"/>
+      <w:headerReference w:type="default" r:id="rId58"/>
+      <w:footerReference w:type="default" r:id="rId59"/>
       <w:pgSz w:w="12240" w:h="15840"/>
       <w:pgMar w:top="1440" w:right="1440" w:bottom="1440" w:left="1440" w:header="720" w:footer="720" w:gutter="0"/>
       <w:cols w:space="720"/>
@@ -4931,8 +7086,8 @@
       <w:tblLook w:val="04A0" w:firstRow="1" w:lastRow="0" w:firstColumn="1" w:lastColumn="0" w:noHBand="0" w:noVBand="1"/>
     </w:tblPr>
     <w:tblGrid>
-      <w:gridCol w:w="259"/>
-      <w:gridCol w:w="9101"/>
+      <w:gridCol w:w="255"/>
+      <w:gridCol w:w="9105"/>
     </w:tblGrid>
     <w:tr>
       <w:trPr>
@@ -5013,7 +7168,7 @@
             <w:rPr>
               <w:noProof/>
             </w:rPr>
-            <w:t>Monday, November 23, 2020</w:t>
+            <w:t>Tuesday, November 24, 2020</w:t>
           </w:r>
           <w:r>
             <w:fldChar w:fldCharType="end"/>
@@ -5034,7 +7189,7 @@
             <w:rPr>
               <w:noProof/>
             </w:rPr>
-            <w:t>4:20 PM</w:t>
+            <w:t>10:27 AM</w:t>
           </w:r>
           <w:r>
             <w:fldChar w:fldCharType="end"/>
@@ -5631,7 +7786,6 @@
     <w:next w:val="Normal"/>
     <w:link w:val="Heading3Char"/>
     <w:uiPriority w:val="9"/>
-    <w:semiHidden/>
     <w:unhideWhenUsed/>
     <w:qFormat/>
     <w:rsid w:val="007368C4"/>
@@ -5750,7 +7904,6 @@
     <w:basedOn w:val="DefaultParagraphFont"/>
     <w:link w:val="Heading3"/>
     <w:uiPriority w:val="9"/>
-    <w:semiHidden/>
     <w:rsid w:val="007368C4"/>
     <w:rPr>
       <w:rFonts w:asciiTheme="majorHAnsi" w:eastAsiaTheme="majorEastAsia" w:hAnsiTheme="majorHAnsi" w:cstheme="majorBidi"/>
@@ -6050,6 +8203,7 @@
   <w:rsids>
     <w:rsidRoot w:val="00A00E28"/>
     <w:rsid w:val="004E48B7"/>
+    <w:rsid w:val="00792AED"/>
     <w:rsid w:val="00A00E28"/>
     <w:rsid w:val="00C0302C"/>
     <w:rsid w:val="00EF2356"/>
@@ -6819,6 +8973,12 @@
 </file>
 
 <file path=customXml/item1.xml><?xml version="1.0" encoding="utf-8"?>
+<p:properties xmlns:p="http://schemas.microsoft.com/office/2006/metadata/properties" xmlns:xsi="http://www.w3.org/2001/XMLSchema-instance" xmlns:pc="http://schemas.microsoft.com/office/infopath/2007/PartnerControls">
+  <documentManagement/>
+</p:properties>
+</file>
+
+<file path=customXml/item2.xml><?xml version="1.0" encoding="utf-8"?>
 <ct:contentTypeSchema xmlns:ct="http://schemas.microsoft.com/office/2006/metadata/contentType" xmlns:ma="http://schemas.microsoft.com/office/2006/metadata/properties/metaAttributes" ct:_="" ma:_="" ma:contentTypeName="Document" ma:contentTypeID="0x0101004A37DA876E7B43439FDCE30F3C4E327D" ma:contentTypeVersion="2" ma:contentTypeDescription="Create a new document." ma:contentTypeScope="" ma:versionID="7a1a4bced318239b3c23e8c5af17b0a1">
   <xsd:schema xmlns:xsd="http://www.w3.org/2001/XMLSchema" xmlns:xs="http://www.w3.org/2001/XMLSchema" xmlns:p="http://schemas.microsoft.com/office/2006/metadata/properties" xmlns:ns3="541f53b0-13b8-4562-a7c2-943a196de332" targetNamespace="http://schemas.microsoft.com/office/2006/metadata/properties" ma:root="true" ma:fieldsID="614b2316fc37d726f5fd0e95751d77b9" ns3:_="">
     <xsd:import namespace="541f53b0-13b8-4562-a7c2-943a196de332"/>
@@ -6950,7 +9110,7 @@
 </ct:contentTypeSchema>
 </file>
 
-<file path=customXml/item2.xml><?xml version="1.0" encoding="utf-8"?>
+<file path=customXml/item3.xml><?xml version="1.0" encoding="utf-8"?>
 <?mso-contentType ?>
 <FormTemplates xmlns="http://schemas.microsoft.com/sharepoint/v3/contenttype/forms">
   <Display>DocumentLibraryForm</Display>
@@ -6959,17 +9119,20 @@
 </FormTemplates>
 </file>
 
-<file path=customXml/item3.xml><?xml version="1.0" encoding="utf-8"?>
-<p:properties xmlns:p="http://schemas.microsoft.com/office/2006/metadata/properties" xmlns:xsi="http://www.w3.org/2001/XMLSchema-instance" xmlns:pc="http://schemas.microsoft.com/office/infopath/2007/PartnerControls">
-  <documentManagement/>
-</p:properties>
-</file>
-
 <file path=customXml/item4.xml><?xml version="1.0" encoding="utf-8"?>
 <b:Sources xmlns:b="http://schemas.openxmlformats.org/officeDocument/2006/bibliography" xmlns="http://schemas.openxmlformats.org/officeDocument/2006/bibliography" SelectedStyle="\APASixthEditionOfficeOnline.xsl" StyleName="APA" Version="6"/>
 </file>
 
 <file path=customXml/itemProps1.xml><?xml version="1.0" encoding="utf-8"?>
+<ds:datastoreItem xmlns:ds="http://schemas.openxmlformats.org/officeDocument/2006/customXml" ds:itemID="{AFA98B47-8610-4137-8D25-56CC7090FFBC}">
+  <ds:schemaRefs>
+    <ds:schemaRef ds:uri="http://schemas.microsoft.com/office/2006/metadata/properties"/>
+    <ds:schemaRef ds:uri="http://schemas.microsoft.com/office/infopath/2007/PartnerControls"/>
+  </ds:schemaRefs>
+</ds:datastoreItem>
+</file>
+
+<file path=customXml/itemProps2.xml><?xml version="1.0" encoding="utf-8"?>
 <ds:datastoreItem xmlns:ds="http://schemas.openxmlformats.org/officeDocument/2006/customXml" ds:itemID="{56C8BC0D-7C5B-41D0-8AFE-FB955E99F759}">
   <ds:schemaRefs>
     <ds:schemaRef ds:uri="http://schemas.microsoft.com/office/2006/metadata/contentType"/>
@@ -6987,7 +9150,7 @@
 </ds:datastoreItem>
 </file>
 
-<file path=customXml/itemProps2.xml><?xml version="1.0" encoding="utf-8"?>
+<file path=customXml/itemProps3.xml><?xml version="1.0" encoding="utf-8"?>
 <ds:datastoreItem xmlns:ds="http://schemas.openxmlformats.org/officeDocument/2006/customXml" ds:itemID="{CC4E37C0-04E7-49CB-9285-B14D6BB73D46}">
   <ds:schemaRefs>
     <ds:schemaRef ds:uri="http://schemas.microsoft.com/sharepoint/v3/contenttype/forms"/>
@@ -6995,17 +9158,8 @@
 </ds:datastoreItem>
 </file>
 
-<file path=customXml/itemProps3.xml><?xml version="1.0" encoding="utf-8"?>
-<ds:datastoreItem xmlns:ds="http://schemas.openxmlformats.org/officeDocument/2006/customXml" ds:itemID="{AFA98B47-8610-4137-8D25-56CC7090FFBC}">
-  <ds:schemaRefs>
-    <ds:schemaRef ds:uri="http://schemas.microsoft.com/office/2006/metadata/properties"/>
-    <ds:schemaRef ds:uri="http://schemas.microsoft.com/office/infopath/2007/PartnerControls"/>
-  </ds:schemaRefs>
-</ds:datastoreItem>
-</file>
-
 <file path=customXml/itemProps4.xml><?xml version="1.0" encoding="utf-8"?>
-<ds:datastoreItem xmlns:ds="http://schemas.openxmlformats.org/officeDocument/2006/customXml" ds:itemID="{CDB165AA-C4D3-45BE-ABBB-20B323092D10}">
+<ds:datastoreItem xmlns:ds="http://schemas.openxmlformats.org/officeDocument/2006/customXml" ds:itemID="{C20B5CA4-2147-4A79-ADCD-ED58BF2E963A}">
   <ds:schemaRefs>
     <ds:schemaRef ds:uri="http://schemas.openxmlformats.org/officeDocument/2006/bibliography"/>
   </ds:schemaRefs>

--- a/docs/DNS&Bind.docx
+++ b/docs/DNS&Bind.docx
@@ -1842,7 +1842,6 @@
     </w:p>
     <w:p>
       <w:proofErr w:type="spellStart"/>
-      <w:proofErr w:type="gramStart"/>
       <w:r>
         <w:t>leapdns</w:t>
       </w:r>
@@ -1856,7 +1855,6 @@
         <w:t>latest</w:t>
       </w:r>
       <w:proofErr w:type="spellEnd"/>
-      <w:proofErr w:type="gramEnd"/>
     </w:p>
     <w:p>
       <w:pPr>
@@ -1919,15 +1917,7 @@
       </w:r>
       <w:proofErr w:type="spellEnd"/>
       <w:r>
-        <w:t xml:space="preserve"> </w:t>
-      </w:r>
-      <w:proofErr w:type="gramStart"/>
-      <w:r>
-        <w:t>{ 192.168.1.0</w:t>
-      </w:r>
-      <w:proofErr w:type="gramEnd"/>
-      <w:r>
-        <w:t>/24; 192.168.2.0/24; };</w:t>
+        <w:t xml:space="preserve"> { 192.168.1.0/24; 192.168.2.0/24; };</w:t>
       </w:r>
     </w:p>
     <w:p>
@@ -1958,18 +1948,13 @@
     </w:p>
     <w:p>
       <w:r>
-        <w:t xml:space="preserve">     allow-query </w:t>
-      </w:r>
-      <w:proofErr w:type="gramStart"/>
-      <w:r>
-        <w:t xml:space="preserve">{ </w:t>
+        <w:t xml:space="preserve">     allow-query { </w:t>
       </w:r>
       <w:proofErr w:type="spellStart"/>
       <w:r>
         <w:t>sapcorpnets</w:t>
       </w:r>
       <w:proofErr w:type="spellEnd"/>
-      <w:proofErr w:type="gramEnd"/>
       <w:r>
         <w:t>; };</w:t>
       </w:r>
@@ -1991,15 +1976,7 @@
     </w:p>
     <w:p>
       <w:r>
-        <w:t>zone "0.</w:t>
-      </w:r>
-      <w:proofErr w:type="gramStart"/>
-      <w:r>
-        <w:t>0.127.in</w:t>
-      </w:r>
-      <w:proofErr w:type="gramEnd"/>
-      <w:r>
-        <w:t>-addr.arpa" {</w:t>
+        <w:t>zone "0.0.127.in-addr.arpa" {</w:t>
       </w:r>
     </w:p>
     <w:p>
@@ -2072,28 +2049,12 @@
     </w:p>
     <w:p>
       <w:r>
-        <w:t xml:space="preserve">     allow-query-cache </w:t>
-      </w:r>
-      <w:proofErr w:type="gramStart"/>
-      <w:r>
-        <w:t>{ none</w:t>
-      </w:r>
-      <w:proofErr w:type="gramEnd"/>
-      <w:r>
-        <w:t>; };</w:t>
-      </w:r>
-    </w:p>
-    <w:p>
-      <w:r>
-        <w:t xml:space="preserve">     allow-query </w:t>
-      </w:r>
-      <w:proofErr w:type="gramStart"/>
-      <w:r>
-        <w:t>{ any</w:t>
-      </w:r>
-      <w:proofErr w:type="gramEnd"/>
-      <w:r>
-        <w:t>; };</w:t>
+        <w:t xml:space="preserve">     allow-query-cache { none; };</w:t>
+      </w:r>
+    </w:p>
+    <w:p>
+      <w:r>
+        <w:t xml:space="preserve">     allow-query { any; };</w:t>
       </w:r>
     </w:p>
     <w:p>
@@ -2108,15 +2069,7 @@
     </w:p>
     <w:p>
       <w:r>
-        <w:t>zone "0.</w:t>
-      </w:r>
-      <w:proofErr w:type="gramStart"/>
-      <w:r>
-        <w:t>0.127.in</w:t>
-      </w:r>
-      <w:proofErr w:type="gramEnd"/>
-      <w:r>
-        <w:t>-addr.arpa" {</w:t>
+        <w:t>zone "0.0.127.in-addr.arpa" {</w:t>
       </w:r>
     </w:p>
     <w:p>
@@ -2170,12 +2123,10 @@
         <w:t xml:space="preserve">     file "</w:t>
       </w:r>
       <w:proofErr w:type="spellStart"/>
-      <w:proofErr w:type="gramStart"/>
       <w:r>
         <w:t>caelab.top.zone</w:t>
       </w:r>
       <w:proofErr w:type="spellEnd"/>
-      <w:proofErr w:type="gramEnd"/>
       <w:r>
         <w:t>";</w:t>
       </w:r>
@@ -2335,13 +2286,8 @@
         <w:t>hao</w:t>
       </w:r>
       <w:proofErr w:type="spellEnd"/>
-      <w:proofErr w:type="gramStart"/>
-      <w:r>
-        <w:t>\.yu01.sap.com</w:t>
-      </w:r>
-      <w:proofErr w:type="gramEnd"/>
-      <w:r>
-        <w:t>. (</w:t>
+      <w:r>
+        <w:t>\.yu01.sap.com. (</w:t>
       </w:r>
     </w:p>
     <w:p>
@@ -2401,12 +2347,8 @@
       </w:r>
       <w:r>
         <w:tab/>
-      </w:r>
-      <w:proofErr w:type="gramStart"/>
-      <w:r>
         <w:t>300 )</w:t>
       </w:r>
-      <w:proofErr w:type="gramEnd"/>
     </w:p>
     <w:p>
       <w:proofErr w:type="spellStart"/>
@@ -2545,18 +2487,10 @@
     <w:p/>
     <w:p>
       <w:r>
-        <w:t xml:space="preserve">Slave </w:t>
-      </w:r>
-      <w:proofErr w:type="gramStart"/>
-      <w:r>
-        <w:t xml:space="preserve">server </w:t>
-      </w:r>
-      <w:r>
-        <w:t>,</w:t>
-      </w:r>
-      <w:proofErr w:type="gramEnd"/>
-      <w:r>
-        <w:t xml:space="preserve"> set type as slave and sync from master </w:t>
+        <w:t xml:space="preserve">Slave server </w:t>
+      </w:r>
+      <w:r>
+        <w:t xml:space="preserve">, set type as slave and sync from master </w:t>
       </w:r>
     </w:p>
     <w:p>
@@ -2677,15 +2611,7 @@
         <w:t>find</w:t>
       </w:r>
       <w:r>
-        <w:t xml:space="preserve"> the record but after </w:t>
-      </w:r>
-      <w:proofErr w:type="gramStart"/>
-      <w:r>
-        <w:t>wait</w:t>
-      </w:r>
-      <w:proofErr w:type="gramEnd"/>
-      <w:r>
-        <w:t xml:space="preserve"> for 300</w:t>
+        <w:t xml:space="preserve"> the record but after wait for 300</w:t>
       </w:r>
       <w:r>
         <w:t xml:space="preserve"> </w:t>
@@ -2892,13 +2818,8 @@
       <w:pPr>
         <w:ind w:left="720" w:firstLine="720"/>
       </w:pPr>
-      <w:proofErr w:type="gramStart"/>
-      <w:r>
-        <w:t>{ 192.249.249</w:t>
-      </w:r>
-      <w:proofErr w:type="gramEnd"/>
-      <w:r>
-        <w:t>/24; 192.253.253/24; 192.253.254/24; };</w:t>
+      <w:r>
+        <w:t>{ 192.249.249/24; 192.253.253/24; 192.253.254/24; };</w:t>
       </w:r>
     </w:p>
     <w:p>
@@ -2916,15 +2837,7 @@
       </w:r>
       <w:proofErr w:type="spellEnd"/>
       <w:r>
-        <w:t xml:space="preserve"> "SAP-NET" </w:t>
-      </w:r>
-      <w:proofErr w:type="gramStart"/>
-      <w:r>
-        <w:t>{ 10.59</w:t>
-      </w:r>
-      <w:proofErr w:type="gramEnd"/>
-      <w:r>
-        <w:t>/16; };</w:t>
+        <w:t xml:space="preserve"> "SAP-NET" { 10.59/16; };</w:t>
       </w:r>
     </w:p>
     <w:p>
@@ -2984,15 +2897,7 @@
         <w:ind w:left="1440"/>
       </w:pPr>
       <w:r>
-        <w:t xml:space="preserve">masters </w:t>
-      </w:r>
-      <w:proofErr w:type="gramStart"/>
-      <w:r>
-        <w:t>{ 10.59.152.2</w:t>
-      </w:r>
-      <w:proofErr w:type="gramEnd"/>
-      <w:r>
-        <w:t>; };</w:t>
+        <w:t>masters { 10.59.152.2; };</w:t>
       </w:r>
     </w:p>
     <w:p>
@@ -3000,15 +2905,7 @@
         <w:ind w:left="1440"/>
       </w:pPr>
       <w:r>
-        <w:t xml:space="preserve">allow-query </w:t>
-      </w:r>
-      <w:proofErr w:type="gramStart"/>
-      <w:r>
-        <w:t>{ "</w:t>
-      </w:r>
-      <w:proofErr w:type="gramEnd"/>
-      <w:r>
-        <w:t>SAP-NET"; };</w:t>
+        <w:t>allow-query { "SAP-NET"; };</w:t>
       </w:r>
     </w:p>
     <w:p>
@@ -3102,16 +2999,11 @@
         <w:t>ll</w:t>
       </w:r>
       <w:r>
-        <w:t xml:space="preserve">ow-update </w:t>
-      </w:r>
-      <w:proofErr w:type="gramStart"/>
-      <w:r>
-        <w:t xml:space="preserve">{ </w:t>
+        <w:t xml:space="preserve">ow-update { </w:t>
       </w:r>
       <w:r>
         <w:t>localhost</w:t>
       </w:r>
-      <w:proofErr w:type="gramEnd"/>
       <w:r>
         <w:t>;};</w:t>
       </w:r>
@@ -3158,15 +3050,7 @@
       </w:pPr>
       <w:r>
         <w:tab/>
-        <w:t xml:space="preserve">keys </w:t>
-      </w:r>
-      <w:proofErr w:type="gramStart"/>
-      <w:r>
-        <w:t>{ rndc</w:t>
-      </w:r>
-      <w:proofErr w:type="gramEnd"/>
-      <w:r>
-        <w:t>-key;</w:t>
+        <w:t>keys { rndc-key;</w:t>
       </w:r>
       <w:r>
         <w:tab/>
@@ -3214,15 +3098,7 @@
         <w:t>100</w:t>
       </w:r>
       <w:r>
-        <w:t>/16</w:t>
-      </w:r>
-      <w:proofErr w:type="gramStart"/>
-      <w:r>
-        <w:t>; }</w:t>
-      </w:r>
-      <w:proofErr w:type="gramEnd"/>
-      <w:r>
-        <w:t>;</w:t>
+        <w:t>/16; };</w:t>
       </w:r>
     </w:p>
     <w:p>
@@ -3240,11 +3116,6 @@
       </w:r>
     </w:p>
     <w:p>
-      <w:pPr>
-        <w:rPr>
-          <w:rFonts w:hint="eastAsia"/>
-        </w:rPr>
-      </w:pPr>
       <w:r>
         <w:rPr>
           <w:rFonts w:hint="eastAsia"/>
@@ -3272,84 +3143,783 @@
     </w:p>
     <w:p>
       <w:r>
+        <w:t xml:space="preserve">example.com.86400  IN  DNSKEY  256  3  5  ( </w:t>
+      </w:r>
+      <w:proofErr w:type="spellStart"/>
+      <w:r>
+        <w:t>AQPSKmy</w:t>
+      </w:r>
+      <w:proofErr w:type="spellEnd"/>
+      <w:r>
+        <w:t>…..aNvv4w==  )</w:t>
+      </w:r>
+    </w:p>
+    <w:p>
+      <w:r>
+        <w:rPr>
+          <w:rFonts w:hint="eastAsia"/>
+        </w:rPr>
+        <w:t>其中</w:t>
+      </w:r>
+      <w:r>
+        <w:rPr>
+          <w:rFonts w:hint="eastAsia"/>
+        </w:rPr>
+        <w:t>256</w:t>
+      </w:r>
+      <w:r>
+        <w:rPr>
+          <w:rFonts w:hint="eastAsia"/>
+        </w:rPr>
+        <w:t>是标志（</w:t>
+      </w:r>
+      <w:r>
+        <w:rPr>
+          <w:rFonts w:hint="eastAsia"/>
+        </w:rPr>
+        <w:t>flag</w:t>
+      </w:r>
+      <w:r>
+        <w:rPr>
+          <w:rFonts w:hint="eastAsia"/>
+        </w:rPr>
+        <w:t>）字段，它是一个</w:t>
+      </w:r>
+      <w:r>
+        <w:rPr>
+          <w:rFonts w:hint="eastAsia"/>
+        </w:rPr>
+        <w:t>16</w:t>
+      </w:r>
+      <w:r>
+        <w:rPr>
+          <w:rFonts w:hint="eastAsia"/>
+        </w:rPr>
+        <w:t>比特的数，如果第</w:t>
+      </w:r>
+      <w:r>
+        <w:rPr>
+          <w:rFonts w:hint="eastAsia"/>
+        </w:rPr>
+        <w:t>7</w:t>
+      </w:r>
+      <w:r>
+        <w:rPr>
+          <w:rFonts w:hint="eastAsia"/>
+        </w:rPr>
+        <w:t>位（左起为第</w:t>
+      </w:r>
+      <w:r>
+        <w:rPr>
+          <w:rFonts w:hint="eastAsia"/>
+        </w:rPr>
+        <w:t>0</w:t>
+      </w:r>
+      <w:r>
+        <w:rPr>
+          <w:rFonts w:hint="eastAsia"/>
+        </w:rPr>
+        <w:t>位。这一位是区密钥（</w:t>
+      </w:r>
+      <w:r>
+        <w:rPr>
+          <w:rFonts w:hint="eastAsia"/>
+        </w:rPr>
+        <w:t>Zone Key</w:t>
+      </w:r>
+      <w:r>
+        <w:rPr>
+          <w:rFonts w:hint="eastAsia"/>
+        </w:rPr>
+        <w:t>）标志</w:t>
+      </w:r>
+      <w:r>
+        <w:rPr>
+          <w:rFonts w:hint="eastAsia"/>
+        </w:rPr>
+        <w:t xml:space="preserve">, </w:t>
+      </w:r>
+      <w:r>
+        <w:rPr>
+          <w:rFonts w:hint="eastAsia"/>
+        </w:rPr>
+        <w:t>记为</w:t>
+      </w:r>
+      <w:r>
+        <w:rPr>
+          <w:rFonts w:hint="eastAsia"/>
+        </w:rPr>
+        <w:t>ZK</w:t>
+      </w:r>
+      <w:r>
+        <w:rPr>
+          <w:rFonts w:hint="eastAsia"/>
+        </w:rPr>
+        <w:t>）为</w:t>
+      </w:r>
+      <w:r>
+        <w:rPr>
+          <w:rFonts w:hint="eastAsia"/>
+        </w:rPr>
+        <w:t>1</w:t>
+      </w:r>
+      <w:r>
+        <w:rPr>
+          <w:rFonts w:hint="eastAsia"/>
+        </w:rPr>
+        <w:t>，则表明它是一个区密钥，该密钥可以用于签名数据的验证，而且资源记录的所有者（</w:t>
+      </w:r>
+      <w:r>
+        <w:rPr>
+          <w:rFonts w:hint="eastAsia"/>
+        </w:rPr>
         <w:t>example.com.</w:t>
       </w:r>
-      <w:proofErr w:type="gramStart"/>
-      <w:r>
-        <w:t>86400  IN</w:t>
-      </w:r>
-      <w:proofErr w:type="gramEnd"/>
-      <w:r>
-        <w:t xml:space="preserve">  DNSKEY  256  3  5  ( </w:t>
-      </w:r>
-      <w:proofErr w:type="spellStart"/>
-      <w:r>
-        <w:t>AQPSKmy</w:t>
-      </w:r>
-      <w:proofErr w:type="spellEnd"/>
-      <w:r>
-        <w:t>…..aNvv4w==  )</w:t>
-      </w:r>
-    </w:p>
-    <w:p>
-      <w:pPr>
-        <w:rPr>
-          <w:rFonts w:hint="eastAsia"/>
-        </w:rPr>
-      </w:pPr>
-      <w:r>
-        <w:rPr>
-          <w:rFonts w:hint="eastAsia"/>
-        </w:rPr>
-        <w:t>其中</w:t>
-      </w:r>
-      <w:r>
-        <w:rPr>
-          <w:rFonts w:hint="eastAsia"/>
-        </w:rPr>
-        <w:t>256</w:t>
-      </w:r>
-      <w:r>
-        <w:rPr>
-          <w:rFonts w:hint="eastAsia"/>
-        </w:rPr>
-        <w:t>是标志（</w:t>
-      </w:r>
-      <w:r>
-        <w:rPr>
-          <w:rFonts w:hint="eastAsia"/>
-        </w:rPr>
-        <w:t>flag</w:t>
-      </w:r>
-      <w:r>
-        <w:rPr>
-          <w:rFonts w:hint="eastAsia"/>
-        </w:rPr>
-        <w:t>）字段，它是一个</w:t>
-      </w:r>
-      <w:r>
-        <w:rPr>
-          <w:rFonts w:hint="eastAsia"/>
-        </w:rPr>
-        <w:t>16</w:t>
-      </w:r>
-      <w:r>
-        <w:rPr>
-          <w:rFonts w:hint="eastAsia"/>
-        </w:rPr>
-        <w:t>比特的数，如果第</w:t>
-      </w:r>
-      <w:r>
-        <w:rPr>
-          <w:rFonts w:hint="eastAsia"/>
-        </w:rPr>
-        <w:t>7</w:t>
-      </w:r>
-      <w:r>
-        <w:rPr>
-          <w:rFonts w:hint="eastAsia"/>
-        </w:rPr>
-        <w:t>位（左起为第</w:t>
+      <w:r>
+        <w:rPr>
+          <w:rFonts w:hint="eastAsia"/>
+        </w:rPr>
+        <w:t>）必须是区的名字。第</w:t>
+      </w:r>
+      <w:r>
+        <w:rPr>
+          <w:rFonts w:hint="eastAsia"/>
+        </w:rPr>
+        <w:t>15</w:t>
+      </w:r>
+      <w:r>
+        <w:rPr>
+          <w:rFonts w:hint="eastAsia"/>
+        </w:rPr>
+        <w:t>位称为安全入口点（</w:t>
+      </w:r>
+      <w:r>
+        <w:rPr>
+          <w:rFonts w:hint="eastAsia"/>
+        </w:rPr>
+        <w:t xml:space="preserve">Security </w:t>
+      </w:r>
+      <w:proofErr w:type="spellStart"/>
+      <w:r>
+        <w:rPr>
+          <w:rFonts w:hint="eastAsia"/>
+        </w:rPr>
+        <w:t>EntryPoint</w:t>
+      </w:r>
+      <w:proofErr w:type="spellEnd"/>
+      <w:r>
+        <w:rPr>
+          <w:rFonts w:hint="eastAsia"/>
+        </w:rPr>
+        <w:t>，</w:t>
+      </w:r>
+      <w:r>
+        <w:rPr>
+          <w:rFonts w:hint="eastAsia"/>
+        </w:rPr>
+        <w:t>SEP</w:t>
+      </w:r>
+      <w:r>
+        <w:rPr>
+          <w:rFonts w:hint="eastAsia"/>
+        </w:rPr>
+        <w:t>）标志，将在下面介绍。</w:t>
+      </w:r>
+    </w:p>
+    <w:p/>
+    <w:p>
+      <w:r>
+        <w:rPr>
+          <w:rFonts w:hint="eastAsia"/>
+        </w:rPr>
+        <w:t>下一个字段“</w:t>
+      </w:r>
+      <w:r>
+        <w:rPr>
+          <w:rFonts w:hint="eastAsia"/>
+        </w:rPr>
+        <w:t>3</w:t>
+      </w:r>
+      <w:r>
+        <w:rPr>
+          <w:rFonts w:hint="eastAsia"/>
+        </w:rPr>
+        <w:t>”是协议（</w:t>
+      </w:r>
+      <w:r>
+        <w:rPr>
+          <w:rFonts w:hint="eastAsia"/>
+        </w:rPr>
+        <w:t>protocol</w:t>
+      </w:r>
+      <w:r>
+        <w:rPr>
+          <w:rFonts w:hint="eastAsia"/>
+        </w:rPr>
+        <w:t>）字段，它的值必须是</w:t>
+      </w:r>
+      <w:r>
+        <w:rPr>
+          <w:rFonts w:hint="eastAsia"/>
+        </w:rPr>
+        <w:t>3</w:t>
+      </w:r>
+      <w:r>
+        <w:rPr>
+          <w:rFonts w:hint="eastAsia"/>
+        </w:rPr>
+        <w:t>，表示这是一个</w:t>
+      </w:r>
+      <w:r>
+        <w:rPr>
+          <w:rFonts w:hint="eastAsia"/>
+        </w:rPr>
+        <w:t>DNSKEY</w:t>
+      </w:r>
+      <w:r>
+        <w:rPr>
+          <w:rFonts w:hint="eastAsia"/>
+        </w:rPr>
+        <w:t>，这是为了与以前版本</w:t>
+      </w:r>
+      <w:r>
+        <w:rPr>
+          <w:rFonts w:hint="eastAsia"/>
+        </w:rPr>
+        <w:t>DNSSEC</w:t>
+      </w:r>
+      <w:r>
+        <w:rPr>
+          <w:rFonts w:hint="eastAsia"/>
+        </w:rPr>
+        <w:t>兼容而保留下来的。其他的值不能用于</w:t>
+      </w:r>
+      <w:r>
+        <w:rPr>
+          <w:rFonts w:hint="eastAsia"/>
+        </w:rPr>
+        <w:t>DNSSEC</w:t>
+      </w:r>
+      <w:r>
+        <w:rPr>
+          <w:rFonts w:hint="eastAsia"/>
+        </w:rPr>
+        <w:t>签名的验证。</w:t>
+      </w:r>
+    </w:p>
+    <w:p>
+      <w:r>
+        <w:rPr>
+          <w:rFonts w:hint="eastAsia"/>
+        </w:rPr>
+        <w:t>下一个字段“</w:t>
+      </w:r>
+      <w:r>
+        <w:rPr>
+          <w:rFonts w:hint="eastAsia"/>
+        </w:rPr>
+        <w:t>5</w:t>
+      </w:r>
+      <w:r>
+        <w:rPr>
+          <w:rFonts w:hint="eastAsia"/>
+        </w:rPr>
+        <w:t>”是算法（</w:t>
+      </w:r>
+      <w:r>
+        <w:rPr>
+          <w:rFonts w:hint="eastAsia"/>
+        </w:rPr>
+        <w:t>Algorithm</w:t>
+      </w:r>
+      <w:r>
+        <w:rPr>
+          <w:rFonts w:hint="eastAsia"/>
+        </w:rPr>
+        <w:t>）字段，标识签名所使用的算法的种类。其中常用的几种：</w:t>
+      </w:r>
+      <w:r>
+        <w:rPr>
+          <w:rFonts w:hint="eastAsia"/>
+        </w:rPr>
+        <w:t>1</w:t>
+      </w:r>
+      <w:r>
+        <w:rPr>
+          <w:rFonts w:hint="eastAsia"/>
+        </w:rPr>
+        <w:t>：</w:t>
+      </w:r>
+      <w:r>
+        <w:rPr>
+          <w:rFonts w:hint="eastAsia"/>
+        </w:rPr>
+        <w:t>RSA/MD5; 3</w:t>
+      </w:r>
+      <w:r>
+        <w:rPr>
+          <w:rFonts w:hint="eastAsia"/>
+        </w:rPr>
+        <w:t>：</w:t>
+      </w:r>
+      <w:r>
+        <w:rPr>
+          <w:rFonts w:hint="eastAsia"/>
+        </w:rPr>
+        <w:t>DSA/SHA-1; 5 RSA/SHA-1;</w:t>
+      </w:r>
+    </w:p>
+    <w:p>
+      <w:r>
+        <w:rPr>
+          <w:rFonts w:hint="eastAsia"/>
+        </w:rPr>
+        <w:t>最后括号中的是公开密钥（</w:t>
+      </w:r>
+      <w:r>
+        <w:rPr>
+          <w:rFonts w:hint="eastAsia"/>
+        </w:rPr>
+        <w:t>Public Key</w:t>
+      </w:r>
+      <w:r>
+        <w:rPr>
+          <w:rFonts w:hint="eastAsia"/>
+        </w:rPr>
+        <w:t>）字段，它的格式依赖于算法字段。</w:t>
+      </w:r>
+    </w:p>
+    <w:p/>
+    <w:p>
+      <w:r>
+        <w:rPr>
+          <w:rFonts w:hint="eastAsia"/>
+        </w:rPr>
+        <w:t>在实践中，权威域的管理员通常用两个密钥配合完成对区数据的签名。一个是</w:t>
+      </w:r>
+      <w:r>
+        <w:rPr>
+          <w:rFonts w:hint="eastAsia"/>
+        </w:rPr>
+        <w:t>Zone-</w:t>
+      </w:r>
+      <w:proofErr w:type="spellStart"/>
+      <w:r>
+        <w:rPr>
+          <w:rFonts w:hint="eastAsia"/>
+        </w:rPr>
+        <w:t>SigningKey</w:t>
+      </w:r>
+      <w:proofErr w:type="spellEnd"/>
+      <w:r>
+        <w:rPr>
+          <w:rFonts w:hint="eastAsia"/>
+        </w:rPr>
+        <w:t>(ZSK)</w:t>
+      </w:r>
+      <w:r>
+        <w:rPr>
+          <w:rFonts w:hint="eastAsia"/>
+        </w:rPr>
+        <w:t>，另一个是</w:t>
+      </w:r>
+      <w:r>
+        <w:rPr>
+          <w:rFonts w:hint="eastAsia"/>
+        </w:rPr>
+        <w:t>Key-Signing Key(KSK)</w:t>
+      </w:r>
+      <w:r>
+        <w:rPr>
+          <w:rFonts w:hint="eastAsia"/>
+        </w:rPr>
+        <w:t>。</w:t>
+      </w:r>
+      <w:r>
+        <w:rPr>
+          <w:rFonts w:hint="eastAsia"/>
+        </w:rPr>
+        <w:t>ZSK</w:t>
+      </w:r>
+      <w:r>
+        <w:rPr>
+          <w:rFonts w:hint="eastAsia"/>
+        </w:rPr>
+        <w:t>用于签名区数据，而</w:t>
+      </w:r>
+      <w:r>
+        <w:rPr>
+          <w:rFonts w:hint="eastAsia"/>
+        </w:rPr>
+        <w:t>KSK</w:t>
+      </w:r>
+      <w:r>
+        <w:rPr>
+          <w:rFonts w:hint="eastAsia"/>
+        </w:rPr>
+        <w:t>用于对</w:t>
+      </w:r>
+      <w:r>
+        <w:rPr>
+          <w:rFonts w:hint="eastAsia"/>
+        </w:rPr>
+        <w:t>ZSK</w:t>
+      </w:r>
+      <w:r>
+        <w:rPr>
+          <w:rFonts w:hint="eastAsia"/>
+        </w:rPr>
+        <w:t>进行签名。这样做的好处有二：</w:t>
+      </w:r>
+    </w:p>
+    <w:p>
+      <w:r>
+        <w:rPr>
+          <w:rFonts w:hint="eastAsia"/>
+        </w:rPr>
+        <w:t>（</w:t>
+      </w:r>
+      <w:r>
+        <w:rPr>
+          <w:rFonts w:hint="eastAsia"/>
+        </w:rPr>
+        <w:t>1</w:t>
+      </w:r>
+      <w:r>
+        <w:rPr>
+          <w:rFonts w:hint="eastAsia"/>
+        </w:rPr>
+        <w:t>）用</w:t>
+      </w:r>
+      <w:r>
+        <w:rPr>
+          <w:rFonts w:hint="eastAsia"/>
+        </w:rPr>
+        <w:t>KSK</w:t>
+      </w:r>
+      <w:r>
+        <w:rPr>
+          <w:rFonts w:hint="eastAsia"/>
+        </w:rPr>
+        <w:t>密钥签名的数据量很少，被破解（即找出对应的私钥）概率很小，因此可以设置很长的生存期。这个密钥的散列值作为</w:t>
+      </w:r>
+      <w:r>
+        <w:rPr>
+          <w:rFonts w:hint="eastAsia"/>
+        </w:rPr>
+        <w:t>DS</w:t>
+      </w:r>
+      <w:r>
+        <w:rPr>
+          <w:rFonts w:hint="eastAsia"/>
+        </w:rPr>
+        <w:t>记录存储在上一级域名服务器中而且需要上级的数字签名，较长的生命周期可以减少密钥更新的工作量。</w:t>
+      </w:r>
+    </w:p>
+    <w:p>
+      <w:r>
+        <w:rPr>
+          <w:rFonts w:hint="eastAsia"/>
+        </w:rPr>
+        <w:t>（</w:t>
+      </w:r>
+      <w:r>
+        <w:rPr>
+          <w:rFonts w:hint="eastAsia"/>
+        </w:rPr>
+        <w:t>2</w:t>
+      </w:r>
+      <w:r>
+        <w:rPr>
+          <w:rFonts w:hint="eastAsia"/>
+        </w:rPr>
+        <w:t>）</w:t>
+      </w:r>
+      <w:r>
+        <w:rPr>
+          <w:rFonts w:hint="eastAsia"/>
+        </w:rPr>
+        <w:t>ZSK</w:t>
+      </w:r>
+      <w:r>
+        <w:rPr>
+          <w:rFonts w:hint="eastAsia"/>
+        </w:rPr>
+        <w:t>签名的数据量比较大，因而破解的概率较大，生存期应该小一些。因为有了</w:t>
+      </w:r>
+      <w:r>
+        <w:rPr>
+          <w:rFonts w:hint="eastAsia"/>
+        </w:rPr>
+        <w:t>KSK</w:t>
+      </w:r>
+      <w:r>
+        <w:rPr>
+          <w:rFonts w:hint="eastAsia"/>
+        </w:rPr>
+        <w:t>的存在，</w:t>
+      </w:r>
+      <w:r>
+        <w:rPr>
+          <w:rFonts w:hint="eastAsia"/>
+        </w:rPr>
+        <w:t>ZSK</w:t>
+      </w:r>
+      <w:r>
+        <w:rPr>
+          <w:rFonts w:hint="eastAsia"/>
+        </w:rPr>
+        <w:t>可以不必放到上一级的域名服务中，更新</w:t>
+      </w:r>
+      <w:r>
+        <w:rPr>
+          <w:rFonts w:hint="eastAsia"/>
+        </w:rPr>
+        <w:t>ZSK</w:t>
+      </w:r>
+      <w:r>
+        <w:rPr>
+          <w:rFonts w:hint="eastAsia"/>
+        </w:rPr>
+        <w:t>不会带来太大的管理开销（不涉及和上级域名服务器打交道）。</w:t>
+      </w:r>
+    </w:p>
+    <w:p/>
+    <w:p>
+      <w:r>
+        <w:rPr>
+          <w:rFonts w:hint="eastAsia"/>
+        </w:rPr>
+        <w:t>DNSSEC</w:t>
+      </w:r>
+      <w:r>
+        <w:rPr>
+          <w:rFonts w:hint="eastAsia"/>
+        </w:rPr>
+        <w:t>在报文头中增加了三个标志位：</w:t>
+      </w:r>
+    </w:p>
+    <w:p/>
+    <w:p>
+      <w:r>
+        <w:rPr>
+          <w:rFonts w:hint="eastAsia"/>
+        </w:rPr>
+        <w:t>（</w:t>
+      </w:r>
+      <w:r>
+        <w:rPr>
+          <w:rFonts w:hint="eastAsia"/>
+        </w:rPr>
+        <w:t>1</w:t>
+      </w:r>
+      <w:r>
+        <w:rPr>
+          <w:rFonts w:hint="eastAsia"/>
+        </w:rPr>
+        <w:t>）</w:t>
+      </w:r>
+      <w:r>
+        <w:rPr>
+          <w:rFonts w:hint="eastAsia"/>
+        </w:rPr>
+        <w:t>DO</w:t>
+      </w:r>
+      <w:r>
+        <w:rPr>
+          <w:rFonts w:hint="eastAsia"/>
+        </w:rPr>
+        <w:t>（</w:t>
+      </w:r>
+      <w:r>
+        <w:rPr>
+          <w:rFonts w:hint="eastAsia"/>
+        </w:rPr>
+        <w:t xml:space="preserve">DNSSEC OK, </w:t>
+      </w:r>
+      <w:r>
+        <w:rPr>
+          <w:rFonts w:hint="eastAsia"/>
+        </w:rPr>
+        <w:t>参见</w:t>
+      </w:r>
+      <w:r>
+        <w:rPr>
+          <w:rFonts w:hint="eastAsia"/>
+        </w:rPr>
+        <w:t>RFC3225</w:t>
+      </w:r>
+      <w:r>
+        <w:rPr>
+          <w:rFonts w:hint="eastAsia"/>
+        </w:rPr>
+        <w:t>）：支持</w:t>
+      </w:r>
+      <w:r>
+        <w:rPr>
+          <w:rFonts w:hint="eastAsia"/>
+        </w:rPr>
+        <w:t>DNSSEC</w:t>
+      </w:r>
+      <w:r>
+        <w:rPr>
+          <w:rFonts w:hint="eastAsia"/>
+        </w:rPr>
+        <w:t>的解析服务器在它的</w:t>
+      </w:r>
+      <w:r>
+        <w:rPr>
+          <w:rFonts w:hint="eastAsia"/>
+        </w:rPr>
+        <w:t>DNS</w:t>
+      </w:r>
+      <w:r>
+        <w:rPr>
+          <w:rFonts w:hint="eastAsia"/>
+        </w:rPr>
+        <w:t>查询报文中，必须把</w:t>
+      </w:r>
+      <w:r>
+        <w:rPr>
+          <w:rFonts w:hint="eastAsia"/>
+        </w:rPr>
+        <w:t>DO</w:t>
+      </w:r>
+      <w:r>
+        <w:rPr>
+          <w:rFonts w:hint="eastAsia"/>
+        </w:rPr>
+        <w:t>标志位置</w:t>
+      </w:r>
+      <w:r>
+        <w:rPr>
+          <w:rFonts w:hint="eastAsia"/>
+        </w:rPr>
+        <w:t>1</w:t>
+      </w:r>
+      <w:r>
+        <w:rPr>
+          <w:rFonts w:hint="eastAsia"/>
+        </w:rPr>
+        <w:t>，否则权威域服务器认为解析器不支持</w:t>
+      </w:r>
+      <w:r>
+        <w:rPr>
+          <w:rFonts w:hint="eastAsia"/>
+        </w:rPr>
+        <w:t>DNSSEC</w:t>
+      </w:r>
+      <w:r>
+        <w:rPr>
+          <w:rFonts w:hint="eastAsia"/>
+        </w:rPr>
+        <w:t>就不会返回</w:t>
+      </w:r>
+      <w:r>
+        <w:rPr>
+          <w:rFonts w:hint="eastAsia"/>
+        </w:rPr>
+        <w:t>RRSIG</w:t>
+      </w:r>
+      <w:r>
+        <w:rPr>
+          <w:rFonts w:hint="eastAsia"/>
+        </w:rPr>
+        <w:t>等记录。</w:t>
+      </w:r>
+    </w:p>
+    <w:p/>
+    <w:p>
+      <w:r>
+        <w:rPr>
+          <w:rFonts w:hint="eastAsia"/>
+        </w:rPr>
+        <w:lastRenderedPageBreak/>
+        <w:t>（</w:t>
+      </w:r>
+      <w:r>
+        <w:rPr>
+          <w:rFonts w:hint="eastAsia"/>
+        </w:rPr>
+        <w:t>2</w:t>
+      </w:r>
+      <w:r>
+        <w:rPr>
+          <w:rFonts w:hint="eastAsia"/>
+        </w:rPr>
+        <w:t>）</w:t>
+      </w:r>
+      <w:r>
+        <w:rPr>
+          <w:rFonts w:hint="eastAsia"/>
+        </w:rPr>
+        <w:t xml:space="preserve">AD </w:t>
+      </w:r>
+      <w:r>
+        <w:rPr>
+          <w:rFonts w:hint="eastAsia"/>
+        </w:rPr>
+        <w:t>（</w:t>
+      </w:r>
+      <w:r>
+        <w:rPr>
+          <w:rFonts w:hint="eastAsia"/>
+        </w:rPr>
+        <w:t>Authentic Data</w:t>
+      </w:r>
+      <w:r>
+        <w:rPr>
+          <w:rFonts w:hint="eastAsia"/>
+        </w:rPr>
+        <w:t>）：</w:t>
+      </w:r>
+      <w:r>
+        <w:rPr>
+          <w:rFonts w:hint="eastAsia"/>
+        </w:rPr>
+        <w:t>AD</w:t>
+      </w:r>
+      <w:r>
+        <w:rPr>
+          <w:rFonts w:hint="eastAsia"/>
+        </w:rPr>
+        <w:t>是认证数据标志，如果服务器验证了</w:t>
+      </w:r>
+      <w:r>
+        <w:rPr>
+          <w:rFonts w:hint="eastAsia"/>
+        </w:rPr>
+        <w:t>DNSSEC</w:t>
+      </w:r>
+      <w:r>
+        <w:rPr>
+          <w:rFonts w:hint="eastAsia"/>
+        </w:rPr>
+        <w:t>相关的数字签名，则置</w:t>
+      </w:r>
+      <w:r>
+        <w:rPr>
+          <w:rFonts w:hint="eastAsia"/>
+        </w:rPr>
+        <w:t>AD</w:t>
+      </w:r>
+      <w:r>
+        <w:rPr>
+          <w:rFonts w:hint="eastAsia"/>
+        </w:rPr>
+        <w:t>位为</w:t>
+      </w:r>
+      <w:r>
+        <w:rPr>
+          <w:rFonts w:hint="eastAsia"/>
+        </w:rPr>
+        <w:t>1</w:t>
+      </w:r>
+      <w:r>
+        <w:rPr>
+          <w:rFonts w:hint="eastAsia"/>
+        </w:rPr>
+        <w:t>，否则为</w:t>
       </w:r>
       <w:r>
         <w:rPr>
@@ -3361,43 +3931,51 @@
         <w:rPr>
           <w:rFonts w:hint="eastAsia"/>
         </w:rPr>
-        <w:t>位。这一位是区密钥（</w:t>
-      </w:r>
-      <w:r>
-        <w:rPr>
-          <w:rFonts w:hint="eastAsia"/>
-        </w:rPr>
-        <w:t>Zone Key</w:t>
-      </w:r>
-      <w:r>
-        <w:rPr>
-          <w:rFonts w:hint="eastAsia"/>
-        </w:rPr>
-        <w:t>）标志</w:t>
-      </w:r>
-      <w:r>
-        <w:rPr>
-          <w:rFonts w:hint="eastAsia"/>
-        </w:rPr>
-        <w:t xml:space="preserve">, </w:t>
-      </w:r>
-      <w:r>
-        <w:rPr>
-          <w:rFonts w:hint="eastAsia"/>
-        </w:rPr>
-        <w:t>记为</w:t>
-      </w:r>
-      <w:r>
-        <w:rPr>
-          <w:rFonts w:hint="eastAsia"/>
-        </w:rPr>
-        <w:t>ZK</w:t>
-      </w:r>
-      <w:r>
-        <w:rPr>
-          <w:rFonts w:hint="eastAsia"/>
-        </w:rPr>
-        <w:t>）为</w:t>
+        <w:t>。这一标志位一般用于自己不做验证的解析器（</w:t>
+      </w:r>
+      <w:r>
+        <w:rPr>
+          <w:rFonts w:hint="eastAsia"/>
+        </w:rPr>
+        <w:t>non-validating security-</w:t>
+      </w:r>
+      <w:proofErr w:type="spellStart"/>
+      <w:r>
+        <w:rPr>
+          <w:rFonts w:hint="eastAsia"/>
+        </w:rPr>
+        <w:t>awareresolvers</w:t>
+      </w:r>
+      <w:proofErr w:type="spellEnd"/>
+      <w:r>
+        <w:rPr>
+          <w:rFonts w:hint="eastAsia"/>
+        </w:rPr>
+        <w:t>）和它所信任的递归解析服务器（</w:t>
+      </w:r>
+      <w:r>
+        <w:rPr>
+          <w:rFonts w:hint="eastAsia"/>
+        </w:rPr>
+        <w:t>security-aware recursive name server</w:t>
+      </w:r>
+      <w:r>
+        <w:rPr>
+          <w:rFonts w:hint="eastAsia"/>
+        </w:rPr>
+        <w:t>）之间，用户计算机上的解析器自己不去验证数字签名，递归服务器给它一个</w:t>
+      </w:r>
+      <w:r>
+        <w:rPr>
+          <w:rFonts w:hint="eastAsia"/>
+        </w:rPr>
+        <w:t>AD</w:t>
+      </w:r>
+      <w:r>
+        <w:rPr>
+          <w:rFonts w:hint="eastAsia"/>
+        </w:rPr>
+        <w:t>标志为</w:t>
       </w:r>
       <w:r>
         <w:rPr>
@@ -3409,77 +3987,40 @@
         <w:rPr>
           <w:rFonts w:hint="eastAsia"/>
         </w:rPr>
-        <w:t>，则表明它是一个区密钥，该密钥可以用于签名数据的验证，而且资源记录的所有者（</w:t>
-      </w:r>
-      <w:r>
-        <w:rPr>
-          <w:rFonts w:hint="eastAsia"/>
-        </w:rPr>
-        <w:t>example.com.</w:t>
-      </w:r>
-      <w:r>
-        <w:rPr>
-          <w:rFonts w:hint="eastAsia"/>
-        </w:rPr>
-        <w:t>）必须是区的名字。第</w:t>
-      </w:r>
-      <w:r>
-        <w:rPr>
-          <w:rFonts w:hint="eastAsia"/>
-        </w:rPr>
-        <w:t>15</w:t>
-      </w:r>
-      <w:r>
-        <w:rPr>
-          <w:rFonts w:hint="eastAsia"/>
-        </w:rPr>
-        <w:t>位称为安全入口点（</w:t>
-      </w:r>
-      <w:r>
-        <w:rPr>
-          <w:rFonts w:hint="eastAsia"/>
-        </w:rPr>
-        <w:t xml:space="preserve">Security </w:t>
-      </w:r>
-      <w:proofErr w:type="spellStart"/>
-      <w:r>
-        <w:rPr>
-          <w:rFonts w:hint="eastAsia"/>
-        </w:rPr>
-        <w:t>EntryPoint</w:t>
-      </w:r>
-      <w:proofErr w:type="spellEnd"/>
-      <w:r>
-        <w:rPr>
-          <w:rFonts w:hint="eastAsia"/>
-        </w:rPr>
-        <w:t>，</w:t>
-      </w:r>
-      <w:r>
-        <w:rPr>
-          <w:rFonts w:hint="eastAsia"/>
-        </w:rPr>
-        <w:t>SEP</w:t>
-      </w:r>
-      <w:r>
-        <w:rPr>
-          <w:rFonts w:hint="eastAsia"/>
-        </w:rPr>
-        <w:t>）标志，将在下面介绍。</w:t>
+        <w:t>的响应，它就接受验证结果。这种场景只有在它们之间的通信链路比较安全的情况下才安全，比如使用了</w:t>
+      </w:r>
+      <w:r>
+        <w:rPr>
+          <w:rFonts w:hint="eastAsia"/>
+        </w:rPr>
+        <w:t>IPSEC</w:t>
+      </w:r>
+      <w:r>
+        <w:rPr>
+          <w:rFonts w:hint="eastAsia"/>
+        </w:rPr>
+        <w:t>和</w:t>
+      </w:r>
+      <w:r>
+        <w:rPr>
+          <w:rFonts w:hint="eastAsia"/>
+        </w:rPr>
+        <w:t>TSIG[]</w:t>
+      </w:r>
+      <w:r>
+        <w:rPr>
+          <w:rFonts w:hint="eastAsia"/>
+        </w:rPr>
+        <w:t>。</w:t>
       </w:r>
     </w:p>
     <w:p/>
     <w:p>
-      <w:pPr>
-        <w:rPr>
-          <w:rFonts w:hint="eastAsia"/>
-        </w:rPr>
-      </w:pPr>
-      <w:r>
-        <w:rPr>
-          <w:rFonts w:hint="eastAsia"/>
-        </w:rPr>
-        <w:t>下一个字段“</w:t>
+      <w:r>
+        <w:rPr>
+          <w:rFonts w:hint="eastAsia"/>
+        </w:rPr>
+        <w:t>（</w:t>
       </w:r>
       <w:r>
         <w:rPr>
@@ -3491,33 +4032,195 @@
         <w:rPr>
           <w:rFonts w:hint="eastAsia"/>
         </w:rPr>
-        <w:t>”是协议（</w:t>
-      </w:r>
-      <w:r>
-        <w:rPr>
-          <w:rFonts w:hint="eastAsia"/>
-        </w:rPr>
-        <w:t>protocol</w:t>
-      </w:r>
-      <w:r>
-        <w:rPr>
-          <w:rFonts w:hint="eastAsia"/>
-        </w:rPr>
-        <w:t>）字段，它的</w:t>
-      </w:r>
-      <w:proofErr w:type="gramStart"/>
-      <w:r>
-        <w:rPr>
-          <w:rFonts w:hint="eastAsia"/>
-        </w:rPr>
-        <w:t>值必须</w:t>
-      </w:r>
-      <w:proofErr w:type="gramEnd"/>
-      <w:r>
-        <w:rPr>
-          <w:rFonts w:hint="eastAsia"/>
-        </w:rPr>
-        <w:t>是</w:t>
+        <w:t>）</w:t>
+      </w:r>
+      <w:r>
+        <w:rPr>
+          <w:rFonts w:hint="eastAsia"/>
+        </w:rPr>
+        <w:t xml:space="preserve">CD </w:t>
+      </w:r>
+      <w:r>
+        <w:rPr>
+          <w:rFonts w:hint="eastAsia"/>
+        </w:rPr>
+        <w:t>（</w:t>
+      </w:r>
+      <w:proofErr w:type="spellStart"/>
+      <w:r>
+        <w:rPr>
+          <w:rFonts w:hint="eastAsia"/>
+        </w:rPr>
+        <w:t>CheckingDisabled</w:t>
+      </w:r>
+      <w:proofErr w:type="spellEnd"/>
+      <w:r>
+        <w:rPr>
+          <w:rFonts w:hint="eastAsia"/>
+        </w:rPr>
+        <w:t>）：关闭检查标志位用于支持</w:t>
+      </w:r>
+      <w:r>
+        <w:rPr>
+          <w:rFonts w:hint="eastAsia"/>
+        </w:rPr>
+        <w:t>DNSSEC</w:t>
+      </w:r>
+      <w:r>
+        <w:rPr>
+          <w:rFonts w:hint="eastAsia"/>
+        </w:rPr>
+        <w:t>验证功能的解析器（</w:t>
+      </w:r>
+      <w:proofErr w:type="spellStart"/>
+      <w:r>
+        <w:rPr>
+          <w:rFonts w:hint="eastAsia"/>
+        </w:rPr>
+        <w:t>validatingsecurity</w:t>
+      </w:r>
+      <w:proofErr w:type="spellEnd"/>
+      <w:r>
+        <w:rPr>
+          <w:rFonts w:hint="eastAsia"/>
+        </w:rPr>
+        <w:t>-aware resolver</w:t>
+      </w:r>
+      <w:r>
+        <w:rPr>
+          <w:rFonts w:hint="eastAsia"/>
+        </w:rPr>
+        <w:t>）和递归域名服务器之间，解析器在发送请求时把</w:t>
+      </w:r>
+      <w:r>
+        <w:rPr>
+          <w:rFonts w:hint="eastAsia"/>
+        </w:rPr>
+        <w:t>CD</w:t>
+      </w:r>
+      <w:r>
+        <w:rPr>
+          <w:rFonts w:hint="eastAsia"/>
+        </w:rPr>
+        <w:t>位置</w:t>
+      </w:r>
+      <w:r>
+        <w:rPr>
+          <w:rFonts w:hint="eastAsia"/>
+        </w:rPr>
+        <w:t>1</w:t>
+      </w:r>
+      <w:r>
+        <w:rPr>
+          <w:rFonts w:hint="eastAsia"/>
+        </w:rPr>
+        <w:t>，服务器就不再进行数字签名的验证而把递归查询得到的结果直接交给解析器，由解析器自己验证签名的合法性。</w:t>
+      </w:r>
+    </w:p>
+    <w:p/>
+    <w:p>
+      <w:r>
+        <w:rPr>
+          <w:rFonts w:hint="eastAsia"/>
+        </w:rPr>
+        <w:t>最后，支持验证的</w:t>
+      </w:r>
+      <w:r>
+        <w:rPr>
+          <w:rFonts w:hint="eastAsia"/>
+        </w:rPr>
+        <w:t xml:space="preserve">DNSSEC </w:t>
+      </w:r>
+      <w:r>
+        <w:rPr>
+          <w:rFonts w:hint="eastAsia"/>
+        </w:rPr>
+        <w:t>解析器对它所收到的资源记录的签名（</w:t>
+      </w:r>
+      <w:r>
+        <w:rPr>
+          <w:rFonts w:hint="eastAsia"/>
+        </w:rPr>
+        <w:t>RRSIG</w:t>
+      </w:r>
+      <w:r>
+        <w:rPr>
+          <w:rFonts w:hint="eastAsia"/>
+        </w:rPr>
+        <w:t>），必须能够区分区分以下四种结果：</w:t>
+      </w:r>
+    </w:p>
+    <w:p/>
+    <w:p>
+      <w:r>
+        <w:rPr>
+          <w:rFonts w:hint="eastAsia"/>
+        </w:rPr>
+        <w:t>（</w:t>
+      </w:r>
+      <w:r>
+        <w:rPr>
+          <w:rFonts w:hint="eastAsia"/>
+        </w:rPr>
+        <w:t>1</w:t>
+      </w:r>
+      <w:r>
+        <w:rPr>
+          <w:rFonts w:hint="eastAsia"/>
+        </w:rPr>
+        <w:t>）安全的（</w:t>
+      </w:r>
+      <w:r>
+        <w:rPr>
+          <w:rFonts w:hint="eastAsia"/>
+        </w:rPr>
+        <w:t>secure</w:t>
+      </w:r>
+      <w:r>
+        <w:rPr>
+          <w:rFonts w:hint="eastAsia"/>
+        </w:rPr>
+        <w:t>）：解析器能够建立到达资源记录签名者的信任链，并且可以验证数字签名的结果是正确的。</w:t>
+      </w:r>
+    </w:p>
+    <w:p>
+      <w:r>
+        <w:rPr>
+          <w:rFonts w:hint="eastAsia"/>
+        </w:rPr>
+        <w:t>（</w:t>
+      </w:r>
+      <w:r>
+        <w:rPr>
+          <w:rFonts w:hint="eastAsia"/>
+        </w:rPr>
+        <w:t>2</w:t>
+      </w:r>
+      <w:r>
+        <w:rPr>
+          <w:rFonts w:hint="eastAsia"/>
+        </w:rPr>
+        <w:t>）不安全的（</w:t>
+      </w:r>
+      <w:r>
+        <w:rPr>
+          <w:rFonts w:hint="eastAsia"/>
+        </w:rPr>
+        <w:t>insecure</w:t>
+      </w:r>
+      <w:r>
+        <w:rPr>
+          <w:rFonts w:hint="eastAsia"/>
+        </w:rPr>
+        <w:t>）：解析器收到了一个资源记录和它的签名，但是它没有到达签名者的信任链，因而无法验证。</w:t>
+      </w:r>
+    </w:p>
+    <w:p>
+      <w:r>
+        <w:rPr>
+          <w:rFonts w:hint="eastAsia"/>
+        </w:rPr>
+        <w:t>（</w:t>
       </w:r>
       <w:r>
         <w:rPr>
@@ -3529,373 +4232,68 @@
         <w:rPr>
           <w:rFonts w:hint="eastAsia"/>
         </w:rPr>
-        <w:t>，表示这是一个</w:t>
-      </w:r>
-      <w:r>
-        <w:rPr>
-          <w:rFonts w:hint="eastAsia"/>
-        </w:rPr>
-        <w:t>DNSKEY</w:t>
-      </w:r>
-      <w:r>
-        <w:rPr>
-          <w:rFonts w:hint="eastAsia"/>
-        </w:rPr>
-        <w:t>，这是为了与以前版本</w:t>
-      </w:r>
-      <w:r>
-        <w:rPr>
-          <w:rFonts w:hint="eastAsia"/>
-        </w:rPr>
-        <w:t>DNSSEC</w:t>
-      </w:r>
-      <w:r>
-        <w:rPr>
-          <w:rFonts w:hint="eastAsia"/>
-        </w:rPr>
-        <w:t>兼容而保留下来的。其他的值不能用于</w:t>
-      </w:r>
-      <w:r>
-        <w:rPr>
-          <w:rFonts w:hint="eastAsia"/>
-        </w:rPr>
-        <w:t>DNSSEC</w:t>
-      </w:r>
-      <w:r>
-        <w:rPr>
-          <w:rFonts w:hint="eastAsia"/>
-        </w:rPr>
-        <w:t>签名的验证。</w:t>
-      </w:r>
-    </w:p>
-    <w:p>
-      <w:pPr>
-        <w:rPr>
-          <w:rFonts w:hint="eastAsia"/>
-        </w:rPr>
-      </w:pPr>
-      <w:r>
-        <w:rPr>
-          <w:rFonts w:hint="eastAsia"/>
-        </w:rPr>
-        <w:t>下一个字段“</w:t>
-      </w:r>
-      <w:r>
-        <w:rPr>
-          <w:rFonts w:hint="eastAsia"/>
-        </w:rPr>
-        <w:t>5</w:t>
-      </w:r>
-      <w:r>
-        <w:rPr>
-          <w:rFonts w:hint="eastAsia"/>
-        </w:rPr>
-        <w:t>”是算法（</w:t>
-      </w:r>
-      <w:r>
-        <w:rPr>
-          <w:rFonts w:hint="eastAsia"/>
-        </w:rPr>
-        <w:t>Algorithm</w:t>
-      </w:r>
-      <w:r>
-        <w:rPr>
-          <w:rFonts w:hint="eastAsia"/>
-        </w:rPr>
-        <w:t>）字段，标识签名所使用的算法的种类。其中常用的几种：</w:t>
-      </w:r>
-      <w:r>
-        <w:rPr>
-          <w:rFonts w:hint="eastAsia"/>
-        </w:rPr>
-        <w:t>1</w:t>
-      </w:r>
-      <w:r>
-        <w:rPr>
-          <w:rFonts w:hint="eastAsia"/>
-        </w:rPr>
-        <w:t>：</w:t>
-      </w:r>
-      <w:r>
-        <w:rPr>
-          <w:rFonts w:hint="eastAsia"/>
-        </w:rPr>
-        <w:t>RSA/MD5; 3</w:t>
-      </w:r>
-      <w:r>
-        <w:rPr>
-          <w:rFonts w:hint="eastAsia"/>
-        </w:rPr>
-        <w:t>：</w:t>
-      </w:r>
-      <w:r>
-        <w:rPr>
-          <w:rFonts w:hint="eastAsia"/>
-        </w:rPr>
-        <w:t>DSA/SHA-1; 5 RSA/SHA-1;</w:t>
-      </w:r>
-    </w:p>
-    <w:p>
-      <w:pPr>
-        <w:rPr>
-          <w:rFonts w:hint="eastAsia"/>
-        </w:rPr>
-      </w:pPr>
-      <w:r>
-        <w:rPr>
-          <w:rFonts w:hint="eastAsia"/>
-        </w:rPr>
-        <w:t>最后括号中的是公开密钥（</w:t>
-      </w:r>
-      <w:r>
-        <w:rPr>
-          <w:rFonts w:hint="eastAsia"/>
-        </w:rPr>
-        <w:t>Public Key</w:t>
-      </w:r>
-      <w:r>
-        <w:rPr>
-          <w:rFonts w:hint="eastAsia"/>
-        </w:rPr>
-        <w:t>）字段，它的格式依赖于算法字段。</w:t>
+        <w:t>）伪造的（</w:t>
+      </w:r>
+      <w:r>
+        <w:rPr>
+          <w:rFonts w:hint="eastAsia"/>
+        </w:rPr>
+        <w:t>Bogus</w:t>
+      </w:r>
+      <w:r>
+        <w:rPr>
+          <w:rFonts w:hint="eastAsia"/>
+        </w:rPr>
+        <w:t>）：解析器有一个到资源记录签名者的信任链，但是签名验证是错的。可能是因为受到攻击了，也可能是管理员配置错误。</w:t>
+      </w:r>
+    </w:p>
+    <w:p>
+      <w:r>
+        <w:rPr>
+          <w:rFonts w:hint="eastAsia"/>
+        </w:rPr>
+        <w:t>（</w:t>
+      </w:r>
+      <w:r>
+        <w:rPr>
+          <w:rFonts w:hint="eastAsia"/>
+        </w:rPr>
+        <w:t>4</w:t>
+      </w:r>
+      <w:r>
+        <w:rPr>
+          <w:rFonts w:hint="eastAsia"/>
+        </w:rPr>
+        <w:t>）不确定（</w:t>
+      </w:r>
+      <w:r>
+        <w:rPr>
+          <w:rFonts w:hint="eastAsia"/>
+        </w:rPr>
+        <w:t>Indeterminate</w:t>
+      </w:r>
+      <w:r>
+        <w:rPr>
+          <w:rFonts w:hint="eastAsia"/>
+        </w:rPr>
+        <w:t>）：解析器无法获得足够的</w:t>
+      </w:r>
+      <w:r>
+        <w:rPr>
+          <w:rFonts w:hint="eastAsia"/>
+        </w:rPr>
+        <w:t xml:space="preserve">DNSSEC </w:t>
+      </w:r>
+      <w:r>
+        <w:rPr>
+          <w:rFonts w:hint="eastAsia"/>
+        </w:rPr>
+        <w:t>资源记录，因而不能确定用户所请求的资源记录是否应该签名。</w:t>
       </w:r>
     </w:p>
     <w:p/>
-    <w:p>
-      <w:pPr>
-        <w:rPr>
-          <w:rFonts w:hint="eastAsia"/>
-        </w:rPr>
-      </w:pPr>
-      <w:r>
-        <w:rPr>
-          <w:rFonts w:hint="eastAsia"/>
-        </w:rPr>
-        <w:t>在实践中，权威域的管理员通常用两个密钥配合完成对</w:t>
-      </w:r>
-      <w:proofErr w:type="gramStart"/>
-      <w:r>
-        <w:rPr>
-          <w:rFonts w:hint="eastAsia"/>
-        </w:rPr>
-        <w:t>区数据</w:t>
-      </w:r>
-      <w:proofErr w:type="gramEnd"/>
-      <w:r>
-        <w:rPr>
-          <w:rFonts w:hint="eastAsia"/>
-        </w:rPr>
-        <w:t>的签名。一个是</w:t>
-      </w:r>
-      <w:r>
-        <w:rPr>
-          <w:rFonts w:hint="eastAsia"/>
-        </w:rPr>
-        <w:t>Zone-</w:t>
-      </w:r>
-      <w:proofErr w:type="spellStart"/>
-      <w:r>
-        <w:rPr>
-          <w:rFonts w:hint="eastAsia"/>
-        </w:rPr>
-        <w:t>SigningKey</w:t>
-      </w:r>
-      <w:proofErr w:type="spellEnd"/>
-      <w:r>
-        <w:rPr>
-          <w:rFonts w:hint="eastAsia"/>
-        </w:rPr>
-        <w:t>(ZSK)</w:t>
-      </w:r>
-      <w:r>
-        <w:rPr>
-          <w:rFonts w:hint="eastAsia"/>
-        </w:rPr>
-        <w:t>，另一个是</w:t>
-      </w:r>
-      <w:r>
-        <w:rPr>
-          <w:rFonts w:hint="eastAsia"/>
-        </w:rPr>
-        <w:t>Key-Signing Key(KSK)</w:t>
-      </w:r>
-      <w:r>
-        <w:rPr>
-          <w:rFonts w:hint="eastAsia"/>
-        </w:rPr>
-        <w:t>。</w:t>
-      </w:r>
-      <w:r>
-        <w:rPr>
-          <w:rFonts w:hint="eastAsia"/>
-        </w:rPr>
-        <w:t>ZSK</w:t>
-      </w:r>
-      <w:r>
-        <w:rPr>
-          <w:rFonts w:hint="eastAsia"/>
-        </w:rPr>
-        <w:t>用于签名区数据，而</w:t>
-      </w:r>
-      <w:r>
-        <w:rPr>
-          <w:rFonts w:hint="eastAsia"/>
-        </w:rPr>
-        <w:t>KSK</w:t>
-      </w:r>
-      <w:r>
-        <w:rPr>
-          <w:rFonts w:hint="eastAsia"/>
-        </w:rPr>
-        <w:t>用于对</w:t>
-      </w:r>
-      <w:r>
-        <w:rPr>
-          <w:rFonts w:hint="eastAsia"/>
-        </w:rPr>
-        <w:t>ZSK</w:t>
-      </w:r>
-      <w:r>
-        <w:rPr>
-          <w:rFonts w:hint="eastAsia"/>
-        </w:rPr>
-        <w:t>进行签名。这样做的好处有二：</w:t>
-      </w:r>
-    </w:p>
-    <w:p>
-      <w:pPr>
-        <w:rPr>
-          <w:rFonts w:hint="eastAsia"/>
-        </w:rPr>
-      </w:pPr>
-      <w:r>
-        <w:rPr>
-          <w:rFonts w:hint="eastAsia"/>
-        </w:rPr>
-        <w:t>（</w:t>
-      </w:r>
-      <w:r>
-        <w:rPr>
-          <w:rFonts w:hint="eastAsia"/>
-        </w:rPr>
-        <w:t>1</w:t>
-      </w:r>
-      <w:r>
-        <w:rPr>
-          <w:rFonts w:hint="eastAsia"/>
-        </w:rPr>
-        <w:t>）用</w:t>
-      </w:r>
-      <w:r>
-        <w:rPr>
-          <w:rFonts w:hint="eastAsia"/>
-        </w:rPr>
-        <w:t>KSK</w:t>
-      </w:r>
-      <w:r>
-        <w:rPr>
-          <w:rFonts w:hint="eastAsia"/>
-        </w:rPr>
-        <w:t>密钥签名的数据量很少，被破解（即找出对应的私</w:t>
-      </w:r>
-      <w:proofErr w:type="gramStart"/>
-      <w:r>
-        <w:rPr>
-          <w:rFonts w:hint="eastAsia"/>
-        </w:rPr>
-        <w:t>钥</w:t>
-      </w:r>
-      <w:proofErr w:type="gramEnd"/>
-      <w:r>
-        <w:rPr>
-          <w:rFonts w:hint="eastAsia"/>
-        </w:rPr>
-        <w:t>）概率很小，因此可以设置很长的生存期。这个密钥的散列值作为</w:t>
-      </w:r>
-      <w:r>
-        <w:rPr>
-          <w:rFonts w:hint="eastAsia"/>
-        </w:rPr>
-        <w:t>DS</w:t>
-      </w:r>
-      <w:r>
-        <w:rPr>
-          <w:rFonts w:hint="eastAsia"/>
-        </w:rPr>
-        <w:t>记录存储在上一级域名服务器中而且需要上级的数字签名，较长的生命周期可以减少密钥更新的工作量。</w:t>
-      </w:r>
-    </w:p>
-    <w:p>
-      <w:r>
-        <w:rPr>
-          <w:rFonts w:hint="eastAsia"/>
-        </w:rPr>
-        <w:t>（</w:t>
-      </w:r>
-      <w:r>
-        <w:rPr>
-          <w:rFonts w:hint="eastAsia"/>
-        </w:rPr>
-        <w:t>2</w:t>
-      </w:r>
-      <w:r>
-        <w:rPr>
-          <w:rFonts w:hint="eastAsia"/>
-        </w:rPr>
-        <w:t>）</w:t>
-      </w:r>
-      <w:r>
-        <w:rPr>
-          <w:rFonts w:hint="eastAsia"/>
-        </w:rPr>
-        <w:t>ZSK</w:t>
-      </w:r>
-      <w:r>
-        <w:rPr>
-          <w:rFonts w:hint="eastAsia"/>
-        </w:rPr>
-        <w:t>签名的数据量比较大，因而破解的概率较大，生存期应该小一些。因为有了</w:t>
-      </w:r>
-      <w:r>
-        <w:rPr>
-          <w:rFonts w:hint="eastAsia"/>
-        </w:rPr>
-        <w:t>KSK</w:t>
-      </w:r>
-      <w:r>
-        <w:rPr>
-          <w:rFonts w:hint="eastAsia"/>
-        </w:rPr>
-        <w:t>的存在，</w:t>
-      </w:r>
-      <w:r>
-        <w:rPr>
-          <w:rFonts w:hint="eastAsia"/>
-        </w:rPr>
-        <w:t>ZSK</w:t>
-      </w:r>
-      <w:r>
-        <w:rPr>
-          <w:rFonts w:hint="eastAsia"/>
-        </w:rPr>
-        <w:t>可以不必放到上一级的域名服务中，更新</w:t>
-      </w:r>
-      <w:r>
-        <w:rPr>
-          <w:rFonts w:hint="eastAsia"/>
-        </w:rPr>
-        <w:t>ZSK</w:t>
-      </w:r>
-      <w:r>
-        <w:rPr>
-          <w:rFonts w:hint="eastAsia"/>
-        </w:rPr>
-        <w:t>不会带来太大的管理开销（不涉及和上级域名服务器打交道）。</w:t>
-      </w:r>
-    </w:p>
-    <w:p>
-      <w:bookmarkStart w:id="0" w:name="_GoBack"/>
-      <w:bookmarkEnd w:id="0"/>
+    <w:p/>
+    <w:p>
       <w:r>
         <w:t xml:space="preserve">Enable in option </w:t>
       </w:r>
@@ -4046,78 +4444,18 @@
         </w:drawing>
       </w:r>
     </w:p>
-    <w:p>
-      <w:r>
-        <w:br w:type="page"/>
-      </w:r>
-    </w:p>
     <w:p/>
-    <w:p>
-      <w:pPr>
-        <w:pStyle w:val="Heading3"/>
-      </w:pPr>
-      <w:proofErr w:type="spellStart"/>
-      <w:r>
-        <w:t>dns</w:t>
-      </w:r>
-      <w:proofErr w:type="spellEnd"/>
-      <w:r>
-        <w:t xml:space="preserve"> sec-keygen utility</w:t>
-      </w:r>
-    </w:p>
-    <w:p>
-      <w:r>
-        <w:t>create a key</w:t>
-      </w:r>
-      <w:r>
-        <w:t xml:space="preserve"> </w:t>
-      </w:r>
-      <w:proofErr w:type="gramStart"/>
-      <w:r>
-        <w:t>in /var/named/keys</w:t>
-      </w:r>
-      <w:proofErr w:type="gramEnd"/>
-    </w:p>
-    <w:p>
-      <w:proofErr w:type="spellStart"/>
-      <w:r>
-        <w:t>dnssec</w:t>
-      </w:r>
-      <w:proofErr w:type="spellEnd"/>
-      <w:r>
-        <w:t>-keygen -a</w:t>
-      </w:r>
-      <w:r>
-        <w:t xml:space="preserve"> </w:t>
-      </w:r>
-      <w:r>
-        <w:t xml:space="preserve">RSASHA1 </w:t>
-      </w:r>
-      <w:r>
-        <w:t>-b 1</w:t>
-      </w:r>
-      <w:r>
-        <w:t>024</w:t>
-      </w:r>
-      <w:r>
-        <w:t xml:space="preserve"> -n zone </w:t>
-      </w:r>
-      <w:proofErr w:type="spellStart"/>
-      <w:r>
-        <w:t>caelab.top</w:t>
-      </w:r>
-      <w:proofErr w:type="spellEnd"/>
-    </w:p>
+    <w:p/>
     <w:p>
       <w:r>
         <w:rPr>
           <w:noProof/>
         </w:rPr>
         <w:drawing>
-          <wp:inline distT="0" distB="0" distL="0" distR="0" wp14:anchorId="05E60BA9" wp14:editId="655A0B30">
-            <wp:extent cx="4400000" cy="580952"/>
-            <wp:effectExtent l="0" t="0" r="635" b="0"/>
-            <wp:docPr id="14" name="Picture 14"/>
+          <wp:inline distT="0" distB="0" distL="0" distR="0" wp14:anchorId="240DA77E" wp14:editId="20283259">
+            <wp:extent cx="5943600" cy="4257040"/>
+            <wp:effectExtent l="0" t="0" r="0" b="0"/>
+            <wp:docPr id="45" name="Picture 45"/>
             <wp:cNvGraphicFramePr>
               <a:graphicFrameLocks xmlns:a="http://schemas.openxmlformats.org/drawingml/2006/main" noChangeAspect="1"/>
             </wp:cNvGraphicFramePr>
@@ -4137,7 +4475,7 @@
                   <pic:spPr>
                     <a:xfrm>
                       <a:off x="0" y="0"/>
-                      <a:ext cx="4400000" cy="580952"/>
+                      <a:ext cx="5943600" cy="4257040"/>
                     </a:xfrm>
                     <a:prstGeom prst="rect">
                       <a:avLst/>
@@ -4149,6 +4487,66 @@
           </wp:inline>
         </w:drawing>
       </w:r>
+      <w:r>
+        <w:br w:type="page"/>
+      </w:r>
+    </w:p>
+    <w:p/>
+    <w:p>
+      <w:pPr>
+        <w:pStyle w:val="Heading2"/>
+      </w:pPr>
+      <w:proofErr w:type="spellStart"/>
+      <w:r>
+        <w:t>dns</w:t>
+      </w:r>
+      <w:proofErr w:type="spellEnd"/>
+      <w:r>
+        <w:t xml:space="preserve"> sec-keygen utility</w:t>
+      </w:r>
+    </w:p>
+    <w:p>
+      <w:r>
+        <w:t>create a key</w:t>
+      </w:r>
+      <w:r>
+        <w:t xml:space="preserve"> </w:t>
+      </w:r>
+      <w:proofErr w:type="gramStart"/>
+      <w:r>
+        <w:t>in /var/named/keys</w:t>
+      </w:r>
+      <w:proofErr w:type="gramEnd"/>
+    </w:p>
+    <w:p>
+      <w:proofErr w:type="spellStart"/>
+      <w:r>
+        <w:t>dnssec</w:t>
+      </w:r>
+      <w:proofErr w:type="spellEnd"/>
+      <w:r>
+        <w:t>-keygen -a</w:t>
+      </w:r>
+      <w:r>
+        <w:t xml:space="preserve"> </w:t>
+      </w:r>
+      <w:r>
+        <w:t xml:space="preserve">RSASHA1 </w:t>
+      </w:r>
+      <w:r>
+        <w:t>-b 1</w:t>
+      </w:r>
+      <w:r>
+        <w:t>024</w:t>
+      </w:r>
+      <w:r>
+        <w:t xml:space="preserve"> -n zone </w:t>
+      </w:r>
+      <w:proofErr w:type="spellStart"/>
+      <w:r>
+        <w:t>caelab.top</w:t>
+      </w:r>
+      <w:proofErr w:type="spellEnd"/>
     </w:p>
     <w:p>
       <w:r>
@@ -4156,10 +4554,10 @@
           <w:noProof/>
         </w:rPr>
         <w:drawing>
-          <wp:inline distT="0" distB="0" distL="0" distR="0" wp14:anchorId="60D505CD" wp14:editId="791B8DCE">
-            <wp:extent cx="5457825" cy="2141147"/>
-            <wp:effectExtent l="0" t="0" r="0" b="0"/>
-            <wp:docPr id="43" name="Picture 43"/>
+          <wp:inline distT="0" distB="0" distL="0" distR="0" wp14:anchorId="05E60BA9" wp14:editId="655A0B30">
+            <wp:extent cx="4400000" cy="580952"/>
+            <wp:effectExtent l="0" t="0" r="635" b="0"/>
+            <wp:docPr id="14" name="Picture 14"/>
             <wp:cNvGraphicFramePr>
               <a:graphicFrameLocks xmlns:a="http://schemas.openxmlformats.org/drawingml/2006/main" noChangeAspect="1"/>
             </wp:cNvGraphicFramePr>
@@ -4179,6 +4577,48 @@
                   <pic:spPr>
                     <a:xfrm>
                       <a:off x="0" y="0"/>
+                      <a:ext cx="4400000" cy="580952"/>
+                    </a:xfrm>
+                    <a:prstGeom prst="rect">
+                      <a:avLst/>
+                    </a:prstGeom>
+                  </pic:spPr>
+                </pic:pic>
+              </a:graphicData>
+            </a:graphic>
+          </wp:inline>
+        </w:drawing>
+      </w:r>
+    </w:p>
+    <w:p>
+      <w:r>
+        <w:rPr>
+          <w:noProof/>
+        </w:rPr>
+        <w:drawing>
+          <wp:inline distT="0" distB="0" distL="0" distR="0" wp14:anchorId="60D505CD" wp14:editId="791B8DCE">
+            <wp:extent cx="5457825" cy="2141147"/>
+            <wp:effectExtent l="0" t="0" r="0" b="0"/>
+            <wp:docPr id="43" name="Picture 43"/>
+            <wp:cNvGraphicFramePr>
+              <a:graphicFrameLocks xmlns:a="http://schemas.openxmlformats.org/drawingml/2006/main" noChangeAspect="1"/>
+            </wp:cNvGraphicFramePr>
+            <a:graphic xmlns:a="http://schemas.openxmlformats.org/drawingml/2006/main">
+              <a:graphicData uri="http://schemas.openxmlformats.org/drawingml/2006/picture">
+                <pic:pic xmlns:pic="http://schemas.openxmlformats.org/drawingml/2006/picture">
+                  <pic:nvPicPr>
+                    <pic:cNvPr id="1" name=""/>
+                    <pic:cNvPicPr/>
+                  </pic:nvPicPr>
+                  <pic:blipFill>
+                    <a:blip r:embed="rId36"/>
+                    <a:stretch>
+                      <a:fillRect/>
+                    </a:stretch>
+                  </pic:blipFill>
+                  <pic:spPr>
+                    <a:xfrm>
+                      <a:off x="0" y="0"/>
                       <a:ext cx="5469574" cy="2145756"/>
                     </a:xfrm>
                     <a:prstGeom prst="rect">
@@ -4243,7 +4683,7 @@
                     </pic:cNvPicPr>
                   </pic:nvPicPr>
                   <pic:blipFill>
-                    <a:blip r:embed="rId36">
+                    <a:blip r:embed="rId37">
                       <a:extLst>
                         <a:ext uri="{28A0092B-C50C-407E-A947-70E740481C1C}">
                           <a14:useLocalDpi xmlns:a14="http://schemas.microsoft.com/office/drawing/2010/main" val="0"/>
@@ -4296,7 +4736,7 @@
                     <pic:cNvPicPr/>
                   </pic:nvPicPr>
                   <pic:blipFill>
-                    <a:blip r:embed="rId37"/>
+                    <a:blip r:embed="rId38"/>
                     <a:stretch>
                       <a:fillRect/>
                     </a:stretch>
@@ -4348,7 +4788,7 @@
                     <pic:cNvPicPr/>
                   </pic:nvPicPr>
                   <pic:blipFill>
-                    <a:blip r:embed="rId38"/>
+                    <a:blip r:embed="rId39"/>
                     <a:stretch>
                       <a:fillRect/>
                     </a:stretch>
@@ -4423,7 +4863,7 @@
                     </pic:cNvPicPr>
                   </pic:nvPicPr>
                   <pic:blipFill>
-                    <a:blip r:embed="rId39">
+                    <a:blip r:embed="rId40">
                       <a:extLst>
                         <a:ext uri="{28A0092B-C50C-407E-A947-70E740481C1C}">
                           <a14:useLocalDpi xmlns:a14="http://schemas.microsoft.com/office/drawing/2010/main" val="0"/>
@@ -4508,11 +4948,9 @@
       <w:r>
         <w:t xml:space="preserve">use single shared </w:t>
       </w:r>
-      <w:proofErr w:type="spellStart"/>
-      <w:r>
-        <w:t>sceret</w:t>
-      </w:r>
-      <w:proofErr w:type="spellEnd"/>
+      <w:r>
+        <w:t>secret</w:t>
+      </w:r>
       <w:r>
         <w:t xml:space="preserve"> </w:t>
       </w:r>
@@ -4527,7 +4965,10 @@
         <w:t>need secure traffic between NS</w:t>
       </w:r>
     </w:p>
-    <w:p/>
+    <w:p>
+      <w:bookmarkStart w:id="0" w:name="_GoBack"/>
+      <w:bookmarkEnd w:id="0"/>
+    </w:p>
     <w:p/>
     <w:p>
       <w:r>
@@ -5147,7 +5588,7 @@
                     </pic:cNvPicPr>
                   </pic:nvPicPr>
                   <pic:blipFill>
-                    <a:blip r:embed="rId40">
+                    <a:blip r:embed="rId41">
                       <a:extLst>
                         <a:ext uri="{28A0092B-C50C-407E-A947-70E740481C1C}">
                           <a14:useLocalDpi xmlns:a14="http://schemas.microsoft.com/office/drawing/2010/main" val="0"/>
@@ -5210,7 +5651,7 @@
                     <pic:cNvPicPr/>
                   </pic:nvPicPr>
                   <pic:blipFill>
-                    <a:blip r:embed="rId41"/>
+                    <a:blip r:embed="rId42"/>
                     <a:stretch>
                       <a:fillRect/>
                     </a:stretch>
@@ -5277,63 +5718,6 @@
             <wp:extent cx="5943600" cy="1261745"/>
             <wp:effectExtent l="0" t="0" r="0" b="0"/>
             <wp:docPr id="21" name="Picture 21"/>
-            <wp:cNvGraphicFramePr>
-              <a:graphicFrameLocks xmlns:a="http://schemas.openxmlformats.org/drawingml/2006/main" noChangeAspect="1"/>
-            </wp:cNvGraphicFramePr>
-            <a:graphic xmlns:a="http://schemas.openxmlformats.org/drawingml/2006/main">
-              <a:graphicData uri="http://schemas.openxmlformats.org/drawingml/2006/picture">
-                <pic:pic xmlns:pic="http://schemas.openxmlformats.org/drawingml/2006/picture">
-                  <pic:nvPicPr>
-                    <pic:cNvPr id="1" name=""/>
-                    <pic:cNvPicPr/>
-                  </pic:nvPicPr>
-                  <pic:blipFill>
-                    <a:blip r:embed="rId42"/>
-                    <a:stretch>
-                      <a:fillRect/>
-                    </a:stretch>
-                  </pic:blipFill>
-                  <pic:spPr>
-                    <a:xfrm>
-                      <a:off x="0" y="0"/>
-                      <a:ext cx="5943600" cy="1261745"/>
-                    </a:xfrm>
-                    <a:prstGeom prst="rect">
-                      <a:avLst/>
-                    </a:prstGeom>
-                  </pic:spPr>
-                </pic:pic>
-              </a:graphicData>
-            </a:graphic>
-          </wp:inline>
-        </w:drawing>
-      </w:r>
-    </w:p>
-    <w:p/>
-    <w:p>
-      <w:pPr>
-        <w:pStyle w:val="Heading2"/>
-      </w:pPr>
-      <w:proofErr w:type="spellStart"/>
-      <w:r>
-        <w:lastRenderedPageBreak/>
-        <w:t>Nslookup</w:t>
-      </w:r>
-      <w:proofErr w:type="spellEnd"/>
-      <w:r>
-        <w:t xml:space="preserve"> </w:t>
-      </w:r>
-    </w:p>
-    <w:p>
-      <w:r>
-        <w:rPr>
-          <w:noProof/>
-        </w:rPr>
-        <w:drawing>
-          <wp:inline distT="0" distB="0" distL="0" distR="0" wp14:anchorId="5394A15A" wp14:editId="07FEDD81">
-            <wp:extent cx="3632387" cy="3302170"/>
-            <wp:effectExtent l="0" t="0" r="6350" b="0"/>
-            <wp:docPr id="5" name="Picture 5"/>
             <wp:cNvGraphicFramePr>
               <a:graphicFrameLocks xmlns:a="http://schemas.openxmlformats.org/drawingml/2006/main" noChangeAspect="1"/>
             </wp:cNvGraphicFramePr>
@@ -5353,7 +5737,7 @@
                   <pic:spPr>
                     <a:xfrm>
                       <a:off x="0" y="0"/>
-                      <a:ext cx="3632387" cy="3302170"/>
+                      <a:ext cx="5943600" cy="1261745"/>
                     </a:xfrm>
                     <a:prstGeom prst="rect">
                       <a:avLst/>
@@ -5366,18 +5750,19 @@
         </w:drawing>
       </w:r>
     </w:p>
-    <w:p>
-      <w:r>
-        <w:br w:type="page"/>
-      </w:r>
-    </w:p>
     <w:p/>
     <w:p>
       <w:pPr>
         <w:pStyle w:val="Heading2"/>
       </w:pPr>
-      <w:r>
-        <w:t>Host</w:t>
+      <w:proofErr w:type="spellStart"/>
+      <w:r>
+        <w:lastRenderedPageBreak/>
+        <w:t>Nslookup</w:t>
+      </w:r>
+      <w:proofErr w:type="spellEnd"/>
+      <w:r>
+        <w:t xml:space="preserve"> </w:t>
       </w:r>
     </w:p>
     <w:p>
@@ -5386,10 +5771,10 @@
           <w:noProof/>
         </w:rPr>
         <w:drawing>
-          <wp:inline distT="0" distB="0" distL="0" distR="0" wp14:anchorId="68E3DC55" wp14:editId="08889F92">
-            <wp:extent cx="4908802" cy="806491"/>
+          <wp:inline distT="0" distB="0" distL="0" distR="0" wp14:anchorId="5394A15A" wp14:editId="07FEDD81">
+            <wp:extent cx="3632387" cy="3302170"/>
             <wp:effectExtent l="0" t="0" r="6350" b="0"/>
-            <wp:docPr id="37" name="Picture 37"/>
+            <wp:docPr id="5" name="Picture 5"/>
             <wp:cNvGraphicFramePr>
               <a:graphicFrameLocks xmlns:a="http://schemas.openxmlformats.org/drawingml/2006/main" noChangeAspect="1"/>
             </wp:cNvGraphicFramePr>
@@ -5409,7 +5794,7 @@
                   <pic:spPr>
                     <a:xfrm>
                       <a:off x="0" y="0"/>
-                      <a:ext cx="4908802" cy="806491"/>
+                      <a:ext cx="3632387" cy="3302170"/>
                     </a:xfrm>
                     <a:prstGeom prst="rect">
                       <a:avLst/>
@@ -5422,17 +5807,30 @@
         </w:drawing>
       </w:r>
     </w:p>
+    <w:p>
+      <w:r>
+        <w:br w:type="page"/>
+      </w:r>
+    </w:p>
     <w:p/>
     <w:p>
+      <w:pPr>
+        <w:pStyle w:val="Heading2"/>
+      </w:pPr>
+      <w:r>
+        <w:t>Host</w:t>
+      </w:r>
+    </w:p>
+    <w:p>
       <w:r>
         <w:rPr>
           <w:noProof/>
         </w:rPr>
         <w:drawing>
-          <wp:inline distT="0" distB="0" distL="0" distR="0" wp14:anchorId="71800CAA" wp14:editId="5872DB81">
-            <wp:extent cx="4508732" cy="2514729"/>
+          <wp:inline distT="0" distB="0" distL="0" distR="0" wp14:anchorId="68E3DC55" wp14:editId="08889F92">
+            <wp:extent cx="4908802" cy="806491"/>
             <wp:effectExtent l="0" t="0" r="6350" b="0"/>
-            <wp:docPr id="36" name="Picture 36"/>
+            <wp:docPr id="37" name="Picture 37"/>
             <wp:cNvGraphicFramePr>
               <a:graphicFrameLocks xmlns:a="http://schemas.openxmlformats.org/drawingml/2006/main" noChangeAspect="1"/>
             </wp:cNvGraphicFramePr>
@@ -5452,7 +5850,7 @@
                   <pic:spPr>
                     <a:xfrm>
                       <a:off x="0" y="0"/>
-                      <a:ext cx="4508732" cy="2514729"/>
+                      <a:ext cx="4908802" cy="806491"/>
                     </a:xfrm>
                     <a:prstGeom prst="rect">
                       <a:avLst/>
@@ -5465,33 +5863,17 @@
         </w:drawing>
       </w:r>
     </w:p>
-    <w:p>
-      <w:r>
-        <w:br w:type="page"/>
-      </w:r>
-    </w:p>
     <w:p/>
     <w:p>
-      <w:pPr>
-        <w:pStyle w:val="Heading2"/>
-      </w:pPr>
-      <w:r>
-        <w:t>D</w:t>
-      </w:r>
-      <w:r>
-        <w:t>ig</w:t>
-      </w:r>
-    </w:p>
-    <w:p>
       <w:r>
         <w:rPr>
           <w:noProof/>
         </w:rPr>
         <w:drawing>
-          <wp:inline distT="0" distB="0" distL="0" distR="0" wp14:anchorId="32076634" wp14:editId="6C38DAB0">
-            <wp:extent cx="5943600" cy="1957070"/>
-            <wp:effectExtent l="0" t="0" r="0" b="5080"/>
-            <wp:docPr id="38" name="Picture 38"/>
+          <wp:inline distT="0" distB="0" distL="0" distR="0" wp14:anchorId="71800CAA" wp14:editId="5872DB81">
+            <wp:extent cx="4508732" cy="2514729"/>
+            <wp:effectExtent l="0" t="0" r="6350" b="0"/>
+            <wp:docPr id="36" name="Picture 36"/>
             <wp:cNvGraphicFramePr>
               <a:graphicFrameLocks xmlns:a="http://schemas.openxmlformats.org/drawingml/2006/main" noChangeAspect="1"/>
             </wp:cNvGraphicFramePr>
@@ -5511,7 +5893,7 @@
                   <pic:spPr>
                     <a:xfrm>
                       <a:off x="0" y="0"/>
-                      <a:ext cx="5943600" cy="1957070"/>
+                      <a:ext cx="4508732" cy="2514729"/>
                     </a:xfrm>
                     <a:prstGeom prst="rect">
                       <a:avLst/>
@@ -5524,18 +5906,33 @@
         </w:drawing>
       </w:r>
     </w:p>
+    <w:p>
+      <w:r>
+        <w:br w:type="page"/>
+      </w:r>
+    </w:p>
     <w:p/>
-    <w:p/>
+    <w:p>
+      <w:pPr>
+        <w:pStyle w:val="Heading2"/>
+      </w:pPr>
+      <w:r>
+        <w:t>D</w:t>
+      </w:r>
+      <w:r>
+        <w:t>ig</w:t>
+      </w:r>
+    </w:p>
     <w:p>
       <w:r>
         <w:rPr>
           <w:noProof/>
         </w:rPr>
         <w:drawing>
-          <wp:inline distT="0" distB="0" distL="0" distR="0" wp14:anchorId="3903D374" wp14:editId="62D3DFC2">
-            <wp:extent cx="3695890" cy="1860646"/>
-            <wp:effectExtent l="0" t="0" r="0" b="6350"/>
-            <wp:docPr id="40" name="Picture 40"/>
+          <wp:inline distT="0" distB="0" distL="0" distR="0" wp14:anchorId="32076634" wp14:editId="6C38DAB0">
+            <wp:extent cx="5943600" cy="1957070"/>
+            <wp:effectExtent l="0" t="0" r="0" b="5080"/>
+            <wp:docPr id="38" name="Picture 38"/>
             <wp:cNvGraphicFramePr>
               <a:graphicFrameLocks xmlns:a="http://schemas.openxmlformats.org/drawingml/2006/main" noChangeAspect="1"/>
             </wp:cNvGraphicFramePr>
@@ -5555,7 +5952,7 @@
                   <pic:spPr>
                     <a:xfrm>
                       <a:off x="0" y="0"/>
-                      <a:ext cx="3695890" cy="1860646"/>
+                      <a:ext cx="5943600" cy="1957070"/>
                     </a:xfrm>
                     <a:prstGeom prst="rect">
                       <a:avLst/>
@@ -5568,127 +5965,18 @@
         </w:drawing>
       </w:r>
     </w:p>
-    <w:p>
-      <w:r>
-        <w:br w:type="page"/>
-      </w:r>
-    </w:p>
-    <w:p>
-      <w:pPr>
-        <w:pStyle w:val="Heading2"/>
-      </w:pPr>
-      <w:r>
-        <w:lastRenderedPageBreak/>
-        <w:t>NDC</w:t>
-      </w:r>
-      <w:r>
-        <w:t xml:space="preserve"> </w:t>
-      </w:r>
-      <w:r>
-        <w:t xml:space="preserve">(bind8) </w:t>
-      </w:r>
-      <w:r>
-        <w:rPr>
-          <w:rFonts w:hint="eastAsia"/>
-        </w:rPr>
-        <w:t>/</w:t>
-      </w:r>
-      <w:r>
-        <w:t xml:space="preserve"> </w:t>
-      </w:r>
-      <w:r>
-        <w:t>RNDC</w:t>
-      </w:r>
-      <w:r>
-        <w:t xml:space="preserve"> (bind9)</w:t>
-      </w:r>
-    </w:p>
     <w:p/>
-    <w:p>
-      <w:pPr>
-        <w:pStyle w:val="Heading3"/>
-      </w:pPr>
-      <w:r>
-        <w:t>E</w:t>
-      </w:r>
-      <w:r>
-        <w:rPr>
-          <w:rFonts w:hint="eastAsia"/>
-        </w:rPr>
-        <w:t>nable</w:t>
-      </w:r>
-      <w:r>
-        <w:t xml:space="preserve"> RNDC</w:t>
-      </w:r>
-      <w:r>
-        <w:t xml:space="preserve"> key </w:t>
-      </w:r>
-    </w:p>
-    <w:p>
-      <w:r>
-        <w:t>key rndc-key {</w:t>
-      </w:r>
-    </w:p>
-    <w:p>
-      <w:r>
-        <w:tab/>
-        <w:t>algorithm hmac-md5;</w:t>
-      </w:r>
-    </w:p>
-    <w:p>
-      <w:r>
-        <w:tab/>
-        <w:t>secret "XNBXNEZ4u5nURHPvCgfr8sh+cQROR2MIue1BE3PaNIk=";</w:t>
-      </w:r>
-    </w:p>
-    <w:p>
-      <w:r>
-        <w:tab/>
-        <w:t>};</w:t>
-      </w:r>
-    </w:p>
-    <w:p>
-      <w:r>
-        <w:t>controls {</w:t>
-      </w:r>
-    </w:p>
-    <w:p>
-      <w:r>
-        <w:tab/>
-      </w:r>
-      <w:proofErr w:type="spellStart"/>
-      <w:r>
-        <w:t>inet</w:t>
-      </w:r>
-      <w:proofErr w:type="spellEnd"/>
-      <w:r>
-        <w:t xml:space="preserve"> 127.0.0.1 port 953 allow </w:t>
-      </w:r>
-      <w:proofErr w:type="gramStart"/>
-      <w:r>
-        <w:t>{ 127.0.0.1</w:t>
-      </w:r>
-      <w:proofErr w:type="gramEnd"/>
-      <w:r>
-        <w:t>; } keys { rndc-key; };</w:t>
-      </w:r>
-    </w:p>
-    <w:p>
-      <w:r>
-        <w:tab/>
-        <w:t>};</w:t>
-      </w:r>
-    </w:p>
+    <w:p/>
     <w:p>
       <w:r>
         <w:rPr>
           <w:noProof/>
         </w:rPr>
         <w:drawing>
-          <wp:inline distT="0" distB="0" distL="0" distR="0" wp14:anchorId="6C2A597B" wp14:editId="2FB7C409">
-            <wp:extent cx="4838095" cy="1866667"/>
-            <wp:effectExtent l="0" t="0" r="635" b="635"/>
-            <wp:docPr id="16" name="Picture 16"/>
+          <wp:inline distT="0" distB="0" distL="0" distR="0" wp14:anchorId="3903D374" wp14:editId="62D3DFC2">
+            <wp:extent cx="3695890" cy="1860646"/>
+            <wp:effectExtent l="0" t="0" r="0" b="6350"/>
+            <wp:docPr id="40" name="Picture 40"/>
             <wp:cNvGraphicFramePr>
               <a:graphicFrameLocks xmlns:a="http://schemas.openxmlformats.org/drawingml/2006/main" noChangeAspect="1"/>
             </wp:cNvGraphicFramePr>
@@ -5708,7 +5996,7 @@
                   <pic:spPr>
                     <a:xfrm>
                       <a:off x="0" y="0"/>
-                      <a:ext cx="4838095" cy="1866667"/>
+                      <a:ext cx="3695890" cy="1860646"/>
                     </a:xfrm>
                     <a:prstGeom prst="rect">
                       <a:avLst/>
@@ -5722,52 +6010,114 @@
       </w:r>
     </w:p>
     <w:p>
-      <w:proofErr w:type="spellStart"/>
-      <w:r>
-        <w:t>systemctl</w:t>
-      </w:r>
-      <w:proofErr w:type="spellEnd"/>
-      <w:r>
-        <w:t xml:space="preserve"> restart bind</w:t>
-      </w:r>
-    </w:p>
+      <w:r>
+        <w:br w:type="page"/>
+      </w:r>
+    </w:p>
+    <w:p>
+      <w:pPr>
+        <w:pStyle w:val="Heading2"/>
+      </w:pPr>
+      <w:r>
+        <w:lastRenderedPageBreak/>
+        <w:t>NDC</w:t>
+      </w:r>
+      <w:r>
+        <w:t xml:space="preserve"> </w:t>
+      </w:r>
+      <w:r>
+        <w:t xml:space="preserve">(bind8) </w:t>
+      </w:r>
+      <w:r>
+        <w:rPr>
+          <w:rFonts w:hint="eastAsia"/>
+        </w:rPr>
+        <w:t>/</w:t>
+      </w:r>
+      <w:r>
+        <w:t xml:space="preserve"> </w:t>
+      </w:r>
+      <w:r>
+        <w:t>RNDC</w:t>
+      </w:r>
+      <w:r>
+        <w:t xml:space="preserve"> (bind9)</w:t>
+      </w:r>
+    </w:p>
+    <w:p/>
     <w:p>
       <w:pPr>
         <w:pStyle w:val="Heading3"/>
       </w:pPr>
       <w:r>
-        <w:t>RNDC command</w:t>
-      </w:r>
-    </w:p>
-    <w:p>
-      <w:r>
-        <w:t>apply zone or setting</w:t>
-      </w:r>
-    </w:p>
-    <w:p>
-      <w:r>
-        <w:t xml:space="preserve">NDC command </w:t>
-      </w:r>
-      <w:proofErr w:type="gramStart"/>
-      <w:r>
-        <w:t>failed :</w:t>
-      </w:r>
-      <w:proofErr w:type="gramEnd"/>
-      <w:r>
-        <w:t> </w:t>
-      </w:r>
-    </w:p>
-    <w:p>
-      <w:r>
-        <w:t>rndc: 'reload' failed: bad zone</w:t>
-      </w:r>
-    </w:p>
-    <w:p>
-      <w:r>
-        <w:t>#</w:t>
-      </w:r>
-      <w:r>
-        <w:t>rndc reload</w:t>
+        <w:t>E</w:t>
+      </w:r>
+      <w:r>
+        <w:rPr>
+          <w:rFonts w:hint="eastAsia"/>
+        </w:rPr>
+        <w:t>nable</w:t>
+      </w:r>
+      <w:r>
+        <w:t xml:space="preserve"> RNDC</w:t>
+      </w:r>
+      <w:r>
+        <w:t xml:space="preserve"> key </w:t>
+      </w:r>
+    </w:p>
+    <w:p>
+      <w:r>
+        <w:t>key rndc-key {</w:t>
+      </w:r>
+    </w:p>
+    <w:p>
+      <w:r>
+        <w:tab/>
+        <w:t>algorithm hmac-md5;</w:t>
+      </w:r>
+    </w:p>
+    <w:p>
+      <w:r>
+        <w:tab/>
+        <w:t>secret "XNBXNEZ4u5nURHPvCgfr8sh+cQROR2MIue1BE3PaNIk=";</w:t>
+      </w:r>
+    </w:p>
+    <w:p>
+      <w:r>
+        <w:tab/>
+        <w:t>};</w:t>
+      </w:r>
+    </w:p>
+    <w:p>
+      <w:r>
+        <w:t>controls {</w:t>
+      </w:r>
+    </w:p>
+    <w:p>
+      <w:r>
+        <w:tab/>
+      </w:r>
+      <w:proofErr w:type="spellStart"/>
+      <w:r>
+        <w:t>inet</w:t>
+      </w:r>
+      <w:proofErr w:type="spellEnd"/>
+      <w:r>
+        <w:t xml:space="preserve"> 127.0.0.1 port 953 allow </w:t>
+      </w:r>
+      <w:proofErr w:type="gramStart"/>
+      <w:r>
+        <w:t>{ 127.0.0.1</w:t>
+      </w:r>
+      <w:proofErr w:type="gramEnd"/>
+      <w:r>
+        <w:t>; } keys { rndc-key; };</w:t>
+      </w:r>
+    </w:p>
+    <w:p>
+      <w:r>
+        <w:tab/>
+        <w:t>};</w:t>
       </w:r>
     </w:p>
     <w:p>
@@ -5776,10 +6126,10 @@
           <w:noProof/>
         </w:rPr>
         <w:drawing>
-          <wp:inline distT="0" distB="0" distL="0" distR="0" wp14:anchorId="4F77C1A6" wp14:editId="404CD50C">
-            <wp:extent cx="2063856" cy="742988"/>
-            <wp:effectExtent l="0" t="0" r="0" b="0"/>
-            <wp:docPr id="24" name="Picture 24"/>
+          <wp:inline distT="0" distB="0" distL="0" distR="0" wp14:anchorId="6C2A597B" wp14:editId="2FB7C409">
+            <wp:extent cx="4838095" cy="1866667"/>
+            <wp:effectExtent l="0" t="0" r="635" b="635"/>
+            <wp:docPr id="16" name="Picture 16"/>
             <wp:cNvGraphicFramePr>
               <a:graphicFrameLocks xmlns:a="http://schemas.openxmlformats.org/drawingml/2006/main" noChangeAspect="1"/>
             </wp:cNvGraphicFramePr>
@@ -5799,7 +6149,7 @@
                   <pic:spPr>
                     <a:xfrm>
                       <a:off x="0" y="0"/>
-                      <a:ext cx="2063856" cy="742988"/>
+                      <a:ext cx="4838095" cy="1866667"/>
                     </a:xfrm>
                     <a:prstGeom prst="rect">
                       <a:avLst/>
@@ -5813,75 +6163,64 @@
       </w:r>
     </w:p>
     <w:p>
+      <w:proofErr w:type="spellStart"/>
+      <w:r>
+        <w:t>systemctl</w:t>
+      </w:r>
+      <w:proofErr w:type="spellEnd"/>
+      <w:r>
+        <w:t xml:space="preserve"> restart bind</w:t>
+      </w:r>
+    </w:p>
+    <w:p>
       <w:pPr>
-        <w:spacing w:after="0" w:line="240" w:lineRule="auto"/>
-        <w:rPr>
-          <w:rFonts w:ascii="Times New Roman" w:eastAsia="Times New Roman" w:hAnsi="Times New Roman" w:cs="Times New Roman"/>
-          <w:sz w:val="24"/>
-          <w:szCs w:val="24"/>
-        </w:rPr>
+        <w:pStyle w:val="Heading3"/>
       </w:pPr>
-    </w:p>
-    <w:p>
-      <w:pPr>
-        <w:spacing w:after="0" w:line="240" w:lineRule="auto"/>
-        <w:rPr>
-          <w:rFonts w:ascii="Times New Roman" w:eastAsia="Times New Roman" w:hAnsi="Times New Roman" w:cs="Times New Roman"/>
-          <w:sz w:val="24"/>
-          <w:szCs w:val="24"/>
-        </w:rPr>
-      </w:pPr>
+      <w:r>
+        <w:t>RNDC command</w:t>
+      </w:r>
+    </w:p>
+    <w:p>
+      <w:r>
+        <w:t>apply zone or setting</w:t>
+      </w:r>
+    </w:p>
+    <w:p>
+      <w:r>
+        <w:t xml:space="preserve">NDC command </w:t>
+      </w:r>
+      <w:proofErr w:type="gramStart"/>
+      <w:r>
+        <w:t>failed :</w:t>
+      </w:r>
+      <w:proofErr w:type="gramEnd"/>
+      <w:r>
+        <w:t> </w:t>
+      </w:r>
+    </w:p>
+    <w:p>
+      <w:r>
+        <w:t>rndc: 'reload' failed: bad zone</w:t>
+      </w:r>
     </w:p>
     <w:p>
       <w:r>
         <w:t>#</w:t>
       </w:r>
       <w:r>
-        <w:t>rndc status</w:t>
-      </w:r>
-    </w:p>
-    <w:p>
-      <w:r>
-        <w:lastRenderedPageBreak/>
-        <w:t>#</w:t>
-      </w:r>
-      <w:r>
-        <w:t xml:space="preserve">rndc </w:t>
-      </w:r>
-      <w:proofErr w:type="spellStart"/>
-      <w:r>
-        <w:t>zonestatus</w:t>
-      </w:r>
-      <w:proofErr w:type="spellEnd"/>
-      <w:r>
-        <w:t xml:space="preserve"> </w:t>
-      </w:r>
-      <w:proofErr w:type="spellStart"/>
-      <w:proofErr w:type="gramStart"/>
-      <w:r>
-        <w:t>caelab.local</w:t>
-      </w:r>
-      <w:proofErr w:type="spellEnd"/>
-      <w:proofErr w:type="gramEnd"/>
-    </w:p>
-    <w:p>
-      <w:pPr>
-        <w:spacing w:after="0" w:line="240" w:lineRule="auto"/>
-        <w:rPr>
-          <w:rFonts w:ascii="Times New Roman" w:eastAsia="Times New Roman" w:hAnsi="Times New Roman" w:cs="Times New Roman"/>
-          <w:sz w:val="24"/>
-          <w:szCs w:val="24"/>
-        </w:rPr>
-      </w:pPr>
+        <w:t>rndc reload</w:t>
+      </w:r>
+    </w:p>
+    <w:p>
       <w:r>
         <w:rPr>
           <w:noProof/>
         </w:rPr>
         <w:drawing>
-          <wp:inline distT="0" distB="0" distL="0" distR="0" wp14:anchorId="66E24BED" wp14:editId="1287AB67">
-            <wp:extent cx="4066667" cy="4314286"/>
+          <wp:inline distT="0" distB="0" distL="0" distR="0" wp14:anchorId="4F77C1A6" wp14:editId="404CD50C">
+            <wp:extent cx="2063856" cy="742988"/>
             <wp:effectExtent l="0" t="0" r="0" b="0"/>
-            <wp:docPr id="19" name="Picture 19"/>
+            <wp:docPr id="24" name="Picture 24"/>
             <wp:cNvGraphicFramePr>
               <a:graphicFrameLocks xmlns:a="http://schemas.openxmlformats.org/drawingml/2006/main" noChangeAspect="1"/>
             </wp:cNvGraphicFramePr>
@@ -5901,7 +6240,7 @@
                   <pic:spPr>
                     <a:xfrm>
                       <a:off x="0" y="0"/>
-                      <a:ext cx="4066667" cy="4314286"/>
+                      <a:ext cx="2063856" cy="742988"/>
                     </a:xfrm>
                     <a:prstGeom prst="rect">
                       <a:avLst/>
@@ -5933,43 +6272,57 @@
           <w:szCs w:val="24"/>
         </w:rPr>
       </w:pPr>
-      <w:r>
+    </w:p>
+    <w:p>
+      <w:r>
+        <w:t>#</w:t>
+      </w:r>
+      <w:r>
+        <w:t>rndc status</w:t>
+      </w:r>
+    </w:p>
+    <w:p>
+      <w:r>
+        <w:lastRenderedPageBreak/>
+        <w:t>#</w:t>
+      </w:r>
+      <w:r>
+        <w:t xml:space="preserve">rndc </w:t>
+      </w:r>
+      <w:proofErr w:type="spellStart"/>
+      <w:r>
+        <w:t>zonestatus</w:t>
+      </w:r>
+      <w:proofErr w:type="spellEnd"/>
+      <w:r>
+        <w:t xml:space="preserve"> </w:t>
+      </w:r>
+      <w:proofErr w:type="spellStart"/>
+      <w:proofErr w:type="gramStart"/>
+      <w:r>
+        <w:t>caelab.local</w:t>
+      </w:r>
+      <w:proofErr w:type="spellEnd"/>
+      <w:proofErr w:type="gramEnd"/>
+    </w:p>
+    <w:p>
+      <w:pPr>
+        <w:spacing w:after="0" w:line="240" w:lineRule="auto"/>
         <w:rPr>
           <w:rFonts w:ascii="Times New Roman" w:eastAsia="Times New Roman" w:hAnsi="Times New Roman" w:cs="Times New Roman"/>
           <w:sz w:val="24"/>
           <w:szCs w:val="24"/>
         </w:rPr>
-        <w:t>rndc different band8 vs band 9</w:t>
-      </w:r>
-    </w:p>
-    <w:p>
-      <w:pPr>
-        <w:spacing w:after="0" w:line="240" w:lineRule="auto"/>
-        <w:rPr>
-          <w:rFonts w:ascii="Times New Roman" w:eastAsia="Times New Roman" w:hAnsi="Times New Roman" w:cs="Times New Roman"/>
-          <w:sz w:val="24"/>
-          <w:szCs w:val="24"/>
-        </w:rPr>
       </w:pPr>
-    </w:p>
-    <w:p>
-      <w:pPr>
-        <w:spacing w:after="0" w:line="240" w:lineRule="auto"/>
-        <w:rPr>
-          <w:rFonts w:ascii="Times New Roman" w:eastAsia="Times New Roman" w:hAnsi="Times New Roman" w:cs="Times New Roman"/>
-          <w:sz w:val="24"/>
-          <w:szCs w:val="24"/>
-        </w:rPr>
-      </w:pPr>
       <w:r>
         <w:rPr>
           <w:noProof/>
         </w:rPr>
         <w:drawing>
-          <wp:inline distT="0" distB="0" distL="0" distR="0" wp14:anchorId="55B3A276" wp14:editId="676C7C8E">
-            <wp:extent cx="5123809" cy="1771429"/>
-            <wp:effectExtent l="0" t="0" r="1270" b="635"/>
-            <wp:docPr id="30" name="Picture 30"/>
+          <wp:inline distT="0" distB="0" distL="0" distR="0" wp14:anchorId="66E24BED" wp14:editId="1287AB67">
+            <wp:extent cx="4066667" cy="4314286"/>
+            <wp:effectExtent l="0" t="0" r="0" b="0"/>
+            <wp:docPr id="19" name="Picture 19"/>
             <wp:cNvGraphicFramePr>
               <a:graphicFrameLocks xmlns:a="http://schemas.openxmlformats.org/drawingml/2006/main" noChangeAspect="1"/>
             </wp:cNvGraphicFramePr>
@@ -5989,7 +6342,7 @@
                   <pic:spPr>
                     <a:xfrm>
                       <a:off x="0" y="0"/>
-                      <a:ext cx="5123809" cy="1771429"/>
+                      <a:ext cx="4066667" cy="4314286"/>
                     </a:xfrm>
                     <a:prstGeom prst="rect">
                       <a:avLst/>
@@ -6017,18 +6370,26 @@
         <w:spacing w:after="0" w:line="240" w:lineRule="auto"/>
         <w:rPr>
           <w:rFonts w:ascii="Times New Roman" w:eastAsia="Times New Roman" w:hAnsi="Times New Roman" w:cs="Times New Roman"/>
-          <w:sz w:val="21"/>
-          <w:szCs w:val="21"/>
+          <w:sz w:val="24"/>
+          <w:szCs w:val="24"/>
         </w:rPr>
       </w:pPr>
+      <w:r>
+        <w:rPr>
+          <w:rFonts w:ascii="Times New Roman" w:eastAsia="Times New Roman" w:hAnsi="Times New Roman" w:cs="Times New Roman"/>
+          <w:sz w:val="24"/>
+          <w:szCs w:val="24"/>
+        </w:rPr>
+        <w:t>rndc different band8 vs band 9</w:t>
+      </w:r>
     </w:p>
     <w:p>
       <w:pPr>
         <w:spacing w:after="0" w:line="240" w:lineRule="auto"/>
         <w:rPr>
           <w:rFonts w:ascii="Times New Roman" w:eastAsia="Times New Roman" w:hAnsi="Times New Roman" w:cs="Times New Roman"/>
-          <w:sz w:val="21"/>
-          <w:szCs w:val="21"/>
+          <w:sz w:val="24"/>
+          <w:szCs w:val="24"/>
         </w:rPr>
       </w:pPr>
     </w:p>
@@ -6037,30 +6398,19 @@
         <w:spacing w:after="0" w:line="240" w:lineRule="auto"/>
         <w:rPr>
           <w:rFonts w:ascii="Times New Roman" w:eastAsia="Times New Roman" w:hAnsi="Times New Roman" w:cs="Times New Roman"/>
-          <w:sz w:val="21"/>
-          <w:szCs w:val="21"/>
+          <w:sz w:val="24"/>
+          <w:szCs w:val="24"/>
         </w:rPr>
       </w:pPr>
-    </w:p>
-    <w:p>
-      <w:pPr>
-        <w:spacing w:after="0" w:line="240" w:lineRule="auto"/>
-        <w:rPr>
-          <w:rFonts w:ascii="Times New Roman" w:eastAsia="Times New Roman" w:hAnsi="Times New Roman" w:cs="Times New Roman"/>
-          <w:sz w:val="21"/>
-          <w:szCs w:val="21"/>
-        </w:rPr>
-      </w:pPr>
       <w:r>
         <w:rPr>
           <w:noProof/>
         </w:rPr>
-        <w:lastRenderedPageBreak/>
         <w:drawing>
-          <wp:inline distT="0" distB="0" distL="0" distR="0" wp14:anchorId="68534522" wp14:editId="67EDF1CD">
-            <wp:extent cx="4239528" cy="3784600"/>
-            <wp:effectExtent l="0" t="0" r="8890" b="6350"/>
-            <wp:docPr id="25" name="Picture 25"/>
+          <wp:inline distT="0" distB="0" distL="0" distR="0" wp14:anchorId="55B3A276" wp14:editId="676C7C8E">
+            <wp:extent cx="5123809" cy="1771429"/>
+            <wp:effectExtent l="0" t="0" r="1270" b="635"/>
+            <wp:docPr id="30" name="Picture 30"/>
             <wp:cNvGraphicFramePr>
               <a:graphicFrameLocks xmlns:a="http://schemas.openxmlformats.org/drawingml/2006/main" noChangeAspect="1"/>
             </wp:cNvGraphicFramePr>
@@ -6080,7 +6430,7 @@
                   <pic:spPr>
                     <a:xfrm>
                       <a:off x="0" y="0"/>
-                      <a:ext cx="4246544" cy="3790864"/>
+                      <a:ext cx="5123809" cy="1771429"/>
                     </a:xfrm>
                     <a:prstGeom prst="rect">
                       <a:avLst/>
@@ -6098,8 +6448,8 @@
         <w:spacing w:after="0" w:line="240" w:lineRule="auto"/>
         <w:rPr>
           <w:rFonts w:ascii="Times New Roman" w:eastAsia="Times New Roman" w:hAnsi="Times New Roman" w:cs="Times New Roman"/>
-          <w:sz w:val="21"/>
-          <w:szCs w:val="21"/>
+          <w:sz w:val="24"/>
+          <w:szCs w:val="24"/>
         </w:rPr>
       </w:pPr>
     </w:p>
@@ -6122,15 +6472,36 @@
           <w:szCs w:val="21"/>
         </w:rPr>
       </w:pPr>
+    </w:p>
+    <w:p>
+      <w:pPr>
+        <w:spacing w:after="0" w:line="240" w:lineRule="auto"/>
+        <w:rPr>
+          <w:rFonts w:ascii="Times New Roman" w:eastAsia="Times New Roman" w:hAnsi="Times New Roman" w:cs="Times New Roman"/>
+          <w:sz w:val="21"/>
+          <w:szCs w:val="21"/>
+        </w:rPr>
+      </w:pPr>
+    </w:p>
+    <w:p>
+      <w:pPr>
+        <w:spacing w:after="0" w:line="240" w:lineRule="auto"/>
+        <w:rPr>
+          <w:rFonts w:ascii="Times New Roman" w:eastAsia="Times New Roman" w:hAnsi="Times New Roman" w:cs="Times New Roman"/>
+          <w:sz w:val="21"/>
+          <w:szCs w:val="21"/>
+        </w:rPr>
+      </w:pPr>
       <w:r>
         <w:rPr>
           <w:noProof/>
         </w:rPr>
+        <w:lastRenderedPageBreak/>
         <w:drawing>
-          <wp:inline distT="0" distB="0" distL="0" distR="0" wp14:anchorId="41F705D9" wp14:editId="67392C88">
-            <wp:extent cx="4305754" cy="3625850"/>
-            <wp:effectExtent l="0" t="0" r="0" b="0"/>
-            <wp:docPr id="26" name="Picture 26"/>
+          <wp:inline distT="0" distB="0" distL="0" distR="0" wp14:anchorId="68534522" wp14:editId="67EDF1CD">
+            <wp:extent cx="4239528" cy="3784600"/>
+            <wp:effectExtent l="0" t="0" r="8890" b="6350"/>
+            <wp:docPr id="25" name="Picture 25"/>
             <wp:cNvGraphicFramePr>
               <a:graphicFrameLocks xmlns:a="http://schemas.openxmlformats.org/drawingml/2006/main" noChangeAspect="1"/>
             </wp:cNvGraphicFramePr>
@@ -6150,7 +6521,7 @@
                   <pic:spPr>
                     <a:xfrm>
                       <a:off x="0" y="0"/>
-                      <a:ext cx="4309122" cy="3628686"/>
+                      <a:ext cx="4246544" cy="3790864"/>
                     </a:xfrm>
                     <a:prstGeom prst="rect">
                       <a:avLst/>
@@ -6163,17 +6534,44 @@
         </w:drawing>
       </w:r>
     </w:p>
-    <w:p/>
-    <w:p>
+    <w:p>
+      <w:pPr>
+        <w:spacing w:after="0" w:line="240" w:lineRule="auto"/>
+        <w:rPr>
+          <w:rFonts w:ascii="Times New Roman" w:eastAsia="Times New Roman" w:hAnsi="Times New Roman" w:cs="Times New Roman"/>
+          <w:sz w:val="21"/>
+          <w:szCs w:val="21"/>
+        </w:rPr>
+      </w:pPr>
+    </w:p>
+    <w:p>
+      <w:pPr>
+        <w:spacing w:after="0" w:line="240" w:lineRule="auto"/>
+        <w:rPr>
+          <w:rFonts w:ascii="Times New Roman" w:eastAsia="Times New Roman" w:hAnsi="Times New Roman" w:cs="Times New Roman"/>
+          <w:sz w:val="21"/>
+          <w:szCs w:val="21"/>
+        </w:rPr>
+      </w:pPr>
+    </w:p>
+    <w:p>
+      <w:pPr>
+        <w:spacing w:after="0" w:line="240" w:lineRule="auto"/>
+        <w:rPr>
+          <w:rFonts w:ascii="Times New Roman" w:eastAsia="Times New Roman" w:hAnsi="Times New Roman" w:cs="Times New Roman"/>
+          <w:sz w:val="21"/>
+          <w:szCs w:val="21"/>
+        </w:rPr>
+      </w:pPr>
       <w:r>
         <w:rPr>
           <w:noProof/>
         </w:rPr>
         <w:drawing>
-          <wp:inline distT="0" distB="0" distL="0" distR="0" wp14:anchorId="398273F4" wp14:editId="1F5522F3">
-            <wp:extent cx="4482005" cy="3454400"/>
+          <wp:inline distT="0" distB="0" distL="0" distR="0" wp14:anchorId="41F705D9" wp14:editId="67392C88">
+            <wp:extent cx="4305754" cy="3625850"/>
             <wp:effectExtent l="0" t="0" r="0" b="0"/>
-            <wp:docPr id="27" name="Picture 27"/>
+            <wp:docPr id="26" name="Picture 26"/>
             <wp:cNvGraphicFramePr>
               <a:graphicFrameLocks xmlns:a="http://schemas.openxmlformats.org/drawingml/2006/main" noChangeAspect="1"/>
             </wp:cNvGraphicFramePr>
@@ -6193,7 +6591,7 @@
                   <pic:spPr>
                     <a:xfrm>
                       <a:off x="0" y="0"/>
-                      <a:ext cx="4485655" cy="3457213"/>
+                      <a:ext cx="4309122" cy="3628686"/>
                     </a:xfrm>
                     <a:prstGeom prst="rect">
                       <a:avLst/>
@@ -6206,40 +6604,17 @@
         </w:drawing>
       </w:r>
     </w:p>
-    <w:p>
-      <w:r>
-        <w:br w:type="page"/>
-      </w:r>
-    </w:p>
-    <w:p>
-      <w:pPr>
-        <w:pStyle w:val="Heading2"/>
-      </w:pPr>
-      <w:proofErr w:type="spellStart"/>
-      <w:r>
-        <w:lastRenderedPageBreak/>
-        <w:t>nsupdate</w:t>
-      </w:r>
-      <w:proofErr w:type="spellEnd"/>
-      <w:r>
-        <w:t xml:space="preserve"> </w:t>
-      </w:r>
-    </w:p>
-    <w:p>
-      <w:r>
-        <w:t>enable allow-update from anywhere</w:t>
-      </w:r>
-    </w:p>
+    <w:p/>
     <w:p>
       <w:r>
         <w:rPr>
           <w:noProof/>
         </w:rPr>
         <w:drawing>
-          <wp:inline distT="0" distB="0" distL="0" distR="0" wp14:anchorId="0F91CF74" wp14:editId="67D06131">
-            <wp:extent cx="4657143" cy="3323809"/>
+          <wp:inline distT="0" distB="0" distL="0" distR="0" wp14:anchorId="398273F4" wp14:editId="1F5522F3">
+            <wp:extent cx="4482005" cy="3454400"/>
             <wp:effectExtent l="0" t="0" r="0" b="0"/>
-            <wp:docPr id="42" name="Picture 42"/>
+            <wp:docPr id="27" name="Picture 27"/>
             <wp:cNvGraphicFramePr>
               <a:graphicFrameLocks xmlns:a="http://schemas.openxmlformats.org/drawingml/2006/main" noChangeAspect="1"/>
             </wp:cNvGraphicFramePr>
@@ -6259,7 +6634,7 @@
                   <pic:spPr>
                     <a:xfrm>
                       <a:off x="0" y="0"/>
-                      <a:ext cx="4657143" cy="3323809"/>
+                      <a:ext cx="4485655" cy="3457213"/>
                     </a:xfrm>
                     <a:prstGeom prst="rect">
                       <a:avLst/>
@@ -6274,63 +6649,26 @@
     </w:p>
     <w:p>
       <w:r>
-        <w:t xml:space="preserve"># </w:t>
-      </w:r>
-      <w:proofErr w:type="spellStart"/>
-      <w:r>
+        <w:br w:type="page"/>
+      </w:r>
+    </w:p>
+    <w:p>
+      <w:pPr>
+        <w:pStyle w:val="Heading2"/>
+      </w:pPr>
+      <w:proofErr w:type="spellStart"/>
+      <w:r>
+        <w:lastRenderedPageBreak/>
         <w:t>nsupdate</w:t>
       </w:r>
       <w:proofErr w:type="spellEnd"/>
-    </w:p>
-    <w:p>
-      <w:r>
-        <w:t xml:space="preserve">&gt; update add </w:t>
-      </w:r>
-      <w:proofErr w:type="spellStart"/>
-      <w:r>
-        <w:t>host.</w:t>
-      </w:r>
-      <w:r>
-        <w:rPr>
-          <w:rFonts w:hint="eastAsia"/>
-        </w:rPr>
-        <w:t>cae</w:t>
-      </w:r>
-      <w:r>
-        <w:t>lab.</w:t>
-      </w:r>
-      <w:r>
-        <w:t>top</w:t>
-      </w:r>
-      <w:proofErr w:type="spellEnd"/>
       <w:r>
         <w:t xml:space="preserve"> </w:t>
       </w:r>
-      <w:r>
-        <w:t>3</w:t>
-      </w:r>
-      <w:r>
-        <w:t xml:space="preserve">00 </w:t>
-      </w:r>
-      <w:r>
-        <w:t xml:space="preserve">IN </w:t>
-      </w:r>
-      <w:r>
-        <w:t>A 1</w:t>
-      </w:r>
-      <w:r>
-        <w:t>92.168.</w:t>
-      </w:r>
-      <w:r>
-        <w:t>1.</w:t>
-      </w:r>
-      <w:r>
-        <w:t>99</w:t>
-      </w:r>
-    </w:p>
-    <w:p>
-      <w:r>
-        <w:t>&gt; send</w:t>
+    </w:p>
+    <w:p>
+      <w:r>
+        <w:t>enable allow-update from anywhere</w:t>
       </w:r>
     </w:p>
     <w:p>
@@ -6339,10 +6677,10 @@
           <w:noProof/>
         </w:rPr>
         <w:drawing>
-          <wp:inline distT="0" distB="0" distL="0" distR="0" wp14:anchorId="139AC19D" wp14:editId="54532FD0">
-            <wp:extent cx="5943600" cy="2563495"/>
-            <wp:effectExtent l="0" t="0" r="0" b="8255"/>
-            <wp:docPr id="17" name="Picture 17"/>
+          <wp:inline distT="0" distB="0" distL="0" distR="0" wp14:anchorId="0F91CF74" wp14:editId="67D06131">
+            <wp:extent cx="4657143" cy="3323809"/>
+            <wp:effectExtent l="0" t="0" r="0" b="0"/>
+            <wp:docPr id="42" name="Picture 42"/>
             <wp:cNvGraphicFramePr>
               <a:graphicFrameLocks xmlns:a="http://schemas.openxmlformats.org/drawingml/2006/main" noChangeAspect="1"/>
             </wp:cNvGraphicFramePr>
@@ -6362,7 +6700,7 @@
                   <pic:spPr>
                     <a:xfrm>
                       <a:off x="0" y="0"/>
-                      <a:ext cx="5943600" cy="2563495"/>
+                      <a:ext cx="4657143" cy="3323809"/>
                     </a:xfrm>
                     <a:prstGeom prst="rect">
                       <a:avLst/>
@@ -6377,15 +6715,75 @@
     </w:p>
     <w:p>
       <w:r>
+        <w:t xml:space="preserve"># </w:t>
+      </w:r>
+      <w:proofErr w:type="spellStart"/>
+      <w:r>
+        <w:t>nsupdate</w:t>
+      </w:r>
+      <w:proofErr w:type="spellEnd"/>
+    </w:p>
+    <w:p>
+      <w:r>
+        <w:t xml:space="preserve">&gt; update add </w:t>
+      </w:r>
+      <w:proofErr w:type="spellStart"/>
+      <w:r>
+        <w:t>host.</w:t>
+      </w:r>
+      <w:r>
+        <w:rPr>
+          <w:rFonts w:hint="eastAsia"/>
+        </w:rPr>
+        <w:t>cae</w:t>
+      </w:r>
+      <w:r>
+        <w:t>lab.</w:t>
+      </w:r>
+      <w:r>
+        <w:t>top</w:t>
+      </w:r>
+      <w:proofErr w:type="spellEnd"/>
+      <w:r>
+        <w:t xml:space="preserve"> </w:t>
+      </w:r>
+      <w:r>
+        <w:t>3</w:t>
+      </w:r>
+      <w:r>
+        <w:t xml:space="preserve">00 </w:t>
+      </w:r>
+      <w:r>
+        <w:t xml:space="preserve">IN </w:t>
+      </w:r>
+      <w:r>
+        <w:t>A 1</w:t>
+      </w:r>
+      <w:r>
+        <w:t>92.168.</w:t>
+      </w:r>
+      <w:r>
+        <w:t>1.</w:t>
+      </w:r>
+      <w:r>
+        <w:t>99</w:t>
+      </w:r>
+    </w:p>
+    <w:p>
+      <w:r>
+        <w:t>&gt; send</w:t>
+      </w:r>
+    </w:p>
+    <w:p>
+      <w:r>
         <w:rPr>
           <w:noProof/>
         </w:rPr>
-        <w:lastRenderedPageBreak/>
         <w:drawing>
-          <wp:inline distT="0" distB="0" distL="0" distR="0" wp14:anchorId="49490194" wp14:editId="76CE1913">
-            <wp:extent cx="3614738" cy="1571625"/>
-            <wp:effectExtent l="0" t="0" r="5080" b="0"/>
-            <wp:docPr id="41" name="Picture 41"/>
+          <wp:inline distT="0" distB="0" distL="0" distR="0" wp14:anchorId="139AC19D" wp14:editId="54532FD0">
+            <wp:extent cx="5943600" cy="2563495"/>
+            <wp:effectExtent l="0" t="0" r="0" b="8255"/>
+            <wp:docPr id="17" name="Picture 17"/>
             <wp:cNvGraphicFramePr>
               <a:graphicFrameLocks xmlns:a="http://schemas.openxmlformats.org/drawingml/2006/main" noChangeAspect="1"/>
             </wp:cNvGraphicFramePr>
@@ -6405,7 +6803,7 @@
                   <pic:spPr>
                     <a:xfrm>
                       <a:off x="0" y="0"/>
-                      <a:ext cx="3618458" cy="1573242"/>
+                      <a:ext cx="5943600" cy="2563495"/>
                     </a:xfrm>
                     <a:prstGeom prst="rect">
                       <a:avLst/>
@@ -6418,17 +6816,17 @@
         </w:drawing>
       </w:r>
     </w:p>
-    <w:p/>
     <w:p>
       <w:r>
         <w:rPr>
           <w:noProof/>
         </w:rPr>
+        <w:lastRenderedPageBreak/>
         <w:drawing>
-          <wp:inline distT="0" distB="0" distL="0" distR="0" wp14:anchorId="2A891433" wp14:editId="46A7099A">
-            <wp:extent cx="3352800" cy="2902656"/>
-            <wp:effectExtent l="0" t="0" r="0" b="0"/>
-            <wp:docPr id="46" name="Picture 46"/>
+          <wp:inline distT="0" distB="0" distL="0" distR="0" wp14:anchorId="49490194" wp14:editId="76CE1913">
+            <wp:extent cx="3614738" cy="1571625"/>
+            <wp:effectExtent l="0" t="0" r="5080" b="0"/>
+            <wp:docPr id="41" name="Picture 41"/>
             <wp:cNvGraphicFramePr>
               <a:graphicFrameLocks xmlns:a="http://schemas.openxmlformats.org/drawingml/2006/main" noChangeAspect="1"/>
             </wp:cNvGraphicFramePr>
@@ -6448,6 +6846,49 @@
                   <pic:spPr>
                     <a:xfrm>
                       <a:off x="0" y="0"/>
+                      <a:ext cx="3618458" cy="1573242"/>
+                    </a:xfrm>
+                    <a:prstGeom prst="rect">
+                      <a:avLst/>
+                    </a:prstGeom>
+                  </pic:spPr>
+                </pic:pic>
+              </a:graphicData>
+            </a:graphic>
+          </wp:inline>
+        </w:drawing>
+      </w:r>
+    </w:p>
+    <w:p/>
+    <w:p>
+      <w:r>
+        <w:rPr>
+          <w:noProof/>
+        </w:rPr>
+        <w:drawing>
+          <wp:inline distT="0" distB="0" distL="0" distR="0" wp14:anchorId="2A891433" wp14:editId="46A7099A">
+            <wp:extent cx="3352800" cy="2902656"/>
+            <wp:effectExtent l="0" t="0" r="0" b="0"/>
+            <wp:docPr id="46" name="Picture 46"/>
+            <wp:cNvGraphicFramePr>
+              <a:graphicFrameLocks xmlns:a="http://schemas.openxmlformats.org/drawingml/2006/main" noChangeAspect="1"/>
+            </wp:cNvGraphicFramePr>
+            <a:graphic xmlns:a="http://schemas.openxmlformats.org/drawingml/2006/main">
+              <a:graphicData uri="http://schemas.openxmlformats.org/drawingml/2006/picture">
+                <pic:pic xmlns:pic="http://schemas.openxmlformats.org/drawingml/2006/picture">
+                  <pic:nvPicPr>
+                    <pic:cNvPr id="1" name=""/>
+                    <pic:cNvPicPr/>
+                  </pic:nvPicPr>
+                  <pic:blipFill>
+                    <a:blip r:embed="rId59"/>
+                    <a:stretch>
+                      <a:fillRect/>
+                    </a:stretch>
+                  </pic:blipFill>
+                  <pic:spPr>
+                    <a:xfrm>
+                      <a:off x="0" y="0"/>
                       <a:ext cx="3357722" cy="2906917"/>
                     </a:xfrm>
                     <a:prstGeom prst="rect">
@@ -6613,7 +7054,7 @@
                     </pic:cNvPicPr>
                   </pic:nvPicPr>
                   <pic:blipFill>
-                    <a:blip r:embed="rId59">
+                    <a:blip r:embed="rId60">
                       <a:extLst>
                         <a:ext uri="{28A0092B-C50C-407E-A947-70E740481C1C}">
                           <a14:useLocalDpi xmlns:a14="http://schemas.microsoft.com/office/drawing/2010/main" val="0"/>
@@ -12079,8 +12520,8 @@
       </w:r>
     </w:p>
     <w:sectPr>
-      <w:headerReference w:type="default" r:id="rId60"/>
-      <w:footerReference w:type="default" r:id="rId61"/>
+      <w:headerReference w:type="default" r:id="rId61"/>
+      <w:footerReference w:type="default" r:id="rId62"/>
       <w:pgSz w:w="12240" w:h="15840"/>
       <w:pgMar w:top="1440" w:right="1440" w:bottom="1440" w:left="1440" w:header="720" w:footer="720" w:gutter="0"/>
       <w:cols w:space="720"/>
@@ -12282,8 +12723,8 @@
       <w:tblLook w:val="04A0" w:firstRow="1" w:lastRow="0" w:firstColumn="1" w:lastColumn="0" w:noHBand="0" w:noVBand="1"/>
     </w:tblPr>
     <w:tblGrid>
-      <w:gridCol w:w="249"/>
-      <w:gridCol w:w="9111"/>
+      <w:gridCol w:w="250"/>
+      <w:gridCol w:w="9110"/>
     </w:tblGrid>
     <w:tr>
       <w:trPr>
@@ -12376,7 +12817,7 @@
             <w:rPr>
               <w:noProof/>
             </w:rPr>
-            <w:t>8:43 AM</w:t>
+            <w:t>3:33 PM</w:t>
           </w:r>
           <w:r>
             <w:fldChar w:fldCharType="end"/>
@@ -13389,11 +13830,13 @@
   </w:compat>
   <w:rsids>
     <w:rsidRoot w:val="00A00E28"/>
+    <w:rsid w:val="004134C2"/>
     <w:rsid w:val="004E48B7"/>
     <w:rsid w:val="00576A1A"/>
     <w:rsid w:val="00792AED"/>
     <w:rsid w:val="00A00E28"/>
     <w:rsid w:val="00C0302C"/>
+    <w:rsid w:val="00DC0B2D"/>
     <w:rsid w:val="00EF2356"/>
     <w:rsid w:val="00F925AB"/>
   </w:rsids>
@@ -14348,7 +14791,7 @@
 </file>
 
 <file path=customXml/itemProps4.xml><?xml version="1.0" encoding="utf-8"?>
-<ds:datastoreItem xmlns:ds="http://schemas.openxmlformats.org/officeDocument/2006/customXml" ds:itemID="{3CFB361F-1029-4350-A611-4824C5F00F42}">
+<ds:datastoreItem xmlns:ds="http://schemas.openxmlformats.org/officeDocument/2006/customXml" ds:itemID="{BAE27A3E-D1D3-49EE-A3E9-559B63A11E01}">
   <ds:schemaRefs>
     <ds:schemaRef ds:uri="http://schemas.openxmlformats.org/officeDocument/2006/bibliography"/>
   </ds:schemaRefs>
